--- a/hs/2501.docx
+++ b/hs/2501.docx
@@ -49,10 +49,10 @@
                   <v:path o:extrusionok="f" gradientshapeok="t" o:connecttype="rect"/>
                   <o:lock v:ext="edit" aspectratio="t"/>
                 </v:shapetype>
-                <v:shape id="_x0000_i1025" type="#_x0000_t75" style="width:19.5pt;height:19pt" o:ole="">
+                <v:shape id="_x0000_i1026" type="#_x0000_t75" style="width:19.8pt;height:19.2pt" o:ole="">
                   <v:imagedata r:id="rId8" o:title=""/>
                 </v:shape>
-                <o:OLEObject Type="Embed" ProgID="PBrush" ShapeID="_x0000_i1025" DrawAspect="Content" ObjectID="_1488294750" r:id="rId9"/>
+                <o:OLEObject Type="Embed" ProgID="PBrush" ShapeID="_x0000_i1026" DrawAspect="Content" ObjectID="_1488704948" r:id="rId9"/>
               </w:object>
             </w:r>
           </w:p>
@@ -158,6 +158,8 @@
             </w:pPr>
           </w:p>
         </w:tc>
+        <w:bookmarkStart w:id="0" w:name="_GoBack"/>
+        <w:bookmarkEnd w:id="0"/>
       </w:tr>
       <w:tr>
         <w:tc>
@@ -181,10 +183,10 @@
                 <w:rFonts w:ascii="Cambria" w:hAnsi="Cambria"/>
               </w:rPr>
               <w:object w:dxaOrig="2184" w:dyaOrig="1620">
-                <v:shape id="_x0000_i1026" type="#_x0000_t75" style="width:81.5pt;height:60.5pt" o:ole="">
+                <v:shape id="_x0000_i1025" type="#_x0000_t75" style="width:81.6pt;height:60.6pt" o:ole="">
                   <v:imagedata r:id="rId10" o:title=""/>
                 </v:shape>
-                <o:OLEObject Type="Embed" ProgID="PBrush" ShapeID="_x0000_i1026" DrawAspect="Content" ObjectID="_1488294751" r:id="rId11"/>
+                <o:OLEObject Type="Embed" ProgID="PBrush" ShapeID="_x0000_i1025" DrawAspect="Content" ObjectID="_1488704949" r:id="rId11"/>
               </w:object>
             </w:r>
           </w:p>
@@ -2405,8 +2407,6 @@
         </w:rPr>
         <w:t>-Канал»</w:t>
       </w:r>
-      <w:bookmarkStart w:id="0" w:name="_GoBack"/>
-      <w:bookmarkEnd w:id="0"/>
     </w:p>
     <w:sectPr>
       <w:headerReference w:type="default" r:id="rId12"/>
@@ -4260,7 +4260,7 @@
 </file>
 
 <file path=customXml/itemProps1.xml><?xml version="1.0" encoding="utf-8"?>
-<ds:datastoreItem xmlns:ds="http://schemas.openxmlformats.org/officeDocument/2006/customXml" ds:itemID="{DDBC5C62-1DB5-47B0-AEFA-38F3EBDE3C26}">
+<ds:datastoreItem xmlns:ds="http://schemas.openxmlformats.org/officeDocument/2006/customXml" ds:itemID="{D37FB547-2A10-4BCE-B699-1E20D8D55CE0}">
   <ds:schemaRefs>
     <ds:schemaRef ds:uri="http://schemas.openxmlformats.org/officeDocument/2006/bibliography"/>
   </ds:schemaRefs>

--- a/hs/2501.docx
+++ b/hs/2501.docx
@@ -49,10 +49,10 @@
                   <v:path o:extrusionok="f" gradientshapeok="t" o:connecttype="rect"/>
                   <o:lock v:ext="edit" aspectratio="t"/>
                 </v:shapetype>
-                <v:shape id="_x0000_i1025" type="#_x0000_t75" style="width:19.9pt;height:19.35pt" o:ole="">
+                <v:shape id="_x0000_i1025" type="#_x0000_t75" style="width:20pt;height:19.55pt" o:ole="">
                   <v:imagedata r:id="rId8" o:title=""/>
                 </v:shape>
-                <o:OLEObject Type="Embed" ProgID="PBrush" ShapeID="_x0000_i1025" DrawAspect="Content" ObjectID="_1489498869" r:id="rId9"/>
+                <o:OLEObject Type="Embed" ProgID="PBrush" ShapeID="_x0000_i1025" DrawAspect="Content" ObjectID="_1489513345" r:id="rId9"/>
               </w:object>
             </w:r>
           </w:p>
@@ -181,10 +181,10 @@
                 <w:rFonts w:ascii="Cambria" w:hAnsi="Cambria"/>
               </w:rPr>
               <w:object w:dxaOrig="2184" w:dyaOrig="1620">
-                <v:shape id="_x0000_i1026" type="#_x0000_t75" style="width:81.65pt;height:60.7pt" o:ole="">
+                <v:shape id="_x0000_i1026" type="#_x0000_t75" style="width:81.55pt;height:60.75pt" o:ole="">
                   <v:imagedata r:id="rId10" o:title=""/>
                 </v:shape>
-                <o:OLEObject Type="Embed" ProgID="PBrush" ShapeID="_x0000_i1026" DrawAspect="Content" ObjectID="_1489498870" r:id="rId11"/>
+                <o:OLEObject Type="Embed" ProgID="PBrush" ShapeID="_x0000_i1026" DrawAspect="Content" ObjectID="_1489513346" r:id="rId11"/>
               </w:object>
             </w:r>
           </w:p>
@@ -300,7 +300,7 @@
     </w:p>
     <w:tbl>
       <w:tblPr>
-        <w:tblStyle w:val="a6"/>
+        <w:tblStyle w:val="TableGrid"/>
         <w:tblW w:w="9918" w:type="dxa"/>
         <w:tblLook w:val="04A0" w:firstRow="1" w:lastRow="0" w:firstColumn="1" w:lastColumn="0" w:noHBand="0" w:noVBand="1"/>
       </w:tblPr>
@@ -1634,7 +1634,7 @@
           </w:tcPr>
           <w:p>
             <w:pPr>
-              <w:pStyle w:val="af3"/>
+              <w:pStyle w:val="ListParagraph"/>
               <w:numPr>
                 <w:ilvl w:val="0"/>
                 <w:numId w:val="4"/>
@@ -1655,7 +1655,7 @@
           </w:p>
           <w:p>
             <w:pPr>
-              <w:pStyle w:val="af3"/>
+              <w:pStyle w:val="ListParagraph"/>
               <w:numPr>
                 <w:ilvl w:val="0"/>
                 <w:numId w:val="4"/>
@@ -1676,7 +1676,7 @@
           </w:p>
           <w:p>
             <w:pPr>
-              <w:pStyle w:val="af3"/>
+              <w:pStyle w:val="ListParagraph"/>
               <w:numPr>
                 <w:ilvl w:val="0"/>
                 <w:numId w:val="4"/>
@@ -1697,7 +1697,7 @@
           </w:p>
           <w:p>
             <w:pPr>
-              <w:pStyle w:val="af3"/>
+              <w:pStyle w:val="ListParagraph"/>
               <w:numPr>
                 <w:ilvl w:val="0"/>
                 <w:numId w:val="4"/>
@@ -1718,7 +1718,7 @@
           </w:p>
           <w:p>
             <w:pPr>
-              <w:pStyle w:val="af3"/>
+              <w:pStyle w:val="ListParagraph"/>
               <w:numPr>
                 <w:ilvl w:val="0"/>
                 <w:numId w:val="4"/>
@@ -1739,7 +1739,7 @@
           </w:p>
           <w:p>
             <w:pPr>
-              <w:pStyle w:val="af3"/>
+              <w:pStyle w:val="ListParagraph"/>
               <w:numPr>
                 <w:ilvl w:val="0"/>
                 <w:numId w:val="4"/>
@@ -1760,7 +1760,7 @@
           </w:p>
           <w:p>
             <w:pPr>
-              <w:pStyle w:val="af3"/>
+              <w:pStyle w:val="ListParagraph"/>
               <w:numPr>
                 <w:ilvl w:val="0"/>
                 <w:numId w:val="4"/>
@@ -2869,21 +2869,7 @@
           <w:rFonts w:ascii="Cambria" w:hAnsi="Cambria"/>
           <w:szCs w:val="24"/>
         </w:rPr>
-        <w:t xml:space="preserve">) находятся в центрах </w:t>
-      </w:r>
-      <w:r>
-        <w:rPr>
-          <w:rFonts w:ascii="Cambria" w:hAnsi="Cambria"/>
-          <w:szCs w:val="24"/>
-        </w:rPr>
-        <w:t>контрольных</w:t>
-      </w:r>
-      <w:r>
-        <w:rPr>
-          <w:rFonts w:ascii="Cambria" w:hAnsi="Cambria"/>
-          <w:szCs w:val="24"/>
-        </w:rPr>
-        <w:t xml:space="preserve"> объёмов, а векторные характеристики теплоносителя (скорости, расходы) – на границах </w:t>
+        <w:t xml:space="preserve">) находятся в центрах контрольных объёмов, а векторные характеристики теплоносителя (скорости, расходы) – на границах </w:t>
       </w:r>
       <w:r>
         <w:rPr>
@@ -2939,7 +2925,7 @@
     </w:p>
     <w:tbl>
       <w:tblPr>
-        <w:tblStyle w:val="a6"/>
+        <w:tblStyle w:val="TableGrid"/>
         <w:tblW w:w="0" w:type="auto"/>
         <w:tblLook w:val="04A0" w:firstRow="1" w:lastRow="0" w:firstColumn="1" w:lastColumn="0" w:noHBand="0" w:noVBand="1"/>
       </w:tblPr>
@@ -3536,7 +3522,7 @@
     </w:p>
     <w:tbl>
       <w:tblPr>
-        <w:tblStyle w:val="a6"/>
+        <w:tblStyle w:val="TableGrid"/>
         <w:tblW w:w="0" w:type="auto"/>
         <w:tblLook w:val="04A0" w:firstRow="1" w:lastRow="0" w:firstColumn="1" w:lastColumn="0" w:noHBand="0" w:noVBand="1"/>
       </w:tblPr>
@@ -3861,7 +3847,7 @@
     </w:p>
     <w:tbl>
       <w:tblPr>
-        <w:tblStyle w:val="a6"/>
+        <w:tblStyle w:val="TableGrid"/>
         <w:tblW w:w="0" w:type="auto"/>
         <w:tblLook w:val="04A0" w:firstRow="1" w:lastRow="0" w:firstColumn="1" w:lastColumn="0" w:noHBand="0" w:noVBand="1"/>
       </w:tblPr>
@@ -4266,7 +4252,7 @@
     </w:p>
     <w:tbl>
       <w:tblPr>
-        <w:tblStyle w:val="a6"/>
+        <w:tblStyle w:val="TableGrid"/>
         <w:tblW w:w="0" w:type="auto"/>
         <w:tblLook w:val="04A0" w:firstRow="1" w:lastRow="0" w:firstColumn="1" w:lastColumn="0" w:noHBand="0" w:noVBand="1"/>
       </w:tblPr>
@@ -4800,14 +4786,7 @@
           <w:rFonts w:ascii="Cambria" w:eastAsiaTheme="minorEastAsia" w:hAnsi="Cambria"/>
           <w:szCs w:val="24"/>
         </w:rPr>
-        <w:t xml:space="preserve"> удельная энтальпия</w:t>
-      </w:r>
-      <w:r>
-        <w:rPr>
-          <w:rFonts w:ascii="Cambria" w:eastAsiaTheme="minorEastAsia" w:hAnsi="Cambria"/>
-          <w:szCs w:val="24"/>
-        </w:rPr>
-        <w:t xml:space="preserve"> жидкости</w:t>
+        <w:t xml:space="preserve"> удельная энтальпия жидкости</w:t>
       </w:r>
       <w:r>
         <w:rPr>
@@ -5106,7 +5085,7 @@
     </w:p>
     <w:tbl>
       <w:tblPr>
-        <w:tblStyle w:val="a6"/>
+        <w:tblStyle w:val="TableGrid"/>
         <w:tblW w:w="0" w:type="auto"/>
         <w:tblLook w:val="04A0" w:firstRow="1" w:lastRow="0" w:firstColumn="1" w:lastColumn="0" w:noHBand="0" w:noVBand="1"/>
       </w:tblPr>
@@ -5729,14 +5708,7 @@
           <w:rFonts w:ascii="Cambria" w:eastAsiaTheme="minorEastAsia" w:hAnsi="Cambria"/>
           <w:szCs w:val="24"/>
         </w:rPr>
-        <w:t xml:space="preserve"> </w:t>
-      </w:r>
-      <w:r>
-        <w:rPr>
-          <w:rFonts w:ascii="Cambria" w:eastAsiaTheme="minorEastAsia" w:hAnsi="Cambria"/>
-          <w:szCs w:val="24"/>
-        </w:rPr>
-        <w:t>массовый расход жидкости в левой гидравлической связи</w:t>
+        <w:t xml:space="preserve"> массовый расход жидкости в левой гидравлической связи</w:t>
       </w:r>
       <w:r>
         <w:rPr>
@@ -5947,7 +5919,7 @@
     </w:p>
     <w:tbl>
       <w:tblPr>
-        <w:tblStyle w:val="a6"/>
+        <w:tblStyle w:val="TableGrid"/>
         <w:tblW w:w="0" w:type="auto"/>
         <w:tblLook w:val="04A0" w:firstRow="1" w:lastRow="0" w:firstColumn="1" w:lastColumn="0" w:noHBand="0" w:noVBand="1"/>
       </w:tblPr>
@@ -6054,14 +6026,7 @@
                     <w:rFonts w:ascii="Cambria Math" w:hAnsi="Cambria Math"/>
                     <w:szCs w:val="24"/>
                   </w:rPr>
-                  <m:t>=</m:t>
-                </m:r>
-                <m:r>
-                  <w:rPr>
-                    <w:rFonts w:ascii="Cambria Math" w:hAnsi="Cambria Math"/>
-                    <w:szCs w:val="24"/>
-                  </w:rPr>
-                  <m:t>-</m:t>
+                  <m:t>=-</m:t>
                 </m:r>
                 <m:f>
                   <m:fPr>
@@ -6190,14 +6155,7 @@
                     <w:rFonts w:ascii="Cambria Math" w:hAnsi="Cambria Math"/>
                     <w:szCs w:val="24"/>
                   </w:rPr>
-                  <m:t>-</m:t>
-                </m:r>
-                <m:r>
-                  <w:rPr>
-                    <w:rFonts w:ascii="Cambria Math" w:hAnsi="Cambria Math"/>
-                    <w:szCs w:val="24"/>
-                  </w:rPr>
-                  <m:t>ρ∙</m:t>
+                  <m:t>-ρ∙</m:t>
                 </m:r>
                 <m:r>
                   <w:rPr>
@@ -6589,7 +6547,7 @@
     </w:p>
     <w:tbl>
       <w:tblPr>
-        <w:tblStyle w:val="a6"/>
+        <w:tblStyle w:val="TableGrid"/>
         <w:tblW w:w="0" w:type="auto"/>
         <w:tblLook w:val="04A0" w:firstRow="1" w:lastRow="0" w:firstColumn="1" w:lastColumn="0" w:noHBand="0" w:noVBand="1"/>
       </w:tblPr>
@@ -10282,7 +10240,7 @@
     </w:p>
     <w:tbl>
       <w:tblPr>
-        <w:tblStyle w:val="a6"/>
+        <w:tblStyle w:val="TableGrid"/>
         <w:tblW w:w="0" w:type="auto"/>
         <w:tblLook w:val="04A0" w:firstRow="1" w:lastRow="0" w:firstColumn="1" w:lastColumn="0" w:noHBand="0" w:noVBand="1"/>
       </w:tblPr>
@@ -10931,14 +10889,7 @@
           <w:rFonts w:ascii="Cambria" w:eastAsiaTheme="minorEastAsia" w:hAnsi="Cambria"/>
           <w:szCs w:val="24"/>
         </w:rPr>
-        <w:t xml:space="preserve"> </w:t>
-      </w:r>
-      <w:r>
-        <w:rPr>
-          <w:rFonts w:ascii="Cambria" w:eastAsiaTheme="minorEastAsia" w:hAnsi="Cambria"/>
-          <w:szCs w:val="24"/>
-        </w:rPr>
-        <w:t>мощность объёмных источников энерговыделения</w:t>
+        <w:t xml:space="preserve"> мощность объёмных источников энерговыделения</w:t>
       </w:r>
       <w:r>
         <w:rPr>
@@ -10977,21 +10928,7 @@
           <w:rFonts w:ascii="Cambria" w:eastAsiaTheme="minorEastAsia" w:hAnsi="Cambria"/>
           <w:szCs w:val="24"/>
         </w:rPr>
-        <w:t xml:space="preserve"> </w:t>
-      </w:r>
-      <w:r>
-        <w:rPr>
-          <w:rFonts w:ascii="Cambria" w:eastAsiaTheme="minorEastAsia" w:hAnsi="Cambria"/>
-          <w:szCs w:val="24"/>
-        </w:rPr>
-        <w:t>массовая сила</w:t>
-      </w:r>
-      <w:r>
-        <w:rPr>
-          <w:rFonts w:ascii="Cambria" w:eastAsiaTheme="minorEastAsia" w:hAnsi="Cambria"/>
-          <w:szCs w:val="24"/>
-        </w:rPr>
-        <w:t>;</w:t>
+        <w:t xml:space="preserve"> массовая сила;</w:t>
       </w:r>
     </w:p>
     <w:p>
@@ -11037,21 +10974,7 @@
           <w:rFonts w:ascii="Cambria" w:eastAsiaTheme="minorEastAsia" w:hAnsi="Cambria"/>
           <w:szCs w:val="24"/>
         </w:rPr>
-        <w:t xml:space="preserve"> </w:t>
-      </w:r>
-      <w:r>
-        <w:rPr>
-          <w:rFonts w:ascii="Cambria" w:eastAsiaTheme="minorEastAsia" w:hAnsi="Cambria"/>
-          <w:szCs w:val="24"/>
-        </w:rPr>
-        <w:t>вектор плотности теплового потока, выходящего из рассматриваемого объёма</w:t>
-      </w:r>
-      <w:r>
-        <w:rPr>
-          <w:rFonts w:ascii="Cambria" w:eastAsiaTheme="minorEastAsia" w:hAnsi="Cambria"/>
-          <w:szCs w:val="24"/>
-        </w:rPr>
-        <w:t>.</w:t>
+        <w:t xml:space="preserve"> вектор плотности теплового потока, выходящего из рассматриваемого объёма.</w:t>
       </w:r>
     </w:p>
     <w:p>
@@ -11072,7 +10995,7 @@
     </w:p>
     <w:tbl>
       <w:tblPr>
-        <w:tblStyle w:val="a6"/>
+        <w:tblStyle w:val="TableGrid"/>
         <w:tblW w:w="0" w:type="auto"/>
         <w:tblLook w:val="04A0" w:firstRow="1" w:lastRow="0" w:firstColumn="1" w:lastColumn="0" w:noHBand="0" w:noVBand="1"/>
       </w:tblPr>
@@ -11537,7 +11460,7 @@
     </w:p>
     <w:tbl>
       <w:tblPr>
-        <w:tblStyle w:val="a6"/>
+        <w:tblStyle w:val="TableGrid"/>
         <w:tblW w:w="0" w:type="auto"/>
         <w:tblLook w:val="04A0" w:firstRow="1" w:lastRow="0" w:firstColumn="1" w:lastColumn="0" w:noHBand="0" w:noVBand="1"/>
       </w:tblPr>
@@ -12873,7 +12796,7 @@
     </w:p>
     <w:tbl>
       <w:tblPr>
-        <w:tblStyle w:val="a6"/>
+        <w:tblStyle w:val="TableGrid"/>
         <w:tblW w:w="0" w:type="auto"/>
         <w:tblLook w:val="04A0" w:firstRow="1" w:lastRow="0" w:firstColumn="1" w:lastColumn="0" w:noHBand="0" w:noVBand="1"/>
       </w:tblPr>
@@ -13012,15 +12935,7 @@
                     <w:szCs w:val="24"/>
                     <w:lang w:val="en-US"/>
                   </w:rPr>
-                  <m:t>=0</m:t>
-                </m:r>
-                <m:r>
-                  <w:rPr>
-                    <w:rFonts w:ascii="Cambria Math" w:hAnsi="Cambria Math"/>
-                    <w:szCs w:val="24"/>
-                    <w:lang w:val="en-US"/>
-                  </w:rPr>
-                  <m:t>,</m:t>
+                  <m:t>=0,</m:t>
                 </m:r>
               </m:oMath>
             </m:oMathPara>
@@ -13144,7 +13059,7 @@
     </w:p>
     <w:tbl>
       <w:tblPr>
-        <w:tblStyle w:val="a6"/>
+        <w:tblStyle w:val="TableGrid"/>
         <w:tblW w:w="0" w:type="auto"/>
         <w:tblLook w:val="04A0" w:firstRow="1" w:lastRow="0" w:firstColumn="1" w:lastColumn="0" w:noHBand="0" w:noVBand="1"/>
       </w:tblPr>
@@ -13422,14 +13337,7 @@
           <w:rFonts w:ascii="Cambria" w:eastAsiaTheme="minorEastAsia" w:hAnsi="Cambria"/>
           <w:szCs w:val="24"/>
         </w:rPr>
-        <w:t>постоянная распада примеси</w:t>
-      </w:r>
-      <w:r>
-        <w:rPr>
-          <w:rFonts w:ascii="Cambria" w:eastAsiaTheme="minorEastAsia" w:hAnsi="Cambria"/>
-          <w:szCs w:val="24"/>
-        </w:rPr>
-        <w:t>;</w:t>
+        <w:t>постоянная распада примеси;</w:t>
       </w:r>
       <w:r>
         <w:rPr>
@@ -13493,14 +13401,7 @@
           <w:rFonts w:ascii="Cambria" w:eastAsiaTheme="minorEastAsia" w:hAnsi="Cambria"/>
           <w:szCs w:val="24"/>
         </w:rPr>
-        <w:t xml:space="preserve"> </w:t>
-      </w:r>
-      <w:r>
-        <w:rPr>
-          <w:rFonts w:ascii="Cambria" w:eastAsiaTheme="minorEastAsia" w:hAnsi="Cambria"/>
-          <w:szCs w:val="24"/>
-        </w:rPr>
-        <w:t>объёмный источник примеси.</w:t>
+        <w:t xml:space="preserve"> объёмный источник примеси.</w:t>
       </w:r>
     </w:p>
     <w:p>
@@ -13535,7 +13436,7 @@
     </w:p>
     <w:tbl>
       <w:tblPr>
-        <w:tblStyle w:val="a6"/>
+        <w:tblStyle w:val="TableGrid"/>
         <w:tblW w:w="0" w:type="auto"/>
         <w:tblLook w:val="04A0" w:firstRow="1" w:lastRow="0" w:firstColumn="1" w:lastColumn="0" w:noHBand="0" w:noVBand="1"/>
       </w:tblPr>
@@ -14120,6 +14021,22 @@
           <w:szCs w:val="24"/>
         </w:rPr>
       </w:pPr>
+      <w:r>
+        <w:rPr>
+          <w:rFonts w:ascii="Cambria" w:hAnsi="Cambria"/>
+          <w:szCs w:val="24"/>
+        </w:rPr>
+        <w:t xml:space="preserve">Произвольное количество каналов, расположенных между двумя внутренними или граничными узлами, образует основной расчётный объект теплогидравлического кода – ребро (это название происходит из теории графов, поскольку в коде теплогидравлический контуре представляется в виде произвольного ориентированного графа, рёбрами которого являются каналы между узлами). </w:t>
+      </w:r>
+      <w:r>
+        <w:rPr>
+          <w:rFonts w:ascii="Cambria" w:hAnsi="Cambria"/>
+          <w:szCs w:val="24"/>
+        </w:rPr>
+        <w:t xml:space="preserve">Уравнения сохранения вида (5), (7), (10) и (13) решаются для всех гидравлических связей и расчётных ячеек всех рёбер схемы. </w:t>
+      </w:r>
+      <w:bookmarkStart w:id="0" w:name="_GoBack"/>
+      <w:bookmarkEnd w:id="0"/>
     </w:p>
     <w:p>
       <w:pPr>
@@ -14129,17 +14046,6 @@
           <w:szCs w:val="24"/>
         </w:rPr>
       </w:pPr>
-    </w:p>
-    <w:p>
-      <w:pPr>
-        <w:ind w:firstLine="851"/>
-        <w:rPr>
-          <w:rFonts w:ascii="Cambria" w:hAnsi="Cambria"/>
-          <w:szCs w:val="24"/>
-        </w:rPr>
-      </w:pPr>
-      <w:bookmarkStart w:id="0" w:name="_GoBack"/>
-      <w:bookmarkEnd w:id="0"/>
     </w:p>
     <w:sectPr>
       <w:headerReference w:type="default" r:id="rId12"/>
@@ -14194,7 +14100,7 @@
 <w:hdr xmlns:wpc="http://schemas.microsoft.com/office/word/2010/wordprocessingCanvas" xmlns:mc="http://schemas.openxmlformats.org/markup-compatibility/2006" xmlns:o="urn:schemas-microsoft-com:office:office" xmlns:r="http://schemas.openxmlformats.org/officeDocument/2006/relationships" xmlns:m="http://schemas.openxmlformats.org/officeDocument/2006/math" xmlns:v="urn:schemas-microsoft-com:vml" xmlns:wp14="http://schemas.microsoft.com/office/word/2010/wordprocessingDrawing" xmlns:wp="http://schemas.openxmlformats.org/drawingml/2006/wordprocessingDrawing" xmlns:w10="urn:schemas-microsoft-com:office:word" xmlns:w="http://schemas.openxmlformats.org/wordprocessingml/2006/main" xmlns:w14="http://schemas.microsoft.com/office/word/2010/wordml" xmlns:w15="http://schemas.microsoft.com/office/word/2012/wordml" xmlns:wpg="http://schemas.microsoft.com/office/word/2010/wordprocessingGroup" xmlns:wpi="http://schemas.microsoft.com/office/word/2010/wordprocessingInk" xmlns:wne="http://schemas.microsoft.com/office/word/2006/wordml" xmlns:wps="http://schemas.microsoft.com/office/word/2010/wordprocessingShape" mc:Ignorable="w14 w15 wp14">
   <w:p>
     <w:pPr>
-      <w:pStyle w:val="ab"/>
+      <w:pStyle w:val="Header"/>
       <w:ind w:firstLine="0"/>
       <w:rPr>
         <w:lang w:val="en-US"/>
@@ -14470,7 +14376,7 @@
     <w:lvl w:ilvl="2">
       <w:start w:val="1"/>
       <w:numFmt w:val="decimal"/>
-      <w:pStyle w:val="3"/>
+      <w:pStyle w:val="Heading3"/>
       <w:lvlText w:val="%1.%2.%3"/>
       <w:lvlJc w:val="left"/>
       <w:pPr>
@@ -14596,7 +14502,7 @@
     <w:lvl w:ilvl="1">
       <w:start w:val="1"/>
       <w:numFmt w:val="decimal"/>
-      <w:pStyle w:val="2"/>
+      <w:pStyle w:val="Heading2"/>
       <w:lvlText w:val="А.%2"/>
       <w:lvlJc w:val="left"/>
       <w:pPr>
@@ -14722,7 +14628,7 @@
     <w:lvl w:ilvl="0">
       <w:start w:val="1"/>
       <w:numFmt w:val="decimal"/>
-      <w:pStyle w:val="1"/>
+      <w:pStyle w:val="Heading1"/>
       <w:lvlText w:val="%1"/>
       <w:lvlJc w:val="left"/>
       <w:pPr>
@@ -15205,7 +15111,7 @@
     <w:lsdException w:name="List Table 6 Colorful Accent 6" w:uiPriority="51"/>
     <w:lsdException w:name="List Table 7 Colorful Accent 6" w:uiPriority="52"/>
   </w:latentStyles>
-  <w:style w:type="paragraph" w:default="1" w:styleId="a">
+  <w:style w:type="paragraph" w:default="1" w:styleId="Normal">
     <w:name w:val="Normal"/>
     <w:qFormat/>
     <w:rsid w:val="002D03E3"/>
@@ -15220,12 +15126,12 @@
       <w:lang w:eastAsia="en-US"/>
     </w:rPr>
   </w:style>
-  <w:style w:type="paragraph" w:styleId="1">
+  <w:style w:type="paragraph" w:styleId="Heading1">
     <w:name w:val="heading 1"/>
     <w:aliases w:val=" Знак2"/>
-    <w:basedOn w:val="a"/>
-    <w:next w:val="a"/>
-    <w:link w:val="10"/>
+    <w:basedOn w:val="Normal"/>
+    <w:next w:val="Normal"/>
+    <w:link w:val="Heading1Char"/>
     <w:uiPriority w:val="9"/>
     <w:qFormat/>
     <w:rsid w:val="00217305"/>
@@ -15248,11 +15154,11 @@
       <w:caps/>
     </w:rPr>
   </w:style>
-  <w:style w:type="paragraph" w:styleId="2">
+  <w:style w:type="paragraph" w:styleId="Heading2">
     <w:name w:val="heading 2"/>
-    <w:basedOn w:val="a"/>
-    <w:next w:val="a"/>
-    <w:link w:val="20"/>
+    <w:basedOn w:val="Normal"/>
+    <w:next w:val="Normal"/>
+    <w:link w:val="Heading2Char"/>
     <w:uiPriority w:val="9"/>
     <w:qFormat/>
     <w:rsid w:val="00217305"/>
@@ -15278,11 +15184,11 @@
       <w:szCs w:val="24"/>
     </w:rPr>
   </w:style>
-  <w:style w:type="paragraph" w:styleId="3">
+  <w:style w:type="paragraph" w:styleId="Heading3">
     <w:name w:val="heading 3"/>
-    <w:basedOn w:val="a"/>
-    <w:next w:val="a"/>
-    <w:link w:val="30"/>
+    <w:basedOn w:val="Normal"/>
+    <w:next w:val="Normal"/>
+    <w:link w:val="Heading3Char"/>
     <w:uiPriority w:val="9"/>
     <w:qFormat/>
     <w:rsid w:val="00452325"/>
@@ -15302,13 +15208,13 @@
       <w:szCs w:val="26"/>
     </w:rPr>
   </w:style>
-  <w:style w:type="character" w:default="1" w:styleId="a0">
+  <w:style w:type="character" w:default="1" w:styleId="DefaultParagraphFont">
     <w:name w:val="Default Paragraph Font"/>
     <w:uiPriority w:val="1"/>
     <w:semiHidden/>
     <w:unhideWhenUsed/>
   </w:style>
-  <w:style w:type="table" w:default="1" w:styleId="a1">
+  <w:style w:type="table" w:default="1" w:styleId="TableNormal">
     <w:name w:val="Normal Table"/>
     <w:uiPriority w:val="99"/>
     <w:semiHidden/>
@@ -15323,16 +15229,16 @@
       </w:tblCellMar>
     </w:tblPr>
   </w:style>
-  <w:style w:type="numbering" w:default="1" w:styleId="a2">
+  <w:style w:type="numbering" w:default="1" w:styleId="NoList">
     <w:name w:val="No List"/>
     <w:uiPriority w:val="99"/>
     <w:semiHidden/>
     <w:unhideWhenUsed/>
   </w:style>
-  <w:style w:type="character" w:customStyle="1" w:styleId="10">
-    <w:name w:val="Заголовок 1 Знак"/>
-    <w:aliases w:val=" Знак2 Знак"/>
-    <w:link w:val="1"/>
+  <w:style w:type="character" w:customStyle="1" w:styleId="Heading1Char">
+    <w:name w:val="Heading 1 Char"/>
+    <w:aliases w:val=" Знак2 Char"/>
+    <w:link w:val="Heading1"/>
     <w:uiPriority w:val="9"/>
     <w:rsid w:val="00217305"/>
     <w:rPr>
@@ -15344,9 +15250,9 @@
       <w:lang w:eastAsia="en-US"/>
     </w:rPr>
   </w:style>
-  <w:style w:type="character" w:customStyle="1" w:styleId="20">
-    <w:name w:val="Заголовок 2 Знак"/>
-    <w:link w:val="2"/>
+  <w:style w:type="character" w:customStyle="1" w:styleId="Heading2Char">
+    <w:name w:val="Heading 2 Char"/>
+    <w:link w:val="Heading2"/>
     <w:uiPriority w:val="9"/>
     <w:rsid w:val="00217305"/>
     <w:rPr>
@@ -15358,10 +15264,10 @@
       <w:lang w:eastAsia="en-US"/>
     </w:rPr>
   </w:style>
-  <w:style w:type="paragraph" w:styleId="a3">
+  <w:style w:type="paragraph" w:styleId="Caption">
     <w:name w:val="caption"/>
-    <w:basedOn w:val="a"/>
-    <w:next w:val="a"/>
+    <w:basedOn w:val="Normal"/>
+    <w:next w:val="Normal"/>
     <w:uiPriority w:val="35"/>
     <w:qFormat/>
     <w:rsid w:val="00B87E50"/>
@@ -15372,11 +15278,11 @@
       <w:szCs w:val="20"/>
     </w:rPr>
   </w:style>
-  <w:style w:type="paragraph" w:styleId="a4">
+  <w:style w:type="paragraph" w:styleId="Title">
     <w:name w:val="Title"/>
-    <w:basedOn w:val="a"/>
-    <w:next w:val="a"/>
-    <w:link w:val="a5"/>
+    <w:basedOn w:val="Normal"/>
+    <w:next w:val="Normal"/>
+    <w:link w:val="TitleChar"/>
     <w:uiPriority w:val="10"/>
     <w:qFormat/>
     <w:rsid w:val="00EE325E"/>
@@ -15394,9 +15300,9 @@
       <w:lang w:val="x-none"/>
     </w:rPr>
   </w:style>
-  <w:style w:type="character" w:customStyle="1" w:styleId="a5">
-    <w:name w:val="Название Знак"/>
-    <w:link w:val="a4"/>
+  <w:style w:type="character" w:customStyle="1" w:styleId="TitleChar">
+    <w:name w:val="Title Char"/>
+    <w:link w:val="Title"/>
     <w:uiPriority w:val="10"/>
     <w:rsid w:val="00EE325E"/>
     <w:rPr>
@@ -15408,9 +15314,9 @@
       <w:lang w:eastAsia="en-US"/>
     </w:rPr>
   </w:style>
-  <w:style w:type="table" w:styleId="a6">
+  <w:style w:type="table" w:styleId="TableGrid">
     <w:name w:val="Table Grid"/>
-    <w:basedOn w:val="a1"/>
+    <w:basedOn w:val="TableNormal"/>
     <w:uiPriority w:val="39"/>
     <w:rsid w:val="00EE325E"/>
     <w:tblPr>
@@ -15424,10 +15330,10 @@
       </w:tblBorders>
     </w:tblPr>
   </w:style>
-  <w:style w:type="paragraph" w:styleId="a7">
+  <w:style w:type="paragraph" w:styleId="TableofFigures">
     <w:name w:val="table of figures"/>
-    <w:basedOn w:val="a"/>
-    <w:next w:val="a"/>
+    <w:basedOn w:val="Normal"/>
+    <w:next w:val="Normal"/>
     <w:uiPriority w:val="99"/>
     <w:semiHidden/>
     <w:unhideWhenUsed/>
@@ -15452,7 +15358,7 @@
       <w:szCs w:val="22"/>
     </w:rPr>
   </w:style>
-  <w:style w:type="paragraph" w:styleId="a8">
+  <w:style w:type="paragraph" w:styleId="NoSpacing">
     <w:name w:val="No Spacing"/>
     <w:uiPriority w:val="1"/>
     <w:qFormat/>
@@ -15468,10 +15374,10 @@
       <w:lang w:eastAsia="en-US"/>
     </w:rPr>
   </w:style>
-  <w:style w:type="paragraph" w:styleId="11">
+  <w:style w:type="paragraph" w:styleId="TOC1">
     <w:name w:val="toc 1"/>
-    <w:basedOn w:val="a"/>
-    <w:next w:val="a"/>
+    <w:basedOn w:val="Normal"/>
+    <w:next w:val="Normal"/>
     <w:autoRedefine/>
     <w:uiPriority w:val="39"/>
     <w:unhideWhenUsed/>
@@ -15488,10 +15394,10 @@
       <w:szCs w:val="24"/>
     </w:rPr>
   </w:style>
-  <w:style w:type="paragraph" w:styleId="21">
+  <w:style w:type="paragraph" w:styleId="TOC2">
     <w:name w:val="toc 2"/>
-    <w:basedOn w:val="a"/>
-    <w:next w:val="a"/>
+    <w:basedOn w:val="Normal"/>
+    <w:next w:val="Normal"/>
     <w:autoRedefine/>
     <w:uiPriority w:val="39"/>
     <w:unhideWhenUsed/>
@@ -15504,7 +15410,7 @@
       <w:ind w:left="560" w:right="567" w:firstLine="0"/>
     </w:pPr>
   </w:style>
-  <w:style w:type="character" w:styleId="a9">
+  <w:style w:type="character" w:styleId="Hyperlink">
     <w:name w:val="Hyperlink"/>
     <w:uiPriority w:val="99"/>
     <w:unhideWhenUsed/>
@@ -15514,10 +15420,10 @@
       <w:u w:val="single"/>
     </w:rPr>
   </w:style>
-  <w:style w:type="paragraph" w:styleId="aa">
+  <w:style w:type="paragraph" w:styleId="TOCHeading">
     <w:name w:val="TOC Heading"/>
-    <w:basedOn w:val="1"/>
-    <w:next w:val="a"/>
+    <w:basedOn w:val="Heading1"/>
+    <w:next w:val="Normal"/>
     <w:uiPriority w:val="39"/>
     <w:qFormat/>
     <w:rsid w:val="00F62824"/>
@@ -15536,10 +15442,10 @@
       <w:color w:val="365F91"/>
     </w:rPr>
   </w:style>
-  <w:style w:type="paragraph" w:styleId="ab">
+  <w:style w:type="paragraph" w:styleId="Header">
     <w:name w:val="header"/>
-    <w:basedOn w:val="a"/>
-    <w:link w:val="ac"/>
+    <w:basedOn w:val="Normal"/>
+    <w:link w:val="HeaderChar"/>
     <w:uiPriority w:val="99"/>
     <w:unhideWhenUsed/>
     <w:rsid w:val="0097473F"/>
@@ -15554,9 +15460,9 @@
       <w:lang w:val="x-none"/>
     </w:rPr>
   </w:style>
-  <w:style w:type="character" w:customStyle="1" w:styleId="ac">
-    <w:name w:val="Верхний колонтитул Знак"/>
-    <w:link w:val="ab"/>
+  <w:style w:type="character" w:customStyle="1" w:styleId="HeaderChar">
+    <w:name w:val="Header Char"/>
+    <w:link w:val="Header"/>
     <w:uiPriority w:val="99"/>
     <w:rsid w:val="0097473F"/>
     <w:rPr>
@@ -15566,10 +15472,10 @@
       <w:lang w:eastAsia="en-US"/>
     </w:rPr>
   </w:style>
-  <w:style w:type="paragraph" w:styleId="ad">
+  <w:style w:type="paragraph" w:styleId="Footer">
     <w:name w:val="footer"/>
-    <w:basedOn w:val="a"/>
-    <w:link w:val="ae"/>
+    <w:basedOn w:val="Normal"/>
+    <w:link w:val="FooterChar"/>
     <w:uiPriority w:val="99"/>
     <w:semiHidden/>
     <w:unhideWhenUsed/>
@@ -15585,9 +15491,9 @@
       <w:lang w:val="x-none"/>
     </w:rPr>
   </w:style>
-  <w:style w:type="character" w:customStyle="1" w:styleId="ae">
-    <w:name w:val="Нижний колонтитул Знак"/>
-    <w:link w:val="ad"/>
+  <w:style w:type="character" w:customStyle="1" w:styleId="FooterChar">
+    <w:name w:val="Footer Char"/>
+    <w:link w:val="Footer"/>
     <w:uiPriority w:val="99"/>
     <w:semiHidden/>
     <w:rsid w:val="0097473F"/>
@@ -15598,10 +15504,10 @@
       <w:lang w:eastAsia="en-US"/>
     </w:rPr>
   </w:style>
-  <w:style w:type="paragraph" w:styleId="af">
+  <w:style w:type="paragraph" w:styleId="BalloonText">
     <w:name w:val="Balloon Text"/>
-    <w:basedOn w:val="a"/>
-    <w:link w:val="af0"/>
+    <w:basedOn w:val="Normal"/>
+    <w:link w:val="BalloonTextChar"/>
     <w:uiPriority w:val="99"/>
     <w:semiHidden/>
     <w:unhideWhenUsed/>
@@ -15613,9 +15519,9 @@
       <w:lang w:val="x-none"/>
     </w:rPr>
   </w:style>
-  <w:style w:type="character" w:customStyle="1" w:styleId="af0">
-    <w:name w:val="Текст выноски Знак"/>
-    <w:link w:val="af"/>
+  <w:style w:type="character" w:customStyle="1" w:styleId="BalloonTextChar">
+    <w:name w:val="Balloon Text Char"/>
+    <w:link w:val="BalloonText"/>
     <w:uiPriority w:val="99"/>
     <w:semiHidden/>
     <w:rsid w:val="0097473F"/>
@@ -15626,10 +15532,10 @@
       <w:lang w:eastAsia="en-US"/>
     </w:rPr>
   </w:style>
-  <w:style w:type="paragraph" w:styleId="af1">
+  <w:style w:type="paragraph" w:styleId="BodyText">
     <w:name w:val="Body Text"/>
-    <w:basedOn w:val="a"/>
-    <w:link w:val="af2"/>
+    <w:basedOn w:val="Normal"/>
+    <w:link w:val="BodyTextChar"/>
     <w:uiPriority w:val="99"/>
     <w:semiHidden/>
     <w:unhideWhenUsed/>
@@ -15642,9 +15548,9 @@
       <w:lang w:val="x-none"/>
     </w:rPr>
   </w:style>
-  <w:style w:type="character" w:customStyle="1" w:styleId="af2">
-    <w:name w:val="Основной текст Знак"/>
-    <w:link w:val="af1"/>
+  <w:style w:type="character" w:customStyle="1" w:styleId="BodyTextChar">
+    <w:name w:val="Body Text Char"/>
+    <w:link w:val="BodyText"/>
     <w:uiPriority w:val="99"/>
     <w:semiHidden/>
     <w:rsid w:val="00CA56ED"/>
@@ -15655,9 +15561,9 @@
       <w:lang w:eastAsia="en-US"/>
     </w:rPr>
   </w:style>
-  <w:style w:type="paragraph" w:styleId="af3">
+  <w:style w:type="paragraph" w:styleId="ListParagraph">
     <w:name w:val="List Paragraph"/>
-    <w:basedOn w:val="a"/>
+    <w:basedOn w:val="Normal"/>
     <w:uiPriority w:val="34"/>
     <w:qFormat/>
     <w:rsid w:val="001C543E"/>
@@ -15665,9 +15571,9 @@
       <w:ind w:left="708"/>
     </w:pPr>
   </w:style>
-  <w:style w:type="character" w:customStyle="1" w:styleId="30">
-    <w:name w:val="Заголовок 3 Знак"/>
-    <w:link w:val="3"/>
+  <w:style w:type="character" w:customStyle="1" w:styleId="Heading3Char">
+    <w:name w:val="Heading 3 Char"/>
+    <w:link w:val="Heading3"/>
     <w:uiPriority w:val="9"/>
     <w:rsid w:val="00452325"/>
     <w:rPr>
@@ -15679,10 +15585,10 @@
       <w:lang w:eastAsia="en-US"/>
     </w:rPr>
   </w:style>
-  <w:style w:type="paragraph" w:styleId="31">
+  <w:style w:type="paragraph" w:styleId="TOC3">
     <w:name w:val="toc 3"/>
-    <w:basedOn w:val="a"/>
-    <w:next w:val="a"/>
+    <w:basedOn w:val="Normal"/>
+    <w:next w:val="Normal"/>
     <w:autoRedefine/>
     <w:uiPriority w:val="39"/>
     <w:unhideWhenUsed/>
@@ -15696,9 +15602,9 @@
       <w:ind w:left="560" w:firstLine="0"/>
     </w:pPr>
   </w:style>
-  <w:style w:type="character" w:styleId="af4">
+  <w:style w:type="character" w:styleId="PlaceholderText">
     <w:name w:val="Placeholder Text"/>
-    <w:basedOn w:val="a0"/>
+    <w:basedOn w:val="DefaultParagraphFont"/>
     <w:uiPriority w:val="99"/>
     <w:semiHidden/>
     <w:rsid w:val="003A6E11"/>
@@ -15706,10 +15612,10 @@
       <w:color w:val="808080"/>
     </w:rPr>
   </w:style>
-  <w:style w:type="paragraph" w:styleId="af5">
+  <w:style w:type="paragraph" w:styleId="TOAHeading">
     <w:name w:val="toa heading"/>
-    <w:basedOn w:val="a"/>
-    <w:next w:val="a"/>
+    <w:basedOn w:val="Normal"/>
+    <w:next w:val="Normal"/>
     <w:uiPriority w:val="99"/>
     <w:semiHidden/>
     <w:unhideWhenUsed/>
@@ -15993,7 +15899,7 @@
 </file>
 
 <file path=customXml/itemProps1.xml><?xml version="1.0" encoding="utf-8"?>
-<ds:datastoreItem xmlns:ds="http://schemas.openxmlformats.org/officeDocument/2006/customXml" ds:itemID="{E7B3092D-FFEA-452C-AC63-31E12E3A2929}">
+<ds:datastoreItem xmlns:ds="http://schemas.openxmlformats.org/officeDocument/2006/customXml" ds:itemID="{3747721C-2042-41DA-B3EC-C98A28E73F5B}">
   <ds:schemaRefs>
     <ds:schemaRef ds:uri="http://schemas.openxmlformats.org/officeDocument/2006/bibliography"/>
   </ds:schemaRefs>

--- a/hs/2501.docx
+++ b/hs/2501.docx
@@ -52,7 +52,7 @@
                 <v:shape id="_x0000_i1025" type="#_x0000_t75" style="width:19.9pt;height:19.35pt" o:ole="">
                   <v:imagedata r:id="rId8" o:title=""/>
                 </v:shape>
-                <o:OLEObject Type="Embed" ProgID="PBrush" ShapeID="_x0000_i1025" DrawAspect="Content" ObjectID="_1489498869" r:id="rId9"/>
+                <o:OLEObject Type="Embed" ProgID="PBrush" ShapeID="_x0000_i1025" DrawAspect="Content" ObjectID="_1489579059" r:id="rId9"/>
               </w:object>
             </w:r>
           </w:p>
@@ -184,7 +184,7 @@
                 <v:shape id="_x0000_i1026" type="#_x0000_t75" style="width:81.65pt;height:60.7pt" o:ole="">
                   <v:imagedata r:id="rId10" o:title=""/>
                 </v:shape>
-                <o:OLEObject Type="Embed" ProgID="PBrush" ShapeID="_x0000_i1026" DrawAspect="Content" ObjectID="_1489498870" r:id="rId11"/>
+                <o:OLEObject Type="Embed" ProgID="PBrush" ShapeID="_x0000_i1026" DrawAspect="Content" ObjectID="_1489579060" r:id="rId11"/>
               </w:object>
             </w:r>
           </w:p>
@@ -2839,7 +2839,21 @@
           <w:rFonts w:ascii="Cambria" w:hAnsi="Cambria"/>
           <w:szCs w:val="24"/>
         </w:rPr>
-        <w:t xml:space="preserve">Канал является одним из базовых объектов теплогидравлического кода. Он представляет собой набор произвольного количества связанных между собой контрольных объёмов. Для контрольных объёмов решаются уравнения сохранения массы и энергии жидкости, а для связывающих контрольные объёмы гидравлических связей – уравнения сохранения импульса. </w:t>
+        <w:t>Канал является одним из базовых объектов теплогидравлического кода. Он представляет собой набор произвольного количества связанных между собой контрольных объёмов</w:t>
+      </w:r>
+      <w:r>
+        <w:rPr>
+          <w:rFonts w:ascii="Cambria" w:hAnsi="Cambria"/>
+          <w:szCs w:val="24"/>
+        </w:rPr>
+        <w:t xml:space="preserve"> (рисунок 1)</w:t>
+      </w:r>
+      <w:r>
+        <w:rPr>
+          <w:rFonts w:ascii="Cambria" w:hAnsi="Cambria"/>
+          <w:szCs w:val="24"/>
+        </w:rPr>
+        <w:t xml:space="preserve">. Для контрольных объёмов решаются уравнения сохранения массы и энергии жидкости, а для связывающих контрольные объёмы гидравлических связей – уравнения сохранения импульса. </w:t>
       </w:r>
     </w:p>
     <w:p>
@@ -2850,11 +2864,124 @@
           <w:szCs w:val="24"/>
         </w:rPr>
       </w:pPr>
-      <w:r>
+    </w:p>
+    <w:p>
+      <w:pPr>
+        <w:ind w:firstLine="0"/>
+        <w:jc w:val="center"/>
         <w:rPr>
           <w:rFonts w:ascii="Cambria" w:hAnsi="Cambria"/>
           <w:szCs w:val="24"/>
         </w:rPr>
+      </w:pPr>
+      <w:r>
+        <w:rPr>
+          <w:rFonts w:ascii="Cambria" w:hAnsi="Cambria"/>
+          <w:noProof/>
+          <w:szCs w:val="24"/>
+          <w:lang w:eastAsia="ru-RU"/>
+        </w:rPr>
+        <w:drawing>
+          <wp:inline distT="0" distB="0" distL="0" distR="0">
+            <wp:extent cx="6120130" cy="2976880"/>
+            <wp:effectExtent l="0" t="0" r="0" b="0"/>
+            <wp:docPr id="1" name="Рисунок 1"/>
+            <wp:cNvGraphicFramePr>
+              <a:graphicFrameLocks xmlns:a="http://schemas.openxmlformats.org/drawingml/2006/main" noChangeAspect="1"/>
+            </wp:cNvGraphicFramePr>
+            <a:graphic xmlns:a="http://schemas.openxmlformats.org/drawingml/2006/main">
+              <a:graphicData uri="http://schemas.openxmlformats.org/drawingml/2006/picture">
+                <pic:pic xmlns:pic="http://schemas.openxmlformats.org/drawingml/2006/picture">
+                  <pic:nvPicPr>
+                    <pic:cNvPr id="1" name="Разбиение канала на контр. объёмы v2.jpg"/>
+                    <pic:cNvPicPr/>
+                  </pic:nvPicPr>
+                  <pic:blipFill>
+                    <a:blip r:embed="rId12" cstate="print">
+                      <a:extLst>
+                        <a:ext uri="{28A0092B-C50C-407E-A947-70E740481C1C}">
+                          <a14:useLocalDpi xmlns:a14="http://schemas.microsoft.com/office/drawing/2010/main" val="0"/>
+                        </a:ext>
+                      </a:extLst>
+                    </a:blip>
+                    <a:stretch>
+                      <a:fillRect/>
+                    </a:stretch>
+                  </pic:blipFill>
+                  <pic:spPr>
+                    <a:xfrm>
+                      <a:off x="0" y="0"/>
+                      <a:ext cx="6120130" cy="2976880"/>
+                    </a:xfrm>
+                    <a:prstGeom prst="rect">
+                      <a:avLst/>
+                    </a:prstGeom>
+                  </pic:spPr>
+                </pic:pic>
+              </a:graphicData>
+            </a:graphic>
+          </wp:inline>
+        </w:drawing>
+      </w:r>
+    </w:p>
+    <w:p>
+      <w:pPr>
+        <w:ind w:firstLine="0"/>
+        <w:jc w:val="center"/>
+        <w:rPr>
+          <w:rFonts w:ascii="Cambria" w:hAnsi="Cambria"/>
+          <w:szCs w:val="24"/>
+        </w:rPr>
+      </w:pPr>
+      <w:r>
+        <w:rPr>
+          <w:rFonts w:ascii="Cambria" w:hAnsi="Cambria"/>
+          <w:szCs w:val="24"/>
+        </w:rPr>
+        <w:t>Рисунок 1 - Канал</w:t>
+      </w:r>
+    </w:p>
+    <w:p>
+      <w:pPr>
+        <w:ind w:firstLine="851"/>
+        <w:rPr>
+          <w:rFonts w:ascii="Cambria" w:hAnsi="Cambria"/>
+          <w:szCs w:val="24"/>
+        </w:rPr>
+      </w:pPr>
+    </w:p>
+    <w:p>
+      <w:pPr>
+        <w:ind w:firstLine="851"/>
+        <w:rPr>
+          <w:rFonts w:ascii="Cambria" w:hAnsi="Cambria"/>
+          <w:szCs w:val="24"/>
+        </w:rPr>
+      </w:pPr>
+    </w:p>
+    <w:p>
+      <w:pPr>
+        <w:ind w:firstLine="851"/>
+        <w:rPr>
+          <w:rFonts w:ascii="Cambria" w:hAnsi="Cambria"/>
+          <w:szCs w:val="24"/>
+        </w:rPr>
+      </w:pPr>
+    </w:p>
+    <w:p>
+      <w:pPr>
+        <w:ind w:firstLine="851"/>
+        <w:rPr>
+          <w:rFonts w:ascii="Cambria" w:hAnsi="Cambria"/>
+          <w:szCs w:val="24"/>
+        </w:rPr>
+      </w:pPr>
+      <w:r>
+        <w:rPr>
+          <w:rFonts w:ascii="Cambria" w:hAnsi="Cambria"/>
+          <w:szCs w:val="24"/>
+        </w:rPr>
+        <w:lastRenderedPageBreak/>
         <w:t>В теплогидравлическом коде рассматривается смещённая сетка. При этом скалярные характеристики теплоносителя (д</w:t>
       </w:r>
       <w:r>
@@ -2869,21 +2996,7 @@
           <w:rFonts w:ascii="Cambria" w:hAnsi="Cambria"/>
           <w:szCs w:val="24"/>
         </w:rPr>
-        <w:t xml:space="preserve">) находятся в центрах </w:t>
-      </w:r>
-      <w:r>
-        <w:rPr>
-          <w:rFonts w:ascii="Cambria" w:hAnsi="Cambria"/>
-          <w:szCs w:val="24"/>
-        </w:rPr>
-        <w:t>контрольных</w:t>
-      </w:r>
-      <w:r>
-        <w:rPr>
-          <w:rFonts w:ascii="Cambria" w:hAnsi="Cambria"/>
-          <w:szCs w:val="24"/>
-        </w:rPr>
-        <w:t xml:space="preserve"> объёмов, а векторные характеристики теплоносителя (скорости, расходы) – на границах </w:t>
+        <w:t xml:space="preserve">) находятся в центрах контрольных объёмов, а векторные характеристики теплоносителя (скорости, расходы) – на границах </w:t>
       </w:r>
       <w:r>
         <w:rPr>
@@ -2941,6 +3054,14 @@
       <w:tblPr>
         <w:tblStyle w:val="a6"/>
         <w:tblW w:w="0" w:type="auto"/>
+        <w:tblBorders>
+          <w:top w:val="none" w:sz="0" w:space="0" w:color="auto"/>
+          <w:left w:val="none" w:sz="0" w:space="0" w:color="auto"/>
+          <w:bottom w:val="none" w:sz="0" w:space="0" w:color="auto"/>
+          <w:right w:val="none" w:sz="0" w:space="0" w:color="auto"/>
+          <w:insideH w:val="none" w:sz="0" w:space="0" w:color="auto"/>
+          <w:insideV w:val="none" w:sz="0" w:space="0" w:color="auto"/>
+        </w:tblBorders>
         <w:tblLook w:val="04A0" w:firstRow="1" w:lastRow="0" w:firstColumn="1" w:lastColumn="0" w:noHBand="0" w:noVBand="1"/>
       </w:tblPr>
       <w:tblGrid>
@@ -3538,6 +3659,14 @@
       <w:tblPr>
         <w:tblStyle w:val="a6"/>
         <w:tblW w:w="0" w:type="auto"/>
+        <w:tblBorders>
+          <w:top w:val="none" w:sz="0" w:space="0" w:color="auto"/>
+          <w:left w:val="none" w:sz="0" w:space="0" w:color="auto"/>
+          <w:bottom w:val="none" w:sz="0" w:space="0" w:color="auto"/>
+          <w:right w:val="none" w:sz="0" w:space="0" w:color="auto"/>
+          <w:insideH w:val="none" w:sz="0" w:space="0" w:color="auto"/>
+          <w:insideV w:val="none" w:sz="0" w:space="0" w:color="auto"/>
+        </w:tblBorders>
         <w:tblLook w:val="04A0" w:firstRow="1" w:lastRow="0" w:firstColumn="1" w:lastColumn="0" w:noHBand="0" w:noVBand="1"/>
       </w:tblPr>
       <w:tblGrid>
@@ -3863,6 +3992,14 @@
       <w:tblPr>
         <w:tblStyle w:val="a6"/>
         <w:tblW w:w="0" w:type="auto"/>
+        <w:tblBorders>
+          <w:top w:val="none" w:sz="0" w:space="0" w:color="auto"/>
+          <w:left w:val="none" w:sz="0" w:space="0" w:color="auto"/>
+          <w:bottom w:val="none" w:sz="0" w:space="0" w:color="auto"/>
+          <w:right w:val="none" w:sz="0" w:space="0" w:color="auto"/>
+          <w:insideH w:val="none" w:sz="0" w:space="0" w:color="auto"/>
+          <w:insideV w:val="none" w:sz="0" w:space="0" w:color="auto"/>
+        </w:tblBorders>
         <w:tblLook w:val="04A0" w:firstRow="1" w:lastRow="0" w:firstColumn="1" w:lastColumn="0" w:noHBand="0" w:noVBand="1"/>
       </w:tblPr>
       <w:tblGrid>
@@ -4268,6 +4405,14 @@
       <w:tblPr>
         <w:tblStyle w:val="a6"/>
         <w:tblW w:w="0" w:type="auto"/>
+        <w:tblBorders>
+          <w:top w:val="none" w:sz="0" w:space="0" w:color="auto"/>
+          <w:left w:val="none" w:sz="0" w:space="0" w:color="auto"/>
+          <w:bottom w:val="none" w:sz="0" w:space="0" w:color="auto"/>
+          <w:right w:val="none" w:sz="0" w:space="0" w:color="auto"/>
+          <w:insideH w:val="none" w:sz="0" w:space="0" w:color="auto"/>
+          <w:insideV w:val="none" w:sz="0" w:space="0" w:color="auto"/>
+        </w:tblBorders>
         <w:tblLook w:val="04A0" w:firstRow="1" w:lastRow="0" w:firstColumn="1" w:lastColumn="0" w:noHBand="0" w:noVBand="1"/>
       </w:tblPr>
       <w:tblGrid>
@@ -4800,14 +4945,7 @@
           <w:rFonts w:ascii="Cambria" w:eastAsiaTheme="minorEastAsia" w:hAnsi="Cambria"/>
           <w:szCs w:val="24"/>
         </w:rPr>
-        <w:t xml:space="preserve"> удельная энтальпия</w:t>
-      </w:r>
-      <w:r>
-        <w:rPr>
-          <w:rFonts w:ascii="Cambria" w:eastAsiaTheme="minorEastAsia" w:hAnsi="Cambria"/>
-          <w:szCs w:val="24"/>
-        </w:rPr>
-        <w:t xml:space="preserve"> жидкости</w:t>
+        <w:t xml:space="preserve"> удельная энтальпия жидкости</w:t>
       </w:r>
       <w:r>
         <w:rPr>
@@ -5108,6 +5246,14 @@
       <w:tblPr>
         <w:tblStyle w:val="a6"/>
         <w:tblW w:w="0" w:type="auto"/>
+        <w:tblBorders>
+          <w:top w:val="none" w:sz="0" w:space="0" w:color="auto"/>
+          <w:left w:val="none" w:sz="0" w:space="0" w:color="auto"/>
+          <w:bottom w:val="none" w:sz="0" w:space="0" w:color="auto"/>
+          <w:right w:val="none" w:sz="0" w:space="0" w:color="auto"/>
+          <w:insideH w:val="none" w:sz="0" w:space="0" w:color="auto"/>
+          <w:insideV w:val="none" w:sz="0" w:space="0" w:color="auto"/>
+        </w:tblBorders>
         <w:tblLook w:val="04A0" w:firstRow="1" w:lastRow="0" w:firstColumn="1" w:lastColumn="0" w:noHBand="0" w:noVBand="1"/>
       </w:tblPr>
       <w:tblGrid>
@@ -5729,14 +5875,7 @@
           <w:rFonts w:ascii="Cambria" w:eastAsiaTheme="minorEastAsia" w:hAnsi="Cambria"/>
           <w:szCs w:val="24"/>
         </w:rPr>
-        <w:t xml:space="preserve"> </w:t>
-      </w:r>
-      <w:r>
-        <w:rPr>
-          <w:rFonts w:ascii="Cambria" w:eastAsiaTheme="minorEastAsia" w:hAnsi="Cambria"/>
-          <w:szCs w:val="24"/>
-        </w:rPr>
-        <w:t>массовый расход жидкости в левой гидравлической связи</w:t>
+        <w:t xml:space="preserve"> массовый расход жидкости в левой гидравлической связи</w:t>
       </w:r>
       <w:r>
         <w:rPr>
@@ -5949,6 +6088,14 @@
       <w:tblPr>
         <w:tblStyle w:val="a6"/>
         <w:tblW w:w="0" w:type="auto"/>
+        <w:tblBorders>
+          <w:top w:val="none" w:sz="0" w:space="0" w:color="auto"/>
+          <w:left w:val="none" w:sz="0" w:space="0" w:color="auto"/>
+          <w:bottom w:val="none" w:sz="0" w:space="0" w:color="auto"/>
+          <w:right w:val="none" w:sz="0" w:space="0" w:color="auto"/>
+          <w:insideH w:val="none" w:sz="0" w:space="0" w:color="auto"/>
+          <w:insideV w:val="none" w:sz="0" w:space="0" w:color="auto"/>
+        </w:tblBorders>
         <w:tblLook w:val="04A0" w:firstRow="1" w:lastRow="0" w:firstColumn="1" w:lastColumn="0" w:noHBand="0" w:noVBand="1"/>
       </w:tblPr>
       <w:tblGrid>
@@ -6054,14 +6201,7 @@
                     <w:rFonts w:ascii="Cambria Math" w:hAnsi="Cambria Math"/>
                     <w:szCs w:val="24"/>
                   </w:rPr>
-                  <m:t>=</m:t>
-                </m:r>
-                <m:r>
-                  <w:rPr>
-                    <w:rFonts w:ascii="Cambria Math" w:hAnsi="Cambria Math"/>
-                    <w:szCs w:val="24"/>
-                  </w:rPr>
-                  <m:t>-</m:t>
+                  <m:t>=-</m:t>
                 </m:r>
                 <m:f>
                   <m:fPr>
@@ -6190,14 +6330,7 @@
                     <w:rFonts w:ascii="Cambria Math" w:hAnsi="Cambria Math"/>
                     <w:szCs w:val="24"/>
                   </w:rPr>
-                  <m:t>-</m:t>
-                </m:r>
-                <m:r>
-                  <w:rPr>
-                    <w:rFonts w:ascii="Cambria Math" w:hAnsi="Cambria Math"/>
-                    <w:szCs w:val="24"/>
-                  </w:rPr>
-                  <m:t>ρ∙</m:t>
+                  <m:t>-ρ∙</m:t>
                 </m:r>
                 <m:r>
                   <w:rPr>
@@ -6560,7 +6693,6 @@
           <w:rFonts w:ascii="Cambria" w:hAnsi="Cambria"/>
           <w:szCs w:val="24"/>
         </w:rPr>
-        <w:lastRenderedPageBreak/>
         <w:t>Интегрируя уравнение (</w:t>
       </w:r>
       <w:r>
@@ -6591,6 +6723,14 @@
       <w:tblPr>
         <w:tblStyle w:val="a6"/>
         <w:tblW w:w="0" w:type="auto"/>
+        <w:tblBorders>
+          <w:top w:val="none" w:sz="0" w:space="0" w:color="auto"/>
+          <w:left w:val="none" w:sz="0" w:space="0" w:color="auto"/>
+          <w:bottom w:val="none" w:sz="0" w:space="0" w:color="auto"/>
+          <w:right w:val="none" w:sz="0" w:space="0" w:color="auto"/>
+          <w:insideH w:val="none" w:sz="0" w:space="0" w:color="auto"/>
+          <w:insideV w:val="none" w:sz="0" w:space="0" w:color="auto"/>
+        </w:tblBorders>
         <w:tblLook w:val="04A0" w:firstRow="1" w:lastRow="0" w:firstColumn="1" w:lastColumn="0" w:noHBand="0" w:noVBand="1"/>
       </w:tblPr>
       <w:tblGrid>
@@ -10222,7 +10362,16 @@
     </w:p>
     <w:p>
       <w:pPr>
-        <w:ind w:firstLine="851"/>
+        <w:ind w:firstLine="426"/>
+        <w:rPr>
+          <w:rFonts w:ascii="Cambria" w:eastAsiaTheme="minorEastAsia" w:hAnsi="Cambria"/>
+          <w:szCs w:val="24"/>
+        </w:rPr>
+      </w:pPr>
+    </w:p>
+    <w:p>
+      <w:pPr>
+        <w:ind w:firstLine="426"/>
         <w:rPr>
           <w:rFonts w:ascii="Cambria" w:hAnsi="Cambria"/>
           <w:szCs w:val="24"/>
@@ -10244,6 +10393,7 @@
           <w:b/>
           <w:szCs w:val="24"/>
         </w:rPr>
+        <w:lastRenderedPageBreak/>
         <w:t xml:space="preserve">Уравнение сохранения </w:t>
       </w:r>
       <w:r>
@@ -10284,6 +10434,14 @@
       <w:tblPr>
         <w:tblStyle w:val="a6"/>
         <w:tblW w:w="0" w:type="auto"/>
+        <w:tblBorders>
+          <w:top w:val="none" w:sz="0" w:space="0" w:color="auto"/>
+          <w:left w:val="none" w:sz="0" w:space="0" w:color="auto"/>
+          <w:bottom w:val="none" w:sz="0" w:space="0" w:color="auto"/>
+          <w:right w:val="none" w:sz="0" w:space="0" w:color="auto"/>
+          <w:insideH w:val="none" w:sz="0" w:space="0" w:color="auto"/>
+          <w:insideV w:val="none" w:sz="0" w:space="0" w:color="auto"/>
+        </w:tblBorders>
         <w:tblLook w:val="04A0" w:firstRow="1" w:lastRow="0" w:firstColumn="1" w:lastColumn="0" w:noHBand="0" w:noVBand="1"/>
       </w:tblPr>
       <w:tblGrid>
@@ -10931,14 +11089,7 @@
           <w:rFonts w:ascii="Cambria" w:eastAsiaTheme="minorEastAsia" w:hAnsi="Cambria"/>
           <w:szCs w:val="24"/>
         </w:rPr>
-        <w:t xml:space="preserve"> </w:t>
-      </w:r>
-      <w:r>
-        <w:rPr>
-          <w:rFonts w:ascii="Cambria" w:eastAsiaTheme="minorEastAsia" w:hAnsi="Cambria"/>
-          <w:szCs w:val="24"/>
-        </w:rPr>
-        <w:t>мощность объёмных источников энерговыделения</w:t>
+        <w:t xml:space="preserve"> мощность объёмных источников энерговыделения</w:t>
       </w:r>
       <w:r>
         <w:rPr>
@@ -10977,21 +11128,7 @@
           <w:rFonts w:ascii="Cambria" w:eastAsiaTheme="minorEastAsia" w:hAnsi="Cambria"/>
           <w:szCs w:val="24"/>
         </w:rPr>
-        <w:t xml:space="preserve"> </w:t>
-      </w:r>
-      <w:r>
-        <w:rPr>
-          <w:rFonts w:ascii="Cambria" w:eastAsiaTheme="minorEastAsia" w:hAnsi="Cambria"/>
-          <w:szCs w:val="24"/>
-        </w:rPr>
-        <w:t>массовая сила</w:t>
-      </w:r>
-      <w:r>
-        <w:rPr>
-          <w:rFonts w:ascii="Cambria" w:eastAsiaTheme="minorEastAsia" w:hAnsi="Cambria"/>
-          <w:szCs w:val="24"/>
-        </w:rPr>
-        <w:t>;</w:t>
+        <w:t xml:space="preserve"> массовая сила;</w:t>
       </w:r>
     </w:p>
     <w:p>
@@ -11037,21 +11174,7 @@
           <w:rFonts w:ascii="Cambria" w:eastAsiaTheme="minorEastAsia" w:hAnsi="Cambria"/>
           <w:szCs w:val="24"/>
         </w:rPr>
-        <w:t xml:space="preserve"> </w:t>
-      </w:r>
-      <w:r>
-        <w:rPr>
-          <w:rFonts w:ascii="Cambria" w:eastAsiaTheme="minorEastAsia" w:hAnsi="Cambria"/>
-          <w:szCs w:val="24"/>
-        </w:rPr>
-        <w:t>вектор плотности теплового потока, выходящего из рассматриваемого объёма</w:t>
-      </w:r>
-      <w:r>
-        <w:rPr>
-          <w:rFonts w:ascii="Cambria" w:eastAsiaTheme="minorEastAsia" w:hAnsi="Cambria"/>
-          <w:szCs w:val="24"/>
-        </w:rPr>
-        <w:t>.</w:t>
+        <w:t xml:space="preserve"> вектор плотности теплового потока, выходящего из рассматриваемого объёма.</w:t>
       </w:r>
     </w:p>
     <w:p>
@@ -11074,6 +11197,14 @@
       <w:tblPr>
         <w:tblStyle w:val="a6"/>
         <w:tblW w:w="0" w:type="auto"/>
+        <w:tblBorders>
+          <w:top w:val="none" w:sz="0" w:space="0" w:color="auto"/>
+          <w:left w:val="none" w:sz="0" w:space="0" w:color="auto"/>
+          <w:bottom w:val="none" w:sz="0" w:space="0" w:color="auto"/>
+          <w:right w:val="none" w:sz="0" w:space="0" w:color="auto"/>
+          <w:insideH w:val="none" w:sz="0" w:space="0" w:color="auto"/>
+          <w:insideV w:val="none" w:sz="0" w:space="0" w:color="auto"/>
+        </w:tblBorders>
         <w:tblLook w:val="04A0" w:firstRow="1" w:lastRow="0" w:firstColumn="1" w:lastColumn="0" w:noHBand="0" w:noVBand="1"/>
       </w:tblPr>
       <w:tblGrid>
@@ -11539,6 +11670,14 @@
       <w:tblPr>
         <w:tblStyle w:val="a6"/>
         <w:tblW w:w="0" w:type="auto"/>
+        <w:tblBorders>
+          <w:top w:val="none" w:sz="0" w:space="0" w:color="auto"/>
+          <w:left w:val="none" w:sz="0" w:space="0" w:color="auto"/>
+          <w:bottom w:val="none" w:sz="0" w:space="0" w:color="auto"/>
+          <w:right w:val="none" w:sz="0" w:space="0" w:color="auto"/>
+          <w:insideH w:val="none" w:sz="0" w:space="0" w:color="auto"/>
+          <w:insideV w:val="none" w:sz="0" w:space="0" w:color="auto"/>
+        </w:tblBorders>
         <w:tblLook w:val="04A0" w:firstRow="1" w:lastRow="0" w:firstColumn="1" w:lastColumn="0" w:noHBand="0" w:noVBand="1"/>
       </w:tblPr>
       <w:tblGrid>
@@ -11568,7 +11707,6 @@
                     <w:szCs w:val="24"/>
                     <w:lang w:val="en-US"/>
                   </w:rPr>
-                  <w:lastRenderedPageBreak/>
                   <m:t>ρ∙V∙</m:t>
                 </m:r>
                 <m:f>
@@ -12875,6 +13013,14 @@
       <w:tblPr>
         <w:tblStyle w:val="a6"/>
         <w:tblW w:w="0" w:type="auto"/>
+        <w:tblBorders>
+          <w:top w:val="none" w:sz="0" w:space="0" w:color="auto"/>
+          <w:left w:val="none" w:sz="0" w:space="0" w:color="auto"/>
+          <w:bottom w:val="none" w:sz="0" w:space="0" w:color="auto"/>
+          <w:right w:val="none" w:sz="0" w:space="0" w:color="auto"/>
+          <w:insideH w:val="none" w:sz="0" w:space="0" w:color="auto"/>
+          <w:insideV w:val="none" w:sz="0" w:space="0" w:color="auto"/>
+        </w:tblBorders>
         <w:tblLook w:val="04A0" w:firstRow="1" w:lastRow="0" w:firstColumn="1" w:lastColumn="0" w:noHBand="0" w:noVBand="1"/>
       </w:tblPr>
       <w:tblGrid>
@@ -13012,15 +13158,7 @@
                     <w:szCs w:val="24"/>
                     <w:lang w:val="en-US"/>
                   </w:rPr>
-                  <m:t>=0</m:t>
-                </m:r>
-                <m:r>
-                  <w:rPr>
-                    <w:rFonts w:ascii="Cambria Math" w:hAnsi="Cambria Math"/>
-                    <w:szCs w:val="24"/>
-                    <w:lang w:val="en-US"/>
-                  </w:rPr>
-                  <m:t>,</m:t>
+                  <m:t>=0,</m:t>
                 </m:r>
               </m:oMath>
             </m:oMathPara>
@@ -13146,6 +13284,14 @@
       <w:tblPr>
         <w:tblStyle w:val="a6"/>
         <w:tblW w:w="0" w:type="auto"/>
+        <w:tblBorders>
+          <w:top w:val="none" w:sz="0" w:space="0" w:color="auto"/>
+          <w:left w:val="none" w:sz="0" w:space="0" w:color="auto"/>
+          <w:bottom w:val="none" w:sz="0" w:space="0" w:color="auto"/>
+          <w:right w:val="none" w:sz="0" w:space="0" w:color="auto"/>
+          <w:insideH w:val="none" w:sz="0" w:space="0" w:color="auto"/>
+          <w:insideV w:val="none" w:sz="0" w:space="0" w:color="auto"/>
+        </w:tblBorders>
         <w:tblLook w:val="04A0" w:firstRow="1" w:lastRow="0" w:firstColumn="1" w:lastColumn="0" w:noHBand="0" w:noVBand="1"/>
       </w:tblPr>
       <w:tblGrid>
@@ -13422,14 +13568,7 @@
           <w:rFonts w:ascii="Cambria" w:eastAsiaTheme="minorEastAsia" w:hAnsi="Cambria"/>
           <w:szCs w:val="24"/>
         </w:rPr>
-        <w:t>постоянная распада примеси</w:t>
-      </w:r>
-      <w:r>
-        <w:rPr>
-          <w:rFonts w:ascii="Cambria" w:eastAsiaTheme="minorEastAsia" w:hAnsi="Cambria"/>
-          <w:szCs w:val="24"/>
-        </w:rPr>
-        <w:t>;</w:t>
+        <w:t>постоянная распада примеси;</w:t>
       </w:r>
       <w:r>
         <w:rPr>
@@ -13493,14 +13632,7 @@
           <w:rFonts w:ascii="Cambria" w:eastAsiaTheme="minorEastAsia" w:hAnsi="Cambria"/>
           <w:szCs w:val="24"/>
         </w:rPr>
-        <w:t xml:space="preserve"> </w:t>
-      </w:r>
-      <w:r>
-        <w:rPr>
-          <w:rFonts w:ascii="Cambria" w:eastAsiaTheme="minorEastAsia" w:hAnsi="Cambria"/>
-          <w:szCs w:val="24"/>
-        </w:rPr>
-        <w:t>объёмный источник примеси.</w:t>
+        <w:t xml:space="preserve"> объёмный источник примеси.</w:t>
       </w:r>
     </w:p>
     <w:p>
@@ -13516,6 +13648,7 @@
           <w:rFonts w:ascii="Cambria" w:eastAsiaTheme="minorEastAsia" w:hAnsi="Cambria"/>
           <w:szCs w:val="24"/>
         </w:rPr>
+        <w:lastRenderedPageBreak/>
         <w:t>Интегрируя (1</w:t>
       </w:r>
       <w:r>
@@ -13537,6 +13670,14 @@
       <w:tblPr>
         <w:tblStyle w:val="a6"/>
         <w:tblW w:w="0" w:type="auto"/>
+        <w:tblBorders>
+          <w:top w:val="none" w:sz="0" w:space="0" w:color="auto"/>
+          <w:left w:val="none" w:sz="0" w:space="0" w:color="auto"/>
+          <w:bottom w:val="none" w:sz="0" w:space="0" w:color="auto"/>
+          <w:right w:val="none" w:sz="0" w:space="0" w:color="auto"/>
+          <w:insideH w:val="none" w:sz="0" w:space="0" w:color="auto"/>
+          <w:insideV w:val="none" w:sz="0" w:space="0" w:color="auto"/>
+        </w:tblBorders>
         <w:tblLook w:val="04A0" w:firstRow="1" w:lastRow="0" w:firstColumn="1" w:lastColumn="0" w:noHBand="0" w:noVBand="1"/>
       </w:tblPr>
       <w:tblGrid>
@@ -14091,7 +14232,23 @@
       <w:pPr>
         <w:ind w:firstLine="851"/>
         <w:rPr>
-          <w:rFonts w:ascii="Cambria" w:eastAsiaTheme="minorEastAsia" w:hAnsi="Cambria"/>
+          <w:rFonts w:ascii="Cambria" w:hAnsi="Cambria"/>
+          <w:szCs w:val="24"/>
+        </w:rPr>
+      </w:pPr>
+      <w:r>
+        <w:rPr>
+          <w:rFonts w:ascii="Cambria" w:hAnsi="Cambria"/>
+          <w:szCs w:val="24"/>
+        </w:rPr>
+        <w:t xml:space="preserve">Полученные аналоги уравнений сохранения переписываются через приращения неизвестных величина на текущем слое по времени (при этом производные неизвестных величин по времени заменяются через приращения с использование формулы дифференцирования назад) и решаются итерационным методом Ньютона-Рафсона. При этом используется идея разделения по физическим процессам, в соответствии с которой первоначально определяются поля давлений и расходов в контуре, затем поле энтальпий, и, наконец, поле концентраций пассивных примесей. </w:t>
+      </w:r>
+    </w:p>
+    <w:p>
+      <w:pPr>
+        <w:ind w:firstLine="851"/>
+        <w:rPr>
+          <w:rFonts w:ascii="Cambria" w:hAnsi="Cambria"/>
           <w:szCs w:val="24"/>
         </w:rPr>
       </w:pPr>
@@ -14104,13 +14261,6 @@
           <w:szCs w:val="24"/>
         </w:rPr>
       </w:pPr>
-      <w:r>
-        <w:rPr>
-          <w:rFonts w:ascii="Cambria" w:hAnsi="Cambria"/>
-          <w:szCs w:val="24"/>
-        </w:rPr>
-        <w:t xml:space="preserve">Полученные аналоги уравнений сохранения переписываются через приращения неизвестных величина на текущем слое по времени (при этом производные неизвестных величин по времени заменяются через приращения с использование формулы дифференцирования назад) и решаются итерационным методом Ньютона-Рафсона. При этом используется идея разделения по физическим процессам, в соответствии с которой первоначально определяются поля давлений и расходов в контуре, затем поле энтальпий, и, наконец, поле концентраций пассивных примесей. </w:t>
-      </w:r>
     </w:p>
     <w:p>
       <w:pPr>
@@ -14129,6 +14279,8 @@
           <w:szCs w:val="24"/>
         </w:rPr>
       </w:pPr>
+      <w:bookmarkStart w:id="0" w:name="_GoBack"/>
+      <w:bookmarkEnd w:id="0"/>
     </w:p>
     <w:p>
       <w:pPr>
@@ -14138,11 +14290,9 @@
           <w:szCs w:val="24"/>
         </w:rPr>
       </w:pPr>
-      <w:bookmarkStart w:id="0" w:name="_GoBack"/>
-      <w:bookmarkEnd w:id="0"/>
     </w:p>
     <w:sectPr>
-      <w:headerReference w:type="default" r:id="rId12"/>
+      <w:headerReference w:type="default" r:id="rId13"/>
       <w:pgSz w:w="11906" w:h="16838"/>
       <w:pgMar w:top="567" w:right="567" w:bottom="567" w:left="1701" w:header="708" w:footer="708" w:gutter="0"/>
       <w:cols w:space="708"/>
@@ -15993,7 +16143,7 @@
 </file>
 
 <file path=customXml/itemProps1.xml><?xml version="1.0" encoding="utf-8"?>
-<ds:datastoreItem xmlns:ds="http://schemas.openxmlformats.org/officeDocument/2006/customXml" ds:itemID="{E7B3092D-FFEA-452C-AC63-31E12E3A2929}">
+<ds:datastoreItem xmlns:ds="http://schemas.openxmlformats.org/officeDocument/2006/customXml" ds:itemID="{34C856ED-8BC6-49F1-A4C3-B100EE9645AF}">
   <ds:schemaRefs>
     <ds:schemaRef ds:uri="http://schemas.openxmlformats.org/officeDocument/2006/bibliography"/>
   </ds:schemaRefs>

--- a/hs/2501.docx
+++ b/hs/2501.docx
@@ -8,8 +8,8 @@
         <w:tblLook w:val="04A0" w:firstRow="1" w:lastRow="0" w:firstColumn="1" w:lastColumn="0" w:noHBand="0" w:noVBand="1"/>
       </w:tblPr>
       <w:tblGrid>
-        <w:gridCol w:w="2403"/>
-        <w:gridCol w:w="7235"/>
+        <w:gridCol w:w="4331"/>
+        <w:gridCol w:w="5307"/>
       </w:tblGrid>
       <w:tr>
         <w:tc>
@@ -49,10 +49,10 @@
                   <v:path o:extrusionok="f" gradientshapeok="t" o:connecttype="rect"/>
                   <o:lock v:ext="edit" aspectratio="t"/>
                 </v:shapetype>
-                <v:shape id="_x0000_i1025" type="#_x0000_t75" style="width:19.9pt;height:19.35pt" o:ole="">
+                <v:shape id="_x0000_i1025" type="#_x0000_t75" style="width:20pt;height:19.25pt" o:ole="">
                   <v:imagedata r:id="rId8" o:title=""/>
                 </v:shape>
-                <o:OLEObject Type="Embed" ProgID="PBrush" ShapeID="_x0000_i1025" DrawAspect="Content" ObjectID="_1489579059" r:id="rId9"/>
+                <o:OLEObject Type="Embed" ProgID="PBrush" ShapeID="_x0000_i1025" DrawAspect="Content" ObjectID="_1491919779" r:id="rId9"/>
               </w:object>
             </w:r>
           </w:p>
@@ -179,13 +179,51 @@
             <w:r>
               <w:rPr>
                 <w:rFonts w:ascii="Cambria" w:hAnsi="Cambria"/>
-              </w:rPr>
-              <w:object w:dxaOrig="2184" w:dyaOrig="1620">
-                <v:shape id="_x0000_i1026" type="#_x0000_t75" style="width:81.65pt;height:60.7pt" o:ole="">
-                  <v:imagedata r:id="rId10" o:title=""/>
-                </v:shape>
-                <o:OLEObject Type="Embed" ProgID="PBrush" ShapeID="_x0000_i1026" DrawAspect="Content" ObjectID="_1489579060" r:id="rId11"/>
-              </w:object>
+                <w:noProof/>
+                <w:szCs w:val="24"/>
+                <w:lang w:eastAsia="ru-RU"/>
+              </w:rPr>
+              <w:drawing>
+                <wp:inline distT="0" distB="0" distL="0" distR="0">
+                  <wp:extent cx="2613600" cy="1569600"/>
+                  <wp:effectExtent l="0" t="0" r="0" b="0"/>
+                  <wp:docPr id="2" name="Рисунок 2"/>
+                  <wp:cNvGraphicFramePr>
+                    <a:graphicFrameLocks xmlns:a="http://schemas.openxmlformats.org/drawingml/2006/main" noChangeAspect="1"/>
+                  </wp:cNvGraphicFramePr>
+                  <a:graphic xmlns:a="http://schemas.openxmlformats.org/drawingml/2006/main">
+                    <a:graphicData uri="http://schemas.openxmlformats.org/drawingml/2006/picture">
+                      <pic:pic xmlns:pic="http://schemas.openxmlformats.org/drawingml/2006/picture">
+                        <pic:nvPicPr>
+                          <pic:cNvPr id="2" name="HS - Канал.png"/>
+                          <pic:cNvPicPr/>
+                        </pic:nvPicPr>
+                        <pic:blipFill>
+                          <a:blip r:embed="rId10">
+                            <a:extLst>
+                              <a:ext uri="{28A0092B-C50C-407E-A947-70E740481C1C}">
+                                <a14:useLocalDpi xmlns:a14="http://schemas.microsoft.com/office/drawing/2010/main" val="0"/>
+                              </a:ext>
+                            </a:extLst>
+                          </a:blip>
+                          <a:stretch>
+                            <a:fillRect/>
+                          </a:stretch>
+                        </pic:blipFill>
+                        <pic:spPr>
+                          <a:xfrm>
+                            <a:off x="0" y="0"/>
+                            <a:ext cx="2613600" cy="1569600"/>
+                          </a:xfrm>
+                          <a:prstGeom prst="rect">
+                            <a:avLst/>
+                          </a:prstGeom>
+                        </pic:spPr>
+                      </pic:pic>
+                    </a:graphicData>
+                  </a:graphic>
+                </wp:inline>
+              </w:drawing>
             </w:r>
           </w:p>
         </w:tc>
@@ -201,6 +239,8 @@
                 <w:szCs w:val="24"/>
               </w:rPr>
             </w:pPr>
+            <w:bookmarkStart w:id="0" w:name="_GoBack"/>
+            <w:bookmarkEnd w:id="0"/>
           </w:p>
         </w:tc>
       </w:tr>
@@ -462,7 +502,7 @@
           <w:p>
             <w:pPr>
               <w:ind w:firstLine="0"/>
-              <w:jc w:val="center"/>
+              <w:jc w:val="left"/>
               <w:rPr>
                 <w:rFonts w:ascii="Cambria" w:hAnsi="Cambria"/>
                 <w:szCs w:val="24"/>
@@ -574,7 +614,7 @@
           <w:p>
             <w:pPr>
               <w:ind w:firstLine="0"/>
-              <w:jc w:val="center"/>
+              <w:jc w:val="left"/>
               <w:rPr>
                 <w:rFonts w:ascii="Cambria" w:hAnsi="Cambria"/>
                 <w:szCs w:val="24"/>
@@ -678,7 +718,7 @@
           <w:p>
             <w:pPr>
               <w:ind w:firstLine="0"/>
-              <w:jc w:val="center"/>
+              <w:jc w:val="left"/>
               <w:rPr>
                 <w:rFonts w:ascii="Cambria" w:hAnsi="Cambria"/>
                 <w:szCs w:val="24"/>
@@ -782,7 +822,7 @@
           <w:p>
             <w:pPr>
               <w:ind w:firstLine="0"/>
-              <w:jc w:val="center"/>
+              <w:jc w:val="left"/>
               <w:rPr>
                 <w:rFonts w:ascii="Cambria" w:hAnsi="Cambria"/>
                 <w:szCs w:val="24"/>
@@ -886,7 +926,7 @@
           <w:p>
             <w:pPr>
               <w:ind w:firstLine="0"/>
-              <w:jc w:val="center"/>
+              <w:jc w:val="left"/>
               <w:rPr>
                 <w:rFonts w:ascii="Cambria" w:hAnsi="Cambria"/>
                 <w:szCs w:val="24"/>
@@ -990,7 +1030,7 @@
           <w:p>
             <w:pPr>
               <w:ind w:firstLine="0"/>
-              <w:jc w:val="center"/>
+              <w:jc w:val="left"/>
               <w:rPr>
                 <w:rFonts w:ascii="Cambria" w:hAnsi="Cambria"/>
                 <w:szCs w:val="24"/>
@@ -1085,7 +1125,7 @@
           <w:p>
             <w:pPr>
               <w:ind w:firstLine="0"/>
-              <w:jc w:val="center"/>
+              <w:jc w:val="left"/>
               <w:rPr>
                 <w:rFonts w:ascii="Cambria" w:hAnsi="Cambria"/>
                 <w:szCs w:val="24"/>
@@ -1181,7 +1221,7 @@
           <w:p>
             <w:pPr>
               <w:ind w:firstLine="0"/>
-              <w:jc w:val="center"/>
+              <w:jc w:val="left"/>
               <w:rPr>
                 <w:rFonts w:ascii="Cambria" w:hAnsi="Cambria"/>
                 <w:szCs w:val="24"/>
@@ -1277,7 +1317,7 @@
           <w:p>
             <w:pPr>
               <w:ind w:firstLine="0"/>
-              <w:jc w:val="center"/>
+              <w:jc w:val="left"/>
               <w:rPr>
                 <w:rFonts w:ascii="Cambria" w:hAnsi="Cambria"/>
                 <w:szCs w:val="24"/>
@@ -1380,7 +1420,7 @@
           <w:p>
             <w:pPr>
               <w:ind w:firstLine="0"/>
-              <w:jc w:val="center"/>
+              <w:jc w:val="left"/>
               <w:rPr>
                 <w:rFonts w:ascii="Cambria" w:hAnsi="Cambria"/>
                 <w:szCs w:val="24"/>
@@ -1492,7 +1532,7 @@
           <w:p>
             <w:pPr>
               <w:ind w:firstLine="0"/>
-              <w:jc w:val="center"/>
+              <w:jc w:val="left"/>
               <w:rPr>
                 <w:rFonts w:ascii="Cambria" w:hAnsi="Cambria"/>
                 <w:szCs w:val="24"/>
@@ -1587,7 +1627,7 @@
           <w:p>
             <w:pPr>
               <w:ind w:firstLine="0"/>
-              <w:jc w:val="center"/>
+              <w:jc w:val="left"/>
               <w:rPr>
                 <w:rFonts w:ascii="Cambria" w:hAnsi="Cambria"/>
                 <w:szCs w:val="24"/>
@@ -1755,6 +1795,7 @@
                 <w:rFonts w:ascii="Cambria" w:hAnsi="Cambria"/>
                 <w:szCs w:val="24"/>
               </w:rPr>
+              <w:lastRenderedPageBreak/>
               <w:t>Пучок труб с квадр. упаковкой с дист. "проволока по оболочке"</w:t>
             </w:r>
           </w:p>
@@ -2881,6 +2922,7 @@
           <w:szCs w:val="24"/>
           <w:lang w:eastAsia="ru-RU"/>
         </w:rPr>
+        <w:lastRenderedPageBreak/>
         <w:drawing>
           <wp:inline distT="0" distB="0" distL="0" distR="0">
             <wp:extent cx="6120130" cy="2976880"/>
@@ -2897,7 +2939,7 @@
                     <pic:cNvPicPr/>
                   </pic:nvPicPr>
                   <pic:blipFill>
-                    <a:blip r:embed="rId12" cstate="print">
+                    <a:blip r:embed="rId11" cstate="print">
                       <a:extLst>
                         <a:ext uri="{28A0092B-C50C-407E-A947-70E740481C1C}">
                           <a14:useLocalDpi xmlns:a14="http://schemas.microsoft.com/office/drawing/2010/main" val="0"/>
@@ -2981,7 +3023,6 @@
           <w:rFonts w:ascii="Cambria" w:hAnsi="Cambria"/>
           <w:szCs w:val="24"/>
         </w:rPr>
-        <w:lastRenderedPageBreak/>
         <w:t>В теплогидравлическом коде рассматривается смещённая сетка. При этом скалярные характеристики теплоносителя (д</w:t>
       </w:r>
       <w:r>
@@ -4179,6 +4220,7 @@
           <w:rFonts w:ascii="Cambria" w:hAnsi="Cambria"/>
           <w:szCs w:val="24"/>
         </w:rPr>
+        <w:lastRenderedPageBreak/>
         <w:t xml:space="preserve">где </w:t>
       </w:r>
       <m:oMath>
@@ -7574,6 +7616,7 @@
                     <w:rFonts w:ascii="Cambria Math" w:eastAsiaTheme="minorEastAsia" w:hAnsi="Cambria Math"/>
                     <w:szCs w:val="24"/>
                   </w:rPr>
+                  <w:lastRenderedPageBreak/>
                   <m:t>-</m:t>
                 </m:r>
                 <m:sSub>
@@ -9852,6 +9895,7 @@
                 <w:rFonts w:ascii="Cambria" w:hAnsi="Cambria"/>
                 <w:szCs w:val="24"/>
               </w:rPr>
+              <w:lastRenderedPageBreak/>
               <w:t>(</w:t>
             </w:r>
             <w:r>
@@ -9886,6 +9930,7 @@
           <w:rFonts w:ascii="Cambria" w:hAnsi="Cambria"/>
           <w:szCs w:val="24"/>
         </w:rPr>
+        <w:lastRenderedPageBreak/>
         <w:t xml:space="preserve">где </w:t>
       </w:r>
       <m:oMath>
@@ -10393,7 +10438,6 @@
           <w:b/>
           <w:szCs w:val="24"/>
         </w:rPr>
-        <w:lastRenderedPageBreak/>
         <w:t xml:space="preserve">Уравнение сохранения </w:t>
       </w:r>
       <w:r>
@@ -12583,6 +12627,7 @@
                     <w:rFonts w:ascii="Cambria Math" w:eastAsiaTheme="minorEastAsia" w:hAnsi="Cambria Math"/>
                     <w:szCs w:val="24"/>
                   </w:rPr>
+                  <w:lastRenderedPageBreak/>
                   <m:t>+</m:t>
                 </m:r>
                 <m:sSub>
@@ -12723,6 +12768,7 @@
                 <w:rFonts w:ascii="Cambria" w:hAnsi="Cambria"/>
                 <w:szCs w:val="24"/>
               </w:rPr>
+              <w:lastRenderedPageBreak/>
               <w:t>(</w:t>
             </w:r>
             <w:r>
@@ -12757,6 +12803,7 @@
           <w:rFonts w:ascii="Cambria" w:hAnsi="Cambria"/>
           <w:szCs w:val="24"/>
         </w:rPr>
+        <w:lastRenderedPageBreak/>
         <w:t xml:space="preserve">где </w:t>
       </w:r>
       <m:oMath>
@@ -13648,7 +13695,6 @@
           <w:rFonts w:ascii="Cambria" w:eastAsiaTheme="minorEastAsia" w:hAnsi="Cambria"/>
           <w:szCs w:val="24"/>
         </w:rPr>
-        <w:lastRenderedPageBreak/>
         <w:t>Интегрируя (1</w:t>
       </w:r>
       <w:r>
@@ -14279,8 +14325,6 @@
           <w:szCs w:val="24"/>
         </w:rPr>
       </w:pPr>
-      <w:bookmarkStart w:id="0" w:name="_GoBack"/>
-      <w:bookmarkEnd w:id="0"/>
     </w:p>
     <w:p>
       <w:pPr>
@@ -14292,7 +14336,7 @@
       </w:pPr>
     </w:p>
     <w:sectPr>
-      <w:headerReference w:type="default" r:id="rId13"/>
+      <w:headerReference w:type="default" r:id="rId12"/>
       <w:pgSz w:w="11906" w:h="16838"/>
       <w:pgMar w:top="567" w:right="567" w:bottom="567" w:left="1701" w:header="708" w:footer="708" w:gutter="0"/>
       <w:cols w:space="708"/>
@@ -16143,7 +16187,7 @@
 </file>
 
 <file path=customXml/itemProps1.xml><?xml version="1.0" encoding="utf-8"?>
-<ds:datastoreItem xmlns:ds="http://schemas.openxmlformats.org/officeDocument/2006/customXml" ds:itemID="{34C856ED-8BC6-49F1-A4C3-B100EE9645AF}">
+<ds:datastoreItem xmlns:ds="http://schemas.openxmlformats.org/officeDocument/2006/customXml" ds:itemID="{7376EC61-21B9-4353-BBFF-B4A62CC46EB9}">
   <ds:schemaRefs>
     <ds:schemaRef ds:uri="http://schemas.openxmlformats.org/officeDocument/2006/bibliography"/>
   </ds:schemaRefs>

--- a/hs/2501.docx
+++ b/hs/2501.docx
@@ -8,8 +8,8 @@
         <w:tblLook w:val="04A0" w:firstRow="1" w:lastRow="0" w:firstColumn="1" w:lastColumn="0" w:noHBand="0" w:noVBand="1"/>
       </w:tblPr>
       <w:tblGrid>
-        <w:gridCol w:w="4331"/>
-        <w:gridCol w:w="5307"/>
+        <w:gridCol w:w="2384"/>
+        <w:gridCol w:w="7254"/>
       </w:tblGrid>
       <w:tr>
         <w:tc>
@@ -49,10 +49,10 @@
                   <v:path o:extrusionok="f" gradientshapeok="t" o:connecttype="rect"/>
                   <o:lock v:ext="edit" aspectratio="t"/>
                 </v:shapetype>
-                <v:shape id="_x0000_i1025" type="#_x0000_t75" style="width:20pt;height:19.25pt" o:ole="">
+                <v:shape id="_x0000_i1025" type="#_x0000_t75" style="width:19.7pt;height:18.85pt" o:ole="">
                   <v:imagedata r:id="rId8" o:title=""/>
                 </v:shape>
-                <o:OLEObject Type="Embed" ProgID="PBrush" ShapeID="_x0000_i1025" DrawAspect="Content" ObjectID="_1491919779" r:id="rId9"/>
+                <o:OLEObject Type="Embed" ProgID="PBrush" ShapeID="_x0000_i1025" DrawAspect="Content" ObjectID="_1499606826" r:id="rId9"/>
               </w:object>
             </w:r>
           </w:p>
@@ -176,55 +176,6 @@
                 <w:szCs w:val="24"/>
               </w:rPr>
             </w:pPr>
-            <w:r>
-              <w:rPr>
-                <w:rFonts w:ascii="Cambria" w:hAnsi="Cambria"/>
-                <w:noProof/>
-                <w:szCs w:val="24"/>
-                <w:lang w:eastAsia="ru-RU"/>
-              </w:rPr>
-              <w:drawing>
-                <wp:inline distT="0" distB="0" distL="0" distR="0">
-                  <wp:extent cx="2613600" cy="1569600"/>
-                  <wp:effectExtent l="0" t="0" r="0" b="0"/>
-                  <wp:docPr id="2" name="Рисунок 2"/>
-                  <wp:cNvGraphicFramePr>
-                    <a:graphicFrameLocks xmlns:a="http://schemas.openxmlformats.org/drawingml/2006/main" noChangeAspect="1"/>
-                  </wp:cNvGraphicFramePr>
-                  <a:graphic xmlns:a="http://schemas.openxmlformats.org/drawingml/2006/main">
-                    <a:graphicData uri="http://schemas.openxmlformats.org/drawingml/2006/picture">
-                      <pic:pic xmlns:pic="http://schemas.openxmlformats.org/drawingml/2006/picture">
-                        <pic:nvPicPr>
-                          <pic:cNvPr id="2" name="HS - Канал.png"/>
-                          <pic:cNvPicPr/>
-                        </pic:nvPicPr>
-                        <pic:blipFill>
-                          <a:blip r:embed="rId10">
-                            <a:extLst>
-                              <a:ext uri="{28A0092B-C50C-407E-A947-70E740481C1C}">
-                                <a14:useLocalDpi xmlns:a14="http://schemas.microsoft.com/office/drawing/2010/main" val="0"/>
-                              </a:ext>
-                            </a:extLst>
-                          </a:blip>
-                          <a:stretch>
-                            <a:fillRect/>
-                          </a:stretch>
-                        </pic:blipFill>
-                        <pic:spPr>
-                          <a:xfrm>
-                            <a:off x="0" y="0"/>
-                            <a:ext cx="2613600" cy="1569600"/>
-                          </a:xfrm>
-                          <a:prstGeom prst="rect">
-                            <a:avLst/>
-                          </a:prstGeom>
-                        </pic:spPr>
-                      </pic:pic>
-                    </a:graphicData>
-                  </a:graphic>
-                </wp:inline>
-              </w:drawing>
-            </w:r>
           </w:p>
         </w:tc>
         <w:tc>
@@ -239,8 +190,6 @@
                 <w:szCs w:val="24"/>
               </w:rPr>
             </w:pPr>
-            <w:bookmarkStart w:id="0" w:name="_GoBack"/>
-            <w:bookmarkEnd w:id="0"/>
           </w:p>
         </w:tc>
       </w:tr>
@@ -310,2487 +259,78 @@
           <w:b/>
           <w:szCs w:val="24"/>
         </w:rPr>
-        <w:t xml:space="preserve">Таблица 1. </w:t>
+        <w:t>Свойства блока «</w:t>
       </w:r>
       <w:r>
         <w:rPr>
           <w:rFonts w:ascii="Cambria" w:hAnsi="Cambria"/>
           <w:b/>
           <w:szCs w:val="24"/>
-        </w:rPr>
-        <w:t>Свойства блока «</w:t>
+          <w:lang w:val="en-US"/>
+        </w:rPr>
+        <w:t>HS</w:t>
       </w:r>
       <w:r>
         <w:rPr>
           <w:rFonts w:ascii="Cambria" w:hAnsi="Cambria"/>
           <w:b/>
           <w:szCs w:val="24"/>
-          <w:lang w:val="en-US"/>
-        </w:rPr>
-        <w:t>HS</w:t>
-      </w:r>
-      <w:r>
-        <w:rPr>
-          <w:rFonts w:ascii="Cambria" w:hAnsi="Cambria"/>
-          <w:b/>
-          <w:szCs w:val="24"/>
         </w:rPr>
         <w:t xml:space="preserve"> - Канал»</w:t>
       </w:r>
     </w:p>
-    <w:tbl>
-      <w:tblPr>
-        <w:tblStyle w:val="a6"/>
-        <w:tblW w:w="9918" w:type="dxa"/>
-        <w:tblLook w:val="04A0" w:firstRow="1" w:lastRow="0" w:firstColumn="1" w:lastColumn="0" w:noHBand="0" w:noVBand="1"/>
-      </w:tblPr>
-      <w:tblGrid>
-        <w:gridCol w:w="2689"/>
-        <w:gridCol w:w="1524"/>
-        <w:gridCol w:w="1788"/>
-        <w:gridCol w:w="3917"/>
-      </w:tblGrid>
-      <w:tr>
-        <w:tc>
-          <w:tcPr>
-            <w:tcW w:w="2689" w:type="dxa"/>
-            <w:vAlign w:val="center"/>
-          </w:tcPr>
-          <w:p>
-            <w:pPr>
-              <w:ind w:firstLine="0"/>
-              <w:jc w:val="center"/>
-              <w:rPr>
-                <w:rFonts w:ascii="Cambria" w:hAnsi="Cambria"/>
-                <w:b/>
-                <w:szCs w:val="24"/>
-              </w:rPr>
-            </w:pPr>
-            <w:r>
-              <w:rPr>
-                <w:rFonts w:ascii="Cambria" w:hAnsi="Cambria"/>
-                <w:b/>
-                <w:szCs w:val="24"/>
-              </w:rPr>
-              <w:t>Свойство</w:t>
-            </w:r>
-          </w:p>
-        </w:tc>
-        <w:tc>
-          <w:tcPr>
-            <w:tcW w:w="1524" w:type="dxa"/>
-            <w:vAlign w:val="center"/>
-          </w:tcPr>
-          <w:p>
-            <w:pPr>
-              <w:ind w:firstLine="0"/>
-              <w:jc w:val="center"/>
-              <w:rPr>
-                <w:rFonts w:ascii="Cambria" w:hAnsi="Cambria"/>
-                <w:b/>
-                <w:szCs w:val="24"/>
-              </w:rPr>
-            </w:pPr>
-            <w:r>
-              <w:rPr>
-                <w:rFonts w:ascii="Cambria" w:hAnsi="Cambria"/>
-                <w:b/>
-                <w:szCs w:val="24"/>
-              </w:rPr>
-              <w:t>Имя</w:t>
-            </w:r>
-          </w:p>
-        </w:tc>
-        <w:tc>
-          <w:tcPr>
-            <w:tcW w:w="1788" w:type="dxa"/>
-            <w:vAlign w:val="center"/>
-          </w:tcPr>
-          <w:p>
-            <w:pPr>
-              <w:ind w:firstLine="0"/>
-              <w:jc w:val="center"/>
-              <w:rPr>
-                <w:rFonts w:ascii="Cambria" w:hAnsi="Cambria"/>
-                <w:b/>
-                <w:szCs w:val="24"/>
-              </w:rPr>
-            </w:pPr>
-            <w:r>
-              <w:rPr>
-                <w:rFonts w:ascii="Cambria" w:hAnsi="Cambria"/>
-                <w:b/>
-                <w:szCs w:val="24"/>
-              </w:rPr>
-              <w:t>Тип</w:t>
-            </w:r>
-          </w:p>
-          <w:p>
-            <w:pPr>
-              <w:ind w:firstLine="0"/>
-              <w:jc w:val="center"/>
-              <w:rPr>
-                <w:rFonts w:ascii="Cambria" w:hAnsi="Cambria"/>
-                <w:b/>
-                <w:szCs w:val="24"/>
-              </w:rPr>
-            </w:pPr>
-            <w:r>
-              <w:rPr>
-                <w:rFonts w:ascii="Cambria" w:hAnsi="Cambria"/>
-                <w:b/>
-                <w:szCs w:val="24"/>
-              </w:rPr>
-              <w:t>данных</w:t>
-            </w:r>
-          </w:p>
-        </w:tc>
-        <w:tc>
-          <w:tcPr>
-            <w:tcW w:w="3917" w:type="dxa"/>
-            <w:vAlign w:val="center"/>
-          </w:tcPr>
-          <w:p>
-            <w:pPr>
-              <w:ind w:firstLine="0"/>
-              <w:jc w:val="center"/>
-              <w:rPr>
-                <w:rFonts w:ascii="Cambria" w:hAnsi="Cambria"/>
-                <w:b/>
-                <w:szCs w:val="24"/>
-              </w:rPr>
-            </w:pPr>
-            <w:r>
-              <w:rPr>
-                <w:rFonts w:ascii="Cambria" w:hAnsi="Cambria"/>
-                <w:b/>
-                <w:szCs w:val="24"/>
-              </w:rPr>
-              <w:t>Интервал возможных значений</w:t>
-            </w:r>
-          </w:p>
-        </w:tc>
-      </w:tr>
-      <w:tr>
-        <w:tc>
-          <w:tcPr>
-            <w:tcW w:w="2689" w:type="dxa"/>
-          </w:tcPr>
-          <w:p>
-            <w:pPr>
-              <w:ind w:firstLine="0"/>
-              <w:jc w:val="left"/>
-              <w:rPr>
-                <w:rFonts w:ascii="Cambria" w:hAnsi="Cambria"/>
-                <w:szCs w:val="24"/>
-              </w:rPr>
-            </w:pPr>
-            <w:r>
-              <w:rPr>
-                <w:rFonts w:ascii="Cambria" w:hAnsi="Cambria"/>
-                <w:szCs w:val="24"/>
-              </w:rPr>
-              <w:t>Количество тепловых связей</w:t>
-            </w:r>
-          </w:p>
-        </w:tc>
-        <w:tc>
-          <w:tcPr>
-            <w:tcW w:w="1524" w:type="dxa"/>
-            <w:vAlign w:val="center"/>
-          </w:tcPr>
-          <w:p>
-            <w:pPr>
-              <w:ind w:firstLine="0"/>
-              <w:jc w:val="left"/>
-              <w:rPr>
-                <w:rFonts w:ascii="Cambria" w:hAnsi="Cambria"/>
-                <w:szCs w:val="24"/>
-                <w:lang w:val="en-US"/>
-              </w:rPr>
-            </w:pPr>
-            <w:r>
-              <w:rPr>
-                <w:rFonts w:ascii="Cambria" w:hAnsi="Cambria"/>
-                <w:szCs w:val="24"/>
-                <w:lang w:val="en-US"/>
-              </w:rPr>
-              <w:t>Nheatport</w:t>
-            </w:r>
-          </w:p>
-        </w:tc>
-        <w:tc>
-          <w:tcPr>
-            <w:tcW w:w="1788" w:type="dxa"/>
-            <w:vAlign w:val="center"/>
-          </w:tcPr>
-          <w:p>
-            <w:pPr>
-              <w:ind w:firstLine="0"/>
-              <w:jc w:val="center"/>
-              <w:rPr>
-                <w:rFonts w:ascii="Cambria" w:hAnsi="Cambria"/>
-                <w:szCs w:val="24"/>
-              </w:rPr>
-            </w:pPr>
-            <w:r>
-              <w:rPr>
-                <w:rFonts w:ascii="Cambria" w:hAnsi="Cambria"/>
-                <w:szCs w:val="24"/>
-              </w:rPr>
-              <w:t>Целое</w:t>
-            </w:r>
-          </w:p>
-        </w:tc>
-        <w:tc>
-          <w:tcPr>
-            <w:tcW w:w="3917" w:type="dxa"/>
-            <w:vAlign w:val="center"/>
-          </w:tcPr>
-          <w:p>
-            <w:pPr>
-              <w:ind w:firstLine="0"/>
-              <w:jc w:val="center"/>
-              <w:rPr>
-                <w:rFonts w:ascii="Cambria" w:hAnsi="Cambria"/>
-                <w:szCs w:val="24"/>
-                <w:lang w:val="en-US"/>
-              </w:rPr>
-            </w:pPr>
-            <w:r>
-              <w:rPr>
-                <w:rFonts w:ascii="Cambria" w:hAnsi="Cambria"/>
-                <w:szCs w:val="24"/>
-                <w:lang w:val="en-US"/>
-              </w:rPr>
-              <w:t>&gt;=0</w:t>
-            </w:r>
-          </w:p>
-        </w:tc>
-      </w:tr>
-      <w:tr>
-        <w:tc>
-          <w:tcPr>
-            <w:tcW w:w="2689" w:type="dxa"/>
-          </w:tcPr>
-          <w:p>
-            <w:pPr>
-              <w:ind w:firstLine="0"/>
-              <w:jc w:val="left"/>
-              <w:rPr>
-                <w:rFonts w:ascii="Cambria" w:hAnsi="Cambria"/>
-                <w:szCs w:val="24"/>
-              </w:rPr>
-            </w:pPr>
-            <w:r>
-              <w:rPr>
-                <w:rFonts w:ascii="Cambria" w:hAnsi="Cambria"/>
-                <w:szCs w:val="24"/>
-              </w:rPr>
-              <w:t>Количество расчётных элементов</w:t>
-            </w:r>
-            <w:r>
-              <w:rPr>
-                <w:rFonts w:ascii="Cambria" w:hAnsi="Cambria"/>
-                <w:szCs w:val="24"/>
-                <w:lang w:val="en-US"/>
-              </w:rPr>
-              <w:t xml:space="preserve">, </w:t>
-            </w:r>
-            <w:r>
-              <w:rPr>
-                <w:rFonts w:ascii="Cambria" w:hAnsi="Cambria"/>
-                <w:szCs w:val="24"/>
-              </w:rPr>
-              <w:t>м</w:t>
-            </w:r>
-          </w:p>
-        </w:tc>
-        <w:tc>
-          <w:tcPr>
-            <w:tcW w:w="1524" w:type="dxa"/>
-            <w:vAlign w:val="center"/>
-          </w:tcPr>
-          <w:p>
-            <w:pPr>
-              <w:ind w:firstLine="0"/>
-              <w:jc w:val="left"/>
-              <w:rPr>
-                <w:rFonts w:ascii="Cambria" w:hAnsi="Cambria"/>
-                <w:szCs w:val="24"/>
-                <w:lang w:val="en-US"/>
-              </w:rPr>
-            </w:pPr>
-            <w:r>
-              <w:rPr>
-                <w:rFonts w:ascii="Cambria" w:hAnsi="Cambria"/>
-                <w:szCs w:val="24"/>
-                <w:lang w:val="en-US"/>
-              </w:rPr>
-              <w:t>N</w:t>
-            </w:r>
-          </w:p>
-        </w:tc>
-        <w:tc>
-          <w:tcPr>
-            <w:tcW w:w="1788" w:type="dxa"/>
-            <w:vAlign w:val="center"/>
-          </w:tcPr>
-          <w:p>
-            <w:pPr>
-              <w:ind w:firstLine="0"/>
-              <w:jc w:val="center"/>
-              <w:rPr>
-                <w:rFonts w:ascii="Cambria" w:hAnsi="Cambria"/>
-                <w:szCs w:val="24"/>
-              </w:rPr>
-            </w:pPr>
-            <w:r>
-              <w:rPr>
-                <w:rFonts w:ascii="Cambria" w:hAnsi="Cambria"/>
-                <w:szCs w:val="24"/>
-              </w:rPr>
-              <w:t>Целое</w:t>
-            </w:r>
-          </w:p>
-        </w:tc>
-        <w:tc>
-          <w:tcPr>
-            <w:tcW w:w="3917" w:type="dxa"/>
-            <w:vAlign w:val="center"/>
-          </w:tcPr>
-          <w:p>
-            <w:pPr>
-              <w:ind w:firstLine="0"/>
-              <w:jc w:val="center"/>
-              <w:rPr>
-                <w:rFonts w:ascii="Cambria" w:hAnsi="Cambria"/>
-                <w:szCs w:val="24"/>
-                <w:lang w:val="en-US"/>
-              </w:rPr>
-            </w:pPr>
-            <w:r>
-              <w:rPr>
-                <w:rFonts w:ascii="Cambria" w:hAnsi="Cambria"/>
-                <w:szCs w:val="24"/>
-                <w:lang w:val="en-US"/>
-              </w:rPr>
-              <w:t>&gt;0</w:t>
-            </w:r>
-          </w:p>
-        </w:tc>
-      </w:tr>
-      <w:tr>
-        <w:tc>
-          <w:tcPr>
-            <w:tcW w:w="2689" w:type="dxa"/>
-          </w:tcPr>
-          <w:p>
-            <w:pPr>
-              <w:ind w:firstLine="0"/>
-              <w:jc w:val="left"/>
-              <w:rPr>
-                <w:rFonts w:ascii="Cambria" w:hAnsi="Cambria"/>
-                <w:szCs w:val="24"/>
-              </w:rPr>
-            </w:pPr>
-            <w:r>
-              <w:rPr>
-                <w:rFonts w:ascii="Cambria" w:hAnsi="Cambria"/>
-                <w:szCs w:val="24"/>
-              </w:rPr>
-              <w:t>Гидравлический диаметр</w:t>
-            </w:r>
-            <w:r>
-              <w:rPr>
-                <w:rFonts w:ascii="Cambria" w:hAnsi="Cambria"/>
-                <w:szCs w:val="24"/>
-              </w:rPr>
-              <w:t>, м</w:t>
-            </w:r>
-          </w:p>
-        </w:tc>
-        <w:tc>
-          <w:tcPr>
-            <w:tcW w:w="1524" w:type="dxa"/>
-            <w:vAlign w:val="center"/>
-          </w:tcPr>
-          <w:p>
-            <w:pPr>
-              <w:ind w:firstLine="0"/>
-              <w:jc w:val="left"/>
-              <w:rPr>
-                <w:rFonts w:ascii="Cambria" w:hAnsi="Cambria"/>
-                <w:szCs w:val="24"/>
-                <w:lang w:val="en-US"/>
-              </w:rPr>
-            </w:pPr>
-            <w:r>
-              <w:rPr>
-                <w:rFonts w:ascii="Cambria" w:hAnsi="Cambria"/>
-                <w:szCs w:val="24"/>
-                <w:lang w:val="en-US"/>
-              </w:rPr>
-              <w:t>Dg</w:t>
-            </w:r>
-          </w:p>
-        </w:tc>
-        <w:tc>
-          <w:tcPr>
-            <w:tcW w:w="1788" w:type="dxa"/>
-            <w:vAlign w:val="center"/>
-          </w:tcPr>
-          <w:p>
-            <w:pPr>
-              <w:ind w:firstLine="0"/>
-              <w:jc w:val="center"/>
-              <w:rPr>
-                <w:rFonts w:ascii="Cambria" w:hAnsi="Cambria"/>
-                <w:szCs w:val="24"/>
-              </w:rPr>
-            </w:pPr>
-            <w:r>
-              <w:rPr>
-                <w:rFonts w:ascii="Cambria" w:hAnsi="Cambria"/>
-                <w:szCs w:val="24"/>
-              </w:rPr>
-              <w:t>Массив</w:t>
-            </w:r>
-          </w:p>
-        </w:tc>
-        <w:tc>
-          <w:tcPr>
-            <w:tcW w:w="3917" w:type="dxa"/>
-            <w:vAlign w:val="center"/>
-          </w:tcPr>
-          <w:p>
-            <w:pPr>
-              <w:ind w:firstLine="0"/>
-              <w:jc w:val="center"/>
-              <w:rPr>
-                <w:rFonts w:ascii="Cambria" w:hAnsi="Cambria"/>
-                <w:szCs w:val="24"/>
-                <w:lang w:val="en-US"/>
-              </w:rPr>
-            </w:pPr>
-            <w:r>
-              <w:rPr>
-                <w:rFonts w:ascii="Cambria" w:hAnsi="Cambria"/>
-                <w:szCs w:val="24"/>
-                <w:lang w:val="en-US"/>
-              </w:rPr>
-              <w:t>&gt;0</w:t>
-            </w:r>
-          </w:p>
-        </w:tc>
-      </w:tr>
-      <w:tr>
-        <w:tc>
-          <w:tcPr>
-            <w:tcW w:w="2689" w:type="dxa"/>
-          </w:tcPr>
-          <w:p>
-            <w:pPr>
-              <w:ind w:firstLine="0"/>
-              <w:jc w:val="left"/>
-              <w:rPr>
-                <w:rFonts w:ascii="Cambria" w:hAnsi="Cambria"/>
-                <w:szCs w:val="24"/>
-              </w:rPr>
-            </w:pPr>
-            <w:r>
-              <w:rPr>
-                <w:rFonts w:ascii="Cambria" w:hAnsi="Cambria"/>
-                <w:szCs w:val="24"/>
-              </w:rPr>
-              <w:t>Проходное сечение</w:t>
-            </w:r>
-            <w:r>
-              <w:rPr>
-                <w:rFonts w:ascii="Cambria" w:hAnsi="Cambria"/>
-                <w:szCs w:val="24"/>
-              </w:rPr>
-              <w:t>, м2</w:t>
-            </w:r>
-          </w:p>
-        </w:tc>
-        <w:tc>
-          <w:tcPr>
-            <w:tcW w:w="1524" w:type="dxa"/>
-            <w:vAlign w:val="center"/>
-          </w:tcPr>
-          <w:p>
-            <w:pPr>
-              <w:ind w:firstLine="0"/>
-              <w:jc w:val="left"/>
-              <w:rPr>
-                <w:rFonts w:ascii="Cambria" w:hAnsi="Cambria"/>
-                <w:szCs w:val="24"/>
-                <w:lang w:val="en-US"/>
-              </w:rPr>
-            </w:pPr>
-            <w:r>
-              <w:rPr>
-                <w:rFonts w:ascii="Cambria" w:hAnsi="Cambria"/>
-                <w:szCs w:val="24"/>
-                <w:lang w:val="en-US"/>
-              </w:rPr>
-              <w:t>S</w:t>
-            </w:r>
-          </w:p>
-        </w:tc>
-        <w:tc>
-          <w:tcPr>
-            <w:tcW w:w="1788" w:type="dxa"/>
-            <w:vAlign w:val="center"/>
-          </w:tcPr>
-          <w:p>
-            <w:pPr>
-              <w:ind w:firstLine="0"/>
-              <w:jc w:val="center"/>
-              <w:rPr>
-                <w:rFonts w:ascii="Cambria" w:hAnsi="Cambria"/>
-                <w:szCs w:val="24"/>
-              </w:rPr>
-            </w:pPr>
-            <w:r>
-              <w:rPr>
-                <w:rFonts w:ascii="Cambria" w:hAnsi="Cambria"/>
-                <w:szCs w:val="24"/>
-              </w:rPr>
-              <w:t>Массив</w:t>
-            </w:r>
-          </w:p>
-        </w:tc>
-        <w:tc>
-          <w:tcPr>
-            <w:tcW w:w="3917" w:type="dxa"/>
-            <w:vAlign w:val="center"/>
-          </w:tcPr>
-          <w:p>
-            <w:pPr>
-              <w:ind w:firstLine="0"/>
-              <w:jc w:val="center"/>
-              <w:rPr>
-                <w:rFonts w:ascii="Cambria" w:hAnsi="Cambria"/>
-                <w:szCs w:val="24"/>
-                <w:lang w:val="en-US"/>
-              </w:rPr>
-            </w:pPr>
-            <w:r>
-              <w:rPr>
-                <w:rFonts w:ascii="Cambria" w:hAnsi="Cambria"/>
-                <w:szCs w:val="24"/>
-                <w:lang w:val="en-US"/>
-              </w:rPr>
-              <w:t>&gt;0</w:t>
-            </w:r>
-          </w:p>
-        </w:tc>
-      </w:tr>
-      <w:tr>
-        <w:tc>
-          <w:tcPr>
-            <w:tcW w:w="2689" w:type="dxa"/>
-          </w:tcPr>
-          <w:p>
-            <w:pPr>
-              <w:ind w:firstLine="0"/>
-              <w:jc w:val="left"/>
-              <w:rPr>
-                <w:rFonts w:ascii="Cambria" w:hAnsi="Cambria"/>
-                <w:szCs w:val="24"/>
-              </w:rPr>
-            </w:pPr>
-            <w:r>
-              <w:rPr>
-                <w:rFonts w:ascii="Cambria" w:hAnsi="Cambria"/>
-                <w:szCs w:val="24"/>
-              </w:rPr>
-              <w:t>Длины элементов</w:t>
-            </w:r>
-            <w:r>
-              <w:rPr>
-                <w:rFonts w:ascii="Cambria" w:hAnsi="Cambria"/>
-                <w:szCs w:val="24"/>
-              </w:rPr>
-              <w:t>, м</w:t>
-            </w:r>
-          </w:p>
-        </w:tc>
-        <w:tc>
-          <w:tcPr>
-            <w:tcW w:w="1524" w:type="dxa"/>
-            <w:vAlign w:val="center"/>
-          </w:tcPr>
-          <w:p>
-            <w:pPr>
-              <w:ind w:firstLine="0"/>
-              <w:jc w:val="left"/>
-              <w:rPr>
-                <w:rFonts w:ascii="Cambria" w:hAnsi="Cambria"/>
-                <w:szCs w:val="24"/>
-                <w:lang w:val="en-US"/>
-              </w:rPr>
-            </w:pPr>
-            <w:r>
-              <w:rPr>
-                <w:rFonts w:ascii="Cambria" w:hAnsi="Cambria"/>
-                <w:szCs w:val="24"/>
-                <w:lang w:val="en-US"/>
-              </w:rPr>
-              <w:t>L</w:t>
-            </w:r>
-          </w:p>
-        </w:tc>
-        <w:tc>
-          <w:tcPr>
-            <w:tcW w:w="1788" w:type="dxa"/>
-            <w:vAlign w:val="center"/>
-          </w:tcPr>
-          <w:p>
-            <w:pPr>
-              <w:ind w:firstLine="0"/>
-              <w:jc w:val="center"/>
-              <w:rPr>
-                <w:rFonts w:ascii="Cambria" w:hAnsi="Cambria"/>
-                <w:szCs w:val="24"/>
-              </w:rPr>
-            </w:pPr>
-            <w:r>
-              <w:rPr>
-                <w:rFonts w:ascii="Cambria" w:hAnsi="Cambria"/>
-                <w:szCs w:val="24"/>
-              </w:rPr>
-              <w:t>Массив</w:t>
-            </w:r>
-          </w:p>
-        </w:tc>
-        <w:tc>
-          <w:tcPr>
-            <w:tcW w:w="3917" w:type="dxa"/>
-            <w:vAlign w:val="center"/>
-          </w:tcPr>
-          <w:p>
-            <w:pPr>
-              <w:ind w:firstLine="0"/>
-              <w:jc w:val="center"/>
-              <w:rPr>
-                <w:rFonts w:ascii="Cambria" w:hAnsi="Cambria"/>
-                <w:szCs w:val="24"/>
-                <w:lang w:val="en-US"/>
-              </w:rPr>
-            </w:pPr>
-            <w:r>
-              <w:rPr>
-                <w:rFonts w:ascii="Cambria" w:hAnsi="Cambria"/>
-                <w:szCs w:val="24"/>
-                <w:lang w:val="en-US"/>
-              </w:rPr>
-              <w:t>&gt;0</w:t>
-            </w:r>
-          </w:p>
-        </w:tc>
-      </w:tr>
-      <w:tr>
-        <w:tc>
-          <w:tcPr>
-            <w:tcW w:w="2689" w:type="dxa"/>
-          </w:tcPr>
-          <w:p>
-            <w:pPr>
-              <w:ind w:firstLine="0"/>
-              <w:jc w:val="left"/>
-              <w:rPr>
-                <w:rFonts w:ascii="Cambria" w:hAnsi="Cambria"/>
-                <w:szCs w:val="24"/>
-              </w:rPr>
-            </w:pPr>
-            <w:r>
-              <w:rPr>
-                <w:rFonts w:ascii="Cambria" w:hAnsi="Cambria"/>
-                <w:szCs w:val="24"/>
-              </w:rPr>
-              <w:t>Приращение высоты</w:t>
-            </w:r>
-            <w:r>
-              <w:rPr>
-                <w:rFonts w:ascii="Cambria" w:hAnsi="Cambria"/>
-                <w:szCs w:val="24"/>
-              </w:rPr>
-              <w:t>, м</w:t>
-            </w:r>
-          </w:p>
-        </w:tc>
-        <w:tc>
-          <w:tcPr>
-            <w:tcW w:w="1524" w:type="dxa"/>
-            <w:vAlign w:val="center"/>
-          </w:tcPr>
-          <w:p>
-            <w:pPr>
-              <w:ind w:firstLine="0"/>
-              <w:jc w:val="left"/>
-              <w:rPr>
-                <w:rFonts w:ascii="Cambria" w:hAnsi="Cambria"/>
-                <w:szCs w:val="24"/>
-                <w:lang w:val="en-US"/>
-              </w:rPr>
-            </w:pPr>
-            <w:r>
-              <w:rPr>
-                <w:rFonts w:ascii="Cambria" w:hAnsi="Cambria"/>
-                <w:szCs w:val="24"/>
-                <w:lang w:val="en-US"/>
-              </w:rPr>
-              <w:t>Dz</w:t>
-            </w:r>
-          </w:p>
-        </w:tc>
-        <w:tc>
-          <w:tcPr>
-            <w:tcW w:w="1788" w:type="dxa"/>
-            <w:vAlign w:val="center"/>
-          </w:tcPr>
-          <w:p>
-            <w:pPr>
-              <w:ind w:firstLine="0"/>
-              <w:jc w:val="center"/>
-              <w:rPr>
-                <w:rFonts w:ascii="Cambria" w:hAnsi="Cambria"/>
-                <w:szCs w:val="24"/>
-              </w:rPr>
-            </w:pPr>
-            <w:r>
-              <w:rPr>
-                <w:rFonts w:ascii="Cambria" w:hAnsi="Cambria"/>
-                <w:szCs w:val="24"/>
-              </w:rPr>
-              <w:t>Массив</w:t>
-            </w:r>
-          </w:p>
-        </w:tc>
-        <w:tc>
-          <w:tcPr>
-            <w:tcW w:w="3917" w:type="dxa"/>
-            <w:vAlign w:val="center"/>
-          </w:tcPr>
-          <w:p>
-            <w:pPr>
-              <w:ind w:firstLine="0"/>
-              <w:jc w:val="center"/>
-              <w:rPr>
-                <w:rFonts w:ascii="Cambria" w:hAnsi="Cambria"/>
-                <w:szCs w:val="24"/>
-              </w:rPr>
-            </w:pPr>
-            <w:r>
-              <w:rPr>
-                <w:rFonts w:ascii="Cambria" w:hAnsi="Cambria"/>
-                <w:szCs w:val="24"/>
-              </w:rPr>
-              <w:t>Произвольное</w:t>
-            </w:r>
-          </w:p>
-        </w:tc>
-      </w:tr>
-      <w:tr>
-        <w:tc>
-          <w:tcPr>
-            <w:tcW w:w="2689" w:type="dxa"/>
-          </w:tcPr>
-          <w:p>
-            <w:pPr>
-              <w:ind w:firstLine="0"/>
-              <w:jc w:val="left"/>
-              <w:rPr>
-                <w:rFonts w:ascii="Cambria" w:hAnsi="Cambria"/>
-                <w:szCs w:val="24"/>
-              </w:rPr>
-            </w:pPr>
-            <w:r>
-              <w:rPr>
-                <w:rFonts w:ascii="Cambria" w:hAnsi="Cambria"/>
-                <w:szCs w:val="24"/>
-              </w:rPr>
-              <w:t>Прямое местное сопротивление</w:t>
-            </w:r>
-          </w:p>
-        </w:tc>
-        <w:tc>
-          <w:tcPr>
-            <w:tcW w:w="1524" w:type="dxa"/>
-            <w:vAlign w:val="center"/>
-          </w:tcPr>
-          <w:p>
-            <w:pPr>
-              <w:ind w:firstLine="0"/>
-              <w:jc w:val="left"/>
-              <w:rPr>
-                <w:rFonts w:ascii="Cambria" w:hAnsi="Cambria"/>
-                <w:szCs w:val="24"/>
-                <w:lang w:val="en-US"/>
-              </w:rPr>
-            </w:pPr>
-            <w:r>
-              <w:rPr>
-                <w:rFonts w:ascii="Cambria" w:hAnsi="Cambria"/>
-                <w:szCs w:val="24"/>
-                <w:lang w:val="en-US"/>
-              </w:rPr>
-              <w:t>KsiDir</w:t>
-            </w:r>
-          </w:p>
-        </w:tc>
-        <w:tc>
-          <w:tcPr>
-            <w:tcW w:w="1788" w:type="dxa"/>
-            <w:vAlign w:val="center"/>
-          </w:tcPr>
-          <w:p>
-            <w:pPr>
-              <w:ind w:firstLine="0"/>
-              <w:jc w:val="center"/>
-              <w:rPr>
-                <w:rFonts w:ascii="Cambria" w:hAnsi="Cambria"/>
-                <w:szCs w:val="24"/>
-              </w:rPr>
-            </w:pPr>
-            <w:r>
-              <w:rPr>
-                <w:rFonts w:ascii="Cambria" w:hAnsi="Cambria"/>
-                <w:szCs w:val="24"/>
-              </w:rPr>
-              <w:t>Массив</w:t>
-            </w:r>
-          </w:p>
-        </w:tc>
-        <w:tc>
-          <w:tcPr>
-            <w:tcW w:w="3917" w:type="dxa"/>
-            <w:vAlign w:val="center"/>
-          </w:tcPr>
-          <w:p>
-            <w:pPr>
-              <w:ind w:firstLine="0"/>
-              <w:jc w:val="center"/>
-              <w:rPr>
-                <w:rFonts w:ascii="Cambria" w:hAnsi="Cambria"/>
-                <w:szCs w:val="24"/>
-              </w:rPr>
-            </w:pPr>
-            <w:r>
-              <w:rPr>
-                <w:rFonts w:ascii="Cambria" w:hAnsi="Cambria"/>
-                <w:szCs w:val="24"/>
-                <w:lang w:val="en-US"/>
-              </w:rPr>
-              <w:t>&gt;=0</w:t>
-            </w:r>
-          </w:p>
-        </w:tc>
-      </w:tr>
-      <w:tr>
-        <w:tc>
-          <w:tcPr>
-            <w:tcW w:w="2689" w:type="dxa"/>
-          </w:tcPr>
-          <w:p>
-            <w:pPr>
-              <w:ind w:firstLine="0"/>
-              <w:jc w:val="left"/>
-              <w:rPr>
-                <w:rFonts w:ascii="Cambria" w:hAnsi="Cambria"/>
-                <w:szCs w:val="24"/>
-              </w:rPr>
-            </w:pPr>
-            <w:r>
-              <w:rPr>
-                <w:rFonts w:ascii="Cambria" w:hAnsi="Cambria"/>
-                <w:szCs w:val="24"/>
-              </w:rPr>
-              <w:t>Обратное местное сопротивление</w:t>
-            </w:r>
-          </w:p>
-        </w:tc>
-        <w:tc>
-          <w:tcPr>
-            <w:tcW w:w="1524" w:type="dxa"/>
-            <w:vAlign w:val="center"/>
-          </w:tcPr>
-          <w:p>
-            <w:pPr>
-              <w:ind w:firstLine="0"/>
-              <w:jc w:val="left"/>
-              <w:rPr>
-                <w:rFonts w:ascii="Cambria" w:hAnsi="Cambria"/>
-                <w:szCs w:val="24"/>
-                <w:lang w:val="en-US"/>
-              </w:rPr>
-            </w:pPr>
-            <w:r>
-              <w:rPr>
-                <w:rFonts w:ascii="Cambria" w:hAnsi="Cambria"/>
-                <w:szCs w:val="24"/>
-                <w:lang w:val="en-US"/>
-              </w:rPr>
-              <w:t>KsiRev</w:t>
-            </w:r>
-          </w:p>
-        </w:tc>
-        <w:tc>
-          <w:tcPr>
-            <w:tcW w:w="1788" w:type="dxa"/>
-            <w:vAlign w:val="center"/>
-          </w:tcPr>
-          <w:p>
-            <w:pPr>
-              <w:ind w:firstLine="0"/>
-              <w:jc w:val="center"/>
-              <w:rPr>
-                <w:rFonts w:ascii="Cambria" w:hAnsi="Cambria"/>
-                <w:szCs w:val="24"/>
-              </w:rPr>
-            </w:pPr>
-            <w:r>
-              <w:rPr>
-                <w:rFonts w:ascii="Cambria" w:hAnsi="Cambria"/>
-                <w:szCs w:val="24"/>
-              </w:rPr>
-              <w:t>Массив</w:t>
-            </w:r>
-          </w:p>
-        </w:tc>
-        <w:tc>
-          <w:tcPr>
-            <w:tcW w:w="3917" w:type="dxa"/>
-            <w:vAlign w:val="center"/>
-          </w:tcPr>
-          <w:p>
-            <w:pPr>
-              <w:ind w:firstLine="0"/>
-              <w:jc w:val="center"/>
-              <w:rPr>
-                <w:rFonts w:ascii="Cambria" w:hAnsi="Cambria"/>
-                <w:szCs w:val="24"/>
-              </w:rPr>
-            </w:pPr>
-            <w:r>
-              <w:rPr>
-                <w:rFonts w:ascii="Cambria" w:hAnsi="Cambria"/>
-                <w:szCs w:val="24"/>
-                <w:lang w:val="en-US"/>
-              </w:rPr>
-              <w:t>&gt;=0</w:t>
-            </w:r>
-          </w:p>
-        </w:tc>
-      </w:tr>
-      <w:tr>
-        <w:tc>
-          <w:tcPr>
-            <w:tcW w:w="2689" w:type="dxa"/>
-          </w:tcPr>
-          <w:p>
-            <w:pPr>
-              <w:ind w:firstLine="0"/>
-              <w:jc w:val="left"/>
-              <w:rPr>
-                <w:rFonts w:ascii="Cambria" w:hAnsi="Cambria"/>
-                <w:szCs w:val="24"/>
-              </w:rPr>
-            </w:pPr>
-            <w:r>
-              <w:rPr>
-                <w:rFonts w:ascii="Cambria" w:hAnsi="Cambria"/>
-                <w:szCs w:val="24"/>
-              </w:rPr>
-              <w:t>Коэффициент интенсификации теплообмена</w:t>
-            </w:r>
-          </w:p>
-        </w:tc>
-        <w:tc>
-          <w:tcPr>
-            <w:tcW w:w="1524" w:type="dxa"/>
-            <w:vAlign w:val="center"/>
-          </w:tcPr>
-          <w:p>
-            <w:pPr>
-              <w:ind w:firstLine="0"/>
-              <w:jc w:val="left"/>
-              <w:rPr>
-                <w:rFonts w:ascii="Cambria" w:hAnsi="Cambria"/>
-                <w:szCs w:val="24"/>
-                <w:lang w:val="en-US"/>
-              </w:rPr>
-            </w:pPr>
-            <w:r>
-              <w:rPr>
-                <w:rFonts w:ascii="Cambria" w:hAnsi="Cambria"/>
-                <w:szCs w:val="24"/>
-                <w:lang w:val="en-US"/>
-              </w:rPr>
-              <w:t>kAlfa</w:t>
-            </w:r>
-          </w:p>
-        </w:tc>
-        <w:tc>
-          <w:tcPr>
-            <w:tcW w:w="1788" w:type="dxa"/>
-            <w:vAlign w:val="center"/>
-          </w:tcPr>
-          <w:p>
-            <w:pPr>
-              <w:ind w:firstLine="0"/>
-              <w:jc w:val="center"/>
-              <w:rPr>
-                <w:rFonts w:ascii="Cambria" w:hAnsi="Cambria"/>
-                <w:szCs w:val="24"/>
-              </w:rPr>
-            </w:pPr>
-            <w:r>
-              <w:rPr>
-                <w:rFonts w:ascii="Cambria" w:hAnsi="Cambria"/>
-                <w:szCs w:val="24"/>
-              </w:rPr>
-              <w:t>Массив</w:t>
-            </w:r>
-          </w:p>
-        </w:tc>
-        <w:tc>
-          <w:tcPr>
-            <w:tcW w:w="3917" w:type="dxa"/>
-            <w:vAlign w:val="center"/>
-          </w:tcPr>
-          <w:p>
-            <w:pPr>
-              <w:ind w:firstLine="0"/>
-              <w:jc w:val="center"/>
-              <w:rPr>
-                <w:rFonts w:ascii="Cambria" w:hAnsi="Cambria"/>
-                <w:szCs w:val="24"/>
-              </w:rPr>
-            </w:pPr>
-            <w:r>
-              <w:rPr>
-                <w:rFonts w:ascii="Cambria" w:hAnsi="Cambria"/>
-                <w:szCs w:val="24"/>
-                <w:lang w:val="en-US"/>
-              </w:rPr>
-              <w:t>&gt;=0</w:t>
-            </w:r>
-          </w:p>
-        </w:tc>
-      </w:tr>
-      <w:tr>
-        <w:tc>
-          <w:tcPr>
-            <w:tcW w:w="2689" w:type="dxa"/>
-          </w:tcPr>
-          <w:p>
-            <w:pPr>
-              <w:ind w:firstLine="0"/>
-              <w:jc w:val="left"/>
-              <w:rPr>
-                <w:rFonts w:ascii="Cambria" w:hAnsi="Cambria"/>
-                <w:szCs w:val="24"/>
-              </w:rPr>
-            </w:pPr>
-            <w:r>
-              <w:rPr>
-                <w:rFonts w:ascii="Cambria" w:hAnsi="Cambria"/>
-                <w:szCs w:val="24"/>
-              </w:rPr>
-              <w:t>Абсолютная шероховатость</w:t>
-            </w:r>
-            <w:r>
-              <w:rPr>
-                <w:rFonts w:ascii="Cambria" w:hAnsi="Cambria"/>
-                <w:szCs w:val="24"/>
-              </w:rPr>
-              <w:t>, м</w:t>
-            </w:r>
-          </w:p>
-        </w:tc>
-        <w:tc>
-          <w:tcPr>
-            <w:tcW w:w="1524" w:type="dxa"/>
-            <w:vAlign w:val="center"/>
-          </w:tcPr>
-          <w:p>
-            <w:pPr>
-              <w:ind w:firstLine="0"/>
-              <w:jc w:val="left"/>
-              <w:rPr>
-                <w:rFonts w:ascii="Cambria" w:hAnsi="Cambria"/>
-                <w:szCs w:val="24"/>
-                <w:lang w:val="en-US"/>
-              </w:rPr>
-            </w:pPr>
-            <w:r>
-              <w:rPr>
-                <w:rFonts w:ascii="Cambria" w:hAnsi="Cambria"/>
-                <w:szCs w:val="24"/>
-                <w:lang w:val="en-US"/>
-              </w:rPr>
-              <w:t>Sh</w:t>
-            </w:r>
-          </w:p>
-        </w:tc>
-        <w:tc>
-          <w:tcPr>
-            <w:tcW w:w="1788" w:type="dxa"/>
-            <w:vAlign w:val="center"/>
-          </w:tcPr>
-          <w:p>
-            <w:pPr>
-              <w:ind w:firstLine="0"/>
-              <w:jc w:val="center"/>
-              <w:rPr>
-                <w:rFonts w:ascii="Cambria" w:hAnsi="Cambria"/>
-                <w:szCs w:val="24"/>
-              </w:rPr>
-            </w:pPr>
-            <w:r>
-              <w:rPr>
-                <w:rFonts w:ascii="Cambria" w:hAnsi="Cambria"/>
-                <w:szCs w:val="24"/>
-              </w:rPr>
-              <w:t>Массив</w:t>
-            </w:r>
-          </w:p>
-        </w:tc>
-        <w:tc>
-          <w:tcPr>
-            <w:tcW w:w="3917" w:type="dxa"/>
-            <w:vAlign w:val="center"/>
-          </w:tcPr>
-          <w:p>
-            <w:pPr>
-              <w:ind w:firstLine="0"/>
-              <w:jc w:val="center"/>
-              <w:rPr>
-                <w:rFonts w:ascii="Cambria" w:hAnsi="Cambria"/>
-                <w:szCs w:val="24"/>
-                <w:lang w:val="en-US"/>
-              </w:rPr>
-            </w:pPr>
-            <w:r>
-              <w:rPr>
-                <w:rFonts w:ascii="Cambria" w:hAnsi="Cambria"/>
-                <w:szCs w:val="24"/>
-                <w:lang w:val="en-US"/>
-              </w:rPr>
-              <w:t>&gt;=</w:t>
-            </w:r>
-            <w:r>
-              <w:rPr>
-                <w:rFonts w:ascii="Cambria" w:hAnsi="Cambria"/>
-                <w:szCs w:val="24"/>
-                <w:lang w:val="en-US"/>
-              </w:rPr>
-              <w:t>0</w:t>
-            </w:r>
-          </w:p>
-        </w:tc>
-      </w:tr>
-      <w:tr>
-        <w:tc>
-          <w:tcPr>
-            <w:tcW w:w="2689" w:type="dxa"/>
-          </w:tcPr>
-          <w:p>
-            <w:pPr>
-              <w:ind w:firstLine="0"/>
-              <w:jc w:val="left"/>
-              <w:rPr>
-                <w:rFonts w:ascii="Cambria" w:hAnsi="Cambria"/>
-                <w:szCs w:val="24"/>
-              </w:rPr>
-            </w:pPr>
-            <w:r>
-              <w:rPr>
-                <w:rFonts w:ascii="Cambria" w:hAnsi="Cambria"/>
-                <w:szCs w:val="24"/>
-              </w:rPr>
-              <w:t>Объемное энерговыделение</w:t>
-            </w:r>
-            <w:r>
-              <w:rPr>
-                <w:rFonts w:ascii="Cambria" w:hAnsi="Cambria"/>
-                <w:szCs w:val="24"/>
-              </w:rPr>
-              <w:t>, Вт/м3</w:t>
-            </w:r>
-          </w:p>
-        </w:tc>
-        <w:tc>
-          <w:tcPr>
-            <w:tcW w:w="1524" w:type="dxa"/>
-            <w:vAlign w:val="center"/>
-          </w:tcPr>
-          <w:p>
-            <w:pPr>
-              <w:ind w:firstLine="0"/>
-              <w:jc w:val="left"/>
-              <w:rPr>
-                <w:rFonts w:ascii="Cambria" w:hAnsi="Cambria"/>
-                <w:szCs w:val="24"/>
-                <w:lang w:val="en-US"/>
-              </w:rPr>
-            </w:pPr>
-            <w:r>
-              <w:rPr>
-                <w:rFonts w:ascii="Cambria" w:hAnsi="Cambria"/>
-                <w:szCs w:val="24"/>
-                <w:lang w:val="en-US"/>
-              </w:rPr>
-              <w:t>qv</w:t>
-            </w:r>
-          </w:p>
-        </w:tc>
-        <w:tc>
-          <w:tcPr>
-            <w:tcW w:w="1788" w:type="dxa"/>
-            <w:vAlign w:val="center"/>
-          </w:tcPr>
-          <w:p>
-            <w:pPr>
-              <w:ind w:firstLine="0"/>
-              <w:jc w:val="center"/>
-              <w:rPr>
-                <w:rFonts w:ascii="Cambria" w:hAnsi="Cambria"/>
-                <w:szCs w:val="24"/>
-              </w:rPr>
-            </w:pPr>
-            <w:r>
-              <w:rPr>
-                <w:rFonts w:ascii="Cambria" w:hAnsi="Cambria"/>
-                <w:szCs w:val="24"/>
-              </w:rPr>
-              <w:t>Массив</w:t>
-            </w:r>
-          </w:p>
-        </w:tc>
-        <w:tc>
-          <w:tcPr>
-            <w:tcW w:w="3917" w:type="dxa"/>
-            <w:vAlign w:val="center"/>
-          </w:tcPr>
-          <w:p>
-            <w:pPr>
-              <w:ind w:firstLine="0"/>
-              <w:jc w:val="center"/>
-              <w:rPr>
-                <w:rFonts w:ascii="Cambria" w:hAnsi="Cambria"/>
-                <w:szCs w:val="24"/>
-              </w:rPr>
-            </w:pPr>
-            <w:r>
-              <w:rPr>
-                <w:rFonts w:ascii="Cambria" w:hAnsi="Cambria"/>
-                <w:szCs w:val="24"/>
-              </w:rPr>
-              <w:t>Произвольное</w:t>
-            </w:r>
-          </w:p>
-        </w:tc>
-      </w:tr>
-      <w:tr>
-        <w:tc>
-          <w:tcPr>
-            <w:tcW w:w="2689" w:type="dxa"/>
-          </w:tcPr>
-          <w:p>
-            <w:pPr>
-              <w:ind w:firstLine="0"/>
-              <w:jc w:val="left"/>
-              <w:rPr>
-                <w:rFonts w:ascii="Cambria" w:hAnsi="Cambria"/>
-                <w:szCs w:val="24"/>
-              </w:rPr>
-            </w:pPr>
-            <w:r>
-              <w:rPr>
-                <w:rFonts w:ascii="Cambria" w:hAnsi="Cambria"/>
-                <w:szCs w:val="24"/>
-              </w:rPr>
-              <w:t>Тип геометрии</w:t>
-            </w:r>
-          </w:p>
-        </w:tc>
-        <w:tc>
-          <w:tcPr>
-            <w:tcW w:w="1524" w:type="dxa"/>
-            <w:vAlign w:val="center"/>
-          </w:tcPr>
-          <w:p>
-            <w:pPr>
-              <w:ind w:firstLine="0"/>
-              <w:jc w:val="left"/>
-              <w:rPr>
-                <w:rFonts w:ascii="Cambria" w:hAnsi="Cambria"/>
-                <w:szCs w:val="24"/>
-                <w:lang w:val="en-US"/>
-              </w:rPr>
-            </w:pPr>
-            <w:r>
-              <w:rPr>
-                <w:rFonts w:ascii="Cambria" w:hAnsi="Cambria"/>
-                <w:szCs w:val="24"/>
-                <w:lang w:val="en-US"/>
-              </w:rPr>
-              <w:t>geom_type</w:t>
-            </w:r>
-          </w:p>
-        </w:tc>
-        <w:tc>
-          <w:tcPr>
-            <w:tcW w:w="1788" w:type="dxa"/>
-            <w:vAlign w:val="center"/>
-          </w:tcPr>
-          <w:p>
-            <w:pPr>
-              <w:ind w:firstLine="0"/>
-              <w:jc w:val="center"/>
-              <w:rPr>
-                <w:rFonts w:ascii="Cambria" w:hAnsi="Cambria"/>
-                <w:szCs w:val="24"/>
-              </w:rPr>
-            </w:pPr>
-            <w:r>
-              <w:rPr>
-                <w:rFonts w:ascii="Cambria" w:hAnsi="Cambria"/>
-                <w:szCs w:val="24"/>
-              </w:rPr>
-              <w:t>Перечисление</w:t>
-            </w:r>
-          </w:p>
-        </w:tc>
-        <w:tc>
-          <w:tcPr>
-            <w:tcW w:w="3917" w:type="dxa"/>
-            <w:vAlign w:val="center"/>
-          </w:tcPr>
-          <w:p>
-            <w:pPr>
-              <w:pStyle w:val="af3"/>
-              <w:numPr>
-                <w:ilvl w:val="0"/>
-                <w:numId w:val="4"/>
-              </w:numPr>
-              <w:jc w:val="left"/>
-              <w:rPr>
-                <w:rFonts w:ascii="Cambria" w:hAnsi="Cambria"/>
-                <w:szCs w:val="24"/>
-              </w:rPr>
-            </w:pPr>
-            <w:r>
-              <w:rPr>
-                <w:rFonts w:ascii="Cambria" w:hAnsi="Cambria"/>
-                <w:szCs w:val="24"/>
-              </w:rPr>
-              <w:t>Круглая труба</w:t>
-            </w:r>
-          </w:p>
-          <w:p>
-            <w:pPr>
-              <w:pStyle w:val="af3"/>
-              <w:numPr>
-                <w:ilvl w:val="0"/>
-                <w:numId w:val="4"/>
-              </w:numPr>
-              <w:jc w:val="left"/>
-              <w:rPr>
-                <w:rFonts w:ascii="Cambria" w:hAnsi="Cambria"/>
-                <w:szCs w:val="24"/>
-              </w:rPr>
-            </w:pPr>
-            <w:r>
-              <w:rPr>
-                <w:rFonts w:ascii="Cambria" w:hAnsi="Cambria"/>
-                <w:szCs w:val="24"/>
-              </w:rPr>
-              <w:t>Пучок труб с треугольной упаковкой</w:t>
-            </w:r>
-          </w:p>
-          <w:p>
-            <w:pPr>
-              <w:pStyle w:val="af3"/>
-              <w:numPr>
-                <w:ilvl w:val="0"/>
-                <w:numId w:val="4"/>
-              </w:numPr>
-              <w:jc w:val="left"/>
-              <w:rPr>
-                <w:rFonts w:ascii="Cambria" w:hAnsi="Cambria"/>
-                <w:szCs w:val="24"/>
-              </w:rPr>
-            </w:pPr>
-            <w:r>
-              <w:rPr>
-                <w:rFonts w:ascii="Cambria" w:hAnsi="Cambria"/>
-                <w:szCs w:val="24"/>
-              </w:rPr>
-              <w:t>Пучок труб с квадратной упаковкой</w:t>
-            </w:r>
-          </w:p>
-          <w:p>
-            <w:pPr>
-              <w:pStyle w:val="af3"/>
-              <w:numPr>
-                <w:ilvl w:val="0"/>
-                <w:numId w:val="4"/>
-              </w:numPr>
-              <w:jc w:val="left"/>
-              <w:rPr>
-                <w:rFonts w:ascii="Cambria" w:hAnsi="Cambria"/>
-                <w:szCs w:val="24"/>
-              </w:rPr>
-            </w:pPr>
-            <w:r>
-              <w:rPr>
-                <w:rFonts w:ascii="Cambria" w:hAnsi="Cambria"/>
-                <w:szCs w:val="24"/>
-              </w:rPr>
-              <w:t>Пучок труб с треуг. упаковкой с дист. "проволока по оболочке"</w:t>
-            </w:r>
-          </w:p>
-          <w:p>
-            <w:pPr>
-              <w:pStyle w:val="af3"/>
-              <w:numPr>
-                <w:ilvl w:val="0"/>
-                <w:numId w:val="4"/>
-              </w:numPr>
-              <w:jc w:val="left"/>
-              <w:rPr>
-                <w:rFonts w:ascii="Cambria" w:hAnsi="Cambria"/>
-                <w:szCs w:val="24"/>
-              </w:rPr>
-            </w:pPr>
-            <w:r>
-              <w:rPr>
-                <w:rFonts w:ascii="Cambria" w:hAnsi="Cambria"/>
-                <w:szCs w:val="24"/>
-              </w:rPr>
-              <w:t>Пучок труб с треуг. упаковкой с дист. "проволока по проволоке"</w:t>
-            </w:r>
-          </w:p>
-          <w:p>
-            <w:pPr>
-              <w:pStyle w:val="af3"/>
-              <w:numPr>
-                <w:ilvl w:val="0"/>
-                <w:numId w:val="4"/>
-              </w:numPr>
-              <w:jc w:val="left"/>
-              <w:rPr>
-                <w:rFonts w:ascii="Cambria" w:hAnsi="Cambria"/>
-                <w:szCs w:val="24"/>
-              </w:rPr>
-            </w:pPr>
-            <w:r>
-              <w:rPr>
-                <w:rFonts w:ascii="Cambria" w:hAnsi="Cambria"/>
-                <w:szCs w:val="24"/>
-              </w:rPr>
-              <w:lastRenderedPageBreak/>
-              <w:t>Пучок труб с квадр. упаковкой с дист. "проволока по оболочке"</w:t>
-            </w:r>
-          </w:p>
-          <w:p>
-            <w:pPr>
-              <w:pStyle w:val="af3"/>
-              <w:numPr>
-                <w:ilvl w:val="0"/>
-                <w:numId w:val="4"/>
-              </w:numPr>
-              <w:jc w:val="left"/>
-              <w:rPr>
-                <w:rFonts w:ascii="Cambria" w:hAnsi="Cambria"/>
-                <w:szCs w:val="24"/>
-              </w:rPr>
-            </w:pPr>
-            <w:r>
-              <w:rPr>
-                <w:rFonts w:ascii="Cambria" w:hAnsi="Cambria"/>
-                <w:szCs w:val="24"/>
-              </w:rPr>
-              <w:t>Пучок труб с квадр. упаковкой с дист. "проволока по проволоке"</w:t>
-            </w:r>
-          </w:p>
-        </w:tc>
-      </w:tr>
-      <w:tr>
-        <w:tc>
-          <w:tcPr>
-            <w:tcW w:w="2689" w:type="dxa"/>
-          </w:tcPr>
-          <w:p>
-            <w:pPr>
-              <w:ind w:firstLine="0"/>
-              <w:jc w:val="left"/>
-              <w:rPr>
-                <w:rFonts w:ascii="Cambria" w:hAnsi="Cambria"/>
-                <w:szCs w:val="24"/>
-              </w:rPr>
-            </w:pPr>
-            <w:r>
-              <w:rPr>
-                <w:rFonts w:ascii="Cambria" w:hAnsi="Cambria"/>
-                <w:szCs w:val="24"/>
-              </w:rPr>
-              <w:lastRenderedPageBreak/>
-              <w:t>Относительный шаг труб в пучке</w:t>
-            </w:r>
-          </w:p>
-        </w:tc>
-        <w:tc>
-          <w:tcPr>
-            <w:tcW w:w="1524" w:type="dxa"/>
-            <w:vAlign w:val="center"/>
-          </w:tcPr>
-          <w:p>
-            <w:pPr>
-              <w:ind w:firstLine="0"/>
-              <w:jc w:val="center"/>
-              <w:rPr>
-                <w:rFonts w:ascii="Cambria" w:hAnsi="Cambria"/>
-                <w:szCs w:val="24"/>
-                <w:lang w:val="en-US"/>
-              </w:rPr>
-            </w:pPr>
-            <w:r>
-              <w:rPr>
-                <w:rFonts w:ascii="Cambria" w:hAnsi="Cambria"/>
-                <w:szCs w:val="24"/>
-                <w:lang w:val="en-US"/>
-              </w:rPr>
-              <w:t>x_rel</w:t>
-            </w:r>
-          </w:p>
-        </w:tc>
-        <w:tc>
-          <w:tcPr>
-            <w:tcW w:w="1788" w:type="dxa"/>
-            <w:vAlign w:val="center"/>
-          </w:tcPr>
-          <w:p>
-            <w:pPr>
-              <w:ind w:firstLine="0"/>
-              <w:jc w:val="center"/>
-              <w:rPr>
-                <w:rFonts w:ascii="Cambria" w:hAnsi="Cambria"/>
-                <w:szCs w:val="24"/>
-              </w:rPr>
-            </w:pPr>
-            <w:r>
-              <w:rPr>
-                <w:rFonts w:ascii="Cambria" w:hAnsi="Cambria"/>
-                <w:szCs w:val="24"/>
-              </w:rPr>
-              <w:t>Вещественное</w:t>
-            </w:r>
-          </w:p>
-        </w:tc>
-        <w:tc>
-          <w:tcPr>
-            <w:tcW w:w="3917" w:type="dxa"/>
-            <w:vAlign w:val="center"/>
-          </w:tcPr>
-          <w:p>
-            <w:pPr>
-              <w:ind w:firstLine="0"/>
-              <w:jc w:val="center"/>
-              <w:rPr>
-                <w:rFonts w:ascii="Cambria" w:hAnsi="Cambria"/>
-                <w:szCs w:val="24"/>
-                <w:lang w:val="en-US"/>
-              </w:rPr>
-            </w:pPr>
-            <w:r>
-              <w:rPr>
-                <w:rFonts w:ascii="Cambria" w:hAnsi="Cambria"/>
-                <w:szCs w:val="24"/>
-                <w:lang w:val="en-US"/>
-              </w:rPr>
-              <w:t>&gt;=1</w:t>
-            </w:r>
-          </w:p>
-        </w:tc>
-      </w:tr>
-      <w:tr>
-        <w:tc>
-          <w:tcPr>
-            <w:tcW w:w="2689" w:type="dxa"/>
-          </w:tcPr>
-          <w:p>
-            <w:pPr>
-              <w:ind w:firstLine="0"/>
-              <w:jc w:val="left"/>
-              <w:rPr>
-                <w:rFonts w:ascii="Cambria" w:hAnsi="Cambria"/>
-                <w:szCs w:val="24"/>
-              </w:rPr>
-            </w:pPr>
-            <w:r>
-              <w:rPr>
-                <w:rFonts w:ascii="Cambria" w:hAnsi="Cambria"/>
-                <w:szCs w:val="24"/>
-              </w:rPr>
-              <w:t>Диаметр труб в пучке</w:t>
-            </w:r>
-            <w:r>
-              <w:rPr>
-                <w:rFonts w:ascii="Cambria" w:hAnsi="Cambria"/>
-                <w:szCs w:val="24"/>
-              </w:rPr>
-              <w:t>, м</w:t>
-            </w:r>
-          </w:p>
-        </w:tc>
-        <w:tc>
-          <w:tcPr>
-            <w:tcW w:w="1524" w:type="dxa"/>
-            <w:vAlign w:val="center"/>
-          </w:tcPr>
-          <w:p>
-            <w:pPr>
-              <w:ind w:firstLine="0"/>
-              <w:jc w:val="center"/>
-              <w:rPr>
-                <w:rFonts w:ascii="Cambria" w:hAnsi="Cambria"/>
-                <w:szCs w:val="24"/>
-                <w:lang w:val="en-US"/>
-              </w:rPr>
-            </w:pPr>
-            <w:r>
-              <w:rPr>
-                <w:rFonts w:ascii="Cambria" w:hAnsi="Cambria"/>
-                <w:szCs w:val="24"/>
-                <w:lang w:val="en-US"/>
-              </w:rPr>
-              <w:t>d_rod</w:t>
-            </w:r>
-          </w:p>
-        </w:tc>
-        <w:tc>
-          <w:tcPr>
-            <w:tcW w:w="1788" w:type="dxa"/>
-            <w:vAlign w:val="center"/>
-          </w:tcPr>
-          <w:p>
-            <w:pPr>
-              <w:ind w:firstLine="0"/>
-              <w:jc w:val="center"/>
-              <w:rPr>
-                <w:rFonts w:ascii="Cambria" w:hAnsi="Cambria"/>
-                <w:szCs w:val="24"/>
-              </w:rPr>
-            </w:pPr>
-            <w:r>
-              <w:rPr>
-                <w:rFonts w:ascii="Cambria" w:hAnsi="Cambria"/>
-                <w:szCs w:val="24"/>
-              </w:rPr>
-              <w:t>Вещественное</w:t>
-            </w:r>
-          </w:p>
-        </w:tc>
-        <w:tc>
-          <w:tcPr>
-            <w:tcW w:w="3917" w:type="dxa"/>
-            <w:vAlign w:val="center"/>
-          </w:tcPr>
-          <w:p>
-            <w:pPr>
-              <w:ind w:firstLine="0"/>
-              <w:jc w:val="center"/>
-              <w:rPr>
-                <w:rFonts w:ascii="Cambria" w:hAnsi="Cambria"/>
-                <w:szCs w:val="24"/>
-                <w:lang w:val="en-US"/>
-              </w:rPr>
-            </w:pPr>
-            <w:r>
-              <w:rPr>
-                <w:rFonts w:ascii="Cambria" w:hAnsi="Cambria"/>
-                <w:szCs w:val="24"/>
-                <w:lang w:val="en-US"/>
-              </w:rPr>
-              <w:t>&gt;0</w:t>
-            </w:r>
-          </w:p>
-        </w:tc>
-      </w:tr>
-      <w:tr>
-        <w:tc>
-          <w:tcPr>
-            <w:tcW w:w="2689" w:type="dxa"/>
-          </w:tcPr>
-          <w:p>
-            <w:pPr>
-              <w:ind w:firstLine="0"/>
-              <w:jc w:val="left"/>
-              <w:rPr>
-                <w:rFonts w:ascii="Cambria" w:hAnsi="Cambria"/>
-                <w:szCs w:val="24"/>
-              </w:rPr>
-            </w:pPr>
-            <w:r>
-              <w:rPr>
-                <w:rFonts w:ascii="Cambria" w:hAnsi="Cambria"/>
-                <w:szCs w:val="24"/>
-              </w:rPr>
-              <w:t>Количество труб в пучке</w:t>
-            </w:r>
-          </w:p>
-        </w:tc>
-        <w:tc>
-          <w:tcPr>
-            <w:tcW w:w="1524" w:type="dxa"/>
-            <w:vAlign w:val="center"/>
-          </w:tcPr>
-          <w:p>
-            <w:pPr>
-              <w:ind w:firstLine="0"/>
-              <w:jc w:val="center"/>
-              <w:rPr>
-                <w:rFonts w:ascii="Cambria" w:hAnsi="Cambria"/>
-                <w:szCs w:val="24"/>
-                <w:lang w:val="en-US"/>
-              </w:rPr>
-            </w:pPr>
-            <w:r>
-              <w:rPr>
-                <w:rFonts w:ascii="Cambria" w:hAnsi="Cambria"/>
-                <w:szCs w:val="24"/>
-                <w:lang w:val="en-US"/>
-              </w:rPr>
-              <w:t>N_rod</w:t>
-            </w:r>
-          </w:p>
-        </w:tc>
-        <w:tc>
-          <w:tcPr>
-            <w:tcW w:w="1788" w:type="dxa"/>
-            <w:vAlign w:val="center"/>
-          </w:tcPr>
-          <w:p>
-            <w:pPr>
-              <w:ind w:firstLine="0"/>
-              <w:jc w:val="center"/>
-              <w:rPr>
-                <w:rFonts w:ascii="Cambria" w:hAnsi="Cambria"/>
-                <w:szCs w:val="24"/>
-              </w:rPr>
-            </w:pPr>
-            <w:r>
-              <w:rPr>
-                <w:rFonts w:ascii="Cambria" w:hAnsi="Cambria"/>
-                <w:szCs w:val="24"/>
-              </w:rPr>
-              <w:t>Целое</w:t>
-            </w:r>
-          </w:p>
-        </w:tc>
-        <w:tc>
-          <w:tcPr>
-            <w:tcW w:w="3917" w:type="dxa"/>
-            <w:vAlign w:val="center"/>
-          </w:tcPr>
-          <w:p>
-            <w:pPr>
-              <w:ind w:firstLine="0"/>
-              <w:jc w:val="center"/>
-              <w:rPr>
-                <w:rFonts w:ascii="Cambria" w:hAnsi="Cambria"/>
-                <w:szCs w:val="24"/>
-                <w:lang w:val="en-US"/>
-              </w:rPr>
-            </w:pPr>
-            <w:r>
-              <w:rPr>
-                <w:rFonts w:ascii="Cambria" w:hAnsi="Cambria"/>
-                <w:szCs w:val="24"/>
-                <w:lang w:val="en-US"/>
-              </w:rPr>
-              <w:t>&gt;0</w:t>
-            </w:r>
-          </w:p>
-        </w:tc>
-      </w:tr>
-      <w:tr>
-        <w:tc>
-          <w:tcPr>
-            <w:tcW w:w="2689" w:type="dxa"/>
-          </w:tcPr>
-          <w:p>
-            <w:pPr>
-              <w:ind w:firstLine="0"/>
-              <w:jc w:val="left"/>
-              <w:rPr>
-                <w:rFonts w:ascii="Cambria" w:hAnsi="Cambria"/>
-                <w:szCs w:val="24"/>
-              </w:rPr>
-            </w:pPr>
-            <w:r>
-              <w:rPr>
-                <w:rFonts w:ascii="Cambria" w:hAnsi="Cambria"/>
-                <w:szCs w:val="24"/>
-              </w:rPr>
-              <w:t>Шаг навивки дистанцирующей проволоки</w:t>
-            </w:r>
-            <w:r>
-              <w:rPr>
-                <w:rFonts w:ascii="Cambria" w:hAnsi="Cambria"/>
-                <w:szCs w:val="24"/>
-              </w:rPr>
-              <w:t>, м</w:t>
-            </w:r>
-          </w:p>
-        </w:tc>
-        <w:tc>
-          <w:tcPr>
-            <w:tcW w:w="1524" w:type="dxa"/>
-            <w:vAlign w:val="center"/>
-          </w:tcPr>
-          <w:p>
-            <w:pPr>
-              <w:ind w:firstLine="0"/>
-              <w:jc w:val="center"/>
-              <w:rPr>
-                <w:rFonts w:ascii="Cambria" w:hAnsi="Cambria"/>
-                <w:szCs w:val="24"/>
-                <w:lang w:val="en-US"/>
-              </w:rPr>
-            </w:pPr>
-            <w:r>
-              <w:rPr>
-                <w:rFonts w:ascii="Cambria" w:hAnsi="Cambria"/>
-                <w:szCs w:val="24"/>
-                <w:lang w:val="en-US"/>
-              </w:rPr>
-              <w:t>T</w:t>
-            </w:r>
-            <w:r>
-              <w:rPr>
-                <w:rFonts w:ascii="Cambria" w:hAnsi="Cambria"/>
-                <w:szCs w:val="24"/>
-                <w:lang w:val="en-US"/>
-              </w:rPr>
-              <w:t>_</w:t>
-            </w:r>
-            <w:r>
-              <w:rPr>
-                <w:rFonts w:ascii="Cambria" w:hAnsi="Cambria"/>
-                <w:szCs w:val="24"/>
-                <w:lang w:val="en-US"/>
-              </w:rPr>
-              <w:t>wire</w:t>
-            </w:r>
-          </w:p>
-        </w:tc>
-        <w:tc>
-          <w:tcPr>
-            <w:tcW w:w="1788" w:type="dxa"/>
-            <w:vAlign w:val="center"/>
-          </w:tcPr>
-          <w:p>
-            <w:pPr>
-              <w:ind w:firstLine="0"/>
-              <w:jc w:val="center"/>
-              <w:rPr>
-                <w:rFonts w:ascii="Cambria" w:hAnsi="Cambria"/>
-                <w:szCs w:val="24"/>
-              </w:rPr>
-            </w:pPr>
-            <w:r>
-              <w:rPr>
-                <w:rFonts w:ascii="Cambria" w:hAnsi="Cambria"/>
-                <w:szCs w:val="24"/>
-              </w:rPr>
-              <w:t>Вещественное</w:t>
-            </w:r>
-          </w:p>
-        </w:tc>
-        <w:tc>
-          <w:tcPr>
-            <w:tcW w:w="3917" w:type="dxa"/>
-            <w:vAlign w:val="center"/>
-          </w:tcPr>
-          <w:p>
-            <w:pPr>
-              <w:ind w:firstLine="0"/>
-              <w:jc w:val="center"/>
-              <w:rPr>
-                <w:rFonts w:ascii="Cambria" w:hAnsi="Cambria"/>
-                <w:szCs w:val="24"/>
-                <w:lang w:val="en-US"/>
-              </w:rPr>
-            </w:pPr>
-            <w:r>
-              <w:rPr>
-                <w:rFonts w:ascii="Cambria" w:hAnsi="Cambria"/>
-                <w:szCs w:val="24"/>
-                <w:lang w:val="en-US"/>
-              </w:rPr>
-              <w:t>&gt;0</w:t>
-            </w:r>
-          </w:p>
-        </w:tc>
-      </w:tr>
-      <w:tr>
-        <w:tc>
-          <w:tcPr>
-            <w:tcW w:w="2689" w:type="dxa"/>
-          </w:tcPr>
-          <w:p>
-            <w:pPr>
-              <w:ind w:firstLine="0"/>
-              <w:jc w:val="left"/>
-              <w:rPr>
-                <w:rFonts w:ascii="Cambria" w:hAnsi="Cambria"/>
-                <w:szCs w:val="24"/>
-              </w:rPr>
-            </w:pPr>
-            <w:r>
-              <w:rPr>
-                <w:rFonts w:ascii="Cambria" w:hAnsi="Cambria"/>
-                <w:szCs w:val="24"/>
-              </w:rPr>
-              <w:t>Диаметр дистанцирующей проволоки</w:t>
-            </w:r>
-            <w:r>
-              <w:rPr>
-                <w:rFonts w:ascii="Cambria" w:hAnsi="Cambria"/>
-                <w:szCs w:val="24"/>
-              </w:rPr>
-              <w:t>, м</w:t>
-            </w:r>
-          </w:p>
-        </w:tc>
-        <w:tc>
-          <w:tcPr>
-            <w:tcW w:w="1524" w:type="dxa"/>
-            <w:vAlign w:val="center"/>
-          </w:tcPr>
-          <w:p>
-            <w:pPr>
-              <w:ind w:firstLine="0"/>
-              <w:jc w:val="center"/>
-              <w:rPr>
-                <w:rFonts w:ascii="Cambria" w:hAnsi="Cambria"/>
-                <w:szCs w:val="24"/>
-                <w:lang w:val="en-US"/>
-              </w:rPr>
-            </w:pPr>
-            <w:r>
-              <w:rPr>
-                <w:rFonts w:ascii="Cambria" w:hAnsi="Cambria"/>
-                <w:szCs w:val="24"/>
-                <w:lang w:val="en-US"/>
-              </w:rPr>
-              <w:t>d_wire</w:t>
-            </w:r>
-          </w:p>
-        </w:tc>
-        <w:tc>
-          <w:tcPr>
-            <w:tcW w:w="1788" w:type="dxa"/>
-            <w:vAlign w:val="center"/>
-          </w:tcPr>
-          <w:p>
-            <w:pPr>
-              <w:ind w:firstLine="0"/>
-              <w:jc w:val="center"/>
-              <w:rPr>
-                <w:rFonts w:ascii="Cambria" w:hAnsi="Cambria"/>
-                <w:szCs w:val="24"/>
-              </w:rPr>
-            </w:pPr>
-            <w:r>
-              <w:rPr>
-                <w:rFonts w:ascii="Cambria" w:hAnsi="Cambria"/>
-                <w:szCs w:val="24"/>
-              </w:rPr>
-              <w:t>Вещественное</w:t>
-            </w:r>
-          </w:p>
-        </w:tc>
-        <w:tc>
-          <w:tcPr>
-            <w:tcW w:w="3917" w:type="dxa"/>
-            <w:vAlign w:val="center"/>
-          </w:tcPr>
-          <w:p>
-            <w:pPr>
-              <w:ind w:firstLine="0"/>
-              <w:jc w:val="center"/>
-              <w:rPr>
-                <w:rFonts w:ascii="Cambria" w:hAnsi="Cambria"/>
-                <w:szCs w:val="24"/>
-                <w:lang w:val="en-US"/>
-              </w:rPr>
-            </w:pPr>
-            <w:r>
-              <w:rPr>
-                <w:rFonts w:ascii="Cambria" w:hAnsi="Cambria"/>
-                <w:szCs w:val="24"/>
-                <w:lang w:val="en-US"/>
-              </w:rPr>
-              <w:t>&gt;0</w:t>
-            </w:r>
-          </w:p>
-        </w:tc>
-      </w:tr>
-      <w:tr>
-        <w:tc>
-          <w:tcPr>
-            <w:tcW w:w="2689" w:type="dxa"/>
-          </w:tcPr>
-          <w:p>
-            <w:pPr>
-              <w:ind w:firstLine="0"/>
-              <w:jc w:val="left"/>
-              <w:rPr>
-                <w:rFonts w:ascii="Cambria" w:hAnsi="Cambria"/>
-                <w:szCs w:val="24"/>
-              </w:rPr>
-            </w:pPr>
-            <w:r>
-              <w:rPr>
-                <w:rFonts w:ascii="Cambria" w:hAnsi="Cambria"/>
-                <w:szCs w:val="24"/>
-              </w:rPr>
-              <w:t>Начальное давление, Па</w:t>
-            </w:r>
-          </w:p>
-        </w:tc>
-        <w:tc>
-          <w:tcPr>
-            <w:tcW w:w="1524" w:type="dxa"/>
-            <w:vAlign w:val="center"/>
-          </w:tcPr>
-          <w:p>
-            <w:pPr>
-              <w:ind w:firstLine="0"/>
-              <w:jc w:val="center"/>
-              <w:rPr>
-                <w:rFonts w:ascii="Cambria" w:hAnsi="Cambria"/>
-                <w:szCs w:val="24"/>
-                <w:lang w:val="en-US"/>
-              </w:rPr>
-            </w:pPr>
-            <w:r>
-              <w:rPr>
-                <w:rFonts w:ascii="Cambria" w:hAnsi="Cambria"/>
-                <w:szCs w:val="24"/>
-                <w:lang w:val="en-US"/>
-              </w:rPr>
-              <w:t>P0</w:t>
-            </w:r>
-          </w:p>
-        </w:tc>
-        <w:tc>
-          <w:tcPr>
-            <w:tcW w:w="1788" w:type="dxa"/>
-            <w:vAlign w:val="center"/>
-          </w:tcPr>
-          <w:p>
-            <w:pPr>
-              <w:ind w:firstLine="0"/>
-              <w:jc w:val="center"/>
-              <w:rPr>
-                <w:rFonts w:ascii="Cambria" w:hAnsi="Cambria"/>
-                <w:szCs w:val="24"/>
-              </w:rPr>
-            </w:pPr>
-            <w:r>
-              <w:rPr>
-                <w:rFonts w:ascii="Cambria" w:hAnsi="Cambria"/>
-                <w:szCs w:val="24"/>
-              </w:rPr>
-              <w:t>Массив</w:t>
-            </w:r>
-          </w:p>
-        </w:tc>
-        <w:tc>
-          <w:tcPr>
-            <w:tcW w:w="3917" w:type="dxa"/>
-            <w:vAlign w:val="center"/>
-          </w:tcPr>
-          <w:p>
-            <w:pPr>
-              <w:ind w:firstLine="0"/>
-              <w:jc w:val="center"/>
-              <w:rPr>
-                <w:rFonts w:ascii="Cambria" w:hAnsi="Cambria"/>
-                <w:szCs w:val="24"/>
-                <w:lang w:val="en-US"/>
-              </w:rPr>
-            </w:pPr>
-            <w:r>
-              <w:rPr>
-                <w:rFonts w:ascii="Cambria" w:hAnsi="Cambria"/>
-                <w:szCs w:val="24"/>
-                <w:lang w:val="en-US"/>
-              </w:rPr>
-              <w:t>&gt;0</w:t>
-            </w:r>
-          </w:p>
-        </w:tc>
-      </w:tr>
-      <w:tr>
-        <w:tc>
-          <w:tcPr>
-            <w:tcW w:w="2689" w:type="dxa"/>
-          </w:tcPr>
-          <w:p>
-            <w:pPr>
-              <w:ind w:firstLine="0"/>
-              <w:jc w:val="left"/>
-              <w:rPr>
-                <w:rFonts w:ascii="Cambria" w:hAnsi="Cambria"/>
-                <w:szCs w:val="24"/>
-              </w:rPr>
-            </w:pPr>
-            <w:r>
-              <w:rPr>
-                <w:rFonts w:ascii="Cambria" w:hAnsi="Cambria"/>
-                <w:szCs w:val="24"/>
-              </w:rPr>
-              <w:t>Начальная энтальпия, Дж/кг</w:t>
-            </w:r>
-          </w:p>
-        </w:tc>
-        <w:tc>
-          <w:tcPr>
-            <w:tcW w:w="1524" w:type="dxa"/>
-            <w:vAlign w:val="center"/>
-          </w:tcPr>
-          <w:p>
-            <w:pPr>
-              <w:ind w:firstLine="0"/>
-              <w:jc w:val="center"/>
-              <w:rPr>
-                <w:rFonts w:ascii="Cambria" w:hAnsi="Cambria"/>
-                <w:szCs w:val="24"/>
-                <w:lang w:val="en-US"/>
-              </w:rPr>
-            </w:pPr>
-            <w:r>
-              <w:rPr>
-                <w:rFonts w:ascii="Cambria" w:hAnsi="Cambria"/>
-                <w:szCs w:val="24"/>
-                <w:lang w:val="en-US"/>
-              </w:rPr>
-              <w:t>H0</w:t>
-            </w:r>
-          </w:p>
-        </w:tc>
-        <w:tc>
-          <w:tcPr>
-            <w:tcW w:w="1788" w:type="dxa"/>
-            <w:vAlign w:val="center"/>
-          </w:tcPr>
-          <w:p>
-            <w:pPr>
-              <w:ind w:firstLine="0"/>
-              <w:jc w:val="center"/>
-              <w:rPr>
-                <w:rFonts w:ascii="Cambria" w:hAnsi="Cambria"/>
-                <w:szCs w:val="24"/>
-              </w:rPr>
-            </w:pPr>
-            <w:r>
-              <w:rPr>
-                <w:rFonts w:ascii="Cambria" w:hAnsi="Cambria"/>
-                <w:szCs w:val="24"/>
-              </w:rPr>
-              <w:t>Массив</w:t>
-            </w:r>
-          </w:p>
-        </w:tc>
-        <w:tc>
-          <w:tcPr>
-            <w:tcW w:w="3917" w:type="dxa"/>
-            <w:vAlign w:val="center"/>
-          </w:tcPr>
-          <w:p>
-            <w:pPr>
-              <w:ind w:firstLine="0"/>
-              <w:jc w:val="center"/>
-              <w:rPr>
-                <w:rFonts w:ascii="Cambria" w:hAnsi="Cambria"/>
-                <w:szCs w:val="24"/>
-                <w:lang w:val="en-US"/>
-              </w:rPr>
-            </w:pPr>
-            <w:r>
-              <w:rPr>
-                <w:rFonts w:ascii="Cambria" w:hAnsi="Cambria"/>
-                <w:szCs w:val="24"/>
-                <w:lang w:val="en-US"/>
-              </w:rPr>
-              <w:t>&gt;0</w:t>
-            </w:r>
-          </w:p>
-        </w:tc>
-      </w:tr>
-      <w:tr>
-        <w:tc>
-          <w:tcPr>
-            <w:tcW w:w="2689" w:type="dxa"/>
-          </w:tcPr>
-          <w:p>
-            <w:pPr>
-              <w:ind w:firstLine="0"/>
-              <w:jc w:val="left"/>
-              <w:rPr>
-                <w:rFonts w:ascii="Cambria" w:hAnsi="Cambria"/>
-                <w:szCs w:val="24"/>
-              </w:rPr>
-            </w:pPr>
-            <w:r>
-              <w:rPr>
-                <w:rFonts w:ascii="Cambria" w:hAnsi="Cambria"/>
-                <w:szCs w:val="24"/>
-              </w:rPr>
-              <w:t>Начальный расход в канале, кг/с</w:t>
-            </w:r>
-          </w:p>
-        </w:tc>
-        <w:tc>
-          <w:tcPr>
-            <w:tcW w:w="1524" w:type="dxa"/>
-            <w:vAlign w:val="center"/>
-          </w:tcPr>
-          <w:p>
-            <w:pPr>
-              <w:ind w:firstLine="0"/>
-              <w:jc w:val="center"/>
-              <w:rPr>
-                <w:rFonts w:ascii="Cambria" w:hAnsi="Cambria"/>
-                <w:szCs w:val="24"/>
-                <w:lang w:val="en-US"/>
-              </w:rPr>
-            </w:pPr>
-            <w:r>
-              <w:rPr>
-                <w:rFonts w:ascii="Cambria" w:hAnsi="Cambria"/>
-                <w:szCs w:val="24"/>
-                <w:lang w:val="en-US"/>
-              </w:rPr>
-              <w:t>G0</w:t>
-            </w:r>
-          </w:p>
-        </w:tc>
-        <w:tc>
-          <w:tcPr>
-            <w:tcW w:w="1788" w:type="dxa"/>
-            <w:vAlign w:val="center"/>
-          </w:tcPr>
-          <w:p>
-            <w:pPr>
-              <w:ind w:firstLine="0"/>
-              <w:jc w:val="center"/>
-              <w:rPr>
-                <w:rFonts w:ascii="Cambria" w:hAnsi="Cambria"/>
-                <w:szCs w:val="24"/>
-              </w:rPr>
-            </w:pPr>
-            <w:r>
-              <w:rPr>
-                <w:rFonts w:ascii="Cambria" w:hAnsi="Cambria"/>
-                <w:szCs w:val="24"/>
-              </w:rPr>
-              <w:t>Вещественное</w:t>
-            </w:r>
-          </w:p>
-        </w:tc>
-        <w:tc>
-          <w:tcPr>
-            <w:tcW w:w="3917" w:type="dxa"/>
-            <w:vAlign w:val="center"/>
-          </w:tcPr>
-          <w:p>
-            <w:pPr>
-              <w:ind w:firstLine="0"/>
-              <w:jc w:val="center"/>
-              <w:rPr>
-                <w:rFonts w:ascii="Cambria" w:hAnsi="Cambria"/>
-                <w:szCs w:val="24"/>
-                <w:lang w:val="en-US"/>
-              </w:rPr>
-            </w:pPr>
-            <w:r>
-              <w:rPr>
-                <w:rFonts w:ascii="Cambria" w:hAnsi="Cambria"/>
-                <w:szCs w:val="24"/>
-                <w:lang w:val="en-US"/>
-              </w:rPr>
-              <w:t>&gt;=0.0</w:t>
-            </w:r>
-          </w:p>
-        </w:tc>
-      </w:tr>
-      <w:tr>
-        <w:tc>
-          <w:tcPr>
-            <w:tcW w:w="2689" w:type="dxa"/>
-          </w:tcPr>
-          <w:p>
-            <w:pPr>
-              <w:ind w:firstLine="0"/>
-              <w:jc w:val="left"/>
-              <w:rPr>
-                <w:rFonts w:ascii="Cambria" w:hAnsi="Cambria"/>
-                <w:szCs w:val="24"/>
-              </w:rPr>
-            </w:pPr>
-            <w:r>
-              <w:rPr>
-                <w:rFonts w:ascii="Cambria" w:hAnsi="Cambria"/>
-                <w:szCs w:val="24"/>
-              </w:rPr>
-              <w:t xml:space="preserve">Характеристика жёсткости стенок канала </w:t>
-            </w:r>
-            <w:r>
-              <w:rPr>
-                <w:rFonts w:ascii="Cambria" w:hAnsi="Cambria"/>
-                <w:szCs w:val="24"/>
-                <w:lang w:val="en-US"/>
-              </w:rPr>
-              <w:t>dS</w:t>
-            </w:r>
-            <w:r>
-              <w:rPr>
-                <w:rFonts w:ascii="Cambria" w:hAnsi="Cambria"/>
-                <w:szCs w:val="24"/>
-              </w:rPr>
-              <w:t>/</w:t>
-            </w:r>
-            <w:r>
-              <w:rPr>
-                <w:rFonts w:ascii="Cambria" w:hAnsi="Cambria"/>
-                <w:szCs w:val="24"/>
-                <w:lang w:val="en-US"/>
-              </w:rPr>
-              <w:t>dP</w:t>
-            </w:r>
-            <w:r>
-              <w:rPr>
-                <w:rFonts w:ascii="Cambria" w:hAnsi="Cambria"/>
-                <w:szCs w:val="24"/>
-              </w:rPr>
-              <w:t xml:space="preserve">, </w:t>
-            </w:r>
-            <w:r>
-              <w:rPr>
-                <w:rFonts w:ascii="Cambria" w:hAnsi="Cambria"/>
-                <w:szCs w:val="24"/>
-              </w:rPr>
-              <w:t>м</w:t>
-            </w:r>
-            <w:r>
-              <w:rPr>
-                <w:rFonts w:ascii="Cambria" w:hAnsi="Cambria"/>
-                <w:szCs w:val="24"/>
-              </w:rPr>
-              <w:t>^2/</w:t>
-            </w:r>
-            <w:r>
-              <w:rPr>
-                <w:rFonts w:ascii="Cambria" w:hAnsi="Cambria"/>
-                <w:szCs w:val="24"/>
-              </w:rPr>
-              <w:t>Па</w:t>
-            </w:r>
-          </w:p>
-        </w:tc>
-        <w:tc>
-          <w:tcPr>
-            <w:tcW w:w="1524" w:type="dxa"/>
-            <w:vAlign w:val="center"/>
-          </w:tcPr>
-          <w:p>
-            <w:pPr>
-              <w:ind w:firstLine="0"/>
-              <w:jc w:val="center"/>
-              <w:rPr>
-                <w:rFonts w:ascii="Cambria" w:hAnsi="Cambria"/>
-                <w:szCs w:val="24"/>
-                <w:lang w:val="en-US"/>
-              </w:rPr>
-            </w:pPr>
-            <w:r>
-              <w:rPr>
-                <w:rFonts w:ascii="Cambria" w:hAnsi="Cambria"/>
-                <w:szCs w:val="24"/>
-                <w:lang w:val="en-US"/>
-              </w:rPr>
-              <w:t>dSdP</w:t>
-            </w:r>
-          </w:p>
-        </w:tc>
-        <w:tc>
-          <w:tcPr>
-            <w:tcW w:w="1788" w:type="dxa"/>
-            <w:vAlign w:val="center"/>
-          </w:tcPr>
-          <w:p>
-            <w:pPr>
-              <w:ind w:firstLine="0"/>
-              <w:jc w:val="center"/>
-              <w:rPr>
-                <w:rFonts w:ascii="Cambria" w:hAnsi="Cambria"/>
-                <w:szCs w:val="24"/>
-              </w:rPr>
-            </w:pPr>
-            <w:r>
-              <w:rPr>
-                <w:rFonts w:ascii="Cambria" w:hAnsi="Cambria"/>
-                <w:szCs w:val="24"/>
-              </w:rPr>
-              <w:t>Массив</w:t>
-            </w:r>
-          </w:p>
-        </w:tc>
-        <w:tc>
-          <w:tcPr>
-            <w:tcW w:w="3917" w:type="dxa"/>
-            <w:vAlign w:val="center"/>
-          </w:tcPr>
-          <w:p>
-            <w:pPr>
-              <w:ind w:firstLine="0"/>
-              <w:jc w:val="center"/>
-              <w:rPr>
-                <w:rFonts w:ascii="Cambria" w:hAnsi="Cambria"/>
-                <w:szCs w:val="24"/>
-                <w:lang w:val="en-US"/>
-              </w:rPr>
-            </w:pPr>
-            <w:r>
-              <w:rPr>
-                <w:rFonts w:ascii="Cambria" w:hAnsi="Cambria"/>
-                <w:szCs w:val="24"/>
-                <w:lang w:val="en-US"/>
-              </w:rPr>
-              <w:t>&gt;=0.0</w:t>
-            </w:r>
-          </w:p>
-        </w:tc>
-      </w:tr>
-    </w:tbl>
     <w:p>
       <w:pPr>
         <w:ind w:firstLine="851"/>
         <w:rPr>
           <w:rFonts w:ascii="Cambria" w:hAnsi="Cambria"/>
           <w:sz w:val="28"/>
+        </w:rPr>
+      </w:pPr>
+      <w:bookmarkStart w:id="0" w:name="_GoBack"/>
+      <w:bookmarkEnd w:id="0"/>
+    </w:p>
+    <w:p>
+      <w:pPr>
+        <w:ind w:firstLine="851"/>
+        <w:rPr>
+          <w:rFonts w:ascii="Cambria" w:hAnsi="Cambria"/>
+          <w:b/>
+          <w:szCs w:val="24"/>
+        </w:rPr>
+      </w:pPr>
+      <w:r>
+        <w:rPr>
+          <w:rFonts w:ascii="Cambria" w:hAnsi="Cambria"/>
+          <w:b/>
+          <w:szCs w:val="24"/>
+        </w:rPr>
+        <w:t>Параметры блока «</w:t>
+      </w:r>
+      <w:r>
+        <w:rPr>
+          <w:rFonts w:ascii="Cambria" w:hAnsi="Cambria"/>
+          <w:b/>
+          <w:szCs w:val="24"/>
+          <w:lang w:val="en-US"/>
+        </w:rPr>
+        <w:t>HS</w:t>
+      </w:r>
+      <w:r>
+        <w:rPr>
+          <w:rFonts w:ascii="Cambria" w:hAnsi="Cambria"/>
+          <w:b/>
+          <w:szCs w:val="24"/>
+        </w:rPr>
+        <w:t>-Канал»</w:t>
+      </w:r>
+    </w:p>
+    <w:p>
+      <w:pPr>
+        <w:ind w:firstLine="851"/>
+        <w:rPr>
+          <w:rFonts w:ascii="Cambria" w:hAnsi="Cambria"/>
+          <w:szCs w:val="24"/>
         </w:rPr>
       </w:pPr>
     </w:p>
@@ -2800,6 +340,7 @@
         <w:rPr>
           <w:rFonts w:ascii="Cambria" w:hAnsi="Cambria"/>
           <w:b/>
+          <w:sz w:val="28"/>
           <w:szCs w:val="24"/>
         </w:rPr>
       </w:pPr>
@@ -2807,26 +348,10 @@
         <w:rPr>
           <w:rFonts w:ascii="Cambria" w:hAnsi="Cambria"/>
           <w:b/>
-          <w:szCs w:val="24"/>
-        </w:rPr>
-        <w:t>Таблица 2. Параметры блока «</w:t>
-      </w:r>
-      <w:r>
-        <w:rPr>
-          <w:rFonts w:ascii="Cambria" w:hAnsi="Cambria"/>
-          <w:b/>
-          <w:szCs w:val="24"/>
-          <w:lang w:val="en-US"/>
-        </w:rPr>
-        <w:t>HS</w:t>
-      </w:r>
-      <w:r>
-        <w:rPr>
-          <w:rFonts w:ascii="Cambria" w:hAnsi="Cambria"/>
-          <w:b/>
-          <w:szCs w:val="24"/>
-        </w:rPr>
-        <w:t>-Канал»</w:t>
+          <w:sz w:val="28"/>
+          <w:szCs w:val="24"/>
+        </w:rPr>
+        <w:t>Физическая модель, реализованная в блоке «Канал»</w:t>
       </w:r>
     </w:p>
     <w:p>
@@ -2843,51 +368,45 @@
         <w:ind w:firstLine="851"/>
         <w:rPr>
           <w:rFonts w:ascii="Cambria" w:hAnsi="Cambria"/>
-          <w:b/>
-          <w:sz w:val="28"/>
           <w:szCs w:val="24"/>
         </w:rPr>
       </w:pPr>
+      <w:r>
+        <w:rPr>
+          <w:rFonts w:ascii="Cambria" w:hAnsi="Cambria"/>
+          <w:szCs w:val="24"/>
+        </w:rPr>
+        <w:t>Канал является одним из базовых объектов теплогидравлического кода. Он представляет собой набор произвольного количества связанных между собой контрольных объёмов</w:t>
+      </w:r>
+      <w:r>
+        <w:rPr>
+          <w:rFonts w:ascii="Cambria" w:hAnsi="Cambria"/>
+          <w:szCs w:val="24"/>
+        </w:rPr>
+        <w:t xml:space="preserve"> (</w:t>
+      </w:r>
       <w:r>
         <w:rPr>
           <w:rFonts w:ascii="Cambria" w:hAnsi="Cambria"/>
           <w:b/>
-          <w:sz w:val="28"/>
-          <w:szCs w:val="24"/>
-        </w:rPr>
-        <w:t>Физическая модель, реализованная в блоке «Канал»</w:t>
-      </w:r>
-    </w:p>
-    <w:p>
-      <w:pPr>
-        <w:ind w:firstLine="851"/>
+          <w:szCs w:val="24"/>
+        </w:rPr>
+        <w:t>Р</w:t>
+      </w:r>
+      <w:r>
         <w:rPr>
           <w:rFonts w:ascii="Cambria" w:hAnsi="Cambria"/>
-          <w:szCs w:val="24"/>
-        </w:rPr>
-      </w:pPr>
-    </w:p>
-    <w:p>
-      <w:pPr>
-        <w:ind w:firstLine="851"/>
+          <w:b/>
+          <w:szCs w:val="24"/>
+        </w:rPr>
+        <w:t>исунок 1</w:t>
+      </w:r>
+      <w:r>
         <w:rPr>
           <w:rFonts w:ascii="Cambria" w:hAnsi="Cambria"/>
           <w:szCs w:val="24"/>
         </w:rPr>
-      </w:pPr>
-      <w:r>
-        <w:rPr>
-          <w:rFonts w:ascii="Cambria" w:hAnsi="Cambria"/>
-          <w:szCs w:val="24"/>
-        </w:rPr>
-        <w:t>Канал является одним из базовых объектов теплогидравлического кода. Он представляет собой набор произвольного количества связанных между собой контрольных объёмов</w:t>
-      </w:r>
-      <w:r>
-        <w:rPr>
-          <w:rFonts w:ascii="Cambria" w:hAnsi="Cambria"/>
-          <w:szCs w:val="24"/>
-        </w:rPr>
-        <w:t xml:space="preserve"> (рисунок 1)</w:t>
+        <w:t>)</w:t>
       </w:r>
       <w:r>
         <w:rPr>
@@ -2922,7 +441,6 @@
           <w:szCs w:val="24"/>
           <w:lang w:eastAsia="ru-RU"/>
         </w:rPr>
-        <w:lastRenderedPageBreak/>
         <w:drawing>
           <wp:inline distT="0" distB="0" distL="0" distR="0">
             <wp:extent cx="6120130" cy="2976880"/>
@@ -2939,7 +457,7 @@
                     <pic:cNvPicPr/>
                   </pic:nvPicPr>
                   <pic:blipFill>
-                    <a:blip r:embed="rId11" cstate="print">
+                    <a:blip r:embed="rId10" cstate="print">
                       <a:extLst>
                         <a:ext uri="{28A0092B-C50C-407E-A947-70E740481C1C}">
                           <a14:useLocalDpi xmlns:a14="http://schemas.microsoft.com/office/drawing/2010/main" val="0"/>
@@ -2978,9 +496,17 @@
       <w:r>
         <w:rPr>
           <w:rFonts w:ascii="Cambria" w:hAnsi="Cambria"/>
-          <w:szCs w:val="24"/>
-        </w:rPr>
-        <w:t>Рисунок 1 - Канал</w:t>
+          <w:b/>
+          <w:szCs w:val="24"/>
+        </w:rPr>
+        <w:t>Рисунок 1</w:t>
+      </w:r>
+      <w:r>
+        <w:rPr>
+          <w:rFonts w:ascii="Cambria" w:hAnsi="Cambria"/>
+          <w:szCs w:val="24"/>
+        </w:rPr>
+        <w:t xml:space="preserve"> - Канал</w:t>
       </w:r>
     </w:p>
     <w:p>
@@ -4220,7 +1746,6 @@
           <w:rFonts w:ascii="Cambria" w:hAnsi="Cambria"/>
           <w:szCs w:val="24"/>
         </w:rPr>
-        <w:lastRenderedPageBreak/>
         <w:t xml:space="preserve">где </w:t>
       </w:r>
       <m:oMath>
@@ -6164,6 +3689,7 @@
                     <w:rFonts w:ascii="Cambria Math" w:hAnsi="Cambria Math"/>
                     <w:szCs w:val="24"/>
                   </w:rPr>
+                  <w:lastRenderedPageBreak/>
                   <m:t>ρ∙</m:t>
                 </m:r>
                 <m:f>
@@ -7616,7 +5142,6 @@
                     <w:rFonts w:ascii="Cambria Math" w:eastAsiaTheme="minorEastAsia" w:hAnsi="Cambria Math"/>
                     <w:szCs w:val="24"/>
                   </w:rPr>
-                  <w:lastRenderedPageBreak/>
                   <m:t>-</m:t>
                 </m:r>
                 <m:sSub>
@@ -9895,7 +7420,6 @@
                 <w:rFonts w:ascii="Cambria" w:hAnsi="Cambria"/>
                 <w:szCs w:val="24"/>
               </w:rPr>
-              <w:lastRenderedPageBreak/>
               <w:t>(</w:t>
             </w:r>
             <w:r>
@@ -9930,7 +7454,6 @@
           <w:rFonts w:ascii="Cambria" w:hAnsi="Cambria"/>
           <w:szCs w:val="24"/>
         </w:rPr>
-        <w:lastRenderedPageBreak/>
         <w:t xml:space="preserve">где </w:t>
       </w:r>
       <m:oMath>
@@ -11234,7 +8757,15 @@
           <w:rFonts w:ascii="Cambria" w:hAnsi="Cambria"/>
           <w:szCs w:val="24"/>
         </w:rPr>
-        <w:t>Переходя от удельной внутренней энергии к удельной энтальпии, подставляя массовые силы, выраженные из уравнения сохранения импульса, переходя от скоростей к массовому расходу, заменяя производную плотности по времени согласно уравнению сохранения массы и представляя тепловой поток в виде продольной и поперечной составляющих, получим уравнение сохранения энергии в следующем виде:</w:t>
+        <w:t xml:space="preserve">Переходя от удельной внутренней энергии к удельной энтальпии, подставляя массовые силы, выраженные из уравнения сохранения импульса, переходя от скоростей </w:t>
+      </w:r>
+      <w:r>
+        <w:rPr>
+          <w:rFonts w:ascii="Cambria" w:hAnsi="Cambria"/>
+          <w:szCs w:val="24"/>
+        </w:rPr>
+        <w:lastRenderedPageBreak/>
+        <w:t>к массовому расходу, заменяя производную плотности по времени согласно уравнению сохранения массы и представляя тепловой поток в виде продольной и поперечной составляющих, получим уравнение сохранения энергии в следующем виде:</w:t>
       </w:r>
     </w:p>
     <w:tbl>
@@ -12627,7 +10158,6 @@
                     <w:rFonts w:ascii="Cambria Math" w:eastAsiaTheme="minorEastAsia" w:hAnsi="Cambria Math"/>
                     <w:szCs w:val="24"/>
                   </w:rPr>
-                  <w:lastRenderedPageBreak/>
                   <m:t>+</m:t>
                 </m:r>
                 <m:sSub>
@@ -12768,7 +10298,6 @@
                 <w:rFonts w:ascii="Cambria" w:hAnsi="Cambria"/>
                 <w:szCs w:val="24"/>
               </w:rPr>
-              <w:lastRenderedPageBreak/>
               <w:t>(</w:t>
             </w:r>
             <w:r>
@@ -12803,7 +10332,6 @@
           <w:rFonts w:ascii="Cambria" w:hAnsi="Cambria"/>
           <w:szCs w:val="24"/>
         </w:rPr>
-        <w:lastRenderedPageBreak/>
         <w:t xml:space="preserve">где </w:t>
       </w:r>
       <m:oMath>
@@ -14336,7 +11864,7 @@
       </w:pPr>
     </w:p>
     <w:sectPr>
-      <w:headerReference w:type="default" r:id="rId12"/>
+      <w:headerReference w:type="default" r:id="rId11"/>
       <w:pgSz w:w="11906" w:h="16838"/>
       <w:pgMar w:top="567" w:right="567" w:bottom="567" w:left="1701" w:header="708" w:footer="708" w:gutter="0"/>
       <w:cols w:space="708"/>
@@ -14400,7 +11928,7 @@
 
 <file path=word/numbering.xml><?xml version="1.0" encoding="utf-8"?>
 <w:numbering xmlns:wpc="http://schemas.microsoft.com/office/word/2010/wordprocessingCanvas" xmlns:mc="http://schemas.openxmlformats.org/markup-compatibility/2006" xmlns:o="urn:schemas-microsoft-com:office:office" xmlns:r="http://schemas.openxmlformats.org/officeDocument/2006/relationships" xmlns:m="http://schemas.openxmlformats.org/officeDocument/2006/math" xmlns:v="urn:schemas-microsoft-com:vml" xmlns:wp14="http://schemas.microsoft.com/office/word/2010/wordprocessingDrawing" xmlns:wp="http://schemas.openxmlformats.org/drawingml/2006/wordprocessingDrawing" xmlns:w10="urn:schemas-microsoft-com:office:word" xmlns:w="http://schemas.openxmlformats.org/wordprocessingml/2006/main" xmlns:w14="http://schemas.microsoft.com/office/word/2010/wordml" xmlns:w15="http://schemas.microsoft.com/office/word/2012/wordml" xmlns:wpg="http://schemas.microsoft.com/office/word/2010/wordprocessingGroup" xmlns:wpi="http://schemas.microsoft.com/office/word/2010/wordprocessingInk" xmlns:wne="http://schemas.microsoft.com/office/word/2006/wordml" xmlns:wps="http://schemas.microsoft.com/office/word/2010/wordprocessingShape" mc:Ignorable="w14 w15 wp14">
-  <w:abstractNum w:abstractNumId="0">
+  <w:abstractNum w:abstractNumId="0" w15:restartNumberingAfterBreak="0">
     <w:nsid w:val="00000005"/>
     <w:multiLevelType w:val="multilevel"/>
     <w:tmpl w:val="00000005"/>
@@ -14514,7 +12042,7 @@
       </w:pPr>
     </w:lvl>
   </w:abstractNum>
-  <w:abstractNum w:abstractNumId="1">
+  <w:abstractNum w:abstractNumId="1" w15:restartNumberingAfterBreak="0">
     <w:nsid w:val="148C6B9C"/>
     <w:multiLevelType w:val="hybridMultilevel"/>
     <w:tmpl w:val="5B287458"/>
@@ -14627,7 +12155,7 @@
       </w:rPr>
     </w:lvl>
   </w:abstractNum>
-  <w:abstractNum w:abstractNumId="2">
+  <w:abstractNum w:abstractNumId="2" w15:restartNumberingAfterBreak="0">
     <w:nsid w:val="45CE2B86"/>
     <w:multiLevelType w:val="multilevel"/>
     <w:tmpl w:val="27880D40"/>
@@ -14768,7 +12296,7 @@
       </w:rPr>
     </w:lvl>
   </w:abstractNum>
-  <w:abstractNum w:abstractNumId="3">
+  <w:abstractNum w:abstractNumId="3" w15:restartNumberingAfterBreak="0">
     <w:nsid w:val="4EC401E6"/>
     <w:multiLevelType w:val="multilevel"/>
     <w:tmpl w:val="F8184942"/>
@@ -14909,7 +12437,7 @@
       </w:rPr>
     </w:lvl>
   </w:abstractNum>
-  <w:abstractNum w:abstractNumId="4">
+  <w:abstractNum w:abstractNumId="4" w15:restartNumberingAfterBreak="0">
     <w:nsid w:val="54A32A9B"/>
     <w:multiLevelType w:val="multilevel"/>
     <w:tmpl w:val="AFEEE84A"/>
@@ -16187,7 +13715,7 @@
 </file>
 
 <file path=customXml/itemProps1.xml><?xml version="1.0" encoding="utf-8"?>
-<ds:datastoreItem xmlns:ds="http://schemas.openxmlformats.org/officeDocument/2006/customXml" ds:itemID="{7376EC61-21B9-4353-BBFF-B4A62CC46EB9}">
+<ds:datastoreItem xmlns:ds="http://schemas.openxmlformats.org/officeDocument/2006/customXml" ds:itemID="{4A7B727A-D0EE-4D87-B5B1-B33B8913F9CB}">
   <ds:schemaRefs>
     <ds:schemaRef ds:uri="http://schemas.openxmlformats.org/officeDocument/2006/bibliography"/>
   </ds:schemaRefs>

--- a/hs/2501.docx
+++ b/hs/2501.docx
@@ -49,10 +49,10 @@
                   <v:path o:extrusionok="f" gradientshapeok="t" o:connecttype="rect"/>
                   <o:lock v:ext="edit" aspectratio="t"/>
                 </v:shapetype>
-                <v:shape id="_x0000_i1025" type="#_x0000_t75" style="width:19.7pt;height:18.85pt" o:ole="">
+                <v:shape id="_x0000_i1025" type="#_x0000_t75" style="width:19.8pt;height:18.6pt" o:ole="">
                   <v:imagedata r:id="rId8" o:title=""/>
                 </v:shape>
-                <o:OLEObject Type="Embed" ProgID="PBrush" ShapeID="_x0000_i1025" DrawAspect="Content" ObjectID="_1499606826" r:id="rId9"/>
+                <o:OLEObject Type="Embed" ProgID="PBrush" ShapeID="_x0000_i1025" DrawAspect="Content" ObjectID="_1500122255" r:id="rId9"/>
               </w:object>
             </w:r>
           </w:p>
@@ -246,7 +246,7 @@
     </w:p>
     <w:p>
       <w:pPr>
-        <w:ind w:firstLine="851"/>
+        <w:ind w:firstLine="0"/>
         <w:rPr>
           <w:rFonts w:ascii="Cambria" w:hAnsi="Cambria"/>
           <w:b/>
@@ -279,6 +279,1633 @@
         <w:t xml:space="preserve"> - Канал»</w:t>
       </w:r>
     </w:p>
+    <w:tbl>
+      <w:tblPr>
+        <w:tblStyle w:val="a6"/>
+        <w:tblW w:w="0" w:type="auto"/>
+        <w:tblInd w:w="-426" w:type="dxa"/>
+        <w:tblBorders>
+          <w:top w:val="single" w:sz="4" w:space="0" w:color="auto"/>
+          <w:left w:val="single" w:sz="4" w:space="0" w:color="auto"/>
+          <w:bottom w:val="single" w:sz="4" w:space="0" w:color="auto"/>
+          <w:right w:val="single" w:sz="4" w:space="0" w:color="auto"/>
+          <w:insideH w:val="single" w:sz="4" w:space="0" w:color="auto"/>
+          <w:insideV w:val="single" w:sz="4" w:space="0" w:color="auto"/>
+        </w:tblBorders>
+        <w:tblLook w:val="04A0" w:firstRow="1" w:lastRow="0" w:firstColumn="1" w:lastColumn="0" w:noHBand="0" w:noVBand="1"/>
+      </w:tblPr>
+      <w:tblGrid>
+        <w:gridCol w:w="5014"/>
+        <w:gridCol w:w="2520"/>
+        <w:gridCol w:w="2520"/>
+      </w:tblGrid>
+      <w:tr>
+        <w:tc>
+          <w:tcPr>
+            <w:tcW w:w="5014" w:type="dxa"/>
+            <w:shd w:val="clear" w:color="auto" w:fill="auto"/>
+            <w:vAlign w:val="center"/>
+          </w:tcPr>
+          <w:p>
+            <w:pPr>
+              <w:pStyle w:val="af3"/>
+              <w:numPr>
+                <w:ilvl w:val="0"/>
+                <w:numId w:val="5"/>
+              </w:numPr>
+              <w:tabs>
+                <w:tab w:val="left" w:pos="171"/>
+              </w:tabs>
+              <w:ind w:left="0" w:firstLine="0"/>
+              <w:jc w:val="left"/>
+              <w:rPr>
+                <w:rFonts w:ascii="Cambria" w:hAnsi="Cambria"/>
+                <w:szCs w:val="24"/>
+              </w:rPr>
+            </w:pPr>
+            <w:r>
+              <w:rPr>
+                <w:rFonts w:ascii="Cambria" w:hAnsi="Cambria"/>
+                <w:szCs w:val="24"/>
+              </w:rPr>
+              <w:t>Количество тепловых связей</w:t>
+            </w:r>
+          </w:p>
+        </w:tc>
+        <w:tc>
+          <w:tcPr>
+            <w:tcW w:w="2520" w:type="dxa"/>
+            <w:vAlign w:val="center"/>
+          </w:tcPr>
+          <w:p>
+            <w:pPr>
+              <w:pStyle w:val="af3"/>
+              <w:tabs>
+                <w:tab w:val="left" w:pos="1134"/>
+              </w:tabs>
+              <w:ind w:left="0" w:firstLine="0"/>
+              <w:jc w:val="left"/>
+              <w:rPr>
+                <w:rFonts w:ascii="Cambria" w:hAnsi="Cambria"/>
+                <w:szCs w:val="24"/>
+                <w:lang w:val="en-US"/>
+              </w:rPr>
+            </w:pPr>
+            <w:proofErr w:type="spellStart"/>
+            <w:r>
+              <w:rPr>
+                <w:rFonts w:ascii="Cambria" w:hAnsi="Cambria"/>
+                <w:szCs w:val="24"/>
+                <w:lang w:val="en-US"/>
+              </w:rPr>
+              <w:t>Nheatport</w:t>
+            </w:r>
+            <w:proofErr w:type="spellEnd"/>
+          </w:p>
+        </w:tc>
+        <w:tc>
+          <w:tcPr>
+            <w:tcW w:w="2520" w:type="dxa"/>
+            <w:vAlign w:val="center"/>
+          </w:tcPr>
+          <w:p>
+            <w:pPr>
+              <w:pStyle w:val="af3"/>
+              <w:tabs>
+                <w:tab w:val="left" w:pos="1134"/>
+              </w:tabs>
+              <w:ind w:left="0" w:firstLine="0"/>
+              <w:jc w:val="left"/>
+              <w:rPr>
+                <w:rFonts w:ascii="Cambria" w:hAnsi="Cambria"/>
+                <w:szCs w:val="24"/>
+              </w:rPr>
+            </w:pPr>
+          </w:p>
+        </w:tc>
+      </w:tr>
+      <w:tr>
+        <w:tc>
+          <w:tcPr>
+            <w:tcW w:w="5014" w:type="dxa"/>
+            <w:shd w:val="clear" w:color="auto" w:fill="auto"/>
+            <w:vAlign w:val="center"/>
+          </w:tcPr>
+          <w:p>
+            <w:pPr>
+              <w:pStyle w:val="af3"/>
+              <w:numPr>
+                <w:ilvl w:val="0"/>
+                <w:numId w:val="5"/>
+              </w:numPr>
+              <w:tabs>
+                <w:tab w:val="left" w:pos="171"/>
+              </w:tabs>
+              <w:ind w:left="0" w:firstLine="0"/>
+              <w:jc w:val="left"/>
+              <w:rPr>
+                <w:rFonts w:ascii="Cambria" w:hAnsi="Cambria"/>
+                <w:szCs w:val="24"/>
+              </w:rPr>
+            </w:pPr>
+            <w:r>
+              <w:rPr>
+                <w:rFonts w:ascii="Cambria" w:hAnsi="Cambria"/>
+                <w:szCs w:val="24"/>
+              </w:rPr>
+              <w:t>Количество расчетных элементов</w:t>
+            </w:r>
+          </w:p>
+        </w:tc>
+        <w:tc>
+          <w:tcPr>
+            <w:tcW w:w="2520" w:type="dxa"/>
+            <w:vAlign w:val="center"/>
+          </w:tcPr>
+          <w:p>
+            <w:pPr>
+              <w:pStyle w:val="af3"/>
+              <w:tabs>
+                <w:tab w:val="left" w:pos="1134"/>
+              </w:tabs>
+              <w:ind w:left="0" w:firstLine="0"/>
+              <w:jc w:val="left"/>
+              <w:rPr>
+                <w:rFonts w:ascii="Cambria" w:hAnsi="Cambria"/>
+                <w:szCs w:val="24"/>
+                <w:lang w:val="en-US"/>
+              </w:rPr>
+            </w:pPr>
+            <w:r>
+              <w:rPr>
+                <w:rFonts w:ascii="Cambria" w:hAnsi="Cambria"/>
+                <w:szCs w:val="24"/>
+                <w:lang w:val="en-US"/>
+              </w:rPr>
+              <w:t>N</w:t>
+            </w:r>
+          </w:p>
+        </w:tc>
+        <w:tc>
+          <w:tcPr>
+            <w:tcW w:w="2520" w:type="dxa"/>
+            <w:vAlign w:val="center"/>
+          </w:tcPr>
+          <w:p>
+            <w:pPr>
+              <w:pStyle w:val="af3"/>
+              <w:tabs>
+                <w:tab w:val="left" w:pos="1134"/>
+              </w:tabs>
+              <w:ind w:left="0" w:firstLine="0"/>
+              <w:jc w:val="left"/>
+              <w:rPr>
+                <w:rFonts w:ascii="Cambria" w:hAnsi="Cambria"/>
+                <w:szCs w:val="24"/>
+              </w:rPr>
+            </w:pPr>
+          </w:p>
+        </w:tc>
+      </w:tr>
+      <w:tr>
+        <w:tc>
+          <w:tcPr>
+            <w:tcW w:w="5014" w:type="dxa"/>
+            <w:shd w:val="clear" w:color="auto" w:fill="auto"/>
+            <w:vAlign w:val="center"/>
+          </w:tcPr>
+          <w:p>
+            <w:pPr>
+              <w:pStyle w:val="af3"/>
+              <w:numPr>
+                <w:ilvl w:val="0"/>
+                <w:numId w:val="5"/>
+              </w:numPr>
+              <w:tabs>
+                <w:tab w:val="left" w:pos="171"/>
+              </w:tabs>
+              <w:ind w:left="0" w:firstLine="0"/>
+              <w:jc w:val="left"/>
+              <w:rPr>
+                <w:rFonts w:ascii="Cambria" w:hAnsi="Cambria"/>
+                <w:szCs w:val="24"/>
+              </w:rPr>
+            </w:pPr>
+            <w:r>
+              <w:rPr>
+                <w:rFonts w:ascii="Cambria" w:hAnsi="Cambria"/>
+                <w:szCs w:val="24"/>
+              </w:rPr>
+              <w:t>Гидравлический диаметр</w:t>
+            </w:r>
+            <w:r>
+              <w:rPr>
+                <w:rFonts w:ascii="Cambria" w:hAnsi="Cambria"/>
+                <w:szCs w:val="24"/>
+              </w:rPr>
+              <w:t>, м</w:t>
+            </w:r>
+          </w:p>
+        </w:tc>
+        <w:tc>
+          <w:tcPr>
+            <w:tcW w:w="2520" w:type="dxa"/>
+            <w:vAlign w:val="center"/>
+          </w:tcPr>
+          <w:p>
+            <w:pPr>
+              <w:pStyle w:val="af3"/>
+              <w:tabs>
+                <w:tab w:val="left" w:pos="1134"/>
+              </w:tabs>
+              <w:ind w:left="0" w:firstLine="0"/>
+              <w:jc w:val="left"/>
+              <w:rPr>
+                <w:rFonts w:ascii="Cambria" w:hAnsi="Cambria"/>
+                <w:szCs w:val="24"/>
+                <w:lang w:val="en-US"/>
+              </w:rPr>
+            </w:pPr>
+            <w:r>
+              <w:rPr>
+                <w:rFonts w:ascii="Cambria" w:hAnsi="Cambria"/>
+                <w:szCs w:val="24"/>
+                <w:lang w:val="en-US"/>
+              </w:rPr>
+              <w:t>D</w:t>
+            </w:r>
+            <w:r>
+              <w:rPr>
+                <w:rFonts w:ascii="Cambria" w:hAnsi="Cambria"/>
+                <w:szCs w:val="24"/>
+                <w:lang w:val="en-US"/>
+              </w:rPr>
+              <w:t>g</w:t>
+            </w:r>
+          </w:p>
+        </w:tc>
+        <w:tc>
+          <w:tcPr>
+            <w:tcW w:w="2520" w:type="dxa"/>
+            <w:vAlign w:val="center"/>
+          </w:tcPr>
+          <w:p>
+            <w:pPr>
+              <w:pStyle w:val="af3"/>
+              <w:tabs>
+                <w:tab w:val="left" w:pos="1134"/>
+              </w:tabs>
+              <w:ind w:left="0" w:firstLine="0"/>
+              <w:jc w:val="left"/>
+              <w:rPr>
+                <w:rFonts w:ascii="Cambria" w:hAnsi="Cambria"/>
+                <w:szCs w:val="24"/>
+              </w:rPr>
+            </w:pPr>
+          </w:p>
+        </w:tc>
+      </w:tr>
+      <w:tr>
+        <w:tc>
+          <w:tcPr>
+            <w:tcW w:w="5014" w:type="dxa"/>
+            <w:shd w:val="clear" w:color="auto" w:fill="auto"/>
+            <w:vAlign w:val="center"/>
+          </w:tcPr>
+          <w:p>
+            <w:pPr>
+              <w:pStyle w:val="af3"/>
+              <w:numPr>
+                <w:ilvl w:val="0"/>
+                <w:numId w:val="5"/>
+              </w:numPr>
+              <w:tabs>
+                <w:tab w:val="left" w:pos="171"/>
+              </w:tabs>
+              <w:ind w:left="0" w:firstLine="0"/>
+              <w:jc w:val="left"/>
+              <w:rPr>
+                <w:rFonts w:ascii="Cambria" w:hAnsi="Cambria"/>
+                <w:szCs w:val="24"/>
+              </w:rPr>
+            </w:pPr>
+            <w:r>
+              <w:rPr>
+                <w:rFonts w:ascii="Cambria" w:hAnsi="Cambria"/>
+                <w:szCs w:val="24"/>
+              </w:rPr>
+              <w:t xml:space="preserve">Проходное сечение, </w:t>
+            </w:r>
+            <w:r>
+              <w:rPr>
+                <w:rFonts w:ascii="Cambria" w:hAnsi="Cambria"/>
+                <w:szCs w:val="24"/>
+              </w:rPr>
+              <w:t>м</w:t>
+            </w:r>
+            <w:r>
+              <w:rPr>
+                <w:rFonts w:ascii="Cambria" w:hAnsi="Cambria"/>
+                <w:szCs w:val="24"/>
+              </w:rPr>
+              <w:t>²</w:t>
+            </w:r>
+          </w:p>
+        </w:tc>
+        <w:tc>
+          <w:tcPr>
+            <w:tcW w:w="2520" w:type="dxa"/>
+            <w:vAlign w:val="center"/>
+          </w:tcPr>
+          <w:p>
+            <w:pPr>
+              <w:pStyle w:val="af3"/>
+              <w:tabs>
+                <w:tab w:val="left" w:pos="1134"/>
+              </w:tabs>
+              <w:ind w:left="0" w:firstLine="0"/>
+              <w:jc w:val="left"/>
+              <w:rPr>
+                <w:rFonts w:ascii="Cambria" w:hAnsi="Cambria"/>
+                <w:szCs w:val="24"/>
+                <w:lang w:val="en-US"/>
+              </w:rPr>
+            </w:pPr>
+            <w:r>
+              <w:rPr>
+                <w:rFonts w:ascii="Cambria" w:hAnsi="Cambria"/>
+                <w:szCs w:val="24"/>
+                <w:lang w:val="en-US"/>
+              </w:rPr>
+              <w:t>S</w:t>
+            </w:r>
+          </w:p>
+        </w:tc>
+        <w:tc>
+          <w:tcPr>
+            <w:tcW w:w="2520" w:type="dxa"/>
+            <w:vAlign w:val="center"/>
+          </w:tcPr>
+          <w:p>
+            <w:pPr>
+              <w:pStyle w:val="af3"/>
+              <w:tabs>
+                <w:tab w:val="left" w:pos="1134"/>
+              </w:tabs>
+              <w:ind w:left="0" w:firstLine="0"/>
+              <w:jc w:val="left"/>
+              <w:rPr>
+                <w:rFonts w:ascii="Cambria" w:hAnsi="Cambria"/>
+                <w:szCs w:val="24"/>
+              </w:rPr>
+            </w:pPr>
+          </w:p>
+        </w:tc>
+      </w:tr>
+      <w:tr>
+        <w:tc>
+          <w:tcPr>
+            <w:tcW w:w="5014" w:type="dxa"/>
+            <w:shd w:val="clear" w:color="auto" w:fill="auto"/>
+            <w:vAlign w:val="center"/>
+          </w:tcPr>
+          <w:p>
+            <w:pPr>
+              <w:pStyle w:val="af3"/>
+              <w:numPr>
+                <w:ilvl w:val="0"/>
+                <w:numId w:val="5"/>
+              </w:numPr>
+              <w:tabs>
+                <w:tab w:val="left" w:pos="171"/>
+              </w:tabs>
+              <w:ind w:left="0" w:firstLine="0"/>
+              <w:jc w:val="left"/>
+              <w:rPr>
+                <w:rFonts w:ascii="Cambria" w:hAnsi="Cambria"/>
+                <w:szCs w:val="24"/>
+              </w:rPr>
+            </w:pPr>
+            <w:r>
+              <w:rPr>
+                <w:rFonts w:ascii="Cambria" w:hAnsi="Cambria"/>
+                <w:szCs w:val="24"/>
+              </w:rPr>
+              <w:t>Длины элементов разбиения, м</w:t>
+            </w:r>
+          </w:p>
+        </w:tc>
+        <w:tc>
+          <w:tcPr>
+            <w:tcW w:w="2520" w:type="dxa"/>
+            <w:vAlign w:val="center"/>
+          </w:tcPr>
+          <w:p>
+            <w:pPr>
+              <w:pStyle w:val="af3"/>
+              <w:tabs>
+                <w:tab w:val="left" w:pos="1134"/>
+              </w:tabs>
+              <w:ind w:left="0" w:firstLine="0"/>
+              <w:jc w:val="left"/>
+              <w:rPr>
+                <w:rFonts w:ascii="Cambria" w:hAnsi="Cambria"/>
+                <w:szCs w:val="24"/>
+                <w:lang w:val="en-US"/>
+              </w:rPr>
+            </w:pPr>
+            <w:r>
+              <w:rPr>
+                <w:rFonts w:ascii="Cambria" w:hAnsi="Cambria"/>
+                <w:szCs w:val="24"/>
+                <w:lang w:val="en-US"/>
+              </w:rPr>
+              <w:t>L</w:t>
+            </w:r>
+          </w:p>
+        </w:tc>
+        <w:tc>
+          <w:tcPr>
+            <w:tcW w:w="2520" w:type="dxa"/>
+            <w:vAlign w:val="center"/>
+          </w:tcPr>
+          <w:p>
+            <w:pPr>
+              <w:pStyle w:val="af3"/>
+              <w:tabs>
+                <w:tab w:val="left" w:pos="1134"/>
+              </w:tabs>
+              <w:ind w:left="0" w:firstLine="0"/>
+              <w:jc w:val="left"/>
+              <w:rPr>
+                <w:rFonts w:ascii="Cambria" w:hAnsi="Cambria"/>
+                <w:szCs w:val="24"/>
+              </w:rPr>
+            </w:pPr>
+          </w:p>
+        </w:tc>
+      </w:tr>
+      <w:tr>
+        <w:tc>
+          <w:tcPr>
+            <w:tcW w:w="5014" w:type="dxa"/>
+            <w:shd w:val="clear" w:color="auto" w:fill="auto"/>
+            <w:vAlign w:val="center"/>
+          </w:tcPr>
+          <w:p>
+            <w:pPr>
+              <w:pStyle w:val="af3"/>
+              <w:numPr>
+                <w:ilvl w:val="0"/>
+                <w:numId w:val="5"/>
+              </w:numPr>
+              <w:tabs>
+                <w:tab w:val="left" w:pos="171"/>
+              </w:tabs>
+              <w:ind w:left="0" w:firstLine="0"/>
+              <w:jc w:val="left"/>
+              <w:rPr>
+                <w:rFonts w:ascii="Cambria" w:hAnsi="Cambria"/>
+                <w:szCs w:val="24"/>
+              </w:rPr>
+            </w:pPr>
+            <w:r>
+              <w:rPr>
+                <w:rFonts w:ascii="Cambria" w:hAnsi="Cambria"/>
+                <w:szCs w:val="24"/>
+              </w:rPr>
+              <w:t>Приращение высоты, м</w:t>
+            </w:r>
+          </w:p>
+        </w:tc>
+        <w:tc>
+          <w:tcPr>
+            <w:tcW w:w="2520" w:type="dxa"/>
+            <w:vAlign w:val="center"/>
+          </w:tcPr>
+          <w:p>
+            <w:pPr>
+              <w:pStyle w:val="af3"/>
+              <w:tabs>
+                <w:tab w:val="left" w:pos="1134"/>
+              </w:tabs>
+              <w:ind w:left="0" w:firstLine="0"/>
+              <w:jc w:val="left"/>
+              <w:rPr>
+                <w:rFonts w:ascii="Cambria" w:hAnsi="Cambria"/>
+                <w:szCs w:val="24"/>
+                <w:lang w:val="en-US"/>
+              </w:rPr>
+            </w:pPr>
+            <w:proofErr w:type="spellStart"/>
+            <w:r>
+              <w:rPr>
+                <w:rFonts w:ascii="Cambria" w:hAnsi="Cambria"/>
+                <w:szCs w:val="24"/>
+                <w:lang w:val="en-US"/>
+              </w:rPr>
+              <w:t>Dz</w:t>
+            </w:r>
+            <w:proofErr w:type="spellEnd"/>
+          </w:p>
+        </w:tc>
+        <w:tc>
+          <w:tcPr>
+            <w:tcW w:w="2520" w:type="dxa"/>
+            <w:vAlign w:val="center"/>
+          </w:tcPr>
+          <w:p>
+            <w:pPr>
+              <w:pStyle w:val="af3"/>
+              <w:tabs>
+                <w:tab w:val="left" w:pos="1134"/>
+              </w:tabs>
+              <w:ind w:left="0" w:firstLine="0"/>
+              <w:jc w:val="left"/>
+              <w:rPr>
+                <w:rFonts w:ascii="Cambria" w:hAnsi="Cambria"/>
+                <w:szCs w:val="24"/>
+              </w:rPr>
+            </w:pPr>
+          </w:p>
+        </w:tc>
+      </w:tr>
+      <w:tr>
+        <w:tc>
+          <w:tcPr>
+            <w:tcW w:w="5014" w:type="dxa"/>
+            <w:shd w:val="clear" w:color="auto" w:fill="auto"/>
+            <w:vAlign w:val="center"/>
+          </w:tcPr>
+          <w:p>
+            <w:pPr>
+              <w:pStyle w:val="af3"/>
+              <w:numPr>
+                <w:ilvl w:val="0"/>
+                <w:numId w:val="5"/>
+              </w:numPr>
+              <w:tabs>
+                <w:tab w:val="left" w:pos="171"/>
+              </w:tabs>
+              <w:ind w:left="0" w:firstLine="0"/>
+              <w:jc w:val="left"/>
+              <w:rPr>
+                <w:rFonts w:ascii="Cambria" w:hAnsi="Cambria"/>
+                <w:szCs w:val="24"/>
+              </w:rPr>
+            </w:pPr>
+            <w:r>
+              <w:rPr>
+                <w:rFonts w:ascii="Cambria" w:hAnsi="Cambria"/>
+                <w:szCs w:val="24"/>
+              </w:rPr>
+              <w:t>Материал стенки</w:t>
+            </w:r>
+          </w:p>
+        </w:tc>
+        <w:tc>
+          <w:tcPr>
+            <w:tcW w:w="2520" w:type="dxa"/>
+            <w:vAlign w:val="center"/>
+          </w:tcPr>
+          <w:p>
+            <w:pPr>
+              <w:pStyle w:val="af3"/>
+              <w:tabs>
+                <w:tab w:val="left" w:pos="1134"/>
+              </w:tabs>
+              <w:ind w:left="0" w:firstLine="0"/>
+              <w:jc w:val="left"/>
+              <w:rPr>
+                <w:rFonts w:ascii="Cambria" w:hAnsi="Cambria"/>
+                <w:szCs w:val="24"/>
+                <w:lang w:val="en-US"/>
+              </w:rPr>
+            </w:pPr>
+            <w:r>
+              <w:rPr>
+                <w:rFonts w:ascii="Cambria" w:hAnsi="Cambria"/>
+                <w:szCs w:val="24"/>
+                <w:lang w:val="en-US"/>
+              </w:rPr>
+              <w:t>Material</w:t>
+            </w:r>
+          </w:p>
+        </w:tc>
+        <w:tc>
+          <w:tcPr>
+            <w:tcW w:w="2520" w:type="dxa"/>
+            <w:vAlign w:val="center"/>
+          </w:tcPr>
+          <w:p>
+            <w:pPr>
+              <w:pStyle w:val="af3"/>
+              <w:tabs>
+                <w:tab w:val="left" w:pos="1134"/>
+              </w:tabs>
+              <w:ind w:left="0" w:firstLine="0"/>
+              <w:jc w:val="left"/>
+              <w:rPr>
+                <w:rFonts w:ascii="Cambria" w:hAnsi="Cambria"/>
+                <w:szCs w:val="24"/>
+              </w:rPr>
+            </w:pPr>
+          </w:p>
+        </w:tc>
+      </w:tr>
+      <w:tr>
+        <w:tc>
+          <w:tcPr>
+            <w:tcW w:w="5014" w:type="dxa"/>
+            <w:shd w:val="clear" w:color="auto" w:fill="auto"/>
+            <w:vAlign w:val="center"/>
+          </w:tcPr>
+          <w:p>
+            <w:pPr>
+              <w:pStyle w:val="af3"/>
+              <w:numPr>
+                <w:ilvl w:val="0"/>
+                <w:numId w:val="5"/>
+              </w:numPr>
+              <w:tabs>
+                <w:tab w:val="left" w:pos="171"/>
+              </w:tabs>
+              <w:ind w:left="0" w:firstLine="0"/>
+              <w:jc w:val="left"/>
+              <w:rPr>
+                <w:rFonts w:ascii="Cambria" w:hAnsi="Cambria"/>
+                <w:szCs w:val="24"/>
+              </w:rPr>
+            </w:pPr>
+            <w:r>
+              <w:rPr>
+                <w:rFonts w:ascii="Cambria" w:hAnsi="Cambria"/>
+                <w:szCs w:val="24"/>
+              </w:rPr>
+              <w:t>Модуль упругости первого рода материала стенки, Па</w:t>
+            </w:r>
+          </w:p>
+        </w:tc>
+        <w:tc>
+          <w:tcPr>
+            <w:tcW w:w="2520" w:type="dxa"/>
+            <w:vAlign w:val="center"/>
+          </w:tcPr>
+          <w:p>
+            <w:pPr>
+              <w:pStyle w:val="af3"/>
+              <w:tabs>
+                <w:tab w:val="left" w:pos="1134"/>
+              </w:tabs>
+              <w:ind w:left="0" w:firstLine="0"/>
+              <w:jc w:val="left"/>
+              <w:rPr>
+                <w:rFonts w:ascii="Cambria" w:hAnsi="Cambria"/>
+                <w:szCs w:val="24"/>
+              </w:rPr>
+            </w:pPr>
+            <w:r>
+              <w:rPr>
+                <w:rFonts w:ascii="Cambria" w:hAnsi="Cambria"/>
+                <w:szCs w:val="24"/>
+                <w:lang w:val="en-US"/>
+              </w:rPr>
+              <w:t>E</w:t>
+            </w:r>
+          </w:p>
+        </w:tc>
+        <w:tc>
+          <w:tcPr>
+            <w:tcW w:w="2520" w:type="dxa"/>
+            <w:vAlign w:val="center"/>
+          </w:tcPr>
+          <w:p>
+            <w:pPr>
+              <w:pStyle w:val="af3"/>
+              <w:tabs>
+                <w:tab w:val="left" w:pos="1134"/>
+              </w:tabs>
+              <w:ind w:left="0" w:firstLine="0"/>
+              <w:jc w:val="left"/>
+              <w:rPr>
+                <w:rFonts w:ascii="Cambria" w:hAnsi="Cambria"/>
+                <w:szCs w:val="24"/>
+              </w:rPr>
+            </w:pPr>
+          </w:p>
+        </w:tc>
+      </w:tr>
+      <w:tr>
+        <w:tc>
+          <w:tcPr>
+            <w:tcW w:w="5014" w:type="dxa"/>
+            <w:shd w:val="clear" w:color="auto" w:fill="auto"/>
+            <w:vAlign w:val="center"/>
+          </w:tcPr>
+          <w:p>
+            <w:pPr>
+              <w:pStyle w:val="af3"/>
+              <w:numPr>
+                <w:ilvl w:val="0"/>
+                <w:numId w:val="5"/>
+              </w:numPr>
+              <w:tabs>
+                <w:tab w:val="left" w:pos="171"/>
+              </w:tabs>
+              <w:ind w:left="0" w:firstLine="0"/>
+              <w:jc w:val="left"/>
+              <w:rPr>
+                <w:rFonts w:ascii="Cambria" w:hAnsi="Cambria"/>
+                <w:szCs w:val="24"/>
+              </w:rPr>
+            </w:pPr>
+            <w:r>
+              <w:rPr>
+                <w:rFonts w:ascii="Cambria" w:hAnsi="Cambria"/>
+                <w:szCs w:val="24"/>
+              </w:rPr>
+              <w:t>Коэффициент Пуассона материала стенки</w:t>
+            </w:r>
+          </w:p>
+        </w:tc>
+        <w:tc>
+          <w:tcPr>
+            <w:tcW w:w="2520" w:type="dxa"/>
+            <w:vAlign w:val="center"/>
+          </w:tcPr>
+          <w:p>
+            <w:pPr>
+              <w:pStyle w:val="af3"/>
+              <w:tabs>
+                <w:tab w:val="left" w:pos="1134"/>
+              </w:tabs>
+              <w:ind w:left="0" w:firstLine="0"/>
+              <w:jc w:val="left"/>
+              <w:rPr>
+                <w:rFonts w:ascii="Cambria" w:hAnsi="Cambria"/>
+                <w:szCs w:val="24"/>
+                <w:lang w:val="en-US"/>
+              </w:rPr>
+            </w:pPr>
+          </w:p>
+        </w:tc>
+        <w:tc>
+          <w:tcPr>
+            <w:tcW w:w="2520" w:type="dxa"/>
+            <w:vAlign w:val="center"/>
+          </w:tcPr>
+          <w:p>
+            <w:pPr>
+              <w:pStyle w:val="af3"/>
+              <w:tabs>
+                <w:tab w:val="left" w:pos="1134"/>
+              </w:tabs>
+              <w:ind w:left="0" w:firstLine="0"/>
+              <w:jc w:val="left"/>
+              <w:rPr>
+                <w:rFonts w:ascii="Cambria" w:hAnsi="Cambria"/>
+                <w:szCs w:val="24"/>
+              </w:rPr>
+            </w:pPr>
+          </w:p>
+        </w:tc>
+      </w:tr>
+      <w:tr>
+        <w:tc>
+          <w:tcPr>
+            <w:tcW w:w="5014" w:type="dxa"/>
+            <w:shd w:val="clear" w:color="auto" w:fill="auto"/>
+            <w:vAlign w:val="center"/>
+          </w:tcPr>
+          <w:p>
+            <w:pPr>
+              <w:pStyle w:val="af3"/>
+              <w:numPr>
+                <w:ilvl w:val="0"/>
+                <w:numId w:val="5"/>
+              </w:numPr>
+              <w:tabs>
+                <w:tab w:val="left" w:pos="171"/>
+              </w:tabs>
+              <w:autoSpaceDE w:val="0"/>
+              <w:autoSpaceDN w:val="0"/>
+              <w:adjustRightInd w:val="0"/>
+              <w:ind w:left="0" w:firstLine="0"/>
+              <w:jc w:val="left"/>
+              <w:rPr>
+                <w:rFonts w:ascii="Cambria" w:hAnsi="Cambria"/>
+                <w:szCs w:val="24"/>
+              </w:rPr>
+            </w:pPr>
+            <w:r>
+              <w:rPr>
+                <w:rFonts w:ascii="Cambria" w:hAnsi="Cambria"/>
+                <w:szCs w:val="24"/>
+              </w:rPr>
+              <w:t>Прямое местное сопротивление</w:t>
+            </w:r>
+          </w:p>
+        </w:tc>
+        <w:tc>
+          <w:tcPr>
+            <w:tcW w:w="2520" w:type="dxa"/>
+            <w:vAlign w:val="center"/>
+          </w:tcPr>
+          <w:p>
+            <w:pPr>
+              <w:pStyle w:val="af3"/>
+              <w:tabs>
+                <w:tab w:val="left" w:pos="1134"/>
+              </w:tabs>
+              <w:ind w:left="0" w:firstLine="0"/>
+              <w:jc w:val="left"/>
+              <w:rPr>
+                <w:rFonts w:ascii="Cambria" w:hAnsi="Cambria"/>
+                <w:szCs w:val="24"/>
+                <w:lang w:val="en-US"/>
+              </w:rPr>
+            </w:pPr>
+            <w:proofErr w:type="spellStart"/>
+            <w:r>
+              <w:rPr>
+                <w:rFonts w:ascii="Cambria" w:hAnsi="Cambria"/>
+                <w:szCs w:val="24"/>
+                <w:lang w:val="en-US"/>
+              </w:rPr>
+              <w:t>KsiDir</w:t>
+            </w:r>
+            <w:proofErr w:type="spellEnd"/>
+            <w:r>
+              <w:rPr>
+                <w:rFonts w:ascii="Cambria" w:hAnsi="Cambria"/>
+                <w:szCs w:val="24"/>
+                <w:lang w:val="en-US"/>
+              </w:rPr>
+              <w:t xml:space="preserve"> </w:t>
+            </w:r>
+          </w:p>
+        </w:tc>
+        <w:tc>
+          <w:tcPr>
+            <w:tcW w:w="2520" w:type="dxa"/>
+            <w:vAlign w:val="center"/>
+          </w:tcPr>
+          <w:p>
+            <w:pPr>
+              <w:pStyle w:val="af3"/>
+              <w:tabs>
+                <w:tab w:val="left" w:pos="1134"/>
+              </w:tabs>
+              <w:ind w:left="0" w:firstLine="0"/>
+              <w:jc w:val="left"/>
+              <w:rPr>
+                <w:rFonts w:ascii="Cambria" w:hAnsi="Cambria"/>
+                <w:szCs w:val="24"/>
+              </w:rPr>
+            </w:pPr>
+          </w:p>
+        </w:tc>
+      </w:tr>
+      <w:tr>
+        <w:tc>
+          <w:tcPr>
+            <w:tcW w:w="5014" w:type="dxa"/>
+            <w:shd w:val="clear" w:color="auto" w:fill="auto"/>
+            <w:vAlign w:val="center"/>
+          </w:tcPr>
+          <w:p>
+            <w:pPr>
+              <w:pStyle w:val="af3"/>
+              <w:numPr>
+                <w:ilvl w:val="0"/>
+                <w:numId w:val="5"/>
+              </w:numPr>
+              <w:tabs>
+                <w:tab w:val="left" w:pos="171"/>
+              </w:tabs>
+              <w:autoSpaceDE w:val="0"/>
+              <w:autoSpaceDN w:val="0"/>
+              <w:adjustRightInd w:val="0"/>
+              <w:ind w:left="0" w:firstLine="0"/>
+              <w:jc w:val="left"/>
+              <w:rPr>
+                <w:rFonts w:ascii="Cambria" w:hAnsi="Cambria"/>
+                <w:szCs w:val="24"/>
+              </w:rPr>
+            </w:pPr>
+            <w:r>
+              <w:rPr>
+                <w:rFonts w:ascii="Cambria" w:hAnsi="Cambria"/>
+                <w:szCs w:val="24"/>
+              </w:rPr>
+              <w:t>Обратное местное сопротивление</w:t>
+            </w:r>
+          </w:p>
+        </w:tc>
+        <w:tc>
+          <w:tcPr>
+            <w:tcW w:w="2520" w:type="dxa"/>
+            <w:vAlign w:val="center"/>
+          </w:tcPr>
+          <w:p>
+            <w:pPr>
+              <w:pStyle w:val="af3"/>
+              <w:tabs>
+                <w:tab w:val="left" w:pos="1134"/>
+              </w:tabs>
+              <w:ind w:left="0" w:firstLine="0"/>
+              <w:jc w:val="left"/>
+              <w:rPr>
+                <w:rFonts w:ascii="Cambria" w:hAnsi="Cambria"/>
+                <w:szCs w:val="24"/>
+                <w:lang w:val="en-US"/>
+              </w:rPr>
+            </w:pPr>
+            <w:proofErr w:type="spellStart"/>
+            <w:r>
+              <w:rPr>
+                <w:rFonts w:ascii="Cambria" w:hAnsi="Cambria"/>
+                <w:szCs w:val="24"/>
+                <w:lang w:val="en-US"/>
+              </w:rPr>
+              <w:t>KsiInv</w:t>
+            </w:r>
+            <w:proofErr w:type="spellEnd"/>
+            <w:r>
+              <w:rPr>
+                <w:rFonts w:ascii="Cambria" w:hAnsi="Cambria"/>
+                <w:szCs w:val="24"/>
+                <w:lang w:val="en-US"/>
+              </w:rPr>
+              <w:t xml:space="preserve"> </w:t>
+            </w:r>
+          </w:p>
+        </w:tc>
+        <w:tc>
+          <w:tcPr>
+            <w:tcW w:w="2520" w:type="dxa"/>
+            <w:vAlign w:val="center"/>
+          </w:tcPr>
+          <w:p>
+            <w:pPr>
+              <w:pStyle w:val="af3"/>
+              <w:tabs>
+                <w:tab w:val="left" w:pos="1134"/>
+              </w:tabs>
+              <w:ind w:left="0" w:firstLine="0"/>
+              <w:jc w:val="left"/>
+              <w:rPr>
+                <w:rFonts w:ascii="Cambria" w:hAnsi="Cambria"/>
+                <w:szCs w:val="24"/>
+              </w:rPr>
+            </w:pPr>
+          </w:p>
+        </w:tc>
+      </w:tr>
+      <w:tr>
+        <w:tc>
+          <w:tcPr>
+            <w:tcW w:w="5014" w:type="dxa"/>
+            <w:shd w:val="clear" w:color="auto" w:fill="auto"/>
+            <w:vAlign w:val="center"/>
+          </w:tcPr>
+          <w:p>
+            <w:pPr>
+              <w:pStyle w:val="af3"/>
+              <w:numPr>
+                <w:ilvl w:val="0"/>
+                <w:numId w:val="5"/>
+              </w:numPr>
+              <w:tabs>
+                <w:tab w:val="left" w:pos="171"/>
+              </w:tabs>
+              <w:autoSpaceDE w:val="0"/>
+              <w:autoSpaceDN w:val="0"/>
+              <w:adjustRightInd w:val="0"/>
+              <w:ind w:left="0" w:firstLine="0"/>
+              <w:jc w:val="left"/>
+              <w:rPr>
+                <w:rFonts w:ascii="Cambria" w:hAnsi="Cambria"/>
+                <w:szCs w:val="24"/>
+              </w:rPr>
+            </w:pPr>
+            <w:r>
+              <w:rPr>
+                <w:rFonts w:ascii="Cambria" w:hAnsi="Cambria"/>
+                <w:szCs w:val="24"/>
+              </w:rPr>
+              <w:t>Абсолютная шероховатость, м</w:t>
+            </w:r>
+          </w:p>
+        </w:tc>
+        <w:tc>
+          <w:tcPr>
+            <w:tcW w:w="2520" w:type="dxa"/>
+            <w:vAlign w:val="center"/>
+          </w:tcPr>
+          <w:p>
+            <w:pPr>
+              <w:pStyle w:val="af3"/>
+              <w:tabs>
+                <w:tab w:val="left" w:pos="1134"/>
+              </w:tabs>
+              <w:ind w:left="0" w:firstLine="0"/>
+              <w:jc w:val="left"/>
+              <w:rPr>
+                <w:rFonts w:ascii="Cambria" w:hAnsi="Cambria"/>
+                <w:szCs w:val="24"/>
+                <w:lang w:val="en-US"/>
+              </w:rPr>
+            </w:pPr>
+            <w:proofErr w:type="spellStart"/>
+            <w:r>
+              <w:rPr>
+                <w:rFonts w:ascii="Cambria" w:hAnsi="Cambria"/>
+                <w:szCs w:val="24"/>
+                <w:lang w:val="en-US"/>
+              </w:rPr>
+              <w:t>Sh</w:t>
+            </w:r>
+            <w:proofErr w:type="spellEnd"/>
+            <w:r>
+              <w:rPr>
+                <w:rFonts w:ascii="Cambria" w:hAnsi="Cambria"/>
+                <w:szCs w:val="24"/>
+                <w:lang w:val="en-US"/>
+              </w:rPr>
+              <w:t xml:space="preserve"> </w:t>
+            </w:r>
+          </w:p>
+        </w:tc>
+        <w:tc>
+          <w:tcPr>
+            <w:tcW w:w="2520" w:type="dxa"/>
+            <w:vAlign w:val="center"/>
+          </w:tcPr>
+          <w:p>
+            <w:pPr>
+              <w:pStyle w:val="af3"/>
+              <w:tabs>
+                <w:tab w:val="left" w:pos="1134"/>
+              </w:tabs>
+              <w:ind w:left="0" w:firstLine="0"/>
+              <w:jc w:val="left"/>
+              <w:rPr>
+                <w:rFonts w:ascii="Cambria" w:hAnsi="Cambria"/>
+                <w:szCs w:val="24"/>
+              </w:rPr>
+            </w:pPr>
+          </w:p>
+        </w:tc>
+      </w:tr>
+      <w:tr>
+        <w:tc>
+          <w:tcPr>
+            <w:tcW w:w="5014" w:type="dxa"/>
+            <w:shd w:val="clear" w:color="auto" w:fill="auto"/>
+            <w:vAlign w:val="center"/>
+          </w:tcPr>
+          <w:p>
+            <w:pPr>
+              <w:pStyle w:val="af3"/>
+              <w:numPr>
+                <w:ilvl w:val="0"/>
+                <w:numId w:val="5"/>
+              </w:numPr>
+              <w:tabs>
+                <w:tab w:val="left" w:pos="171"/>
+              </w:tabs>
+              <w:autoSpaceDE w:val="0"/>
+              <w:autoSpaceDN w:val="0"/>
+              <w:adjustRightInd w:val="0"/>
+              <w:ind w:left="0" w:firstLine="0"/>
+              <w:jc w:val="left"/>
+              <w:rPr>
+                <w:rFonts w:ascii="Cambria" w:hAnsi="Cambria"/>
+                <w:szCs w:val="24"/>
+              </w:rPr>
+            </w:pPr>
+            <w:r>
+              <w:rPr>
+                <w:rFonts w:ascii="Cambria" w:hAnsi="Cambria"/>
+                <w:szCs w:val="24"/>
+              </w:rPr>
+              <w:t>Коэффициент интенсификации теплообмена</w:t>
+            </w:r>
+          </w:p>
+        </w:tc>
+        <w:tc>
+          <w:tcPr>
+            <w:tcW w:w="2520" w:type="dxa"/>
+            <w:vAlign w:val="center"/>
+          </w:tcPr>
+          <w:p>
+            <w:pPr>
+              <w:pStyle w:val="af3"/>
+              <w:tabs>
+                <w:tab w:val="left" w:pos="1134"/>
+              </w:tabs>
+              <w:ind w:left="0" w:firstLine="0"/>
+              <w:jc w:val="left"/>
+              <w:rPr>
+                <w:rFonts w:ascii="Cambria" w:hAnsi="Cambria"/>
+                <w:szCs w:val="24"/>
+                <w:lang w:val="en-US"/>
+              </w:rPr>
+            </w:pPr>
+            <w:proofErr w:type="spellStart"/>
+            <w:r>
+              <w:rPr>
+                <w:rFonts w:ascii="Cambria" w:hAnsi="Cambria"/>
+                <w:szCs w:val="24"/>
+                <w:lang w:val="en-US"/>
+              </w:rPr>
+              <w:t>kAlfa</w:t>
+            </w:r>
+            <w:proofErr w:type="spellEnd"/>
+            <w:r>
+              <w:rPr>
+                <w:rFonts w:ascii="Cambria" w:hAnsi="Cambria"/>
+                <w:szCs w:val="24"/>
+                <w:lang w:val="en-US"/>
+              </w:rPr>
+              <w:t xml:space="preserve"> </w:t>
+            </w:r>
+          </w:p>
+        </w:tc>
+        <w:tc>
+          <w:tcPr>
+            <w:tcW w:w="2520" w:type="dxa"/>
+            <w:vAlign w:val="center"/>
+          </w:tcPr>
+          <w:p>
+            <w:pPr>
+              <w:pStyle w:val="af3"/>
+              <w:tabs>
+                <w:tab w:val="left" w:pos="1134"/>
+              </w:tabs>
+              <w:ind w:left="0" w:firstLine="0"/>
+              <w:jc w:val="left"/>
+              <w:rPr>
+                <w:rFonts w:ascii="Cambria" w:hAnsi="Cambria"/>
+                <w:szCs w:val="24"/>
+              </w:rPr>
+            </w:pPr>
+          </w:p>
+        </w:tc>
+      </w:tr>
+      <w:tr>
+        <w:tc>
+          <w:tcPr>
+            <w:tcW w:w="5014" w:type="dxa"/>
+            <w:shd w:val="clear" w:color="auto" w:fill="auto"/>
+            <w:vAlign w:val="center"/>
+          </w:tcPr>
+          <w:p>
+            <w:pPr>
+              <w:pStyle w:val="af3"/>
+              <w:numPr>
+                <w:ilvl w:val="0"/>
+                <w:numId w:val="5"/>
+              </w:numPr>
+              <w:tabs>
+                <w:tab w:val="left" w:pos="171"/>
+              </w:tabs>
+              <w:autoSpaceDE w:val="0"/>
+              <w:autoSpaceDN w:val="0"/>
+              <w:adjustRightInd w:val="0"/>
+              <w:ind w:left="0" w:firstLine="0"/>
+              <w:jc w:val="left"/>
+              <w:rPr>
+                <w:rFonts w:ascii="Cambria" w:hAnsi="Cambria"/>
+                <w:szCs w:val="24"/>
+              </w:rPr>
+            </w:pPr>
+            <w:r>
+              <w:rPr>
+                <w:rFonts w:ascii="Cambria" w:hAnsi="Cambria"/>
+                <w:szCs w:val="24"/>
+              </w:rPr>
+              <w:t>Объемное энерговыделение, Вт/</w:t>
+            </w:r>
+            <w:r>
+              <w:rPr>
+                <w:rFonts w:ascii="Cambria" w:hAnsi="Cambria"/>
+                <w:szCs w:val="24"/>
+              </w:rPr>
+              <w:t>м</w:t>
+            </w:r>
+            <w:r>
+              <w:rPr>
+                <w:rFonts w:ascii="Cambria" w:hAnsi="Cambria"/>
+                <w:szCs w:val="24"/>
+              </w:rPr>
+              <w:t>³</w:t>
+            </w:r>
+          </w:p>
+        </w:tc>
+        <w:tc>
+          <w:tcPr>
+            <w:tcW w:w="2520" w:type="dxa"/>
+            <w:vAlign w:val="center"/>
+          </w:tcPr>
+          <w:p>
+            <w:pPr>
+              <w:pStyle w:val="af3"/>
+              <w:tabs>
+                <w:tab w:val="left" w:pos="1134"/>
+              </w:tabs>
+              <w:ind w:left="0" w:firstLine="0"/>
+              <w:jc w:val="left"/>
+              <w:rPr>
+                <w:rFonts w:ascii="Cambria" w:hAnsi="Cambria"/>
+                <w:szCs w:val="24"/>
+                <w:lang w:val="en-US"/>
+              </w:rPr>
+            </w:pPr>
+            <w:r>
+              <w:rPr>
+                <w:rFonts w:ascii="Cambria" w:hAnsi="Cambria"/>
+                <w:szCs w:val="24"/>
+                <w:lang w:val="en-US"/>
+              </w:rPr>
+              <w:t xml:space="preserve">qv </w:t>
+            </w:r>
+          </w:p>
+        </w:tc>
+        <w:tc>
+          <w:tcPr>
+            <w:tcW w:w="2520" w:type="dxa"/>
+            <w:vAlign w:val="center"/>
+          </w:tcPr>
+          <w:p>
+            <w:pPr>
+              <w:pStyle w:val="af3"/>
+              <w:tabs>
+                <w:tab w:val="left" w:pos="1134"/>
+              </w:tabs>
+              <w:ind w:left="0" w:firstLine="0"/>
+              <w:jc w:val="left"/>
+              <w:rPr>
+                <w:rFonts w:ascii="Cambria" w:hAnsi="Cambria"/>
+                <w:szCs w:val="24"/>
+              </w:rPr>
+            </w:pPr>
+          </w:p>
+        </w:tc>
+      </w:tr>
+      <w:tr>
+        <w:tc>
+          <w:tcPr>
+            <w:tcW w:w="5014" w:type="dxa"/>
+            <w:shd w:val="clear" w:color="auto" w:fill="auto"/>
+            <w:vAlign w:val="center"/>
+          </w:tcPr>
+          <w:p>
+            <w:pPr>
+              <w:pStyle w:val="af3"/>
+              <w:numPr>
+                <w:ilvl w:val="0"/>
+                <w:numId w:val="5"/>
+              </w:numPr>
+              <w:tabs>
+                <w:tab w:val="left" w:pos="171"/>
+              </w:tabs>
+              <w:autoSpaceDE w:val="0"/>
+              <w:autoSpaceDN w:val="0"/>
+              <w:adjustRightInd w:val="0"/>
+              <w:ind w:left="0" w:firstLine="0"/>
+              <w:jc w:val="left"/>
+              <w:rPr>
+                <w:rFonts w:ascii="Cambria" w:hAnsi="Cambria"/>
+                <w:szCs w:val="24"/>
+              </w:rPr>
+            </w:pPr>
+            <w:r>
+              <w:rPr>
+                <w:rFonts w:ascii="Cambria" w:hAnsi="Cambria"/>
+                <w:szCs w:val="24"/>
+              </w:rPr>
+              <w:t>Начальное давление, Па</w:t>
+            </w:r>
+          </w:p>
+        </w:tc>
+        <w:tc>
+          <w:tcPr>
+            <w:tcW w:w="2520" w:type="dxa"/>
+            <w:vAlign w:val="center"/>
+          </w:tcPr>
+          <w:p>
+            <w:pPr>
+              <w:pStyle w:val="af3"/>
+              <w:tabs>
+                <w:tab w:val="left" w:pos="1134"/>
+              </w:tabs>
+              <w:ind w:left="0" w:firstLine="0"/>
+              <w:jc w:val="left"/>
+              <w:rPr>
+                <w:rFonts w:ascii="Cambria" w:hAnsi="Cambria"/>
+                <w:szCs w:val="24"/>
+                <w:lang w:val="en-US"/>
+              </w:rPr>
+            </w:pPr>
+            <w:r>
+              <w:rPr>
+                <w:rFonts w:ascii="Cambria" w:hAnsi="Cambria"/>
+                <w:szCs w:val="24"/>
+                <w:lang w:val="en-US"/>
+              </w:rPr>
+              <w:t>P0</w:t>
+            </w:r>
+          </w:p>
+        </w:tc>
+        <w:tc>
+          <w:tcPr>
+            <w:tcW w:w="2520" w:type="dxa"/>
+            <w:vAlign w:val="center"/>
+          </w:tcPr>
+          <w:p>
+            <w:pPr>
+              <w:pStyle w:val="af3"/>
+              <w:tabs>
+                <w:tab w:val="left" w:pos="1134"/>
+              </w:tabs>
+              <w:ind w:left="0" w:firstLine="0"/>
+              <w:jc w:val="left"/>
+              <w:rPr>
+                <w:rFonts w:ascii="Cambria" w:hAnsi="Cambria"/>
+                <w:szCs w:val="24"/>
+              </w:rPr>
+            </w:pPr>
+          </w:p>
+        </w:tc>
+      </w:tr>
+      <w:tr>
+        <w:tc>
+          <w:tcPr>
+            <w:tcW w:w="5014" w:type="dxa"/>
+            <w:shd w:val="clear" w:color="auto" w:fill="auto"/>
+            <w:vAlign w:val="center"/>
+          </w:tcPr>
+          <w:p>
+            <w:pPr>
+              <w:pStyle w:val="af3"/>
+              <w:numPr>
+                <w:ilvl w:val="0"/>
+                <w:numId w:val="5"/>
+              </w:numPr>
+              <w:tabs>
+                <w:tab w:val="left" w:pos="171"/>
+              </w:tabs>
+              <w:autoSpaceDE w:val="0"/>
+              <w:autoSpaceDN w:val="0"/>
+              <w:adjustRightInd w:val="0"/>
+              <w:ind w:left="0" w:firstLine="0"/>
+              <w:jc w:val="left"/>
+              <w:rPr>
+                <w:rFonts w:ascii="Cambria" w:hAnsi="Cambria"/>
+                <w:szCs w:val="24"/>
+              </w:rPr>
+            </w:pPr>
+            <w:r>
+              <w:rPr>
+                <w:rFonts w:ascii="Cambria" w:hAnsi="Cambria"/>
+                <w:szCs w:val="24"/>
+              </w:rPr>
+              <w:t>Начальная энтальпия, Дж/кг</w:t>
+            </w:r>
+          </w:p>
+        </w:tc>
+        <w:tc>
+          <w:tcPr>
+            <w:tcW w:w="2520" w:type="dxa"/>
+            <w:vAlign w:val="center"/>
+          </w:tcPr>
+          <w:p>
+            <w:pPr>
+              <w:pStyle w:val="af3"/>
+              <w:tabs>
+                <w:tab w:val="left" w:pos="1134"/>
+              </w:tabs>
+              <w:ind w:left="0" w:firstLine="0"/>
+              <w:jc w:val="left"/>
+              <w:rPr>
+                <w:rFonts w:ascii="Cambria" w:hAnsi="Cambria"/>
+                <w:szCs w:val="24"/>
+                <w:lang w:val="en-US"/>
+              </w:rPr>
+            </w:pPr>
+            <w:r>
+              <w:rPr>
+                <w:rFonts w:ascii="Cambria" w:hAnsi="Cambria"/>
+                <w:szCs w:val="24"/>
+                <w:lang w:val="en-US"/>
+              </w:rPr>
+              <w:t>H0</w:t>
+            </w:r>
+          </w:p>
+        </w:tc>
+        <w:tc>
+          <w:tcPr>
+            <w:tcW w:w="2520" w:type="dxa"/>
+            <w:vAlign w:val="center"/>
+          </w:tcPr>
+          <w:p>
+            <w:pPr>
+              <w:pStyle w:val="af3"/>
+              <w:tabs>
+                <w:tab w:val="left" w:pos="1134"/>
+              </w:tabs>
+              <w:ind w:left="0" w:firstLine="0"/>
+              <w:jc w:val="left"/>
+              <w:rPr>
+                <w:rFonts w:ascii="Cambria" w:hAnsi="Cambria"/>
+                <w:szCs w:val="24"/>
+              </w:rPr>
+            </w:pPr>
+          </w:p>
+        </w:tc>
+      </w:tr>
+      <w:tr>
+        <w:tc>
+          <w:tcPr>
+            <w:tcW w:w="5014" w:type="dxa"/>
+            <w:shd w:val="clear" w:color="auto" w:fill="auto"/>
+            <w:vAlign w:val="center"/>
+          </w:tcPr>
+          <w:p>
+            <w:pPr>
+              <w:pStyle w:val="af3"/>
+              <w:numPr>
+                <w:ilvl w:val="0"/>
+                <w:numId w:val="5"/>
+              </w:numPr>
+              <w:tabs>
+                <w:tab w:val="left" w:pos="171"/>
+              </w:tabs>
+              <w:autoSpaceDE w:val="0"/>
+              <w:autoSpaceDN w:val="0"/>
+              <w:adjustRightInd w:val="0"/>
+              <w:ind w:left="0" w:firstLine="0"/>
+              <w:jc w:val="left"/>
+              <w:rPr>
+                <w:rFonts w:ascii="Cambria" w:hAnsi="Cambria"/>
+                <w:szCs w:val="24"/>
+              </w:rPr>
+            </w:pPr>
+            <w:r>
+              <w:rPr>
+                <w:rFonts w:ascii="Cambria" w:hAnsi="Cambria"/>
+                <w:szCs w:val="24"/>
+              </w:rPr>
+              <w:t>Начальный расход, кг/с</w:t>
+            </w:r>
+          </w:p>
+        </w:tc>
+        <w:tc>
+          <w:tcPr>
+            <w:tcW w:w="2520" w:type="dxa"/>
+            <w:vAlign w:val="center"/>
+          </w:tcPr>
+          <w:p>
+            <w:pPr>
+              <w:pStyle w:val="af3"/>
+              <w:tabs>
+                <w:tab w:val="left" w:pos="1134"/>
+              </w:tabs>
+              <w:ind w:left="0" w:firstLine="0"/>
+              <w:jc w:val="left"/>
+              <w:rPr>
+                <w:rFonts w:ascii="Cambria" w:hAnsi="Cambria"/>
+                <w:szCs w:val="24"/>
+                <w:lang w:val="en-US"/>
+              </w:rPr>
+            </w:pPr>
+            <w:r>
+              <w:rPr>
+                <w:rFonts w:ascii="Cambria" w:hAnsi="Cambria"/>
+                <w:szCs w:val="24"/>
+                <w:lang w:val="en-US"/>
+              </w:rPr>
+              <w:t>G0</w:t>
+            </w:r>
+          </w:p>
+        </w:tc>
+        <w:tc>
+          <w:tcPr>
+            <w:tcW w:w="2520" w:type="dxa"/>
+            <w:vAlign w:val="center"/>
+          </w:tcPr>
+          <w:p>
+            <w:pPr>
+              <w:pStyle w:val="af3"/>
+              <w:tabs>
+                <w:tab w:val="left" w:pos="1134"/>
+              </w:tabs>
+              <w:ind w:left="0" w:firstLine="0"/>
+              <w:jc w:val="left"/>
+              <w:rPr>
+                <w:rFonts w:ascii="Cambria" w:hAnsi="Cambria"/>
+                <w:szCs w:val="24"/>
+              </w:rPr>
+            </w:pPr>
+          </w:p>
+        </w:tc>
+      </w:tr>
+      <w:tr>
+        <w:tc>
+          <w:tcPr>
+            <w:tcW w:w="5014" w:type="dxa"/>
+            <w:shd w:val="clear" w:color="auto" w:fill="auto"/>
+            <w:vAlign w:val="center"/>
+          </w:tcPr>
+          <w:p>
+            <w:pPr>
+              <w:pStyle w:val="af3"/>
+              <w:numPr>
+                <w:ilvl w:val="0"/>
+                <w:numId w:val="5"/>
+              </w:numPr>
+              <w:tabs>
+                <w:tab w:val="left" w:pos="171"/>
+              </w:tabs>
+              <w:autoSpaceDE w:val="0"/>
+              <w:autoSpaceDN w:val="0"/>
+              <w:adjustRightInd w:val="0"/>
+              <w:ind w:left="0" w:firstLine="0"/>
+              <w:jc w:val="left"/>
+              <w:rPr>
+                <w:rFonts w:ascii="Cambria" w:hAnsi="Cambria"/>
+                <w:szCs w:val="24"/>
+              </w:rPr>
+            </w:pPr>
+            <w:r>
+              <w:rPr>
+                <w:rFonts w:ascii="Cambria" w:hAnsi="Cambria"/>
+                <w:szCs w:val="24"/>
+              </w:rPr>
+              <w:t xml:space="preserve">Начальная температура стенки, </w:t>
+            </w:r>
+            <w:r>
+              <w:rPr>
+                <w:rFonts w:ascii="Cambria" w:hAnsi="Cambria"/>
+                <w:szCs w:val="24"/>
+              </w:rPr>
+              <w:t>°С</w:t>
+            </w:r>
+          </w:p>
+        </w:tc>
+        <w:tc>
+          <w:tcPr>
+            <w:tcW w:w="2520" w:type="dxa"/>
+            <w:vAlign w:val="center"/>
+          </w:tcPr>
+          <w:p>
+            <w:pPr>
+              <w:pStyle w:val="af3"/>
+              <w:tabs>
+                <w:tab w:val="left" w:pos="1134"/>
+              </w:tabs>
+              <w:ind w:left="0" w:firstLine="0"/>
+              <w:jc w:val="left"/>
+              <w:rPr>
+                <w:rFonts w:ascii="Cambria" w:hAnsi="Cambria"/>
+                <w:szCs w:val="24"/>
+                <w:lang w:val="en-US"/>
+              </w:rPr>
+            </w:pPr>
+            <w:r>
+              <w:rPr>
+                <w:rFonts w:ascii="Cambria" w:hAnsi="Cambria"/>
+                <w:szCs w:val="24"/>
+                <w:lang w:val="en-US"/>
+              </w:rPr>
+              <w:t>Twall_0</w:t>
+            </w:r>
+          </w:p>
+        </w:tc>
+        <w:tc>
+          <w:tcPr>
+            <w:tcW w:w="2520" w:type="dxa"/>
+            <w:vAlign w:val="center"/>
+          </w:tcPr>
+          <w:p>
+            <w:pPr>
+              <w:pStyle w:val="af3"/>
+              <w:tabs>
+                <w:tab w:val="left" w:pos="1134"/>
+              </w:tabs>
+              <w:ind w:left="0" w:firstLine="0"/>
+              <w:jc w:val="left"/>
+              <w:rPr>
+                <w:rFonts w:ascii="Cambria" w:hAnsi="Cambria"/>
+                <w:szCs w:val="24"/>
+              </w:rPr>
+            </w:pPr>
+          </w:p>
+        </w:tc>
+      </w:tr>
+    </w:tbl>
     <w:p>
       <w:pPr>
         <w:ind w:firstLine="851"/>
@@ -287,12 +1914,10 @@
           <w:sz w:val="28"/>
         </w:rPr>
       </w:pPr>
-      <w:bookmarkStart w:id="0" w:name="_GoBack"/>
-      <w:bookmarkEnd w:id="0"/>
     </w:p>
     <w:p>
       <w:pPr>
-        <w:ind w:firstLine="851"/>
+        <w:ind w:firstLine="0"/>
         <w:rPr>
           <w:rFonts w:ascii="Cambria" w:hAnsi="Cambria"/>
           <w:b/>
@@ -325,15 +1950,5216 @@
         <w:t>-Канал»</w:t>
       </w:r>
     </w:p>
-    <w:p>
-      <w:pPr>
-        <w:ind w:firstLine="851"/>
-        <w:rPr>
-          <w:rFonts w:ascii="Cambria" w:hAnsi="Cambria"/>
-          <w:szCs w:val="24"/>
-        </w:rPr>
-      </w:pPr>
-    </w:p>
+    <w:tbl>
+      <w:tblPr>
+        <w:tblStyle w:val="a6"/>
+        <w:tblW w:w="0" w:type="auto"/>
+        <w:tblInd w:w="-426" w:type="dxa"/>
+        <w:tblBorders>
+          <w:top w:val="single" w:sz="4" w:space="0" w:color="auto"/>
+          <w:left w:val="single" w:sz="4" w:space="0" w:color="auto"/>
+          <w:bottom w:val="single" w:sz="4" w:space="0" w:color="auto"/>
+          <w:right w:val="single" w:sz="4" w:space="0" w:color="auto"/>
+          <w:insideH w:val="single" w:sz="4" w:space="0" w:color="auto"/>
+          <w:insideV w:val="single" w:sz="4" w:space="0" w:color="auto"/>
+        </w:tblBorders>
+        <w:tblLook w:val="04A0" w:firstRow="1" w:lastRow="0" w:firstColumn="1" w:lastColumn="0" w:noHBand="0" w:noVBand="1"/>
+      </w:tblPr>
+      <w:tblGrid>
+        <w:gridCol w:w="5014"/>
+        <w:gridCol w:w="2520"/>
+        <w:gridCol w:w="2520"/>
+      </w:tblGrid>
+      <w:tr>
+        <w:tc>
+          <w:tcPr>
+            <w:tcW w:w="5014" w:type="dxa"/>
+            <w:shd w:val="clear" w:color="auto" w:fill="auto"/>
+            <w:vAlign w:val="center"/>
+          </w:tcPr>
+          <w:p>
+            <w:pPr>
+              <w:pStyle w:val="af3"/>
+              <w:numPr>
+                <w:ilvl w:val="0"/>
+                <w:numId w:val="5"/>
+              </w:numPr>
+              <w:tabs>
+                <w:tab w:val="left" w:pos="171"/>
+              </w:tabs>
+              <w:ind w:left="0" w:firstLine="0"/>
+              <w:jc w:val="left"/>
+              <w:rPr>
+                <w:rFonts w:ascii="Cambria" w:hAnsi="Cambria"/>
+                <w:szCs w:val="24"/>
+              </w:rPr>
+            </w:pPr>
+            <w:r>
+              <w:rPr>
+                <w:rFonts w:ascii="Cambria" w:hAnsi="Cambria"/>
+                <w:szCs w:val="24"/>
+              </w:rPr>
+              <w:t>Давление, Па</w:t>
+            </w:r>
+          </w:p>
+        </w:tc>
+        <w:tc>
+          <w:tcPr>
+            <w:tcW w:w="2520" w:type="dxa"/>
+            <w:vAlign w:val="center"/>
+          </w:tcPr>
+          <w:p>
+            <w:pPr>
+              <w:pStyle w:val="af3"/>
+              <w:tabs>
+                <w:tab w:val="left" w:pos="1134"/>
+              </w:tabs>
+              <w:ind w:left="0" w:firstLine="0"/>
+              <w:jc w:val="left"/>
+              <w:rPr>
+                <w:rFonts w:ascii="Cambria" w:hAnsi="Cambria"/>
+                <w:szCs w:val="24"/>
+                <w:lang w:val="en-US"/>
+              </w:rPr>
+            </w:pPr>
+            <w:r>
+              <w:rPr>
+                <w:rFonts w:ascii="Cambria" w:hAnsi="Cambria"/>
+                <w:szCs w:val="24"/>
+                <w:lang w:val="en-US"/>
+              </w:rPr>
+              <w:t>_p</w:t>
+            </w:r>
+          </w:p>
+        </w:tc>
+        <w:tc>
+          <w:tcPr>
+            <w:tcW w:w="2520" w:type="dxa"/>
+            <w:vAlign w:val="center"/>
+          </w:tcPr>
+          <w:p>
+            <w:pPr>
+              <w:pStyle w:val="af3"/>
+              <w:tabs>
+                <w:tab w:val="left" w:pos="1134"/>
+              </w:tabs>
+              <w:ind w:left="0" w:firstLine="0"/>
+              <w:jc w:val="left"/>
+              <w:rPr>
+                <w:rFonts w:ascii="Cambria" w:hAnsi="Cambria"/>
+                <w:szCs w:val="24"/>
+              </w:rPr>
+            </w:pPr>
+          </w:p>
+        </w:tc>
+      </w:tr>
+      <w:tr>
+        <w:tc>
+          <w:tcPr>
+            <w:tcW w:w="5014" w:type="dxa"/>
+            <w:shd w:val="clear" w:color="auto" w:fill="auto"/>
+            <w:vAlign w:val="center"/>
+          </w:tcPr>
+          <w:p>
+            <w:pPr>
+              <w:pStyle w:val="af3"/>
+              <w:numPr>
+                <w:ilvl w:val="0"/>
+                <w:numId w:val="5"/>
+              </w:numPr>
+              <w:tabs>
+                <w:tab w:val="left" w:pos="171"/>
+              </w:tabs>
+              <w:ind w:left="0" w:firstLine="0"/>
+              <w:jc w:val="left"/>
+              <w:rPr>
+                <w:rFonts w:ascii="Cambria" w:hAnsi="Cambria"/>
+                <w:szCs w:val="24"/>
+              </w:rPr>
+            </w:pPr>
+            <w:r>
+              <w:rPr>
+                <w:rFonts w:ascii="Cambria" w:hAnsi="Cambria"/>
+                <w:szCs w:val="24"/>
+              </w:rPr>
+              <w:t>Энтальпия, Дж/кг</w:t>
+            </w:r>
+          </w:p>
+        </w:tc>
+        <w:tc>
+          <w:tcPr>
+            <w:tcW w:w="2520" w:type="dxa"/>
+            <w:vAlign w:val="center"/>
+          </w:tcPr>
+          <w:p>
+            <w:pPr>
+              <w:pStyle w:val="af3"/>
+              <w:tabs>
+                <w:tab w:val="left" w:pos="1134"/>
+              </w:tabs>
+              <w:ind w:left="0" w:firstLine="0"/>
+              <w:jc w:val="left"/>
+              <w:rPr>
+                <w:rFonts w:ascii="Cambria" w:hAnsi="Cambria"/>
+                <w:szCs w:val="24"/>
+                <w:lang w:val="en-US"/>
+              </w:rPr>
+            </w:pPr>
+            <w:r>
+              <w:rPr>
+                <w:rFonts w:ascii="Cambria" w:hAnsi="Cambria"/>
+                <w:szCs w:val="24"/>
+                <w:lang w:val="en-US"/>
+              </w:rPr>
+              <w:t>_h</w:t>
+            </w:r>
+          </w:p>
+        </w:tc>
+        <w:tc>
+          <w:tcPr>
+            <w:tcW w:w="2520" w:type="dxa"/>
+            <w:vAlign w:val="center"/>
+          </w:tcPr>
+          <w:p>
+            <w:pPr>
+              <w:pStyle w:val="af3"/>
+              <w:tabs>
+                <w:tab w:val="left" w:pos="1134"/>
+              </w:tabs>
+              <w:ind w:left="0" w:firstLine="0"/>
+              <w:jc w:val="left"/>
+              <w:rPr>
+                <w:rFonts w:ascii="Cambria" w:hAnsi="Cambria"/>
+                <w:szCs w:val="24"/>
+              </w:rPr>
+            </w:pPr>
+          </w:p>
+        </w:tc>
+      </w:tr>
+      <w:tr>
+        <w:tc>
+          <w:tcPr>
+            <w:tcW w:w="5014" w:type="dxa"/>
+            <w:shd w:val="clear" w:color="auto" w:fill="auto"/>
+            <w:vAlign w:val="center"/>
+          </w:tcPr>
+          <w:p>
+            <w:pPr>
+              <w:pStyle w:val="af3"/>
+              <w:numPr>
+                <w:ilvl w:val="0"/>
+                <w:numId w:val="5"/>
+              </w:numPr>
+              <w:tabs>
+                <w:tab w:val="left" w:pos="171"/>
+              </w:tabs>
+              <w:ind w:left="0" w:firstLine="0"/>
+              <w:jc w:val="left"/>
+              <w:rPr>
+                <w:rFonts w:ascii="Cambria" w:hAnsi="Cambria"/>
+                <w:szCs w:val="24"/>
+              </w:rPr>
+            </w:pPr>
+            <w:r>
+              <w:rPr>
+                <w:rFonts w:ascii="Cambria" w:hAnsi="Cambria"/>
+                <w:szCs w:val="24"/>
+              </w:rPr>
+              <w:t xml:space="preserve">Температура, </w:t>
+            </w:r>
+            <w:r>
+              <w:rPr>
+                <w:rFonts w:ascii="Cambria" w:hAnsi="Cambria"/>
+                <w:szCs w:val="24"/>
+              </w:rPr>
+              <w:t>°С</w:t>
+            </w:r>
+          </w:p>
+        </w:tc>
+        <w:tc>
+          <w:tcPr>
+            <w:tcW w:w="2520" w:type="dxa"/>
+            <w:vAlign w:val="center"/>
+          </w:tcPr>
+          <w:p>
+            <w:pPr>
+              <w:pStyle w:val="af3"/>
+              <w:tabs>
+                <w:tab w:val="left" w:pos="1134"/>
+              </w:tabs>
+              <w:ind w:left="0" w:firstLine="0"/>
+              <w:jc w:val="left"/>
+              <w:rPr>
+                <w:rFonts w:ascii="Cambria" w:hAnsi="Cambria"/>
+                <w:szCs w:val="24"/>
+                <w:lang w:val="en-US"/>
+              </w:rPr>
+            </w:pPr>
+            <w:r>
+              <w:rPr>
+                <w:rFonts w:ascii="Cambria" w:hAnsi="Cambria"/>
+                <w:szCs w:val="24"/>
+                <w:lang w:val="en-US"/>
+              </w:rPr>
+              <w:t>_t</w:t>
+            </w:r>
+          </w:p>
+        </w:tc>
+        <w:tc>
+          <w:tcPr>
+            <w:tcW w:w="2520" w:type="dxa"/>
+            <w:vAlign w:val="center"/>
+          </w:tcPr>
+          <w:p>
+            <w:pPr>
+              <w:pStyle w:val="af3"/>
+              <w:tabs>
+                <w:tab w:val="left" w:pos="1134"/>
+              </w:tabs>
+              <w:ind w:left="0" w:firstLine="0"/>
+              <w:jc w:val="left"/>
+              <w:rPr>
+                <w:rFonts w:ascii="Cambria" w:hAnsi="Cambria"/>
+                <w:szCs w:val="24"/>
+              </w:rPr>
+            </w:pPr>
+          </w:p>
+        </w:tc>
+      </w:tr>
+      <w:tr>
+        <w:tc>
+          <w:tcPr>
+            <w:tcW w:w="5014" w:type="dxa"/>
+            <w:shd w:val="clear" w:color="auto" w:fill="auto"/>
+            <w:vAlign w:val="center"/>
+          </w:tcPr>
+          <w:p>
+            <w:pPr>
+              <w:pStyle w:val="af3"/>
+              <w:numPr>
+                <w:ilvl w:val="0"/>
+                <w:numId w:val="5"/>
+              </w:numPr>
+              <w:tabs>
+                <w:tab w:val="left" w:pos="171"/>
+              </w:tabs>
+              <w:ind w:left="0" w:firstLine="0"/>
+              <w:jc w:val="left"/>
+              <w:rPr>
+                <w:rFonts w:ascii="Cambria" w:hAnsi="Cambria"/>
+                <w:szCs w:val="24"/>
+              </w:rPr>
+            </w:pPr>
+            <w:r>
+              <w:rPr>
+                <w:rFonts w:ascii="Cambria" w:hAnsi="Cambria"/>
+                <w:szCs w:val="24"/>
+              </w:rPr>
+              <w:t xml:space="preserve">Удельный объем, </w:t>
+            </w:r>
+            <w:r>
+              <w:rPr>
+                <w:rFonts w:ascii="Cambria" w:hAnsi="Cambria"/>
+                <w:szCs w:val="24"/>
+              </w:rPr>
+              <w:t>м</w:t>
+            </w:r>
+            <w:r>
+              <w:rPr>
+                <w:rFonts w:ascii="Cambria" w:hAnsi="Cambria"/>
+                <w:szCs w:val="24"/>
+              </w:rPr>
+              <w:t>³</w:t>
+            </w:r>
+            <w:r>
+              <w:rPr>
+                <w:rFonts w:ascii="Cambria" w:hAnsi="Cambria"/>
+                <w:szCs w:val="24"/>
+              </w:rPr>
+              <w:t>/кг</w:t>
+            </w:r>
+          </w:p>
+        </w:tc>
+        <w:tc>
+          <w:tcPr>
+            <w:tcW w:w="2520" w:type="dxa"/>
+            <w:vAlign w:val="center"/>
+          </w:tcPr>
+          <w:p>
+            <w:pPr>
+              <w:pStyle w:val="af3"/>
+              <w:tabs>
+                <w:tab w:val="left" w:pos="1134"/>
+              </w:tabs>
+              <w:ind w:left="0" w:firstLine="0"/>
+              <w:jc w:val="left"/>
+              <w:rPr>
+                <w:rFonts w:ascii="Cambria" w:hAnsi="Cambria"/>
+                <w:szCs w:val="24"/>
+                <w:lang w:val="en-US"/>
+              </w:rPr>
+            </w:pPr>
+            <w:r>
+              <w:rPr>
+                <w:rFonts w:ascii="Cambria" w:hAnsi="Cambria"/>
+                <w:szCs w:val="24"/>
+                <w:lang w:val="en-US"/>
+              </w:rPr>
+              <w:t>_v</w:t>
+            </w:r>
+          </w:p>
+        </w:tc>
+        <w:tc>
+          <w:tcPr>
+            <w:tcW w:w="2520" w:type="dxa"/>
+            <w:vAlign w:val="center"/>
+          </w:tcPr>
+          <w:p>
+            <w:pPr>
+              <w:pStyle w:val="af3"/>
+              <w:tabs>
+                <w:tab w:val="left" w:pos="1134"/>
+              </w:tabs>
+              <w:ind w:left="0" w:firstLine="0"/>
+              <w:jc w:val="left"/>
+              <w:rPr>
+                <w:rFonts w:ascii="Cambria" w:hAnsi="Cambria"/>
+                <w:szCs w:val="24"/>
+              </w:rPr>
+            </w:pPr>
+          </w:p>
+        </w:tc>
+      </w:tr>
+      <w:tr>
+        <w:tc>
+          <w:tcPr>
+            <w:tcW w:w="5014" w:type="dxa"/>
+            <w:shd w:val="clear" w:color="auto" w:fill="auto"/>
+            <w:vAlign w:val="center"/>
+          </w:tcPr>
+          <w:p>
+            <w:pPr>
+              <w:pStyle w:val="af3"/>
+              <w:numPr>
+                <w:ilvl w:val="0"/>
+                <w:numId w:val="5"/>
+              </w:numPr>
+              <w:tabs>
+                <w:tab w:val="left" w:pos="171"/>
+              </w:tabs>
+              <w:ind w:left="0" w:firstLine="0"/>
+              <w:jc w:val="left"/>
+              <w:rPr>
+                <w:rFonts w:ascii="Cambria" w:hAnsi="Cambria"/>
+                <w:szCs w:val="24"/>
+              </w:rPr>
+            </w:pPr>
+            <w:r>
+              <w:rPr>
+                <w:rFonts w:ascii="Cambria" w:hAnsi="Cambria"/>
+                <w:szCs w:val="24"/>
+              </w:rPr>
+              <w:t>Плотность, кг/</w:t>
+            </w:r>
+            <w:r>
+              <w:rPr>
+                <w:rFonts w:ascii="Cambria" w:hAnsi="Cambria"/>
+                <w:szCs w:val="24"/>
+              </w:rPr>
+              <w:t>м</w:t>
+            </w:r>
+            <w:r>
+              <w:rPr>
+                <w:rFonts w:ascii="Cambria" w:hAnsi="Cambria"/>
+                <w:szCs w:val="24"/>
+              </w:rPr>
+              <w:t>³</w:t>
+            </w:r>
+          </w:p>
+        </w:tc>
+        <w:tc>
+          <w:tcPr>
+            <w:tcW w:w="2520" w:type="dxa"/>
+            <w:vAlign w:val="center"/>
+          </w:tcPr>
+          <w:p>
+            <w:pPr>
+              <w:pStyle w:val="af3"/>
+              <w:tabs>
+                <w:tab w:val="left" w:pos="1134"/>
+              </w:tabs>
+              <w:ind w:left="0" w:firstLine="0"/>
+              <w:jc w:val="left"/>
+              <w:rPr>
+                <w:rFonts w:ascii="Cambria" w:hAnsi="Cambria"/>
+                <w:szCs w:val="24"/>
+                <w:lang w:val="en-US"/>
+              </w:rPr>
+            </w:pPr>
+            <w:r>
+              <w:rPr>
+                <w:rFonts w:ascii="Cambria" w:hAnsi="Cambria"/>
+                <w:szCs w:val="24"/>
+                <w:lang w:val="en-US"/>
+              </w:rPr>
+              <w:t>_rho</w:t>
+            </w:r>
+          </w:p>
+        </w:tc>
+        <w:tc>
+          <w:tcPr>
+            <w:tcW w:w="2520" w:type="dxa"/>
+            <w:vAlign w:val="center"/>
+          </w:tcPr>
+          <w:p>
+            <w:pPr>
+              <w:pStyle w:val="af3"/>
+              <w:tabs>
+                <w:tab w:val="left" w:pos="1134"/>
+              </w:tabs>
+              <w:ind w:left="0" w:firstLine="0"/>
+              <w:jc w:val="left"/>
+              <w:rPr>
+                <w:rFonts w:ascii="Cambria" w:hAnsi="Cambria"/>
+                <w:szCs w:val="24"/>
+              </w:rPr>
+            </w:pPr>
+          </w:p>
+        </w:tc>
+      </w:tr>
+      <w:tr>
+        <w:tc>
+          <w:tcPr>
+            <w:tcW w:w="5014" w:type="dxa"/>
+            <w:shd w:val="clear" w:color="auto" w:fill="auto"/>
+            <w:vAlign w:val="center"/>
+          </w:tcPr>
+          <w:p>
+            <w:pPr>
+              <w:pStyle w:val="af3"/>
+              <w:numPr>
+                <w:ilvl w:val="0"/>
+                <w:numId w:val="5"/>
+              </w:numPr>
+              <w:tabs>
+                <w:tab w:val="left" w:pos="171"/>
+              </w:tabs>
+              <w:ind w:left="0" w:firstLine="0"/>
+              <w:jc w:val="left"/>
+              <w:rPr>
+                <w:rFonts w:ascii="Cambria" w:hAnsi="Cambria"/>
+                <w:szCs w:val="24"/>
+              </w:rPr>
+            </w:pPr>
+            <w:r>
+              <w:rPr>
+                <w:rFonts w:ascii="Cambria" w:hAnsi="Cambria"/>
+                <w:szCs w:val="24"/>
+              </w:rPr>
+              <w:t>Массовый расход, кг/с</w:t>
+            </w:r>
+          </w:p>
+        </w:tc>
+        <w:tc>
+          <w:tcPr>
+            <w:tcW w:w="2520" w:type="dxa"/>
+            <w:vAlign w:val="center"/>
+          </w:tcPr>
+          <w:p>
+            <w:pPr>
+              <w:pStyle w:val="af3"/>
+              <w:tabs>
+                <w:tab w:val="left" w:pos="1134"/>
+              </w:tabs>
+              <w:ind w:left="0" w:firstLine="0"/>
+              <w:jc w:val="left"/>
+              <w:rPr>
+                <w:rFonts w:ascii="Cambria" w:hAnsi="Cambria"/>
+                <w:szCs w:val="24"/>
+                <w:lang w:val="en-US"/>
+              </w:rPr>
+            </w:pPr>
+            <w:r>
+              <w:rPr>
+                <w:rFonts w:ascii="Cambria" w:hAnsi="Cambria"/>
+                <w:szCs w:val="24"/>
+                <w:lang w:val="en-US"/>
+              </w:rPr>
+              <w:t>_g</w:t>
+            </w:r>
+          </w:p>
+        </w:tc>
+        <w:tc>
+          <w:tcPr>
+            <w:tcW w:w="2520" w:type="dxa"/>
+            <w:vAlign w:val="center"/>
+          </w:tcPr>
+          <w:p>
+            <w:pPr>
+              <w:pStyle w:val="af3"/>
+              <w:tabs>
+                <w:tab w:val="left" w:pos="1134"/>
+              </w:tabs>
+              <w:ind w:left="0" w:firstLine="0"/>
+              <w:jc w:val="left"/>
+              <w:rPr>
+                <w:rFonts w:ascii="Cambria" w:hAnsi="Cambria"/>
+                <w:szCs w:val="24"/>
+              </w:rPr>
+            </w:pPr>
+          </w:p>
+        </w:tc>
+      </w:tr>
+      <w:tr>
+        <w:tc>
+          <w:tcPr>
+            <w:tcW w:w="5014" w:type="dxa"/>
+            <w:shd w:val="clear" w:color="auto" w:fill="auto"/>
+            <w:vAlign w:val="center"/>
+          </w:tcPr>
+          <w:p>
+            <w:pPr>
+              <w:pStyle w:val="af3"/>
+              <w:numPr>
+                <w:ilvl w:val="0"/>
+                <w:numId w:val="5"/>
+              </w:numPr>
+              <w:tabs>
+                <w:tab w:val="left" w:pos="171"/>
+              </w:tabs>
+              <w:ind w:left="0" w:firstLine="0"/>
+              <w:jc w:val="left"/>
+              <w:rPr>
+                <w:rFonts w:ascii="Cambria" w:hAnsi="Cambria"/>
+                <w:szCs w:val="24"/>
+              </w:rPr>
+            </w:pPr>
+            <w:r>
+              <w:rPr>
+                <w:rFonts w:ascii="Cambria" w:hAnsi="Cambria"/>
+                <w:szCs w:val="24"/>
+              </w:rPr>
+              <w:t xml:space="preserve">Объемный расход, </w:t>
+            </w:r>
+            <w:r>
+              <w:rPr>
+                <w:rFonts w:ascii="Cambria" w:hAnsi="Cambria"/>
+                <w:szCs w:val="24"/>
+              </w:rPr>
+              <w:t>м</w:t>
+            </w:r>
+            <w:r>
+              <w:rPr>
+                <w:rFonts w:ascii="Cambria" w:hAnsi="Cambria"/>
+                <w:szCs w:val="24"/>
+              </w:rPr>
+              <w:t>³</w:t>
+            </w:r>
+            <w:r>
+              <w:rPr>
+                <w:rFonts w:ascii="Cambria" w:hAnsi="Cambria"/>
+                <w:szCs w:val="24"/>
+              </w:rPr>
+              <w:t>/с</w:t>
+            </w:r>
+          </w:p>
+        </w:tc>
+        <w:tc>
+          <w:tcPr>
+            <w:tcW w:w="2520" w:type="dxa"/>
+            <w:vAlign w:val="center"/>
+          </w:tcPr>
+          <w:p>
+            <w:pPr>
+              <w:pStyle w:val="af3"/>
+              <w:tabs>
+                <w:tab w:val="left" w:pos="1134"/>
+              </w:tabs>
+              <w:ind w:left="0" w:firstLine="0"/>
+              <w:jc w:val="left"/>
+              <w:rPr>
+                <w:rFonts w:ascii="Cambria" w:hAnsi="Cambria"/>
+                <w:szCs w:val="24"/>
+                <w:lang w:val="en-US"/>
+              </w:rPr>
+            </w:pPr>
+            <w:r>
+              <w:rPr>
+                <w:rFonts w:ascii="Cambria" w:hAnsi="Cambria"/>
+                <w:szCs w:val="24"/>
+                <w:lang w:val="en-US"/>
+              </w:rPr>
+              <w:t>_q</w:t>
+            </w:r>
+          </w:p>
+        </w:tc>
+        <w:tc>
+          <w:tcPr>
+            <w:tcW w:w="2520" w:type="dxa"/>
+            <w:vAlign w:val="center"/>
+          </w:tcPr>
+          <w:p>
+            <w:pPr>
+              <w:pStyle w:val="af3"/>
+              <w:tabs>
+                <w:tab w:val="left" w:pos="1134"/>
+              </w:tabs>
+              <w:ind w:left="0" w:firstLine="0"/>
+              <w:jc w:val="left"/>
+              <w:rPr>
+                <w:rFonts w:ascii="Cambria" w:hAnsi="Cambria"/>
+                <w:szCs w:val="24"/>
+              </w:rPr>
+            </w:pPr>
+          </w:p>
+        </w:tc>
+      </w:tr>
+      <w:tr>
+        <w:tc>
+          <w:tcPr>
+            <w:tcW w:w="5014" w:type="dxa"/>
+            <w:shd w:val="clear" w:color="auto" w:fill="auto"/>
+            <w:vAlign w:val="center"/>
+          </w:tcPr>
+          <w:p>
+            <w:pPr>
+              <w:pStyle w:val="af3"/>
+              <w:numPr>
+                <w:ilvl w:val="0"/>
+                <w:numId w:val="5"/>
+              </w:numPr>
+              <w:tabs>
+                <w:tab w:val="left" w:pos="171"/>
+              </w:tabs>
+              <w:ind w:left="0" w:firstLine="0"/>
+              <w:jc w:val="left"/>
+              <w:rPr>
+                <w:rFonts w:ascii="Cambria" w:hAnsi="Cambria"/>
+                <w:szCs w:val="24"/>
+              </w:rPr>
+            </w:pPr>
+            <w:r>
+              <w:rPr>
+                <w:rFonts w:ascii="Cambria" w:hAnsi="Cambria"/>
+                <w:szCs w:val="24"/>
+              </w:rPr>
+              <w:t>Скорость, м/с</w:t>
+            </w:r>
+          </w:p>
+        </w:tc>
+        <w:tc>
+          <w:tcPr>
+            <w:tcW w:w="2520" w:type="dxa"/>
+            <w:vAlign w:val="center"/>
+          </w:tcPr>
+          <w:p>
+            <w:pPr>
+              <w:pStyle w:val="af3"/>
+              <w:tabs>
+                <w:tab w:val="left" w:pos="1134"/>
+              </w:tabs>
+              <w:ind w:left="0" w:firstLine="0"/>
+              <w:jc w:val="left"/>
+              <w:rPr>
+                <w:rFonts w:ascii="Cambria" w:hAnsi="Cambria"/>
+                <w:szCs w:val="24"/>
+                <w:lang w:val="en-US"/>
+              </w:rPr>
+            </w:pPr>
+            <w:r>
+              <w:rPr>
+                <w:rFonts w:ascii="Cambria" w:hAnsi="Cambria"/>
+                <w:szCs w:val="24"/>
+                <w:lang w:val="en-US"/>
+              </w:rPr>
+              <w:t>_w</w:t>
+            </w:r>
+          </w:p>
+        </w:tc>
+        <w:tc>
+          <w:tcPr>
+            <w:tcW w:w="2520" w:type="dxa"/>
+            <w:vAlign w:val="center"/>
+          </w:tcPr>
+          <w:p>
+            <w:pPr>
+              <w:pStyle w:val="af3"/>
+              <w:tabs>
+                <w:tab w:val="left" w:pos="1134"/>
+              </w:tabs>
+              <w:ind w:left="0" w:firstLine="0"/>
+              <w:jc w:val="left"/>
+              <w:rPr>
+                <w:rFonts w:ascii="Cambria" w:hAnsi="Cambria"/>
+                <w:szCs w:val="24"/>
+              </w:rPr>
+            </w:pPr>
+          </w:p>
+        </w:tc>
+      </w:tr>
+      <w:tr>
+        <w:tc>
+          <w:tcPr>
+            <w:tcW w:w="5014" w:type="dxa"/>
+            <w:shd w:val="clear" w:color="auto" w:fill="auto"/>
+            <w:vAlign w:val="center"/>
+          </w:tcPr>
+          <w:p>
+            <w:pPr>
+              <w:pStyle w:val="af3"/>
+              <w:numPr>
+                <w:ilvl w:val="0"/>
+                <w:numId w:val="5"/>
+              </w:numPr>
+              <w:tabs>
+                <w:tab w:val="left" w:pos="171"/>
+              </w:tabs>
+              <w:ind w:left="0" w:firstLine="0"/>
+              <w:jc w:val="left"/>
+              <w:rPr>
+                <w:rFonts w:ascii="Cambria" w:hAnsi="Cambria"/>
+                <w:szCs w:val="24"/>
+              </w:rPr>
+            </w:pPr>
+            <w:r>
+              <w:rPr>
+                <w:rFonts w:ascii="Cambria" w:hAnsi="Cambria"/>
+                <w:szCs w:val="24"/>
+              </w:rPr>
+              <w:t>Коэффициент распределенного трения</w:t>
+            </w:r>
+          </w:p>
+        </w:tc>
+        <w:tc>
+          <w:tcPr>
+            <w:tcW w:w="2520" w:type="dxa"/>
+            <w:vAlign w:val="center"/>
+          </w:tcPr>
+          <w:p>
+            <w:pPr>
+              <w:pStyle w:val="af3"/>
+              <w:tabs>
+                <w:tab w:val="left" w:pos="1134"/>
+              </w:tabs>
+              <w:ind w:left="0" w:firstLine="0"/>
+              <w:jc w:val="left"/>
+              <w:rPr>
+                <w:rFonts w:ascii="Cambria" w:hAnsi="Cambria"/>
+                <w:szCs w:val="24"/>
+                <w:lang w:val="en-US"/>
+              </w:rPr>
+            </w:pPr>
+            <w:r>
+              <w:rPr>
+                <w:rFonts w:ascii="Cambria" w:hAnsi="Cambria"/>
+                <w:szCs w:val="24"/>
+                <w:lang w:val="en-US"/>
+              </w:rPr>
+              <w:t>_</w:t>
+            </w:r>
+            <w:proofErr w:type="spellStart"/>
+            <w:r>
+              <w:rPr>
+                <w:rFonts w:ascii="Cambria" w:hAnsi="Cambria"/>
+                <w:szCs w:val="24"/>
+                <w:lang w:val="en-US"/>
+              </w:rPr>
+              <w:t>ksiTr</w:t>
+            </w:r>
+            <w:proofErr w:type="spellEnd"/>
+          </w:p>
+        </w:tc>
+        <w:tc>
+          <w:tcPr>
+            <w:tcW w:w="2520" w:type="dxa"/>
+            <w:vAlign w:val="center"/>
+          </w:tcPr>
+          <w:p>
+            <w:pPr>
+              <w:pStyle w:val="af3"/>
+              <w:tabs>
+                <w:tab w:val="left" w:pos="1134"/>
+              </w:tabs>
+              <w:ind w:left="0" w:firstLine="0"/>
+              <w:jc w:val="left"/>
+              <w:rPr>
+                <w:rFonts w:ascii="Cambria" w:hAnsi="Cambria"/>
+                <w:szCs w:val="24"/>
+              </w:rPr>
+            </w:pPr>
+          </w:p>
+        </w:tc>
+      </w:tr>
+      <w:tr>
+        <w:tc>
+          <w:tcPr>
+            <w:tcW w:w="5014" w:type="dxa"/>
+            <w:shd w:val="clear" w:color="auto" w:fill="auto"/>
+            <w:vAlign w:val="center"/>
+          </w:tcPr>
+          <w:p>
+            <w:pPr>
+              <w:pStyle w:val="af3"/>
+              <w:numPr>
+                <w:ilvl w:val="0"/>
+                <w:numId w:val="5"/>
+              </w:numPr>
+              <w:tabs>
+                <w:tab w:val="left" w:pos="171"/>
+              </w:tabs>
+              <w:autoSpaceDE w:val="0"/>
+              <w:autoSpaceDN w:val="0"/>
+              <w:adjustRightInd w:val="0"/>
+              <w:ind w:left="0" w:firstLine="0"/>
+              <w:jc w:val="left"/>
+              <w:rPr>
+                <w:rFonts w:ascii="Cambria" w:hAnsi="Cambria"/>
+                <w:szCs w:val="24"/>
+              </w:rPr>
+            </w:pPr>
+            <w:r>
+              <w:rPr>
+                <w:rFonts w:ascii="Cambria" w:hAnsi="Cambria"/>
+                <w:szCs w:val="24"/>
+              </w:rPr>
+              <w:t>Коэффициент местного трения</w:t>
+            </w:r>
+          </w:p>
+        </w:tc>
+        <w:tc>
+          <w:tcPr>
+            <w:tcW w:w="2520" w:type="dxa"/>
+            <w:vAlign w:val="center"/>
+          </w:tcPr>
+          <w:p>
+            <w:pPr>
+              <w:pStyle w:val="af3"/>
+              <w:tabs>
+                <w:tab w:val="left" w:pos="1134"/>
+              </w:tabs>
+              <w:ind w:left="0" w:firstLine="0"/>
+              <w:jc w:val="left"/>
+              <w:rPr>
+                <w:rFonts w:ascii="Cambria" w:hAnsi="Cambria"/>
+                <w:szCs w:val="24"/>
+                <w:lang w:val="en-US"/>
+              </w:rPr>
+            </w:pPr>
+            <w:r>
+              <w:rPr>
+                <w:rFonts w:ascii="Cambria" w:hAnsi="Cambria"/>
+                <w:szCs w:val="24"/>
+                <w:lang w:val="en-US"/>
+              </w:rPr>
+              <w:t>_</w:t>
+            </w:r>
+            <w:proofErr w:type="spellStart"/>
+            <w:r>
+              <w:rPr>
+                <w:rFonts w:ascii="Cambria" w:hAnsi="Cambria"/>
+                <w:szCs w:val="24"/>
+                <w:lang w:val="en-US"/>
+              </w:rPr>
+              <w:t>ksiM</w:t>
+            </w:r>
+            <w:proofErr w:type="spellEnd"/>
+          </w:p>
+        </w:tc>
+        <w:tc>
+          <w:tcPr>
+            <w:tcW w:w="2520" w:type="dxa"/>
+            <w:vAlign w:val="center"/>
+          </w:tcPr>
+          <w:p>
+            <w:pPr>
+              <w:pStyle w:val="af3"/>
+              <w:tabs>
+                <w:tab w:val="left" w:pos="1134"/>
+              </w:tabs>
+              <w:ind w:left="0" w:firstLine="0"/>
+              <w:jc w:val="left"/>
+              <w:rPr>
+                <w:rFonts w:ascii="Cambria" w:hAnsi="Cambria"/>
+                <w:szCs w:val="24"/>
+              </w:rPr>
+            </w:pPr>
+          </w:p>
+        </w:tc>
+      </w:tr>
+      <w:tr>
+        <w:tc>
+          <w:tcPr>
+            <w:tcW w:w="5014" w:type="dxa"/>
+            <w:shd w:val="clear" w:color="auto" w:fill="auto"/>
+            <w:vAlign w:val="center"/>
+          </w:tcPr>
+          <w:p>
+            <w:pPr>
+              <w:pStyle w:val="af3"/>
+              <w:numPr>
+                <w:ilvl w:val="0"/>
+                <w:numId w:val="5"/>
+              </w:numPr>
+              <w:tabs>
+                <w:tab w:val="left" w:pos="171"/>
+              </w:tabs>
+              <w:autoSpaceDE w:val="0"/>
+              <w:autoSpaceDN w:val="0"/>
+              <w:adjustRightInd w:val="0"/>
+              <w:ind w:left="0" w:firstLine="0"/>
+              <w:jc w:val="left"/>
+              <w:rPr>
+                <w:rFonts w:ascii="Cambria" w:hAnsi="Cambria"/>
+                <w:szCs w:val="24"/>
+              </w:rPr>
+            </w:pPr>
+            <w:r>
+              <w:rPr>
+                <w:rFonts w:ascii="Cambria" w:hAnsi="Cambria"/>
+                <w:szCs w:val="24"/>
+              </w:rPr>
+              <w:t>Потери на трение, Па</w:t>
+            </w:r>
+          </w:p>
+        </w:tc>
+        <w:tc>
+          <w:tcPr>
+            <w:tcW w:w="2520" w:type="dxa"/>
+            <w:vAlign w:val="center"/>
+          </w:tcPr>
+          <w:p>
+            <w:pPr>
+              <w:pStyle w:val="af3"/>
+              <w:tabs>
+                <w:tab w:val="left" w:pos="1134"/>
+              </w:tabs>
+              <w:ind w:left="0" w:firstLine="0"/>
+              <w:jc w:val="left"/>
+              <w:rPr>
+                <w:rFonts w:ascii="Cambria" w:hAnsi="Cambria"/>
+                <w:szCs w:val="24"/>
+                <w:lang w:val="en-US"/>
+              </w:rPr>
+            </w:pPr>
+            <w:r>
+              <w:rPr>
+                <w:rFonts w:ascii="Cambria" w:hAnsi="Cambria"/>
+                <w:szCs w:val="24"/>
+                <w:lang w:val="en-US"/>
+              </w:rPr>
+              <w:t>_</w:t>
+            </w:r>
+            <w:proofErr w:type="spellStart"/>
+            <w:r>
+              <w:rPr>
+                <w:rFonts w:ascii="Cambria" w:hAnsi="Cambria"/>
+                <w:szCs w:val="24"/>
+                <w:lang w:val="en-US"/>
+              </w:rPr>
+              <w:t>dPtr</w:t>
+            </w:r>
+            <w:proofErr w:type="spellEnd"/>
+          </w:p>
+        </w:tc>
+        <w:tc>
+          <w:tcPr>
+            <w:tcW w:w="2520" w:type="dxa"/>
+            <w:vAlign w:val="center"/>
+          </w:tcPr>
+          <w:p>
+            <w:pPr>
+              <w:pStyle w:val="af3"/>
+              <w:tabs>
+                <w:tab w:val="left" w:pos="1134"/>
+              </w:tabs>
+              <w:ind w:left="0" w:firstLine="0"/>
+              <w:jc w:val="left"/>
+              <w:rPr>
+                <w:rFonts w:ascii="Cambria" w:hAnsi="Cambria"/>
+                <w:szCs w:val="24"/>
+              </w:rPr>
+            </w:pPr>
+          </w:p>
+        </w:tc>
+      </w:tr>
+      <w:tr>
+        <w:tc>
+          <w:tcPr>
+            <w:tcW w:w="5014" w:type="dxa"/>
+            <w:shd w:val="clear" w:color="auto" w:fill="auto"/>
+            <w:vAlign w:val="center"/>
+          </w:tcPr>
+          <w:p>
+            <w:pPr>
+              <w:pStyle w:val="af3"/>
+              <w:numPr>
+                <w:ilvl w:val="0"/>
+                <w:numId w:val="5"/>
+              </w:numPr>
+              <w:tabs>
+                <w:tab w:val="left" w:pos="171"/>
+              </w:tabs>
+              <w:autoSpaceDE w:val="0"/>
+              <w:autoSpaceDN w:val="0"/>
+              <w:adjustRightInd w:val="0"/>
+              <w:ind w:left="0" w:firstLine="0"/>
+              <w:jc w:val="left"/>
+              <w:rPr>
+                <w:rFonts w:ascii="Cambria" w:hAnsi="Cambria"/>
+                <w:szCs w:val="24"/>
+              </w:rPr>
+            </w:pPr>
+            <w:r>
+              <w:rPr>
+                <w:rFonts w:ascii="Cambria" w:hAnsi="Cambria"/>
+                <w:szCs w:val="24"/>
+              </w:rPr>
+              <w:t>Нивелирные потери, Па</w:t>
+            </w:r>
+          </w:p>
+        </w:tc>
+        <w:tc>
+          <w:tcPr>
+            <w:tcW w:w="2520" w:type="dxa"/>
+            <w:vAlign w:val="center"/>
+          </w:tcPr>
+          <w:p>
+            <w:pPr>
+              <w:pStyle w:val="af3"/>
+              <w:tabs>
+                <w:tab w:val="left" w:pos="1134"/>
+              </w:tabs>
+              <w:ind w:left="0" w:firstLine="0"/>
+              <w:jc w:val="left"/>
+              <w:rPr>
+                <w:rFonts w:ascii="Cambria" w:hAnsi="Cambria"/>
+                <w:szCs w:val="24"/>
+                <w:lang w:val="en-US"/>
+              </w:rPr>
+            </w:pPr>
+            <w:r>
+              <w:rPr>
+                <w:rFonts w:ascii="Cambria" w:hAnsi="Cambria"/>
+                <w:szCs w:val="24"/>
+                <w:lang w:val="en-US"/>
+              </w:rPr>
+              <w:t>_</w:t>
+            </w:r>
+            <w:proofErr w:type="spellStart"/>
+            <w:r>
+              <w:rPr>
+                <w:rFonts w:ascii="Cambria" w:hAnsi="Cambria"/>
+                <w:szCs w:val="24"/>
+                <w:lang w:val="en-US"/>
+              </w:rPr>
+              <w:t>dPniv</w:t>
+            </w:r>
+            <w:proofErr w:type="spellEnd"/>
+          </w:p>
+        </w:tc>
+        <w:tc>
+          <w:tcPr>
+            <w:tcW w:w="2520" w:type="dxa"/>
+            <w:vAlign w:val="center"/>
+          </w:tcPr>
+          <w:p>
+            <w:pPr>
+              <w:pStyle w:val="af3"/>
+              <w:tabs>
+                <w:tab w:val="left" w:pos="1134"/>
+              </w:tabs>
+              <w:ind w:left="0" w:firstLine="0"/>
+              <w:jc w:val="left"/>
+              <w:rPr>
+                <w:rFonts w:ascii="Cambria" w:hAnsi="Cambria"/>
+                <w:szCs w:val="24"/>
+              </w:rPr>
+            </w:pPr>
+          </w:p>
+        </w:tc>
+      </w:tr>
+      <w:tr>
+        <w:tc>
+          <w:tcPr>
+            <w:tcW w:w="5014" w:type="dxa"/>
+            <w:shd w:val="clear" w:color="auto" w:fill="auto"/>
+            <w:vAlign w:val="center"/>
+          </w:tcPr>
+          <w:p>
+            <w:pPr>
+              <w:pStyle w:val="af3"/>
+              <w:numPr>
+                <w:ilvl w:val="0"/>
+                <w:numId w:val="5"/>
+              </w:numPr>
+              <w:tabs>
+                <w:tab w:val="left" w:pos="171"/>
+              </w:tabs>
+              <w:autoSpaceDE w:val="0"/>
+              <w:autoSpaceDN w:val="0"/>
+              <w:adjustRightInd w:val="0"/>
+              <w:ind w:left="0" w:firstLine="0"/>
+              <w:jc w:val="left"/>
+              <w:rPr>
+                <w:rFonts w:ascii="Cambria" w:hAnsi="Cambria"/>
+                <w:szCs w:val="24"/>
+              </w:rPr>
+            </w:pPr>
+            <w:r>
+              <w:rPr>
+                <w:rFonts w:ascii="Cambria" w:hAnsi="Cambria"/>
+                <w:szCs w:val="24"/>
+              </w:rPr>
+              <w:t>Потери на ускорение, Па</w:t>
+            </w:r>
+          </w:p>
+        </w:tc>
+        <w:tc>
+          <w:tcPr>
+            <w:tcW w:w="2520" w:type="dxa"/>
+            <w:vAlign w:val="center"/>
+          </w:tcPr>
+          <w:p>
+            <w:pPr>
+              <w:pStyle w:val="af3"/>
+              <w:tabs>
+                <w:tab w:val="left" w:pos="1134"/>
+              </w:tabs>
+              <w:ind w:left="0" w:firstLine="0"/>
+              <w:jc w:val="left"/>
+              <w:rPr>
+                <w:rFonts w:ascii="Cambria" w:hAnsi="Cambria"/>
+                <w:szCs w:val="24"/>
+                <w:lang w:val="en-US"/>
+              </w:rPr>
+            </w:pPr>
+            <w:r>
+              <w:rPr>
+                <w:rFonts w:ascii="Cambria" w:hAnsi="Cambria"/>
+                <w:szCs w:val="24"/>
+                <w:lang w:val="en-US"/>
+              </w:rPr>
+              <w:t>_</w:t>
+            </w:r>
+            <w:proofErr w:type="spellStart"/>
+            <w:r>
+              <w:rPr>
+                <w:rFonts w:ascii="Cambria" w:hAnsi="Cambria"/>
+                <w:szCs w:val="24"/>
+                <w:lang w:val="en-US"/>
+              </w:rPr>
+              <w:t>dPcon</w:t>
+            </w:r>
+            <w:proofErr w:type="spellEnd"/>
+          </w:p>
+        </w:tc>
+        <w:tc>
+          <w:tcPr>
+            <w:tcW w:w="2520" w:type="dxa"/>
+            <w:vAlign w:val="center"/>
+          </w:tcPr>
+          <w:p>
+            <w:pPr>
+              <w:pStyle w:val="af3"/>
+              <w:tabs>
+                <w:tab w:val="left" w:pos="1134"/>
+              </w:tabs>
+              <w:ind w:left="0" w:firstLine="0"/>
+              <w:jc w:val="left"/>
+              <w:rPr>
+                <w:rFonts w:ascii="Cambria" w:hAnsi="Cambria"/>
+                <w:szCs w:val="24"/>
+              </w:rPr>
+            </w:pPr>
+          </w:p>
+        </w:tc>
+      </w:tr>
+      <w:tr>
+        <w:tc>
+          <w:tcPr>
+            <w:tcW w:w="5014" w:type="dxa"/>
+            <w:shd w:val="clear" w:color="auto" w:fill="auto"/>
+            <w:vAlign w:val="center"/>
+          </w:tcPr>
+          <w:p>
+            <w:pPr>
+              <w:pStyle w:val="af3"/>
+              <w:numPr>
+                <w:ilvl w:val="0"/>
+                <w:numId w:val="5"/>
+              </w:numPr>
+              <w:tabs>
+                <w:tab w:val="left" w:pos="171"/>
+              </w:tabs>
+              <w:autoSpaceDE w:val="0"/>
+              <w:autoSpaceDN w:val="0"/>
+              <w:adjustRightInd w:val="0"/>
+              <w:ind w:left="0" w:firstLine="0"/>
+              <w:jc w:val="left"/>
+              <w:rPr>
+                <w:rFonts w:ascii="Cambria" w:hAnsi="Cambria"/>
+                <w:szCs w:val="24"/>
+              </w:rPr>
+            </w:pPr>
+            <w:r>
+              <w:rPr>
+                <w:rFonts w:ascii="Cambria" w:hAnsi="Cambria"/>
+                <w:szCs w:val="24"/>
+              </w:rPr>
+              <w:t>Напор насоса, Па</w:t>
+            </w:r>
+          </w:p>
+        </w:tc>
+        <w:tc>
+          <w:tcPr>
+            <w:tcW w:w="2520" w:type="dxa"/>
+            <w:vAlign w:val="center"/>
+          </w:tcPr>
+          <w:p>
+            <w:pPr>
+              <w:pStyle w:val="af3"/>
+              <w:tabs>
+                <w:tab w:val="left" w:pos="1134"/>
+              </w:tabs>
+              <w:ind w:left="0" w:firstLine="0"/>
+              <w:jc w:val="left"/>
+              <w:rPr>
+                <w:rFonts w:ascii="Cambria" w:hAnsi="Cambria"/>
+                <w:szCs w:val="24"/>
+                <w:lang w:val="en-US"/>
+              </w:rPr>
+            </w:pPr>
+            <w:r>
+              <w:rPr>
+                <w:rFonts w:ascii="Cambria" w:hAnsi="Cambria"/>
+                <w:szCs w:val="24"/>
+                <w:lang w:val="en-US"/>
+              </w:rPr>
+              <w:t>_</w:t>
+            </w:r>
+            <w:proofErr w:type="spellStart"/>
+            <w:r>
+              <w:rPr>
+                <w:rFonts w:ascii="Cambria" w:hAnsi="Cambria"/>
+                <w:szCs w:val="24"/>
+                <w:lang w:val="en-US"/>
+              </w:rPr>
+              <w:t>dPnas</w:t>
+            </w:r>
+            <w:proofErr w:type="spellEnd"/>
+          </w:p>
+        </w:tc>
+        <w:tc>
+          <w:tcPr>
+            <w:tcW w:w="2520" w:type="dxa"/>
+            <w:vAlign w:val="center"/>
+          </w:tcPr>
+          <w:p>
+            <w:pPr>
+              <w:pStyle w:val="af3"/>
+              <w:tabs>
+                <w:tab w:val="left" w:pos="1134"/>
+              </w:tabs>
+              <w:ind w:left="0" w:firstLine="0"/>
+              <w:jc w:val="left"/>
+              <w:rPr>
+                <w:rFonts w:ascii="Cambria" w:hAnsi="Cambria"/>
+                <w:szCs w:val="24"/>
+              </w:rPr>
+            </w:pPr>
+          </w:p>
+        </w:tc>
+      </w:tr>
+      <w:tr>
+        <w:tc>
+          <w:tcPr>
+            <w:tcW w:w="5014" w:type="dxa"/>
+            <w:shd w:val="clear" w:color="auto" w:fill="auto"/>
+            <w:vAlign w:val="center"/>
+          </w:tcPr>
+          <w:p>
+            <w:pPr>
+              <w:pStyle w:val="af3"/>
+              <w:numPr>
+                <w:ilvl w:val="0"/>
+                <w:numId w:val="5"/>
+              </w:numPr>
+              <w:tabs>
+                <w:tab w:val="left" w:pos="171"/>
+              </w:tabs>
+              <w:autoSpaceDE w:val="0"/>
+              <w:autoSpaceDN w:val="0"/>
+              <w:adjustRightInd w:val="0"/>
+              <w:ind w:left="0" w:firstLine="0"/>
+              <w:jc w:val="left"/>
+              <w:rPr>
+                <w:rFonts w:ascii="Cambria" w:hAnsi="Cambria"/>
+                <w:szCs w:val="24"/>
+              </w:rPr>
+            </w:pPr>
+            <w:r>
+              <w:rPr>
+                <w:rFonts w:ascii="Cambria" w:hAnsi="Cambria"/>
+                <w:szCs w:val="24"/>
+              </w:rPr>
+              <w:t>Мощность на стенке, Вт</w:t>
+            </w:r>
+          </w:p>
+        </w:tc>
+        <w:tc>
+          <w:tcPr>
+            <w:tcW w:w="2520" w:type="dxa"/>
+            <w:vAlign w:val="center"/>
+          </w:tcPr>
+          <w:p>
+            <w:pPr>
+              <w:pStyle w:val="af3"/>
+              <w:tabs>
+                <w:tab w:val="left" w:pos="1134"/>
+              </w:tabs>
+              <w:ind w:left="0" w:firstLine="0"/>
+              <w:jc w:val="left"/>
+              <w:rPr>
+                <w:rFonts w:ascii="Cambria" w:hAnsi="Cambria"/>
+                <w:szCs w:val="24"/>
+                <w:lang w:val="en-US"/>
+              </w:rPr>
+            </w:pPr>
+            <w:r>
+              <w:rPr>
+                <w:rFonts w:ascii="Cambria" w:hAnsi="Cambria"/>
+                <w:szCs w:val="24"/>
+                <w:lang w:val="en-US"/>
+              </w:rPr>
+              <w:t>_</w:t>
+            </w:r>
+            <w:proofErr w:type="spellStart"/>
+            <w:r>
+              <w:rPr>
+                <w:rFonts w:ascii="Cambria" w:hAnsi="Cambria"/>
+                <w:szCs w:val="24"/>
+                <w:lang w:val="en-US"/>
+              </w:rPr>
+              <w:t>qf</w:t>
+            </w:r>
+            <w:proofErr w:type="spellEnd"/>
+          </w:p>
+        </w:tc>
+        <w:tc>
+          <w:tcPr>
+            <w:tcW w:w="2520" w:type="dxa"/>
+            <w:vAlign w:val="center"/>
+          </w:tcPr>
+          <w:p>
+            <w:pPr>
+              <w:pStyle w:val="af3"/>
+              <w:tabs>
+                <w:tab w:val="left" w:pos="1134"/>
+              </w:tabs>
+              <w:ind w:left="0" w:firstLine="0"/>
+              <w:jc w:val="left"/>
+              <w:rPr>
+                <w:rFonts w:ascii="Cambria" w:hAnsi="Cambria"/>
+                <w:szCs w:val="24"/>
+              </w:rPr>
+            </w:pPr>
+          </w:p>
+        </w:tc>
+      </w:tr>
+      <w:tr>
+        <w:tc>
+          <w:tcPr>
+            <w:tcW w:w="5014" w:type="dxa"/>
+            <w:shd w:val="clear" w:color="auto" w:fill="auto"/>
+            <w:vAlign w:val="center"/>
+          </w:tcPr>
+          <w:p>
+            <w:pPr>
+              <w:pStyle w:val="af3"/>
+              <w:numPr>
+                <w:ilvl w:val="0"/>
+                <w:numId w:val="5"/>
+              </w:numPr>
+              <w:tabs>
+                <w:tab w:val="left" w:pos="171"/>
+              </w:tabs>
+              <w:autoSpaceDE w:val="0"/>
+              <w:autoSpaceDN w:val="0"/>
+              <w:adjustRightInd w:val="0"/>
+              <w:ind w:left="0" w:firstLine="0"/>
+              <w:jc w:val="left"/>
+              <w:rPr>
+                <w:rFonts w:ascii="Cambria" w:hAnsi="Cambria"/>
+                <w:szCs w:val="24"/>
+              </w:rPr>
+            </w:pPr>
+            <w:r>
+              <w:rPr>
+                <w:rFonts w:ascii="Cambria" w:hAnsi="Cambria"/>
+                <w:szCs w:val="24"/>
+              </w:rPr>
+              <w:t>Давление на входе, Па</w:t>
+            </w:r>
+          </w:p>
+        </w:tc>
+        <w:tc>
+          <w:tcPr>
+            <w:tcW w:w="2520" w:type="dxa"/>
+            <w:vAlign w:val="center"/>
+          </w:tcPr>
+          <w:p>
+            <w:pPr>
+              <w:pStyle w:val="af3"/>
+              <w:tabs>
+                <w:tab w:val="left" w:pos="1134"/>
+              </w:tabs>
+              <w:ind w:left="0" w:firstLine="0"/>
+              <w:jc w:val="left"/>
+              <w:rPr>
+                <w:rFonts w:ascii="Cambria" w:hAnsi="Cambria"/>
+                <w:szCs w:val="24"/>
+                <w:lang w:val="en-US"/>
+              </w:rPr>
+            </w:pPr>
+            <w:r>
+              <w:rPr>
+                <w:rFonts w:ascii="Cambria" w:hAnsi="Cambria"/>
+                <w:szCs w:val="24"/>
+                <w:lang w:val="en-US"/>
+              </w:rPr>
+              <w:t>_pin</w:t>
+            </w:r>
+          </w:p>
+        </w:tc>
+        <w:tc>
+          <w:tcPr>
+            <w:tcW w:w="2520" w:type="dxa"/>
+            <w:vAlign w:val="center"/>
+          </w:tcPr>
+          <w:p>
+            <w:pPr>
+              <w:pStyle w:val="af3"/>
+              <w:tabs>
+                <w:tab w:val="left" w:pos="1134"/>
+              </w:tabs>
+              <w:ind w:left="0" w:firstLine="0"/>
+              <w:jc w:val="left"/>
+              <w:rPr>
+                <w:rFonts w:ascii="Cambria" w:hAnsi="Cambria"/>
+                <w:szCs w:val="24"/>
+              </w:rPr>
+            </w:pPr>
+          </w:p>
+        </w:tc>
+      </w:tr>
+      <w:tr>
+        <w:tc>
+          <w:tcPr>
+            <w:tcW w:w="5014" w:type="dxa"/>
+            <w:shd w:val="clear" w:color="auto" w:fill="auto"/>
+            <w:vAlign w:val="center"/>
+          </w:tcPr>
+          <w:p>
+            <w:pPr>
+              <w:pStyle w:val="af3"/>
+              <w:numPr>
+                <w:ilvl w:val="0"/>
+                <w:numId w:val="5"/>
+              </w:numPr>
+              <w:tabs>
+                <w:tab w:val="left" w:pos="171"/>
+              </w:tabs>
+              <w:autoSpaceDE w:val="0"/>
+              <w:autoSpaceDN w:val="0"/>
+              <w:adjustRightInd w:val="0"/>
+              <w:ind w:left="0" w:firstLine="0"/>
+              <w:jc w:val="left"/>
+              <w:rPr>
+                <w:rFonts w:ascii="Cambria" w:hAnsi="Cambria"/>
+                <w:szCs w:val="24"/>
+              </w:rPr>
+            </w:pPr>
+            <w:r>
+              <w:rPr>
+                <w:rFonts w:ascii="Cambria" w:hAnsi="Cambria"/>
+                <w:szCs w:val="24"/>
+              </w:rPr>
+              <w:t>Энтальпия на входе, Дж/кг</w:t>
+            </w:r>
+          </w:p>
+        </w:tc>
+        <w:tc>
+          <w:tcPr>
+            <w:tcW w:w="2520" w:type="dxa"/>
+            <w:vAlign w:val="center"/>
+          </w:tcPr>
+          <w:p>
+            <w:pPr>
+              <w:pStyle w:val="af3"/>
+              <w:tabs>
+                <w:tab w:val="left" w:pos="1134"/>
+              </w:tabs>
+              <w:ind w:left="0" w:firstLine="0"/>
+              <w:jc w:val="left"/>
+              <w:rPr>
+                <w:rFonts w:ascii="Cambria" w:hAnsi="Cambria"/>
+                <w:szCs w:val="24"/>
+                <w:lang w:val="en-US"/>
+              </w:rPr>
+            </w:pPr>
+            <w:r>
+              <w:rPr>
+                <w:rFonts w:ascii="Cambria" w:hAnsi="Cambria"/>
+                <w:szCs w:val="24"/>
+                <w:lang w:val="en-US"/>
+              </w:rPr>
+              <w:t>_</w:t>
+            </w:r>
+            <w:proofErr w:type="spellStart"/>
+            <w:r>
+              <w:rPr>
+                <w:rFonts w:ascii="Cambria" w:hAnsi="Cambria"/>
+                <w:szCs w:val="24"/>
+                <w:lang w:val="en-US"/>
+              </w:rPr>
+              <w:t>hin</w:t>
+            </w:r>
+            <w:proofErr w:type="spellEnd"/>
+          </w:p>
+        </w:tc>
+        <w:tc>
+          <w:tcPr>
+            <w:tcW w:w="2520" w:type="dxa"/>
+            <w:vAlign w:val="center"/>
+          </w:tcPr>
+          <w:p>
+            <w:pPr>
+              <w:pStyle w:val="af3"/>
+              <w:tabs>
+                <w:tab w:val="left" w:pos="1134"/>
+              </w:tabs>
+              <w:ind w:left="0" w:firstLine="0"/>
+              <w:jc w:val="left"/>
+              <w:rPr>
+                <w:rFonts w:ascii="Cambria" w:hAnsi="Cambria"/>
+                <w:szCs w:val="24"/>
+              </w:rPr>
+            </w:pPr>
+          </w:p>
+        </w:tc>
+      </w:tr>
+      <w:tr>
+        <w:tc>
+          <w:tcPr>
+            <w:tcW w:w="5014" w:type="dxa"/>
+            <w:shd w:val="clear" w:color="auto" w:fill="auto"/>
+            <w:vAlign w:val="center"/>
+          </w:tcPr>
+          <w:p>
+            <w:pPr>
+              <w:pStyle w:val="af3"/>
+              <w:numPr>
+                <w:ilvl w:val="0"/>
+                <w:numId w:val="5"/>
+              </w:numPr>
+              <w:tabs>
+                <w:tab w:val="left" w:pos="171"/>
+              </w:tabs>
+              <w:autoSpaceDE w:val="0"/>
+              <w:autoSpaceDN w:val="0"/>
+              <w:adjustRightInd w:val="0"/>
+              <w:ind w:left="0" w:firstLine="0"/>
+              <w:jc w:val="left"/>
+              <w:rPr>
+                <w:rFonts w:ascii="Cambria" w:hAnsi="Cambria"/>
+                <w:szCs w:val="24"/>
+              </w:rPr>
+            </w:pPr>
+            <w:r>
+              <w:rPr>
+                <w:rFonts w:ascii="Cambria" w:hAnsi="Cambria"/>
+                <w:szCs w:val="24"/>
+              </w:rPr>
+              <w:t xml:space="preserve">Температура на входе, </w:t>
+            </w:r>
+            <w:r>
+              <w:rPr>
+                <w:rFonts w:ascii="Cambria" w:hAnsi="Cambria"/>
+                <w:szCs w:val="24"/>
+              </w:rPr>
+              <w:t>°С</w:t>
+            </w:r>
+          </w:p>
+        </w:tc>
+        <w:tc>
+          <w:tcPr>
+            <w:tcW w:w="2520" w:type="dxa"/>
+            <w:vAlign w:val="center"/>
+          </w:tcPr>
+          <w:p>
+            <w:pPr>
+              <w:pStyle w:val="af3"/>
+              <w:tabs>
+                <w:tab w:val="left" w:pos="1134"/>
+              </w:tabs>
+              <w:ind w:left="0" w:firstLine="0"/>
+              <w:jc w:val="left"/>
+              <w:rPr>
+                <w:rFonts w:ascii="Cambria" w:hAnsi="Cambria"/>
+                <w:szCs w:val="24"/>
+                <w:lang w:val="en-US"/>
+              </w:rPr>
+            </w:pPr>
+            <w:r>
+              <w:rPr>
+                <w:rFonts w:ascii="Cambria" w:hAnsi="Cambria"/>
+                <w:szCs w:val="24"/>
+                <w:lang w:val="en-US"/>
+              </w:rPr>
+              <w:t>_tin</w:t>
+            </w:r>
+          </w:p>
+        </w:tc>
+        <w:tc>
+          <w:tcPr>
+            <w:tcW w:w="2520" w:type="dxa"/>
+            <w:vAlign w:val="center"/>
+          </w:tcPr>
+          <w:p>
+            <w:pPr>
+              <w:pStyle w:val="af3"/>
+              <w:tabs>
+                <w:tab w:val="left" w:pos="1134"/>
+              </w:tabs>
+              <w:ind w:left="0" w:firstLine="0"/>
+              <w:jc w:val="left"/>
+              <w:rPr>
+                <w:rFonts w:ascii="Cambria" w:hAnsi="Cambria"/>
+                <w:szCs w:val="24"/>
+              </w:rPr>
+            </w:pPr>
+          </w:p>
+        </w:tc>
+      </w:tr>
+      <w:tr>
+        <w:tc>
+          <w:tcPr>
+            <w:tcW w:w="5014" w:type="dxa"/>
+            <w:shd w:val="clear" w:color="auto" w:fill="auto"/>
+            <w:vAlign w:val="center"/>
+          </w:tcPr>
+          <w:p>
+            <w:pPr>
+              <w:pStyle w:val="af3"/>
+              <w:numPr>
+                <w:ilvl w:val="0"/>
+                <w:numId w:val="5"/>
+              </w:numPr>
+              <w:tabs>
+                <w:tab w:val="left" w:pos="171"/>
+              </w:tabs>
+              <w:autoSpaceDE w:val="0"/>
+              <w:autoSpaceDN w:val="0"/>
+              <w:adjustRightInd w:val="0"/>
+              <w:ind w:left="0" w:firstLine="0"/>
+              <w:jc w:val="left"/>
+              <w:rPr>
+                <w:rFonts w:ascii="Cambria" w:hAnsi="Cambria"/>
+                <w:szCs w:val="24"/>
+              </w:rPr>
+            </w:pPr>
+            <w:r>
+              <w:rPr>
+                <w:rFonts w:ascii="Cambria" w:hAnsi="Cambria"/>
+                <w:szCs w:val="24"/>
+              </w:rPr>
+              <w:t>Массовый расход на входе, кг/с</w:t>
+            </w:r>
+          </w:p>
+        </w:tc>
+        <w:tc>
+          <w:tcPr>
+            <w:tcW w:w="2520" w:type="dxa"/>
+            <w:vAlign w:val="center"/>
+          </w:tcPr>
+          <w:p>
+            <w:pPr>
+              <w:pStyle w:val="af3"/>
+              <w:tabs>
+                <w:tab w:val="left" w:pos="1134"/>
+              </w:tabs>
+              <w:ind w:left="0" w:firstLine="0"/>
+              <w:jc w:val="left"/>
+              <w:rPr>
+                <w:rFonts w:ascii="Cambria" w:hAnsi="Cambria"/>
+                <w:szCs w:val="24"/>
+              </w:rPr>
+            </w:pPr>
+            <w:r>
+              <w:rPr>
+                <w:rFonts w:ascii="Cambria" w:hAnsi="Cambria"/>
+                <w:szCs w:val="24"/>
+                <w:lang w:val="en-US"/>
+              </w:rPr>
+              <w:t>_gin</w:t>
+            </w:r>
+          </w:p>
+        </w:tc>
+        <w:tc>
+          <w:tcPr>
+            <w:tcW w:w="2520" w:type="dxa"/>
+            <w:vAlign w:val="center"/>
+          </w:tcPr>
+          <w:p>
+            <w:pPr>
+              <w:pStyle w:val="af3"/>
+              <w:tabs>
+                <w:tab w:val="left" w:pos="1134"/>
+              </w:tabs>
+              <w:ind w:left="0" w:firstLine="0"/>
+              <w:jc w:val="left"/>
+              <w:rPr>
+                <w:rFonts w:ascii="Cambria" w:hAnsi="Cambria"/>
+                <w:szCs w:val="24"/>
+              </w:rPr>
+            </w:pPr>
+          </w:p>
+        </w:tc>
+      </w:tr>
+      <w:tr>
+        <w:tc>
+          <w:tcPr>
+            <w:tcW w:w="5014" w:type="dxa"/>
+            <w:shd w:val="clear" w:color="auto" w:fill="auto"/>
+            <w:vAlign w:val="center"/>
+          </w:tcPr>
+          <w:p>
+            <w:pPr>
+              <w:pStyle w:val="af3"/>
+              <w:numPr>
+                <w:ilvl w:val="0"/>
+                <w:numId w:val="5"/>
+              </w:numPr>
+              <w:tabs>
+                <w:tab w:val="left" w:pos="171"/>
+              </w:tabs>
+              <w:autoSpaceDE w:val="0"/>
+              <w:autoSpaceDN w:val="0"/>
+              <w:adjustRightInd w:val="0"/>
+              <w:ind w:left="0" w:firstLine="0"/>
+              <w:jc w:val="left"/>
+              <w:rPr>
+                <w:rFonts w:ascii="Cambria" w:hAnsi="Cambria"/>
+                <w:szCs w:val="24"/>
+              </w:rPr>
+            </w:pPr>
+            <w:r>
+              <w:rPr>
+                <w:rFonts w:ascii="Cambria" w:hAnsi="Cambria"/>
+                <w:szCs w:val="24"/>
+              </w:rPr>
+              <w:t>Объемный расход на входе,</w:t>
+            </w:r>
+            <w:r>
+              <w:rPr>
+                <w:rFonts w:ascii="Cambria" w:hAnsi="Cambria"/>
+                <w:szCs w:val="24"/>
+              </w:rPr>
+              <w:t xml:space="preserve"> </w:t>
+            </w:r>
+            <w:r>
+              <w:rPr>
+                <w:rFonts w:ascii="Cambria" w:hAnsi="Cambria"/>
+                <w:szCs w:val="24"/>
+              </w:rPr>
+              <w:t>м</w:t>
+            </w:r>
+            <w:r>
+              <w:rPr>
+                <w:rFonts w:ascii="Cambria" w:hAnsi="Cambria"/>
+                <w:szCs w:val="24"/>
+              </w:rPr>
+              <w:t>³</w:t>
+            </w:r>
+            <w:r>
+              <w:rPr>
+                <w:rFonts w:ascii="Cambria" w:hAnsi="Cambria"/>
+                <w:szCs w:val="24"/>
+              </w:rPr>
+              <w:t>/с</w:t>
+            </w:r>
+          </w:p>
+        </w:tc>
+        <w:tc>
+          <w:tcPr>
+            <w:tcW w:w="2520" w:type="dxa"/>
+            <w:vAlign w:val="center"/>
+          </w:tcPr>
+          <w:p>
+            <w:pPr>
+              <w:pStyle w:val="af3"/>
+              <w:tabs>
+                <w:tab w:val="left" w:pos="1134"/>
+              </w:tabs>
+              <w:ind w:left="0" w:firstLine="0"/>
+              <w:jc w:val="left"/>
+              <w:rPr>
+                <w:rFonts w:ascii="Cambria" w:hAnsi="Cambria"/>
+                <w:szCs w:val="24"/>
+                <w:lang w:val="en-US"/>
+              </w:rPr>
+            </w:pPr>
+            <w:r>
+              <w:rPr>
+                <w:rFonts w:ascii="Cambria" w:hAnsi="Cambria"/>
+                <w:szCs w:val="24"/>
+              </w:rPr>
+              <w:t>_</w:t>
+            </w:r>
+            <w:proofErr w:type="spellStart"/>
+            <w:r>
+              <w:rPr>
+                <w:rFonts w:ascii="Cambria" w:hAnsi="Cambria"/>
+                <w:szCs w:val="24"/>
+                <w:lang w:val="en-US"/>
+              </w:rPr>
+              <w:t>qin</w:t>
+            </w:r>
+            <w:proofErr w:type="spellEnd"/>
+          </w:p>
+        </w:tc>
+        <w:tc>
+          <w:tcPr>
+            <w:tcW w:w="2520" w:type="dxa"/>
+            <w:vAlign w:val="center"/>
+          </w:tcPr>
+          <w:p>
+            <w:pPr>
+              <w:pStyle w:val="af3"/>
+              <w:tabs>
+                <w:tab w:val="left" w:pos="1134"/>
+              </w:tabs>
+              <w:ind w:left="0" w:firstLine="0"/>
+              <w:jc w:val="left"/>
+              <w:rPr>
+                <w:rFonts w:ascii="Cambria" w:hAnsi="Cambria"/>
+                <w:szCs w:val="24"/>
+              </w:rPr>
+            </w:pPr>
+          </w:p>
+        </w:tc>
+      </w:tr>
+      <w:tr>
+        <w:tc>
+          <w:tcPr>
+            <w:tcW w:w="5014" w:type="dxa"/>
+            <w:shd w:val="clear" w:color="auto" w:fill="auto"/>
+            <w:vAlign w:val="center"/>
+          </w:tcPr>
+          <w:p>
+            <w:pPr>
+              <w:pStyle w:val="af3"/>
+              <w:numPr>
+                <w:ilvl w:val="0"/>
+                <w:numId w:val="5"/>
+              </w:numPr>
+              <w:tabs>
+                <w:tab w:val="left" w:pos="171"/>
+              </w:tabs>
+              <w:autoSpaceDE w:val="0"/>
+              <w:autoSpaceDN w:val="0"/>
+              <w:adjustRightInd w:val="0"/>
+              <w:ind w:left="0" w:firstLine="0"/>
+              <w:jc w:val="left"/>
+              <w:rPr>
+                <w:rFonts w:ascii="Cambria" w:hAnsi="Cambria"/>
+                <w:szCs w:val="24"/>
+              </w:rPr>
+            </w:pPr>
+            <w:r>
+              <w:rPr>
+                <w:rFonts w:ascii="Cambria" w:hAnsi="Cambria"/>
+                <w:szCs w:val="24"/>
+              </w:rPr>
+              <w:t>Скорость на входе, м/с</w:t>
+            </w:r>
+          </w:p>
+        </w:tc>
+        <w:tc>
+          <w:tcPr>
+            <w:tcW w:w="2520" w:type="dxa"/>
+            <w:vAlign w:val="center"/>
+          </w:tcPr>
+          <w:p>
+            <w:pPr>
+              <w:pStyle w:val="af3"/>
+              <w:tabs>
+                <w:tab w:val="left" w:pos="1134"/>
+              </w:tabs>
+              <w:ind w:left="0" w:firstLine="0"/>
+              <w:jc w:val="left"/>
+              <w:rPr>
+                <w:rFonts w:ascii="Cambria" w:hAnsi="Cambria"/>
+                <w:szCs w:val="24"/>
+                <w:lang w:val="en-US"/>
+              </w:rPr>
+            </w:pPr>
+            <w:r>
+              <w:rPr>
+                <w:rFonts w:ascii="Cambria" w:hAnsi="Cambria"/>
+                <w:szCs w:val="24"/>
+                <w:lang w:val="en-US"/>
+              </w:rPr>
+              <w:t>_win</w:t>
+            </w:r>
+          </w:p>
+        </w:tc>
+        <w:tc>
+          <w:tcPr>
+            <w:tcW w:w="2520" w:type="dxa"/>
+            <w:vAlign w:val="center"/>
+          </w:tcPr>
+          <w:p>
+            <w:pPr>
+              <w:pStyle w:val="af3"/>
+              <w:tabs>
+                <w:tab w:val="left" w:pos="1134"/>
+              </w:tabs>
+              <w:ind w:left="0" w:firstLine="0"/>
+              <w:jc w:val="left"/>
+              <w:rPr>
+                <w:rFonts w:ascii="Cambria" w:hAnsi="Cambria"/>
+                <w:szCs w:val="24"/>
+              </w:rPr>
+            </w:pPr>
+          </w:p>
+        </w:tc>
+      </w:tr>
+      <w:tr>
+        <w:tc>
+          <w:tcPr>
+            <w:tcW w:w="5014" w:type="dxa"/>
+            <w:shd w:val="clear" w:color="auto" w:fill="auto"/>
+            <w:vAlign w:val="center"/>
+          </w:tcPr>
+          <w:p>
+            <w:pPr>
+              <w:pStyle w:val="af3"/>
+              <w:numPr>
+                <w:ilvl w:val="0"/>
+                <w:numId w:val="5"/>
+              </w:numPr>
+              <w:tabs>
+                <w:tab w:val="left" w:pos="171"/>
+              </w:tabs>
+              <w:autoSpaceDE w:val="0"/>
+              <w:autoSpaceDN w:val="0"/>
+              <w:adjustRightInd w:val="0"/>
+              <w:ind w:left="0" w:firstLine="0"/>
+              <w:jc w:val="left"/>
+              <w:rPr>
+                <w:rFonts w:ascii="Cambria" w:hAnsi="Cambria"/>
+                <w:szCs w:val="24"/>
+              </w:rPr>
+            </w:pPr>
+            <w:r>
+              <w:rPr>
+                <w:rFonts w:ascii="Cambria" w:hAnsi="Cambria"/>
+                <w:szCs w:val="24"/>
+              </w:rPr>
+              <w:t>Давление на выходе, Па</w:t>
+            </w:r>
+          </w:p>
+        </w:tc>
+        <w:tc>
+          <w:tcPr>
+            <w:tcW w:w="2520" w:type="dxa"/>
+            <w:vAlign w:val="center"/>
+          </w:tcPr>
+          <w:p>
+            <w:pPr>
+              <w:pStyle w:val="af3"/>
+              <w:tabs>
+                <w:tab w:val="left" w:pos="1134"/>
+              </w:tabs>
+              <w:ind w:left="0" w:firstLine="0"/>
+              <w:jc w:val="left"/>
+              <w:rPr>
+                <w:rFonts w:ascii="Cambria" w:hAnsi="Cambria"/>
+                <w:szCs w:val="24"/>
+                <w:lang w:val="en-US"/>
+              </w:rPr>
+            </w:pPr>
+            <w:r>
+              <w:rPr>
+                <w:rFonts w:ascii="Cambria" w:hAnsi="Cambria"/>
+                <w:szCs w:val="24"/>
+                <w:lang w:val="en-US"/>
+              </w:rPr>
+              <w:t>_</w:t>
+            </w:r>
+            <w:proofErr w:type="spellStart"/>
+            <w:r>
+              <w:rPr>
+                <w:rFonts w:ascii="Cambria" w:hAnsi="Cambria"/>
+                <w:szCs w:val="24"/>
+                <w:lang w:val="en-US"/>
+              </w:rPr>
+              <w:t>pou</w:t>
+            </w:r>
+            <w:proofErr w:type="spellEnd"/>
+          </w:p>
+        </w:tc>
+        <w:tc>
+          <w:tcPr>
+            <w:tcW w:w="2520" w:type="dxa"/>
+            <w:vAlign w:val="center"/>
+          </w:tcPr>
+          <w:p>
+            <w:pPr>
+              <w:pStyle w:val="af3"/>
+              <w:tabs>
+                <w:tab w:val="left" w:pos="1134"/>
+              </w:tabs>
+              <w:ind w:left="0" w:firstLine="0"/>
+              <w:jc w:val="left"/>
+              <w:rPr>
+                <w:rFonts w:ascii="Cambria" w:hAnsi="Cambria"/>
+                <w:szCs w:val="24"/>
+              </w:rPr>
+            </w:pPr>
+          </w:p>
+        </w:tc>
+      </w:tr>
+      <w:tr>
+        <w:tc>
+          <w:tcPr>
+            <w:tcW w:w="5014" w:type="dxa"/>
+            <w:shd w:val="clear" w:color="auto" w:fill="auto"/>
+            <w:vAlign w:val="center"/>
+          </w:tcPr>
+          <w:p>
+            <w:pPr>
+              <w:pStyle w:val="af3"/>
+              <w:numPr>
+                <w:ilvl w:val="0"/>
+                <w:numId w:val="5"/>
+              </w:numPr>
+              <w:tabs>
+                <w:tab w:val="left" w:pos="171"/>
+              </w:tabs>
+              <w:autoSpaceDE w:val="0"/>
+              <w:autoSpaceDN w:val="0"/>
+              <w:adjustRightInd w:val="0"/>
+              <w:ind w:left="0" w:firstLine="0"/>
+              <w:jc w:val="left"/>
+              <w:rPr>
+                <w:rFonts w:ascii="Cambria" w:hAnsi="Cambria"/>
+                <w:szCs w:val="24"/>
+              </w:rPr>
+            </w:pPr>
+            <w:r>
+              <w:rPr>
+                <w:rFonts w:ascii="Cambria" w:hAnsi="Cambria"/>
+                <w:szCs w:val="24"/>
+              </w:rPr>
+              <w:lastRenderedPageBreak/>
+              <w:t>Энтальпия на выходе, Дж/кг</w:t>
+            </w:r>
+          </w:p>
+        </w:tc>
+        <w:tc>
+          <w:tcPr>
+            <w:tcW w:w="2520" w:type="dxa"/>
+            <w:vAlign w:val="center"/>
+          </w:tcPr>
+          <w:p>
+            <w:pPr>
+              <w:pStyle w:val="af3"/>
+              <w:tabs>
+                <w:tab w:val="left" w:pos="1134"/>
+              </w:tabs>
+              <w:ind w:left="0" w:firstLine="0"/>
+              <w:jc w:val="left"/>
+              <w:rPr>
+                <w:rFonts w:ascii="Cambria" w:hAnsi="Cambria"/>
+                <w:szCs w:val="24"/>
+                <w:lang w:val="en-US"/>
+              </w:rPr>
+            </w:pPr>
+            <w:r>
+              <w:rPr>
+                <w:rFonts w:ascii="Cambria" w:hAnsi="Cambria"/>
+                <w:szCs w:val="24"/>
+                <w:lang w:val="en-US"/>
+              </w:rPr>
+              <w:t>_</w:t>
+            </w:r>
+            <w:proofErr w:type="spellStart"/>
+            <w:r>
+              <w:rPr>
+                <w:rFonts w:ascii="Cambria" w:hAnsi="Cambria"/>
+                <w:szCs w:val="24"/>
+                <w:lang w:val="en-US"/>
+              </w:rPr>
+              <w:t>hou</w:t>
+            </w:r>
+            <w:proofErr w:type="spellEnd"/>
+          </w:p>
+        </w:tc>
+        <w:tc>
+          <w:tcPr>
+            <w:tcW w:w="2520" w:type="dxa"/>
+            <w:vAlign w:val="center"/>
+          </w:tcPr>
+          <w:p>
+            <w:pPr>
+              <w:pStyle w:val="af3"/>
+              <w:tabs>
+                <w:tab w:val="left" w:pos="1134"/>
+              </w:tabs>
+              <w:ind w:left="0" w:firstLine="0"/>
+              <w:jc w:val="left"/>
+              <w:rPr>
+                <w:rFonts w:ascii="Cambria" w:hAnsi="Cambria"/>
+                <w:szCs w:val="24"/>
+              </w:rPr>
+            </w:pPr>
+          </w:p>
+        </w:tc>
+      </w:tr>
+      <w:tr>
+        <w:tc>
+          <w:tcPr>
+            <w:tcW w:w="5014" w:type="dxa"/>
+            <w:shd w:val="clear" w:color="auto" w:fill="auto"/>
+            <w:vAlign w:val="center"/>
+          </w:tcPr>
+          <w:p>
+            <w:pPr>
+              <w:pStyle w:val="af3"/>
+              <w:numPr>
+                <w:ilvl w:val="0"/>
+                <w:numId w:val="5"/>
+              </w:numPr>
+              <w:tabs>
+                <w:tab w:val="left" w:pos="171"/>
+              </w:tabs>
+              <w:autoSpaceDE w:val="0"/>
+              <w:autoSpaceDN w:val="0"/>
+              <w:adjustRightInd w:val="0"/>
+              <w:ind w:left="0" w:firstLine="0"/>
+              <w:jc w:val="left"/>
+              <w:rPr>
+                <w:rFonts w:ascii="Cambria" w:hAnsi="Cambria"/>
+                <w:szCs w:val="24"/>
+              </w:rPr>
+            </w:pPr>
+            <w:r>
+              <w:rPr>
+                <w:rFonts w:ascii="Cambria" w:hAnsi="Cambria"/>
+                <w:szCs w:val="24"/>
+              </w:rPr>
+              <w:t xml:space="preserve">Температура на выходе, </w:t>
+            </w:r>
+            <w:r>
+              <w:rPr>
+                <w:rFonts w:ascii="Cambria" w:hAnsi="Cambria"/>
+                <w:szCs w:val="24"/>
+              </w:rPr>
+              <w:t>°С</w:t>
+            </w:r>
+          </w:p>
+        </w:tc>
+        <w:tc>
+          <w:tcPr>
+            <w:tcW w:w="2520" w:type="dxa"/>
+            <w:vAlign w:val="center"/>
+          </w:tcPr>
+          <w:p>
+            <w:pPr>
+              <w:pStyle w:val="af3"/>
+              <w:tabs>
+                <w:tab w:val="left" w:pos="1134"/>
+              </w:tabs>
+              <w:ind w:left="0" w:firstLine="0"/>
+              <w:jc w:val="left"/>
+              <w:rPr>
+                <w:rFonts w:ascii="Cambria" w:hAnsi="Cambria"/>
+                <w:szCs w:val="24"/>
+                <w:lang w:val="en-US"/>
+              </w:rPr>
+            </w:pPr>
+            <w:r>
+              <w:rPr>
+                <w:rFonts w:ascii="Cambria" w:hAnsi="Cambria"/>
+                <w:szCs w:val="24"/>
+                <w:lang w:val="en-US"/>
+              </w:rPr>
+              <w:t>_</w:t>
+            </w:r>
+            <w:proofErr w:type="spellStart"/>
+            <w:r>
+              <w:rPr>
+                <w:rFonts w:ascii="Cambria" w:hAnsi="Cambria"/>
+                <w:szCs w:val="24"/>
+                <w:lang w:val="en-US"/>
+              </w:rPr>
+              <w:t>tou</w:t>
+            </w:r>
+            <w:proofErr w:type="spellEnd"/>
+          </w:p>
+        </w:tc>
+        <w:tc>
+          <w:tcPr>
+            <w:tcW w:w="2520" w:type="dxa"/>
+            <w:vAlign w:val="center"/>
+          </w:tcPr>
+          <w:p>
+            <w:pPr>
+              <w:pStyle w:val="af3"/>
+              <w:tabs>
+                <w:tab w:val="left" w:pos="1134"/>
+              </w:tabs>
+              <w:ind w:left="0" w:firstLine="0"/>
+              <w:jc w:val="left"/>
+              <w:rPr>
+                <w:rFonts w:ascii="Cambria" w:hAnsi="Cambria"/>
+                <w:szCs w:val="24"/>
+              </w:rPr>
+            </w:pPr>
+          </w:p>
+        </w:tc>
+      </w:tr>
+      <w:tr>
+        <w:tc>
+          <w:tcPr>
+            <w:tcW w:w="5014" w:type="dxa"/>
+            <w:shd w:val="clear" w:color="auto" w:fill="auto"/>
+            <w:vAlign w:val="center"/>
+          </w:tcPr>
+          <w:p>
+            <w:pPr>
+              <w:pStyle w:val="af3"/>
+              <w:numPr>
+                <w:ilvl w:val="0"/>
+                <w:numId w:val="5"/>
+              </w:numPr>
+              <w:tabs>
+                <w:tab w:val="left" w:pos="171"/>
+              </w:tabs>
+              <w:autoSpaceDE w:val="0"/>
+              <w:autoSpaceDN w:val="0"/>
+              <w:adjustRightInd w:val="0"/>
+              <w:ind w:left="0" w:firstLine="0"/>
+              <w:jc w:val="left"/>
+              <w:rPr>
+                <w:rFonts w:ascii="Cambria" w:hAnsi="Cambria"/>
+                <w:szCs w:val="24"/>
+              </w:rPr>
+            </w:pPr>
+            <w:r>
+              <w:rPr>
+                <w:rFonts w:ascii="Cambria" w:hAnsi="Cambria"/>
+                <w:szCs w:val="24"/>
+              </w:rPr>
+              <w:t>Массовый расход на выходе, кг/с</w:t>
+            </w:r>
+          </w:p>
+        </w:tc>
+        <w:tc>
+          <w:tcPr>
+            <w:tcW w:w="2520" w:type="dxa"/>
+            <w:vAlign w:val="center"/>
+          </w:tcPr>
+          <w:p>
+            <w:pPr>
+              <w:pStyle w:val="af3"/>
+              <w:tabs>
+                <w:tab w:val="left" w:pos="1134"/>
+              </w:tabs>
+              <w:ind w:left="0" w:firstLine="0"/>
+              <w:jc w:val="left"/>
+              <w:rPr>
+                <w:rFonts w:ascii="Cambria" w:hAnsi="Cambria"/>
+                <w:szCs w:val="24"/>
+                <w:lang w:val="en-US"/>
+              </w:rPr>
+            </w:pPr>
+            <w:r>
+              <w:rPr>
+                <w:rFonts w:ascii="Cambria" w:hAnsi="Cambria"/>
+                <w:szCs w:val="24"/>
+                <w:lang w:val="en-US"/>
+              </w:rPr>
+              <w:t>_</w:t>
+            </w:r>
+            <w:proofErr w:type="spellStart"/>
+            <w:r>
+              <w:rPr>
+                <w:rFonts w:ascii="Cambria" w:hAnsi="Cambria"/>
+                <w:szCs w:val="24"/>
+                <w:lang w:val="en-US"/>
+              </w:rPr>
+              <w:t>gou</w:t>
+            </w:r>
+            <w:proofErr w:type="spellEnd"/>
+          </w:p>
+        </w:tc>
+        <w:tc>
+          <w:tcPr>
+            <w:tcW w:w="2520" w:type="dxa"/>
+            <w:vAlign w:val="center"/>
+          </w:tcPr>
+          <w:p>
+            <w:pPr>
+              <w:pStyle w:val="af3"/>
+              <w:tabs>
+                <w:tab w:val="left" w:pos="1134"/>
+              </w:tabs>
+              <w:ind w:left="0" w:firstLine="0"/>
+              <w:jc w:val="left"/>
+              <w:rPr>
+                <w:rFonts w:ascii="Cambria" w:hAnsi="Cambria"/>
+                <w:szCs w:val="24"/>
+              </w:rPr>
+            </w:pPr>
+          </w:p>
+        </w:tc>
+      </w:tr>
+      <w:tr>
+        <w:tc>
+          <w:tcPr>
+            <w:tcW w:w="5014" w:type="dxa"/>
+            <w:shd w:val="clear" w:color="auto" w:fill="auto"/>
+            <w:vAlign w:val="center"/>
+          </w:tcPr>
+          <w:p>
+            <w:pPr>
+              <w:pStyle w:val="af3"/>
+              <w:numPr>
+                <w:ilvl w:val="0"/>
+                <w:numId w:val="5"/>
+              </w:numPr>
+              <w:tabs>
+                <w:tab w:val="left" w:pos="171"/>
+              </w:tabs>
+              <w:autoSpaceDE w:val="0"/>
+              <w:autoSpaceDN w:val="0"/>
+              <w:adjustRightInd w:val="0"/>
+              <w:ind w:left="0" w:firstLine="0"/>
+              <w:jc w:val="left"/>
+              <w:rPr>
+                <w:rFonts w:ascii="Cambria" w:hAnsi="Cambria"/>
+                <w:szCs w:val="24"/>
+              </w:rPr>
+            </w:pPr>
+            <w:r>
+              <w:rPr>
+                <w:rFonts w:ascii="Cambria" w:hAnsi="Cambria"/>
+                <w:szCs w:val="24"/>
+              </w:rPr>
+              <w:t xml:space="preserve">Объемный расход на выходе, </w:t>
+            </w:r>
+            <w:r>
+              <w:rPr>
+                <w:rFonts w:ascii="Cambria" w:hAnsi="Cambria"/>
+                <w:szCs w:val="24"/>
+              </w:rPr>
+              <w:t>м</w:t>
+            </w:r>
+            <w:r>
+              <w:rPr>
+                <w:rFonts w:ascii="Cambria" w:hAnsi="Cambria"/>
+                <w:szCs w:val="24"/>
+              </w:rPr>
+              <w:t>³</w:t>
+            </w:r>
+            <w:r>
+              <w:rPr>
+                <w:rFonts w:ascii="Cambria" w:hAnsi="Cambria"/>
+                <w:szCs w:val="24"/>
+              </w:rPr>
+              <w:t>/с</w:t>
+            </w:r>
+          </w:p>
+        </w:tc>
+        <w:tc>
+          <w:tcPr>
+            <w:tcW w:w="2520" w:type="dxa"/>
+            <w:vAlign w:val="center"/>
+          </w:tcPr>
+          <w:p>
+            <w:pPr>
+              <w:pStyle w:val="af3"/>
+              <w:tabs>
+                <w:tab w:val="left" w:pos="1134"/>
+              </w:tabs>
+              <w:ind w:left="0" w:firstLine="0"/>
+              <w:jc w:val="left"/>
+              <w:rPr>
+                <w:rFonts w:ascii="Cambria" w:hAnsi="Cambria"/>
+                <w:szCs w:val="24"/>
+                <w:lang w:val="en-US"/>
+              </w:rPr>
+            </w:pPr>
+            <w:r>
+              <w:rPr>
+                <w:rFonts w:ascii="Cambria" w:hAnsi="Cambria"/>
+                <w:szCs w:val="24"/>
+                <w:lang w:val="en-US"/>
+              </w:rPr>
+              <w:t>_</w:t>
+            </w:r>
+            <w:proofErr w:type="spellStart"/>
+            <w:r>
+              <w:rPr>
+                <w:rFonts w:ascii="Cambria" w:hAnsi="Cambria"/>
+                <w:szCs w:val="24"/>
+                <w:lang w:val="en-US"/>
+              </w:rPr>
+              <w:t>qou</w:t>
+            </w:r>
+            <w:proofErr w:type="spellEnd"/>
+          </w:p>
+        </w:tc>
+        <w:tc>
+          <w:tcPr>
+            <w:tcW w:w="2520" w:type="dxa"/>
+            <w:vAlign w:val="center"/>
+          </w:tcPr>
+          <w:p>
+            <w:pPr>
+              <w:pStyle w:val="af3"/>
+              <w:tabs>
+                <w:tab w:val="left" w:pos="1134"/>
+              </w:tabs>
+              <w:ind w:left="0" w:firstLine="0"/>
+              <w:jc w:val="left"/>
+              <w:rPr>
+                <w:rFonts w:ascii="Cambria" w:hAnsi="Cambria"/>
+                <w:szCs w:val="24"/>
+              </w:rPr>
+            </w:pPr>
+          </w:p>
+        </w:tc>
+      </w:tr>
+      <w:tr>
+        <w:tc>
+          <w:tcPr>
+            <w:tcW w:w="5014" w:type="dxa"/>
+            <w:shd w:val="clear" w:color="auto" w:fill="auto"/>
+            <w:vAlign w:val="center"/>
+          </w:tcPr>
+          <w:p>
+            <w:pPr>
+              <w:pStyle w:val="af3"/>
+              <w:numPr>
+                <w:ilvl w:val="0"/>
+                <w:numId w:val="5"/>
+              </w:numPr>
+              <w:tabs>
+                <w:tab w:val="left" w:pos="171"/>
+              </w:tabs>
+              <w:autoSpaceDE w:val="0"/>
+              <w:autoSpaceDN w:val="0"/>
+              <w:adjustRightInd w:val="0"/>
+              <w:ind w:left="0" w:firstLine="0"/>
+              <w:jc w:val="left"/>
+              <w:rPr>
+                <w:rFonts w:ascii="Cambria" w:hAnsi="Cambria"/>
+                <w:szCs w:val="24"/>
+              </w:rPr>
+            </w:pPr>
+            <w:r>
+              <w:rPr>
+                <w:rFonts w:ascii="Cambria" w:hAnsi="Cambria"/>
+                <w:szCs w:val="24"/>
+              </w:rPr>
+              <w:t>Скорость на выходе, м/с</w:t>
+            </w:r>
+          </w:p>
+        </w:tc>
+        <w:tc>
+          <w:tcPr>
+            <w:tcW w:w="2520" w:type="dxa"/>
+            <w:vAlign w:val="center"/>
+          </w:tcPr>
+          <w:p>
+            <w:pPr>
+              <w:pStyle w:val="af3"/>
+              <w:tabs>
+                <w:tab w:val="left" w:pos="1134"/>
+              </w:tabs>
+              <w:ind w:left="0" w:firstLine="0"/>
+              <w:jc w:val="left"/>
+              <w:rPr>
+                <w:rFonts w:ascii="Cambria" w:hAnsi="Cambria"/>
+                <w:szCs w:val="24"/>
+                <w:lang w:val="en-US"/>
+              </w:rPr>
+            </w:pPr>
+            <w:r>
+              <w:rPr>
+                <w:rFonts w:ascii="Cambria" w:hAnsi="Cambria"/>
+                <w:szCs w:val="24"/>
+                <w:lang w:val="en-US"/>
+              </w:rPr>
+              <w:t>_</w:t>
+            </w:r>
+            <w:proofErr w:type="spellStart"/>
+            <w:r>
+              <w:rPr>
+                <w:rFonts w:ascii="Cambria" w:hAnsi="Cambria"/>
+                <w:szCs w:val="24"/>
+                <w:lang w:val="en-US"/>
+              </w:rPr>
+              <w:t>wou</w:t>
+            </w:r>
+            <w:proofErr w:type="spellEnd"/>
+          </w:p>
+        </w:tc>
+        <w:tc>
+          <w:tcPr>
+            <w:tcW w:w="2520" w:type="dxa"/>
+            <w:vAlign w:val="center"/>
+          </w:tcPr>
+          <w:p>
+            <w:pPr>
+              <w:pStyle w:val="af3"/>
+              <w:tabs>
+                <w:tab w:val="left" w:pos="1134"/>
+              </w:tabs>
+              <w:ind w:left="0" w:firstLine="0"/>
+              <w:jc w:val="left"/>
+              <w:rPr>
+                <w:rFonts w:ascii="Cambria" w:hAnsi="Cambria"/>
+                <w:szCs w:val="24"/>
+              </w:rPr>
+            </w:pPr>
+          </w:p>
+        </w:tc>
+      </w:tr>
+      <w:tr>
+        <w:tc>
+          <w:tcPr>
+            <w:tcW w:w="5014" w:type="dxa"/>
+            <w:shd w:val="clear" w:color="auto" w:fill="auto"/>
+            <w:vAlign w:val="center"/>
+          </w:tcPr>
+          <w:p>
+            <w:pPr>
+              <w:pStyle w:val="af3"/>
+              <w:numPr>
+                <w:ilvl w:val="0"/>
+                <w:numId w:val="5"/>
+              </w:numPr>
+              <w:tabs>
+                <w:tab w:val="left" w:pos="171"/>
+              </w:tabs>
+              <w:autoSpaceDE w:val="0"/>
+              <w:autoSpaceDN w:val="0"/>
+              <w:adjustRightInd w:val="0"/>
+              <w:ind w:left="0" w:firstLine="0"/>
+              <w:jc w:val="left"/>
+              <w:rPr>
+                <w:rFonts w:ascii="Cambria" w:hAnsi="Cambria"/>
+                <w:szCs w:val="24"/>
+              </w:rPr>
+            </w:pPr>
+            <w:r>
+              <w:rPr>
+                <w:rFonts w:ascii="Cambria" w:hAnsi="Cambria"/>
+                <w:szCs w:val="24"/>
+              </w:rPr>
+              <w:t>Перепад давления, Па</w:t>
+            </w:r>
+          </w:p>
+        </w:tc>
+        <w:tc>
+          <w:tcPr>
+            <w:tcW w:w="2520" w:type="dxa"/>
+            <w:vAlign w:val="center"/>
+          </w:tcPr>
+          <w:p>
+            <w:pPr>
+              <w:pStyle w:val="af3"/>
+              <w:tabs>
+                <w:tab w:val="left" w:pos="1134"/>
+              </w:tabs>
+              <w:ind w:left="0" w:firstLine="0"/>
+              <w:jc w:val="left"/>
+              <w:rPr>
+                <w:rFonts w:ascii="Cambria" w:hAnsi="Cambria"/>
+                <w:szCs w:val="24"/>
+                <w:lang w:val="en-US"/>
+              </w:rPr>
+            </w:pPr>
+            <w:r>
+              <w:rPr>
+                <w:rFonts w:ascii="Cambria" w:hAnsi="Cambria"/>
+                <w:szCs w:val="24"/>
+                <w:lang w:val="en-US"/>
+              </w:rPr>
+              <w:t>_</w:t>
+            </w:r>
+            <w:proofErr w:type="spellStart"/>
+            <w:r>
+              <w:rPr>
+                <w:rFonts w:ascii="Cambria" w:hAnsi="Cambria"/>
+                <w:szCs w:val="24"/>
+                <w:lang w:val="en-US"/>
+              </w:rPr>
+              <w:t>dp</w:t>
+            </w:r>
+            <w:proofErr w:type="spellEnd"/>
+          </w:p>
+        </w:tc>
+        <w:tc>
+          <w:tcPr>
+            <w:tcW w:w="2520" w:type="dxa"/>
+            <w:vAlign w:val="center"/>
+          </w:tcPr>
+          <w:p>
+            <w:pPr>
+              <w:pStyle w:val="af3"/>
+              <w:tabs>
+                <w:tab w:val="left" w:pos="1134"/>
+              </w:tabs>
+              <w:ind w:left="0" w:firstLine="0"/>
+              <w:jc w:val="left"/>
+              <w:rPr>
+                <w:rFonts w:ascii="Cambria" w:hAnsi="Cambria"/>
+                <w:szCs w:val="24"/>
+              </w:rPr>
+            </w:pPr>
+          </w:p>
+        </w:tc>
+      </w:tr>
+      <w:tr>
+        <w:tc>
+          <w:tcPr>
+            <w:tcW w:w="5014" w:type="dxa"/>
+            <w:shd w:val="clear" w:color="auto" w:fill="auto"/>
+            <w:vAlign w:val="center"/>
+          </w:tcPr>
+          <w:p>
+            <w:pPr>
+              <w:pStyle w:val="af3"/>
+              <w:numPr>
+                <w:ilvl w:val="0"/>
+                <w:numId w:val="5"/>
+              </w:numPr>
+              <w:tabs>
+                <w:tab w:val="left" w:pos="171"/>
+              </w:tabs>
+              <w:autoSpaceDE w:val="0"/>
+              <w:autoSpaceDN w:val="0"/>
+              <w:adjustRightInd w:val="0"/>
+              <w:ind w:left="0" w:firstLine="0"/>
+              <w:jc w:val="left"/>
+              <w:rPr>
+                <w:rFonts w:ascii="Cambria" w:hAnsi="Cambria"/>
+                <w:szCs w:val="24"/>
+              </w:rPr>
+            </w:pPr>
+            <w:r>
+              <w:rPr>
+                <w:rFonts w:ascii="Cambria" w:hAnsi="Cambria"/>
+                <w:szCs w:val="24"/>
+              </w:rPr>
+              <w:t>Перепад энтальпии, Дж/кг</w:t>
+            </w:r>
+          </w:p>
+        </w:tc>
+        <w:tc>
+          <w:tcPr>
+            <w:tcW w:w="2520" w:type="dxa"/>
+            <w:vAlign w:val="center"/>
+          </w:tcPr>
+          <w:p>
+            <w:pPr>
+              <w:pStyle w:val="af3"/>
+              <w:tabs>
+                <w:tab w:val="left" w:pos="1134"/>
+              </w:tabs>
+              <w:ind w:left="0" w:firstLine="0"/>
+              <w:jc w:val="left"/>
+              <w:rPr>
+                <w:rFonts w:ascii="Cambria" w:hAnsi="Cambria"/>
+                <w:szCs w:val="24"/>
+                <w:lang w:val="en-US"/>
+              </w:rPr>
+            </w:pPr>
+            <w:r>
+              <w:rPr>
+                <w:rFonts w:ascii="Cambria" w:hAnsi="Cambria"/>
+                <w:szCs w:val="24"/>
+                <w:lang w:val="en-US"/>
+              </w:rPr>
+              <w:t>_dh</w:t>
+            </w:r>
+          </w:p>
+        </w:tc>
+        <w:tc>
+          <w:tcPr>
+            <w:tcW w:w="2520" w:type="dxa"/>
+            <w:vAlign w:val="center"/>
+          </w:tcPr>
+          <w:p>
+            <w:pPr>
+              <w:pStyle w:val="af3"/>
+              <w:tabs>
+                <w:tab w:val="left" w:pos="1134"/>
+              </w:tabs>
+              <w:ind w:left="0" w:firstLine="0"/>
+              <w:jc w:val="left"/>
+              <w:rPr>
+                <w:rFonts w:ascii="Cambria" w:hAnsi="Cambria"/>
+                <w:szCs w:val="24"/>
+              </w:rPr>
+            </w:pPr>
+          </w:p>
+        </w:tc>
+      </w:tr>
+      <w:tr>
+        <w:tc>
+          <w:tcPr>
+            <w:tcW w:w="5014" w:type="dxa"/>
+            <w:shd w:val="clear" w:color="auto" w:fill="auto"/>
+            <w:vAlign w:val="center"/>
+          </w:tcPr>
+          <w:p>
+            <w:pPr>
+              <w:pStyle w:val="af3"/>
+              <w:numPr>
+                <w:ilvl w:val="0"/>
+                <w:numId w:val="5"/>
+              </w:numPr>
+              <w:tabs>
+                <w:tab w:val="left" w:pos="171"/>
+              </w:tabs>
+              <w:autoSpaceDE w:val="0"/>
+              <w:autoSpaceDN w:val="0"/>
+              <w:adjustRightInd w:val="0"/>
+              <w:ind w:left="0" w:firstLine="0"/>
+              <w:jc w:val="left"/>
+              <w:rPr>
+                <w:rFonts w:ascii="Cambria" w:hAnsi="Cambria"/>
+                <w:szCs w:val="24"/>
+              </w:rPr>
+            </w:pPr>
+            <w:r>
+              <w:rPr>
+                <w:rFonts w:ascii="Cambria" w:hAnsi="Cambria"/>
+                <w:szCs w:val="24"/>
+              </w:rPr>
+              <w:t xml:space="preserve">Перепад температуры, </w:t>
+            </w:r>
+            <w:r>
+              <w:rPr>
+                <w:rFonts w:ascii="Cambria" w:hAnsi="Cambria"/>
+                <w:szCs w:val="24"/>
+              </w:rPr>
+              <w:t>°С</w:t>
+            </w:r>
+          </w:p>
+        </w:tc>
+        <w:tc>
+          <w:tcPr>
+            <w:tcW w:w="2520" w:type="dxa"/>
+            <w:vAlign w:val="center"/>
+          </w:tcPr>
+          <w:p>
+            <w:pPr>
+              <w:pStyle w:val="af3"/>
+              <w:tabs>
+                <w:tab w:val="left" w:pos="1134"/>
+              </w:tabs>
+              <w:ind w:left="0" w:firstLine="0"/>
+              <w:jc w:val="left"/>
+              <w:rPr>
+                <w:rFonts w:ascii="Cambria" w:hAnsi="Cambria"/>
+                <w:szCs w:val="24"/>
+                <w:lang w:val="en-US"/>
+              </w:rPr>
+            </w:pPr>
+            <w:r>
+              <w:rPr>
+                <w:rFonts w:ascii="Cambria" w:hAnsi="Cambria"/>
+                <w:szCs w:val="24"/>
+                <w:lang w:val="en-US"/>
+              </w:rPr>
+              <w:t>_</w:t>
+            </w:r>
+            <w:proofErr w:type="spellStart"/>
+            <w:r>
+              <w:rPr>
+                <w:rFonts w:ascii="Cambria" w:hAnsi="Cambria"/>
+                <w:szCs w:val="24"/>
+                <w:lang w:val="en-US"/>
+              </w:rPr>
+              <w:t>dt</w:t>
+            </w:r>
+            <w:proofErr w:type="spellEnd"/>
+          </w:p>
+        </w:tc>
+        <w:tc>
+          <w:tcPr>
+            <w:tcW w:w="2520" w:type="dxa"/>
+            <w:vAlign w:val="center"/>
+          </w:tcPr>
+          <w:p>
+            <w:pPr>
+              <w:pStyle w:val="af3"/>
+              <w:tabs>
+                <w:tab w:val="left" w:pos="1134"/>
+              </w:tabs>
+              <w:ind w:left="0" w:firstLine="0"/>
+              <w:jc w:val="left"/>
+              <w:rPr>
+                <w:rFonts w:ascii="Cambria" w:hAnsi="Cambria"/>
+                <w:szCs w:val="24"/>
+              </w:rPr>
+            </w:pPr>
+          </w:p>
+        </w:tc>
+      </w:tr>
+      <w:tr>
+        <w:tc>
+          <w:tcPr>
+            <w:tcW w:w="5014" w:type="dxa"/>
+            <w:shd w:val="clear" w:color="auto" w:fill="auto"/>
+            <w:vAlign w:val="center"/>
+          </w:tcPr>
+          <w:p>
+            <w:pPr>
+              <w:pStyle w:val="af3"/>
+              <w:numPr>
+                <w:ilvl w:val="0"/>
+                <w:numId w:val="5"/>
+              </w:numPr>
+              <w:tabs>
+                <w:tab w:val="left" w:pos="171"/>
+              </w:tabs>
+              <w:autoSpaceDE w:val="0"/>
+              <w:autoSpaceDN w:val="0"/>
+              <w:adjustRightInd w:val="0"/>
+              <w:ind w:left="0" w:firstLine="0"/>
+              <w:jc w:val="left"/>
+              <w:rPr>
+                <w:rFonts w:ascii="Cambria" w:hAnsi="Cambria"/>
+                <w:szCs w:val="24"/>
+              </w:rPr>
+            </w:pPr>
+            <w:r>
+              <w:rPr>
+                <w:rFonts w:ascii="Cambria" w:hAnsi="Cambria"/>
+                <w:szCs w:val="24"/>
+              </w:rPr>
+              <w:t>Суммарные потери на трение, Па</w:t>
+            </w:r>
+          </w:p>
+        </w:tc>
+        <w:tc>
+          <w:tcPr>
+            <w:tcW w:w="2520" w:type="dxa"/>
+            <w:vAlign w:val="center"/>
+          </w:tcPr>
+          <w:p>
+            <w:pPr>
+              <w:pStyle w:val="af3"/>
+              <w:tabs>
+                <w:tab w:val="left" w:pos="1134"/>
+              </w:tabs>
+              <w:ind w:left="0" w:firstLine="0"/>
+              <w:jc w:val="left"/>
+              <w:rPr>
+                <w:rFonts w:ascii="Cambria" w:hAnsi="Cambria"/>
+                <w:szCs w:val="24"/>
+                <w:lang w:val="en-US"/>
+              </w:rPr>
+            </w:pPr>
+            <w:r>
+              <w:rPr>
+                <w:rFonts w:ascii="Cambria" w:hAnsi="Cambria"/>
+                <w:szCs w:val="24"/>
+                <w:lang w:val="en-US"/>
+              </w:rPr>
+              <w:t>__</w:t>
+            </w:r>
+            <w:proofErr w:type="spellStart"/>
+            <w:r>
+              <w:rPr>
+                <w:rFonts w:ascii="Cambria" w:hAnsi="Cambria"/>
+                <w:szCs w:val="24"/>
+                <w:lang w:val="en-US"/>
+              </w:rPr>
+              <w:t>dPtrSum</w:t>
+            </w:r>
+            <w:bookmarkStart w:id="0" w:name="_GoBack"/>
+            <w:bookmarkEnd w:id="0"/>
+            <w:proofErr w:type="spellEnd"/>
+          </w:p>
+        </w:tc>
+        <w:tc>
+          <w:tcPr>
+            <w:tcW w:w="2520" w:type="dxa"/>
+            <w:vAlign w:val="center"/>
+          </w:tcPr>
+          <w:p>
+            <w:pPr>
+              <w:pStyle w:val="af3"/>
+              <w:tabs>
+                <w:tab w:val="left" w:pos="1134"/>
+              </w:tabs>
+              <w:ind w:left="0" w:firstLine="0"/>
+              <w:jc w:val="left"/>
+              <w:rPr>
+                <w:rFonts w:ascii="Cambria" w:hAnsi="Cambria"/>
+                <w:szCs w:val="24"/>
+              </w:rPr>
+            </w:pPr>
+          </w:p>
+        </w:tc>
+      </w:tr>
+      <w:tr>
+        <w:tc>
+          <w:tcPr>
+            <w:tcW w:w="5014" w:type="dxa"/>
+            <w:shd w:val="clear" w:color="auto" w:fill="auto"/>
+            <w:vAlign w:val="center"/>
+          </w:tcPr>
+          <w:p>
+            <w:pPr>
+              <w:pStyle w:val="af3"/>
+              <w:numPr>
+                <w:ilvl w:val="0"/>
+                <w:numId w:val="5"/>
+              </w:numPr>
+              <w:tabs>
+                <w:tab w:val="left" w:pos="171"/>
+              </w:tabs>
+              <w:autoSpaceDE w:val="0"/>
+              <w:autoSpaceDN w:val="0"/>
+              <w:adjustRightInd w:val="0"/>
+              <w:ind w:left="0" w:firstLine="0"/>
+              <w:jc w:val="left"/>
+              <w:rPr>
+                <w:rFonts w:ascii="Cambria" w:hAnsi="Cambria"/>
+                <w:szCs w:val="24"/>
+              </w:rPr>
+            </w:pPr>
+            <w:r>
+              <w:rPr>
+                <w:rFonts w:ascii="Cambria" w:hAnsi="Cambria"/>
+                <w:szCs w:val="24"/>
+              </w:rPr>
+              <w:t>Суммарные потери на трение в ребре, которому принадлежит канал, Па</w:t>
+            </w:r>
+          </w:p>
+        </w:tc>
+        <w:tc>
+          <w:tcPr>
+            <w:tcW w:w="2520" w:type="dxa"/>
+            <w:vAlign w:val="center"/>
+          </w:tcPr>
+          <w:p>
+            <w:pPr>
+              <w:pStyle w:val="af3"/>
+              <w:tabs>
+                <w:tab w:val="left" w:pos="1134"/>
+              </w:tabs>
+              <w:ind w:left="0" w:firstLine="0"/>
+              <w:jc w:val="left"/>
+              <w:rPr>
+                <w:rFonts w:ascii="Cambria" w:hAnsi="Cambria"/>
+                <w:szCs w:val="24"/>
+                <w:lang w:val="en-US"/>
+              </w:rPr>
+            </w:pPr>
+            <w:r>
+              <w:rPr>
+                <w:rFonts w:ascii="Cambria" w:hAnsi="Cambria"/>
+                <w:szCs w:val="24"/>
+                <w:lang w:val="en-US"/>
+              </w:rPr>
+              <w:t>_</w:t>
+            </w:r>
+            <w:proofErr w:type="spellStart"/>
+            <w:r>
+              <w:rPr>
+                <w:rFonts w:ascii="Cambria" w:hAnsi="Cambria"/>
+                <w:szCs w:val="24"/>
+                <w:lang w:val="en-US"/>
+              </w:rPr>
+              <w:t>dPtrSumRebro</w:t>
+            </w:r>
+            <w:proofErr w:type="spellEnd"/>
+          </w:p>
+        </w:tc>
+        <w:tc>
+          <w:tcPr>
+            <w:tcW w:w="2520" w:type="dxa"/>
+            <w:vAlign w:val="center"/>
+          </w:tcPr>
+          <w:p>
+            <w:pPr>
+              <w:pStyle w:val="af3"/>
+              <w:tabs>
+                <w:tab w:val="left" w:pos="1134"/>
+              </w:tabs>
+              <w:ind w:left="0" w:firstLine="0"/>
+              <w:jc w:val="left"/>
+              <w:rPr>
+                <w:rFonts w:ascii="Cambria" w:hAnsi="Cambria"/>
+                <w:szCs w:val="24"/>
+              </w:rPr>
+            </w:pPr>
+          </w:p>
+        </w:tc>
+      </w:tr>
+      <w:tr>
+        <w:tc>
+          <w:tcPr>
+            <w:tcW w:w="5014" w:type="dxa"/>
+            <w:shd w:val="clear" w:color="auto" w:fill="auto"/>
+            <w:vAlign w:val="center"/>
+          </w:tcPr>
+          <w:p>
+            <w:pPr>
+              <w:pStyle w:val="af3"/>
+              <w:numPr>
+                <w:ilvl w:val="0"/>
+                <w:numId w:val="5"/>
+              </w:numPr>
+              <w:tabs>
+                <w:tab w:val="left" w:pos="171"/>
+              </w:tabs>
+              <w:autoSpaceDE w:val="0"/>
+              <w:autoSpaceDN w:val="0"/>
+              <w:adjustRightInd w:val="0"/>
+              <w:ind w:left="0" w:firstLine="0"/>
+              <w:jc w:val="left"/>
+              <w:rPr>
+                <w:rFonts w:ascii="Cambria" w:hAnsi="Cambria"/>
+                <w:szCs w:val="24"/>
+              </w:rPr>
+            </w:pPr>
+            <w:r>
+              <w:rPr>
+                <w:rFonts w:ascii="Cambria" w:hAnsi="Cambria"/>
+                <w:szCs w:val="24"/>
+              </w:rPr>
+              <w:t>Суммарные нивелирные потери, Па</w:t>
+            </w:r>
+          </w:p>
+        </w:tc>
+        <w:tc>
+          <w:tcPr>
+            <w:tcW w:w="2520" w:type="dxa"/>
+            <w:vAlign w:val="center"/>
+          </w:tcPr>
+          <w:p>
+            <w:pPr>
+              <w:pStyle w:val="af3"/>
+              <w:tabs>
+                <w:tab w:val="left" w:pos="1134"/>
+              </w:tabs>
+              <w:ind w:left="0" w:firstLine="0"/>
+              <w:jc w:val="left"/>
+              <w:rPr>
+                <w:rFonts w:ascii="Cambria" w:hAnsi="Cambria"/>
+                <w:szCs w:val="24"/>
+                <w:lang w:val="en-US"/>
+              </w:rPr>
+            </w:pPr>
+            <w:r>
+              <w:rPr>
+                <w:rFonts w:ascii="Cambria" w:hAnsi="Cambria"/>
+                <w:szCs w:val="24"/>
+                <w:lang w:val="en-US"/>
+              </w:rPr>
+              <w:t>_</w:t>
+            </w:r>
+            <w:proofErr w:type="spellStart"/>
+            <w:r>
+              <w:rPr>
+                <w:rFonts w:ascii="Cambria" w:hAnsi="Cambria"/>
+                <w:szCs w:val="24"/>
+                <w:lang w:val="en-US"/>
+              </w:rPr>
+              <w:t>dPnivSum</w:t>
+            </w:r>
+            <w:proofErr w:type="spellEnd"/>
+          </w:p>
+        </w:tc>
+        <w:tc>
+          <w:tcPr>
+            <w:tcW w:w="2520" w:type="dxa"/>
+            <w:vAlign w:val="center"/>
+          </w:tcPr>
+          <w:p>
+            <w:pPr>
+              <w:pStyle w:val="af3"/>
+              <w:tabs>
+                <w:tab w:val="left" w:pos="1134"/>
+              </w:tabs>
+              <w:ind w:left="0" w:firstLine="0"/>
+              <w:jc w:val="left"/>
+              <w:rPr>
+                <w:rFonts w:ascii="Cambria" w:hAnsi="Cambria"/>
+                <w:szCs w:val="24"/>
+              </w:rPr>
+            </w:pPr>
+          </w:p>
+        </w:tc>
+      </w:tr>
+      <w:tr>
+        <w:tc>
+          <w:tcPr>
+            <w:tcW w:w="5014" w:type="dxa"/>
+            <w:shd w:val="clear" w:color="auto" w:fill="auto"/>
+            <w:vAlign w:val="center"/>
+          </w:tcPr>
+          <w:p>
+            <w:pPr>
+              <w:pStyle w:val="af3"/>
+              <w:numPr>
+                <w:ilvl w:val="0"/>
+                <w:numId w:val="5"/>
+              </w:numPr>
+              <w:tabs>
+                <w:tab w:val="left" w:pos="171"/>
+              </w:tabs>
+              <w:autoSpaceDE w:val="0"/>
+              <w:autoSpaceDN w:val="0"/>
+              <w:adjustRightInd w:val="0"/>
+              <w:ind w:left="0" w:firstLine="0"/>
+              <w:jc w:val="left"/>
+              <w:rPr>
+                <w:rFonts w:ascii="Cambria" w:hAnsi="Cambria"/>
+                <w:szCs w:val="24"/>
+              </w:rPr>
+            </w:pPr>
+            <w:r>
+              <w:rPr>
+                <w:rFonts w:ascii="Cambria" w:hAnsi="Cambria"/>
+                <w:szCs w:val="24"/>
+              </w:rPr>
+              <w:t>Суммарные потери на ускорение, Па</w:t>
+            </w:r>
+          </w:p>
+        </w:tc>
+        <w:tc>
+          <w:tcPr>
+            <w:tcW w:w="2520" w:type="dxa"/>
+            <w:vAlign w:val="center"/>
+          </w:tcPr>
+          <w:p>
+            <w:pPr>
+              <w:pStyle w:val="af3"/>
+              <w:tabs>
+                <w:tab w:val="left" w:pos="1134"/>
+              </w:tabs>
+              <w:ind w:left="0" w:firstLine="0"/>
+              <w:jc w:val="left"/>
+              <w:rPr>
+                <w:rFonts w:ascii="Cambria" w:hAnsi="Cambria"/>
+                <w:szCs w:val="24"/>
+                <w:lang w:val="en-US"/>
+              </w:rPr>
+            </w:pPr>
+            <w:r>
+              <w:rPr>
+                <w:rFonts w:ascii="Cambria" w:hAnsi="Cambria"/>
+                <w:szCs w:val="24"/>
+                <w:lang w:val="en-US"/>
+              </w:rPr>
+              <w:t>_</w:t>
+            </w:r>
+            <w:proofErr w:type="spellStart"/>
+            <w:r>
+              <w:rPr>
+                <w:rFonts w:ascii="Cambria" w:hAnsi="Cambria"/>
+                <w:szCs w:val="24"/>
+                <w:lang w:val="en-US"/>
+              </w:rPr>
+              <w:t>dPconSum</w:t>
+            </w:r>
+            <w:proofErr w:type="spellEnd"/>
+          </w:p>
+        </w:tc>
+        <w:tc>
+          <w:tcPr>
+            <w:tcW w:w="2520" w:type="dxa"/>
+            <w:vAlign w:val="center"/>
+          </w:tcPr>
+          <w:p>
+            <w:pPr>
+              <w:pStyle w:val="af3"/>
+              <w:tabs>
+                <w:tab w:val="left" w:pos="1134"/>
+              </w:tabs>
+              <w:ind w:left="0" w:firstLine="0"/>
+              <w:jc w:val="left"/>
+              <w:rPr>
+                <w:rFonts w:ascii="Cambria" w:hAnsi="Cambria"/>
+                <w:szCs w:val="24"/>
+              </w:rPr>
+            </w:pPr>
+          </w:p>
+        </w:tc>
+      </w:tr>
+      <w:tr>
+        <w:tc>
+          <w:tcPr>
+            <w:tcW w:w="5014" w:type="dxa"/>
+            <w:shd w:val="clear" w:color="auto" w:fill="auto"/>
+            <w:vAlign w:val="center"/>
+          </w:tcPr>
+          <w:p>
+            <w:pPr>
+              <w:pStyle w:val="af3"/>
+              <w:numPr>
+                <w:ilvl w:val="0"/>
+                <w:numId w:val="5"/>
+              </w:numPr>
+              <w:tabs>
+                <w:tab w:val="left" w:pos="171"/>
+              </w:tabs>
+              <w:autoSpaceDE w:val="0"/>
+              <w:autoSpaceDN w:val="0"/>
+              <w:adjustRightInd w:val="0"/>
+              <w:ind w:left="0" w:firstLine="0"/>
+              <w:jc w:val="left"/>
+              <w:rPr>
+                <w:rFonts w:ascii="Cambria" w:hAnsi="Cambria"/>
+                <w:szCs w:val="24"/>
+              </w:rPr>
+            </w:pPr>
+            <w:r>
+              <w:rPr>
+                <w:rFonts w:ascii="Cambria" w:hAnsi="Cambria"/>
+                <w:szCs w:val="24"/>
+              </w:rPr>
+              <w:t>Суммарный напор насоса, Па</w:t>
+            </w:r>
+          </w:p>
+        </w:tc>
+        <w:tc>
+          <w:tcPr>
+            <w:tcW w:w="2520" w:type="dxa"/>
+            <w:vAlign w:val="center"/>
+          </w:tcPr>
+          <w:p>
+            <w:pPr>
+              <w:pStyle w:val="af3"/>
+              <w:tabs>
+                <w:tab w:val="left" w:pos="1134"/>
+              </w:tabs>
+              <w:ind w:left="0" w:firstLine="0"/>
+              <w:jc w:val="left"/>
+              <w:rPr>
+                <w:rFonts w:ascii="Cambria" w:hAnsi="Cambria"/>
+                <w:szCs w:val="24"/>
+                <w:lang w:val="en-US"/>
+              </w:rPr>
+            </w:pPr>
+            <w:r>
+              <w:rPr>
+                <w:rFonts w:ascii="Cambria" w:hAnsi="Cambria"/>
+                <w:szCs w:val="24"/>
+                <w:lang w:val="en-US"/>
+              </w:rPr>
+              <w:t>_</w:t>
+            </w:r>
+            <w:proofErr w:type="spellStart"/>
+            <w:r>
+              <w:rPr>
+                <w:rFonts w:ascii="Cambria" w:hAnsi="Cambria"/>
+                <w:szCs w:val="24"/>
+                <w:lang w:val="en-US"/>
+              </w:rPr>
+              <w:t>dPnasSum</w:t>
+            </w:r>
+            <w:proofErr w:type="spellEnd"/>
+          </w:p>
+        </w:tc>
+        <w:tc>
+          <w:tcPr>
+            <w:tcW w:w="2520" w:type="dxa"/>
+            <w:vAlign w:val="center"/>
+          </w:tcPr>
+          <w:p>
+            <w:pPr>
+              <w:pStyle w:val="af3"/>
+              <w:tabs>
+                <w:tab w:val="left" w:pos="1134"/>
+              </w:tabs>
+              <w:ind w:left="0" w:firstLine="0"/>
+              <w:jc w:val="left"/>
+              <w:rPr>
+                <w:rFonts w:ascii="Cambria" w:hAnsi="Cambria"/>
+                <w:szCs w:val="24"/>
+              </w:rPr>
+            </w:pPr>
+          </w:p>
+        </w:tc>
+      </w:tr>
+      <w:tr>
+        <w:tc>
+          <w:tcPr>
+            <w:tcW w:w="5014" w:type="dxa"/>
+            <w:shd w:val="clear" w:color="auto" w:fill="auto"/>
+            <w:vAlign w:val="center"/>
+          </w:tcPr>
+          <w:p>
+            <w:pPr>
+              <w:pStyle w:val="af3"/>
+              <w:numPr>
+                <w:ilvl w:val="0"/>
+                <w:numId w:val="5"/>
+              </w:numPr>
+              <w:tabs>
+                <w:tab w:val="left" w:pos="171"/>
+              </w:tabs>
+              <w:autoSpaceDE w:val="0"/>
+              <w:autoSpaceDN w:val="0"/>
+              <w:adjustRightInd w:val="0"/>
+              <w:ind w:left="0" w:firstLine="0"/>
+              <w:jc w:val="left"/>
+              <w:rPr>
+                <w:rFonts w:ascii="Cambria" w:hAnsi="Cambria"/>
+                <w:szCs w:val="24"/>
+              </w:rPr>
+            </w:pPr>
+            <w:r>
+              <w:rPr>
+                <w:rFonts w:ascii="Cambria" w:hAnsi="Cambria"/>
+                <w:szCs w:val="24"/>
+              </w:rPr>
+              <w:t>Суммарная мощность через стенку, Вт</w:t>
+            </w:r>
+          </w:p>
+        </w:tc>
+        <w:tc>
+          <w:tcPr>
+            <w:tcW w:w="2520" w:type="dxa"/>
+            <w:vAlign w:val="center"/>
+          </w:tcPr>
+          <w:p>
+            <w:pPr>
+              <w:pStyle w:val="af3"/>
+              <w:tabs>
+                <w:tab w:val="left" w:pos="1134"/>
+              </w:tabs>
+              <w:ind w:left="0" w:firstLine="0"/>
+              <w:jc w:val="left"/>
+              <w:rPr>
+                <w:rFonts w:ascii="Cambria" w:hAnsi="Cambria"/>
+                <w:szCs w:val="24"/>
+                <w:lang w:val="en-US"/>
+              </w:rPr>
+            </w:pPr>
+            <w:r>
+              <w:rPr>
+                <w:rFonts w:ascii="Cambria" w:hAnsi="Cambria"/>
+                <w:szCs w:val="24"/>
+                <w:lang w:val="en-US"/>
+              </w:rPr>
+              <w:t>_</w:t>
+            </w:r>
+            <w:proofErr w:type="spellStart"/>
+            <w:r>
+              <w:rPr>
+                <w:rFonts w:ascii="Cambria" w:hAnsi="Cambria"/>
+                <w:szCs w:val="24"/>
+                <w:lang w:val="en-US"/>
+              </w:rPr>
+              <w:t>qfSum</w:t>
+            </w:r>
+            <w:proofErr w:type="spellEnd"/>
+          </w:p>
+        </w:tc>
+        <w:tc>
+          <w:tcPr>
+            <w:tcW w:w="2520" w:type="dxa"/>
+            <w:vAlign w:val="center"/>
+          </w:tcPr>
+          <w:p>
+            <w:pPr>
+              <w:pStyle w:val="af3"/>
+              <w:tabs>
+                <w:tab w:val="left" w:pos="1134"/>
+              </w:tabs>
+              <w:ind w:left="0" w:firstLine="0"/>
+              <w:jc w:val="left"/>
+              <w:rPr>
+                <w:rFonts w:ascii="Cambria" w:hAnsi="Cambria"/>
+                <w:szCs w:val="24"/>
+              </w:rPr>
+            </w:pPr>
+          </w:p>
+        </w:tc>
+      </w:tr>
+      <w:tr>
+        <w:tc>
+          <w:tcPr>
+            <w:tcW w:w="5014" w:type="dxa"/>
+            <w:shd w:val="clear" w:color="auto" w:fill="auto"/>
+            <w:vAlign w:val="center"/>
+          </w:tcPr>
+          <w:p>
+            <w:pPr>
+              <w:pStyle w:val="af3"/>
+              <w:numPr>
+                <w:ilvl w:val="0"/>
+                <w:numId w:val="5"/>
+              </w:numPr>
+              <w:tabs>
+                <w:tab w:val="left" w:pos="171"/>
+              </w:tabs>
+              <w:autoSpaceDE w:val="0"/>
+              <w:autoSpaceDN w:val="0"/>
+              <w:adjustRightInd w:val="0"/>
+              <w:ind w:left="0" w:firstLine="0"/>
+              <w:jc w:val="left"/>
+              <w:rPr>
+                <w:rFonts w:ascii="Cambria" w:hAnsi="Cambria"/>
+                <w:szCs w:val="24"/>
+              </w:rPr>
+            </w:pPr>
+            <w:r>
+              <w:rPr>
+                <w:rFonts w:ascii="Cambria" w:hAnsi="Cambria"/>
+                <w:szCs w:val="24"/>
+              </w:rPr>
+              <w:t>Коэффициент теплоотдачи, Вт</w:t>
+            </w:r>
+            <w:proofErr w:type="gramStart"/>
+            <w:r>
+              <w:rPr>
+                <w:rFonts w:ascii="Cambria" w:hAnsi="Cambria"/>
+                <w:szCs w:val="24"/>
+              </w:rPr>
+              <w:t>/(</w:t>
+            </w:r>
+            <w:proofErr w:type="gramEnd"/>
+          </w:p>
+        </w:tc>
+        <w:tc>
+          <w:tcPr>
+            <w:tcW w:w="2520" w:type="dxa"/>
+            <w:vAlign w:val="center"/>
+          </w:tcPr>
+          <w:p>
+            <w:pPr>
+              <w:pStyle w:val="af3"/>
+              <w:tabs>
+                <w:tab w:val="left" w:pos="1134"/>
+              </w:tabs>
+              <w:ind w:left="0" w:firstLine="0"/>
+              <w:jc w:val="left"/>
+              <w:rPr>
+                <w:rFonts w:ascii="Cambria" w:hAnsi="Cambria"/>
+                <w:szCs w:val="24"/>
+                <w:lang w:val="en-US"/>
+              </w:rPr>
+            </w:pPr>
+            <w:r>
+              <w:rPr>
+                <w:rFonts w:ascii="Cambria" w:hAnsi="Cambria"/>
+                <w:szCs w:val="24"/>
+                <w:lang w:val="en-US"/>
+              </w:rPr>
+              <w:t>_Alfa</w:t>
+            </w:r>
+          </w:p>
+        </w:tc>
+        <w:tc>
+          <w:tcPr>
+            <w:tcW w:w="2520" w:type="dxa"/>
+            <w:vAlign w:val="center"/>
+          </w:tcPr>
+          <w:p>
+            <w:pPr>
+              <w:pStyle w:val="af3"/>
+              <w:tabs>
+                <w:tab w:val="left" w:pos="1134"/>
+              </w:tabs>
+              <w:ind w:left="0" w:firstLine="0"/>
+              <w:jc w:val="left"/>
+              <w:rPr>
+                <w:rFonts w:ascii="Cambria" w:hAnsi="Cambria"/>
+                <w:szCs w:val="24"/>
+              </w:rPr>
+            </w:pPr>
+          </w:p>
+        </w:tc>
+      </w:tr>
+      <w:tr>
+        <w:tc>
+          <w:tcPr>
+            <w:tcW w:w="5014" w:type="dxa"/>
+            <w:shd w:val="clear" w:color="auto" w:fill="auto"/>
+            <w:vAlign w:val="center"/>
+          </w:tcPr>
+          <w:p>
+            <w:pPr>
+              <w:pStyle w:val="af3"/>
+              <w:numPr>
+                <w:ilvl w:val="0"/>
+                <w:numId w:val="5"/>
+              </w:numPr>
+              <w:tabs>
+                <w:tab w:val="left" w:pos="171"/>
+              </w:tabs>
+              <w:autoSpaceDE w:val="0"/>
+              <w:autoSpaceDN w:val="0"/>
+              <w:adjustRightInd w:val="0"/>
+              <w:ind w:left="0" w:firstLine="0"/>
+              <w:jc w:val="left"/>
+              <w:rPr>
+                <w:rFonts w:ascii="Cambria" w:hAnsi="Cambria"/>
+                <w:szCs w:val="24"/>
+              </w:rPr>
+            </w:pPr>
+            <w:r>
+              <w:rPr>
+                <w:rFonts w:ascii="Cambria" w:hAnsi="Cambria"/>
+                <w:szCs w:val="24"/>
+              </w:rPr>
+              <w:t>Удельная энтальпия (массовое паросодержание)</w:t>
+            </w:r>
+          </w:p>
+        </w:tc>
+        <w:tc>
+          <w:tcPr>
+            <w:tcW w:w="2520" w:type="dxa"/>
+            <w:vAlign w:val="center"/>
+          </w:tcPr>
+          <w:p>
+            <w:pPr>
+              <w:pStyle w:val="af3"/>
+              <w:tabs>
+                <w:tab w:val="left" w:pos="1134"/>
+              </w:tabs>
+              <w:ind w:left="0" w:firstLine="0"/>
+              <w:jc w:val="left"/>
+              <w:rPr>
+                <w:rFonts w:ascii="Cambria" w:hAnsi="Cambria"/>
+                <w:szCs w:val="24"/>
+                <w:lang w:val="en-US"/>
+              </w:rPr>
+            </w:pPr>
+            <w:r>
+              <w:rPr>
+                <w:rFonts w:ascii="Cambria" w:hAnsi="Cambria"/>
+                <w:szCs w:val="24"/>
+                <w:lang w:val="en-US"/>
+              </w:rPr>
+              <w:t>_X</w:t>
+            </w:r>
+          </w:p>
+        </w:tc>
+        <w:tc>
+          <w:tcPr>
+            <w:tcW w:w="2520" w:type="dxa"/>
+            <w:vAlign w:val="center"/>
+          </w:tcPr>
+          <w:p>
+            <w:pPr>
+              <w:pStyle w:val="af3"/>
+              <w:tabs>
+                <w:tab w:val="left" w:pos="1134"/>
+              </w:tabs>
+              <w:ind w:left="0" w:firstLine="0"/>
+              <w:jc w:val="left"/>
+              <w:rPr>
+                <w:rFonts w:ascii="Cambria" w:hAnsi="Cambria"/>
+                <w:szCs w:val="24"/>
+              </w:rPr>
+            </w:pPr>
+          </w:p>
+        </w:tc>
+      </w:tr>
+      <w:tr>
+        <w:tc>
+          <w:tcPr>
+            <w:tcW w:w="5014" w:type="dxa"/>
+            <w:shd w:val="clear" w:color="auto" w:fill="auto"/>
+            <w:vAlign w:val="center"/>
+          </w:tcPr>
+          <w:p>
+            <w:pPr>
+              <w:pStyle w:val="af3"/>
+              <w:numPr>
+                <w:ilvl w:val="0"/>
+                <w:numId w:val="5"/>
+              </w:numPr>
+              <w:tabs>
+                <w:tab w:val="left" w:pos="171"/>
+              </w:tabs>
+              <w:autoSpaceDE w:val="0"/>
+              <w:autoSpaceDN w:val="0"/>
+              <w:adjustRightInd w:val="0"/>
+              <w:ind w:left="0" w:firstLine="0"/>
+              <w:jc w:val="left"/>
+              <w:rPr>
+                <w:rFonts w:ascii="Cambria" w:hAnsi="Cambria"/>
+                <w:szCs w:val="24"/>
+              </w:rPr>
+            </w:pPr>
+            <w:r>
+              <w:rPr>
+                <w:rFonts w:ascii="Cambria" w:hAnsi="Cambria"/>
+                <w:szCs w:val="24"/>
+              </w:rPr>
+              <w:t>Режим теплообмена</w:t>
+            </w:r>
+          </w:p>
+        </w:tc>
+        <w:tc>
+          <w:tcPr>
+            <w:tcW w:w="2520" w:type="dxa"/>
+            <w:vAlign w:val="center"/>
+          </w:tcPr>
+          <w:p>
+            <w:pPr>
+              <w:pStyle w:val="af3"/>
+              <w:tabs>
+                <w:tab w:val="left" w:pos="1134"/>
+              </w:tabs>
+              <w:ind w:left="0" w:firstLine="0"/>
+              <w:jc w:val="left"/>
+              <w:rPr>
+                <w:rFonts w:ascii="Cambria" w:hAnsi="Cambria"/>
+                <w:szCs w:val="24"/>
+                <w:lang w:val="en-US"/>
+              </w:rPr>
+            </w:pPr>
+            <w:r>
+              <w:rPr>
+                <w:rFonts w:ascii="Cambria" w:hAnsi="Cambria"/>
+                <w:szCs w:val="24"/>
+              </w:rPr>
+              <w:t>_</w:t>
+            </w:r>
+            <w:proofErr w:type="spellStart"/>
+            <w:r>
+              <w:rPr>
+                <w:rFonts w:ascii="Cambria" w:hAnsi="Cambria"/>
+                <w:szCs w:val="24"/>
+                <w:lang w:val="en-US"/>
+              </w:rPr>
+              <w:t>alfamode</w:t>
+            </w:r>
+            <w:proofErr w:type="spellEnd"/>
+          </w:p>
+        </w:tc>
+        <w:tc>
+          <w:tcPr>
+            <w:tcW w:w="2520" w:type="dxa"/>
+            <w:vAlign w:val="center"/>
+          </w:tcPr>
+          <w:p>
+            <w:pPr>
+              <w:pStyle w:val="af3"/>
+              <w:tabs>
+                <w:tab w:val="left" w:pos="1134"/>
+              </w:tabs>
+              <w:ind w:left="0" w:firstLine="0"/>
+              <w:jc w:val="left"/>
+              <w:rPr>
+                <w:rFonts w:ascii="Cambria" w:hAnsi="Cambria"/>
+                <w:szCs w:val="24"/>
+              </w:rPr>
+            </w:pPr>
+          </w:p>
+        </w:tc>
+      </w:tr>
+      <w:tr>
+        <w:tc>
+          <w:tcPr>
+            <w:tcW w:w="5014" w:type="dxa"/>
+            <w:shd w:val="clear" w:color="auto" w:fill="auto"/>
+            <w:vAlign w:val="center"/>
+          </w:tcPr>
+          <w:p>
+            <w:pPr>
+              <w:pStyle w:val="af3"/>
+              <w:numPr>
+                <w:ilvl w:val="0"/>
+                <w:numId w:val="5"/>
+              </w:numPr>
+              <w:tabs>
+                <w:tab w:val="left" w:pos="171"/>
+              </w:tabs>
+              <w:autoSpaceDE w:val="0"/>
+              <w:autoSpaceDN w:val="0"/>
+              <w:adjustRightInd w:val="0"/>
+              <w:ind w:left="0" w:firstLine="0"/>
+              <w:jc w:val="left"/>
+              <w:rPr>
+                <w:rFonts w:ascii="Cambria" w:hAnsi="Cambria"/>
+                <w:szCs w:val="24"/>
+              </w:rPr>
+            </w:pPr>
+            <w:r>
+              <w:rPr>
+                <w:rFonts w:ascii="Cambria" w:hAnsi="Cambria"/>
+                <w:szCs w:val="24"/>
+              </w:rPr>
+              <w:t xml:space="preserve">Температура, усредненная по массе, </w:t>
+            </w:r>
+            <w:r>
+              <w:rPr>
+                <w:rFonts w:ascii="Cambria" w:hAnsi="Cambria"/>
+                <w:szCs w:val="24"/>
+              </w:rPr>
+              <w:t>°С</w:t>
+            </w:r>
+          </w:p>
+        </w:tc>
+        <w:tc>
+          <w:tcPr>
+            <w:tcW w:w="2520" w:type="dxa"/>
+            <w:vAlign w:val="center"/>
+          </w:tcPr>
+          <w:p>
+            <w:pPr>
+              <w:pStyle w:val="af3"/>
+              <w:tabs>
+                <w:tab w:val="left" w:pos="1134"/>
+              </w:tabs>
+              <w:ind w:left="0" w:firstLine="0"/>
+              <w:jc w:val="left"/>
+              <w:rPr>
+                <w:rFonts w:ascii="Cambria" w:hAnsi="Cambria"/>
+                <w:szCs w:val="24"/>
+                <w:lang w:val="en-US"/>
+              </w:rPr>
+            </w:pPr>
+            <w:r>
+              <w:rPr>
+                <w:rFonts w:ascii="Cambria" w:hAnsi="Cambria"/>
+                <w:szCs w:val="24"/>
+                <w:lang w:val="en-US"/>
+              </w:rPr>
+              <w:t>_</w:t>
+            </w:r>
+            <w:proofErr w:type="spellStart"/>
+            <w:r>
+              <w:rPr>
+                <w:rFonts w:ascii="Cambria" w:hAnsi="Cambria"/>
+                <w:szCs w:val="24"/>
+                <w:lang w:val="en-US"/>
+              </w:rPr>
+              <w:t>t_coolant_middle_m</w:t>
+            </w:r>
+            <w:proofErr w:type="spellEnd"/>
+          </w:p>
+        </w:tc>
+        <w:tc>
+          <w:tcPr>
+            <w:tcW w:w="2520" w:type="dxa"/>
+            <w:vAlign w:val="center"/>
+          </w:tcPr>
+          <w:p>
+            <w:pPr>
+              <w:pStyle w:val="af3"/>
+              <w:tabs>
+                <w:tab w:val="left" w:pos="1134"/>
+              </w:tabs>
+              <w:ind w:left="0" w:firstLine="0"/>
+              <w:jc w:val="left"/>
+              <w:rPr>
+                <w:rFonts w:ascii="Cambria" w:hAnsi="Cambria"/>
+                <w:szCs w:val="24"/>
+              </w:rPr>
+            </w:pPr>
+          </w:p>
+        </w:tc>
+      </w:tr>
+      <w:tr>
+        <w:tc>
+          <w:tcPr>
+            <w:tcW w:w="5014" w:type="dxa"/>
+            <w:shd w:val="clear" w:color="auto" w:fill="auto"/>
+            <w:vAlign w:val="center"/>
+          </w:tcPr>
+          <w:p>
+            <w:pPr>
+              <w:pStyle w:val="af3"/>
+              <w:numPr>
+                <w:ilvl w:val="0"/>
+                <w:numId w:val="5"/>
+              </w:numPr>
+              <w:tabs>
+                <w:tab w:val="left" w:pos="171"/>
+              </w:tabs>
+              <w:autoSpaceDE w:val="0"/>
+              <w:autoSpaceDN w:val="0"/>
+              <w:adjustRightInd w:val="0"/>
+              <w:ind w:left="0" w:firstLine="0"/>
+              <w:jc w:val="left"/>
+              <w:rPr>
+                <w:rFonts w:ascii="Cambria" w:hAnsi="Cambria"/>
+                <w:szCs w:val="24"/>
+              </w:rPr>
+            </w:pPr>
+            <w:r>
+              <w:rPr>
+                <w:rFonts w:ascii="Cambria" w:hAnsi="Cambria"/>
+                <w:szCs w:val="24"/>
+              </w:rPr>
+              <w:t>Масса теплоносителя в ячейках</w:t>
+            </w:r>
+          </w:p>
+        </w:tc>
+        <w:tc>
+          <w:tcPr>
+            <w:tcW w:w="2520" w:type="dxa"/>
+            <w:vAlign w:val="center"/>
+          </w:tcPr>
+          <w:p>
+            <w:pPr>
+              <w:pStyle w:val="af3"/>
+              <w:tabs>
+                <w:tab w:val="left" w:pos="1134"/>
+              </w:tabs>
+              <w:ind w:left="0" w:firstLine="0"/>
+              <w:jc w:val="left"/>
+              <w:rPr>
+                <w:rFonts w:ascii="Cambria" w:hAnsi="Cambria"/>
+                <w:szCs w:val="24"/>
+                <w:lang w:val="en-US"/>
+              </w:rPr>
+            </w:pPr>
+            <w:r>
+              <w:rPr>
+                <w:rFonts w:ascii="Cambria" w:hAnsi="Cambria"/>
+                <w:szCs w:val="24"/>
+                <w:lang w:val="en-US"/>
+              </w:rPr>
+              <w:t>_m1</w:t>
+            </w:r>
+          </w:p>
+        </w:tc>
+        <w:tc>
+          <w:tcPr>
+            <w:tcW w:w="2520" w:type="dxa"/>
+            <w:vAlign w:val="center"/>
+          </w:tcPr>
+          <w:p>
+            <w:pPr>
+              <w:pStyle w:val="af3"/>
+              <w:tabs>
+                <w:tab w:val="left" w:pos="1134"/>
+              </w:tabs>
+              <w:ind w:left="0" w:firstLine="0"/>
+              <w:jc w:val="left"/>
+              <w:rPr>
+                <w:rFonts w:ascii="Cambria" w:hAnsi="Cambria"/>
+                <w:szCs w:val="24"/>
+              </w:rPr>
+            </w:pPr>
+          </w:p>
+        </w:tc>
+      </w:tr>
+      <w:tr>
+        <w:tc>
+          <w:tcPr>
+            <w:tcW w:w="5014" w:type="dxa"/>
+            <w:shd w:val="clear" w:color="auto" w:fill="auto"/>
+            <w:vAlign w:val="center"/>
+          </w:tcPr>
+          <w:p>
+            <w:pPr>
+              <w:pStyle w:val="af3"/>
+              <w:numPr>
+                <w:ilvl w:val="0"/>
+                <w:numId w:val="5"/>
+              </w:numPr>
+              <w:tabs>
+                <w:tab w:val="left" w:pos="171"/>
+              </w:tabs>
+              <w:autoSpaceDE w:val="0"/>
+              <w:autoSpaceDN w:val="0"/>
+              <w:adjustRightInd w:val="0"/>
+              <w:ind w:left="0" w:firstLine="0"/>
+              <w:jc w:val="left"/>
+              <w:rPr>
+                <w:rFonts w:ascii="Cambria" w:hAnsi="Cambria"/>
+                <w:szCs w:val="24"/>
+              </w:rPr>
+            </w:pPr>
+            <w:r>
+              <w:rPr>
+                <w:rFonts w:ascii="Cambria" w:hAnsi="Cambria"/>
+                <w:szCs w:val="24"/>
+              </w:rPr>
+              <w:t xml:space="preserve">Масса теплоносителя в ячейках (по </w:t>
+            </w:r>
+            <w:proofErr w:type="spellStart"/>
+            <w:r>
+              <w:rPr>
+                <w:rFonts w:ascii="Cambria" w:hAnsi="Cambria"/>
+                <w:szCs w:val="24"/>
+              </w:rPr>
+              <w:t>ур-нию</w:t>
+            </w:r>
+            <w:proofErr w:type="spellEnd"/>
+            <w:r>
+              <w:rPr>
+                <w:rFonts w:ascii="Cambria" w:hAnsi="Cambria"/>
+                <w:szCs w:val="24"/>
+              </w:rPr>
+              <w:t xml:space="preserve"> сохранения массы)</w:t>
+            </w:r>
+            <w:r>
+              <w:rPr>
+                <w:rFonts w:ascii="Cambria" w:hAnsi="Cambria"/>
+                <w:szCs w:val="24"/>
+              </w:rPr>
+              <w:t>, кг</w:t>
+            </w:r>
+          </w:p>
+        </w:tc>
+        <w:tc>
+          <w:tcPr>
+            <w:tcW w:w="2520" w:type="dxa"/>
+            <w:vAlign w:val="center"/>
+          </w:tcPr>
+          <w:p>
+            <w:pPr>
+              <w:pStyle w:val="af3"/>
+              <w:tabs>
+                <w:tab w:val="left" w:pos="1134"/>
+              </w:tabs>
+              <w:ind w:left="0" w:firstLine="0"/>
+              <w:jc w:val="left"/>
+              <w:rPr>
+                <w:rFonts w:ascii="Cambria" w:hAnsi="Cambria"/>
+                <w:szCs w:val="24"/>
+                <w:lang w:val="en-US"/>
+              </w:rPr>
+            </w:pPr>
+            <w:r>
+              <w:rPr>
+                <w:rFonts w:ascii="Cambria" w:hAnsi="Cambria"/>
+                <w:szCs w:val="24"/>
+                <w:lang w:val="en-US"/>
+              </w:rPr>
+              <w:t>_m2</w:t>
+            </w:r>
+          </w:p>
+        </w:tc>
+        <w:tc>
+          <w:tcPr>
+            <w:tcW w:w="2520" w:type="dxa"/>
+            <w:vAlign w:val="center"/>
+          </w:tcPr>
+          <w:p>
+            <w:pPr>
+              <w:pStyle w:val="af3"/>
+              <w:tabs>
+                <w:tab w:val="left" w:pos="1134"/>
+              </w:tabs>
+              <w:ind w:left="0" w:firstLine="0"/>
+              <w:jc w:val="left"/>
+              <w:rPr>
+                <w:rFonts w:ascii="Cambria" w:hAnsi="Cambria"/>
+                <w:szCs w:val="24"/>
+              </w:rPr>
+            </w:pPr>
+          </w:p>
+        </w:tc>
+      </w:tr>
+      <w:tr>
+        <w:tc>
+          <w:tcPr>
+            <w:tcW w:w="5014" w:type="dxa"/>
+            <w:shd w:val="clear" w:color="auto" w:fill="auto"/>
+            <w:vAlign w:val="center"/>
+          </w:tcPr>
+          <w:p>
+            <w:pPr>
+              <w:pStyle w:val="af3"/>
+              <w:numPr>
+                <w:ilvl w:val="0"/>
+                <w:numId w:val="5"/>
+              </w:numPr>
+              <w:tabs>
+                <w:tab w:val="left" w:pos="171"/>
+              </w:tabs>
+              <w:autoSpaceDE w:val="0"/>
+              <w:autoSpaceDN w:val="0"/>
+              <w:adjustRightInd w:val="0"/>
+              <w:ind w:left="0" w:firstLine="0"/>
+              <w:jc w:val="left"/>
+              <w:rPr>
+                <w:rFonts w:ascii="Cambria" w:hAnsi="Cambria"/>
+                <w:szCs w:val="24"/>
+              </w:rPr>
+            </w:pPr>
+            <w:r>
+              <w:rPr>
+                <w:rFonts w:ascii="Cambria" w:hAnsi="Cambria"/>
+                <w:szCs w:val="24"/>
+              </w:rPr>
+              <w:t xml:space="preserve">Масса теплоносителя в ячейках (по </w:t>
+            </w:r>
+            <w:proofErr w:type="spellStart"/>
+            <w:r>
+              <w:rPr>
+                <w:rFonts w:ascii="Cambria" w:hAnsi="Cambria"/>
+                <w:szCs w:val="24"/>
+              </w:rPr>
+              <w:t>ур-нию</w:t>
+            </w:r>
+            <w:proofErr w:type="spellEnd"/>
+            <w:r>
+              <w:rPr>
+                <w:rFonts w:ascii="Cambria" w:hAnsi="Cambria"/>
+                <w:szCs w:val="24"/>
+              </w:rPr>
+              <w:t xml:space="preserve"> состояния), кг</w:t>
+            </w:r>
+          </w:p>
+        </w:tc>
+        <w:tc>
+          <w:tcPr>
+            <w:tcW w:w="2520" w:type="dxa"/>
+            <w:vAlign w:val="center"/>
+          </w:tcPr>
+          <w:p>
+            <w:pPr>
+              <w:pStyle w:val="af3"/>
+              <w:tabs>
+                <w:tab w:val="left" w:pos="1134"/>
+              </w:tabs>
+              <w:ind w:left="0" w:firstLine="0"/>
+              <w:jc w:val="left"/>
+              <w:rPr>
+                <w:rFonts w:ascii="Cambria" w:hAnsi="Cambria"/>
+                <w:szCs w:val="24"/>
+                <w:lang w:val="en-US"/>
+              </w:rPr>
+            </w:pPr>
+            <w:r>
+              <w:rPr>
+                <w:rFonts w:ascii="Cambria" w:hAnsi="Cambria"/>
+                <w:szCs w:val="24"/>
+                <w:lang w:val="en-US"/>
+              </w:rPr>
+              <w:t>_lm</w:t>
+            </w:r>
+          </w:p>
+        </w:tc>
+        <w:tc>
+          <w:tcPr>
+            <w:tcW w:w="2520" w:type="dxa"/>
+            <w:vAlign w:val="center"/>
+          </w:tcPr>
+          <w:p>
+            <w:pPr>
+              <w:pStyle w:val="af3"/>
+              <w:tabs>
+                <w:tab w:val="left" w:pos="1134"/>
+              </w:tabs>
+              <w:ind w:left="0" w:firstLine="0"/>
+              <w:jc w:val="left"/>
+              <w:rPr>
+                <w:rFonts w:ascii="Cambria" w:hAnsi="Cambria"/>
+                <w:szCs w:val="24"/>
+              </w:rPr>
+            </w:pPr>
+          </w:p>
+        </w:tc>
+      </w:tr>
+      <w:tr>
+        <w:tc>
+          <w:tcPr>
+            <w:tcW w:w="5014" w:type="dxa"/>
+            <w:shd w:val="clear" w:color="auto" w:fill="auto"/>
+            <w:vAlign w:val="center"/>
+          </w:tcPr>
+          <w:p>
+            <w:pPr>
+              <w:pStyle w:val="af3"/>
+              <w:numPr>
+                <w:ilvl w:val="0"/>
+                <w:numId w:val="5"/>
+              </w:numPr>
+              <w:tabs>
+                <w:tab w:val="left" w:pos="171"/>
+              </w:tabs>
+              <w:autoSpaceDE w:val="0"/>
+              <w:autoSpaceDN w:val="0"/>
+              <w:adjustRightInd w:val="0"/>
+              <w:ind w:left="0" w:firstLine="0"/>
+              <w:jc w:val="left"/>
+              <w:rPr>
+                <w:rFonts w:ascii="Cambria" w:hAnsi="Cambria"/>
+                <w:szCs w:val="24"/>
+              </w:rPr>
+            </w:pPr>
+            <w:r>
+              <w:rPr>
+                <w:rFonts w:ascii="Cambria" w:hAnsi="Cambria"/>
+                <w:szCs w:val="24"/>
+              </w:rPr>
+              <w:t>Дисбаланс массы в ячейках, кг</w:t>
+            </w:r>
+          </w:p>
+        </w:tc>
+        <w:tc>
+          <w:tcPr>
+            <w:tcW w:w="2520" w:type="dxa"/>
+            <w:vAlign w:val="center"/>
+          </w:tcPr>
+          <w:p>
+            <w:pPr>
+              <w:pStyle w:val="af3"/>
+              <w:tabs>
+                <w:tab w:val="left" w:pos="1134"/>
+              </w:tabs>
+              <w:ind w:left="0" w:firstLine="0"/>
+              <w:jc w:val="left"/>
+              <w:rPr>
+                <w:rFonts w:ascii="Cambria" w:hAnsi="Cambria"/>
+                <w:szCs w:val="24"/>
+                <w:lang w:val="en-US"/>
+              </w:rPr>
+            </w:pPr>
+            <w:r>
+              <w:rPr>
+                <w:rFonts w:ascii="Cambria" w:hAnsi="Cambria"/>
+                <w:szCs w:val="24"/>
+                <w:lang w:val="en-US"/>
+              </w:rPr>
+              <w:t>_h1</w:t>
+            </w:r>
+          </w:p>
+        </w:tc>
+        <w:tc>
+          <w:tcPr>
+            <w:tcW w:w="2520" w:type="dxa"/>
+            <w:vAlign w:val="center"/>
+          </w:tcPr>
+          <w:p>
+            <w:pPr>
+              <w:pStyle w:val="af3"/>
+              <w:tabs>
+                <w:tab w:val="left" w:pos="1134"/>
+              </w:tabs>
+              <w:ind w:left="0" w:firstLine="0"/>
+              <w:jc w:val="left"/>
+              <w:rPr>
+                <w:rFonts w:ascii="Cambria" w:hAnsi="Cambria"/>
+                <w:szCs w:val="24"/>
+              </w:rPr>
+            </w:pPr>
+          </w:p>
+        </w:tc>
+      </w:tr>
+      <w:tr>
+        <w:tc>
+          <w:tcPr>
+            <w:tcW w:w="5014" w:type="dxa"/>
+            <w:shd w:val="clear" w:color="auto" w:fill="auto"/>
+            <w:vAlign w:val="center"/>
+          </w:tcPr>
+          <w:p>
+            <w:pPr>
+              <w:pStyle w:val="af3"/>
+              <w:numPr>
+                <w:ilvl w:val="0"/>
+                <w:numId w:val="5"/>
+              </w:numPr>
+              <w:tabs>
+                <w:tab w:val="left" w:pos="171"/>
+              </w:tabs>
+              <w:autoSpaceDE w:val="0"/>
+              <w:autoSpaceDN w:val="0"/>
+              <w:adjustRightInd w:val="0"/>
+              <w:ind w:left="0" w:firstLine="0"/>
+              <w:jc w:val="left"/>
+              <w:rPr>
+                <w:rFonts w:ascii="Cambria" w:hAnsi="Cambria"/>
+                <w:szCs w:val="24"/>
+              </w:rPr>
+            </w:pPr>
+            <w:r>
+              <w:rPr>
+                <w:rFonts w:ascii="Cambria" w:hAnsi="Cambria"/>
+                <w:szCs w:val="24"/>
+              </w:rPr>
+              <w:t xml:space="preserve">Энтальпия теплоносителя в ячейках (по </w:t>
+            </w:r>
+            <w:proofErr w:type="spellStart"/>
+            <w:r>
+              <w:rPr>
+                <w:rFonts w:ascii="Cambria" w:hAnsi="Cambria"/>
+                <w:szCs w:val="24"/>
+              </w:rPr>
+              <w:t>ур-нию</w:t>
+            </w:r>
+            <w:proofErr w:type="spellEnd"/>
+            <w:r>
+              <w:rPr>
+                <w:rFonts w:ascii="Cambria" w:hAnsi="Cambria"/>
+                <w:szCs w:val="24"/>
+              </w:rPr>
+              <w:t xml:space="preserve"> сохранения энергии), Дж</w:t>
+            </w:r>
+          </w:p>
+        </w:tc>
+        <w:tc>
+          <w:tcPr>
+            <w:tcW w:w="2520" w:type="dxa"/>
+            <w:vAlign w:val="center"/>
+          </w:tcPr>
+          <w:p>
+            <w:pPr>
+              <w:pStyle w:val="af3"/>
+              <w:tabs>
+                <w:tab w:val="left" w:pos="1134"/>
+              </w:tabs>
+              <w:ind w:left="0" w:firstLine="0"/>
+              <w:jc w:val="left"/>
+              <w:rPr>
+                <w:rFonts w:ascii="Cambria" w:hAnsi="Cambria"/>
+                <w:szCs w:val="24"/>
+                <w:lang w:val="en-US"/>
+              </w:rPr>
+            </w:pPr>
+            <w:r>
+              <w:rPr>
+                <w:rFonts w:ascii="Cambria" w:hAnsi="Cambria"/>
+                <w:szCs w:val="24"/>
+                <w:lang w:val="en-US"/>
+              </w:rPr>
+              <w:t>_h2</w:t>
+            </w:r>
+          </w:p>
+        </w:tc>
+        <w:tc>
+          <w:tcPr>
+            <w:tcW w:w="2520" w:type="dxa"/>
+            <w:vAlign w:val="center"/>
+          </w:tcPr>
+          <w:p>
+            <w:pPr>
+              <w:pStyle w:val="af3"/>
+              <w:tabs>
+                <w:tab w:val="left" w:pos="1134"/>
+              </w:tabs>
+              <w:ind w:left="0" w:firstLine="0"/>
+              <w:jc w:val="left"/>
+              <w:rPr>
+                <w:rFonts w:ascii="Cambria" w:hAnsi="Cambria"/>
+                <w:szCs w:val="24"/>
+              </w:rPr>
+            </w:pPr>
+          </w:p>
+        </w:tc>
+      </w:tr>
+      <w:tr>
+        <w:tc>
+          <w:tcPr>
+            <w:tcW w:w="5014" w:type="dxa"/>
+            <w:shd w:val="clear" w:color="auto" w:fill="auto"/>
+            <w:vAlign w:val="center"/>
+          </w:tcPr>
+          <w:p>
+            <w:pPr>
+              <w:pStyle w:val="af3"/>
+              <w:numPr>
+                <w:ilvl w:val="0"/>
+                <w:numId w:val="5"/>
+              </w:numPr>
+              <w:tabs>
+                <w:tab w:val="left" w:pos="171"/>
+              </w:tabs>
+              <w:autoSpaceDE w:val="0"/>
+              <w:autoSpaceDN w:val="0"/>
+              <w:adjustRightInd w:val="0"/>
+              <w:ind w:left="0" w:firstLine="0"/>
+              <w:jc w:val="left"/>
+              <w:rPr>
+                <w:rFonts w:ascii="Cambria" w:hAnsi="Cambria"/>
+                <w:szCs w:val="24"/>
+              </w:rPr>
+            </w:pPr>
+            <w:r>
+              <w:rPr>
+                <w:rFonts w:ascii="Cambria" w:hAnsi="Cambria"/>
+                <w:szCs w:val="24"/>
+              </w:rPr>
+              <w:t>Дисбаланс энтальпии в ячейках, Дж</w:t>
+            </w:r>
+          </w:p>
+        </w:tc>
+        <w:tc>
+          <w:tcPr>
+            <w:tcW w:w="2520" w:type="dxa"/>
+            <w:vAlign w:val="center"/>
+          </w:tcPr>
+          <w:p>
+            <w:pPr>
+              <w:pStyle w:val="af3"/>
+              <w:tabs>
+                <w:tab w:val="left" w:pos="1134"/>
+              </w:tabs>
+              <w:ind w:left="0" w:firstLine="0"/>
+              <w:jc w:val="left"/>
+              <w:rPr>
+                <w:rFonts w:ascii="Cambria" w:hAnsi="Cambria"/>
+                <w:szCs w:val="24"/>
+                <w:lang w:val="en-US"/>
+              </w:rPr>
+            </w:pPr>
+            <w:r>
+              <w:rPr>
+                <w:rFonts w:ascii="Cambria" w:hAnsi="Cambria"/>
+                <w:szCs w:val="24"/>
+                <w:lang w:val="en-US"/>
+              </w:rPr>
+              <w:t>_</w:t>
+            </w:r>
+            <w:proofErr w:type="spellStart"/>
+            <w:r>
+              <w:rPr>
+                <w:rFonts w:ascii="Cambria" w:hAnsi="Cambria"/>
+                <w:szCs w:val="24"/>
+                <w:lang w:val="en-US"/>
+              </w:rPr>
+              <w:t>lh</w:t>
+            </w:r>
+            <w:proofErr w:type="spellEnd"/>
+          </w:p>
+        </w:tc>
+        <w:tc>
+          <w:tcPr>
+            <w:tcW w:w="2520" w:type="dxa"/>
+            <w:vAlign w:val="center"/>
+          </w:tcPr>
+          <w:p>
+            <w:pPr>
+              <w:pStyle w:val="af3"/>
+              <w:tabs>
+                <w:tab w:val="left" w:pos="1134"/>
+              </w:tabs>
+              <w:ind w:left="0" w:firstLine="0"/>
+              <w:jc w:val="left"/>
+              <w:rPr>
+                <w:rFonts w:ascii="Cambria" w:hAnsi="Cambria"/>
+                <w:szCs w:val="24"/>
+              </w:rPr>
+            </w:pPr>
+          </w:p>
+        </w:tc>
+      </w:tr>
+      <w:tr>
+        <w:tc>
+          <w:tcPr>
+            <w:tcW w:w="5014" w:type="dxa"/>
+            <w:shd w:val="clear" w:color="auto" w:fill="auto"/>
+            <w:vAlign w:val="center"/>
+          </w:tcPr>
+          <w:p>
+            <w:pPr>
+              <w:pStyle w:val="af3"/>
+              <w:numPr>
+                <w:ilvl w:val="0"/>
+                <w:numId w:val="5"/>
+              </w:numPr>
+              <w:tabs>
+                <w:tab w:val="left" w:pos="171"/>
+              </w:tabs>
+              <w:autoSpaceDE w:val="0"/>
+              <w:autoSpaceDN w:val="0"/>
+              <w:adjustRightInd w:val="0"/>
+              <w:ind w:left="0" w:firstLine="0"/>
+              <w:jc w:val="left"/>
+              <w:rPr>
+                <w:rFonts w:ascii="Cambria" w:hAnsi="Cambria"/>
+                <w:szCs w:val="24"/>
+              </w:rPr>
+            </w:pPr>
+            <w:r>
+              <w:rPr>
+                <w:rFonts w:ascii="Cambria" w:hAnsi="Cambria"/>
+                <w:szCs w:val="24"/>
+              </w:rPr>
+              <w:t>Концентрация пассивных примесей, кг/кг</w:t>
+            </w:r>
+          </w:p>
+        </w:tc>
+        <w:tc>
+          <w:tcPr>
+            <w:tcW w:w="2520" w:type="dxa"/>
+            <w:vAlign w:val="center"/>
+          </w:tcPr>
+          <w:p>
+            <w:pPr>
+              <w:pStyle w:val="af3"/>
+              <w:tabs>
+                <w:tab w:val="left" w:pos="1134"/>
+              </w:tabs>
+              <w:ind w:left="0" w:firstLine="0"/>
+              <w:jc w:val="left"/>
+              <w:rPr>
+                <w:rFonts w:ascii="Cambria" w:hAnsi="Cambria"/>
+                <w:szCs w:val="24"/>
+                <w:lang w:val="en-US"/>
+              </w:rPr>
+            </w:pPr>
+            <w:r>
+              <w:rPr>
+                <w:rFonts w:ascii="Cambria" w:hAnsi="Cambria"/>
+                <w:szCs w:val="24"/>
+                <w:lang w:val="en-US"/>
+              </w:rPr>
+              <w:t>_</w:t>
+            </w:r>
+            <w:proofErr w:type="spellStart"/>
+            <w:r>
+              <w:rPr>
+                <w:rFonts w:ascii="Cambria" w:hAnsi="Cambria"/>
+                <w:szCs w:val="24"/>
+                <w:lang w:val="en-US"/>
+              </w:rPr>
+              <w:t>c_passive_tracer</w:t>
+            </w:r>
+            <w:proofErr w:type="spellEnd"/>
+          </w:p>
+        </w:tc>
+        <w:tc>
+          <w:tcPr>
+            <w:tcW w:w="2520" w:type="dxa"/>
+            <w:vAlign w:val="center"/>
+          </w:tcPr>
+          <w:p>
+            <w:pPr>
+              <w:pStyle w:val="af3"/>
+              <w:tabs>
+                <w:tab w:val="left" w:pos="1134"/>
+              </w:tabs>
+              <w:ind w:left="0" w:firstLine="0"/>
+              <w:jc w:val="left"/>
+              <w:rPr>
+                <w:rFonts w:ascii="Cambria" w:hAnsi="Cambria"/>
+                <w:szCs w:val="24"/>
+              </w:rPr>
+            </w:pPr>
+          </w:p>
+        </w:tc>
+      </w:tr>
+      <w:tr>
+        <w:tc>
+          <w:tcPr>
+            <w:tcW w:w="5014" w:type="dxa"/>
+            <w:shd w:val="clear" w:color="auto" w:fill="auto"/>
+            <w:vAlign w:val="center"/>
+          </w:tcPr>
+          <w:p>
+            <w:pPr>
+              <w:pStyle w:val="af3"/>
+              <w:numPr>
+                <w:ilvl w:val="0"/>
+                <w:numId w:val="5"/>
+              </w:numPr>
+              <w:tabs>
+                <w:tab w:val="left" w:pos="171"/>
+              </w:tabs>
+              <w:autoSpaceDE w:val="0"/>
+              <w:autoSpaceDN w:val="0"/>
+              <w:adjustRightInd w:val="0"/>
+              <w:ind w:left="0" w:firstLine="0"/>
+              <w:jc w:val="left"/>
+              <w:rPr>
+                <w:rFonts w:ascii="Cambria" w:hAnsi="Cambria"/>
+                <w:szCs w:val="24"/>
+              </w:rPr>
+            </w:pPr>
+          </w:p>
+        </w:tc>
+        <w:tc>
+          <w:tcPr>
+            <w:tcW w:w="2520" w:type="dxa"/>
+            <w:vAlign w:val="center"/>
+          </w:tcPr>
+          <w:p>
+            <w:pPr>
+              <w:pStyle w:val="af3"/>
+              <w:tabs>
+                <w:tab w:val="left" w:pos="1134"/>
+              </w:tabs>
+              <w:ind w:left="0" w:firstLine="0"/>
+              <w:jc w:val="left"/>
+              <w:rPr>
+                <w:rFonts w:ascii="Cambria" w:hAnsi="Cambria"/>
+                <w:szCs w:val="24"/>
+              </w:rPr>
+            </w:pPr>
+          </w:p>
+        </w:tc>
+        <w:tc>
+          <w:tcPr>
+            <w:tcW w:w="2520" w:type="dxa"/>
+            <w:vAlign w:val="center"/>
+          </w:tcPr>
+          <w:p>
+            <w:pPr>
+              <w:pStyle w:val="af3"/>
+              <w:tabs>
+                <w:tab w:val="left" w:pos="1134"/>
+              </w:tabs>
+              <w:ind w:left="0" w:firstLine="0"/>
+              <w:jc w:val="left"/>
+              <w:rPr>
+                <w:rFonts w:ascii="Cambria" w:hAnsi="Cambria"/>
+                <w:szCs w:val="24"/>
+              </w:rPr>
+            </w:pPr>
+          </w:p>
+        </w:tc>
+      </w:tr>
+      <w:tr>
+        <w:tc>
+          <w:tcPr>
+            <w:tcW w:w="5014" w:type="dxa"/>
+            <w:shd w:val="clear" w:color="auto" w:fill="auto"/>
+            <w:vAlign w:val="center"/>
+          </w:tcPr>
+          <w:p>
+            <w:pPr>
+              <w:pStyle w:val="af3"/>
+              <w:numPr>
+                <w:ilvl w:val="0"/>
+                <w:numId w:val="5"/>
+              </w:numPr>
+              <w:tabs>
+                <w:tab w:val="left" w:pos="171"/>
+              </w:tabs>
+              <w:autoSpaceDE w:val="0"/>
+              <w:autoSpaceDN w:val="0"/>
+              <w:adjustRightInd w:val="0"/>
+              <w:ind w:left="0" w:firstLine="0"/>
+              <w:jc w:val="left"/>
+              <w:rPr>
+                <w:rFonts w:ascii="Cambria" w:hAnsi="Cambria"/>
+                <w:szCs w:val="24"/>
+              </w:rPr>
+            </w:pPr>
+          </w:p>
+        </w:tc>
+        <w:tc>
+          <w:tcPr>
+            <w:tcW w:w="2520" w:type="dxa"/>
+            <w:vAlign w:val="center"/>
+          </w:tcPr>
+          <w:p>
+            <w:pPr>
+              <w:pStyle w:val="af3"/>
+              <w:tabs>
+                <w:tab w:val="left" w:pos="1134"/>
+              </w:tabs>
+              <w:ind w:left="0" w:firstLine="0"/>
+              <w:jc w:val="left"/>
+              <w:rPr>
+                <w:rFonts w:ascii="Cambria" w:hAnsi="Cambria"/>
+                <w:szCs w:val="24"/>
+              </w:rPr>
+            </w:pPr>
+          </w:p>
+        </w:tc>
+        <w:tc>
+          <w:tcPr>
+            <w:tcW w:w="2520" w:type="dxa"/>
+            <w:vAlign w:val="center"/>
+          </w:tcPr>
+          <w:p>
+            <w:pPr>
+              <w:pStyle w:val="af3"/>
+              <w:tabs>
+                <w:tab w:val="left" w:pos="1134"/>
+              </w:tabs>
+              <w:ind w:left="0" w:firstLine="0"/>
+              <w:jc w:val="left"/>
+              <w:rPr>
+                <w:rFonts w:ascii="Cambria" w:hAnsi="Cambria"/>
+                <w:szCs w:val="24"/>
+              </w:rPr>
+            </w:pPr>
+          </w:p>
+        </w:tc>
+      </w:tr>
+      <w:tr>
+        <w:tc>
+          <w:tcPr>
+            <w:tcW w:w="5014" w:type="dxa"/>
+            <w:shd w:val="clear" w:color="auto" w:fill="auto"/>
+            <w:vAlign w:val="center"/>
+          </w:tcPr>
+          <w:p>
+            <w:pPr>
+              <w:pStyle w:val="af3"/>
+              <w:numPr>
+                <w:ilvl w:val="0"/>
+                <w:numId w:val="5"/>
+              </w:numPr>
+              <w:tabs>
+                <w:tab w:val="left" w:pos="171"/>
+              </w:tabs>
+              <w:autoSpaceDE w:val="0"/>
+              <w:autoSpaceDN w:val="0"/>
+              <w:adjustRightInd w:val="0"/>
+              <w:ind w:left="0" w:firstLine="0"/>
+              <w:jc w:val="left"/>
+              <w:rPr>
+                <w:rFonts w:ascii="Cambria" w:hAnsi="Cambria"/>
+                <w:szCs w:val="24"/>
+              </w:rPr>
+            </w:pPr>
+          </w:p>
+        </w:tc>
+        <w:tc>
+          <w:tcPr>
+            <w:tcW w:w="2520" w:type="dxa"/>
+            <w:vAlign w:val="center"/>
+          </w:tcPr>
+          <w:p>
+            <w:pPr>
+              <w:pStyle w:val="af3"/>
+              <w:tabs>
+                <w:tab w:val="left" w:pos="1134"/>
+              </w:tabs>
+              <w:ind w:left="0" w:firstLine="0"/>
+              <w:jc w:val="left"/>
+              <w:rPr>
+                <w:rFonts w:ascii="Cambria" w:hAnsi="Cambria"/>
+                <w:szCs w:val="24"/>
+              </w:rPr>
+            </w:pPr>
+          </w:p>
+        </w:tc>
+        <w:tc>
+          <w:tcPr>
+            <w:tcW w:w="2520" w:type="dxa"/>
+            <w:vAlign w:val="center"/>
+          </w:tcPr>
+          <w:p>
+            <w:pPr>
+              <w:pStyle w:val="af3"/>
+              <w:tabs>
+                <w:tab w:val="left" w:pos="1134"/>
+              </w:tabs>
+              <w:ind w:left="0" w:firstLine="0"/>
+              <w:jc w:val="left"/>
+              <w:rPr>
+                <w:rFonts w:ascii="Cambria" w:hAnsi="Cambria"/>
+                <w:szCs w:val="24"/>
+              </w:rPr>
+            </w:pPr>
+          </w:p>
+        </w:tc>
+      </w:tr>
+      <w:tr>
+        <w:tc>
+          <w:tcPr>
+            <w:tcW w:w="5014" w:type="dxa"/>
+            <w:shd w:val="clear" w:color="auto" w:fill="auto"/>
+            <w:vAlign w:val="center"/>
+          </w:tcPr>
+          <w:p>
+            <w:pPr>
+              <w:pStyle w:val="af3"/>
+              <w:numPr>
+                <w:ilvl w:val="0"/>
+                <w:numId w:val="5"/>
+              </w:numPr>
+              <w:tabs>
+                <w:tab w:val="left" w:pos="171"/>
+              </w:tabs>
+              <w:autoSpaceDE w:val="0"/>
+              <w:autoSpaceDN w:val="0"/>
+              <w:adjustRightInd w:val="0"/>
+              <w:ind w:left="0" w:firstLine="0"/>
+              <w:jc w:val="left"/>
+              <w:rPr>
+                <w:rFonts w:ascii="Cambria" w:hAnsi="Cambria"/>
+                <w:szCs w:val="24"/>
+              </w:rPr>
+            </w:pPr>
+          </w:p>
+        </w:tc>
+        <w:tc>
+          <w:tcPr>
+            <w:tcW w:w="2520" w:type="dxa"/>
+            <w:vAlign w:val="center"/>
+          </w:tcPr>
+          <w:p>
+            <w:pPr>
+              <w:pStyle w:val="af3"/>
+              <w:tabs>
+                <w:tab w:val="left" w:pos="1134"/>
+              </w:tabs>
+              <w:ind w:left="0" w:firstLine="0"/>
+              <w:jc w:val="left"/>
+              <w:rPr>
+                <w:rFonts w:ascii="Cambria" w:hAnsi="Cambria"/>
+                <w:szCs w:val="24"/>
+              </w:rPr>
+            </w:pPr>
+          </w:p>
+        </w:tc>
+        <w:tc>
+          <w:tcPr>
+            <w:tcW w:w="2520" w:type="dxa"/>
+            <w:vAlign w:val="center"/>
+          </w:tcPr>
+          <w:p>
+            <w:pPr>
+              <w:pStyle w:val="af3"/>
+              <w:tabs>
+                <w:tab w:val="left" w:pos="1134"/>
+              </w:tabs>
+              <w:ind w:left="0" w:firstLine="0"/>
+              <w:jc w:val="left"/>
+              <w:rPr>
+                <w:rFonts w:ascii="Cambria" w:hAnsi="Cambria"/>
+                <w:szCs w:val="24"/>
+              </w:rPr>
+            </w:pPr>
+          </w:p>
+        </w:tc>
+      </w:tr>
+      <w:tr>
+        <w:tc>
+          <w:tcPr>
+            <w:tcW w:w="5014" w:type="dxa"/>
+            <w:shd w:val="clear" w:color="auto" w:fill="auto"/>
+            <w:vAlign w:val="center"/>
+          </w:tcPr>
+          <w:p>
+            <w:pPr>
+              <w:pStyle w:val="af3"/>
+              <w:numPr>
+                <w:ilvl w:val="0"/>
+                <w:numId w:val="5"/>
+              </w:numPr>
+              <w:tabs>
+                <w:tab w:val="left" w:pos="171"/>
+              </w:tabs>
+              <w:autoSpaceDE w:val="0"/>
+              <w:autoSpaceDN w:val="0"/>
+              <w:adjustRightInd w:val="0"/>
+              <w:ind w:left="0" w:firstLine="0"/>
+              <w:jc w:val="left"/>
+              <w:rPr>
+                <w:rFonts w:ascii="Cambria" w:hAnsi="Cambria"/>
+                <w:szCs w:val="24"/>
+              </w:rPr>
+            </w:pPr>
+          </w:p>
+        </w:tc>
+        <w:tc>
+          <w:tcPr>
+            <w:tcW w:w="2520" w:type="dxa"/>
+            <w:vAlign w:val="center"/>
+          </w:tcPr>
+          <w:p>
+            <w:pPr>
+              <w:pStyle w:val="af3"/>
+              <w:tabs>
+                <w:tab w:val="left" w:pos="1134"/>
+              </w:tabs>
+              <w:ind w:left="0" w:firstLine="0"/>
+              <w:jc w:val="left"/>
+              <w:rPr>
+                <w:rFonts w:ascii="Cambria" w:hAnsi="Cambria"/>
+                <w:szCs w:val="24"/>
+              </w:rPr>
+            </w:pPr>
+          </w:p>
+        </w:tc>
+        <w:tc>
+          <w:tcPr>
+            <w:tcW w:w="2520" w:type="dxa"/>
+            <w:vAlign w:val="center"/>
+          </w:tcPr>
+          <w:p>
+            <w:pPr>
+              <w:pStyle w:val="af3"/>
+              <w:tabs>
+                <w:tab w:val="left" w:pos="1134"/>
+              </w:tabs>
+              <w:ind w:left="0" w:firstLine="0"/>
+              <w:jc w:val="left"/>
+              <w:rPr>
+                <w:rFonts w:ascii="Cambria" w:hAnsi="Cambria"/>
+                <w:szCs w:val="24"/>
+              </w:rPr>
+            </w:pPr>
+          </w:p>
+        </w:tc>
+      </w:tr>
+      <w:tr>
+        <w:tc>
+          <w:tcPr>
+            <w:tcW w:w="5014" w:type="dxa"/>
+            <w:shd w:val="clear" w:color="auto" w:fill="auto"/>
+            <w:vAlign w:val="center"/>
+          </w:tcPr>
+          <w:p>
+            <w:pPr>
+              <w:pStyle w:val="af3"/>
+              <w:numPr>
+                <w:ilvl w:val="0"/>
+                <w:numId w:val="5"/>
+              </w:numPr>
+              <w:tabs>
+                <w:tab w:val="left" w:pos="171"/>
+              </w:tabs>
+              <w:autoSpaceDE w:val="0"/>
+              <w:autoSpaceDN w:val="0"/>
+              <w:adjustRightInd w:val="0"/>
+              <w:ind w:left="0" w:firstLine="0"/>
+              <w:jc w:val="left"/>
+              <w:rPr>
+                <w:rFonts w:ascii="Cambria" w:hAnsi="Cambria"/>
+                <w:szCs w:val="24"/>
+              </w:rPr>
+            </w:pPr>
+          </w:p>
+        </w:tc>
+        <w:tc>
+          <w:tcPr>
+            <w:tcW w:w="2520" w:type="dxa"/>
+            <w:vAlign w:val="center"/>
+          </w:tcPr>
+          <w:p>
+            <w:pPr>
+              <w:pStyle w:val="af3"/>
+              <w:tabs>
+                <w:tab w:val="left" w:pos="1134"/>
+              </w:tabs>
+              <w:ind w:left="0" w:firstLine="0"/>
+              <w:jc w:val="left"/>
+              <w:rPr>
+                <w:rFonts w:ascii="Cambria" w:hAnsi="Cambria"/>
+                <w:szCs w:val="24"/>
+              </w:rPr>
+            </w:pPr>
+          </w:p>
+        </w:tc>
+        <w:tc>
+          <w:tcPr>
+            <w:tcW w:w="2520" w:type="dxa"/>
+            <w:vAlign w:val="center"/>
+          </w:tcPr>
+          <w:p>
+            <w:pPr>
+              <w:pStyle w:val="af3"/>
+              <w:tabs>
+                <w:tab w:val="left" w:pos="1134"/>
+              </w:tabs>
+              <w:ind w:left="0" w:firstLine="0"/>
+              <w:jc w:val="left"/>
+              <w:rPr>
+                <w:rFonts w:ascii="Cambria" w:hAnsi="Cambria"/>
+                <w:szCs w:val="24"/>
+              </w:rPr>
+            </w:pPr>
+          </w:p>
+        </w:tc>
+      </w:tr>
+      <w:tr>
+        <w:tc>
+          <w:tcPr>
+            <w:tcW w:w="5014" w:type="dxa"/>
+            <w:shd w:val="clear" w:color="auto" w:fill="auto"/>
+            <w:vAlign w:val="center"/>
+          </w:tcPr>
+          <w:p>
+            <w:pPr>
+              <w:pStyle w:val="af3"/>
+              <w:numPr>
+                <w:ilvl w:val="0"/>
+                <w:numId w:val="5"/>
+              </w:numPr>
+              <w:tabs>
+                <w:tab w:val="left" w:pos="171"/>
+              </w:tabs>
+              <w:autoSpaceDE w:val="0"/>
+              <w:autoSpaceDN w:val="0"/>
+              <w:adjustRightInd w:val="0"/>
+              <w:ind w:left="0" w:firstLine="0"/>
+              <w:jc w:val="left"/>
+              <w:rPr>
+                <w:rFonts w:ascii="Cambria" w:hAnsi="Cambria"/>
+                <w:szCs w:val="24"/>
+              </w:rPr>
+            </w:pPr>
+          </w:p>
+        </w:tc>
+        <w:tc>
+          <w:tcPr>
+            <w:tcW w:w="2520" w:type="dxa"/>
+            <w:vAlign w:val="center"/>
+          </w:tcPr>
+          <w:p>
+            <w:pPr>
+              <w:pStyle w:val="af3"/>
+              <w:tabs>
+                <w:tab w:val="left" w:pos="1134"/>
+              </w:tabs>
+              <w:ind w:left="0" w:firstLine="0"/>
+              <w:jc w:val="left"/>
+              <w:rPr>
+                <w:rFonts w:ascii="Cambria" w:hAnsi="Cambria"/>
+                <w:szCs w:val="24"/>
+              </w:rPr>
+            </w:pPr>
+          </w:p>
+        </w:tc>
+        <w:tc>
+          <w:tcPr>
+            <w:tcW w:w="2520" w:type="dxa"/>
+            <w:vAlign w:val="center"/>
+          </w:tcPr>
+          <w:p>
+            <w:pPr>
+              <w:pStyle w:val="af3"/>
+              <w:tabs>
+                <w:tab w:val="left" w:pos="1134"/>
+              </w:tabs>
+              <w:ind w:left="0" w:firstLine="0"/>
+              <w:jc w:val="left"/>
+              <w:rPr>
+                <w:rFonts w:ascii="Cambria" w:hAnsi="Cambria"/>
+                <w:szCs w:val="24"/>
+              </w:rPr>
+            </w:pPr>
+          </w:p>
+        </w:tc>
+      </w:tr>
+      <w:tr>
+        <w:tc>
+          <w:tcPr>
+            <w:tcW w:w="5014" w:type="dxa"/>
+            <w:shd w:val="clear" w:color="auto" w:fill="auto"/>
+            <w:vAlign w:val="center"/>
+          </w:tcPr>
+          <w:p>
+            <w:pPr>
+              <w:pStyle w:val="af3"/>
+              <w:numPr>
+                <w:ilvl w:val="0"/>
+                <w:numId w:val="5"/>
+              </w:numPr>
+              <w:tabs>
+                <w:tab w:val="left" w:pos="171"/>
+              </w:tabs>
+              <w:autoSpaceDE w:val="0"/>
+              <w:autoSpaceDN w:val="0"/>
+              <w:adjustRightInd w:val="0"/>
+              <w:ind w:left="0" w:firstLine="0"/>
+              <w:jc w:val="left"/>
+              <w:rPr>
+                <w:rFonts w:ascii="Cambria" w:hAnsi="Cambria"/>
+                <w:szCs w:val="24"/>
+              </w:rPr>
+            </w:pPr>
+          </w:p>
+        </w:tc>
+        <w:tc>
+          <w:tcPr>
+            <w:tcW w:w="2520" w:type="dxa"/>
+            <w:vAlign w:val="center"/>
+          </w:tcPr>
+          <w:p>
+            <w:pPr>
+              <w:pStyle w:val="af3"/>
+              <w:tabs>
+                <w:tab w:val="left" w:pos="1134"/>
+              </w:tabs>
+              <w:ind w:left="0" w:firstLine="0"/>
+              <w:jc w:val="left"/>
+              <w:rPr>
+                <w:rFonts w:ascii="Cambria" w:hAnsi="Cambria"/>
+                <w:szCs w:val="24"/>
+              </w:rPr>
+            </w:pPr>
+          </w:p>
+        </w:tc>
+        <w:tc>
+          <w:tcPr>
+            <w:tcW w:w="2520" w:type="dxa"/>
+            <w:vAlign w:val="center"/>
+          </w:tcPr>
+          <w:p>
+            <w:pPr>
+              <w:pStyle w:val="af3"/>
+              <w:tabs>
+                <w:tab w:val="left" w:pos="1134"/>
+              </w:tabs>
+              <w:ind w:left="0" w:firstLine="0"/>
+              <w:jc w:val="left"/>
+              <w:rPr>
+                <w:rFonts w:ascii="Cambria" w:hAnsi="Cambria"/>
+                <w:szCs w:val="24"/>
+              </w:rPr>
+            </w:pPr>
+          </w:p>
+        </w:tc>
+      </w:tr>
+      <w:tr>
+        <w:tc>
+          <w:tcPr>
+            <w:tcW w:w="5014" w:type="dxa"/>
+            <w:shd w:val="clear" w:color="auto" w:fill="auto"/>
+            <w:vAlign w:val="center"/>
+          </w:tcPr>
+          <w:p>
+            <w:pPr>
+              <w:pStyle w:val="af3"/>
+              <w:numPr>
+                <w:ilvl w:val="0"/>
+                <w:numId w:val="5"/>
+              </w:numPr>
+              <w:tabs>
+                <w:tab w:val="left" w:pos="171"/>
+              </w:tabs>
+              <w:autoSpaceDE w:val="0"/>
+              <w:autoSpaceDN w:val="0"/>
+              <w:adjustRightInd w:val="0"/>
+              <w:ind w:left="0" w:firstLine="0"/>
+              <w:jc w:val="left"/>
+              <w:rPr>
+                <w:rFonts w:ascii="Cambria" w:hAnsi="Cambria"/>
+                <w:szCs w:val="24"/>
+              </w:rPr>
+            </w:pPr>
+          </w:p>
+        </w:tc>
+        <w:tc>
+          <w:tcPr>
+            <w:tcW w:w="2520" w:type="dxa"/>
+            <w:vAlign w:val="center"/>
+          </w:tcPr>
+          <w:p>
+            <w:pPr>
+              <w:pStyle w:val="af3"/>
+              <w:tabs>
+                <w:tab w:val="left" w:pos="1134"/>
+              </w:tabs>
+              <w:ind w:left="0" w:firstLine="0"/>
+              <w:jc w:val="left"/>
+              <w:rPr>
+                <w:rFonts w:ascii="Cambria" w:hAnsi="Cambria"/>
+                <w:szCs w:val="24"/>
+              </w:rPr>
+            </w:pPr>
+          </w:p>
+        </w:tc>
+        <w:tc>
+          <w:tcPr>
+            <w:tcW w:w="2520" w:type="dxa"/>
+            <w:vAlign w:val="center"/>
+          </w:tcPr>
+          <w:p>
+            <w:pPr>
+              <w:pStyle w:val="af3"/>
+              <w:tabs>
+                <w:tab w:val="left" w:pos="1134"/>
+              </w:tabs>
+              <w:ind w:left="0" w:firstLine="0"/>
+              <w:jc w:val="left"/>
+              <w:rPr>
+                <w:rFonts w:ascii="Cambria" w:hAnsi="Cambria"/>
+                <w:szCs w:val="24"/>
+              </w:rPr>
+            </w:pPr>
+          </w:p>
+        </w:tc>
+      </w:tr>
+      <w:tr>
+        <w:tc>
+          <w:tcPr>
+            <w:tcW w:w="5014" w:type="dxa"/>
+            <w:shd w:val="clear" w:color="auto" w:fill="auto"/>
+            <w:vAlign w:val="center"/>
+          </w:tcPr>
+          <w:p>
+            <w:pPr>
+              <w:pStyle w:val="af3"/>
+              <w:numPr>
+                <w:ilvl w:val="0"/>
+                <w:numId w:val="5"/>
+              </w:numPr>
+              <w:tabs>
+                <w:tab w:val="left" w:pos="171"/>
+              </w:tabs>
+              <w:autoSpaceDE w:val="0"/>
+              <w:autoSpaceDN w:val="0"/>
+              <w:adjustRightInd w:val="0"/>
+              <w:ind w:left="0" w:firstLine="0"/>
+              <w:jc w:val="left"/>
+              <w:rPr>
+                <w:rFonts w:ascii="Cambria" w:hAnsi="Cambria"/>
+                <w:szCs w:val="24"/>
+              </w:rPr>
+            </w:pPr>
+          </w:p>
+        </w:tc>
+        <w:tc>
+          <w:tcPr>
+            <w:tcW w:w="2520" w:type="dxa"/>
+            <w:vAlign w:val="center"/>
+          </w:tcPr>
+          <w:p>
+            <w:pPr>
+              <w:pStyle w:val="af3"/>
+              <w:tabs>
+                <w:tab w:val="left" w:pos="1134"/>
+              </w:tabs>
+              <w:ind w:left="0" w:firstLine="0"/>
+              <w:jc w:val="left"/>
+              <w:rPr>
+                <w:rFonts w:ascii="Cambria" w:hAnsi="Cambria"/>
+                <w:szCs w:val="24"/>
+              </w:rPr>
+            </w:pPr>
+          </w:p>
+        </w:tc>
+        <w:tc>
+          <w:tcPr>
+            <w:tcW w:w="2520" w:type="dxa"/>
+            <w:vAlign w:val="center"/>
+          </w:tcPr>
+          <w:p>
+            <w:pPr>
+              <w:pStyle w:val="af3"/>
+              <w:tabs>
+                <w:tab w:val="left" w:pos="1134"/>
+              </w:tabs>
+              <w:ind w:left="0" w:firstLine="0"/>
+              <w:jc w:val="left"/>
+              <w:rPr>
+                <w:rFonts w:ascii="Cambria" w:hAnsi="Cambria"/>
+                <w:szCs w:val="24"/>
+              </w:rPr>
+            </w:pPr>
+          </w:p>
+        </w:tc>
+      </w:tr>
+    </w:tbl>
     <w:p>
       <w:pPr>
         <w:ind w:firstLine="851"/>
@@ -441,6 +7267,7 @@
           <w:szCs w:val="24"/>
           <w:lang w:eastAsia="ru-RU"/>
         </w:rPr>
+        <w:lastRenderedPageBreak/>
         <w:drawing>
           <wp:inline distT="0" distB="0" distL="0" distR="0">
             <wp:extent cx="6120130" cy="2976880"/>
@@ -1746,6 +8573,7 @@
           <w:rFonts w:ascii="Cambria" w:hAnsi="Cambria"/>
           <w:szCs w:val="24"/>
         </w:rPr>
+        <w:lastRenderedPageBreak/>
         <w:t xml:space="preserve">где </w:t>
       </w:r>
       <m:oMath>
@@ -3689,7 +10517,6 @@
                     <w:rFonts w:ascii="Cambria Math" w:hAnsi="Cambria Math"/>
                     <w:szCs w:val="24"/>
                   </w:rPr>
-                  <w:lastRenderedPageBreak/>
                   <m:t>ρ∙</m:t>
                 </m:r>
                 <m:f>
@@ -5142,6 +11969,7 @@
                     <w:rFonts w:ascii="Cambria Math" w:eastAsiaTheme="minorEastAsia" w:hAnsi="Cambria Math"/>
                     <w:szCs w:val="24"/>
                   </w:rPr>
+                  <w:lastRenderedPageBreak/>
                   <m:t>-</m:t>
                 </m:r>
                 <m:sSub>
@@ -7420,6 +14248,7 @@
                 <w:rFonts w:ascii="Cambria" w:hAnsi="Cambria"/>
                 <w:szCs w:val="24"/>
               </w:rPr>
+              <w:lastRenderedPageBreak/>
               <w:t>(</w:t>
             </w:r>
             <w:r>
@@ -7454,6 +14283,7 @@
           <w:rFonts w:ascii="Cambria" w:hAnsi="Cambria"/>
           <w:szCs w:val="24"/>
         </w:rPr>
+        <w:lastRenderedPageBreak/>
         <w:t xml:space="preserve">где </w:t>
       </w:r>
       <m:oMath>
@@ -8757,15 +15587,7 @@
           <w:rFonts w:ascii="Cambria" w:hAnsi="Cambria"/>
           <w:szCs w:val="24"/>
         </w:rPr>
-        <w:t xml:space="preserve">Переходя от удельной внутренней энергии к удельной энтальпии, подставляя массовые силы, выраженные из уравнения сохранения импульса, переходя от скоростей </w:t>
-      </w:r>
-      <w:r>
-        <w:rPr>
-          <w:rFonts w:ascii="Cambria" w:hAnsi="Cambria"/>
-          <w:szCs w:val="24"/>
-        </w:rPr>
-        <w:lastRenderedPageBreak/>
-        <w:t>к массовому расходу, заменяя производную плотности по времени согласно уравнению сохранения массы и представляя тепловой поток в виде продольной и поперечной составляющих, получим уравнение сохранения энергии в следующем виде:</w:t>
+        <w:t>Переходя от удельной внутренней энергии к удельной энтальпии, подставляя массовые силы, выраженные из уравнения сохранения импульса, переходя от скоростей к массовому расходу, заменяя производную плотности по времени согласно уравнению сохранения массы и представляя тепловой поток в виде продольной и поперечной составляющих, получим уравнение сохранения энергии в следующем виде:</w:t>
       </w:r>
     </w:p>
     <w:tbl>
@@ -10158,6 +16980,7 @@
                     <w:rFonts w:ascii="Cambria Math" w:eastAsiaTheme="minorEastAsia" w:hAnsi="Cambria Math"/>
                     <w:szCs w:val="24"/>
                   </w:rPr>
+                  <w:lastRenderedPageBreak/>
                   <m:t>+</m:t>
                 </m:r>
                 <m:sSub>
@@ -10298,6 +17121,7 @@
                 <w:rFonts w:ascii="Cambria" w:hAnsi="Cambria"/>
                 <w:szCs w:val="24"/>
               </w:rPr>
+              <w:lastRenderedPageBreak/>
               <w:t>(</w:t>
             </w:r>
             <w:r>
@@ -10332,6 +17156,7 @@
           <w:rFonts w:ascii="Cambria" w:hAnsi="Cambria"/>
           <w:szCs w:val="24"/>
         </w:rPr>
+        <w:lastRenderedPageBreak/>
         <w:t xml:space="preserve">где </w:t>
       </w:r>
       <m:oMath>
@@ -12156,6 +18981,119 @@
     </w:lvl>
   </w:abstractNum>
   <w:abstractNum w:abstractNumId="2" w15:restartNumberingAfterBreak="0">
+    <w:nsid w:val="1F5253B9"/>
+    <w:multiLevelType w:val="hybridMultilevel"/>
+    <w:tmpl w:val="5E2899EC"/>
+    <w:lvl w:ilvl="0" w:tplc="04190001">
+      <w:start w:val="1"/>
+      <w:numFmt w:val="bullet"/>
+      <w:lvlText w:val=""/>
+      <w:lvlJc w:val="left"/>
+      <w:pPr>
+        <w:ind w:left="1571" w:hanging="360"/>
+      </w:pPr>
+      <w:rPr>
+        <w:rFonts w:ascii="Symbol" w:hAnsi="Symbol" w:hint="default"/>
+      </w:rPr>
+    </w:lvl>
+    <w:lvl w:ilvl="1" w:tplc="04190003" w:tentative="1">
+      <w:start w:val="1"/>
+      <w:numFmt w:val="bullet"/>
+      <w:lvlText w:val="o"/>
+      <w:lvlJc w:val="left"/>
+      <w:pPr>
+        <w:ind w:left="2291" w:hanging="360"/>
+      </w:pPr>
+      <w:rPr>
+        <w:rFonts w:ascii="Courier New" w:hAnsi="Courier New" w:cs="Courier New" w:hint="default"/>
+      </w:rPr>
+    </w:lvl>
+    <w:lvl w:ilvl="2" w:tplc="04190005" w:tentative="1">
+      <w:start w:val="1"/>
+      <w:numFmt w:val="bullet"/>
+      <w:lvlText w:val=""/>
+      <w:lvlJc w:val="left"/>
+      <w:pPr>
+        <w:ind w:left="3011" w:hanging="360"/>
+      </w:pPr>
+      <w:rPr>
+        <w:rFonts w:ascii="Wingdings" w:hAnsi="Wingdings" w:hint="default"/>
+      </w:rPr>
+    </w:lvl>
+    <w:lvl w:ilvl="3" w:tplc="04190001" w:tentative="1">
+      <w:start w:val="1"/>
+      <w:numFmt w:val="bullet"/>
+      <w:lvlText w:val=""/>
+      <w:lvlJc w:val="left"/>
+      <w:pPr>
+        <w:ind w:left="3731" w:hanging="360"/>
+      </w:pPr>
+      <w:rPr>
+        <w:rFonts w:ascii="Symbol" w:hAnsi="Symbol" w:hint="default"/>
+      </w:rPr>
+    </w:lvl>
+    <w:lvl w:ilvl="4" w:tplc="04190003" w:tentative="1">
+      <w:start w:val="1"/>
+      <w:numFmt w:val="bullet"/>
+      <w:lvlText w:val="o"/>
+      <w:lvlJc w:val="left"/>
+      <w:pPr>
+        <w:ind w:left="4451" w:hanging="360"/>
+      </w:pPr>
+      <w:rPr>
+        <w:rFonts w:ascii="Courier New" w:hAnsi="Courier New" w:cs="Courier New" w:hint="default"/>
+      </w:rPr>
+    </w:lvl>
+    <w:lvl w:ilvl="5" w:tplc="04190005" w:tentative="1">
+      <w:start w:val="1"/>
+      <w:numFmt w:val="bullet"/>
+      <w:lvlText w:val=""/>
+      <w:lvlJc w:val="left"/>
+      <w:pPr>
+        <w:ind w:left="5171" w:hanging="360"/>
+      </w:pPr>
+      <w:rPr>
+        <w:rFonts w:ascii="Wingdings" w:hAnsi="Wingdings" w:hint="default"/>
+      </w:rPr>
+    </w:lvl>
+    <w:lvl w:ilvl="6" w:tplc="04190001" w:tentative="1">
+      <w:start w:val="1"/>
+      <w:numFmt w:val="bullet"/>
+      <w:lvlText w:val=""/>
+      <w:lvlJc w:val="left"/>
+      <w:pPr>
+        <w:ind w:left="5891" w:hanging="360"/>
+      </w:pPr>
+      <w:rPr>
+        <w:rFonts w:ascii="Symbol" w:hAnsi="Symbol" w:hint="default"/>
+      </w:rPr>
+    </w:lvl>
+    <w:lvl w:ilvl="7" w:tplc="04190003" w:tentative="1">
+      <w:start w:val="1"/>
+      <w:numFmt w:val="bullet"/>
+      <w:lvlText w:val="o"/>
+      <w:lvlJc w:val="left"/>
+      <w:pPr>
+        <w:ind w:left="6611" w:hanging="360"/>
+      </w:pPr>
+      <w:rPr>
+        <w:rFonts w:ascii="Courier New" w:hAnsi="Courier New" w:cs="Courier New" w:hint="default"/>
+      </w:rPr>
+    </w:lvl>
+    <w:lvl w:ilvl="8" w:tplc="04190005" w:tentative="1">
+      <w:start w:val="1"/>
+      <w:numFmt w:val="bullet"/>
+      <w:lvlText w:val=""/>
+      <w:lvlJc w:val="left"/>
+      <w:pPr>
+        <w:ind w:left="7331" w:hanging="360"/>
+      </w:pPr>
+      <w:rPr>
+        <w:rFonts w:ascii="Wingdings" w:hAnsi="Wingdings" w:hint="default"/>
+      </w:rPr>
+    </w:lvl>
+  </w:abstractNum>
+  <w:abstractNum w:abstractNumId="3" w15:restartNumberingAfterBreak="0">
     <w:nsid w:val="45CE2B86"/>
     <w:multiLevelType w:val="multilevel"/>
     <w:tmpl w:val="27880D40"/>
@@ -12296,7 +19234,7 @@
       </w:rPr>
     </w:lvl>
   </w:abstractNum>
-  <w:abstractNum w:abstractNumId="3" w15:restartNumberingAfterBreak="0">
+  <w:abstractNum w:abstractNumId="4" w15:restartNumberingAfterBreak="0">
     <w:nsid w:val="4EC401E6"/>
     <w:multiLevelType w:val="multilevel"/>
     <w:tmpl w:val="F8184942"/>
@@ -12437,7 +19375,7 @@
       </w:rPr>
     </w:lvl>
   </w:abstractNum>
-  <w:abstractNum w:abstractNumId="4" w15:restartNumberingAfterBreak="0">
+  <w:abstractNum w:abstractNumId="5" w15:restartNumberingAfterBreak="0">
     <w:nsid w:val="54A32A9B"/>
     <w:multiLevelType w:val="multilevel"/>
     <w:tmpl w:val="AFEEE84A"/>
@@ -12528,16 +19466,19 @@
     </w:lvl>
   </w:abstractNum>
   <w:num w:numId="1">
+    <w:abstractNumId w:val="5"/>
+  </w:num>
+  <w:num w:numId="2">
     <w:abstractNumId w:val="4"/>
   </w:num>
-  <w:num w:numId="2">
+  <w:num w:numId="3">
     <w:abstractNumId w:val="3"/>
-  </w:num>
-  <w:num w:numId="3">
-    <w:abstractNumId w:val="2"/>
   </w:num>
   <w:num w:numId="4">
     <w:abstractNumId w:val="1"/>
+  </w:num>
+  <w:num w:numId="5">
+    <w:abstractNumId w:val="2"/>
   </w:num>
   <w:numIdMacAtCleanup w:val="4"/>
 </w:numbering>
@@ -12709,7 +19650,7 @@
     <w:lsdException w:name="Table Web 2" w:semiHidden="1" w:unhideWhenUsed="1"/>
     <w:lsdException w:name="Table Web 3" w:semiHidden="1" w:unhideWhenUsed="1"/>
     <w:lsdException w:name="Balloon Text" w:semiHidden="1" w:unhideWhenUsed="1"/>
-    <w:lsdException w:name="Table Grid" w:uiPriority="39"/>
+    <w:lsdException w:name="Table Grid" w:uiPriority="59"/>
     <w:lsdException w:name="Table Theme" w:semiHidden="1" w:unhideWhenUsed="1"/>
     <w:lsdException w:name="Placeholder Text" w:semiHidden="1"/>
     <w:lsdException w:name="No Spacing" w:uiPriority="1" w:qFormat="1"/>
@@ -13133,7 +20074,7 @@
   <w:style w:type="table" w:styleId="a6">
     <w:name w:val="Table Grid"/>
     <w:basedOn w:val="a1"/>
-    <w:uiPriority w:val="39"/>
+    <w:uiPriority w:val="59"/>
     <w:rsid w:val="00EE325E"/>
     <w:tblPr>
       <w:tblBorders>
@@ -13715,7 +20656,7 @@
 </file>
 
 <file path=customXml/itemProps1.xml><?xml version="1.0" encoding="utf-8"?>
-<ds:datastoreItem xmlns:ds="http://schemas.openxmlformats.org/officeDocument/2006/customXml" ds:itemID="{4A7B727A-D0EE-4D87-B5B1-B33B8913F9CB}">
+<ds:datastoreItem xmlns:ds="http://schemas.openxmlformats.org/officeDocument/2006/customXml" ds:itemID="{0C9CEA0D-7698-4FC5-B48C-F8F62A572072}">
   <ds:schemaRefs>
     <ds:schemaRef ds:uri="http://schemas.openxmlformats.org/officeDocument/2006/bibliography"/>
   </ds:schemaRefs>

--- a/hs/2501.docx
+++ b/hs/2501.docx
@@ -52,7 +52,7 @@
                 <v:shape id="_x0000_i1025" type="#_x0000_t75" style="width:19.8pt;height:18.6pt" o:ole="">
                   <v:imagedata r:id="rId8" o:title=""/>
                 </v:shape>
-                <o:OLEObject Type="Embed" ProgID="PBrush" ShapeID="_x0000_i1025" DrawAspect="Content" ObjectID="_1500122255" r:id="rId9"/>
+                <o:OLEObject Type="Embed" ProgID="PBrush" ShapeID="_x0000_i1025" DrawAspect="Content" ObjectID="_1500122934" r:id="rId9"/>
               </w:object>
             </w:r>
           </w:p>
@@ -847,19 +847,22 @@
               <w:tabs>
                 <w:tab w:val="left" w:pos="171"/>
               </w:tabs>
-              <w:ind w:left="0" w:firstLine="0"/>
-              <w:jc w:val="left"/>
-              <w:rPr>
-                <w:rFonts w:ascii="Cambria" w:hAnsi="Cambria"/>
-                <w:szCs w:val="24"/>
-              </w:rPr>
-            </w:pPr>
-            <w:r>
-              <w:rPr>
-                <w:rFonts w:ascii="Cambria" w:hAnsi="Cambria"/>
-                <w:szCs w:val="24"/>
-              </w:rPr>
-              <w:t>Материал стенки</w:t>
+              <w:autoSpaceDE w:val="0"/>
+              <w:autoSpaceDN w:val="0"/>
+              <w:adjustRightInd w:val="0"/>
+              <w:ind w:left="0" w:firstLine="0"/>
+              <w:jc w:val="left"/>
+              <w:rPr>
+                <w:rFonts w:ascii="Cambria" w:hAnsi="Cambria"/>
+                <w:szCs w:val="24"/>
+              </w:rPr>
+            </w:pPr>
+            <w:r>
+              <w:rPr>
+                <w:rFonts w:ascii="Cambria" w:hAnsi="Cambria"/>
+                <w:szCs w:val="24"/>
+              </w:rPr>
+              <w:t>Прямое местное сопротивление</w:t>
             </w:r>
           </w:p>
         </w:tc>
@@ -882,13 +885,23 @@
                 <w:lang w:val="en-US"/>
               </w:rPr>
             </w:pPr>
+            <w:proofErr w:type="spellStart"/>
             <w:r>
               <w:rPr>
                 <w:rFonts w:ascii="Cambria" w:hAnsi="Cambria"/>
                 <w:szCs w:val="24"/>
                 <w:lang w:val="en-US"/>
               </w:rPr>
-              <w:t>Material</w:t>
+              <w:t>KsiDir</w:t>
+            </w:r>
+            <w:proofErr w:type="spellEnd"/>
+            <w:r>
+              <w:rPr>
+                <w:rFonts w:ascii="Cambria" w:hAnsi="Cambria"/>
+                <w:szCs w:val="24"/>
+                <w:lang w:val="en-US"/>
+              </w:rPr>
+              <w:t xml:space="preserve"> </w:t>
             </w:r>
           </w:p>
         </w:tc>
@@ -930,19 +943,22 @@
               <w:tabs>
                 <w:tab w:val="left" w:pos="171"/>
               </w:tabs>
-              <w:ind w:left="0" w:firstLine="0"/>
-              <w:jc w:val="left"/>
-              <w:rPr>
-                <w:rFonts w:ascii="Cambria" w:hAnsi="Cambria"/>
-                <w:szCs w:val="24"/>
-              </w:rPr>
-            </w:pPr>
-            <w:r>
-              <w:rPr>
-                <w:rFonts w:ascii="Cambria" w:hAnsi="Cambria"/>
-                <w:szCs w:val="24"/>
-              </w:rPr>
-              <w:t>Модуль упругости первого рода материала стенки, Па</w:t>
+              <w:autoSpaceDE w:val="0"/>
+              <w:autoSpaceDN w:val="0"/>
+              <w:adjustRightInd w:val="0"/>
+              <w:ind w:left="0" w:firstLine="0"/>
+              <w:jc w:val="left"/>
+              <w:rPr>
+                <w:rFonts w:ascii="Cambria" w:hAnsi="Cambria"/>
+                <w:szCs w:val="24"/>
+              </w:rPr>
+            </w:pPr>
+            <w:r>
+              <w:rPr>
+                <w:rFonts w:ascii="Cambria" w:hAnsi="Cambria"/>
+                <w:szCs w:val="24"/>
+              </w:rPr>
+              <w:t>Обратное местное сопротивление</w:t>
             </w:r>
           </w:p>
         </w:tc>
@@ -962,15 +978,26 @@
               <w:rPr>
                 <w:rFonts w:ascii="Cambria" w:hAnsi="Cambria"/>
                 <w:szCs w:val="24"/>
-              </w:rPr>
-            </w:pPr>
-            <w:r>
-              <w:rPr>
-                <w:rFonts w:ascii="Cambria" w:hAnsi="Cambria"/>
-                <w:szCs w:val="24"/>
                 <w:lang w:val="en-US"/>
               </w:rPr>
-              <w:t>E</w:t>
+            </w:pPr>
+            <w:proofErr w:type="spellStart"/>
+            <w:r>
+              <w:rPr>
+                <w:rFonts w:ascii="Cambria" w:hAnsi="Cambria"/>
+                <w:szCs w:val="24"/>
+                <w:lang w:val="en-US"/>
+              </w:rPr>
+              <w:t>KsiInv</w:t>
+            </w:r>
+            <w:proofErr w:type="spellEnd"/>
+            <w:r>
+              <w:rPr>
+                <w:rFonts w:ascii="Cambria" w:hAnsi="Cambria"/>
+                <w:szCs w:val="24"/>
+                <w:lang w:val="en-US"/>
+              </w:rPr>
+              <w:t xml:space="preserve"> </w:t>
             </w:r>
           </w:p>
         </w:tc>
@@ -1012,19 +1039,22 @@
               <w:tabs>
                 <w:tab w:val="left" w:pos="171"/>
               </w:tabs>
-              <w:ind w:left="0" w:firstLine="0"/>
-              <w:jc w:val="left"/>
-              <w:rPr>
-                <w:rFonts w:ascii="Cambria" w:hAnsi="Cambria"/>
-                <w:szCs w:val="24"/>
-              </w:rPr>
-            </w:pPr>
-            <w:r>
-              <w:rPr>
-                <w:rFonts w:ascii="Cambria" w:hAnsi="Cambria"/>
-                <w:szCs w:val="24"/>
-              </w:rPr>
-              <w:t>Коэффициент Пуассона материала стенки</w:t>
+              <w:autoSpaceDE w:val="0"/>
+              <w:autoSpaceDN w:val="0"/>
+              <w:adjustRightInd w:val="0"/>
+              <w:ind w:left="0" w:firstLine="0"/>
+              <w:jc w:val="left"/>
+              <w:rPr>
+                <w:rFonts w:ascii="Cambria" w:hAnsi="Cambria"/>
+                <w:szCs w:val="24"/>
+              </w:rPr>
+            </w:pPr>
+            <w:r>
+              <w:rPr>
+                <w:rFonts w:ascii="Cambria" w:hAnsi="Cambria"/>
+                <w:szCs w:val="24"/>
+              </w:rPr>
+              <w:t>Абсолютная шероховатость, м</w:t>
             </w:r>
           </w:p>
         </w:tc>
@@ -1047,6 +1077,24 @@
                 <w:lang w:val="en-US"/>
               </w:rPr>
             </w:pPr>
+            <w:proofErr w:type="spellStart"/>
+            <w:r>
+              <w:rPr>
+                <w:rFonts w:ascii="Cambria" w:hAnsi="Cambria"/>
+                <w:szCs w:val="24"/>
+                <w:lang w:val="en-US"/>
+              </w:rPr>
+              <w:t>Sh</w:t>
+            </w:r>
+            <w:proofErr w:type="spellEnd"/>
+            <w:r>
+              <w:rPr>
+                <w:rFonts w:ascii="Cambria" w:hAnsi="Cambria"/>
+                <w:szCs w:val="24"/>
+                <w:lang w:val="en-US"/>
+              </w:rPr>
+              <w:t xml:space="preserve"> </w:t>
+            </w:r>
           </w:p>
         </w:tc>
         <w:tc>
@@ -1102,7 +1150,7 @@
                 <w:rFonts w:ascii="Cambria" w:hAnsi="Cambria"/>
                 <w:szCs w:val="24"/>
               </w:rPr>
-              <w:t>Прямое местное сопротивление</w:t>
+              <w:t>Коэффициент интенсификации теплообмена</w:t>
             </w:r>
           </w:p>
         </w:tc>
@@ -1132,7 +1180,7 @@
                 <w:szCs w:val="24"/>
                 <w:lang w:val="en-US"/>
               </w:rPr>
-              <w:t>KsiDir</w:t>
+              <w:t>kAlfa</w:t>
             </w:r>
             <w:proofErr w:type="spellEnd"/>
             <w:r>
@@ -1198,7 +1246,21 @@
                 <w:rFonts w:ascii="Cambria" w:hAnsi="Cambria"/>
                 <w:szCs w:val="24"/>
               </w:rPr>
-              <w:t>Обратное местное сопротивление</w:t>
+              <w:t>Объемное энерговыделение, Вт/</w:t>
+            </w:r>
+            <w:r>
+              <w:rPr>
+                <w:rFonts w:ascii="Cambria" w:hAnsi="Cambria"/>
+                <w:szCs w:val="24"/>
+              </w:rPr>
+              <w:t>м</w:t>
+            </w:r>
+            <w:r>
+              <w:rPr>
+                <w:rFonts w:ascii="Cambria" w:hAnsi="Cambria"/>
+                <w:szCs w:val="24"/>
+              </w:rPr>
+              <w:t>³</w:t>
             </w:r>
           </w:p>
         </w:tc>
@@ -1221,23 +1283,13 @@
                 <w:lang w:val="en-US"/>
               </w:rPr>
             </w:pPr>
-            <w:proofErr w:type="spellStart"/>
             <w:r>
               <w:rPr>
                 <w:rFonts w:ascii="Cambria" w:hAnsi="Cambria"/>
                 <w:szCs w:val="24"/>
                 <w:lang w:val="en-US"/>
               </w:rPr>
-              <w:t>KsiInv</w:t>
-            </w:r>
-            <w:proofErr w:type="spellEnd"/>
-            <w:r>
-              <w:rPr>
-                <w:rFonts w:ascii="Cambria" w:hAnsi="Cambria"/>
-                <w:szCs w:val="24"/>
-                <w:lang w:val="en-US"/>
-              </w:rPr>
-              <w:t xml:space="preserve"> </w:t>
+              <w:t xml:space="preserve">qv </w:t>
             </w:r>
           </w:p>
         </w:tc>
@@ -1294,7 +1346,7 @@
                 <w:rFonts w:ascii="Cambria" w:hAnsi="Cambria"/>
                 <w:szCs w:val="24"/>
               </w:rPr>
-              <w:t>Абсолютная шероховатость, м</w:t>
+              <w:t>Тип геометрии</w:t>
             </w:r>
           </w:p>
         </w:tc>
@@ -1317,24 +1369,6 @@
                 <w:lang w:val="en-US"/>
               </w:rPr>
             </w:pPr>
-            <w:proofErr w:type="spellStart"/>
-            <w:r>
-              <w:rPr>
-                <w:rFonts w:ascii="Cambria" w:hAnsi="Cambria"/>
-                <w:szCs w:val="24"/>
-                <w:lang w:val="en-US"/>
-              </w:rPr>
-              <w:t>Sh</w:t>
-            </w:r>
-            <w:proofErr w:type="spellEnd"/>
-            <w:r>
-              <w:rPr>
-                <w:rFonts w:ascii="Cambria" w:hAnsi="Cambria"/>
-                <w:szCs w:val="24"/>
-                <w:lang w:val="en-US"/>
-              </w:rPr>
-              <w:t xml:space="preserve"> </w:t>
-            </w:r>
           </w:p>
         </w:tc>
         <w:tc>
@@ -1390,7 +1424,37 @@
                 <w:rFonts w:ascii="Cambria" w:hAnsi="Cambria"/>
                 <w:szCs w:val="24"/>
               </w:rPr>
-              <w:t>Коэффициент интенсификации теплообмена</w:t>
+              <w:t xml:space="preserve">Относительный шаг труб в пучке </w:t>
+            </w:r>
+            <w:proofErr w:type="gramStart"/>
+            <w:r>
+              <w:rPr>
+                <w:rFonts w:ascii="Cambria" w:hAnsi="Cambria"/>
+                <w:szCs w:val="24"/>
+              </w:rPr>
+              <w:t>(</w:t>
+            </w:r>
+            <w:r>
+              <w:rPr>
+                <w:rFonts w:ascii="Cambria" w:hAnsi="Cambria"/>
+                <w:szCs w:val="24"/>
+              </w:rPr>
+              <w:t>&gt;</w:t>
+            </w:r>
+            <w:r>
+              <w:rPr>
+                <w:rFonts w:ascii="Cambria" w:hAnsi="Cambria"/>
+                <w:szCs w:val="24"/>
+              </w:rPr>
+              <w:t>=</w:t>
+            </w:r>
+            <w:proofErr w:type="gramEnd"/>
+            <w:r>
+              <w:rPr>
+                <w:rFonts w:ascii="Cambria" w:hAnsi="Cambria"/>
+                <w:szCs w:val="24"/>
+              </w:rPr>
+              <w:t>1)</w:t>
             </w:r>
           </w:p>
         </w:tc>
@@ -1410,27 +1474,8 @@
               <w:rPr>
                 <w:rFonts w:ascii="Cambria" w:hAnsi="Cambria"/>
                 <w:szCs w:val="24"/>
-                <w:lang w:val="en-US"/>
-              </w:rPr>
-            </w:pPr>
-            <w:proofErr w:type="spellStart"/>
-            <w:r>
-              <w:rPr>
-                <w:rFonts w:ascii="Cambria" w:hAnsi="Cambria"/>
-                <w:szCs w:val="24"/>
-                <w:lang w:val="en-US"/>
-              </w:rPr>
-              <w:t>kAlfa</w:t>
-            </w:r>
-            <w:proofErr w:type="spellEnd"/>
-            <w:r>
-              <w:rPr>
-                <w:rFonts w:ascii="Cambria" w:hAnsi="Cambria"/>
-                <w:szCs w:val="24"/>
-                <w:lang w:val="en-US"/>
-              </w:rPr>
-              <w:t xml:space="preserve"> </w:t>
-            </w:r>
+              </w:rPr>
+            </w:pPr>
           </w:p>
         </w:tc>
         <w:tc>
@@ -1486,21 +1531,7 @@
                 <w:rFonts w:ascii="Cambria" w:hAnsi="Cambria"/>
                 <w:szCs w:val="24"/>
               </w:rPr>
-              <w:t>Объемное энерговыделение, Вт/</w:t>
-            </w:r>
-            <w:r>
-              <w:rPr>
-                <w:rFonts w:ascii="Cambria" w:hAnsi="Cambria"/>
-                <w:szCs w:val="24"/>
-              </w:rPr>
-              <w:t>м</w:t>
-            </w:r>
-            <w:r>
-              <w:rPr>
-                <w:rFonts w:ascii="Cambria" w:hAnsi="Cambria"/>
-                <w:szCs w:val="24"/>
-              </w:rPr>
-              <w:t>³</w:t>
+              <w:t>Диаметр труб в пучке, м</w:t>
             </w:r>
           </w:p>
         </w:tc>
@@ -1520,17 +1551,8 @@
               <w:rPr>
                 <w:rFonts w:ascii="Cambria" w:hAnsi="Cambria"/>
                 <w:szCs w:val="24"/>
-                <w:lang w:val="en-US"/>
-              </w:rPr>
-            </w:pPr>
-            <w:r>
-              <w:rPr>
-                <w:rFonts w:ascii="Cambria" w:hAnsi="Cambria"/>
-                <w:szCs w:val="24"/>
-                <w:lang w:val="en-US"/>
-              </w:rPr>
-              <w:t xml:space="preserve">qv </w:t>
-            </w:r>
+              </w:rPr>
+            </w:pPr>
           </w:p>
         </w:tc>
         <w:tc>
@@ -1586,7 +1608,7 @@
                 <w:rFonts w:ascii="Cambria" w:hAnsi="Cambria"/>
                 <w:szCs w:val="24"/>
               </w:rPr>
-              <w:t>Начальное давление, Па</w:t>
+              <w:t>Количество труб в пучке</w:t>
             </w:r>
           </w:p>
         </w:tc>
@@ -1606,17 +1628,8 @@
               <w:rPr>
                 <w:rFonts w:ascii="Cambria" w:hAnsi="Cambria"/>
                 <w:szCs w:val="24"/>
-                <w:lang w:val="en-US"/>
-              </w:rPr>
-            </w:pPr>
-            <w:r>
-              <w:rPr>
-                <w:rFonts w:ascii="Cambria" w:hAnsi="Cambria"/>
-                <w:szCs w:val="24"/>
-                <w:lang w:val="en-US"/>
-              </w:rPr>
-              <w:t>P0</w:t>
-            </w:r>
+              </w:rPr>
+            </w:pPr>
           </w:p>
         </w:tc>
         <w:tc>
@@ -1672,7 +1685,23 @@
                 <w:rFonts w:ascii="Cambria" w:hAnsi="Cambria"/>
                 <w:szCs w:val="24"/>
               </w:rPr>
-              <w:t>Начальная энтальпия, Дж/кг</w:t>
+              <w:t xml:space="preserve">Шаг навивки </w:t>
+            </w:r>
+            <w:proofErr w:type="spellStart"/>
+            <w:r>
+              <w:rPr>
+                <w:rFonts w:ascii="Cambria" w:hAnsi="Cambria"/>
+                <w:szCs w:val="24"/>
+              </w:rPr>
+              <w:t>дист</w:t>
+            </w:r>
+            <w:proofErr w:type="spellEnd"/>
+            <w:r>
+              <w:rPr>
+                <w:rFonts w:ascii="Cambria" w:hAnsi="Cambria"/>
+                <w:szCs w:val="24"/>
+              </w:rPr>
+              <w:t>. проволоки, м</w:t>
             </w:r>
           </w:p>
         </w:tc>
@@ -1692,17 +1721,8 @@
               <w:rPr>
                 <w:rFonts w:ascii="Cambria" w:hAnsi="Cambria"/>
                 <w:szCs w:val="24"/>
-                <w:lang w:val="en-US"/>
-              </w:rPr>
-            </w:pPr>
-            <w:r>
-              <w:rPr>
-                <w:rFonts w:ascii="Cambria" w:hAnsi="Cambria"/>
-                <w:szCs w:val="24"/>
-                <w:lang w:val="en-US"/>
-              </w:rPr>
-              <w:t>H0</w:t>
-            </w:r>
+              </w:rPr>
+            </w:pPr>
           </w:p>
         </w:tc>
         <w:tc>
@@ -1758,7 +1778,23 @@
                 <w:rFonts w:ascii="Cambria" w:hAnsi="Cambria"/>
                 <w:szCs w:val="24"/>
               </w:rPr>
-              <w:t>Начальный расход, кг/с</w:t>
+              <w:t xml:space="preserve">Диаметр </w:t>
+            </w:r>
+            <w:proofErr w:type="spellStart"/>
+            <w:r>
+              <w:rPr>
+                <w:rFonts w:ascii="Cambria" w:hAnsi="Cambria"/>
+                <w:szCs w:val="24"/>
+              </w:rPr>
+              <w:t>дист</w:t>
+            </w:r>
+            <w:proofErr w:type="spellEnd"/>
+            <w:r>
+              <w:rPr>
+                <w:rFonts w:ascii="Cambria" w:hAnsi="Cambria"/>
+                <w:szCs w:val="24"/>
+              </w:rPr>
+              <w:t>. проволоки, м</w:t>
             </w:r>
           </w:p>
         </w:tc>
@@ -1778,17 +1814,8 @@
               <w:rPr>
                 <w:rFonts w:ascii="Cambria" w:hAnsi="Cambria"/>
                 <w:szCs w:val="24"/>
-                <w:lang w:val="en-US"/>
-              </w:rPr>
-            </w:pPr>
-            <w:r>
-              <w:rPr>
-                <w:rFonts w:ascii="Cambria" w:hAnsi="Cambria"/>
-                <w:szCs w:val="24"/>
-                <w:lang w:val="en-US"/>
-              </w:rPr>
-              <w:t>G0</w:t>
-            </w:r>
+              </w:rPr>
+            </w:pPr>
           </w:p>
         </w:tc>
         <w:tc>
@@ -1844,6 +1871,282 @@
                 <w:rFonts w:ascii="Cambria" w:hAnsi="Cambria"/>
                 <w:szCs w:val="24"/>
               </w:rPr>
+              <w:t>Начальное давление, Па</w:t>
+            </w:r>
+          </w:p>
+        </w:tc>
+        <w:tc>
+          <w:tcPr>
+            <w:tcW w:w="2520" w:type="dxa"/>
+            <w:vAlign w:val="center"/>
+          </w:tcPr>
+          <w:p>
+            <w:pPr>
+              <w:pStyle w:val="af3"/>
+              <w:tabs>
+                <w:tab w:val="left" w:pos="1134"/>
+              </w:tabs>
+              <w:ind w:left="0" w:firstLine="0"/>
+              <w:jc w:val="left"/>
+              <w:rPr>
+                <w:rFonts w:ascii="Cambria" w:hAnsi="Cambria"/>
+                <w:szCs w:val="24"/>
+              </w:rPr>
+            </w:pPr>
+            <w:r>
+              <w:rPr>
+                <w:rFonts w:ascii="Cambria" w:hAnsi="Cambria"/>
+                <w:szCs w:val="24"/>
+                <w:lang w:val="en-US"/>
+              </w:rPr>
+              <w:t>P</w:t>
+            </w:r>
+            <w:r>
+              <w:rPr>
+                <w:rFonts w:ascii="Cambria" w:hAnsi="Cambria"/>
+                <w:szCs w:val="24"/>
+              </w:rPr>
+              <w:t>0</w:t>
+            </w:r>
+          </w:p>
+        </w:tc>
+        <w:tc>
+          <w:tcPr>
+            <w:tcW w:w="2520" w:type="dxa"/>
+            <w:vAlign w:val="center"/>
+          </w:tcPr>
+          <w:p>
+            <w:pPr>
+              <w:pStyle w:val="af3"/>
+              <w:tabs>
+                <w:tab w:val="left" w:pos="1134"/>
+              </w:tabs>
+              <w:ind w:left="0" w:firstLine="0"/>
+              <w:jc w:val="left"/>
+              <w:rPr>
+                <w:rFonts w:ascii="Cambria" w:hAnsi="Cambria"/>
+                <w:szCs w:val="24"/>
+              </w:rPr>
+            </w:pPr>
+          </w:p>
+        </w:tc>
+      </w:tr>
+      <w:tr>
+        <w:tc>
+          <w:tcPr>
+            <w:tcW w:w="5014" w:type="dxa"/>
+            <w:shd w:val="clear" w:color="auto" w:fill="auto"/>
+            <w:vAlign w:val="center"/>
+          </w:tcPr>
+          <w:p>
+            <w:pPr>
+              <w:pStyle w:val="af3"/>
+              <w:numPr>
+                <w:ilvl w:val="0"/>
+                <w:numId w:val="5"/>
+              </w:numPr>
+              <w:tabs>
+                <w:tab w:val="left" w:pos="171"/>
+              </w:tabs>
+              <w:autoSpaceDE w:val="0"/>
+              <w:autoSpaceDN w:val="0"/>
+              <w:adjustRightInd w:val="0"/>
+              <w:ind w:left="0" w:firstLine="0"/>
+              <w:jc w:val="left"/>
+              <w:rPr>
+                <w:rFonts w:ascii="Cambria" w:hAnsi="Cambria"/>
+                <w:szCs w:val="24"/>
+              </w:rPr>
+            </w:pPr>
+            <w:r>
+              <w:rPr>
+                <w:rFonts w:ascii="Cambria" w:hAnsi="Cambria"/>
+                <w:szCs w:val="24"/>
+              </w:rPr>
+              <w:t>Начальная энтальпия, Дж/кг</w:t>
+            </w:r>
+          </w:p>
+        </w:tc>
+        <w:tc>
+          <w:tcPr>
+            <w:tcW w:w="2520" w:type="dxa"/>
+            <w:vAlign w:val="center"/>
+          </w:tcPr>
+          <w:p>
+            <w:pPr>
+              <w:pStyle w:val="af3"/>
+              <w:tabs>
+                <w:tab w:val="left" w:pos="1134"/>
+              </w:tabs>
+              <w:ind w:left="0" w:firstLine="0"/>
+              <w:jc w:val="left"/>
+              <w:rPr>
+                <w:rFonts w:ascii="Cambria" w:hAnsi="Cambria"/>
+                <w:szCs w:val="24"/>
+              </w:rPr>
+            </w:pPr>
+            <w:r>
+              <w:rPr>
+                <w:rFonts w:ascii="Cambria" w:hAnsi="Cambria"/>
+                <w:szCs w:val="24"/>
+                <w:lang w:val="en-US"/>
+              </w:rPr>
+              <w:t>H</w:t>
+            </w:r>
+            <w:r>
+              <w:rPr>
+                <w:rFonts w:ascii="Cambria" w:hAnsi="Cambria"/>
+                <w:szCs w:val="24"/>
+              </w:rPr>
+              <w:t>0</w:t>
+            </w:r>
+          </w:p>
+        </w:tc>
+        <w:tc>
+          <w:tcPr>
+            <w:tcW w:w="2520" w:type="dxa"/>
+            <w:vAlign w:val="center"/>
+          </w:tcPr>
+          <w:p>
+            <w:pPr>
+              <w:pStyle w:val="af3"/>
+              <w:tabs>
+                <w:tab w:val="left" w:pos="1134"/>
+              </w:tabs>
+              <w:ind w:left="0" w:firstLine="0"/>
+              <w:jc w:val="left"/>
+              <w:rPr>
+                <w:rFonts w:ascii="Cambria" w:hAnsi="Cambria"/>
+                <w:szCs w:val="24"/>
+              </w:rPr>
+            </w:pPr>
+          </w:p>
+        </w:tc>
+      </w:tr>
+      <w:tr>
+        <w:tc>
+          <w:tcPr>
+            <w:tcW w:w="5014" w:type="dxa"/>
+            <w:shd w:val="clear" w:color="auto" w:fill="auto"/>
+            <w:vAlign w:val="center"/>
+          </w:tcPr>
+          <w:p>
+            <w:pPr>
+              <w:pStyle w:val="af3"/>
+              <w:numPr>
+                <w:ilvl w:val="0"/>
+                <w:numId w:val="5"/>
+              </w:numPr>
+              <w:tabs>
+                <w:tab w:val="left" w:pos="171"/>
+              </w:tabs>
+              <w:autoSpaceDE w:val="0"/>
+              <w:autoSpaceDN w:val="0"/>
+              <w:adjustRightInd w:val="0"/>
+              <w:ind w:left="0" w:firstLine="0"/>
+              <w:jc w:val="left"/>
+              <w:rPr>
+                <w:rFonts w:ascii="Cambria" w:hAnsi="Cambria"/>
+                <w:szCs w:val="24"/>
+              </w:rPr>
+            </w:pPr>
+            <w:r>
+              <w:rPr>
+                <w:rFonts w:ascii="Cambria" w:hAnsi="Cambria"/>
+                <w:szCs w:val="24"/>
+              </w:rPr>
+              <w:t>Начальный расход, кг/с</w:t>
+            </w:r>
+          </w:p>
+        </w:tc>
+        <w:tc>
+          <w:tcPr>
+            <w:tcW w:w="2520" w:type="dxa"/>
+            <w:vAlign w:val="center"/>
+          </w:tcPr>
+          <w:p>
+            <w:pPr>
+              <w:pStyle w:val="af3"/>
+              <w:tabs>
+                <w:tab w:val="left" w:pos="1134"/>
+              </w:tabs>
+              <w:ind w:left="0" w:firstLine="0"/>
+              <w:jc w:val="left"/>
+              <w:rPr>
+                <w:rFonts w:ascii="Cambria" w:hAnsi="Cambria"/>
+                <w:szCs w:val="24"/>
+              </w:rPr>
+            </w:pPr>
+            <w:r>
+              <w:rPr>
+                <w:rFonts w:ascii="Cambria" w:hAnsi="Cambria"/>
+                <w:szCs w:val="24"/>
+                <w:lang w:val="en-US"/>
+              </w:rPr>
+              <w:t>G</w:t>
+            </w:r>
+            <w:r>
+              <w:rPr>
+                <w:rFonts w:ascii="Cambria" w:hAnsi="Cambria"/>
+                <w:szCs w:val="24"/>
+              </w:rPr>
+              <w:t>0</w:t>
+            </w:r>
+          </w:p>
+        </w:tc>
+        <w:tc>
+          <w:tcPr>
+            <w:tcW w:w="2520" w:type="dxa"/>
+            <w:vAlign w:val="center"/>
+          </w:tcPr>
+          <w:p>
+            <w:pPr>
+              <w:pStyle w:val="af3"/>
+              <w:tabs>
+                <w:tab w:val="left" w:pos="1134"/>
+              </w:tabs>
+              <w:ind w:left="0" w:firstLine="0"/>
+              <w:jc w:val="left"/>
+              <w:rPr>
+                <w:rFonts w:ascii="Cambria" w:hAnsi="Cambria"/>
+                <w:szCs w:val="24"/>
+              </w:rPr>
+            </w:pPr>
+          </w:p>
+        </w:tc>
+      </w:tr>
+      <w:tr>
+        <w:tc>
+          <w:tcPr>
+            <w:tcW w:w="5014" w:type="dxa"/>
+            <w:shd w:val="clear" w:color="auto" w:fill="auto"/>
+            <w:vAlign w:val="center"/>
+          </w:tcPr>
+          <w:p>
+            <w:pPr>
+              <w:pStyle w:val="af3"/>
+              <w:numPr>
+                <w:ilvl w:val="0"/>
+                <w:numId w:val="5"/>
+              </w:numPr>
+              <w:tabs>
+                <w:tab w:val="left" w:pos="171"/>
+              </w:tabs>
+              <w:autoSpaceDE w:val="0"/>
+              <w:autoSpaceDN w:val="0"/>
+              <w:adjustRightInd w:val="0"/>
+              <w:ind w:left="0" w:firstLine="0"/>
+              <w:jc w:val="left"/>
+              <w:rPr>
+                <w:rFonts w:ascii="Cambria" w:hAnsi="Cambria"/>
+                <w:szCs w:val="24"/>
+              </w:rPr>
+            </w:pPr>
+            <w:r>
+              <w:rPr>
+                <w:rFonts w:ascii="Cambria" w:hAnsi="Cambria"/>
+                <w:szCs w:val="24"/>
+              </w:rPr>
               <w:t xml:space="preserve">Начальная температура стенки, </w:t>
             </w:r>
             <w:r>
@@ -1882,6 +2185,332 @@
               </w:rPr>
               <w:t>Twall_0</w:t>
             </w:r>
+          </w:p>
+        </w:tc>
+        <w:tc>
+          <w:tcPr>
+            <w:tcW w:w="2520" w:type="dxa"/>
+            <w:vAlign w:val="center"/>
+          </w:tcPr>
+          <w:p>
+            <w:pPr>
+              <w:pStyle w:val="af3"/>
+              <w:tabs>
+                <w:tab w:val="left" w:pos="1134"/>
+              </w:tabs>
+              <w:ind w:left="0" w:firstLine="0"/>
+              <w:jc w:val="left"/>
+              <w:rPr>
+                <w:rFonts w:ascii="Cambria" w:hAnsi="Cambria"/>
+                <w:szCs w:val="24"/>
+              </w:rPr>
+            </w:pPr>
+          </w:p>
+        </w:tc>
+      </w:tr>
+      <w:tr>
+        <w:tc>
+          <w:tcPr>
+            <w:tcW w:w="5014" w:type="dxa"/>
+            <w:shd w:val="clear" w:color="auto" w:fill="auto"/>
+            <w:vAlign w:val="center"/>
+          </w:tcPr>
+          <w:p>
+            <w:pPr>
+              <w:pStyle w:val="af3"/>
+              <w:numPr>
+                <w:ilvl w:val="0"/>
+                <w:numId w:val="5"/>
+              </w:numPr>
+              <w:tabs>
+                <w:tab w:val="left" w:pos="171"/>
+              </w:tabs>
+              <w:autoSpaceDE w:val="0"/>
+              <w:autoSpaceDN w:val="0"/>
+              <w:adjustRightInd w:val="0"/>
+              <w:ind w:left="0" w:firstLine="0"/>
+              <w:jc w:val="left"/>
+              <w:rPr>
+                <w:rFonts w:ascii="Cambria" w:hAnsi="Cambria"/>
+                <w:szCs w:val="24"/>
+              </w:rPr>
+            </w:pPr>
+            <w:r>
+              <w:rPr>
+                <w:rFonts w:ascii="Cambria" w:hAnsi="Cambria"/>
+                <w:szCs w:val="24"/>
+              </w:rPr>
+              <w:t xml:space="preserve">Характеристика жёсткости стенок канала </w:t>
+            </w:r>
+            <w:proofErr w:type="spellStart"/>
+            <w:r>
+              <w:rPr>
+                <w:rFonts w:ascii="Cambria" w:hAnsi="Cambria"/>
+                <w:szCs w:val="24"/>
+                <w:lang w:val="en-US"/>
+              </w:rPr>
+              <w:t>dS</w:t>
+            </w:r>
+            <w:proofErr w:type="spellEnd"/>
+            <w:r>
+              <w:rPr>
+                <w:rFonts w:ascii="Cambria" w:hAnsi="Cambria"/>
+                <w:szCs w:val="24"/>
+              </w:rPr>
+              <w:t>/</w:t>
+            </w:r>
+            <w:proofErr w:type="spellStart"/>
+            <w:r>
+              <w:rPr>
+                <w:rFonts w:ascii="Cambria" w:hAnsi="Cambria"/>
+                <w:szCs w:val="24"/>
+                <w:lang w:val="en-US"/>
+              </w:rPr>
+              <w:t>dP</w:t>
+            </w:r>
+            <w:proofErr w:type="spellEnd"/>
+            <w:r>
+              <w:rPr>
+                <w:rFonts w:ascii="Cambria" w:hAnsi="Cambria"/>
+                <w:szCs w:val="24"/>
+              </w:rPr>
+              <w:t xml:space="preserve">, </w:t>
+            </w:r>
+            <w:r>
+              <w:rPr>
+                <w:rFonts w:ascii="Cambria" w:hAnsi="Cambria"/>
+                <w:szCs w:val="24"/>
+              </w:rPr>
+              <w:t>м</w:t>
+            </w:r>
+            <w:r>
+              <w:rPr>
+                <w:rFonts w:ascii="Cambria" w:hAnsi="Cambria"/>
+                <w:szCs w:val="24"/>
+              </w:rPr>
+              <w:t>²</w:t>
+            </w:r>
+            <w:r>
+              <w:rPr>
+                <w:rFonts w:ascii="Cambria" w:hAnsi="Cambria"/>
+                <w:szCs w:val="24"/>
+              </w:rPr>
+              <w:t>/Па</w:t>
+            </w:r>
+          </w:p>
+        </w:tc>
+        <w:tc>
+          <w:tcPr>
+            <w:tcW w:w="2520" w:type="dxa"/>
+            <w:vAlign w:val="center"/>
+          </w:tcPr>
+          <w:p>
+            <w:pPr>
+              <w:pStyle w:val="af3"/>
+              <w:tabs>
+                <w:tab w:val="left" w:pos="1134"/>
+              </w:tabs>
+              <w:ind w:left="0" w:firstLine="0"/>
+              <w:jc w:val="left"/>
+              <w:rPr>
+                <w:rFonts w:ascii="Cambria" w:hAnsi="Cambria"/>
+                <w:szCs w:val="24"/>
+              </w:rPr>
+            </w:pPr>
+          </w:p>
+        </w:tc>
+        <w:tc>
+          <w:tcPr>
+            <w:tcW w:w="2520" w:type="dxa"/>
+            <w:vAlign w:val="center"/>
+          </w:tcPr>
+          <w:p>
+            <w:pPr>
+              <w:pStyle w:val="af3"/>
+              <w:tabs>
+                <w:tab w:val="left" w:pos="1134"/>
+              </w:tabs>
+              <w:ind w:left="0" w:firstLine="0"/>
+              <w:jc w:val="left"/>
+              <w:rPr>
+                <w:rFonts w:ascii="Cambria" w:hAnsi="Cambria"/>
+                <w:szCs w:val="24"/>
+              </w:rPr>
+            </w:pPr>
+          </w:p>
+        </w:tc>
+      </w:tr>
+      <w:tr>
+        <w:tc>
+          <w:tcPr>
+            <w:tcW w:w="5014" w:type="dxa"/>
+            <w:shd w:val="clear" w:color="auto" w:fill="auto"/>
+            <w:vAlign w:val="center"/>
+          </w:tcPr>
+          <w:p>
+            <w:pPr>
+              <w:pStyle w:val="af3"/>
+              <w:numPr>
+                <w:ilvl w:val="0"/>
+                <w:numId w:val="5"/>
+              </w:numPr>
+              <w:tabs>
+                <w:tab w:val="left" w:pos="171"/>
+              </w:tabs>
+              <w:autoSpaceDE w:val="0"/>
+              <w:autoSpaceDN w:val="0"/>
+              <w:adjustRightInd w:val="0"/>
+              <w:ind w:left="0" w:firstLine="0"/>
+              <w:jc w:val="left"/>
+              <w:rPr>
+                <w:rFonts w:ascii="Cambria" w:hAnsi="Cambria"/>
+                <w:szCs w:val="24"/>
+              </w:rPr>
+            </w:pPr>
+            <w:r>
+              <w:rPr>
+                <w:rFonts w:ascii="Cambria" w:hAnsi="Cambria"/>
+                <w:szCs w:val="24"/>
+              </w:rPr>
+              <w:t xml:space="preserve">Входная связь для поперечного </w:t>
+            </w:r>
+            <w:proofErr w:type="spellStart"/>
+            <w:r>
+              <w:rPr>
+                <w:rFonts w:ascii="Cambria" w:hAnsi="Cambria"/>
+                <w:szCs w:val="24"/>
+              </w:rPr>
+              <w:t>перетока</w:t>
+            </w:r>
+            <w:proofErr w:type="spellEnd"/>
+          </w:p>
+        </w:tc>
+        <w:tc>
+          <w:tcPr>
+            <w:tcW w:w="2520" w:type="dxa"/>
+            <w:vAlign w:val="center"/>
+          </w:tcPr>
+          <w:p>
+            <w:pPr>
+              <w:pStyle w:val="af3"/>
+              <w:tabs>
+                <w:tab w:val="left" w:pos="1134"/>
+              </w:tabs>
+              <w:ind w:left="0" w:firstLine="0"/>
+              <w:jc w:val="left"/>
+              <w:rPr>
+                <w:rFonts w:ascii="Cambria" w:hAnsi="Cambria"/>
+                <w:szCs w:val="24"/>
+                <w:lang w:val="en-US"/>
+              </w:rPr>
+            </w:pPr>
+            <w:proofErr w:type="spellStart"/>
+            <w:r>
+              <w:rPr>
+                <w:rFonts w:ascii="Cambria" w:hAnsi="Cambria"/>
+                <w:szCs w:val="24"/>
+                <w:lang w:val="en-US"/>
+              </w:rPr>
+              <w:t>isCrossFlowIn</w:t>
+            </w:r>
+            <w:proofErr w:type="spellEnd"/>
+          </w:p>
+        </w:tc>
+        <w:tc>
+          <w:tcPr>
+            <w:tcW w:w="2520" w:type="dxa"/>
+            <w:vAlign w:val="center"/>
+          </w:tcPr>
+          <w:p>
+            <w:pPr>
+              <w:pStyle w:val="af3"/>
+              <w:tabs>
+                <w:tab w:val="left" w:pos="1134"/>
+              </w:tabs>
+              <w:ind w:left="0" w:firstLine="0"/>
+              <w:jc w:val="left"/>
+              <w:rPr>
+                <w:rFonts w:ascii="Cambria" w:hAnsi="Cambria"/>
+                <w:szCs w:val="24"/>
+              </w:rPr>
+            </w:pPr>
+          </w:p>
+        </w:tc>
+      </w:tr>
+      <w:tr>
+        <w:tc>
+          <w:tcPr>
+            <w:tcW w:w="5014" w:type="dxa"/>
+            <w:shd w:val="clear" w:color="auto" w:fill="auto"/>
+            <w:vAlign w:val="center"/>
+          </w:tcPr>
+          <w:p>
+            <w:pPr>
+              <w:pStyle w:val="af3"/>
+              <w:numPr>
+                <w:ilvl w:val="0"/>
+                <w:numId w:val="5"/>
+              </w:numPr>
+              <w:tabs>
+                <w:tab w:val="left" w:pos="171"/>
+              </w:tabs>
+              <w:autoSpaceDE w:val="0"/>
+              <w:autoSpaceDN w:val="0"/>
+              <w:adjustRightInd w:val="0"/>
+              <w:ind w:left="0" w:firstLine="0"/>
+              <w:jc w:val="left"/>
+              <w:rPr>
+                <w:rFonts w:ascii="Cambria" w:hAnsi="Cambria"/>
+                <w:szCs w:val="24"/>
+              </w:rPr>
+            </w:pPr>
+            <w:r>
+              <w:rPr>
+                <w:rFonts w:ascii="Cambria" w:hAnsi="Cambria"/>
+                <w:szCs w:val="24"/>
+              </w:rPr>
+              <w:t xml:space="preserve">Выходная связь для поперечного </w:t>
+            </w:r>
+            <w:proofErr w:type="spellStart"/>
+            <w:r>
+              <w:rPr>
+                <w:rFonts w:ascii="Cambria" w:hAnsi="Cambria"/>
+                <w:szCs w:val="24"/>
+              </w:rPr>
+              <w:t>перетока</w:t>
+            </w:r>
+            <w:proofErr w:type="spellEnd"/>
+          </w:p>
+        </w:tc>
+        <w:tc>
+          <w:tcPr>
+            <w:tcW w:w="2520" w:type="dxa"/>
+            <w:vAlign w:val="center"/>
+          </w:tcPr>
+          <w:p>
+            <w:pPr>
+              <w:pStyle w:val="af3"/>
+              <w:tabs>
+                <w:tab w:val="left" w:pos="1134"/>
+              </w:tabs>
+              <w:ind w:left="0" w:firstLine="0"/>
+              <w:jc w:val="left"/>
+              <w:rPr>
+                <w:rFonts w:ascii="Cambria" w:hAnsi="Cambria"/>
+                <w:szCs w:val="24"/>
+                <w:lang w:val="en-US"/>
+              </w:rPr>
+            </w:pPr>
+            <w:proofErr w:type="spellStart"/>
+            <w:r>
+              <w:rPr>
+                <w:rFonts w:ascii="Cambria" w:hAnsi="Cambria"/>
+                <w:szCs w:val="24"/>
+                <w:lang w:val="en-US"/>
+              </w:rPr>
+              <w:t>isCrossFlowOut</w:t>
+            </w:r>
+            <w:proofErr w:type="spellEnd"/>
           </w:p>
         </w:tc>
         <w:tc>
@@ -2019,16 +2648,22 @@
               <w:rPr>
                 <w:rFonts w:ascii="Cambria" w:hAnsi="Cambria"/>
                 <w:szCs w:val="24"/>
+              </w:rPr>
+            </w:pPr>
+            <w:r>
+              <w:rPr>
+                <w:rFonts w:ascii="Cambria" w:hAnsi="Cambria"/>
+                <w:szCs w:val="24"/>
+              </w:rPr>
+              <w:t>_</w:t>
+            </w:r>
+            <w:r>
+              <w:rPr>
+                <w:rFonts w:ascii="Cambria" w:hAnsi="Cambria"/>
+                <w:szCs w:val="24"/>
                 <w:lang w:val="en-US"/>
               </w:rPr>
-            </w:pPr>
-            <w:r>
-              <w:rPr>
-                <w:rFonts w:ascii="Cambria" w:hAnsi="Cambria"/>
-                <w:szCs w:val="24"/>
-                <w:lang w:val="en-US"/>
-              </w:rPr>
-              <w:t>_p</w:t>
+              <w:t>p</w:t>
             </w:r>
           </w:p>
         </w:tc>
@@ -2102,16 +2737,22 @@
               <w:rPr>
                 <w:rFonts w:ascii="Cambria" w:hAnsi="Cambria"/>
                 <w:szCs w:val="24"/>
+              </w:rPr>
+            </w:pPr>
+            <w:r>
+              <w:rPr>
+                <w:rFonts w:ascii="Cambria" w:hAnsi="Cambria"/>
+                <w:szCs w:val="24"/>
+              </w:rPr>
+              <w:t>_</w:t>
+            </w:r>
+            <w:r>
+              <w:rPr>
+                <w:rFonts w:ascii="Cambria" w:hAnsi="Cambria"/>
+                <w:szCs w:val="24"/>
                 <w:lang w:val="en-US"/>
               </w:rPr>
-            </w:pPr>
-            <w:r>
-              <w:rPr>
-                <w:rFonts w:ascii="Cambria" w:hAnsi="Cambria"/>
-                <w:szCs w:val="24"/>
-                <w:lang w:val="en-US"/>
-              </w:rPr>
-              <w:t>_h</w:t>
+              <w:t>h</w:t>
             </w:r>
           </w:p>
         </w:tc>
@@ -2192,16 +2833,22 @@
               <w:rPr>
                 <w:rFonts w:ascii="Cambria" w:hAnsi="Cambria"/>
                 <w:szCs w:val="24"/>
+              </w:rPr>
+            </w:pPr>
+            <w:r>
+              <w:rPr>
+                <w:rFonts w:ascii="Cambria" w:hAnsi="Cambria"/>
+                <w:szCs w:val="24"/>
+              </w:rPr>
+              <w:t>_</w:t>
+            </w:r>
+            <w:r>
+              <w:rPr>
+                <w:rFonts w:ascii="Cambria" w:hAnsi="Cambria"/>
+                <w:szCs w:val="24"/>
                 <w:lang w:val="en-US"/>
               </w:rPr>
-            </w:pPr>
-            <w:r>
-              <w:rPr>
-                <w:rFonts w:ascii="Cambria" w:hAnsi="Cambria"/>
-                <w:szCs w:val="24"/>
-                <w:lang w:val="en-US"/>
-              </w:rPr>
-              <w:t>_t</w:t>
+              <w:t>t</w:t>
             </w:r>
           </w:p>
         </w:tc>
@@ -2296,16 +2943,22 @@
               <w:rPr>
                 <w:rFonts w:ascii="Cambria" w:hAnsi="Cambria"/>
                 <w:szCs w:val="24"/>
+              </w:rPr>
+            </w:pPr>
+            <w:r>
+              <w:rPr>
+                <w:rFonts w:ascii="Cambria" w:hAnsi="Cambria"/>
+                <w:szCs w:val="24"/>
+              </w:rPr>
+              <w:t>_</w:t>
+            </w:r>
+            <w:r>
+              <w:rPr>
+                <w:rFonts w:ascii="Cambria" w:hAnsi="Cambria"/>
+                <w:szCs w:val="24"/>
                 <w:lang w:val="en-US"/>
               </w:rPr>
-            </w:pPr>
-            <w:r>
-              <w:rPr>
-                <w:rFonts w:ascii="Cambria" w:hAnsi="Cambria"/>
-                <w:szCs w:val="24"/>
-                <w:lang w:val="en-US"/>
-              </w:rPr>
-              <w:t>_v</w:t>
+              <w:t>v</w:t>
             </w:r>
           </w:p>
         </w:tc>
@@ -3398,6 +4051,7 @@
                 <w:rFonts w:ascii="Cambria" w:hAnsi="Cambria"/>
                 <w:szCs w:val="24"/>
               </w:rPr>
+              <w:lastRenderedPageBreak/>
               <w:t>Давление на входе, Па</w:t>
             </w:r>
           </w:p>
@@ -4063,7 +4717,6 @@
                 <w:rFonts w:ascii="Cambria" w:hAnsi="Cambria"/>
                 <w:szCs w:val="24"/>
               </w:rPr>
-              <w:lastRenderedPageBreak/>
               <w:t>Энтальпия на выходе, Дж/кг</w:t>
             </w:r>
           </w:p>
@@ -4897,8 +5550,6 @@
               </w:rPr>
               <w:t>dPtrSum</w:t>
             </w:r>
-            <w:bookmarkStart w:id="0" w:name="_GoBack"/>
-            <w:bookmarkEnd w:id="0"/>
             <w:proofErr w:type="spellEnd"/>
           </w:p>
         </w:tc>
@@ -6436,706 +7087,6 @@
               <w:t>c_passive_tracer</w:t>
             </w:r>
             <w:proofErr w:type="spellEnd"/>
-          </w:p>
-        </w:tc>
-        <w:tc>
-          <w:tcPr>
-            <w:tcW w:w="2520" w:type="dxa"/>
-            <w:vAlign w:val="center"/>
-          </w:tcPr>
-          <w:p>
-            <w:pPr>
-              <w:pStyle w:val="af3"/>
-              <w:tabs>
-                <w:tab w:val="left" w:pos="1134"/>
-              </w:tabs>
-              <w:ind w:left="0" w:firstLine="0"/>
-              <w:jc w:val="left"/>
-              <w:rPr>
-                <w:rFonts w:ascii="Cambria" w:hAnsi="Cambria"/>
-                <w:szCs w:val="24"/>
-              </w:rPr>
-            </w:pPr>
-          </w:p>
-        </w:tc>
-      </w:tr>
-      <w:tr>
-        <w:tc>
-          <w:tcPr>
-            <w:tcW w:w="5014" w:type="dxa"/>
-            <w:shd w:val="clear" w:color="auto" w:fill="auto"/>
-            <w:vAlign w:val="center"/>
-          </w:tcPr>
-          <w:p>
-            <w:pPr>
-              <w:pStyle w:val="af3"/>
-              <w:numPr>
-                <w:ilvl w:val="0"/>
-                <w:numId w:val="5"/>
-              </w:numPr>
-              <w:tabs>
-                <w:tab w:val="left" w:pos="171"/>
-              </w:tabs>
-              <w:autoSpaceDE w:val="0"/>
-              <w:autoSpaceDN w:val="0"/>
-              <w:adjustRightInd w:val="0"/>
-              <w:ind w:left="0" w:firstLine="0"/>
-              <w:jc w:val="left"/>
-              <w:rPr>
-                <w:rFonts w:ascii="Cambria" w:hAnsi="Cambria"/>
-                <w:szCs w:val="24"/>
-              </w:rPr>
-            </w:pPr>
-          </w:p>
-        </w:tc>
-        <w:tc>
-          <w:tcPr>
-            <w:tcW w:w="2520" w:type="dxa"/>
-            <w:vAlign w:val="center"/>
-          </w:tcPr>
-          <w:p>
-            <w:pPr>
-              <w:pStyle w:val="af3"/>
-              <w:tabs>
-                <w:tab w:val="left" w:pos="1134"/>
-              </w:tabs>
-              <w:ind w:left="0" w:firstLine="0"/>
-              <w:jc w:val="left"/>
-              <w:rPr>
-                <w:rFonts w:ascii="Cambria" w:hAnsi="Cambria"/>
-                <w:szCs w:val="24"/>
-              </w:rPr>
-            </w:pPr>
-          </w:p>
-        </w:tc>
-        <w:tc>
-          <w:tcPr>
-            <w:tcW w:w="2520" w:type="dxa"/>
-            <w:vAlign w:val="center"/>
-          </w:tcPr>
-          <w:p>
-            <w:pPr>
-              <w:pStyle w:val="af3"/>
-              <w:tabs>
-                <w:tab w:val="left" w:pos="1134"/>
-              </w:tabs>
-              <w:ind w:left="0" w:firstLine="0"/>
-              <w:jc w:val="left"/>
-              <w:rPr>
-                <w:rFonts w:ascii="Cambria" w:hAnsi="Cambria"/>
-                <w:szCs w:val="24"/>
-              </w:rPr>
-            </w:pPr>
-          </w:p>
-        </w:tc>
-      </w:tr>
-      <w:tr>
-        <w:tc>
-          <w:tcPr>
-            <w:tcW w:w="5014" w:type="dxa"/>
-            <w:shd w:val="clear" w:color="auto" w:fill="auto"/>
-            <w:vAlign w:val="center"/>
-          </w:tcPr>
-          <w:p>
-            <w:pPr>
-              <w:pStyle w:val="af3"/>
-              <w:numPr>
-                <w:ilvl w:val="0"/>
-                <w:numId w:val="5"/>
-              </w:numPr>
-              <w:tabs>
-                <w:tab w:val="left" w:pos="171"/>
-              </w:tabs>
-              <w:autoSpaceDE w:val="0"/>
-              <w:autoSpaceDN w:val="0"/>
-              <w:adjustRightInd w:val="0"/>
-              <w:ind w:left="0" w:firstLine="0"/>
-              <w:jc w:val="left"/>
-              <w:rPr>
-                <w:rFonts w:ascii="Cambria" w:hAnsi="Cambria"/>
-                <w:szCs w:val="24"/>
-              </w:rPr>
-            </w:pPr>
-          </w:p>
-        </w:tc>
-        <w:tc>
-          <w:tcPr>
-            <w:tcW w:w="2520" w:type="dxa"/>
-            <w:vAlign w:val="center"/>
-          </w:tcPr>
-          <w:p>
-            <w:pPr>
-              <w:pStyle w:val="af3"/>
-              <w:tabs>
-                <w:tab w:val="left" w:pos="1134"/>
-              </w:tabs>
-              <w:ind w:left="0" w:firstLine="0"/>
-              <w:jc w:val="left"/>
-              <w:rPr>
-                <w:rFonts w:ascii="Cambria" w:hAnsi="Cambria"/>
-                <w:szCs w:val="24"/>
-              </w:rPr>
-            </w:pPr>
-          </w:p>
-        </w:tc>
-        <w:tc>
-          <w:tcPr>
-            <w:tcW w:w="2520" w:type="dxa"/>
-            <w:vAlign w:val="center"/>
-          </w:tcPr>
-          <w:p>
-            <w:pPr>
-              <w:pStyle w:val="af3"/>
-              <w:tabs>
-                <w:tab w:val="left" w:pos="1134"/>
-              </w:tabs>
-              <w:ind w:left="0" w:firstLine="0"/>
-              <w:jc w:val="left"/>
-              <w:rPr>
-                <w:rFonts w:ascii="Cambria" w:hAnsi="Cambria"/>
-                <w:szCs w:val="24"/>
-              </w:rPr>
-            </w:pPr>
-          </w:p>
-        </w:tc>
-      </w:tr>
-      <w:tr>
-        <w:tc>
-          <w:tcPr>
-            <w:tcW w:w="5014" w:type="dxa"/>
-            <w:shd w:val="clear" w:color="auto" w:fill="auto"/>
-            <w:vAlign w:val="center"/>
-          </w:tcPr>
-          <w:p>
-            <w:pPr>
-              <w:pStyle w:val="af3"/>
-              <w:numPr>
-                <w:ilvl w:val="0"/>
-                <w:numId w:val="5"/>
-              </w:numPr>
-              <w:tabs>
-                <w:tab w:val="left" w:pos="171"/>
-              </w:tabs>
-              <w:autoSpaceDE w:val="0"/>
-              <w:autoSpaceDN w:val="0"/>
-              <w:adjustRightInd w:val="0"/>
-              <w:ind w:left="0" w:firstLine="0"/>
-              <w:jc w:val="left"/>
-              <w:rPr>
-                <w:rFonts w:ascii="Cambria" w:hAnsi="Cambria"/>
-                <w:szCs w:val="24"/>
-              </w:rPr>
-            </w:pPr>
-          </w:p>
-        </w:tc>
-        <w:tc>
-          <w:tcPr>
-            <w:tcW w:w="2520" w:type="dxa"/>
-            <w:vAlign w:val="center"/>
-          </w:tcPr>
-          <w:p>
-            <w:pPr>
-              <w:pStyle w:val="af3"/>
-              <w:tabs>
-                <w:tab w:val="left" w:pos="1134"/>
-              </w:tabs>
-              <w:ind w:left="0" w:firstLine="0"/>
-              <w:jc w:val="left"/>
-              <w:rPr>
-                <w:rFonts w:ascii="Cambria" w:hAnsi="Cambria"/>
-                <w:szCs w:val="24"/>
-              </w:rPr>
-            </w:pPr>
-          </w:p>
-        </w:tc>
-        <w:tc>
-          <w:tcPr>
-            <w:tcW w:w="2520" w:type="dxa"/>
-            <w:vAlign w:val="center"/>
-          </w:tcPr>
-          <w:p>
-            <w:pPr>
-              <w:pStyle w:val="af3"/>
-              <w:tabs>
-                <w:tab w:val="left" w:pos="1134"/>
-              </w:tabs>
-              <w:ind w:left="0" w:firstLine="0"/>
-              <w:jc w:val="left"/>
-              <w:rPr>
-                <w:rFonts w:ascii="Cambria" w:hAnsi="Cambria"/>
-                <w:szCs w:val="24"/>
-              </w:rPr>
-            </w:pPr>
-          </w:p>
-        </w:tc>
-      </w:tr>
-      <w:tr>
-        <w:tc>
-          <w:tcPr>
-            <w:tcW w:w="5014" w:type="dxa"/>
-            <w:shd w:val="clear" w:color="auto" w:fill="auto"/>
-            <w:vAlign w:val="center"/>
-          </w:tcPr>
-          <w:p>
-            <w:pPr>
-              <w:pStyle w:val="af3"/>
-              <w:numPr>
-                <w:ilvl w:val="0"/>
-                <w:numId w:val="5"/>
-              </w:numPr>
-              <w:tabs>
-                <w:tab w:val="left" w:pos="171"/>
-              </w:tabs>
-              <w:autoSpaceDE w:val="0"/>
-              <w:autoSpaceDN w:val="0"/>
-              <w:adjustRightInd w:val="0"/>
-              <w:ind w:left="0" w:firstLine="0"/>
-              <w:jc w:val="left"/>
-              <w:rPr>
-                <w:rFonts w:ascii="Cambria" w:hAnsi="Cambria"/>
-                <w:szCs w:val="24"/>
-              </w:rPr>
-            </w:pPr>
-          </w:p>
-        </w:tc>
-        <w:tc>
-          <w:tcPr>
-            <w:tcW w:w="2520" w:type="dxa"/>
-            <w:vAlign w:val="center"/>
-          </w:tcPr>
-          <w:p>
-            <w:pPr>
-              <w:pStyle w:val="af3"/>
-              <w:tabs>
-                <w:tab w:val="left" w:pos="1134"/>
-              </w:tabs>
-              <w:ind w:left="0" w:firstLine="0"/>
-              <w:jc w:val="left"/>
-              <w:rPr>
-                <w:rFonts w:ascii="Cambria" w:hAnsi="Cambria"/>
-                <w:szCs w:val="24"/>
-              </w:rPr>
-            </w:pPr>
-          </w:p>
-        </w:tc>
-        <w:tc>
-          <w:tcPr>
-            <w:tcW w:w="2520" w:type="dxa"/>
-            <w:vAlign w:val="center"/>
-          </w:tcPr>
-          <w:p>
-            <w:pPr>
-              <w:pStyle w:val="af3"/>
-              <w:tabs>
-                <w:tab w:val="left" w:pos="1134"/>
-              </w:tabs>
-              <w:ind w:left="0" w:firstLine="0"/>
-              <w:jc w:val="left"/>
-              <w:rPr>
-                <w:rFonts w:ascii="Cambria" w:hAnsi="Cambria"/>
-                <w:szCs w:val="24"/>
-              </w:rPr>
-            </w:pPr>
-          </w:p>
-        </w:tc>
-      </w:tr>
-      <w:tr>
-        <w:tc>
-          <w:tcPr>
-            <w:tcW w:w="5014" w:type="dxa"/>
-            <w:shd w:val="clear" w:color="auto" w:fill="auto"/>
-            <w:vAlign w:val="center"/>
-          </w:tcPr>
-          <w:p>
-            <w:pPr>
-              <w:pStyle w:val="af3"/>
-              <w:numPr>
-                <w:ilvl w:val="0"/>
-                <w:numId w:val="5"/>
-              </w:numPr>
-              <w:tabs>
-                <w:tab w:val="left" w:pos="171"/>
-              </w:tabs>
-              <w:autoSpaceDE w:val="0"/>
-              <w:autoSpaceDN w:val="0"/>
-              <w:adjustRightInd w:val="0"/>
-              <w:ind w:left="0" w:firstLine="0"/>
-              <w:jc w:val="left"/>
-              <w:rPr>
-                <w:rFonts w:ascii="Cambria" w:hAnsi="Cambria"/>
-                <w:szCs w:val="24"/>
-              </w:rPr>
-            </w:pPr>
-          </w:p>
-        </w:tc>
-        <w:tc>
-          <w:tcPr>
-            <w:tcW w:w="2520" w:type="dxa"/>
-            <w:vAlign w:val="center"/>
-          </w:tcPr>
-          <w:p>
-            <w:pPr>
-              <w:pStyle w:val="af3"/>
-              <w:tabs>
-                <w:tab w:val="left" w:pos="1134"/>
-              </w:tabs>
-              <w:ind w:left="0" w:firstLine="0"/>
-              <w:jc w:val="left"/>
-              <w:rPr>
-                <w:rFonts w:ascii="Cambria" w:hAnsi="Cambria"/>
-                <w:szCs w:val="24"/>
-              </w:rPr>
-            </w:pPr>
-          </w:p>
-        </w:tc>
-        <w:tc>
-          <w:tcPr>
-            <w:tcW w:w="2520" w:type="dxa"/>
-            <w:vAlign w:val="center"/>
-          </w:tcPr>
-          <w:p>
-            <w:pPr>
-              <w:pStyle w:val="af3"/>
-              <w:tabs>
-                <w:tab w:val="left" w:pos="1134"/>
-              </w:tabs>
-              <w:ind w:left="0" w:firstLine="0"/>
-              <w:jc w:val="left"/>
-              <w:rPr>
-                <w:rFonts w:ascii="Cambria" w:hAnsi="Cambria"/>
-                <w:szCs w:val="24"/>
-              </w:rPr>
-            </w:pPr>
-          </w:p>
-        </w:tc>
-      </w:tr>
-      <w:tr>
-        <w:tc>
-          <w:tcPr>
-            <w:tcW w:w="5014" w:type="dxa"/>
-            <w:shd w:val="clear" w:color="auto" w:fill="auto"/>
-            <w:vAlign w:val="center"/>
-          </w:tcPr>
-          <w:p>
-            <w:pPr>
-              <w:pStyle w:val="af3"/>
-              <w:numPr>
-                <w:ilvl w:val="0"/>
-                <w:numId w:val="5"/>
-              </w:numPr>
-              <w:tabs>
-                <w:tab w:val="left" w:pos="171"/>
-              </w:tabs>
-              <w:autoSpaceDE w:val="0"/>
-              <w:autoSpaceDN w:val="0"/>
-              <w:adjustRightInd w:val="0"/>
-              <w:ind w:left="0" w:firstLine="0"/>
-              <w:jc w:val="left"/>
-              <w:rPr>
-                <w:rFonts w:ascii="Cambria" w:hAnsi="Cambria"/>
-                <w:szCs w:val="24"/>
-              </w:rPr>
-            </w:pPr>
-          </w:p>
-        </w:tc>
-        <w:tc>
-          <w:tcPr>
-            <w:tcW w:w="2520" w:type="dxa"/>
-            <w:vAlign w:val="center"/>
-          </w:tcPr>
-          <w:p>
-            <w:pPr>
-              <w:pStyle w:val="af3"/>
-              <w:tabs>
-                <w:tab w:val="left" w:pos="1134"/>
-              </w:tabs>
-              <w:ind w:left="0" w:firstLine="0"/>
-              <w:jc w:val="left"/>
-              <w:rPr>
-                <w:rFonts w:ascii="Cambria" w:hAnsi="Cambria"/>
-                <w:szCs w:val="24"/>
-              </w:rPr>
-            </w:pPr>
-          </w:p>
-        </w:tc>
-        <w:tc>
-          <w:tcPr>
-            <w:tcW w:w="2520" w:type="dxa"/>
-            <w:vAlign w:val="center"/>
-          </w:tcPr>
-          <w:p>
-            <w:pPr>
-              <w:pStyle w:val="af3"/>
-              <w:tabs>
-                <w:tab w:val="left" w:pos="1134"/>
-              </w:tabs>
-              <w:ind w:left="0" w:firstLine="0"/>
-              <w:jc w:val="left"/>
-              <w:rPr>
-                <w:rFonts w:ascii="Cambria" w:hAnsi="Cambria"/>
-                <w:szCs w:val="24"/>
-              </w:rPr>
-            </w:pPr>
-          </w:p>
-        </w:tc>
-      </w:tr>
-      <w:tr>
-        <w:tc>
-          <w:tcPr>
-            <w:tcW w:w="5014" w:type="dxa"/>
-            <w:shd w:val="clear" w:color="auto" w:fill="auto"/>
-            <w:vAlign w:val="center"/>
-          </w:tcPr>
-          <w:p>
-            <w:pPr>
-              <w:pStyle w:val="af3"/>
-              <w:numPr>
-                <w:ilvl w:val="0"/>
-                <w:numId w:val="5"/>
-              </w:numPr>
-              <w:tabs>
-                <w:tab w:val="left" w:pos="171"/>
-              </w:tabs>
-              <w:autoSpaceDE w:val="0"/>
-              <w:autoSpaceDN w:val="0"/>
-              <w:adjustRightInd w:val="0"/>
-              <w:ind w:left="0" w:firstLine="0"/>
-              <w:jc w:val="left"/>
-              <w:rPr>
-                <w:rFonts w:ascii="Cambria" w:hAnsi="Cambria"/>
-                <w:szCs w:val="24"/>
-              </w:rPr>
-            </w:pPr>
-          </w:p>
-        </w:tc>
-        <w:tc>
-          <w:tcPr>
-            <w:tcW w:w="2520" w:type="dxa"/>
-            <w:vAlign w:val="center"/>
-          </w:tcPr>
-          <w:p>
-            <w:pPr>
-              <w:pStyle w:val="af3"/>
-              <w:tabs>
-                <w:tab w:val="left" w:pos="1134"/>
-              </w:tabs>
-              <w:ind w:left="0" w:firstLine="0"/>
-              <w:jc w:val="left"/>
-              <w:rPr>
-                <w:rFonts w:ascii="Cambria" w:hAnsi="Cambria"/>
-                <w:szCs w:val="24"/>
-              </w:rPr>
-            </w:pPr>
-          </w:p>
-        </w:tc>
-        <w:tc>
-          <w:tcPr>
-            <w:tcW w:w="2520" w:type="dxa"/>
-            <w:vAlign w:val="center"/>
-          </w:tcPr>
-          <w:p>
-            <w:pPr>
-              <w:pStyle w:val="af3"/>
-              <w:tabs>
-                <w:tab w:val="left" w:pos="1134"/>
-              </w:tabs>
-              <w:ind w:left="0" w:firstLine="0"/>
-              <w:jc w:val="left"/>
-              <w:rPr>
-                <w:rFonts w:ascii="Cambria" w:hAnsi="Cambria"/>
-                <w:szCs w:val="24"/>
-              </w:rPr>
-            </w:pPr>
-          </w:p>
-        </w:tc>
-      </w:tr>
-      <w:tr>
-        <w:tc>
-          <w:tcPr>
-            <w:tcW w:w="5014" w:type="dxa"/>
-            <w:shd w:val="clear" w:color="auto" w:fill="auto"/>
-            <w:vAlign w:val="center"/>
-          </w:tcPr>
-          <w:p>
-            <w:pPr>
-              <w:pStyle w:val="af3"/>
-              <w:numPr>
-                <w:ilvl w:val="0"/>
-                <w:numId w:val="5"/>
-              </w:numPr>
-              <w:tabs>
-                <w:tab w:val="left" w:pos="171"/>
-              </w:tabs>
-              <w:autoSpaceDE w:val="0"/>
-              <w:autoSpaceDN w:val="0"/>
-              <w:adjustRightInd w:val="0"/>
-              <w:ind w:left="0" w:firstLine="0"/>
-              <w:jc w:val="left"/>
-              <w:rPr>
-                <w:rFonts w:ascii="Cambria" w:hAnsi="Cambria"/>
-                <w:szCs w:val="24"/>
-              </w:rPr>
-            </w:pPr>
-          </w:p>
-        </w:tc>
-        <w:tc>
-          <w:tcPr>
-            <w:tcW w:w="2520" w:type="dxa"/>
-            <w:vAlign w:val="center"/>
-          </w:tcPr>
-          <w:p>
-            <w:pPr>
-              <w:pStyle w:val="af3"/>
-              <w:tabs>
-                <w:tab w:val="left" w:pos="1134"/>
-              </w:tabs>
-              <w:ind w:left="0" w:firstLine="0"/>
-              <w:jc w:val="left"/>
-              <w:rPr>
-                <w:rFonts w:ascii="Cambria" w:hAnsi="Cambria"/>
-                <w:szCs w:val="24"/>
-              </w:rPr>
-            </w:pPr>
-          </w:p>
-        </w:tc>
-        <w:tc>
-          <w:tcPr>
-            <w:tcW w:w="2520" w:type="dxa"/>
-            <w:vAlign w:val="center"/>
-          </w:tcPr>
-          <w:p>
-            <w:pPr>
-              <w:pStyle w:val="af3"/>
-              <w:tabs>
-                <w:tab w:val="left" w:pos="1134"/>
-              </w:tabs>
-              <w:ind w:left="0" w:firstLine="0"/>
-              <w:jc w:val="left"/>
-              <w:rPr>
-                <w:rFonts w:ascii="Cambria" w:hAnsi="Cambria"/>
-                <w:szCs w:val="24"/>
-              </w:rPr>
-            </w:pPr>
-          </w:p>
-        </w:tc>
-      </w:tr>
-      <w:tr>
-        <w:tc>
-          <w:tcPr>
-            <w:tcW w:w="5014" w:type="dxa"/>
-            <w:shd w:val="clear" w:color="auto" w:fill="auto"/>
-            <w:vAlign w:val="center"/>
-          </w:tcPr>
-          <w:p>
-            <w:pPr>
-              <w:pStyle w:val="af3"/>
-              <w:numPr>
-                <w:ilvl w:val="0"/>
-                <w:numId w:val="5"/>
-              </w:numPr>
-              <w:tabs>
-                <w:tab w:val="left" w:pos="171"/>
-              </w:tabs>
-              <w:autoSpaceDE w:val="0"/>
-              <w:autoSpaceDN w:val="0"/>
-              <w:adjustRightInd w:val="0"/>
-              <w:ind w:left="0" w:firstLine="0"/>
-              <w:jc w:val="left"/>
-              <w:rPr>
-                <w:rFonts w:ascii="Cambria" w:hAnsi="Cambria"/>
-                <w:szCs w:val="24"/>
-              </w:rPr>
-            </w:pPr>
-          </w:p>
-        </w:tc>
-        <w:tc>
-          <w:tcPr>
-            <w:tcW w:w="2520" w:type="dxa"/>
-            <w:vAlign w:val="center"/>
-          </w:tcPr>
-          <w:p>
-            <w:pPr>
-              <w:pStyle w:val="af3"/>
-              <w:tabs>
-                <w:tab w:val="left" w:pos="1134"/>
-              </w:tabs>
-              <w:ind w:left="0" w:firstLine="0"/>
-              <w:jc w:val="left"/>
-              <w:rPr>
-                <w:rFonts w:ascii="Cambria" w:hAnsi="Cambria"/>
-                <w:szCs w:val="24"/>
-              </w:rPr>
-            </w:pPr>
-          </w:p>
-        </w:tc>
-        <w:tc>
-          <w:tcPr>
-            <w:tcW w:w="2520" w:type="dxa"/>
-            <w:vAlign w:val="center"/>
-          </w:tcPr>
-          <w:p>
-            <w:pPr>
-              <w:pStyle w:val="af3"/>
-              <w:tabs>
-                <w:tab w:val="left" w:pos="1134"/>
-              </w:tabs>
-              <w:ind w:left="0" w:firstLine="0"/>
-              <w:jc w:val="left"/>
-              <w:rPr>
-                <w:rFonts w:ascii="Cambria" w:hAnsi="Cambria"/>
-                <w:szCs w:val="24"/>
-              </w:rPr>
-            </w:pPr>
-          </w:p>
-        </w:tc>
-      </w:tr>
-      <w:tr>
-        <w:tc>
-          <w:tcPr>
-            <w:tcW w:w="5014" w:type="dxa"/>
-            <w:shd w:val="clear" w:color="auto" w:fill="auto"/>
-            <w:vAlign w:val="center"/>
-          </w:tcPr>
-          <w:p>
-            <w:pPr>
-              <w:pStyle w:val="af3"/>
-              <w:numPr>
-                <w:ilvl w:val="0"/>
-                <w:numId w:val="5"/>
-              </w:numPr>
-              <w:tabs>
-                <w:tab w:val="left" w:pos="171"/>
-              </w:tabs>
-              <w:autoSpaceDE w:val="0"/>
-              <w:autoSpaceDN w:val="0"/>
-              <w:adjustRightInd w:val="0"/>
-              <w:ind w:left="0" w:firstLine="0"/>
-              <w:jc w:val="left"/>
-              <w:rPr>
-                <w:rFonts w:ascii="Cambria" w:hAnsi="Cambria"/>
-                <w:szCs w:val="24"/>
-              </w:rPr>
-            </w:pPr>
-          </w:p>
-        </w:tc>
-        <w:tc>
-          <w:tcPr>
-            <w:tcW w:w="2520" w:type="dxa"/>
-            <w:vAlign w:val="center"/>
-          </w:tcPr>
-          <w:p>
-            <w:pPr>
-              <w:pStyle w:val="af3"/>
-              <w:tabs>
-                <w:tab w:val="left" w:pos="1134"/>
-              </w:tabs>
-              <w:ind w:left="0" w:firstLine="0"/>
-              <w:jc w:val="left"/>
-              <w:rPr>
-                <w:rFonts w:ascii="Cambria" w:hAnsi="Cambria"/>
-                <w:szCs w:val="24"/>
-              </w:rPr>
-            </w:pPr>
           </w:p>
         </w:tc>
         <w:tc>
@@ -7170,13 +7121,148 @@
           <w:szCs w:val="24"/>
         </w:rPr>
       </w:pPr>
-      <w:r>
+    </w:p>
+    <w:p>
+      <w:pPr>
+        <w:ind w:firstLine="851"/>
         <w:rPr>
           <w:rFonts w:ascii="Cambria" w:hAnsi="Cambria"/>
           <w:b/>
           <w:sz w:val="28"/>
           <w:szCs w:val="24"/>
         </w:rPr>
+      </w:pPr>
+    </w:p>
+    <w:p>
+      <w:pPr>
+        <w:ind w:firstLine="851"/>
+        <w:rPr>
+          <w:rFonts w:ascii="Cambria" w:hAnsi="Cambria"/>
+          <w:b/>
+          <w:sz w:val="28"/>
+          <w:szCs w:val="24"/>
+        </w:rPr>
+      </w:pPr>
+    </w:p>
+    <w:p>
+      <w:pPr>
+        <w:ind w:firstLine="851"/>
+        <w:rPr>
+          <w:rFonts w:ascii="Cambria" w:hAnsi="Cambria"/>
+          <w:b/>
+          <w:sz w:val="28"/>
+          <w:szCs w:val="24"/>
+        </w:rPr>
+      </w:pPr>
+    </w:p>
+    <w:p>
+      <w:pPr>
+        <w:ind w:firstLine="851"/>
+        <w:rPr>
+          <w:rFonts w:ascii="Cambria" w:hAnsi="Cambria"/>
+          <w:b/>
+          <w:sz w:val="28"/>
+          <w:szCs w:val="24"/>
+        </w:rPr>
+      </w:pPr>
+    </w:p>
+    <w:p>
+      <w:pPr>
+        <w:ind w:firstLine="851"/>
+        <w:rPr>
+          <w:rFonts w:ascii="Cambria" w:hAnsi="Cambria"/>
+          <w:b/>
+          <w:sz w:val="28"/>
+          <w:szCs w:val="24"/>
+        </w:rPr>
+      </w:pPr>
+    </w:p>
+    <w:p>
+      <w:pPr>
+        <w:ind w:firstLine="851"/>
+        <w:rPr>
+          <w:rFonts w:ascii="Cambria" w:hAnsi="Cambria"/>
+          <w:b/>
+          <w:sz w:val="28"/>
+          <w:szCs w:val="24"/>
+        </w:rPr>
+      </w:pPr>
+    </w:p>
+    <w:p>
+      <w:pPr>
+        <w:ind w:firstLine="851"/>
+        <w:rPr>
+          <w:rFonts w:ascii="Cambria" w:hAnsi="Cambria"/>
+          <w:b/>
+          <w:sz w:val="28"/>
+          <w:szCs w:val="24"/>
+        </w:rPr>
+      </w:pPr>
+    </w:p>
+    <w:p>
+      <w:pPr>
+        <w:ind w:firstLine="851"/>
+        <w:rPr>
+          <w:rFonts w:ascii="Cambria" w:hAnsi="Cambria"/>
+          <w:b/>
+          <w:sz w:val="28"/>
+          <w:szCs w:val="24"/>
+        </w:rPr>
+      </w:pPr>
+    </w:p>
+    <w:p>
+      <w:pPr>
+        <w:ind w:firstLine="851"/>
+        <w:rPr>
+          <w:rFonts w:ascii="Cambria" w:hAnsi="Cambria"/>
+          <w:b/>
+          <w:sz w:val="28"/>
+          <w:szCs w:val="24"/>
+        </w:rPr>
+      </w:pPr>
+    </w:p>
+    <w:p>
+      <w:pPr>
+        <w:ind w:firstLine="851"/>
+        <w:rPr>
+          <w:rFonts w:ascii="Cambria" w:hAnsi="Cambria"/>
+          <w:b/>
+          <w:sz w:val="28"/>
+          <w:szCs w:val="24"/>
+        </w:rPr>
+      </w:pPr>
+    </w:p>
+    <w:p>
+      <w:pPr>
+        <w:ind w:firstLine="851"/>
+        <w:rPr>
+          <w:rFonts w:ascii="Cambria" w:hAnsi="Cambria"/>
+          <w:b/>
+          <w:sz w:val="28"/>
+          <w:szCs w:val="24"/>
+        </w:rPr>
+      </w:pPr>
+    </w:p>
+    <w:p>
+      <w:pPr>
+        <w:ind w:firstLine="851"/>
+        <w:rPr>
+          <w:rFonts w:ascii="Cambria" w:hAnsi="Cambria"/>
+          <w:b/>
+          <w:sz w:val="28"/>
+          <w:szCs w:val="24"/>
+        </w:rPr>
+      </w:pPr>
+      <w:bookmarkStart w:id="0" w:name="_GoBack"/>
+      <w:bookmarkEnd w:id="0"/>
+      <w:r>
+        <w:rPr>
+          <w:rFonts w:ascii="Cambria" w:hAnsi="Cambria"/>
+          <w:b/>
+          <w:sz w:val="28"/>
+          <w:szCs w:val="24"/>
+        </w:rPr>
+        <w:lastRenderedPageBreak/>
         <w:t>Физическая модель, реализованная в блоке «Канал»</w:t>
       </w:r>
     </w:p>
@@ -7267,7 +7353,6 @@
           <w:szCs w:val="24"/>
           <w:lang w:eastAsia="ru-RU"/>
         </w:rPr>
-        <w:lastRenderedPageBreak/>
         <w:drawing>
           <wp:inline distT="0" distB="0" distL="0" distR="0">
             <wp:extent cx="6120130" cy="2976880"/>
@@ -8327,6 +8412,7 @@
           <w:rFonts w:ascii="Cambria" w:hAnsi="Cambria"/>
           <w:szCs w:val="24"/>
         </w:rPr>
+        <w:lastRenderedPageBreak/>
         <w:t>Приведём основные уравнения сохранения, решаемые в теплогидравлическом коде.</w:t>
       </w:r>
     </w:p>
@@ -8573,7 +8659,6 @@
           <w:rFonts w:ascii="Cambria" w:hAnsi="Cambria"/>
           <w:szCs w:val="24"/>
         </w:rPr>
-        <w:lastRenderedPageBreak/>
         <w:t xml:space="preserve">где </w:t>
       </w:r>
       <m:oMath>
@@ -11969,7 +12054,6 @@
                     <w:rFonts w:ascii="Cambria Math" w:eastAsiaTheme="minorEastAsia" w:hAnsi="Cambria Math"/>
                     <w:szCs w:val="24"/>
                   </w:rPr>
-                  <w:lastRenderedPageBreak/>
                   <m:t>-</m:t>
                 </m:r>
                 <m:sSub>
@@ -14248,7 +14332,6 @@
                 <w:rFonts w:ascii="Cambria" w:hAnsi="Cambria"/>
                 <w:szCs w:val="24"/>
               </w:rPr>
-              <w:lastRenderedPageBreak/>
               <w:t>(</w:t>
             </w:r>
             <w:r>
@@ -14283,7 +14366,6 @@
           <w:rFonts w:ascii="Cambria" w:hAnsi="Cambria"/>
           <w:szCs w:val="24"/>
         </w:rPr>
-        <w:lastRenderedPageBreak/>
         <w:t xml:space="preserve">где </w:t>
       </w:r>
       <m:oMath>
@@ -16162,6 +16244,7 @@
                     <w:rFonts w:ascii="Cambria Math" w:eastAsiaTheme="minorEastAsia" w:hAnsi="Cambria Math"/>
                     <w:szCs w:val="24"/>
                   </w:rPr>
+                  <w:lastRenderedPageBreak/>
                   <m:t>=</m:t>
                 </m:r>
                 <m:sSub>
@@ -16980,7 +17063,6 @@
                     <w:rFonts w:ascii="Cambria Math" w:eastAsiaTheme="minorEastAsia" w:hAnsi="Cambria Math"/>
                     <w:szCs w:val="24"/>
                   </w:rPr>
-                  <w:lastRenderedPageBreak/>
                   <m:t>+</m:t>
                 </m:r>
                 <m:sSub>
@@ -20656,7 +20738,7 @@
 </file>
 
 <file path=customXml/itemProps1.xml><?xml version="1.0" encoding="utf-8"?>
-<ds:datastoreItem xmlns:ds="http://schemas.openxmlformats.org/officeDocument/2006/customXml" ds:itemID="{0C9CEA0D-7698-4FC5-B48C-F8F62A572072}">
+<ds:datastoreItem xmlns:ds="http://schemas.openxmlformats.org/officeDocument/2006/customXml" ds:itemID="{434CCEE7-033B-49BF-82F9-429F0C3F3071}">
   <ds:schemaRefs>
     <ds:schemaRef ds:uri="http://schemas.openxmlformats.org/officeDocument/2006/bibliography"/>
   </ds:schemaRefs>

--- a/hs/2501.docx
+++ b/hs/2501.docx
@@ -8,8 +8,8 @@
         <w:tblLook w:val="04A0" w:firstRow="1" w:lastRow="0" w:firstColumn="1" w:lastColumn="0" w:noHBand="0" w:noVBand="1"/>
       </w:tblPr>
       <w:tblGrid>
-        <w:gridCol w:w="2384"/>
-        <w:gridCol w:w="7254"/>
+        <w:gridCol w:w="2393"/>
+        <w:gridCol w:w="7245"/>
       </w:tblGrid>
       <w:tr>
         <w:tc>
@@ -49,10 +49,10 @@
                   <v:path o:extrusionok="f" gradientshapeok="t" o:connecttype="rect"/>
                   <o:lock v:ext="edit" aspectratio="t"/>
                 </v:shapetype>
-                <v:shape id="_x0000_i1025" type="#_x0000_t75" style="width:19.8pt;height:18.6pt" o:ole="">
+                <v:shape id="_x0000_i1025" type="#_x0000_t75" style="width:19.7pt;height:18.85pt" o:ole="">
                   <v:imagedata r:id="rId8" o:title=""/>
                 </v:shape>
-                <o:OLEObject Type="Embed" ProgID="PBrush" ShapeID="_x0000_i1025" DrawAspect="Content" ObjectID="_1500122934" r:id="rId9"/>
+                <o:OLEObject Type="Embed" ProgID="PBrush" ShapeID="_x0000_i1025" DrawAspect="Content" ObjectID="_1500218948" r:id="rId9"/>
               </w:object>
             </w:r>
           </w:p>
@@ -174,8 +174,58 @@
               <w:rPr>
                 <w:rFonts w:ascii="Cambria" w:hAnsi="Cambria"/>
                 <w:szCs w:val="24"/>
+                <w:lang w:val="en-US"/>
               </w:rPr>
             </w:pPr>
+            <w:r>
+              <w:rPr>
+                <w:rFonts w:ascii="Cambria" w:hAnsi="Cambria"/>
+                <w:noProof/>
+                <w:szCs w:val="24"/>
+                <w:lang w:eastAsia="ru-RU"/>
+              </w:rPr>
+              <w:drawing>
+                <wp:inline distT="0" distB="0" distL="0" distR="0">
+                  <wp:extent cx="791075" cy="662997"/>
+                  <wp:effectExtent l="0" t="0" r="9525" b="3810"/>
+                  <wp:docPr id="2" name="Рисунок 2"/>
+                  <wp:cNvGraphicFramePr>
+                    <a:graphicFrameLocks xmlns:a="http://schemas.openxmlformats.org/drawingml/2006/main" noChangeAspect="1"/>
+                  </wp:cNvGraphicFramePr>
+                  <a:graphic xmlns:a="http://schemas.openxmlformats.org/drawingml/2006/main">
+                    <a:graphicData uri="http://schemas.openxmlformats.org/drawingml/2006/picture">
+                      <pic:pic xmlns:pic="http://schemas.openxmlformats.org/drawingml/2006/picture">
+                        <pic:nvPicPr>
+                          <pic:cNvPr id="2" name="HS - Канал.png"/>
+                          <pic:cNvPicPr/>
+                        </pic:nvPicPr>
+                        <pic:blipFill>
+                          <a:blip r:embed="rId10">
+                            <a:extLst>
+                              <a:ext uri="{28A0092B-C50C-407E-A947-70E740481C1C}">
+                                <a14:useLocalDpi xmlns:a14="http://schemas.microsoft.com/office/drawing/2010/main" val="0"/>
+                              </a:ext>
+                            </a:extLst>
+                          </a:blip>
+                          <a:stretch>
+                            <a:fillRect/>
+                          </a:stretch>
+                        </pic:blipFill>
+                        <pic:spPr>
+                          <a:xfrm>
+                            <a:off x="0" y="0"/>
+                            <a:ext cx="791075" cy="662997"/>
+                          </a:xfrm>
+                          <a:prstGeom prst="rect">
+                            <a:avLst/>
+                          </a:prstGeom>
+                        </pic:spPr>
+                      </pic:pic>
+                    </a:graphicData>
+                  </a:graphic>
+                </wp:inline>
+              </w:drawing>
+            </w:r>
           </w:p>
         </w:tc>
         <w:tc>
@@ -246,6 +296,58 @@
     </w:p>
     <w:p>
       <w:pPr>
+        <w:ind w:firstLine="851"/>
+        <w:rPr>
+          <w:rFonts w:ascii="Cambria" w:hAnsi="Cambria"/>
+          <w:szCs w:val="24"/>
+        </w:rPr>
+      </w:pPr>
+      <w:proofErr w:type="spellStart"/>
+      <w:r>
+        <w:rPr>
+          <w:rFonts w:ascii="Cambria" w:hAnsi="Cambria"/>
+          <w:szCs w:val="24"/>
+          <w:lang w:val="en-US"/>
+        </w:rPr>
+        <w:t>Блок</w:t>
+      </w:r>
+      <w:proofErr w:type="spellEnd"/>
+      <w:r>
+        <w:rPr>
+          <w:rFonts w:ascii="Cambria" w:hAnsi="Cambria"/>
+          <w:szCs w:val="24"/>
+          <w:lang w:val="en-US"/>
+        </w:rPr>
+        <w:t xml:space="preserve"> </w:t>
+      </w:r>
+      <w:proofErr w:type="spellStart"/>
+      <w:r>
+        <w:rPr>
+          <w:rFonts w:ascii="Cambria" w:hAnsi="Cambria"/>
+          <w:szCs w:val="24"/>
+          <w:lang w:val="en-US"/>
+        </w:rPr>
+        <w:t>реализует</w:t>
+      </w:r>
+      <w:proofErr w:type="spellEnd"/>
+      <w:r>
+        <w:rPr>
+          <w:rFonts w:ascii="Cambria" w:hAnsi="Cambria"/>
+          <w:szCs w:val="24"/>
+          <w:lang w:val="en-US"/>
+        </w:rPr>
+        <w:t xml:space="preserve"> </w:t>
+      </w:r>
+      <w:r>
+        <w:rPr>
+          <w:rFonts w:ascii="Cambria" w:hAnsi="Cambria"/>
+          <w:szCs w:val="24"/>
+        </w:rPr>
+        <w:t xml:space="preserve">модель трубопровода гидравлической </w:t>
+      </w:r>
+    </w:p>
+    <w:p>
+      <w:pPr>
         <w:ind w:firstLine="0"/>
         <w:rPr>
           <w:rFonts w:ascii="Cambria" w:hAnsi="Cambria"/>
@@ -283,7 +385,6 @@
       <w:tblPr>
         <w:tblStyle w:val="a6"/>
         <w:tblW w:w="0" w:type="auto"/>
-        <w:tblInd w:w="-426" w:type="dxa"/>
         <w:tblBorders>
           <w:top w:val="single" w:sz="4" w:space="0" w:color="auto"/>
           <w:left w:val="single" w:sz="4" w:space="0" w:color="auto"/>
@@ -296,7 +397,6 @@
       </w:tblPr>
       <w:tblGrid>
         <w:gridCol w:w="5014"/>
-        <w:gridCol w:w="2520"/>
         <w:gridCol w:w="2520"/>
       </w:tblGrid>
       <w:tr>
@@ -361,26 +461,6 @@
               <w:t>Nheatport</w:t>
             </w:r>
             <w:proofErr w:type="spellEnd"/>
-          </w:p>
-        </w:tc>
-        <w:tc>
-          <w:tcPr>
-            <w:tcW w:w="2520" w:type="dxa"/>
-            <w:vAlign w:val="center"/>
-          </w:tcPr>
-          <w:p>
-            <w:pPr>
-              <w:pStyle w:val="af3"/>
-              <w:tabs>
-                <w:tab w:val="left" w:pos="1134"/>
-              </w:tabs>
-              <w:ind w:left="0" w:firstLine="0"/>
-              <w:jc w:val="left"/>
-              <w:rPr>
-                <w:rFonts w:ascii="Cambria" w:hAnsi="Cambria"/>
-                <w:szCs w:val="24"/>
-              </w:rPr>
-            </w:pPr>
           </w:p>
         </w:tc>
       </w:tr>
@@ -446,6 +526,40 @@
             </w:r>
           </w:p>
         </w:tc>
+      </w:tr>
+      <w:tr>
+        <w:tc>
+          <w:tcPr>
+            <w:tcW w:w="5014" w:type="dxa"/>
+            <w:shd w:val="clear" w:color="auto" w:fill="auto"/>
+            <w:vAlign w:val="center"/>
+          </w:tcPr>
+          <w:p>
+            <w:pPr>
+              <w:pStyle w:val="af3"/>
+              <w:numPr>
+                <w:ilvl w:val="0"/>
+                <w:numId w:val="5"/>
+              </w:numPr>
+              <w:tabs>
+                <w:tab w:val="left" w:pos="171"/>
+              </w:tabs>
+              <w:ind w:left="0" w:firstLine="0"/>
+              <w:jc w:val="left"/>
+              <w:rPr>
+                <w:rFonts w:ascii="Cambria" w:hAnsi="Cambria"/>
+                <w:szCs w:val="24"/>
+              </w:rPr>
+            </w:pPr>
+            <w:r>
+              <w:rPr>
+                <w:rFonts w:ascii="Cambria" w:hAnsi="Cambria"/>
+                <w:szCs w:val="24"/>
+              </w:rPr>
+              <w:t>Гидравлический диаметр, м</w:t>
+            </w:r>
+          </w:p>
+        </w:tc>
         <w:tc>
           <w:tcPr>
             <w:tcW w:w="2520" w:type="dxa"/>
@@ -462,8 +576,17 @@
               <w:rPr>
                 <w:rFonts w:ascii="Cambria" w:hAnsi="Cambria"/>
                 <w:szCs w:val="24"/>
+                <w:lang w:val="en-US"/>
               </w:rPr>
             </w:pPr>
+            <w:r>
+              <w:rPr>
+                <w:rFonts w:ascii="Cambria" w:hAnsi="Cambria"/>
+                <w:szCs w:val="24"/>
+                <w:lang w:val="en-US"/>
+              </w:rPr>
+              <w:t>Dg</w:t>
+            </w:r>
           </w:p>
         </w:tc>
       </w:tr>
@@ -496,14 +619,21 @@
                 <w:rFonts w:ascii="Cambria" w:hAnsi="Cambria"/>
                 <w:szCs w:val="24"/>
               </w:rPr>
-              <w:t>Гидравлический диаметр</w:t>
-            </w:r>
-            <w:r>
-              <w:rPr>
-                <w:rFonts w:ascii="Cambria" w:hAnsi="Cambria"/>
-                <w:szCs w:val="24"/>
-              </w:rPr>
-              <w:t>, м</w:t>
+              <w:t xml:space="preserve">Проходное сечение, </w:t>
+            </w:r>
+            <w:r>
+              <w:rPr>
+                <w:rFonts w:ascii="Cambria" w:hAnsi="Cambria"/>
+                <w:szCs w:val="24"/>
+              </w:rPr>
+              <w:t>м</w:t>
+            </w:r>
+            <w:r>
+              <w:rPr>
+                <w:rFonts w:ascii="Cambria" w:hAnsi="Cambria"/>
+                <w:szCs w:val="24"/>
+              </w:rPr>
+              <w:t>²</w:t>
             </w:r>
           </w:p>
         </w:tc>
@@ -532,36 +662,8 @@
                 <w:szCs w:val="24"/>
                 <w:lang w:val="en-US"/>
               </w:rPr>
-              <w:t>D</w:t>
-            </w:r>
-            <w:r>
-              <w:rPr>
-                <w:rFonts w:ascii="Cambria" w:hAnsi="Cambria"/>
-                <w:szCs w:val="24"/>
-                <w:lang w:val="en-US"/>
-              </w:rPr>
-              <w:t>g</w:t>
-            </w:r>
-          </w:p>
-        </w:tc>
-        <w:tc>
-          <w:tcPr>
-            <w:tcW w:w="2520" w:type="dxa"/>
-            <w:vAlign w:val="center"/>
-          </w:tcPr>
-          <w:p>
-            <w:pPr>
-              <w:pStyle w:val="af3"/>
-              <w:tabs>
-                <w:tab w:val="left" w:pos="1134"/>
-              </w:tabs>
-              <w:ind w:left="0" w:firstLine="0"/>
-              <w:jc w:val="left"/>
-              <w:rPr>
-                <w:rFonts w:ascii="Cambria" w:hAnsi="Cambria"/>
-                <w:szCs w:val="24"/>
-              </w:rPr>
-            </w:pPr>
+              <w:t>S</w:t>
+            </w:r>
           </w:p>
         </w:tc>
       </w:tr>
@@ -594,21 +696,7 @@
                 <w:rFonts w:ascii="Cambria" w:hAnsi="Cambria"/>
                 <w:szCs w:val="24"/>
               </w:rPr>
-              <w:t xml:space="preserve">Проходное сечение, </w:t>
-            </w:r>
-            <w:r>
-              <w:rPr>
-                <w:rFonts w:ascii="Cambria" w:hAnsi="Cambria"/>
-                <w:szCs w:val="24"/>
-              </w:rPr>
-              <w:t>м</w:t>
-            </w:r>
-            <w:r>
-              <w:rPr>
-                <w:rFonts w:ascii="Cambria" w:hAnsi="Cambria"/>
-                <w:szCs w:val="24"/>
-              </w:rPr>
-              <w:t>²</w:t>
+              <w:t>Длины элементов разбиения, м</w:t>
             </w:r>
           </w:p>
         </w:tc>
@@ -637,30 +725,12 @@
                 <w:szCs w:val="24"/>
                 <w:lang w:val="en-US"/>
               </w:rPr>
-              <w:t>S</w:t>
+              <w:t>L</w:t>
             </w:r>
           </w:p>
         </w:tc>
-        <w:tc>
-          <w:tcPr>
-            <w:tcW w:w="2520" w:type="dxa"/>
-            <w:vAlign w:val="center"/>
-          </w:tcPr>
-          <w:p>
-            <w:pPr>
-              <w:pStyle w:val="af3"/>
-              <w:tabs>
-                <w:tab w:val="left" w:pos="1134"/>
-              </w:tabs>
-              <w:ind w:left="0" w:firstLine="0"/>
-              <w:jc w:val="left"/>
-              <w:rPr>
-                <w:rFonts w:ascii="Cambria" w:hAnsi="Cambria"/>
-                <w:szCs w:val="24"/>
-              </w:rPr>
-            </w:pPr>
-          </w:p>
-        </w:tc>
+        <w:bookmarkStart w:id="0" w:name="_GoBack"/>
+        <w:bookmarkEnd w:id="0"/>
       </w:tr>
       <w:tr>
         <w:tc>
@@ -691,7 +761,7 @@
                 <w:rFonts w:ascii="Cambria" w:hAnsi="Cambria"/>
                 <w:szCs w:val="24"/>
               </w:rPr>
-              <w:t>Длины элементов разбиения, м</w:t>
+              <w:t>Приращение высоты, м</w:t>
             </w:r>
           </w:p>
         </w:tc>
@@ -714,119 +784,16 @@
                 <w:lang w:val="en-US"/>
               </w:rPr>
             </w:pPr>
+            <w:proofErr w:type="spellStart"/>
             <w:r>
               <w:rPr>
                 <w:rFonts w:ascii="Cambria" w:hAnsi="Cambria"/>
                 <w:szCs w:val="24"/>
                 <w:lang w:val="en-US"/>
               </w:rPr>
-              <w:t>L</w:t>
-            </w:r>
-          </w:p>
-        </w:tc>
-        <w:tc>
-          <w:tcPr>
-            <w:tcW w:w="2520" w:type="dxa"/>
-            <w:vAlign w:val="center"/>
-          </w:tcPr>
-          <w:p>
-            <w:pPr>
-              <w:pStyle w:val="af3"/>
-              <w:tabs>
-                <w:tab w:val="left" w:pos="1134"/>
-              </w:tabs>
-              <w:ind w:left="0" w:firstLine="0"/>
-              <w:jc w:val="left"/>
-              <w:rPr>
-                <w:rFonts w:ascii="Cambria" w:hAnsi="Cambria"/>
-                <w:szCs w:val="24"/>
-              </w:rPr>
-            </w:pPr>
-          </w:p>
-        </w:tc>
-      </w:tr>
-      <w:tr>
-        <w:tc>
-          <w:tcPr>
-            <w:tcW w:w="5014" w:type="dxa"/>
-            <w:shd w:val="clear" w:color="auto" w:fill="auto"/>
-            <w:vAlign w:val="center"/>
-          </w:tcPr>
-          <w:p>
-            <w:pPr>
-              <w:pStyle w:val="af3"/>
-              <w:numPr>
-                <w:ilvl w:val="0"/>
-                <w:numId w:val="5"/>
-              </w:numPr>
-              <w:tabs>
-                <w:tab w:val="left" w:pos="171"/>
-              </w:tabs>
-              <w:ind w:left="0" w:firstLine="0"/>
-              <w:jc w:val="left"/>
-              <w:rPr>
-                <w:rFonts w:ascii="Cambria" w:hAnsi="Cambria"/>
-                <w:szCs w:val="24"/>
-              </w:rPr>
-            </w:pPr>
-            <w:r>
-              <w:rPr>
-                <w:rFonts w:ascii="Cambria" w:hAnsi="Cambria"/>
-                <w:szCs w:val="24"/>
-              </w:rPr>
-              <w:t>Приращение высоты, м</w:t>
-            </w:r>
-          </w:p>
-        </w:tc>
-        <w:tc>
-          <w:tcPr>
-            <w:tcW w:w="2520" w:type="dxa"/>
-            <w:vAlign w:val="center"/>
-          </w:tcPr>
-          <w:p>
-            <w:pPr>
-              <w:pStyle w:val="af3"/>
-              <w:tabs>
-                <w:tab w:val="left" w:pos="1134"/>
-              </w:tabs>
-              <w:ind w:left="0" w:firstLine="0"/>
-              <w:jc w:val="left"/>
-              <w:rPr>
-                <w:rFonts w:ascii="Cambria" w:hAnsi="Cambria"/>
-                <w:szCs w:val="24"/>
-                <w:lang w:val="en-US"/>
-              </w:rPr>
-            </w:pPr>
-            <w:proofErr w:type="spellStart"/>
-            <w:r>
-              <w:rPr>
-                <w:rFonts w:ascii="Cambria" w:hAnsi="Cambria"/>
-                <w:szCs w:val="24"/>
-                <w:lang w:val="en-US"/>
-              </w:rPr>
               <w:t>Dz</w:t>
             </w:r>
             <w:proofErr w:type="spellEnd"/>
-          </w:p>
-        </w:tc>
-        <w:tc>
-          <w:tcPr>
-            <w:tcW w:w="2520" w:type="dxa"/>
-            <w:vAlign w:val="center"/>
-          </w:tcPr>
-          <w:p>
-            <w:pPr>
-              <w:pStyle w:val="af3"/>
-              <w:tabs>
-                <w:tab w:val="left" w:pos="1134"/>
-              </w:tabs>
-              <w:ind w:left="0" w:firstLine="0"/>
-              <w:jc w:val="left"/>
-              <w:rPr>
-                <w:rFonts w:ascii="Cambria" w:hAnsi="Cambria"/>
-                <w:szCs w:val="24"/>
-              </w:rPr>
-            </w:pPr>
           </w:p>
         </w:tc>
       </w:tr>
@@ -905,6 +872,43 @@
             </w:r>
           </w:p>
         </w:tc>
+      </w:tr>
+      <w:tr>
+        <w:tc>
+          <w:tcPr>
+            <w:tcW w:w="5014" w:type="dxa"/>
+            <w:shd w:val="clear" w:color="auto" w:fill="auto"/>
+            <w:vAlign w:val="center"/>
+          </w:tcPr>
+          <w:p>
+            <w:pPr>
+              <w:pStyle w:val="af3"/>
+              <w:numPr>
+                <w:ilvl w:val="0"/>
+                <w:numId w:val="5"/>
+              </w:numPr>
+              <w:tabs>
+                <w:tab w:val="left" w:pos="171"/>
+              </w:tabs>
+              <w:autoSpaceDE w:val="0"/>
+              <w:autoSpaceDN w:val="0"/>
+              <w:adjustRightInd w:val="0"/>
+              <w:ind w:left="0" w:firstLine="0"/>
+              <w:jc w:val="left"/>
+              <w:rPr>
+                <w:rFonts w:ascii="Cambria" w:hAnsi="Cambria"/>
+                <w:szCs w:val="24"/>
+              </w:rPr>
+            </w:pPr>
+            <w:r>
+              <w:rPr>
+                <w:rFonts w:ascii="Cambria" w:hAnsi="Cambria"/>
+                <w:szCs w:val="24"/>
+              </w:rPr>
+              <w:t>Обратное местное сопротивление</w:t>
+            </w:r>
+          </w:p>
+        </w:tc>
         <w:tc>
           <w:tcPr>
             <w:tcW w:w="2520" w:type="dxa"/>
@@ -921,8 +925,27 @@
               <w:rPr>
                 <w:rFonts w:ascii="Cambria" w:hAnsi="Cambria"/>
                 <w:szCs w:val="24"/>
+                <w:lang w:val="en-US"/>
               </w:rPr>
             </w:pPr>
+            <w:proofErr w:type="spellStart"/>
+            <w:r>
+              <w:rPr>
+                <w:rFonts w:ascii="Cambria" w:hAnsi="Cambria"/>
+                <w:szCs w:val="24"/>
+                <w:lang w:val="en-US"/>
+              </w:rPr>
+              <w:t>KsiInv</w:t>
+            </w:r>
+            <w:proofErr w:type="spellEnd"/>
+            <w:r>
+              <w:rPr>
+                <w:rFonts w:ascii="Cambria" w:hAnsi="Cambria"/>
+                <w:szCs w:val="24"/>
+                <w:lang w:val="en-US"/>
+              </w:rPr>
+              <w:t xml:space="preserve"> </w:t>
+            </w:r>
           </w:p>
         </w:tc>
       </w:tr>
@@ -958,7 +981,7 @@
                 <w:rFonts w:ascii="Cambria" w:hAnsi="Cambria"/>
                 <w:szCs w:val="24"/>
               </w:rPr>
-              <w:t>Обратное местное сопротивление</w:t>
+              <w:t>Абсолютная шероховатость, м</w:t>
             </w:r>
           </w:p>
         </w:tc>
@@ -988,7 +1011,7 @@
                 <w:szCs w:val="24"/>
                 <w:lang w:val="en-US"/>
               </w:rPr>
-              <w:t>KsiInv</w:t>
+              <w:t>Sh</w:t>
             </w:r>
             <w:proofErr w:type="spellEnd"/>
             <w:r>
@@ -999,26 +1022,6 @@
               </w:rPr>
               <w:t xml:space="preserve"> </w:t>
             </w:r>
-          </w:p>
-        </w:tc>
-        <w:tc>
-          <w:tcPr>
-            <w:tcW w:w="2520" w:type="dxa"/>
-            <w:vAlign w:val="center"/>
-          </w:tcPr>
-          <w:p>
-            <w:pPr>
-              <w:pStyle w:val="af3"/>
-              <w:tabs>
-                <w:tab w:val="left" w:pos="1134"/>
-              </w:tabs>
-              <w:ind w:left="0" w:firstLine="0"/>
-              <w:jc w:val="left"/>
-              <w:rPr>
-                <w:rFonts w:ascii="Cambria" w:hAnsi="Cambria"/>
-                <w:szCs w:val="24"/>
-              </w:rPr>
-            </w:pPr>
           </w:p>
         </w:tc>
       </w:tr>
@@ -1054,7 +1057,7 @@
                 <w:rFonts w:ascii="Cambria" w:hAnsi="Cambria"/>
                 <w:szCs w:val="24"/>
               </w:rPr>
-              <w:t>Абсолютная шероховатость, м</w:t>
+              <w:t>Коэффициент интенсификации теплообмена</w:t>
             </w:r>
           </w:p>
         </w:tc>
@@ -1084,7 +1087,7 @@
                 <w:szCs w:val="24"/>
                 <w:lang w:val="en-US"/>
               </w:rPr>
-              <w:t>Sh</w:t>
+              <w:t>kAlfa</w:t>
             </w:r>
             <w:proofErr w:type="spellEnd"/>
             <w:r>
@@ -1095,26 +1098,6 @@
               </w:rPr>
               <w:t xml:space="preserve"> </w:t>
             </w:r>
-          </w:p>
-        </w:tc>
-        <w:tc>
-          <w:tcPr>
-            <w:tcW w:w="2520" w:type="dxa"/>
-            <w:vAlign w:val="center"/>
-          </w:tcPr>
-          <w:p>
-            <w:pPr>
-              <w:pStyle w:val="af3"/>
-              <w:tabs>
-                <w:tab w:val="left" w:pos="1134"/>
-              </w:tabs>
-              <w:ind w:left="0" w:firstLine="0"/>
-              <w:jc w:val="left"/>
-              <w:rPr>
-                <w:rFonts w:ascii="Cambria" w:hAnsi="Cambria"/>
-                <w:szCs w:val="24"/>
-              </w:rPr>
-            </w:pPr>
           </w:p>
         </w:tc>
       </w:tr>
@@ -1150,7 +1133,21 @@
                 <w:rFonts w:ascii="Cambria" w:hAnsi="Cambria"/>
                 <w:szCs w:val="24"/>
               </w:rPr>
-              <w:t>Коэффициент интенсификации теплообмена</w:t>
+              <w:t>Объемное энерговыделение, Вт/</w:t>
+            </w:r>
+            <w:r>
+              <w:rPr>
+                <w:rFonts w:ascii="Cambria" w:hAnsi="Cambria"/>
+                <w:szCs w:val="24"/>
+              </w:rPr>
+              <w:t>м</w:t>
+            </w:r>
+            <w:r>
+              <w:rPr>
+                <w:rFonts w:ascii="Cambria" w:hAnsi="Cambria"/>
+                <w:szCs w:val="24"/>
+              </w:rPr>
+              <w:t>³</w:t>
             </w:r>
           </w:p>
         </w:tc>
@@ -1173,44 +1170,14 @@
                 <w:lang w:val="en-US"/>
               </w:rPr>
             </w:pPr>
-            <w:proofErr w:type="spellStart"/>
             <w:r>
               <w:rPr>
                 <w:rFonts w:ascii="Cambria" w:hAnsi="Cambria"/>
                 <w:szCs w:val="24"/>
                 <w:lang w:val="en-US"/>
               </w:rPr>
-              <w:t>kAlfa</w:t>
-            </w:r>
-            <w:proofErr w:type="spellEnd"/>
-            <w:r>
-              <w:rPr>
-                <w:rFonts w:ascii="Cambria" w:hAnsi="Cambria"/>
-                <w:szCs w:val="24"/>
-                <w:lang w:val="en-US"/>
-              </w:rPr>
-              <w:t xml:space="preserve"> </w:t>
-            </w:r>
-          </w:p>
-        </w:tc>
-        <w:tc>
-          <w:tcPr>
-            <w:tcW w:w="2520" w:type="dxa"/>
-            <w:vAlign w:val="center"/>
-          </w:tcPr>
-          <w:p>
-            <w:pPr>
-              <w:pStyle w:val="af3"/>
-              <w:tabs>
-                <w:tab w:val="left" w:pos="1134"/>
-              </w:tabs>
-              <w:ind w:left="0" w:firstLine="0"/>
-              <w:jc w:val="left"/>
-              <w:rPr>
-                <w:rFonts w:ascii="Cambria" w:hAnsi="Cambria"/>
-                <w:szCs w:val="24"/>
-              </w:rPr>
-            </w:pPr>
+              <w:t xml:space="preserve">qv </w:t>
+            </w:r>
           </w:p>
         </w:tc>
       </w:tr>
@@ -1246,21 +1213,7 @@
                 <w:rFonts w:ascii="Cambria" w:hAnsi="Cambria"/>
                 <w:szCs w:val="24"/>
               </w:rPr>
-              <w:t>Объемное энерговыделение, Вт/</w:t>
-            </w:r>
-            <w:r>
-              <w:rPr>
-                <w:rFonts w:ascii="Cambria" w:hAnsi="Cambria"/>
-                <w:szCs w:val="24"/>
-              </w:rPr>
-              <w:t>м</w:t>
-            </w:r>
-            <w:r>
-              <w:rPr>
-                <w:rFonts w:ascii="Cambria" w:hAnsi="Cambria"/>
-                <w:szCs w:val="24"/>
-              </w:rPr>
-              <w:t>³</w:t>
+              <w:t>Тип геометрии</w:t>
             </w:r>
           </w:p>
         </w:tc>
@@ -1283,34 +1236,16 @@
                 <w:lang w:val="en-US"/>
               </w:rPr>
             </w:pPr>
+            <w:proofErr w:type="spellStart"/>
             <w:r>
               <w:rPr>
                 <w:rFonts w:ascii="Cambria" w:hAnsi="Cambria"/>
                 <w:szCs w:val="24"/>
                 <w:lang w:val="en-US"/>
               </w:rPr>
-              <w:t xml:space="preserve">qv </w:t>
-            </w:r>
-          </w:p>
-        </w:tc>
-        <w:tc>
-          <w:tcPr>
-            <w:tcW w:w="2520" w:type="dxa"/>
-            <w:vAlign w:val="center"/>
-          </w:tcPr>
-          <w:p>
-            <w:pPr>
-              <w:pStyle w:val="af3"/>
-              <w:tabs>
-                <w:tab w:val="left" w:pos="1134"/>
-              </w:tabs>
-              <w:ind w:left="0" w:firstLine="0"/>
-              <w:jc w:val="left"/>
-              <w:rPr>
-                <w:rFonts w:ascii="Cambria" w:hAnsi="Cambria"/>
-                <w:szCs w:val="24"/>
-              </w:rPr>
-            </w:pPr>
+              <w:t>geom_type</w:t>
+            </w:r>
+            <w:proofErr w:type="spellEnd"/>
           </w:p>
         </w:tc>
       </w:tr>
@@ -1346,7 +1281,37 @@
                 <w:rFonts w:ascii="Cambria" w:hAnsi="Cambria"/>
                 <w:szCs w:val="24"/>
               </w:rPr>
-              <w:t>Тип геометрии</w:t>
+              <w:t xml:space="preserve">Относительный шаг труб в пучке </w:t>
+            </w:r>
+            <w:proofErr w:type="gramStart"/>
+            <w:r>
+              <w:rPr>
+                <w:rFonts w:ascii="Cambria" w:hAnsi="Cambria"/>
+                <w:szCs w:val="24"/>
+              </w:rPr>
+              <w:t>(</w:t>
+            </w:r>
+            <w:r>
+              <w:rPr>
+                <w:rFonts w:ascii="Cambria" w:hAnsi="Cambria"/>
+                <w:szCs w:val="24"/>
+              </w:rPr>
+              <w:t>&gt;</w:t>
+            </w:r>
+            <w:r>
+              <w:rPr>
+                <w:rFonts w:ascii="Cambria" w:hAnsi="Cambria"/>
+                <w:szCs w:val="24"/>
+              </w:rPr>
+              <w:t>=</w:t>
+            </w:r>
+            <w:proofErr w:type="gramEnd"/>
+            <w:r>
+              <w:rPr>
+                <w:rFonts w:ascii="Cambria" w:hAnsi="Cambria"/>
+                <w:szCs w:val="24"/>
+              </w:rPr>
+              <w:t>1)</w:t>
             </w:r>
           </w:p>
         </w:tc>
@@ -1369,26 +1334,24 @@
                 <w:lang w:val="en-US"/>
               </w:rPr>
             </w:pPr>
-          </w:p>
-        </w:tc>
-        <w:tc>
-          <w:tcPr>
-            <w:tcW w:w="2520" w:type="dxa"/>
-            <w:vAlign w:val="center"/>
-          </w:tcPr>
-          <w:p>
-            <w:pPr>
-              <w:pStyle w:val="af3"/>
-              <w:tabs>
-                <w:tab w:val="left" w:pos="1134"/>
-              </w:tabs>
-              <w:ind w:left="0" w:firstLine="0"/>
-              <w:jc w:val="left"/>
-              <w:rPr>
-                <w:rFonts w:ascii="Cambria" w:hAnsi="Cambria"/>
-                <w:szCs w:val="24"/>
-              </w:rPr>
-            </w:pPr>
+            <w:r>
+              <w:rPr>
+                <w:rFonts w:ascii="Cambria" w:hAnsi="Cambria"/>
+                <w:szCs w:val="24"/>
+                <w:lang w:val="en-US"/>
+              </w:rPr>
+              <w:t>x-</w:t>
+            </w:r>
+            <w:proofErr w:type="spellStart"/>
+            <w:r>
+              <w:rPr>
+                <w:rFonts w:ascii="Cambria" w:hAnsi="Cambria"/>
+                <w:szCs w:val="24"/>
+                <w:lang w:val="en-US"/>
+              </w:rPr>
+              <w:t>rel</w:t>
+            </w:r>
+            <w:proofErr w:type="spellEnd"/>
           </w:p>
         </w:tc>
       </w:tr>
@@ -1424,37 +1387,7 @@
                 <w:rFonts w:ascii="Cambria" w:hAnsi="Cambria"/>
                 <w:szCs w:val="24"/>
               </w:rPr>
-              <w:t xml:space="preserve">Относительный шаг труб в пучке </w:t>
-            </w:r>
-            <w:proofErr w:type="gramStart"/>
-            <w:r>
-              <w:rPr>
-                <w:rFonts w:ascii="Cambria" w:hAnsi="Cambria"/>
-                <w:szCs w:val="24"/>
-              </w:rPr>
-              <w:t>(</w:t>
-            </w:r>
-            <w:r>
-              <w:rPr>
-                <w:rFonts w:ascii="Cambria" w:hAnsi="Cambria"/>
-                <w:szCs w:val="24"/>
-              </w:rPr>
-              <w:t>&gt;</w:t>
-            </w:r>
-            <w:r>
-              <w:rPr>
-                <w:rFonts w:ascii="Cambria" w:hAnsi="Cambria"/>
-                <w:szCs w:val="24"/>
-              </w:rPr>
-              <w:t>=</w:t>
-            </w:r>
-            <w:proofErr w:type="gramEnd"/>
-            <w:r>
-              <w:rPr>
-                <w:rFonts w:ascii="Cambria" w:hAnsi="Cambria"/>
-                <w:szCs w:val="24"/>
-              </w:rPr>
-              <w:t>1)</w:t>
+              <w:t>Диаметр труб в пучке, м</w:t>
             </w:r>
           </w:p>
         </w:tc>
@@ -1474,28 +1407,19 @@
               <w:rPr>
                 <w:rFonts w:ascii="Cambria" w:hAnsi="Cambria"/>
                 <w:szCs w:val="24"/>
+                <w:lang w:val="en-US"/>
               </w:rPr>
             </w:pPr>
-          </w:p>
-        </w:tc>
-        <w:tc>
-          <w:tcPr>
-            <w:tcW w:w="2520" w:type="dxa"/>
-            <w:vAlign w:val="center"/>
-          </w:tcPr>
-          <w:p>
-            <w:pPr>
-              <w:pStyle w:val="af3"/>
-              <w:tabs>
-                <w:tab w:val="left" w:pos="1134"/>
-              </w:tabs>
-              <w:ind w:left="0" w:firstLine="0"/>
-              <w:jc w:val="left"/>
-              <w:rPr>
-                <w:rFonts w:ascii="Cambria" w:hAnsi="Cambria"/>
-                <w:szCs w:val="24"/>
-              </w:rPr>
-            </w:pPr>
+            <w:proofErr w:type="spellStart"/>
+            <w:r>
+              <w:rPr>
+                <w:rFonts w:ascii="Cambria" w:hAnsi="Cambria"/>
+                <w:szCs w:val="24"/>
+                <w:lang w:val="en-US"/>
+              </w:rPr>
+              <w:t>d_rod</w:t>
+            </w:r>
+            <w:proofErr w:type="spellEnd"/>
           </w:p>
         </w:tc>
       </w:tr>
@@ -1531,7 +1455,7 @@
                 <w:rFonts w:ascii="Cambria" w:hAnsi="Cambria"/>
                 <w:szCs w:val="24"/>
               </w:rPr>
-              <w:t>Диаметр труб в пучке, м</w:t>
+              <w:t>Количество труб в пучке</w:t>
             </w:r>
           </w:p>
         </w:tc>
@@ -1551,28 +1475,19 @@
               <w:rPr>
                 <w:rFonts w:ascii="Cambria" w:hAnsi="Cambria"/>
                 <w:szCs w:val="24"/>
+                <w:lang w:val="en-US"/>
               </w:rPr>
             </w:pPr>
-          </w:p>
-        </w:tc>
-        <w:tc>
-          <w:tcPr>
-            <w:tcW w:w="2520" w:type="dxa"/>
-            <w:vAlign w:val="center"/>
-          </w:tcPr>
-          <w:p>
-            <w:pPr>
-              <w:pStyle w:val="af3"/>
-              <w:tabs>
-                <w:tab w:val="left" w:pos="1134"/>
-              </w:tabs>
-              <w:ind w:left="0" w:firstLine="0"/>
-              <w:jc w:val="left"/>
-              <w:rPr>
-                <w:rFonts w:ascii="Cambria" w:hAnsi="Cambria"/>
-                <w:szCs w:val="24"/>
-              </w:rPr>
-            </w:pPr>
+            <w:proofErr w:type="spellStart"/>
+            <w:r>
+              <w:rPr>
+                <w:rFonts w:ascii="Cambria" w:hAnsi="Cambria"/>
+                <w:szCs w:val="24"/>
+                <w:lang w:val="en-US"/>
+              </w:rPr>
+              <w:t>N_rod</w:t>
+            </w:r>
+            <w:proofErr w:type="spellEnd"/>
           </w:p>
         </w:tc>
       </w:tr>
@@ -1608,7 +1523,23 @@
                 <w:rFonts w:ascii="Cambria" w:hAnsi="Cambria"/>
                 <w:szCs w:val="24"/>
               </w:rPr>
-              <w:t>Количество труб в пучке</w:t>
+              <w:t xml:space="preserve">Шаг навивки </w:t>
+            </w:r>
+            <w:proofErr w:type="spellStart"/>
+            <w:r>
+              <w:rPr>
+                <w:rFonts w:ascii="Cambria" w:hAnsi="Cambria"/>
+                <w:szCs w:val="24"/>
+              </w:rPr>
+              <w:t>дист</w:t>
+            </w:r>
+            <w:proofErr w:type="spellEnd"/>
+            <w:r>
+              <w:rPr>
+                <w:rFonts w:ascii="Cambria" w:hAnsi="Cambria"/>
+                <w:szCs w:val="24"/>
+              </w:rPr>
+              <w:t>. проволоки, м</w:t>
             </w:r>
           </w:p>
         </w:tc>
@@ -1628,28 +1559,19 @@
               <w:rPr>
                 <w:rFonts w:ascii="Cambria" w:hAnsi="Cambria"/>
                 <w:szCs w:val="24"/>
+                <w:lang w:val="en-US"/>
               </w:rPr>
             </w:pPr>
-          </w:p>
-        </w:tc>
-        <w:tc>
-          <w:tcPr>
-            <w:tcW w:w="2520" w:type="dxa"/>
-            <w:vAlign w:val="center"/>
-          </w:tcPr>
-          <w:p>
-            <w:pPr>
-              <w:pStyle w:val="af3"/>
-              <w:tabs>
-                <w:tab w:val="left" w:pos="1134"/>
-              </w:tabs>
-              <w:ind w:left="0" w:firstLine="0"/>
-              <w:jc w:val="left"/>
-              <w:rPr>
-                <w:rFonts w:ascii="Cambria" w:hAnsi="Cambria"/>
-                <w:szCs w:val="24"/>
-              </w:rPr>
-            </w:pPr>
+            <w:proofErr w:type="spellStart"/>
+            <w:r>
+              <w:rPr>
+                <w:rFonts w:ascii="Cambria" w:hAnsi="Cambria"/>
+                <w:szCs w:val="24"/>
+                <w:lang w:val="en-US"/>
+              </w:rPr>
+              <w:t>T_wire</w:t>
+            </w:r>
+            <w:proofErr w:type="spellEnd"/>
           </w:p>
         </w:tc>
       </w:tr>
@@ -1685,7 +1607,7 @@
                 <w:rFonts w:ascii="Cambria" w:hAnsi="Cambria"/>
                 <w:szCs w:val="24"/>
               </w:rPr>
-              <w:t xml:space="preserve">Шаг навивки </w:t>
+              <w:t xml:space="preserve">Диаметр </w:t>
             </w:r>
             <w:proofErr w:type="spellStart"/>
             <w:r>
@@ -1721,28 +1643,19 @@
               <w:rPr>
                 <w:rFonts w:ascii="Cambria" w:hAnsi="Cambria"/>
                 <w:szCs w:val="24"/>
+                <w:lang w:val="en-US"/>
               </w:rPr>
             </w:pPr>
-          </w:p>
-        </w:tc>
-        <w:tc>
-          <w:tcPr>
-            <w:tcW w:w="2520" w:type="dxa"/>
-            <w:vAlign w:val="center"/>
-          </w:tcPr>
-          <w:p>
-            <w:pPr>
-              <w:pStyle w:val="af3"/>
-              <w:tabs>
-                <w:tab w:val="left" w:pos="1134"/>
-              </w:tabs>
-              <w:ind w:left="0" w:firstLine="0"/>
-              <w:jc w:val="left"/>
-              <w:rPr>
-                <w:rFonts w:ascii="Cambria" w:hAnsi="Cambria"/>
-                <w:szCs w:val="24"/>
-              </w:rPr>
-            </w:pPr>
+            <w:proofErr w:type="spellStart"/>
+            <w:r>
+              <w:rPr>
+                <w:rFonts w:ascii="Cambria" w:hAnsi="Cambria"/>
+                <w:szCs w:val="24"/>
+                <w:lang w:val="en-US"/>
+              </w:rPr>
+              <w:t>d_wire</w:t>
+            </w:r>
+            <w:proofErr w:type="spellEnd"/>
           </w:p>
         </w:tc>
       </w:tr>
@@ -1778,23 +1691,7 @@
                 <w:rFonts w:ascii="Cambria" w:hAnsi="Cambria"/>
                 <w:szCs w:val="24"/>
               </w:rPr>
-              <w:t xml:space="preserve">Диаметр </w:t>
-            </w:r>
-            <w:proofErr w:type="spellStart"/>
-            <w:r>
-              <w:rPr>
-                <w:rFonts w:ascii="Cambria" w:hAnsi="Cambria"/>
-                <w:szCs w:val="24"/>
-              </w:rPr>
-              <w:t>дист</w:t>
-            </w:r>
-            <w:proofErr w:type="spellEnd"/>
-            <w:r>
-              <w:rPr>
-                <w:rFonts w:ascii="Cambria" w:hAnsi="Cambria"/>
-                <w:szCs w:val="24"/>
-              </w:rPr>
-              <w:t>. проволоки, м</w:t>
+              <w:t>Начальное давление, Па</w:t>
             </w:r>
           </w:p>
         </w:tc>
@@ -1816,26 +1713,21 @@
                 <w:szCs w:val="24"/>
               </w:rPr>
             </w:pPr>
-          </w:p>
-        </w:tc>
-        <w:tc>
-          <w:tcPr>
-            <w:tcW w:w="2520" w:type="dxa"/>
-            <w:vAlign w:val="center"/>
-          </w:tcPr>
-          <w:p>
-            <w:pPr>
-              <w:pStyle w:val="af3"/>
-              <w:tabs>
-                <w:tab w:val="left" w:pos="1134"/>
-              </w:tabs>
-              <w:ind w:left="0" w:firstLine="0"/>
-              <w:jc w:val="left"/>
-              <w:rPr>
-                <w:rFonts w:ascii="Cambria" w:hAnsi="Cambria"/>
-                <w:szCs w:val="24"/>
-              </w:rPr>
-            </w:pPr>
+            <w:r>
+              <w:rPr>
+                <w:rFonts w:ascii="Cambria" w:hAnsi="Cambria"/>
+                <w:szCs w:val="24"/>
+                <w:lang w:val="en-US"/>
+              </w:rPr>
+              <w:t>P</w:t>
+            </w:r>
+            <w:r>
+              <w:rPr>
+                <w:rFonts w:ascii="Cambria" w:hAnsi="Cambria"/>
+                <w:szCs w:val="24"/>
+              </w:rPr>
+              <w:t>0</w:t>
+            </w:r>
           </w:p>
         </w:tc>
       </w:tr>
@@ -1871,7 +1763,7 @@
                 <w:rFonts w:ascii="Cambria" w:hAnsi="Cambria"/>
                 <w:szCs w:val="24"/>
               </w:rPr>
-              <w:t>Начальное давление, Па</w:t>
+              <w:t>Начальная энтальпия, Дж/кг</w:t>
             </w:r>
           </w:p>
         </w:tc>
@@ -1899,7 +1791,7 @@
                 <w:szCs w:val="24"/>
                 <w:lang w:val="en-US"/>
               </w:rPr>
-              <w:t>P</w:t>
+              <w:t>H</w:t>
             </w:r>
             <w:r>
               <w:rPr>
@@ -1908,26 +1800,6 @@
               </w:rPr>
               <w:t>0</w:t>
             </w:r>
-          </w:p>
-        </w:tc>
-        <w:tc>
-          <w:tcPr>
-            <w:tcW w:w="2520" w:type="dxa"/>
-            <w:vAlign w:val="center"/>
-          </w:tcPr>
-          <w:p>
-            <w:pPr>
-              <w:pStyle w:val="af3"/>
-              <w:tabs>
-                <w:tab w:val="left" w:pos="1134"/>
-              </w:tabs>
-              <w:ind w:left="0" w:firstLine="0"/>
-              <w:jc w:val="left"/>
-              <w:rPr>
-                <w:rFonts w:ascii="Cambria" w:hAnsi="Cambria"/>
-                <w:szCs w:val="24"/>
-              </w:rPr>
-            </w:pPr>
           </w:p>
         </w:tc>
       </w:tr>
@@ -1963,7 +1835,7 @@
                 <w:rFonts w:ascii="Cambria" w:hAnsi="Cambria"/>
                 <w:szCs w:val="24"/>
               </w:rPr>
-              <w:t>Начальная энтальпия, Дж/кг</w:t>
+              <w:t>Начальный расход, кг/с</w:t>
             </w:r>
           </w:p>
         </w:tc>
@@ -1991,7 +1863,7 @@
                 <w:szCs w:val="24"/>
                 <w:lang w:val="en-US"/>
               </w:rPr>
-              <w:t>H</w:t>
+              <w:t>G</w:t>
             </w:r>
             <w:r>
               <w:rPr>
@@ -2000,26 +1872,6 @@
               </w:rPr>
               <w:t>0</w:t>
             </w:r>
-          </w:p>
-        </w:tc>
-        <w:tc>
-          <w:tcPr>
-            <w:tcW w:w="2520" w:type="dxa"/>
-            <w:vAlign w:val="center"/>
-          </w:tcPr>
-          <w:p>
-            <w:pPr>
-              <w:pStyle w:val="af3"/>
-              <w:tabs>
-                <w:tab w:val="left" w:pos="1134"/>
-              </w:tabs>
-              <w:ind w:left="0" w:firstLine="0"/>
-              <w:jc w:val="left"/>
-              <w:rPr>
-                <w:rFonts w:ascii="Cambria" w:hAnsi="Cambria"/>
-                <w:szCs w:val="24"/>
-              </w:rPr>
-            </w:pPr>
           </w:p>
         </w:tc>
       </w:tr>
@@ -2055,7 +1907,14 @@
                 <w:rFonts w:ascii="Cambria" w:hAnsi="Cambria"/>
                 <w:szCs w:val="24"/>
               </w:rPr>
-              <w:t>Начальный расход, кг/с</w:t>
+              <w:t xml:space="preserve">Начальная температура стенки, </w:t>
+            </w:r>
+            <w:r>
+              <w:rPr>
+                <w:rFonts w:ascii="Cambria" w:hAnsi="Cambria"/>
+                <w:szCs w:val="24"/>
+              </w:rPr>
+              <w:t>°С</w:t>
             </w:r>
           </w:p>
         </w:tc>
@@ -2075,6 +1934,7 @@
               <w:rPr>
                 <w:rFonts w:ascii="Cambria" w:hAnsi="Cambria"/>
                 <w:szCs w:val="24"/>
+                <w:lang w:val="en-US"/>
               </w:rPr>
             </w:pPr>
             <w:r>
@@ -2083,35 +1943,8 @@
                 <w:szCs w:val="24"/>
                 <w:lang w:val="en-US"/>
               </w:rPr>
-              <w:t>G</w:t>
-            </w:r>
-            <w:r>
-              <w:rPr>
-                <w:rFonts w:ascii="Cambria" w:hAnsi="Cambria"/>
-                <w:szCs w:val="24"/>
-              </w:rPr>
-              <w:t>0</w:t>
-            </w:r>
-          </w:p>
-        </w:tc>
-        <w:tc>
-          <w:tcPr>
-            <w:tcW w:w="2520" w:type="dxa"/>
-            <w:vAlign w:val="center"/>
-          </w:tcPr>
-          <w:p>
-            <w:pPr>
-              <w:pStyle w:val="af3"/>
-              <w:tabs>
-                <w:tab w:val="left" w:pos="1134"/>
-              </w:tabs>
-              <w:ind w:left="0" w:firstLine="0"/>
-              <w:jc w:val="left"/>
-              <w:rPr>
-                <w:rFonts w:ascii="Cambria" w:hAnsi="Cambria"/>
-                <w:szCs w:val="24"/>
-              </w:rPr>
-            </w:pPr>
+              <w:t>Twall_0</w:t>
+            </w:r>
           </w:p>
         </w:tc>
       </w:tr>
@@ -2147,14 +1980,62 @@
                 <w:rFonts w:ascii="Cambria" w:hAnsi="Cambria"/>
                 <w:szCs w:val="24"/>
               </w:rPr>
-              <w:t xml:space="preserve">Начальная температура стенки, </w:t>
-            </w:r>
-            <w:r>
-              <w:rPr>
-                <w:rFonts w:ascii="Cambria" w:hAnsi="Cambria"/>
-                <w:szCs w:val="24"/>
-              </w:rPr>
-              <w:t>°С</w:t>
+              <w:t xml:space="preserve">Характеристика жёсткости стенок канала </w:t>
+            </w:r>
+            <w:proofErr w:type="spellStart"/>
+            <w:r>
+              <w:rPr>
+                <w:rFonts w:ascii="Cambria" w:hAnsi="Cambria"/>
+                <w:szCs w:val="24"/>
+                <w:lang w:val="en-US"/>
+              </w:rPr>
+              <w:t>dS</w:t>
+            </w:r>
+            <w:proofErr w:type="spellEnd"/>
+            <w:r>
+              <w:rPr>
+                <w:rFonts w:ascii="Cambria" w:hAnsi="Cambria"/>
+                <w:szCs w:val="24"/>
+              </w:rPr>
+              <w:t>/</w:t>
+            </w:r>
+            <w:proofErr w:type="spellStart"/>
+            <w:r>
+              <w:rPr>
+                <w:rFonts w:ascii="Cambria" w:hAnsi="Cambria"/>
+                <w:szCs w:val="24"/>
+                <w:lang w:val="en-US"/>
+              </w:rPr>
+              <w:t>dP</w:t>
+            </w:r>
+            <w:proofErr w:type="spellEnd"/>
+            <w:r>
+              <w:rPr>
+                <w:rFonts w:ascii="Cambria" w:hAnsi="Cambria"/>
+                <w:szCs w:val="24"/>
+              </w:rPr>
+              <w:t xml:space="preserve">, </w:t>
+            </w:r>
+            <w:r>
+              <w:rPr>
+                <w:rFonts w:ascii="Cambria" w:hAnsi="Cambria"/>
+                <w:szCs w:val="24"/>
+              </w:rPr>
+              <w:t>м</w:t>
+            </w:r>
+            <w:r>
+              <w:rPr>
+                <w:rFonts w:ascii="Cambria" w:hAnsi="Cambria"/>
+                <w:szCs w:val="24"/>
+              </w:rPr>
+              <w:t>²</w:t>
+            </w:r>
+            <w:r>
+              <w:rPr>
+                <w:rFonts w:ascii="Cambria" w:hAnsi="Cambria"/>
+                <w:szCs w:val="24"/>
+              </w:rPr>
+              <w:t>/Па</w:t>
             </w:r>
           </w:p>
         </w:tc>
@@ -2177,34 +2058,16 @@
                 <w:lang w:val="en-US"/>
               </w:rPr>
             </w:pPr>
+            <w:proofErr w:type="spellStart"/>
             <w:r>
               <w:rPr>
                 <w:rFonts w:ascii="Cambria" w:hAnsi="Cambria"/>
                 <w:szCs w:val="24"/>
                 <w:lang w:val="en-US"/>
               </w:rPr>
-              <w:t>Twall_0</w:t>
-            </w:r>
-          </w:p>
-        </w:tc>
-        <w:tc>
-          <w:tcPr>
-            <w:tcW w:w="2520" w:type="dxa"/>
-            <w:vAlign w:val="center"/>
-          </w:tcPr>
-          <w:p>
-            <w:pPr>
-              <w:pStyle w:val="af3"/>
-              <w:tabs>
-                <w:tab w:val="left" w:pos="1134"/>
-              </w:tabs>
-              <w:ind w:left="0" w:firstLine="0"/>
-              <w:jc w:val="left"/>
-              <w:rPr>
-                <w:rFonts w:ascii="Cambria" w:hAnsi="Cambria"/>
-                <w:szCs w:val="24"/>
-              </w:rPr>
-            </w:pPr>
+              <w:t>dSdP</w:t>
+            </w:r>
+            <w:proofErr w:type="spellEnd"/>
           </w:p>
         </w:tc>
       </w:tr>
@@ -2240,63 +2103,17 @@
                 <w:rFonts w:ascii="Cambria" w:hAnsi="Cambria"/>
                 <w:szCs w:val="24"/>
               </w:rPr>
-              <w:t xml:space="preserve">Характеристика жёсткости стенок канала </w:t>
+              <w:t xml:space="preserve">Входная связь для поперечного </w:t>
             </w:r>
             <w:proofErr w:type="spellStart"/>
             <w:r>
               <w:rPr>
                 <w:rFonts w:ascii="Cambria" w:hAnsi="Cambria"/>
                 <w:szCs w:val="24"/>
-                <w:lang w:val="en-US"/>
-              </w:rPr>
-              <w:t>dS</w:t>
+              </w:rPr>
+              <w:t>перетока</w:t>
             </w:r>
             <w:proofErr w:type="spellEnd"/>
-            <w:r>
-              <w:rPr>
-                <w:rFonts w:ascii="Cambria" w:hAnsi="Cambria"/>
-                <w:szCs w:val="24"/>
-              </w:rPr>
-              <w:t>/</w:t>
-            </w:r>
-            <w:proofErr w:type="spellStart"/>
-            <w:r>
-              <w:rPr>
-                <w:rFonts w:ascii="Cambria" w:hAnsi="Cambria"/>
-                <w:szCs w:val="24"/>
-                <w:lang w:val="en-US"/>
-              </w:rPr>
-              <w:t>dP</w:t>
-            </w:r>
-            <w:proofErr w:type="spellEnd"/>
-            <w:r>
-              <w:rPr>
-                <w:rFonts w:ascii="Cambria" w:hAnsi="Cambria"/>
-                <w:szCs w:val="24"/>
-              </w:rPr>
-              <w:t xml:space="preserve">, </w:t>
-            </w:r>
-            <w:r>
-              <w:rPr>
-                <w:rFonts w:ascii="Cambria" w:hAnsi="Cambria"/>
-                <w:szCs w:val="24"/>
-              </w:rPr>
-              <w:t>м</w:t>
-            </w:r>
-            <w:r>
-              <w:rPr>
-                <w:rFonts w:ascii="Cambria" w:hAnsi="Cambria"/>
-                <w:szCs w:val="24"/>
-              </w:rPr>
-              <w:t>²</w:t>
-            </w:r>
-            <w:r>
-              <w:rPr>
-                <w:rFonts w:ascii="Cambria" w:hAnsi="Cambria"/>
-                <w:szCs w:val="24"/>
-              </w:rPr>
-              <w:t>/Па</w:t>
-            </w:r>
           </w:p>
         </w:tc>
         <w:tc>
@@ -2315,28 +2132,19 @@
               <w:rPr>
                 <w:rFonts w:ascii="Cambria" w:hAnsi="Cambria"/>
                 <w:szCs w:val="24"/>
+                <w:lang w:val="en-US"/>
               </w:rPr>
             </w:pPr>
-          </w:p>
-        </w:tc>
-        <w:tc>
-          <w:tcPr>
-            <w:tcW w:w="2520" w:type="dxa"/>
-            <w:vAlign w:val="center"/>
-          </w:tcPr>
-          <w:p>
-            <w:pPr>
-              <w:pStyle w:val="af3"/>
-              <w:tabs>
-                <w:tab w:val="left" w:pos="1134"/>
-              </w:tabs>
-              <w:ind w:left="0" w:firstLine="0"/>
-              <w:jc w:val="left"/>
-              <w:rPr>
-                <w:rFonts w:ascii="Cambria" w:hAnsi="Cambria"/>
-                <w:szCs w:val="24"/>
-              </w:rPr>
-            </w:pPr>
+            <w:proofErr w:type="spellStart"/>
+            <w:r>
+              <w:rPr>
+                <w:rFonts w:ascii="Cambria" w:hAnsi="Cambria"/>
+                <w:szCs w:val="24"/>
+                <w:lang w:val="en-US"/>
+              </w:rPr>
+              <w:t>isCrossFlowIn</w:t>
+            </w:r>
+            <w:proofErr w:type="spellEnd"/>
           </w:p>
         </w:tc>
       </w:tr>
@@ -2372,7 +2180,7 @@
                 <w:rFonts w:ascii="Cambria" w:hAnsi="Cambria"/>
                 <w:szCs w:val="24"/>
               </w:rPr>
-              <w:t xml:space="preserve">Входная связь для поперечного </w:t>
+              <w:t xml:space="preserve">Выходная связь для поперечного </w:t>
             </w:r>
             <w:proofErr w:type="spellStart"/>
             <w:r>
@@ -2411,9 +2219,106 @@
                 <w:szCs w:val="24"/>
                 <w:lang w:val="en-US"/>
               </w:rPr>
-              <w:t>isCrossFlowIn</w:t>
+              <w:t>isCrossFlowOut</w:t>
             </w:r>
             <w:proofErr w:type="spellEnd"/>
+          </w:p>
+        </w:tc>
+      </w:tr>
+    </w:tbl>
+    <w:p>
+      <w:pPr>
+        <w:ind w:firstLine="851"/>
+        <w:rPr>
+          <w:rFonts w:ascii="Cambria" w:hAnsi="Cambria"/>
+          <w:sz w:val="28"/>
+        </w:rPr>
+      </w:pPr>
+    </w:p>
+    <w:p>
+      <w:pPr>
+        <w:ind w:firstLine="0"/>
+        <w:rPr>
+          <w:rFonts w:ascii="Cambria" w:hAnsi="Cambria"/>
+          <w:b/>
+          <w:szCs w:val="24"/>
+        </w:rPr>
+      </w:pPr>
+      <w:r>
+        <w:rPr>
+          <w:rFonts w:ascii="Cambria" w:hAnsi="Cambria"/>
+          <w:b/>
+          <w:szCs w:val="24"/>
+        </w:rPr>
+        <w:t>Параметры блока «</w:t>
+      </w:r>
+      <w:r>
+        <w:rPr>
+          <w:rFonts w:ascii="Cambria" w:hAnsi="Cambria"/>
+          <w:b/>
+          <w:szCs w:val="24"/>
+          <w:lang w:val="en-US"/>
+        </w:rPr>
+        <w:t>HS</w:t>
+      </w:r>
+      <w:r>
+        <w:rPr>
+          <w:rFonts w:ascii="Cambria" w:hAnsi="Cambria"/>
+          <w:b/>
+          <w:szCs w:val="24"/>
+        </w:rPr>
+        <w:t>-Канал»</w:t>
+      </w:r>
+    </w:p>
+    <w:tbl>
+      <w:tblPr>
+        <w:tblStyle w:val="a6"/>
+        <w:tblW w:w="0" w:type="auto"/>
+        <w:tblBorders>
+          <w:top w:val="single" w:sz="4" w:space="0" w:color="auto"/>
+          <w:left w:val="single" w:sz="4" w:space="0" w:color="auto"/>
+          <w:bottom w:val="single" w:sz="4" w:space="0" w:color="auto"/>
+          <w:right w:val="single" w:sz="4" w:space="0" w:color="auto"/>
+          <w:insideH w:val="single" w:sz="4" w:space="0" w:color="auto"/>
+          <w:insideV w:val="single" w:sz="4" w:space="0" w:color="auto"/>
+        </w:tblBorders>
+        <w:tblLook w:val="04A0" w:firstRow="1" w:lastRow="0" w:firstColumn="1" w:lastColumn="0" w:noHBand="0" w:noVBand="1"/>
+      </w:tblPr>
+      <w:tblGrid>
+        <w:gridCol w:w="5014"/>
+        <w:gridCol w:w="2520"/>
+      </w:tblGrid>
+      <w:tr>
+        <w:tc>
+          <w:tcPr>
+            <w:tcW w:w="5014" w:type="dxa"/>
+            <w:shd w:val="clear" w:color="auto" w:fill="auto"/>
+            <w:vAlign w:val="center"/>
+          </w:tcPr>
+          <w:p>
+            <w:pPr>
+              <w:pStyle w:val="af3"/>
+              <w:numPr>
+                <w:ilvl w:val="0"/>
+                <w:numId w:val="5"/>
+              </w:numPr>
+              <w:tabs>
+                <w:tab w:val="left" w:pos="171"/>
+              </w:tabs>
+              <w:ind w:left="0" w:firstLine="0"/>
+              <w:jc w:val="left"/>
+              <w:rPr>
+                <w:rFonts w:ascii="Cambria" w:hAnsi="Cambria"/>
+                <w:szCs w:val="24"/>
+              </w:rPr>
+            </w:pPr>
+            <w:r>
+              <w:rPr>
+                <w:rFonts w:ascii="Cambria" w:hAnsi="Cambria"/>
+                <w:szCs w:val="24"/>
+              </w:rPr>
+              <w:t>Давление, Па</w:t>
+            </w:r>
           </w:p>
         </w:tc>
         <w:tc>
@@ -2434,6 +2339,616 @@
                 <w:szCs w:val="24"/>
               </w:rPr>
             </w:pPr>
+            <w:r>
+              <w:rPr>
+                <w:rFonts w:ascii="Cambria" w:hAnsi="Cambria"/>
+                <w:szCs w:val="24"/>
+              </w:rPr>
+              <w:t>_</w:t>
+            </w:r>
+            <w:r>
+              <w:rPr>
+                <w:rFonts w:ascii="Cambria" w:hAnsi="Cambria"/>
+                <w:szCs w:val="24"/>
+                <w:lang w:val="en-US"/>
+              </w:rPr>
+              <w:t>p</w:t>
+            </w:r>
+          </w:p>
+        </w:tc>
+      </w:tr>
+      <w:tr>
+        <w:tc>
+          <w:tcPr>
+            <w:tcW w:w="5014" w:type="dxa"/>
+            <w:shd w:val="clear" w:color="auto" w:fill="auto"/>
+            <w:vAlign w:val="center"/>
+          </w:tcPr>
+          <w:p>
+            <w:pPr>
+              <w:pStyle w:val="af3"/>
+              <w:numPr>
+                <w:ilvl w:val="0"/>
+                <w:numId w:val="5"/>
+              </w:numPr>
+              <w:tabs>
+                <w:tab w:val="left" w:pos="171"/>
+              </w:tabs>
+              <w:ind w:left="0" w:firstLine="0"/>
+              <w:jc w:val="left"/>
+              <w:rPr>
+                <w:rFonts w:ascii="Cambria" w:hAnsi="Cambria"/>
+                <w:szCs w:val="24"/>
+              </w:rPr>
+            </w:pPr>
+            <w:r>
+              <w:rPr>
+                <w:rFonts w:ascii="Cambria" w:hAnsi="Cambria"/>
+                <w:szCs w:val="24"/>
+              </w:rPr>
+              <w:t>Энтальпия, Дж/кг</w:t>
+            </w:r>
+          </w:p>
+        </w:tc>
+        <w:tc>
+          <w:tcPr>
+            <w:tcW w:w="2520" w:type="dxa"/>
+            <w:vAlign w:val="center"/>
+          </w:tcPr>
+          <w:p>
+            <w:pPr>
+              <w:pStyle w:val="af3"/>
+              <w:tabs>
+                <w:tab w:val="left" w:pos="1134"/>
+              </w:tabs>
+              <w:ind w:left="0" w:firstLine="0"/>
+              <w:jc w:val="left"/>
+              <w:rPr>
+                <w:rFonts w:ascii="Cambria" w:hAnsi="Cambria"/>
+                <w:szCs w:val="24"/>
+              </w:rPr>
+            </w:pPr>
+            <w:r>
+              <w:rPr>
+                <w:rFonts w:ascii="Cambria" w:hAnsi="Cambria"/>
+                <w:szCs w:val="24"/>
+              </w:rPr>
+              <w:t>_</w:t>
+            </w:r>
+            <w:r>
+              <w:rPr>
+                <w:rFonts w:ascii="Cambria" w:hAnsi="Cambria"/>
+                <w:szCs w:val="24"/>
+                <w:lang w:val="en-US"/>
+              </w:rPr>
+              <w:t>h</w:t>
+            </w:r>
+          </w:p>
+        </w:tc>
+      </w:tr>
+      <w:tr>
+        <w:tc>
+          <w:tcPr>
+            <w:tcW w:w="5014" w:type="dxa"/>
+            <w:shd w:val="clear" w:color="auto" w:fill="auto"/>
+            <w:vAlign w:val="center"/>
+          </w:tcPr>
+          <w:p>
+            <w:pPr>
+              <w:pStyle w:val="af3"/>
+              <w:numPr>
+                <w:ilvl w:val="0"/>
+                <w:numId w:val="5"/>
+              </w:numPr>
+              <w:tabs>
+                <w:tab w:val="left" w:pos="171"/>
+              </w:tabs>
+              <w:ind w:left="0" w:firstLine="0"/>
+              <w:jc w:val="left"/>
+              <w:rPr>
+                <w:rFonts w:ascii="Cambria" w:hAnsi="Cambria"/>
+                <w:szCs w:val="24"/>
+              </w:rPr>
+            </w:pPr>
+            <w:r>
+              <w:rPr>
+                <w:rFonts w:ascii="Cambria" w:hAnsi="Cambria"/>
+                <w:szCs w:val="24"/>
+              </w:rPr>
+              <w:t xml:space="preserve">Температура, </w:t>
+            </w:r>
+            <w:r>
+              <w:rPr>
+                <w:rFonts w:ascii="Cambria" w:hAnsi="Cambria"/>
+                <w:szCs w:val="24"/>
+              </w:rPr>
+              <w:t>°С</w:t>
+            </w:r>
+          </w:p>
+        </w:tc>
+        <w:tc>
+          <w:tcPr>
+            <w:tcW w:w="2520" w:type="dxa"/>
+            <w:vAlign w:val="center"/>
+          </w:tcPr>
+          <w:p>
+            <w:pPr>
+              <w:pStyle w:val="af3"/>
+              <w:tabs>
+                <w:tab w:val="left" w:pos="1134"/>
+              </w:tabs>
+              <w:ind w:left="0" w:firstLine="0"/>
+              <w:jc w:val="left"/>
+              <w:rPr>
+                <w:rFonts w:ascii="Cambria" w:hAnsi="Cambria"/>
+                <w:szCs w:val="24"/>
+              </w:rPr>
+            </w:pPr>
+            <w:r>
+              <w:rPr>
+                <w:rFonts w:ascii="Cambria" w:hAnsi="Cambria"/>
+                <w:szCs w:val="24"/>
+              </w:rPr>
+              <w:t>_</w:t>
+            </w:r>
+            <w:r>
+              <w:rPr>
+                <w:rFonts w:ascii="Cambria" w:hAnsi="Cambria"/>
+                <w:szCs w:val="24"/>
+                <w:lang w:val="en-US"/>
+              </w:rPr>
+              <w:t>t</w:t>
+            </w:r>
+          </w:p>
+        </w:tc>
+      </w:tr>
+      <w:tr>
+        <w:tc>
+          <w:tcPr>
+            <w:tcW w:w="5014" w:type="dxa"/>
+            <w:shd w:val="clear" w:color="auto" w:fill="auto"/>
+            <w:vAlign w:val="center"/>
+          </w:tcPr>
+          <w:p>
+            <w:pPr>
+              <w:pStyle w:val="af3"/>
+              <w:numPr>
+                <w:ilvl w:val="0"/>
+                <w:numId w:val="5"/>
+              </w:numPr>
+              <w:tabs>
+                <w:tab w:val="left" w:pos="171"/>
+              </w:tabs>
+              <w:ind w:left="0" w:firstLine="0"/>
+              <w:jc w:val="left"/>
+              <w:rPr>
+                <w:rFonts w:ascii="Cambria" w:hAnsi="Cambria"/>
+                <w:szCs w:val="24"/>
+              </w:rPr>
+            </w:pPr>
+            <w:r>
+              <w:rPr>
+                <w:rFonts w:ascii="Cambria" w:hAnsi="Cambria"/>
+                <w:szCs w:val="24"/>
+              </w:rPr>
+              <w:t xml:space="preserve">Удельный объем, </w:t>
+            </w:r>
+            <w:r>
+              <w:rPr>
+                <w:rFonts w:ascii="Cambria" w:hAnsi="Cambria"/>
+                <w:szCs w:val="24"/>
+              </w:rPr>
+              <w:t>м</w:t>
+            </w:r>
+            <w:r>
+              <w:rPr>
+                <w:rFonts w:ascii="Cambria" w:hAnsi="Cambria"/>
+                <w:szCs w:val="24"/>
+              </w:rPr>
+              <w:t>³</w:t>
+            </w:r>
+            <w:r>
+              <w:rPr>
+                <w:rFonts w:ascii="Cambria" w:hAnsi="Cambria"/>
+                <w:szCs w:val="24"/>
+              </w:rPr>
+              <w:t>/кг</w:t>
+            </w:r>
+          </w:p>
+        </w:tc>
+        <w:tc>
+          <w:tcPr>
+            <w:tcW w:w="2520" w:type="dxa"/>
+            <w:vAlign w:val="center"/>
+          </w:tcPr>
+          <w:p>
+            <w:pPr>
+              <w:pStyle w:val="af3"/>
+              <w:tabs>
+                <w:tab w:val="left" w:pos="1134"/>
+              </w:tabs>
+              <w:ind w:left="0" w:firstLine="0"/>
+              <w:jc w:val="left"/>
+              <w:rPr>
+                <w:rFonts w:ascii="Cambria" w:hAnsi="Cambria"/>
+                <w:szCs w:val="24"/>
+              </w:rPr>
+            </w:pPr>
+            <w:r>
+              <w:rPr>
+                <w:rFonts w:ascii="Cambria" w:hAnsi="Cambria"/>
+                <w:szCs w:val="24"/>
+              </w:rPr>
+              <w:t>_</w:t>
+            </w:r>
+            <w:r>
+              <w:rPr>
+                <w:rFonts w:ascii="Cambria" w:hAnsi="Cambria"/>
+                <w:szCs w:val="24"/>
+                <w:lang w:val="en-US"/>
+              </w:rPr>
+              <w:t>v</w:t>
+            </w:r>
+          </w:p>
+        </w:tc>
+      </w:tr>
+      <w:tr>
+        <w:tc>
+          <w:tcPr>
+            <w:tcW w:w="5014" w:type="dxa"/>
+            <w:shd w:val="clear" w:color="auto" w:fill="auto"/>
+            <w:vAlign w:val="center"/>
+          </w:tcPr>
+          <w:p>
+            <w:pPr>
+              <w:pStyle w:val="af3"/>
+              <w:numPr>
+                <w:ilvl w:val="0"/>
+                <w:numId w:val="5"/>
+              </w:numPr>
+              <w:tabs>
+                <w:tab w:val="left" w:pos="171"/>
+              </w:tabs>
+              <w:ind w:left="0" w:firstLine="0"/>
+              <w:jc w:val="left"/>
+              <w:rPr>
+                <w:rFonts w:ascii="Cambria" w:hAnsi="Cambria"/>
+                <w:szCs w:val="24"/>
+              </w:rPr>
+            </w:pPr>
+            <w:r>
+              <w:rPr>
+                <w:rFonts w:ascii="Cambria" w:hAnsi="Cambria"/>
+                <w:szCs w:val="24"/>
+              </w:rPr>
+              <w:t>Плотность, кг/</w:t>
+            </w:r>
+            <w:r>
+              <w:rPr>
+                <w:rFonts w:ascii="Cambria" w:hAnsi="Cambria"/>
+                <w:szCs w:val="24"/>
+              </w:rPr>
+              <w:t>м</w:t>
+            </w:r>
+            <w:r>
+              <w:rPr>
+                <w:rFonts w:ascii="Cambria" w:hAnsi="Cambria"/>
+                <w:szCs w:val="24"/>
+              </w:rPr>
+              <w:t>³</w:t>
+            </w:r>
+          </w:p>
+        </w:tc>
+        <w:tc>
+          <w:tcPr>
+            <w:tcW w:w="2520" w:type="dxa"/>
+            <w:vAlign w:val="center"/>
+          </w:tcPr>
+          <w:p>
+            <w:pPr>
+              <w:pStyle w:val="af3"/>
+              <w:tabs>
+                <w:tab w:val="left" w:pos="1134"/>
+              </w:tabs>
+              <w:ind w:left="0" w:firstLine="0"/>
+              <w:jc w:val="left"/>
+              <w:rPr>
+                <w:rFonts w:ascii="Cambria" w:hAnsi="Cambria"/>
+                <w:szCs w:val="24"/>
+                <w:lang w:val="en-US"/>
+              </w:rPr>
+            </w:pPr>
+            <w:r>
+              <w:rPr>
+                <w:rFonts w:ascii="Cambria" w:hAnsi="Cambria"/>
+                <w:szCs w:val="24"/>
+                <w:lang w:val="en-US"/>
+              </w:rPr>
+              <w:t>_rho</w:t>
+            </w:r>
+          </w:p>
+        </w:tc>
+      </w:tr>
+      <w:tr>
+        <w:tc>
+          <w:tcPr>
+            <w:tcW w:w="5014" w:type="dxa"/>
+            <w:shd w:val="clear" w:color="auto" w:fill="auto"/>
+            <w:vAlign w:val="center"/>
+          </w:tcPr>
+          <w:p>
+            <w:pPr>
+              <w:pStyle w:val="af3"/>
+              <w:numPr>
+                <w:ilvl w:val="0"/>
+                <w:numId w:val="5"/>
+              </w:numPr>
+              <w:tabs>
+                <w:tab w:val="left" w:pos="171"/>
+              </w:tabs>
+              <w:ind w:left="0" w:firstLine="0"/>
+              <w:jc w:val="left"/>
+              <w:rPr>
+                <w:rFonts w:ascii="Cambria" w:hAnsi="Cambria"/>
+                <w:szCs w:val="24"/>
+              </w:rPr>
+            </w:pPr>
+            <w:r>
+              <w:rPr>
+                <w:rFonts w:ascii="Cambria" w:hAnsi="Cambria"/>
+                <w:szCs w:val="24"/>
+              </w:rPr>
+              <w:t>Массовый расход, кг/с</w:t>
+            </w:r>
+          </w:p>
+        </w:tc>
+        <w:tc>
+          <w:tcPr>
+            <w:tcW w:w="2520" w:type="dxa"/>
+            <w:vAlign w:val="center"/>
+          </w:tcPr>
+          <w:p>
+            <w:pPr>
+              <w:pStyle w:val="af3"/>
+              <w:tabs>
+                <w:tab w:val="left" w:pos="1134"/>
+              </w:tabs>
+              <w:ind w:left="0" w:firstLine="0"/>
+              <w:jc w:val="left"/>
+              <w:rPr>
+                <w:rFonts w:ascii="Cambria" w:hAnsi="Cambria"/>
+                <w:szCs w:val="24"/>
+                <w:lang w:val="en-US"/>
+              </w:rPr>
+            </w:pPr>
+            <w:r>
+              <w:rPr>
+                <w:rFonts w:ascii="Cambria" w:hAnsi="Cambria"/>
+                <w:szCs w:val="24"/>
+                <w:lang w:val="en-US"/>
+              </w:rPr>
+              <w:t>_g</w:t>
+            </w:r>
+          </w:p>
+        </w:tc>
+      </w:tr>
+      <w:tr>
+        <w:tc>
+          <w:tcPr>
+            <w:tcW w:w="5014" w:type="dxa"/>
+            <w:shd w:val="clear" w:color="auto" w:fill="auto"/>
+            <w:vAlign w:val="center"/>
+          </w:tcPr>
+          <w:p>
+            <w:pPr>
+              <w:pStyle w:val="af3"/>
+              <w:numPr>
+                <w:ilvl w:val="0"/>
+                <w:numId w:val="5"/>
+              </w:numPr>
+              <w:tabs>
+                <w:tab w:val="left" w:pos="171"/>
+              </w:tabs>
+              <w:ind w:left="0" w:firstLine="0"/>
+              <w:jc w:val="left"/>
+              <w:rPr>
+                <w:rFonts w:ascii="Cambria" w:hAnsi="Cambria"/>
+                <w:szCs w:val="24"/>
+              </w:rPr>
+            </w:pPr>
+            <w:r>
+              <w:rPr>
+                <w:rFonts w:ascii="Cambria" w:hAnsi="Cambria"/>
+                <w:szCs w:val="24"/>
+              </w:rPr>
+              <w:t xml:space="preserve">Объемный расход, </w:t>
+            </w:r>
+            <w:r>
+              <w:rPr>
+                <w:rFonts w:ascii="Cambria" w:hAnsi="Cambria"/>
+                <w:szCs w:val="24"/>
+              </w:rPr>
+              <w:t>м</w:t>
+            </w:r>
+            <w:r>
+              <w:rPr>
+                <w:rFonts w:ascii="Cambria" w:hAnsi="Cambria"/>
+                <w:szCs w:val="24"/>
+              </w:rPr>
+              <w:t>³</w:t>
+            </w:r>
+            <w:r>
+              <w:rPr>
+                <w:rFonts w:ascii="Cambria" w:hAnsi="Cambria"/>
+                <w:szCs w:val="24"/>
+              </w:rPr>
+              <w:t>/с</w:t>
+            </w:r>
+          </w:p>
+        </w:tc>
+        <w:tc>
+          <w:tcPr>
+            <w:tcW w:w="2520" w:type="dxa"/>
+            <w:vAlign w:val="center"/>
+          </w:tcPr>
+          <w:p>
+            <w:pPr>
+              <w:pStyle w:val="af3"/>
+              <w:tabs>
+                <w:tab w:val="left" w:pos="1134"/>
+              </w:tabs>
+              <w:ind w:left="0" w:firstLine="0"/>
+              <w:jc w:val="left"/>
+              <w:rPr>
+                <w:rFonts w:ascii="Cambria" w:hAnsi="Cambria"/>
+                <w:szCs w:val="24"/>
+                <w:lang w:val="en-US"/>
+              </w:rPr>
+            </w:pPr>
+            <w:r>
+              <w:rPr>
+                <w:rFonts w:ascii="Cambria" w:hAnsi="Cambria"/>
+                <w:szCs w:val="24"/>
+                <w:lang w:val="en-US"/>
+              </w:rPr>
+              <w:t>_q</w:t>
+            </w:r>
+          </w:p>
+        </w:tc>
+      </w:tr>
+      <w:tr>
+        <w:tc>
+          <w:tcPr>
+            <w:tcW w:w="5014" w:type="dxa"/>
+            <w:shd w:val="clear" w:color="auto" w:fill="auto"/>
+            <w:vAlign w:val="center"/>
+          </w:tcPr>
+          <w:p>
+            <w:pPr>
+              <w:pStyle w:val="af3"/>
+              <w:numPr>
+                <w:ilvl w:val="0"/>
+                <w:numId w:val="5"/>
+              </w:numPr>
+              <w:tabs>
+                <w:tab w:val="left" w:pos="171"/>
+              </w:tabs>
+              <w:ind w:left="0" w:firstLine="0"/>
+              <w:jc w:val="left"/>
+              <w:rPr>
+                <w:rFonts w:ascii="Cambria" w:hAnsi="Cambria"/>
+                <w:szCs w:val="24"/>
+              </w:rPr>
+            </w:pPr>
+            <w:r>
+              <w:rPr>
+                <w:rFonts w:ascii="Cambria" w:hAnsi="Cambria"/>
+                <w:szCs w:val="24"/>
+              </w:rPr>
+              <w:t>Скорость, м/с</w:t>
+            </w:r>
+          </w:p>
+        </w:tc>
+        <w:tc>
+          <w:tcPr>
+            <w:tcW w:w="2520" w:type="dxa"/>
+            <w:vAlign w:val="center"/>
+          </w:tcPr>
+          <w:p>
+            <w:pPr>
+              <w:pStyle w:val="af3"/>
+              <w:tabs>
+                <w:tab w:val="left" w:pos="1134"/>
+              </w:tabs>
+              <w:ind w:left="0" w:firstLine="0"/>
+              <w:jc w:val="left"/>
+              <w:rPr>
+                <w:rFonts w:ascii="Cambria" w:hAnsi="Cambria"/>
+                <w:szCs w:val="24"/>
+                <w:lang w:val="en-US"/>
+              </w:rPr>
+            </w:pPr>
+            <w:r>
+              <w:rPr>
+                <w:rFonts w:ascii="Cambria" w:hAnsi="Cambria"/>
+                <w:szCs w:val="24"/>
+                <w:lang w:val="en-US"/>
+              </w:rPr>
+              <w:t>_w</w:t>
+            </w:r>
+          </w:p>
+        </w:tc>
+      </w:tr>
+      <w:tr>
+        <w:tc>
+          <w:tcPr>
+            <w:tcW w:w="5014" w:type="dxa"/>
+            <w:shd w:val="clear" w:color="auto" w:fill="auto"/>
+            <w:vAlign w:val="center"/>
+          </w:tcPr>
+          <w:p>
+            <w:pPr>
+              <w:pStyle w:val="af3"/>
+              <w:numPr>
+                <w:ilvl w:val="0"/>
+                <w:numId w:val="5"/>
+              </w:numPr>
+              <w:tabs>
+                <w:tab w:val="left" w:pos="171"/>
+              </w:tabs>
+              <w:ind w:left="0" w:firstLine="0"/>
+              <w:jc w:val="left"/>
+              <w:rPr>
+                <w:rFonts w:ascii="Cambria" w:hAnsi="Cambria"/>
+                <w:szCs w:val="24"/>
+              </w:rPr>
+            </w:pPr>
+            <w:r>
+              <w:rPr>
+                <w:rFonts w:ascii="Cambria" w:hAnsi="Cambria"/>
+                <w:szCs w:val="24"/>
+              </w:rPr>
+              <w:t>Коэффициент распределенного трения</w:t>
+            </w:r>
+          </w:p>
+        </w:tc>
+        <w:tc>
+          <w:tcPr>
+            <w:tcW w:w="2520" w:type="dxa"/>
+            <w:vAlign w:val="center"/>
+          </w:tcPr>
+          <w:p>
+            <w:pPr>
+              <w:pStyle w:val="af3"/>
+              <w:tabs>
+                <w:tab w:val="left" w:pos="1134"/>
+              </w:tabs>
+              <w:ind w:left="0" w:firstLine="0"/>
+              <w:jc w:val="left"/>
+              <w:rPr>
+                <w:rFonts w:ascii="Cambria" w:hAnsi="Cambria"/>
+                <w:szCs w:val="24"/>
+                <w:lang w:val="en-US"/>
+              </w:rPr>
+            </w:pPr>
+            <w:r>
+              <w:rPr>
+                <w:rFonts w:ascii="Cambria" w:hAnsi="Cambria"/>
+                <w:szCs w:val="24"/>
+                <w:lang w:val="en-US"/>
+              </w:rPr>
+              <w:t>_</w:t>
+            </w:r>
+            <w:proofErr w:type="spellStart"/>
+            <w:r>
+              <w:rPr>
+                <w:rFonts w:ascii="Cambria" w:hAnsi="Cambria"/>
+                <w:szCs w:val="24"/>
+                <w:lang w:val="en-US"/>
+              </w:rPr>
+              <w:t>ksiTr</w:t>
+            </w:r>
+            <w:proofErr w:type="spellEnd"/>
           </w:p>
         </w:tc>
       </w:tr>
@@ -2469,17 +2984,8 @@
                 <w:rFonts w:ascii="Cambria" w:hAnsi="Cambria"/>
                 <w:szCs w:val="24"/>
               </w:rPr>
-              <w:t xml:space="preserve">Выходная связь для поперечного </w:t>
-            </w:r>
-            <w:proofErr w:type="spellStart"/>
-            <w:r>
-              <w:rPr>
-                <w:rFonts w:ascii="Cambria" w:hAnsi="Cambria"/>
-                <w:szCs w:val="24"/>
-              </w:rPr>
-              <w:t>перетока</w:t>
-            </w:r>
-            <w:proofErr w:type="spellEnd"/>
+              <w:t>Коэффициент местного трения</w:t>
+            </w:r>
           </w:p>
         </w:tc>
         <w:tc>
@@ -2501,6 +3007,14 @@
                 <w:lang w:val="en-US"/>
               </w:rPr>
             </w:pPr>
+            <w:r>
+              <w:rPr>
+                <w:rFonts w:ascii="Cambria" w:hAnsi="Cambria"/>
+                <w:szCs w:val="24"/>
+                <w:lang w:val="en-US"/>
+              </w:rPr>
+              <w:t>_</w:t>
+            </w:r>
             <w:proofErr w:type="spellStart"/>
             <w:r>
               <w:rPr>
@@ -2508,938 +3022,9 @@
                 <w:szCs w:val="24"/>
                 <w:lang w:val="en-US"/>
               </w:rPr>
-              <w:t>isCrossFlowOut</w:t>
+              <w:t>ksiM</w:t>
             </w:r>
             <w:proofErr w:type="spellEnd"/>
-          </w:p>
-        </w:tc>
-        <w:tc>
-          <w:tcPr>
-            <w:tcW w:w="2520" w:type="dxa"/>
-            <w:vAlign w:val="center"/>
-          </w:tcPr>
-          <w:p>
-            <w:pPr>
-              <w:pStyle w:val="af3"/>
-              <w:tabs>
-                <w:tab w:val="left" w:pos="1134"/>
-              </w:tabs>
-              <w:ind w:left="0" w:firstLine="0"/>
-              <w:jc w:val="left"/>
-              <w:rPr>
-                <w:rFonts w:ascii="Cambria" w:hAnsi="Cambria"/>
-                <w:szCs w:val="24"/>
-              </w:rPr>
-            </w:pPr>
-          </w:p>
-        </w:tc>
-      </w:tr>
-    </w:tbl>
-    <w:p>
-      <w:pPr>
-        <w:ind w:firstLine="851"/>
-        <w:rPr>
-          <w:rFonts w:ascii="Cambria" w:hAnsi="Cambria"/>
-          <w:sz w:val="28"/>
-        </w:rPr>
-      </w:pPr>
-    </w:p>
-    <w:p>
-      <w:pPr>
-        <w:ind w:firstLine="0"/>
-        <w:rPr>
-          <w:rFonts w:ascii="Cambria" w:hAnsi="Cambria"/>
-          <w:b/>
-          <w:szCs w:val="24"/>
-        </w:rPr>
-      </w:pPr>
-      <w:r>
-        <w:rPr>
-          <w:rFonts w:ascii="Cambria" w:hAnsi="Cambria"/>
-          <w:b/>
-          <w:szCs w:val="24"/>
-        </w:rPr>
-        <w:t>Параметры блока «</w:t>
-      </w:r>
-      <w:r>
-        <w:rPr>
-          <w:rFonts w:ascii="Cambria" w:hAnsi="Cambria"/>
-          <w:b/>
-          <w:szCs w:val="24"/>
-          <w:lang w:val="en-US"/>
-        </w:rPr>
-        <w:t>HS</w:t>
-      </w:r>
-      <w:r>
-        <w:rPr>
-          <w:rFonts w:ascii="Cambria" w:hAnsi="Cambria"/>
-          <w:b/>
-          <w:szCs w:val="24"/>
-        </w:rPr>
-        <w:t>-Канал»</w:t>
-      </w:r>
-    </w:p>
-    <w:tbl>
-      <w:tblPr>
-        <w:tblStyle w:val="a6"/>
-        <w:tblW w:w="0" w:type="auto"/>
-        <w:tblInd w:w="-426" w:type="dxa"/>
-        <w:tblBorders>
-          <w:top w:val="single" w:sz="4" w:space="0" w:color="auto"/>
-          <w:left w:val="single" w:sz="4" w:space="0" w:color="auto"/>
-          <w:bottom w:val="single" w:sz="4" w:space="0" w:color="auto"/>
-          <w:right w:val="single" w:sz="4" w:space="0" w:color="auto"/>
-          <w:insideH w:val="single" w:sz="4" w:space="0" w:color="auto"/>
-          <w:insideV w:val="single" w:sz="4" w:space="0" w:color="auto"/>
-        </w:tblBorders>
-        <w:tblLook w:val="04A0" w:firstRow="1" w:lastRow="0" w:firstColumn="1" w:lastColumn="0" w:noHBand="0" w:noVBand="1"/>
-      </w:tblPr>
-      <w:tblGrid>
-        <w:gridCol w:w="5014"/>
-        <w:gridCol w:w="2520"/>
-        <w:gridCol w:w="2520"/>
-      </w:tblGrid>
-      <w:tr>
-        <w:tc>
-          <w:tcPr>
-            <w:tcW w:w="5014" w:type="dxa"/>
-            <w:shd w:val="clear" w:color="auto" w:fill="auto"/>
-            <w:vAlign w:val="center"/>
-          </w:tcPr>
-          <w:p>
-            <w:pPr>
-              <w:pStyle w:val="af3"/>
-              <w:numPr>
-                <w:ilvl w:val="0"/>
-                <w:numId w:val="5"/>
-              </w:numPr>
-              <w:tabs>
-                <w:tab w:val="left" w:pos="171"/>
-              </w:tabs>
-              <w:ind w:left="0" w:firstLine="0"/>
-              <w:jc w:val="left"/>
-              <w:rPr>
-                <w:rFonts w:ascii="Cambria" w:hAnsi="Cambria"/>
-                <w:szCs w:val="24"/>
-              </w:rPr>
-            </w:pPr>
-            <w:r>
-              <w:rPr>
-                <w:rFonts w:ascii="Cambria" w:hAnsi="Cambria"/>
-                <w:szCs w:val="24"/>
-              </w:rPr>
-              <w:t>Давление, Па</w:t>
-            </w:r>
-          </w:p>
-        </w:tc>
-        <w:tc>
-          <w:tcPr>
-            <w:tcW w:w="2520" w:type="dxa"/>
-            <w:vAlign w:val="center"/>
-          </w:tcPr>
-          <w:p>
-            <w:pPr>
-              <w:pStyle w:val="af3"/>
-              <w:tabs>
-                <w:tab w:val="left" w:pos="1134"/>
-              </w:tabs>
-              <w:ind w:left="0" w:firstLine="0"/>
-              <w:jc w:val="left"/>
-              <w:rPr>
-                <w:rFonts w:ascii="Cambria" w:hAnsi="Cambria"/>
-                <w:szCs w:val="24"/>
-              </w:rPr>
-            </w:pPr>
-            <w:r>
-              <w:rPr>
-                <w:rFonts w:ascii="Cambria" w:hAnsi="Cambria"/>
-                <w:szCs w:val="24"/>
-              </w:rPr>
-              <w:t>_</w:t>
-            </w:r>
-            <w:r>
-              <w:rPr>
-                <w:rFonts w:ascii="Cambria" w:hAnsi="Cambria"/>
-                <w:szCs w:val="24"/>
-                <w:lang w:val="en-US"/>
-              </w:rPr>
-              <w:t>p</w:t>
-            </w:r>
-          </w:p>
-        </w:tc>
-        <w:tc>
-          <w:tcPr>
-            <w:tcW w:w="2520" w:type="dxa"/>
-            <w:vAlign w:val="center"/>
-          </w:tcPr>
-          <w:p>
-            <w:pPr>
-              <w:pStyle w:val="af3"/>
-              <w:tabs>
-                <w:tab w:val="left" w:pos="1134"/>
-              </w:tabs>
-              <w:ind w:left="0" w:firstLine="0"/>
-              <w:jc w:val="left"/>
-              <w:rPr>
-                <w:rFonts w:ascii="Cambria" w:hAnsi="Cambria"/>
-                <w:szCs w:val="24"/>
-              </w:rPr>
-            </w:pPr>
-          </w:p>
-        </w:tc>
-      </w:tr>
-      <w:tr>
-        <w:tc>
-          <w:tcPr>
-            <w:tcW w:w="5014" w:type="dxa"/>
-            <w:shd w:val="clear" w:color="auto" w:fill="auto"/>
-            <w:vAlign w:val="center"/>
-          </w:tcPr>
-          <w:p>
-            <w:pPr>
-              <w:pStyle w:val="af3"/>
-              <w:numPr>
-                <w:ilvl w:val="0"/>
-                <w:numId w:val="5"/>
-              </w:numPr>
-              <w:tabs>
-                <w:tab w:val="left" w:pos="171"/>
-              </w:tabs>
-              <w:ind w:left="0" w:firstLine="0"/>
-              <w:jc w:val="left"/>
-              <w:rPr>
-                <w:rFonts w:ascii="Cambria" w:hAnsi="Cambria"/>
-                <w:szCs w:val="24"/>
-              </w:rPr>
-            </w:pPr>
-            <w:r>
-              <w:rPr>
-                <w:rFonts w:ascii="Cambria" w:hAnsi="Cambria"/>
-                <w:szCs w:val="24"/>
-              </w:rPr>
-              <w:t>Энтальпия, Дж/кг</w:t>
-            </w:r>
-          </w:p>
-        </w:tc>
-        <w:tc>
-          <w:tcPr>
-            <w:tcW w:w="2520" w:type="dxa"/>
-            <w:vAlign w:val="center"/>
-          </w:tcPr>
-          <w:p>
-            <w:pPr>
-              <w:pStyle w:val="af3"/>
-              <w:tabs>
-                <w:tab w:val="left" w:pos="1134"/>
-              </w:tabs>
-              <w:ind w:left="0" w:firstLine="0"/>
-              <w:jc w:val="left"/>
-              <w:rPr>
-                <w:rFonts w:ascii="Cambria" w:hAnsi="Cambria"/>
-                <w:szCs w:val="24"/>
-              </w:rPr>
-            </w:pPr>
-            <w:r>
-              <w:rPr>
-                <w:rFonts w:ascii="Cambria" w:hAnsi="Cambria"/>
-                <w:szCs w:val="24"/>
-              </w:rPr>
-              <w:t>_</w:t>
-            </w:r>
-            <w:r>
-              <w:rPr>
-                <w:rFonts w:ascii="Cambria" w:hAnsi="Cambria"/>
-                <w:szCs w:val="24"/>
-                <w:lang w:val="en-US"/>
-              </w:rPr>
-              <w:t>h</w:t>
-            </w:r>
-          </w:p>
-        </w:tc>
-        <w:tc>
-          <w:tcPr>
-            <w:tcW w:w="2520" w:type="dxa"/>
-            <w:vAlign w:val="center"/>
-          </w:tcPr>
-          <w:p>
-            <w:pPr>
-              <w:pStyle w:val="af3"/>
-              <w:tabs>
-                <w:tab w:val="left" w:pos="1134"/>
-              </w:tabs>
-              <w:ind w:left="0" w:firstLine="0"/>
-              <w:jc w:val="left"/>
-              <w:rPr>
-                <w:rFonts w:ascii="Cambria" w:hAnsi="Cambria"/>
-                <w:szCs w:val="24"/>
-              </w:rPr>
-            </w:pPr>
-          </w:p>
-        </w:tc>
-      </w:tr>
-      <w:tr>
-        <w:tc>
-          <w:tcPr>
-            <w:tcW w:w="5014" w:type="dxa"/>
-            <w:shd w:val="clear" w:color="auto" w:fill="auto"/>
-            <w:vAlign w:val="center"/>
-          </w:tcPr>
-          <w:p>
-            <w:pPr>
-              <w:pStyle w:val="af3"/>
-              <w:numPr>
-                <w:ilvl w:val="0"/>
-                <w:numId w:val="5"/>
-              </w:numPr>
-              <w:tabs>
-                <w:tab w:val="left" w:pos="171"/>
-              </w:tabs>
-              <w:ind w:left="0" w:firstLine="0"/>
-              <w:jc w:val="left"/>
-              <w:rPr>
-                <w:rFonts w:ascii="Cambria" w:hAnsi="Cambria"/>
-                <w:szCs w:val="24"/>
-              </w:rPr>
-            </w:pPr>
-            <w:r>
-              <w:rPr>
-                <w:rFonts w:ascii="Cambria" w:hAnsi="Cambria"/>
-                <w:szCs w:val="24"/>
-              </w:rPr>
-              <w:t xml:space="preserve">Температура, </w:t>
-            </w:r>
-            <w:r>
-              <w:rPr>
-                <w:rFonts w:ascii="Cambria" w:hAnsi="Cambria"/>
-                <w:szCs w:val="24"/>
-              </w:rPr>
-              <w:t>°С</w:t>
-            </w:r>
-          </w:p>
-        </w:tc>
-        <w:tc>
-          <w:tcPr>
-            <w:tcW w:w="2520" w:type="dxa"/>
-            <w:vAlign w:val="center"/>
-          </w:tcPr>
-          <w:p>
-            <w:pPr>
-              <w:pStyle w:val="af3"/>
-              <w:tabs>
-                <w:tab w:val="left" w:pos="1134"/>
-              </w:tabs>
-              <w:ind w:left="0" w:firstLine="0"/>
-              <w:jc w:val="left"/>
-              <w:rPr>
-                <w:rFonts w:ascii="Cambria" w:hAnsi="Cambria"/>
-                <w:szCs w:val="24"/>
-              </w:rPr>
-            </w:pPr>
-            <w:r>
-              <w:rPr>
-                <w:rFonts w:ascii="Cambria" w:hAnsi="Cambria"/>
-                <w:szCs w:val="24"/>
-              </w:rPr>
-              <w:t>_</w:t>
-            </w:r>
-            <w:r>
-              <w:rPr>
-                <w:rFonts w:ascii="Cambria" w:hAnsi="Cambria"/>
-                <w:szCs w:val="24"/>
-                <w:lang w:val="en-US"/>
-              </w:rPr>
-              <w:t>t</w:t>
-            </w:r>
-          </w:p>
-        </w:tc>
-        <w:tc>
-          <w:tcPr>
-            <w:tcW w:w="2520" w:type="dxa"/>
-            <w:vAlign w:val="center"/>
-          </w:tcPr>
-          <w:p>
-            <w:pPr>
-              <w:pStyle w:val="af3"/>
-              <w:tabs>
-                <w:tab w:val="left" w:pos="1134"/>
-              </w:tabs>
-              <w:ind w:left="0" w:firstLine="0"/>
-              <w:jc w:val="left"/>
-              <w:rPr>
-                <w:rFonts w:ascii="Cambria" w:hAnsi="Cambria"/>
-                <w:szCs w:val="24"/>
-              </w:rPr>
-            </w:pPr>
-          </w:p>
-        </w:tc>
-      </w:tr>
-      <w:tr>
-        <w:tc>
-          <w:tcPr>
-            <w:tcW w:w="5014" w:type="dxa"/>
-            <w:shd w:val="clear" w:color="auto" w:fill="auto"/>
-            <w:vAlign w:val="center"/>
-          </w:tcPr>
-          <w:p>
-            <w:pPr>
-              <w:pStyle w:val="af3"/>
-              <w:numPr>
-                <w:ilvl w:val="0"/>
-                <w:numId w:val="5"/>
-              </w:numPr>
-              <w:tabs>
-                <w:tab w:val="left" w:pos="171"/>
-              </w:tabs>
-              <w:ind w:left="0" w:firstLine="0"/>
-              <w:jc w:val="left"/>
-              <w:rPr>
-                <w:rFonts w:ascii="Cambria" w:hAnsi="Cambria"/>
-                <w:szCs w:val="24"/>
-              </w:rPr>
-            </w:pPr>
-            <w:r>
-              <w:rPr>
-                <w:rFonts w:ascii="Cambria" w:hAnsi="Cambria"/>
-                <w:szCs w:val="24"/>
-              </w:rPr>
-              <w:t xml:space="preserve">Удельный объем, </w:t>
-            </w:r>
-            <w:r>
-              <w:rPr>
-                <w:rFonts w:ascii="Cambria" w:hAnsi="Cambria"/>
-                <w:szCs w:val="24"/>
-              </w:rPr>
-              <w:t>м</w:t>
-            </w:r>
-            <w:r>
-              <w:rPr>
-                <w:rFonts w:ascii="Cambria" w:hAnsi="Cambria"/>
-                <w:szCs w:val="24"/>
-              </w:rPr>
-              <w:t>³</w:t>
-            </w:r>
-            <w:r>
-              <w:rPr>
-                <w:rFonts w:ascii="Cambria" w:hAnsi="Cambria"/>
-                <w:szCs w:val="24"/>
-              </w:rPr>
-              <w:t>/кг</w:t>
-            </w:r>
-          </w:p>
-        </w:tc>
-        <w:tc>
-          <w:tcPr>
-            <w:tcW w:w="2520" w:type="dxa"/>
-            <w:vAlign w:val="center"/>
-          </w:tcPr>
-          <w:p>
-            <w:pPr>
-              <w:pStyle w:val="af3"/>
-              <w:tabs>
-                <w:tab w:val="left" w:pos="1134"/>
-              </w:tabs>
-              <w:ind w:left="0" w:firstLine="0"/>
-              <w:jc w:val="left"/>
-              <w:rPr>
-                <w:rFonts w:ascii="Cambria" w:hAnsi="Cambria"/>
-                <w:szCs w:val="24"/>
-              </w:rPr>
-            </w:pPr>
-            <w:r>
-              <w:rPr>
-                <w:rFonts w:ascii="Cambria" w:hAnsi="Cambria"/>
-                <w:szCs w:val="24"/>
-              </w:rPr>
-              <w:t>_</w:t>
-            </w:r>
-            <w:r>
-              <w:rPr>
-                <w:rFonts w:ascii="Cambria" w:hAnsi="Cambria"/>
-                <w:szCs w:val="24"/>
-                <w:lang w:val="en-US"/>
-              </w:rPr>
-              <w:t>v</w:t>
-            </w:r>
-          </w:p>
-        </w:tc>
-        <w:tc>
-          <w:tcPr>
-            <w:tcW w:w="2520" w:type="dxa"/>
-            <w:vAlign w:val="center"/>
-          </w:tcPr>
-          <w:p>
-            <w:pPr>
-              <w:pStyle w:val="af3"/>
-              <w:tabs>
-                <w:tab w:val="left" w:pos="1134"/>
-              </w:tabs>
-              <w:ind w:left="0" w:firstLine="0"/>
-              <w:jc w:val="left"/>
-              <w:rPr>
-                <w:rFonts w:ascii="Cambria" w:hAnsi="Cambria"/>
-                <w:szCs w:val="24"/>
-              </w:rPr>
-            </w:pPr>
-          </w:p>
-        </w:tc>
-      </w:tr>
-      <w:tr>
-        <w:tc>
-          <w:tcPr>
-            <w:tcW w:w="5014" w:type="dxa"/>
-            <w:shd w:val="clear" w:color="auto" w:fill="auto"/>
-            <w:vAlign w:val="center"/>
-          </w:tcPr>
-          <w:p>
-            <w:pPr>
-              <w:pStyle w:val="af3"/>
-              <w:numPr>
-                <w:ilvl w:val="0"/>
-                <w:numId w:val="5"/>
-              </w:numPr>
-              <w:tabs>
-                <w:tab w:val="left" w:pos="171"/>
-              </w:tabs>
-              <w:ind w:left="0" w:firstLine="0"/>
-              <w:jc w:val="left"/>
-              <w:rPr>
-                <w:rFonts w:ascii="Cambria" w:hAnsi="Cambria"/>
-                <w:szCs w:val="24"/>
-              </w:rPr>
-            </w:pPr>
-            <w:r>
-              <w:rPr>
-                <w:rFonts w:ascii="Cambria" w:hAnsi="Cambria"/>
-                <w:szCs w:val="24"/>
-              </w:rPr>
-              <w:t>Плотность, кг/</w:t>
-            </w:r>
-            <w:r>
-              <w:rPr>
-                <w:rFonts w:ascii="Cambria" w:hAnsi="Cambria"/>
-                <w:szCs w:val="24"/>
-              </w:rPr>
-              <w:t>м</w:t>
-            </w:r>
-            <w:r>
-              <w:rPr>
-                <w:rFonts w:ascii="Cambria" w:hAnsi="Cambria"/>
-                <w:szCs w:val="24"/>
-              </w:rPr>
-              <w:t>³</w:t>
-            </w:r>
-          </w:p>
-        </w:tc>
-        <w:tc>
-          <w:tcPr>
-            <w:tcW w:w="2520" w:type="dxa"/>
-            <w:vAlign w:val="center"/>
-          </w:tcPr>
-          <w:p>
-            <w:pPr>
-              <w:pStyle w:val="af3"/>
-              <w:tabs>
-                <w:tab w:val="left" w:pos="1134"/>
-              </w:tabs>
-              <w:ind w:left="0" w:firstLine="0"/>
-              <w:jc w:val="left"/>
-              <w:rPr>
-                <w:rFonts w:ascii="Cambria" w:hAnsi="Cambria"/>
-                <w:szCs w:val="24"/>
-                <w:lang w:val="en-US"/>
-              </w:rPr>
-            </w:pPr>
-            <w:r>
-              <w:rPr>
-                <w:rFonts w:ascii="Cambria" w:hAnsi="Cambria"/>
-                <w:szCs w:val="24"/>
-                <w:lang w:val="en-US"/>
-              </w:rPr>
-              <w:t>_rho</w:t>
-            </w:r>
-          </w:p>
-        </w:tc>
-        <w:tc>
-          <w:tcPr>
-            <w:tcW w:w="2520" w:type="dxa"/>
-            <w:vAlign w:val="center"/>
-          </w:tcPr>
-          <w:p>
-            <w:pPr>
-              <w:pStyle w:val="af3"/>
-              <w:tabs>
-                <w:tab w:val="left" w:pos="1134"/>
-              </w:tabs>
-              <w:ind w:left="0" w:firstLine="0"/>
-              <w:jc w:val="left"/>
-              <w:rPr>
-                <w:rFonts w:ascii="Cambria" w:hAnsi="Cambria"/>
-                <w:szCs w:val="24"/>
-              </w:rPr>
-            </w:pPr>
-          </w:p>
-        </w:tc>
-      </w:tr>
-      <w:tr>
-        <w:tc>
-          <w:tcPr>
-            <w:tcW w:w="5014" w:type="dxa"/>
-            <w:shd w:val="clear" w:color="auto" w:fill="auto"/>
-            <w:vAlign w:val="center"/>
-          </w:tcPr>
-          <w:p>
-            <w:pPr>
-              <w:pStyle w:val="af3"/>
-              <w:numPr>
-                <w:ilvl w:val="0"/>
-                <w:numId w:val="5"/>
-              </w:numPr>
-              <w:tabs>
-                <w:tab w:val="left" w:pos="171"/>
-              </w:tabs>
-              <w:ind w:left="0" w:firstLine="0"/>
-              <w:jc w:val="left"/>
-              <w:rPr>
-                <w:rFonts w:ascii="Cambria" w:hAnsi="Cambria"/>
-                <w:szCs w:val="24"/>
-              </w:rPr>
-            </w:pPr>
-            <w:r>
-              <w:rPr>
-                <w:rFonts w:ascii="Cambria" w:hAnsi="Cambria"/>
-                <w:szCs w:val="24"/>
-              </w:rPr>
-              <w:t>Массовый расход, кг/с</w:t>
-            </w:r>
-          </w:p>
-        </w:tc>
-        <w:tc>
-          <w:tcPr>
-            <w:tcW w:w="2520" w:type="dxa"/>
-            <w:vAlign w:val="center"/>
-          </w:tcPr>
-          <w:p>
-            <w:pPr>
-              <w:pStyle w:val="af3"/>
-              <w:tabs>
-                <w:tab w:val="left" w:pos="1134"/>
-              </w:tabs>
-              <w:ind w:left="0" w:firstLine="0"/>
-              <w:jc w:val="left"/>
-              <w:rPr>
-                <w:rFonts w:ascii="Cambria" w:hAnsi="Cambria"/>
-                <w:szCs w:val="24"/>
-                <w:lang w:val="en-US"/>
-              </w:rPr>
-            </w:pPr>
-            <w:r>
-              <w:rPr>
-                <w:rFonts w:ascii="Cambria" w:hAnsi="Cambria"/>
-                <w:szCs w:val="24"/>
-                <w:lang w:val="en-US"/>
-              </w:rPr>
-              <w:t>_g</w:t>
-            </w:r>
-          </w:p>
-        </w:tc>
-        <w:tc>
-          <w:tcPr>
-            <w:tcW w:w="2520" w:type="dxa"/>
-            <w:vAlign w:val="center"/>
-          </w:tcPr>
-          <w:p>
-            <w:pPr>
-              <w:pStyle w:val="af3"/>
-              <w:tabs>
-                <w:tab w:val="left" w:pos="1134"/>
-              </w:tabs>
-              <w:ind w:left="0" w:firstLine="0"/>
-              <w:jc w:val="left"/>
-              <w:rPr>
-                <w:rFonts w:ascii="Cambria" w:hAnsi="Cambria"/>
-                <w:szCs w:val="24"/>
-              </w:rPr>
-            </w:pPr>
-          </w:p>
-        </w:tc>
-      </w:tr>
-      <w:tr>
-        <w:tc>
-          <w:tcPr>
-            <w:tcW w:w="5014" w:type="dxa"/>
-            <w:shd w:val="clear" w:color="auto" w:fill="auto"/>
-            <w:vAlign w:val="center"/>
-          </w:tcPr>
-          <w:p>
-            <w:pPr>
-              <w:pStyle w:val="af3"/>
-              <w:numPr>
-                <w:ilvl w:val="0"/>
-                <w:numId w:val="5"/>
-              </w:numPr>
-              <w:tabs>
-                <w:tab w:val="left" w:pos="171"/>
-              </w:tabs>
-              <w:ind w:left="0" w:firstLine="0"/>
-              <w:jc w:val="left"/>
-              <w:rPr>
-                <w:rFonts w:ascii="Cambria" w:hAnsi="Cambria"/>
-                <w:szCs w:val="24"/>
-              </w:rPr>
-            </w:pPr>
-            <w:r>
-              <w:rPr>
-                <w:rFonts w:ascii="Cambria" w:hAnsi="Cambria"/>
-                <w:szCs w:val="24"/>
-              </w:rPr>
-              <w:t xml:space="preserve">Объемный расход, </w:t>
-            </w:r>
-            <w:r>
-              <w:rPr>
-                <w:rFonts w:ascii="Cambria" w:hAnsi="Cambria"/>
-                <w:szCs w:val="24"/>
-              </w:rPr>
-              <w:t>м</w:t>
-            </w:r>
-            <w:r>
-              <w:rPr>
-                <w:rFonts w:ascii="Cambria" w:hAnsi="Cambria"/>
-                <w:szCs w:val="24"/>
-              </w:rPr>
-              <w:t>³</w:t>
-            </w:r>
-            <w:r>
-              <w:rPr>
-                <w:rFonts w:ascii="Cambria" w:hAnsi="Cambria"/>
-                <w:szCs w:val="24"/>
-              </w:rPr>
-              <w:t>/с</w:t>
-            </w:r>
-          </w:p>
-        </w:tc>
-        <w:tc>
-          <w:tcPr>
-            <w:tcW w:w="2520" w:type="dxa"/>
-            <w:vAlign w:val="center"/>
-          </w:tcPr>
-          <w:p>
-            <w:pPr>
-              <w:pStyle w:val="af3"/>
-              <w:tabs>
-                <w:tab w:val="left" w:pos="1134"/>
-              </w:tabs>
-              <w:ind w:left="0" w:firstLine="0"/>
-              <w:jc w:val="left"/>
-              <w:rPr>
-                <w:rFonts w:ascii="Cambria" w:hAnsi="Cambria"/>
-                <w:szCs w:val="24"/>
-                <w:lang w:val="en-US"/>
-              </w:rPr>
-            </w:pPr>
-            <w:r>
-              <w:rPr>
-                <w:rFonts w:ascii="Cambria" w:hAnsi="Cambria"/>
-                <w:szCs w:val="24"/>
-                <w:lang w:val="en-US"/>
-              </w:rPr>
-              <w:t>_q</w:t>
-            </w:r>
-          </w:p>
-        </w:tc>
-        <w:tc>
-          <w:tcPr>
-            <w:tcW w:w="2520" w:type="dxa"/>
-            <w:vAlign w:val="center"/>
-          </w:tcPr>
-          <w:p>
-            <w:pPr>
-              <w:pStyle w:val="af3"/>
-              <w:tabs>
-                <w:tab w:val="left" w:pos="1134"/>
-              </w:tabs>
-              <w:ind w:left="0" w:firstLine="0"/>
-              <w:jc w:val="left"/>
-              <w:rPr>
-                <w:rFonts w:ascii="Cambria" w:hAnsi="Cambria"/>
-                <w:szCs w:val="24"/>
-              </w:rPr>
-            </w:pPr>
-          </w:p>
-        </w:tc>
-      </w:tr>
-      <w:tr>
-        <w:tc>
-          <w:tcPr>
-            <w:tcW w:w="5014" w:type="dxa"/>
-            <w:shd w:val="clear" w:color="auto" w:fill="auto"/>
-            <w:vAlign w:val="center"/>
-          </w:tcPr>
-          <w:p>
-            <w:pPr>
-              <w:pStyle w:val="af3"/>
-              <w:numPr>
-                <w:ilvl w:val="0"/>
-                <w:numId w:val="5"/>
-              </w:numPr>
-              <w:tabs>
-                <w:tab w:val="left" w:pos="171"/>
-              </w:tabs>
-              <w:ind w:left="0" w:firstLine="0"/>
-              <w:jc w:val="left"/>
-              <w:rPr>
-                <w:rFonts w:ascii="Cambria" w:hAnsi="Cambria"/>
-                <w:szCs w:val="24"/>
-              </w:rPr>
-            </w:pPr>
-            <w:r>
-              <w:rPr>
-                <w:rFonts w:ascii="Cambria" w:hAnsi="Cambria"/>
-                <w:szCs w:val="24"/>
-              </w:rPr>
-              <w:t>Скорость, м/с</w:t>
-            </w:r>
-          </w:p>
-        </w:tc>
-        <w:tc>
-          <w:tcPr>
-            <w:tcW w:w="2520" w:type="dxa"/>
-            <w:vAlign w:val="center"/>
-          </w:tcPr>
-          <w:p>
-            <w:pPr>
-              <w:pStyle w:val="af3"/>
-              <w:tabs>
-                <w:tab w:val="left" w:pos="1134"/>
-              </w:tabs>
-              <w:ind w:left="0" w:firstLine="0"/>
-              <w:jc w:val="left"/>
-              <w:rPr>
-                <w:rFonts w:ascii="Cambria" w:hAnsi="Cambria"/>
-                <w:szCs w:val="24"/>
-                <w:lang w:val="en-US"/>
-              </w:rPr>
-            </w:pPr>
-            <w:r>
-              <w:rPr>
-                <w:rFonts w:ascii="Cambria" w:hAnsi="Cambria"/>
-                <w:szCs w:val="24"/>
-                <w:lang w:val="en-US"/>
-              </w:rPr>
-              <w:t>_w</w:t>
-            </w:r>
-          </w:p>
-        </w:tc>
-        <w:tc>
-          <w:tcPr>
-            <w:tcW w:w="2520" w:type="dxa"/>
-            <w:vAlign w:val="center"/>
-          </w:tcPr>
-          <w:p>
-            <w:pPr>
-              <w:pStyle w:val="af3"/>
-              <w:tabs>
-                <w:tab w:val="left" w:pos="1134"/>
-              </w:tabs>
-              <w:ind w:left="0" w:firstLine="0"/>
-              <w:jc w:val="left"/>
-              <w:rPr>
-                <w:rFonts w:ascii="Cambria" w:hAnsi="Cambria"/>
-                <w:szCs w:val="24"/>
-              </w:rPr>
-            </w:pPr>
-          </w:p>
-        </w:tc>
-      </w:tr>
-      <w:tr>
-        <w:tc>
-          <w:tcPr>
-            <w:tcW w:w="5014" w:type="dxa"/>
-            <w:shd w:val="clear" w:color="auto" w:fill="auto"/>
-            <w:vAlign w:val="center"/>
-          </w:tcPr>
-          <w:p>
-            <w:pPr>
-              <w:pStyle w:val="af3"/>
-              <w:numPr>
-                <w:ilvl w:val="0"/>
-                <w:numId w:val="5"/>
-              </w:numPr>
-              <w:tabs>
-                <w:tab w:val="left" w:pos="171"/>
-              </w:tabs>
-              <w:ind w:left="0" w:firstLine="0"/>
-              <w:jc w:val="left"/>
-              <w:rPr>
-                <w:rFonts w:ascii="Cambria" w:hAnsi="Cambria"/>
-                <w:szCs w:val="24"/>
-              </w:rPr>
-            </w:pPr>
-            <w:r>
-              <w:rPr>
-                <w:rFonts w:ascii="Cambria" w:hAnsi="Cambria"/>
-                <w:szCs w:val="24"/>
-              </w:rPr>
-              <w:t>Коэффициент распределенного трения</w:t>
-            </w:r>
-          </w:p>
-        </w:tc>
-        <w:tc>
-          <w:tcPr>
-            <w:tcW w:w="2520" w:type="dxa"/>
-            <w:vAlign w:val="center"/>
-          </w:tcPr>
-          <w:p>
-            <w:pPr>
-              <w:pStyle w:val="af3"/>
-              <w:tabs>
-                <w:tab w:val="left" w:pos="1134"/>
-              </w:tabs>
-              <w:ind w:left="0" w:firstLine="0"/>
-              <w:jc w:val="left"/>
-              <w:rPr>
-                <w:rFonts w:ascii="Cambria" w:hAnsi="Cambria"/>
-                <w:szCs w:val="24"/>
-                <w:lang w:val="en-US"/>
-              </w:rPr>
-            </w:pPr>
-            <w:r>
-              <w:rPr>
-                <w:rFonts w:ascii="Cambria" w:hAnsi="Cambria"/>
-                <w:szCs w:val="24"/>
-                <w:lang w:val="en-US"/>
-              </w:rPr>
-              <w:t>_</w:t>
-            </w:r>
-            <w:proofErr w:type="spellStart"/>
-            <w:r>
-              <w:rPr>
-                <w:rFonts w:ascii="Cambria" w:hAnsi="Cambria"/>
-                <w:szCs w:val="24"/>
-                <w:lang w:val="en-US"/>
-              </w:rPr>
-              <w:t>ksiTr</w:t>
-            </w:r>
-            <w:proofErr w:type="spellEnd"/>
-          </w:p>
-        </w:tc>
-        <w:tc>
-          <w:tcPr>
-            <w:tcW w:w="2520" w:type="dxa"/>
-            <w:vAlign w:val="center"/>
-          </w:tcPr>
-          <w:p>
-            <w:pPr>
-              <w:pStyle w:val="af3"/>
-              <w:tabs>
-                <w:tab w:val="left" w:pos="1134"/>
-              </w:tabs>
-              <w:ind w:left="0" w:firstLine="0"/>
-              <w:jc w:val="left"/>
-              <w:rPr>
-                <w:rFonts w:ascii="Cambria" w:hAnsi="Cambria"/>
-                <w:szCs w:val="24"/>
-              </w:rPr>
-            </w:pPr>
           </w:p>
         </w:tc>
       </w:tr>
@@ -3475,7 +3060,7 @@
                 <w:rFonts w:ascii="Cambria" w:hAnsi="Cambria"/>
                 <w:szCs w:val="24"/>
               </w:rPr>
-              <w:t>Коэффициент местного трения</w:t>
+              <w:t>Потери на трение, Па</w:t>
             </w:r>
           </w:p>
         </w:tc>
@@ -3513,29 +3098,9 @@
                 <w:szCs w:val="24"/>
                 <w:lang w:val="en-US"/>
               </w:rPr>
-              <w:t>ksiM</w:t>
+              <w:t>dPtr</w:t>
             </w:r>
             <w:proofErr w:type="spellEnd"/>
-          </w:p>
-        </w:tc>
-        <w:tc>
-          <w:tcPr>
-            <w:tcW w:w="2520" w:type="dxa"/>
-            <w:vAlign w:val="center"/>
-          </w:tcPr>
-          <w:p>
-            <w:pPr>
-              <w:pStyle w:val="af3"/>
-              <w:tabs>
-                <w:tab w:val="left" w:pos="1134"/>
-              </w:tabs>
-              <w:ind w:left="0" w:firstLine="0"/>
-              <w:jc w:val="left"/>
-              <w:rPr>
-                <w:rFonts w:ascii="Cambria" w:hAnsi="Cambria"/>
-                <w:szCs w:val="24"/>
-              </w:rPr>
-            </w:pPr>
           </w:p>
         </w:tc>
       </w:tr>
@@ -3571,7 +3136,8 @@
                 <w:rFonts w:ascii="Cambria" w:hAnsi="Cambria"/>
                 <w:szCs w:val="24"/>
               </w:rPr>
-              <w:t>Потери на трение, Па</w:t>
+              <w:lastRenderedPageBreak/>
+              <w:t>Нивелирные потери, Па</w:t>
             </w:r>
           </w:p>
         </w:tc>
@@ -3609,29 +3175,9 @@
                 <w:szCs w:val="24"/>
                 <w:lang w:val="en-US"/>
               </w:rPr>
-              <w:t>dPtr</w:t>
+              <w:t>dPniv</w:t>
             </w:r>
             <w:proofErr w:type="spellEnd"/>
-          </w:p>
-        </w:tc>
-        <w:tc>
-          <w:tcPr>
-            <w:tcW w:w="2520" w:type="dxa"/>
-            <w:vAlign w:val="center"/>
-          </w:tcPr>
-          <w:p>
-            <w:pPr>
-              <w:pStyle w:val="af3"/>
-              <w:tabs>
-                <w:tab w:val="left" w:pos="1134"/>
-              </w:tabs>
-              <w:ind w:left="0" w:firstLine="0"/>
-              <w:jc w:val="left"/>
-              <w:rPr>
-                <w:rFonts w:ascii="Cambria" w:hAnsi="Cambria"/>
-                <w:szCs w:val="24"/>
-              </w:rPr>
-            </w:pPr>
           </w:p>
         </w:tc>
       </w:tr>
@@ -3667,7 +3213,7 @@
                 <w:rFonts w:ascii="Cambria" w:hAnsi="Cambria"/>
                 <w:szCs w:val="24"/>
               </w:rPr>
-              <w:t>Нивелирные потери, Па</w:t>
+              <w:t>Потери на ускорение, Па</w:t>
             </w:r>
           </w:p>
         </w:tc>
@@ -3705,29 +3251,9 @@
                 <w:szCs w:val="24"/>
                 <w:lang w:val="en-US"/>
               </w:rPr>
-              <w:t>dPniv</w:t>
+              <w:t>dPcon</w:t>
             </w:r>
             <w:proofErr w:type="spellEnd"/>
-          </w:p>
-        </w:tc>
-        <w:tc>
-          <w:tcPr>
-            <w:tcW w:w="2520" w:type="dxa"/>
-            <w:vAlign w:val="center"/>
-          </w:tcPr>
-          <w:p>
-            <w:pPr>
-              <w:pStyle w:val="af3"/>
-              <w:tabs>
-                <w:tab w:val="left" w:pos="1134"/>
-              </w:tabs>
-              <w:ind w:left="0" w:firstLine="0"/>
-              <w:jc w:val="left"/>
-              <w:rPr>
-                <w:rFonts w:ascii="Cambria" w:hAnsi="Cambria"/>
-                <w:szCs w:val="24"/>
-              </w:rPr>
-            </w:pPr>
           </w:p>
         </w:tc>
       </w:tr>
@@ -3763,7 +3289,7 @@
                 <w:rFonts w:ascii="Cambria" w:hAnsi="Cambria"/>
                 <w:szCs w:val="24"/>
               </w:rPr>
-              <w:t>Потери на ускорение, Па</w:t>
+              <w:t>Напор насоса, Па</w:t>
             </w:r>
           </w:p>
         </w:tc>
@@ -3801,29 +3327,9 @@
                 <w:szCs w:val="24"/>
                 <w:lang w:val="en-US"/>
               </w:rPr>
-              <w:t>dPcon</w:t>
+              <w:t>dPnas</w:t>
             </w:r>
             <w:proofErr w:type="spellEnd"/>
-          </w:p>
-        </w:tc>
-        <w:tc>
-          <w:tcPr>
-            <w:tcW w:w="2520" w:type="dxa"/>
-            <w:vAlign w:val="center"/>
-          </w:tcPr>
-          <w:p>
-            <w:pPr>
-              <w:pStyle w:val="af3"/>
-              <w:tabs>
-                <w:tab w:val="left" w:pos="1134"/>
-              </w:tabs>
-              <w:ind w:left="0" w:firstLine="0"/>
-              <w:jc w:val="left"/>
-              <w:rPr>
-                <w:rFonts w:ascii="Cambria" w:hAnsi="Cambria"/>
-                <w:szCs w:val="24"/>
-              </w:rPr>
-            </w:pPr>
           </w:p>
         </w:tc>
       </w:tr>
@@ -3859,7 +3365,7 @@
                 <w:rFonts w:ascii="Cambria" w:hAnsi="Cambria"/>
                 <w:szCs w:val="24"/>
               </w:rPr>
-              <w:t>Напор насоса, Па</w:t>
+              <w:t>Мощность на стенке, Вт</w:t>
             </w:r>
           </w:p>
         </w:tc>
@@ -3897,29 +3403,9 @@
                 <w:szCs w:val="24"/>
                 <w:lang w:val="en-US"/>
               </w:rPr>
-              <w:t>dPnas</w:t>
+              <w:t>qf</w:t>
             </w:r>
             <w:proofErr w:type="spellEnd"/>
-          </w:p>
-        </w:tc>
-        <w:tc>
-          <w:tcPr>
-            <w:tcW w:w="2520" w:type="dxa"/>
-            <w:vAlign w:val="center"/>
-          </w:tcPr>
-          <w:p>
-            <w:pPr>
-              <w:pStyle w:val="af3"/>
-              <w:tabs>
-                <w:tab w:val="left" w:pos="1134"/>
-              </w:tabs>
-              <w:ind w:left="0" w:firstLine="0"/>
-              <w:jc w:val="left"/>
-              <w:rPr>
-                <w:rFonts w:ascii="Cambria" w:hAnsi="Cambria"/>
-                <w:szCs w:val="24"/>
-              </w:rPr>
-            </w:pPr>
           </w:p>
         </w:tc>
       </w:tr>
@@ -3955,7 +3441,7 @@
                 <w:rFonts w:ascii="Cambria" w:hAnsi="Cambria"/>
                 <w:szCs w:val="24"/>
               </w:rPr>
-              <w:t>Мощность на стенке, Вт</w:t>
+              <w:t>Давление на входе, Па</w:t>
             </w:r>
           </w:p>
         </w:tc>
@@ -3984,38 +3470,8 @@
                 <w:szCs w:val="24"/>
                 <w:lang w:val="en-US"/>
               </w:rPr>
-              <w:t>_</w:t>
-            </w:r>
-            <w:proofErr w:type="spellStart"/>
-            <w:r>
-              <w:rPr>
-                <w:rFonts w:ascii="Cambria" w:hAnsi="Cambria"/>
-                <w:szCs w:val="24"/>
-                <w:lang w:val="en-US"/>
-              </w:rPr>
-              <w:t>qf</w:t>
-            </w:r>
-            <w:proofErr w:type="spellEnd"/>
-          </w:p>
-        </w:tc>
-        <w:tc>
-          <w:tcPr>
-            <w:tcW w:w="2520" w:type="dxa"/>
-            <w:vAlign w:val="center"/>
-          </w:tcPr>
-          <w:p>
-            <w:pPr>
-              <w:pStyle w:val="af3"/>
-              <w:tabs>
-                <w:tab w:val="left" w:pos="1134"/>
-              </w:tabs>
-              <w:ind w:left="0" w:firstLine="0"/>
-              <w:jc w:val="left"/>
-              <w:rPr>
-                <w:rFonts w:ascii="Cambria" w:hAnsi="Cambria"/>
-                <w:szCs w:val="24"/>
-              </w:rPr>
-            </w:pPr>
+              <w:t>_pin</w:t>
+            </w:r>
           </w:p>
         </w:tc>
       </w:tr>
@@ -4051,8 +3507,7 @@
                 <w:rFonts w:ascii="Cambria" w:hAnsi="Cambria"/>
                 <w:szCs w:val="24"/>
               </w:rPr>
-              <w:lastRenderedPageBreak/>
-              <w:t>Давление на входе, Па</w:t>
+              <w:t>Энтальпия на входе, Дж/кг</w:t>
             </w:r>
           </w:p>
         </w:tc>
@@ -4081,28 +3536,18 @@
                 <w:szCs w:val="24"/>
                 <w:lang w:val="en-US"/>
               </w:rPr>
-              <w:t>_pin</w:t>
-            </w:r>
-          </w:p>
-        </w:tc>
-        <w:tc>
-          <w:tcPr>
-            <w:tcW w:w="2520" w:type="dxa"/>
-            <w:vAlign w:val="center"/>
-          </w:tcPr>
-          <w:p>
-            <w:pPr>
-              <w:pStyle w:val="af3"/>
-              <w:tabs>
-                <w:tab w:val="left" w:pos="1134"/>
-              </w:tabs>
-              <w:ind w:left="0" w:firstLine="0"/>
-              <w:jc w:val="left"/>
-              <w:rPr>
-                <w:rFonts w:ascii="Cambria" w:hAnsi="Cambria"/>
-                <w:szCs w:val="24"/>
-              </w:rPr>
-            </w:pPr>
+              <w:t>_</w:t>
+            </w:r>
+            <w:proofErr w:type="spellStart"/>
+            <w:r>
+              <w:rPr>
+                <w:rFonts w:ascii="Cambria" w:hAnsi="Cambria"/>
+                <w:szCs w:val="24"/>
+                <w:lang w:val="en-US"/>
+              </w:rPr>
+              <w:t>hin</w:t>
+            </w:r>
+            <w:proofErr w:type="spellEnd"/>
           </w:p>
         </w:tc>
       </w:tr>
@@ -4138,7 +3583,14 @@
                 <w:rFonts w:ascii="Cambria" w:hAnsi="Cambria"/>
                 <w:szCs w:val="24"/>
               </w:rPr>
-              <w:t>Энтальпия на входе, Дж/кг</w:t>
+              <w:t xml:space="preserve">Температура на входе, </w:t>
+            </w:r>
+            <w:r>
+              <w:rPr>
+                <w:rFonts w:ascii="Cambria" w:hAnsi="Cambria"/>
+                <w:szCs w:val="24"/>
+              </w:rPr>
+              <w:t>°С</w:t>
             </w:r>
           </w:p>
         </w:tc>
@@ -4167,38 +3619,8 @@
                 <w:szCs w:val="24"/>
                 <w:lang w:val="en-US"/>
               </w:rPr>
-              <w:t>_</w:t>
-            </w:r>
-            <w:proofErr w:type="spellStart"/>
-            <w:r>
-              <w:rPr>
-                <w:rFonts w:ascii="Cambria" w:hAnsi="Cambria"/>
-                <w:szCs w:val="24"/>
-                <w:lang w:val="en-US"/>
-              </w:rPr>
-              <w:t>hin</w:t>
-            </w:r>
-            <w:proofErr w:type="spellEnd"/>
-          </w:p>
-        </w:tc>
-        <w:tc>
-          <w:tcPr>
-            <w:tcW w:w="2520" w:type="dxa"/>
-            <w:vAlign w:val="center"/>
-          </w:tcPr>
-          <w:p>
-            <w:pPr>
-              <w:pStyle w:val="af3"/>
-              <w:tabs>
-                <w:tab w:val="left" w:pos="1134"/>
-              </w:tabs>
-              <w:ind w:left="0" w:firstLine="0"/>
-              <w:jc w:val="left"/>
-              <w:rPr>
-                <w:rFonts w:ascii="Cambria" w:hAnsi="Cambria"/>
-                <w:szCs w:val="24"/>
-              </w:rPr>
-            </w:pPr>
+              <w:t>_tin</w:t>
+            </w:r>
           </w:p>
         </w:tc>
       </w:tr>
@@ -4234,14 +3656,7 @@
                 <w:rFonts w:ascii="Cambria" w:hAnsi="Cambria"/>
                 <w:szCs w:val="24"/>
               </w:rPr>
-              <w:t xml:space="preserve">Температура на входе, </w:t>
-            </w:r>
-            <w:r>
-              <w:rPr>
-                <w:rFonts w:ascii="Cambria" w:hAnsi="Cambria"/>
-                <w:szCs w:val="24"/>
-              </w:rPr>
-              <w:t>°С</w:t>
+              <w:t>Массовый расход на входе, кг/с</w:t>
             </w:r>
           </w:p>
         </w:tc>
@@ -4261,37 +3676,16 @@
               <w:rPr>
                 <w:rFonts w:ascii="Cambria" w:hAnsi="Cambria"/>
                 <w:szCs w:val="24"/>
+              </w:rPr>
+            </w:pPr>
+            <w:r>
+              <w:rPr>
+                <w:rFonts w:ascii="Cambria" w:hAnsi="Cambria"/>
+                <w:szCs w:val="24"/>
                 <w:lang w:val="en-US"/>
               </w:rPr>
-            </w:pPr>
-            <w:r>
-              <w:rPr>
-                <w:rFonts w:ascii="Cambria" w:hAnsi="Cambria"/>
-                <w:szCs w:val="24"/>
-                <w:lang w:val="en-US"/>
-              </w:rPr>
-              <w:t>_tin</w:t>
-            </w:r>
-          </w:p>
-        </w:tc>
-        <w:tc>
-          <w:tcPr>
-            <w:tcW w:w="2520" w:type="dxa"/>
-            <w:vAlign w:val="center"/>
-          </w:tcPr>
-          <w:p>
-            <w:pPr>
-              <w:pStyle w:val="af3"/>
-              <w:tabs>
-                <w:tab w:val="left" w:pos="1134"/>
-              </w:tabs>
-              <w:ind w:left="0" w:firstLine="0"/>
-              <w:jc w:val="left"/>
-              <w:rPr>
-                <w:rFonts w:ascii="Cambria" w:hAnsi="Cambria"/>
-                <w:szCs w:val="24"/>
-              </w:rPr>
-            </w:pPr>
+              <w:t>_gin</w:t>
+            </w:r>
           </w:p>
         </w:tc>
       </w:tr>
@@ -4327,7 +3721,35 @@
                 <w:rFonts w:ascii="Cambria" w:hAnsi="Cambria"/>
                 <w:szCs w:val="24"/>
               </w:rPr>
-              <w:t>Массовый расход на входе, кг/с</w:t>
+              <w:t>Объемный расход на входе,</w:t>
+            </w:r>
+            <w:r>
+              <w:rPr>
+                <w:rFonts w:ascii="Cambria" w:hAnsi="Cambria"/>
+                <w:szCs w:val="24"/>
+              </w:rPr>
+              <w:t xml:space="preserve"> </w:t>
+            </w:r>
+            <w:r>
+              <w:rPr>
+                <w:rFonts w:ascii="Cambria" w:hAnsi="Cambria"/>
+                <w:szCs w:val="24"/>
+              </w:rPr>
+              <w:t>м</w:t>
+            </w:r>
+            <w:r>
+              <w:rPr>
+                <w:rFonts w:ascii="Cambria" w:hAnsi="Cambria"/>
+                <w:szCs w:val="24"/>
+              </w:rPr>
+              <w:t>³</w:t>
+            </w:r>
+            <w:r>
+              <w:rPr>
+                <w:rFonts w:ascii="Cambria" w:hAnsi="Cambria"/>
+                <w:szCs w:val="24"/>
+              </w:rPr>
+              <w:t>/с</w:t>
             </w:r>
           </w:p>
         </w:tc>
@@ -4347,36 +3769,26 @@
               <w:rPr>
                 <w:rFonts w:ascii="Cambria" w:hAnsi="Cambria"/>
                 <w:szCs w:val="24"/>
+                <w:lang w:val="en-US"/>
               </w:rPr>
             </w:pPr>
             <w:r>
               <w:rPr>
                 <w:rFonts w:ascii="Cambria" w:hAnsi="Cambria"/>
                 <w:szCs w:val="24"/>
+              </w:rPr>
+              <w:t>_</w:t>
+            </w:r>
+            <w:proofErr w:type="spellStart"/>
+            <w:r>
+              <w:rPr>
+                <w:rFonts w:ascii="Cambria" w:hAnsi="Cambria"/>
+                <w:szCs w:val="24"/>
                 <w:lang w:val="en-US"/>
               </w:rPr>
-              <w:t>_gin</w:t>
-            </w:r>
-          </w:p>
-        </w:tc>
-        <w:tc>
-          <w:tcPr>
-            <w:tcW w:w="2520" w:type="dxa"/>
-            <w:vAlign w:val="center"/>
-          </w:tcPr>
-          <w:p>
-            <w:pPr>
-              <w:pStyle w:val="af3"/>
-              <w:tabs>
-                <w:tab w:val="left" w:pos="1134"/>
-              </w:tabs>
-              <w:ind w:left="0" w:firstLine="0"/>
-              <w:jc w:val="left"/>
-              <w:rPr>
-                <w:rFonts w:ascii="Cambria" w:hAnsi="Cambria"/>
-                <w:szCs w:val="24"/>
-              </w:rPr>
-            </w:pPr>
+              <w:t>qin</w:t>
+            </w:r>
+            <w:proofErr w:type="spellEnd"/>
           </w:p>
         </w:tc>
       </w:tr>
@@ -4412,35 +3824,7 @@
                 <w:rFonts w:ascii="Cambria" w:hAnsi="Cambria"/>
                 <w:szCs w:val="24"/>
               </w:rPr>
-              <w:t>Объемный расход на входе,</w:t>
-            </w:r>
-            <w:r>
-              <w:rPr>
-                <w:rFonts w:ascii="Cambria" w:hAnsi="Cambria"/>
-                <w:szCs w:val="24"/>
-              </w:rPr>
-              <w:t xml:space="preserve"> </w:t>
-            </w:r>
-            <w:r>
-              <w:rPr>
-                <w:rFonts w:ascii="Cambria" w:hAnsi="Cambria"/>
-                <w:szCs w:val="24"/>
-              </w:rPr>
-              <w:t>м</w:t>
-            </w:r>
-            <w:r>
-              <w:rPr>
-                <w:rFonts w:ascii="Cambria" w:hAnsi="Cambria"/>
-                <w:szCs w:val="24"/>
-              </w:rPr>
-              <w:t>³</w:t>
-            </w:r>
-            <w:r>
-              <w:rPr>
-                <w:rFonts w:ascii="Cambria" w:hAnsi="Cambria"/>
-                <w:szCs w:val="24"/>
-              </w:rPr>
-              <w:t>/с</w:t>
+              <w:t>Скорость на входе, м/с</w:t>
             </w:r>
           </w:p>
         </w:tc>
@@ -4467,39 +3851,10 @@
               <w:rPr>
                 <w:rFonts w:ascii="Cambria" w:hAnsi="Cambria"/>
                 <w:szCs w:val="24"/>
-              </w:rPr>
-              <w:t>_</w:t>
-            </w:r>
-            <w:proofErr w:type="spellStart"/>
-            <w:r>
-              <w:rPr>
-                <w:rFonts w:ascii="Cambria" w:hAnsi="Cambria"/>
-                <w:szCs w:val="24"/>
                 <w:lang w:val="en-US"/>
               </w:rPr>
-              <w:t>qin</w:t>
-            </w:r>
-            <w:proofErr w:type="spellEnd"/>
-          </w:p>
-        </w:tc>
-        <w:tc>
-          <w:tcPr>
-            <w:tcW w:w="2520" w:type="dxa"/>
-            <w:vAlign w:val="center"/>
-          </w:tcPr>
-          <w:p>
-            <w:pPr>
-              <w:pStyle w:val="af3"/>
-              <w:tabs>
-                <w:tab w:val="left" w:pos="1134"/>
-              </w:tabs>
-              <w:ind w:left="0" w:firstLine="0"/>
-              <w:jc w:val="left"/>
-              <w:rPr>
-                <w:rFonts w:ascii="Cambria" w:hAnsi="Cambria"/>
-                <w:szCs w:val="24"/>
-              </w:rPr>
-            </w:pPr>
+              <w:t>_win</w:t>
+            </w:r>
           </w:p>
         </w:tc>
       </w:tr>
@@ -4535,7 +3890,7 @@
                 <w:rFonts w:ascii="Cambria" w:hAnsi="Cambria"/>
                 <w:szCs w:val="24"/>
               </w:rPr>
-              <w:t>Скорость на входе, м/с</w:t>
+              <w:t>Давление на выходе, Па</w:t>
             </w:r>
           </w:p>
         </w:tc>
@@ -4564,28 +3919,18 @@
                 <w:szCs w:val="24"/>
                 <w:lang w:val="en-US"/>
               </w:rPr>
-              <w:t>_win</w:t>
-            </w:r>
-          </w:p>
-        </w:tc>
-        <w:tc>
-          <w:tcPr>
-            <w:tcW w:w="2520" w:type="dxa"/>
-            <w:vAlign w:val="center"/>
-          </w:tcPr>
-          <w:p>
-            <w:pPr>
-              <w:pStyle w:val="af3"/>
-              <w:tabs>
-                <w:tab w:val="left" w:pos="1134"/>
-              </w:tabs>
-              <w:ind w:left="0" w:firstLine="0"/>
-              <w:jc w:val="left"/>
-              <w:rPr>
-                <w:rFonts w:ascii="Cambria" w:hAnsi="Cambria"/>
-                <w:szCs w:val="24"/>
-              </w:rPr>
-            </w:pPr>
+              <w:t>_</w:t>
+            </w:r>
+            <w:proofErr w:type="spellStart"/>
+            <w:r>
+              <w:rPr>
+                <w:rFonts w:ascii="Cambria" w:hAnsi="Cambria"/>
+                <w:szCs w:val="24"/>
+                <w:lang w:val="en-US"/>
+              </w:rPr>
+              <w:t>pou</w:t>
+            </w:r>
+            <w:proofErr w:type="spellEnd"/>
           </w:p>
         </w:tc>
       </w:tr>
@@ -4621,7 +3966,7 @@
                 <w:rFonts w:ascii="Cambria" w:hAnsi="Cambria"/>
                 <w:szCs w:val="24"/>
               </w:rPr>
-              <w:t>Давление на выходе, Па</w:t>
+              <w:t>Энтальпия на выходе, Дж/кг</w:t>
             </w:r>
           </w:p>
         </w:tc>
@@ -4659,29 +4004,9 @@
                 <w:szCs w:val="24"/>
                 <w:lang w:val="en-US"/>
               </w:rPr>
-              <w:t>pou</w:t>
+              <w:t>hou</w:t>
             </w:r>
             <w:proofErr w:type="spellEnd"/>
-          </w:p>
-        </w:tc>
-        <w:tc>
-          <w:tcPr>
-            <w:tcW w:w="2520" w:type="dxa"/>
-            <w:vAlign w:val="center"/>
-          </w:tcPr>
-          <w:p>
-            <w:pPr>
-              <w:pStyle w:val="af3"/>
-              <w:tabs>
-                <w:tab w:val="left" w:pos="1134"/>
-              </w:tabs>
-              <w:ind w:left="0" w:firstLine="0"/>
-              <w:jc w:val="left"/>
-              <w:rPr>
-                <w:rFonts w:ascii="Cambria" w:hAnsi="Cambria"/>
-                <w:szCs w:val="24"/>
-              </w:rPr>
-            </w:pPr>
           </w:p>
         </w:tc>
       </w:tr>
@@ -4717,7 +4042,14 @@
                 <w:rFonts w:ascii="Cambria" w:hAnsi="Cambria"/>
                 <w:szCs w:val="24"/>
               </w:rPr>
-              <w:t>Энтальпия на выходе, Дж/кг</w:t>
+              <w:t xml:space="preserve">Температура на выходе, </w:t>
+            </w:r>
+            <w:r>
+              <w:rPr>
+                <w:rFonts w:ascii="Cambria" w:hAnsi="Cambria"/>
+                <w:szCs w:val="24"/>
+              </w:rPr>
+              <w:t>°С</w:t>
             </w:r>
           </w:p>
         </w:tc>
@@ -4755,29 +4087,9 @@
                 <w:szCs w:val="24"/>
                 <w:lang w:val="en-US"/>
               </w:rPr>
-              <w:t>hou</w:t>
+              <w:t>tou</w:t>
             </w:r>
             <w:proofErr w:type="spellEnd"/>
-          </w:p>
-        </w:tc>
-        <w:tc>
-          <w:tcPr>
-            <w:tcW w:w="2520" w:type="dxa"/>
-            <w:vAlign w:val="center"/>
-          </w:tcPr>
-          <w:p>
-            <w:pPr>
-              <w:pStyle w:val="af3"/>
-              <w:tabs>
-                <w:tab w:val="left" w:pos="1134"/>
-              </w:tabs>
-              <w:ind w:left="0" w:firstLine="0"/>
-              <w:jc w:val="left"/>
-              <w:rPr>
-                <w:rFonts w:ascii="Cambria" w:hAnsi="Cambria"/>
-                <w:szCs w:val="24"/>
-              </w:rPr>
-            </w:pPr>
           </w:p>
         </w:tc>
       </w:tr>
@@ -4813,14 +4125,7 @@
                 <w:rFonts w:ascii="Cambria" w:hAnsi="Cambria"/>
                 <w:szCs w:val="24"/>
               </w:rPr>
-              <w:t xml:space="preserve">Температура на выходе, </w:t>
-            </w:r>
-            <w:r>
-              <w:rPr>
-                <w:rFonts w:ascii="Cambria" w:hAnsi="Cambria"/>
-                <w:szCs w:val="24"/>
-              </w:rPr>
-              <w:t>°С</w:t>
+              <w:t>Массовый расход на выходе, кг/с</w:t>
             </w:r>
           </w:p>
         </w:tc>
@@ -4858,29 +4163,9 @@
                 <w:szCs w:val="24"/>
                 <w:lang w:val="en-US"/>
               </w:rPr>
-              <w:t>tou</w:t>
+              <w:t>gou</w:t>
             </w:r>
             <w:proofErr w:type="spellEnd"/>
-          </w:p>
-        </w:tc>
-        <w:tc>
-          <w:tcPr>
-            <w:tcW w:w="2520" w:type="dxa"/>
-            <w:vAlign w:val="center"/>
-          </w:tcPr>
-          <w:p>
-            <w:pPr>
-              <w:pStyle w:val="af3"/>
-              <w:tabs>
-                <w:tab w:val="left" w:pos="1134"/>
-              </w:tabs>
-              <w:ind w:left="0" w:firstLine="0"/>
-              <w:jc w:val="left"/>
-              <w:rPr>
-                <w:rFonts w:ascii="Cambria" w:hAnsi="Cambria"/>
-                <w:szCs w:val="24"/>
-              </w:rPr>
-            </w:pPr>
           </w:p>
         </w:tc>
       </w:tr>
@@ -4916,7 +4201,28 @@
                 <w:rFonts w:ascii="Cambria" w:hAnsi="Cambria"/>
                 <w:szCs w:val="24"/>
               </w:rPr>
-              <w:t>Массовый расход на выходе, кг/с</w:t>
+              <w:t xml:space="preserve">Объемный расход на выходе, </w:t>
+            </w:r>
+            <w:r>
+              <w:rPr>
+                <w:rFonts w:ascii="Cambria" w:hAnsi="Cambria"/>
+                <w:szCs w:val="24"/>
+              </w:rPr>
+              <w:t>м</w:t>
+            </w:r>
+            <w:r>
+              <w:rPr>
+                <w:rFonts w:ascii="Cambria" w:hAnsi="Cambria"/>
+                <w:szCs w:val="24"/>
+              </w:rPr>
+              <w:t>³</w:t>
+            </w:r>
+            <w:r>
+              <w:rPr>
+                <w:rFonts w:ascii="Cambria" w:hAnsi="Cambria"/>
+                <w:szCs w:val="24"/>
+              </w:rPr>
+              <w:t>/с</w:t>
             </w:r>
           </w:p>
         </w:tc>
@@ -4954,29 +4260,9 @@
                 <w:szCs w:val="24"/>
                 <w:lang w:val="en-US"/>
               </w:rPr>
-              <w:t>gou</w:t>
+              <w:t>qou</w:t>
             </w:r>
             <w:proofErr w:type="spellEnd"/>
-          </w:p>
-        </w:tc>
-        <w:tc>
-          <w:tcPr>
-            <w:tcW w:w="2520" w:type="dxa"/>
-            <w:vAlign w:val="center"/>
-          </w:tcPr>
-          <w:p>
-            <w:pPr>
-              <w:pStyle w:val="af3"/>
-              <w:tabs>
-                <w:tab w:val="left" w:pos="1134"/>
-              </w:tabs>
-              <w:ind w:left="0" w:firstLine="0"/>
-              <w:jc w:val="left"/>
-              <w:rPr>
-                <w:rFonts w:ascii="Cambria" w:hAnsi="Cambria"/>
-                <w:szCs w:val="24"/>
-              </w:rPr>
-            </w:pPr>
           </w:p>
         </w:tc>
       </w:tr>
@@ -5012,28 +4298,7 @@
                 <w:rFonts w:ascii="Cambria" w:hAnsi="Cambria"/>
                 <w:szCs w:val="24"/>
               </w:rPr>
-              <w:t xml:space="preserve">Объемный расход на выходе, </w:t>
-            </w:r>
-            <w:r>
-              <w:rPr>
-                <w:rFonts w:ascii="Cambria" w:hAnsi="Cambria"/>
-                <w:szCs w:val="24"/>
-              </w:rPr>
-              <w:t>м</w:t>
-            </w:r>
-            <w:r>
-              <w:rPr>
-                <w:rFonts w:ascii="Cambria" w:hAnsi="Cambria"/>
-                <w:szCs w:val="24"/>
-              </w:rPr>
-              <w:t>³</w:t>
-            </w:r>
-            <w:r>
-              <w:rPr>
-                <w:rFonts w:ascii="Cambria" w:hAnsi="Cambria"/>
-                <w:szCs w:val="24"/>
-              </w:rPr>
-              <w:t>/с</w:t>
+              <w:t>Скорость на выходе, м/с</w:t>
             </w:r>
           </w:p>
         </w:tc>
@@ -5071,29 +4336,9 @@
                 <w:szCs w:val="24"/>
                 <w:lang w:val="en-US"/>
               </w:rPr>
-              <w:t>qou</w:t>
+              <w:t>wou</w:t>
             </w:r>
             <w:proofErr w:type="spellEnd"/>
-          </w:p>
-        </w:tc>
-        <w:tc>
-          <w:tcPr>
-            <w:tcW w:w="2520" w:type="dxa"/>
-            <w:vAlign w:val="center"/>
-          </w:tcPr>
-          <w:p>
-            <w:pPr>
-              <w:pStyle w:val="af3"/>
-              <w:tabs>
-                <w:tab w:val="left" w:pos="1134"/>
-              </w:tabs>
-              <w:ind w:left="0" w:firstLine="0"/>
-              <w:jc w:val="left"/>
-              <w:rPr>
-                <w:rFonts w:ascii="Cambria" w:hAnsi="Cambria"/>
-                <w:szCs w:val="24"/>
-              </w:rPr>
-            </w:pPr>
           </w:p>
         </w:tc>
       </w:tr>
@@ -5129,7 +4374,7 @@
                 <w:rFonts w:ascii="Cambria" w:hAnsi="Cambria"/>
                 <w:szCs w:val="24"/>
               </w:rPr>
-              <w:t>Скорость на выходе, м/с</w:t>
+              <w:t>Перепад давления, Па</w:t>
             </w:r>
           </w:p>
         </w:tc>
@@ -5167,29 +4412,9 @@
                 <w:szCs w:val="24"/>
                 <w:lang w:val="en-US"/>
               </w:rPr>
-              <w:t>wou</w:t>
+              <w:t>dp</w:t>
             </w:r>
             <w:proofErr w:type="spellEnd"/>
-          </w:p>
-        </w:tc>
-        <w:tc>
-          <w:tcPr>
-            <w:tcW w:w="2520" w:type="dxa"/>
-            <w:vAlign w:val="center"/>
-          </w:tcPr>
-          <w:p>
-            <w:pPr>
-              <w:pStyle w:val="af3"/>
-              <w:tabs>
-                <w:tab w:val="left" w:pos="1134"/>
-              </w:tabs>
-              <w:ind w:left="0" w:firstLine="0"/>
-              <w:jc w:val="left"/>
-              <w:rPr>
-                <w:rFonts w:ascii="Cambria" w:hAnsi="Cambria"/>
-                <w:szCs w:val="24"/>
-              </w:rPr>
-            </w:pPr>
           </w:p>
         </w:tc>
       </w:tr>
@@ -5225,7 +4450,7 @@
                 <w:rFonts w:ascii="Cambria" w:hAnsi="Cambria"/>
                 <w:szCs w:val="24"/>
               </w:rPr>
-              <w:t>Перепад давления, Па</w:t>
+              <w:t>Перепад энтальпии, Дж/кг</w:t>
             </w:r>
           </w:p>
         </w:tc>
@@ -5254,38 +4479,8 @@
                 <w:szCs w:val="24"/>
                 <w:lang w:val="en-US"/>
               </w:rPr>
-              <w:t>_</w:t>
-            </w:r>
-            <w:proofErr w:type="spellStart"/>
-            <w:r>
-              <w:rPr>
-                <w:rFonts w:ascii="Cambria" w:hAnsi="Cambria"/>
-                <w:szCs w:val="24"/>
-                <w:lang w:val="en-US"/>
-              </w:rPr>
-              <w:t>dp</w:t>
-            </w:r>
-            <w:proofErr w:type="spellEnd"/>
-          </w:p>
-        </w:tc>
-        <w:tc>
-          <w:tcPr>
-            <w:tcW w:w="2520" w:type="dxa"/>
-            <w:vAlign w:val="center"/>
-          </w:tcPr>
-          <w:p>
-            <w:pPr>
-              <w:pStyle w:val="af3"/>
-              <w:tabs>
-                <w:tab w:val="left" w:pos="1134"/>
-              </w:tabs>
-              <w:ind w:left="0" w:firstLine="0"/>
-              <w:jc w:val="left"/>
-              <w:rPr>
-                <w:rFonts w:ascii="Cambria" w:hAnsi="Cambria"/>
-                <w:szCs w:val="24"/>
-              </w:rPr>
-            </w:pPr>
+              <w:t>_dh</w:t>
+            </w:r>
           </w:p>
         </w:tc>
       </w:tr>
@@ -5321,7 +4516,14 @@
                 <w:rFonts w:ascii="Cambria" w:hAnsi="Cambria"/>
                 <w:szCs w:val="24"/>
               </w:rPr>
-              <w:t>Перепад энтальпии, Дж/кг</w:t>
+              <w:t xml:space="preserve">Перепад температуры, </w:t>
+            </w:r>
+            <w:r>
+              <w:rPr>
+                <w:rFonts w:ascii="Cambria" w:hAnsi="Cambria"/>
+                <w:szCs w:val="24"/>
+              </w:rPr>
+              <w:t>°С</w:t>
             </w:r>
           </w:p>
         </w:tc>
@@ -5350,28 +4552,18 @@
                 <w:szCs w:val="24"/>
                 <w:lang w:val="en-US"/>
               </w:rPr>
-              <w:t>_dh</w:t>
-            </w:r>
-          </w:p>
-        </w:tc>
-        <w:tc>
-          <w:tcPr>
-            <w:tcW w:w="2520" w:type="dxa"/>
-            <w:vAlign w:val="center"/>
-          </w:tcPr>
-          <w:p>
-            <w:pPr>
-              <w:pStyle w:val="af3"/>
-              <w:tabs>
-                <w:tab w:val="left" w:pos="1134"/>
-              </w:tabs>
-              <w:ind w:left="0" w:firstLine="0"/>
-              <w:jc w:val="left"/>
-              <w:rPr>
-                <w:rFonts w:ascii="Cambria" w:hAnsi="Cambria"/>
-                <w:szCs w:val="24"/>
-              </w:rPr>
-            </w:pPr>
+              <w:t>_</w:t>
+            </w:r>
+            <w:proofErr w:type="spellStart"/>
+            <w:r>
+              <w:rPr>
+                <w:rFonts w:ascii="Cambria" w:hAnsi="Cambria"/>
+                <w:szCs w:val="24"/>
+                <w:lang w:val="en-US"/>
+              </w:rPr>
+              <w:t>dt</w:t>
+            </w:r>
+            <w:proofErr w:type="spellEnd"/>
           </w:p>
         </w:tc>
       </w:tr>
@@ -5407,14 +4599,7 @@
                 <w:rFonts w:ascii="Cambria" w:hAnsi="Cambria"/>
                 <w:szCs w:val="24"/>
               </w:rPr>
-              <w:t xml:space="preserve">Перепад температуры, </w:t>
-            </w:r>
-            <w:r>
-              <w:rPr>
-                <w:rFonts w:ascii="Cambria" w:hAnsi="Cambria"/>
-                <w:szCs w:val="24"/>
-              </w:rPr>
-              <w:t>°С</w:t>
+              <w:t>Суммарные потери на трение, Па</w:t>
             </w:r>
           </w:p>
         </w:tc>
@@ -5443,7 +4628,7 @@
                 <w:szCs w:val="24"/>
                 <w:lang w:val="en-US"/>
               </w:rPr>
-              <w:t>_</w:t>
+              <w:t>__</w:t>
             </w:r>
             <w:proofErr w:type="spellStart"/>
             <w:r>
@@ -5452,29 +4637,9 @@
                 <w:szCs w:val="24"/>
                 <w:lang w:val="en-US"/>
               </w:rPr>
-              <w:t>dt</w:t>
+              <w:t>dPtrSum</w:t>
             </w:r>
             <w:proofErr w:type="spellEnd"/>
-          </w:p>
-        </w:tc>
-        <w:tc>
-          <w:tcPr>
-            <w:tcW w:w="2520" w:type="dxa"/>
-            <w:vAlign w:val="center"/>
-          </w:tcPr>
-          <w:p>
-            <w:pPr>
-              <w:pStyle w:val="af3"/>
-              <w:tabs>
-                <w:tab w:val="left" w:pos="1134"/>
-              </w:tabs>
-              <w:ind w:left="0" w:firstLine="0"/>
-              <w:jc w:val="left"/>
-              <w:rPr>
-                <w:rFonts w:ascii="Cambria" w:hAnsi="Cambria"/>
-                <w:szCs w:val="24"/>
-              </w:rPr>
-            </w:pPr>
           </w:p>
         </w:tc>
       </w:tr>
@@ -5510,7 +4675,7 @@
                 <w:rFonts w:ascii="Cambria" w:hAnsi="Cambria"/>
                 <w:szCs w:val="24"/>
               </w:rPr>
-              <w:t>Суммарные потери на трение, Па</w:t>
+              <w:t>Суммарные потери на трение в ребре, которому принадлежит канал, Па</w:t>
             </w:r>
           </w:p>
         </w:tc>
@@ -5539,7 +4704,7 @@
                 <w:szCs w:val="24"/>
                 <w:lang w:val="en-US"/>
               </w:rPr>
-              <w:t>__</w:t>
+              <w:t>_</w:t>
             </w:r>
             <w:proofErr w:type="spellStart"/>
             <w:r>
@@ -5548,29 +4713,9 @@
                 <w:szCs w:val="24"/>
                 <w:lang w:val="en-US"/>
               </w:rPr>
-              <w:t>dPtrSum</w:t>
+              <w:t>dPtrSumRebro</w:t>
             </w:r>
             <w:proofErr w:type="spellEnd"/>
-          </w:p>
-        </w:tc>
-        <w:tc>
-          <w:tcPr>
-            <w:tcW w:w="2520" w:type="dxa"/>
-            <w:vAlign w:val="center"/>
-          </w:tcPr>
-          <w:p>
-            <w:pPr>
-              <w:pStyle w:val="af3"/>
-              <w:tabs>
-                <w:tab w:val="left" w:pos="1134"/>
-              </w:tabs>
-              <w:ind w:left="0" w:firstLine="0"/>
-              <w:jc w:val="left"/>
-              <w:rPr>
-                <w:rFonts w:ascii="Cambria" w:hAnsi="Cambria"/>
-                <w:szCs w:val="24"/>
-              </w:rPr>
-            </w:pPr>
           </w:p>
         </w:tc>
       </w:tr>
@@ -5606,7 +4751,7 @@
                 <w:rFonts w:ascii="Cambria" w:hAnsi="Cambria"/>
                 <w:szCs w:val="24"/>
               </w:rPr>
-              <w:t>Суммарные потери на трение в ребре, которому принадлежит канал, Па</w:t>
+              <w:t>Суммарные нивелирные потери, Па</w:t>
             </w:r>
           </w:p>
         </w:tc>
@@ -5644,29 +4789,9 @@
                 <w:szCs w:val="24"/>
                 <w:lang w:val="en-US"/>
               </w:rPr>
-              <w:t>dPtrSumRebro</w:t>
+              <w:t>dPnivSum</w:t>
             </w:r>
             <w:proofErr w:type="spellEnd"/>
-          </w:p>
-        </w:tc>
-        <w:tc>
-          <w:tcPr>
-            <w:tcW w:w="2520" w:type="dxa"/>
-            <w:vAlign w:val="center"/>
-          </w:tcPr>
-          <w:p>
-            <w:pPr>
-              <w:pStyle w:val="af3"/>
-              <w:tabs>
-                <w:tab w:val="left" w:pos="1134"/>
-              </w:tabs>
-              <w:ind w:left="0" w:firstLine="0"/>
-              <w:jc w:val="left"/>
-              <w:rPr>
-                <w:rFonts w:ascii="Cambria" w:hAnsi="Cambria"/>
-                <w:szCs w:val="24"/>
-              </w:rPr>
-            </w:pPr>
           </w:p>
         </w:tc>
       </w:tr>
@@ -5702,7 +4827,7 @@
                 <w:rFonts w:ascii="Cambria" w:hAnsi="Cambria"/>
                 <w:szCs w:val="24"/>
               </w:rPr>
-              <w:t>Суммарные нивелирные потери, Па</w:t>
+              <w:t>Суммарные потери на ускорение, Па</w:t>
             </w:r>
           </w:p>
         </w:tc>
@@ -5740,29 +4865,9 @@
                 <w:szCs w:val="24"/>
                 <w:lang w:val="en-US"/>
               </w:rPr>
-              <w:t>dPnivSum</w:t>
+              <w:t>dPconSum</w:t>
             </w:r>
             <w:proofErr w:type="spellEnd"/>
-          </w:p>
-        </w:tc>
-        <w:tc>
-          <w:tcPr>
-            <w:tcW w:w="2520" w:type="dxa"/>
-            <w:vAlign w:val="center"/>
-          </w:tcPr>
-          <w:p>
-            <w:pPr>
-              <w:pStyle w:val="af3"/>
-              <w:tabs>
-                <w:tab w:val="left" w:pos="1134"/>
-              </w:tabs>
-              <w:ind w:left="0" w:firstLine="0"/>
-              <w:jc w:val="left"/>
-              <w:rPr>
-                <w:rFonts w:ascii="Cambria" w:hAnsi="Cambria"/>
-                <w:szCs w:val="24"/>
-              </w:rPr>
-            </w:pPr>
           </w:p>
         </w:tc>
       </w:tr>
@@ -5798,7 +4903,7 @@
                 <w:rFonts w:ascii="Cambria" w:hAnsi="Cambria"/>
                 <w:szCs w:val="24"/>
               </w:rPr>
-              <w:t>Суммарные потери на ускорение, Па</w:t>
+              <w:t>Суммарный напор насоса, Па</w:t>
             </w:r>
           </w:p>
         </w:tc>
@@ -5836,29 +4941,9 @@
                 <w:szCs w:val="24"/>
                 <w:lang w:val="en-US"/>
               </w:rPr>
-              <w:t>dPconSum</w:t>
+              <w:t>dPnasSum</w:t>
             </w:r>
             <w:proofErr w:type="spellEnd"/>
-          </w:p>
-        </w:tc>
-        <w:tc>
-          <w:tcPr>
-            <w:tcW w:w="2520" w:type="dxa"/>
-            <w:vAlign w:val="center"/>
-          </w:tcPr>
-          <w:p>
-            <w:pPr>
-              <w:pStyle w:val="af3"/>
-              <w:tabs>
-                <w:tab w:val="left" w:pos="1134"/>
-              </w:tabs>
-              <w:ind w:left="0" w:firstLine="0"/>
-              <w:jc w:val="left"/>
-              <w:rPr>
-                <w:rFonts w:ascii="Cambria" w:hAnsi="Cambria"/>
-                <w:szCs w:val="24"/>
-              </w:rPr>
-            </w:pPr>
           </w:p>
         </w:tc>
       </w:tr>
@@ -5894,7 +4979,7 @@
                 <w:rFonts w:ascii="Cambria" w:hAnsi="Cambria"/>
                 <w:szCs w:val="24"/>
               </w:rPr>
-              <w:t>Суммарный напор насоса, Па</w:t>
+              <w:t>Суммарная мощность через стенку, Вт</w:t>
             </w:r>
           </w:p>
         </w:tc>
@@ -5932,29 +5017,9 @@
                 <w:szCs w:val="24"/>
                 <w:lang w:val="en-US"/>
               </w:rPr>
-              <w:t>dPnasSum</w:t>
+              <w:t>qfSum</w:t>
             </w:r>
             <w:proofErr w:type="spellEnd"/>
-          </w:p>
-        </w:tc>
-        <w:tc>
-          <w:tcPr>
-            <w:tcW w:w="2520" w:type="dxa"/>
-            <w:vAlign w:val="center"/>
-          </w:tcPr>
-          <w:p>
-            <w:pPr>
-              <w:pStyle w:val="af3"/>
-              <w:tabs>
-                <w:tab w:val="left" w:pos="1134"/>
-              </w:tabs>
-              <w:ind w:left="0" w:firstLine="0"/>
-              <w:jc w:val="left"/>
-              <w:rPr>
-                <w:rFonts w:ascii="Cambria" w:hAnsi="Cambria"/>
-                <w:szCs w:val="24"/>
-              </w:rPr>
-            </w:pPr>
           </w:p>
         </w:tc>
       </w:tr>
@@ -5990,8 +5055,17 @@
                 <w:rFonts w:ascii="Cambria" w:hAnsi="Cambria"/>
                 <w:szCs w:val="24"/>
               </w:rPr>
-              <w:t>Суммарная мощность через стенку, Вт</w:t>
-            </w:r>
+              <w:t>Коэффициент теплоотдачи, Вт</w:t>
+            </w:r>
+            <w:proofErr w:type="gramStart"/>
+            <w:r>
+              <w:rPr>
+                <w:rFonts w:ascii="Cambria" w:hAnsi="Cambria"/>
+                <w:szCs w:val="24"/>
+              </w:rPr>
+              <w:t>/(</w:t>
+            </w:r>
+            <w:proofErr w:type="gramEnd"/>
           </w:p>
         </w:tc>
         <w:tc>
@@ -6019,38 +5093,8 @@
                 <w:szCs w:val="24"/>
                 <w:lang w:val="en-US"/>
               </w:rPr>
-              <w:t>_</w:t>
-            </w:r>
-            <w:proofErr w:type="spellStart"/>
-            <w:r>
-              <w:rPr>
-                <w:rFonts w:ascii="Cambria" w:hAnsi="Cambria"/>
-                <w:szCs w:val="24"/>
-                <w:lang w:val="en-US"/>
-              </w:rPr>
-              <w:t>qfSum</w:t>
-            </w:r>
-            <w:proofErr w:type="spellEnd"/>
-          </w:p>
-        </w:tc>
-        <w:tc>
-          <w:tcPr>
-            <w:tcW w:w="2520" w:type="dxa"/>
-            <w:vAlign w:val="center"/>
-          </w:tcPr>
-          <w:p>
-            <w:pPr>
-              <w:pStyle w:val="af3"/>
-              <w:tabs>
-                <w:tab w:val="left" w:pos="1134"/>
-              </w:tabs>
-              <w:ind w:left="0" w:firstLine="0"/>
-              <w:jc w:val="left"/>
-              <w:rPr>
-                <w:rFonts w:ascii="Cambria" w:hAnsi="Cambria"/>
-                <w:szCs w:val="24"/>
-              </w:rPr>
-            </w:pPr>
+              <w:t>_Alfa</w:t>
+            </w:r>
           </w:p>
         </w:tc>
       </w:tr>
@@ -6086,17 +5130,8 @@
                 <w:rFonts w:ascii="Cambria" w:hAnsi="Cambria"/>
                 <w:szCs w:val="24"/>
               </w:rPr>
-              <w:t>Коэффициент теплоотдачи, Вт</w:t>
-            </w:r>
-            <w:proofErr w:type="gramStart"/>
-            <w:r>
-              <w:rPr>
-                <w:rFonts w:ascii="Cambria" w:hAnsi="Cambria"/>
-                <w:szCs w:val="24"/>
-              </w:rPr>
-              <w:t>/(</w:t>
-            </w:r>
-            <w:proofErr w:type="gramEnd"/>
+              <w:t>Удельная энтальпия (массовое паросодержание)</w:t>
+            </w:r>
           </w:p>
         </w:tc>
         <w:tc>
@@ -6124,28 +5159,8 @@
                 <w:szCs w:val="24"/>
                 <w:lang w:val="en-US"/>
               </w:rPr>
-              <w:t>_Alfa</w:t>
-            </w:r>
-          </w:p>
-        </w:tc>
-        <w:tc>
-          <w:tcPr>
-            <w:tcW w:w="2520" w:type="dxa"/>
-            <w:vAlign w:val="center"/>
-          </w:tcPr>
-          <w:p>
-            <w:pPr>
-              <w:pStyle w:val="af3"/>
-              <w:tabs>
-                <w:tab w:val="left" w:pos="1134"/>
-              </w:tabs>
-              <w:ind w:left="0" w:firstLine="0"/>
-              <w:jc w:val="left"/>
-              <w:rPr>
-                <w:rFonts w:ascii="Cambria" w:hAnsi="Cambria"/>
-                <w:szCs w:val="24"/>
-              </w:rPr>
-            </w:pPr>
+              <w:t>_X</w:t>
+            </w:r>
           </w:p>
         </w:tc>
       </w:tr>
@@ -6181,7 +5196,7 @@
                 <w:rFonts w:ascii="Cambria" w:hAnsi="Cambria"/>
                 <w:szCs w:val="24"/>
               </w:rPr>
-              <w:t>Удельная энтальпия (массовое паросодержание)</w:t>
+              <w:t>Режим теплообмена</w:t>
             </w:r>
           </w:p>
         </w:tc>
@@ -6208,30 +5223,19 @@
               <w:rPr>
                 <w:rFonts w:ascii="Cambria" w:hAnsi="Cambria"/>
                 <w:szCs w:val="24"/>
+              </w:rPr>
+              <w:t>_</w:t>
+            </w:r>
+            <w:proofErr w:type="spellStart"/>
+            <w:r>
+              <w:rPr>
+                <w:rFonts w:ascii="Cambria" w:hAnsi="Cambria"/>
+                <w:szCs w:val="24"/>
                 <w:lang w:val="en-US"/>
               </w:rPr>
-              <w:t>_X</w:t>
-            </w:r>
-          </w:p>
-        </w:tc>
-        <w:tc>
-          <w:tcPr>
-            <w:tcW w:w="2520" w:type="dxa"/>
-            <w:vAlign w:val="center"/>
-          </w:tcPr>
-          <w:p>
-            <w:pPr>
-              <w:pStyle w:val="af3"/>
-              <w:tabs>
-                <w:tab w:val="left" w:pos="1134"/>
-              </w:tabs>
-              <w:ind w:left="0" w:firstLine="0"/>
-              <w:jc w:val="left"/>
-              <w:rPr>
-                <w:rFonts w:ascii="Cambria" w:hAnsi="Cambria"/>
-                <w:szCs w:val="24"/>
-              </w:rPr>
-            </w:pPr>
+              <w:t>alfamode</w:t>
+            </w:r>
+            <w:proofErr w:type="spellEnd"/>
           </w:p>
         </w:tc>
       </w:tr>
@@ -6267,7 +5271,14 @@
                 <w:rFonts w:ascii="Cambria" w:hAnsi="Cambria"/>
                 <w:szCs w:val="24"/>
               </w:rPr>
-              <w:t>Режим теплообмена</w:t>
+              <w:t xml:space="preserve">Температура, усредненная по массе, </w:t>
+            </w:r>
+            <w:r>
+              <w:rPr>
+                <w:rFonts w:ascii="Cambria" w:hAnsi="Cambria"/>
+                <w:szCs w:val="24"/>
+              </w:rPr>
+              <w:t>°С</w:t>
             </w:r>
           </w:p>
         </w:tc>
@@ -6294,6 +5305,7 @@
               <w:rPr>
                 <w:rFonts w:ascii="Cambria" w:hAnsi="Cambria"/>
                 <w:szCs w:val="24"/>
+                <w:lang w:val="en-US"/>
               </w:rPr>
               <w:t>_</w:t>
             </w:r>
@@ -6304,29 +5316,9 @@
                 <w:szCs w:val="24"/>
                 <w:lang w:val="en-US"/>
               </w:rPr>
-              <w:t>alfamode</w:t>
+              <w:t>t_coolant_middle_m</w:t>
             </w:r>
             <w:proofErr w:type="spellEnd"/>
-          </w:p>
-        </w:tc>
-        <w:tc>
-          <w:tcPr>
-            <w:tcW w:w="2520" w:type="dxa"/>
-            <w:vAlign w:val="center"/>
-          </w:tcPr>
-          <w:p>
-            <w:pPr>
-              <w:pStyle w:val="af3"/>
-              <w:tabs>
-                <w:tab w:val="left" w:pos="1134"/>
-              </w:tabs>
-              <w:ind w:left="0" w:firstLine="0"/>
-              <w:jc w:val="left"/>
-              <w:rPr>
-                <w:rFonts w:ascii="Cambria" w:hAnsi="Cambria"/>
-                <w:szCs w:val="24"/>
-              </w:rPr>
-            </w:pPr>
           </w:p>
         </w:tc>
       </w:tr>
@@ -6362,14 +5354,7 @@
                 <w:rFonts w:ascii="Cambria" w:hAnsi="Cambria"/>
                 <w:szCs w:val="24"/>
               </w:rPr>
-              <w:t xml:space="preserve">Температура, усредненная по массе, </w:t>
-            </w:r>
-            <w:r>
-              <w:rPr>
-                <w:rFonts w:ascii="Cambria" w:hAnsi="Cambria"/>
-                <w:szCs w:val="24"/>
-              </w:rPr>
-              <w:t>°С</w:t>
+              <w:t>Масса теплоносителя в ячейках</w:t>
             </w:r>
           </w:p>
         </w:tc>
@@ -6398,38 +5383,8 @@
                 <w:szCs w:val="24"/>
                 <w:lang w:val="en-US"/>
               </w:rPr>
-              <w:t>_</w:t>
-            </w:r>
-            <w:proofErr w:type="spellStart"/>
-            <w:r>
-              <w:rPr>
-                <w:rFonts w:ascii="Cambria" w:hAnsi="Cambria"/>
-                <w:szCs w:val="24"/>
-                <w:lang w:val="en-US"/>
-              </w:rPr>
-              <w:t>t_coolant_middle_m</w:t>
-            </w:r>
-            <w:proofErr w:type="spellEnd"/>
-          </w:p>
-        </w:tc>
-        <w:tc>
-          <w:tcPr>
-            <w:tcW w:w="2520" w:type="dxa"/>
-            <w:vAlign w:val="center"/>
-          </w:tcPr>
-          <w:p>
-            <w:pPr>
-              <w:pStyle w:val="af3"/>
-              <w:tabs>
-                <w:tab w:val="left" w:pos="1134"/>
-              </w:tabs>
-              <w:ind w:left="0" w:firstLine="0"/>
-              <w:jc w:val="left"/>
-              <w:rPr>
-                <w:rFonts w:ascii="Cambria" w:hAnsi="Cambria"/>
-                <w:szCs w:val="24"/>
-              </w:rPr>
-            </w:pPr>
+              <w:t>_m1</w:t>
+            </w:r>
           </w:p>
         </w:tc>
       </w:tr>
@@ -6465,7 +5420,23 @@
                 <w:rFonts w:ascii="Cambria" w:hAnsi="Cambria"/>
                 <w:szCs w:val="24"/>
               </w:rPr>
-              <w:t>Масса теплоносителя в ячейках</w:t>
+              <w:t xml:space="preserve">Масса теплоносителя в ячейках (по </w:t>
+            </w:r>
+            <w:proofErr w:type="spellStart"/>
+            <w:r>
+              <w:rPr>
+                <w:rFonts w:ascii="Cambria" w:hAnsi="Cambria"/>
+                <w:szCs w:val="24"/>
+              </w:rPr>
+              <w:t>ур-нию</w:t>
+            </w:r>
+            <w:proofErr w:type="spellEnd"/>
+            <w:r>
+              <w:rPr>
+                <w:rFonts w:ascii="Cambria" w:hAnsi="Cambria"/>
+                <w:szCs w:val="24"/>
+              </w:rPr>
+              <w:t xml:space="preserve"> сохранения массы), кг</w:t>
             </w:r>
           </w:p>
         </w:tc>
@@ -6494,28 +5465,8 @@
                 <w:szCs w:val="24"/>
                 <w:lang w:val="en-US"/>
               </w:rPr>
-              <w:t>_m1</w:t>
-            </w:r>
-          </w:p>
-        </w:tc>
-        <w:tc>
-          <w:tcPr>
-            <w:tcW w:w="2520" w:type="dxa"/>
-            <w:vAlign w:val="center"/>
-          </w:tcPr>
-          <w:p>
-            <w:pPr>
-              <w:pStyle w:val="af3"/>
-              <w:tabs>
-                <w:tab w:val="left" w:pos="1134"/>
-              </w:tabs>
-              <w:ind w:left="0" w:firstLine="0"/>
-              <w:jc w:val="left"/>
-              <w:rPr>
-                <w:rFonts w:ascii="Cambria" w:hAnsi="Cambria"/>
-                <w:szCs w:val="24"/>
-              </w:rPr>
-            </w:pPr>
+              <w:t>_m2</w:t>
+            </w:r>
           </w:p>
         </w:tc>
       </w:tr>
@@ -6567,14 +5518,7 @@
                 <w:rFonts w:ascii="Cambria" w:hAnsi="Cambria"/>
                 <w:szCs w:val="24"/>
               </w:rPr>
-              <w:t xml:space="preserve"> сохранения массы)</w:t>
-            </w:r>
-            <w:r>
-              <w:rPr>
-                <w:rFonts w:ascii="Cambria" w:hAnsi="Cambria"/>
-                <w:szCs w:val="24"/>
-              </w:rPr>
-              <w:t>, кг</w:t>
+              <w:t xml:space="preserve"> состояния), кг</w:t>
             </w:r>
           </w:p>
         </w:tc>
@@ -6603,28 +5547,8 @@
                 <w:szCs w:val="24"/>
                 <w:lang w:val="en-US"/>
               </w:rPr>
-              <w:t>_m2</w:t>
-            </w:r>
-          </w:p>
-        </w:tc>
-        <w:tc>
-          <w:tcPr>
-            <w:tcW w:w="2520" w:type="dxa"/>
-            <w:vAlign w:val="center"/>
-          </w:tcPr>
-          <w:p>
-            <w:pPr>
-              <w:pStyle w:val="af3"/>
-              <w:tabs>
-                <w:tab w:val="left" w:pos="1134"/>
-              </w:tabs>
-              <w:ind w:left="0" w:firstLine="0"/>
-              <w:jc w:val="left"/>
-              <w:rPr>
-                <w:rFonts w:ascii="Cambria" w:hAnsi="Cambria"/>
-                <w:szCs w:val="24"/>
-              </w:rPr>
-            </w:pPr>
+              <w:t>_lm</w:t>
+            </w:r>
           </w:p>
         </w:tc>
       </w:tr>
@@ -6660,23 +5584,7 @@
                 <w:rFonts w:ascii="Cambria" w:hAnsi="Cambria"/>
                 <w:szCs w:val="24"/>
               </w:rPr>
-              <w:t xml:space="preserve">Масса теплоносителя в ячейках (по </w:t>
-            </w:r>
-            <w:proofErr w:type="spellStart"/>
-            <w:r>
-              <w:rPr>
-                <w:rFonts w:ascii="Cambria" w:hAnsi="Cambria"/>
-                <w:szCs w:val="24"/>
-              </w:rPr>
-              <w:t>ур-нию</w:t>
-            </w:r>
-            <w:proofErr w:type="spellEnd"/>
-            <w:r>
-              <w:rPr>
-                <w:rFonts w:ascii="Cambria" w:hAnsi="Cambria"/>
-                <w:szCs w:val="24"/>
-              </w:rPr>
-              <w:t xml:space="preserve"> состояния), кг</w:t>
+              <w:t>Дисбаланс массы в ячейках, кг</w:t>
             </w:r>
           </w:p>
         </w:tc>
@@ -6705,28 +5613,8 @@
                 <w:szCs w:val="24"/>
                 <w:lang w:val="en-US"/>
               </w:rPr>
-              <w:t>_lm</w:t>
-            </w:r>
-          </w:p>
-        </w:tc>
-        <w:tc>
-          <w:tcPr>
-            <w:tcW w:w="2520" w:type="dxa"/>
-            <w:vAlign w:val="center"/>
-          </w:tcPr>
-          <w:p>
-            <w:pPr>
-              <w:pStyle w:val="af3"/>
-              <w:tabs>
-                <w:tab w:val="left" w:pos="1134"/>
-              </w:tabs>
-              <w:ind w:left="0" w:firstLine="0"/>
-              <w:jc w:val="left"/>
-              <w:rPr>
-                <w:rFonts w:ascii="Cambria" w:hAnsi="Cambria"/>
-                <w:szCs w:val="24"/>
-              </w:rPr>
-            </w:pPr>
+              <w:t>_h1</w:t>
+            </w:r>
           </w:p>
         </w:tc>
       </w:tr>
@@ -6762,7 +5650,23 @@
                 <w:rFonts w:ascii="Cambria" w:hAnsi="Cambria"/>
                 <w:szCs w:val="24"/>
               </w:rPr>
-              <w:t>Дисбаланс массы в ячейках, кг</w:t>
+              <w:t xml:space="preserve">Энтальпия теплоносителя в ячейках (по </w:t>
+            </w:r>
+            <w:proofErr w:type="spellStart"/>
+            <w:r>
+              <w:rPr>
+                <w:rFonts w:ascii="Cambria" w:hAnsi="Cambria"/>
+                <w:szCs w:val="24"/>
+              </w:rPr>
+              <w:t>ур-нию</w:t>
+            </w:r>
+            <w:proofErr w:type="spellEnd"/>
+            <w:r>
+              <w:rPr>
+                <w:rFonts w:ascii="Cambria" w:hAnsi="Cambria"/>
+                <w:szCs w:val="24"/>
+              </w:rPr>
+              <w:t xml:space="preserve"> сохранения энергии), Дж</w:t>
             </w:r>
           </w:p>
         </w:tc>
@@ -6791,28 +5695,8 @@
                 <w:szCs w:val="24"/>
                 <w:lang w:val="en-US"/>
               </w:rPr>
-              <w:t>_h1</w:t>
-            </w:r>
-          </w:p>
-        </w:tc>
-        <w:tc>
-          <w:tcPr>
-            <w:tcW w:w="2520" w:type="dxa"/>
-            <w:vAlign w:val="center"/>
-          </w:tcPr>
-          <w:p>
-            <w:pPr>
-              <w:pStyle w:val="af3"/>
-              <w:tabs>
-                <w:tab w:val="left" w:pos="1134"/>
-              </w:tabs>
-              <w:ind w:left="0" w:firstLine="0"/>
-              <w:jc w:val="left"/>
-              <w:rPr>
-                <w:rFonts w:ascii="Cambria" w:hAnsi="Cambria"/>
-                <w:szCs w:val="24"/>
-              </w:rPr>
-            </w:pPr>
+              <w:t>_h2</w:t>
+            </w:r>
           </w:p>
         </w:tc>
       </w:tr>
@@ -6848,23 +5732,7 @@
                 <w:rFonts w:ascii="Cambria" w:hAnsi="Cambria"/>
                 <w:szCs w:val="24"/>
               </w:rPr>
-              <w:t xml:space="preserve">Энтальпия теплоносителя в ячейках (по </w:t>
-            </w:r>
-            <w:proofErr w:type="spellStart"/>
-            <w:r>
-              <w:rPr>
-                <w:rFonts w:ascii="Cambria" w:hAnsi="Cambria"/>
-                <w:szCs w:val="24"/>
-              </w:rPr>
-              <w:t>ур-нию</w:t>
-            </w:r>
-            <w:proofErr w:type="spellEnd"/>
-            <w:r>
-              <w:rPr>
-                <w:rFonts w:ascii="Cambria" w:hAnsi="Cambria"/>
-                <w:szCs w:val="24"/>
-              </w:rPr>
-              <w:t xml:space="preserve"> сохранения энергии), Дж</w:t>
+              <w:t>Дисбаланс энтальпии в ячейках, Дж</w:t>
             </w:r>
           </w:p>
         </w:tc>
@@ -6893,28 +5761,18 @@
                 <w:szCs w:val="24"/>
                 <w:lang w:val="en-US"/>
               </w:rPr>
-              <w:t>_h2</w:t>
-            </w:r>
-          </w:p>
-        </w:tc>
-        <w:tc>
-          <w:tcPr>
-            <w:tcW w:w="2520" w:type="dxa"/>
-            <w:vAlign w:val="center"/>
-          </w:tcPr>
-          <w:p>
-            <w:pPr>
-              <w:pStyle w:val="af3"/>
-              <w:tabs>
-                <w:tab w:val="left" w:pos="1134"/>
-              </w:tabs>
-              <w:ind w:left="0" w:firstLine="0"/>
-              <w:jc w:val="left"/>
-              <w:rPr>
-                <w:rFonts w:ascii="Cambria" w:hAnsi="Cambria"/>
-                <w:szCs w:val="24"/>
-              </w:rPr>
-            </w:pPr>
+              <w:t>_</w:t>
+            </w:r>
+            <w:proofErr w:type="spellStart"/>
+            <w:r>
+              <w:rPr>
+                <w:rFonts w:ascii="Cambria" w:hAnsi="Cambria"/>
+                <w:szCs w:val="24"/>
+                <w:lang w:val="en-US"/>
+              </w:rPr>
+              <w:t>lh</w:t>
+            </w:r>
+            <w:proofErr w:type="spellEnd"/>
           </w:p>
         </w:tc>
       </w:tr>
@@ -6950,7 +5808,7 @@
                 <w:rFonts w:ascii="Cambria" w:hAnsi="Cambria"/>
                 <w:szCs w:val="24"/>
               </w:rPr>
-              <w:t>Дисбаланс энтальпии в ячейках, Дж</w:t>
+              <w:t>Концентрация пассивных примесей, кг/кг</w:t>
             </w:r>
           </w:p>
         </w:tc>
@@ -6988,125 +5846,9 @@
                 <w:szCs w:val="24"/>
                 <w:lang w:val="en-US"/>
               </w:rPr>
-              <w:t>lh</w:t>
+              <w:t>c_passive_tracer</w:t>
             </w:r>
             <w:proofErr w:type="spellEnd"/>
-          </w:p>
-        </w:tc>
-        <w:tc>
-          <w:tcPr>
-            <w:tcW w:w="2520" w:type="dxa"/>
-            <w:vAlign w:val="center"/>
-          </w:tcPr>
-          <w:p>
-            <w:pPr>
-              <w:pStyle w:val="af3"/>
-              <w:tabs>
-                <w:tab w:val="left" w:pos="1134"/>
-              </w:tabs>
-              <w:ind w:left="0" w:firstLine="0"/>
-              <w:jc w:val="left"/>
-              <w:rPr>
-                <w:rFonts w:ascii="Cambria" w:hAnsi="Cambria"/>
-                <w:szCs w:val="24"/>
-              </w:rPr>
-            </w:pPr>
-          </w:p>
-        </w:tc>
-      </w:tr>
-      <w:tr>
-        <w:tc>
-          <w:tcPr>
-            <w:tcW w:w="5014" w:type="dxa"/>
-            <w:shd w:val="clear" w:color="auto" w:fill="auto"/>
-            <w:vAlign w:val="center"/>
-          </w:tcPr>
-          <w:p>
-            <w:pPr>
-              <w:pStyle w:val="af3"/>
-              <w:numPr>
-                <w:ilvl w:val="0"/>
-                <w:numId w:val="5"/>
-              </w:numPr>
-              <w:tabs>
-                <w:tab w:val="left" w:pos="171"/>
-              </w:tabs>
-              <w:autoSpaceDE w:val="0"/>
-              <w:autoSpaceDN w:val="0"/>
-              <w:adjustRightInd w:val="0"/>
-              <w:ind w:left="0" w:firstLine="0"/>
-              <w:jc w:val="left"/>
-              <w:rPr>
-                <w:rFonts w:ascii="Cambria" w:hAnsi="Cambria"/>
-                <w:szCs w:val="24"/>
-              </w:rPr>
-            </w:pPr>
-            <w:r>
-              <w:rPr>
-                <w:rFonts w:ascii="Cambria" w:hAnsi="Cambria"/>
-                <w:szCs w:val="24"/>
-              </w:rPr>
-              <w:t>Концентрация пассивных примесей, кг/кг</w:t>
-            </w:r>
-          </w:p>
-        </w:tc>
-        <w:tc>
-          <w:tcPr>
-            <w:tcW w:w="2520" w:type="dxa"/>
-            <w:vAlign w:val="center"/>
-          </w:tcPr>
-          <w:p>
-            <w:pPr>
-              <w:pStyle w:val="af3"/>
-              <w:tabs>
-                <w:tab w:val="left" w:pos="1134"/>
-              </w:tabs>
-              <w:ind w:left="0" w:firstLine="0"/>
-              <w:jc w:val="left"/>
-              <w:rPr>
-                <w:rFonts w:ascii="Cambria" w:hAnsi="Cambria"/>
-                <w:szCs w:val="24"/>
-                <w:lang w:val="en-US"/>
-              </w:rPr>
-            </w:pPr>
-            <w:r>
-              <w:rPr>
-                <w:rFonts w:ascii="Cambria" w:hAnsi="Cambria"/>
-                <w:szCs w:val="24"/>
-                <w:lang w:val="en-US"/>
-              </w:rPr>
-              <w:t>_</w:t>
-            </w:r>
-            <w:proofErr w:type="spellStart"/>
-            <w:r>
-              <w:rPr>
-                <w:rFonts w:ascii="Cambria" w:hAnsi="Cambria"/>
-                <w:szCs w:val="24"/>
-                <w:lang w:val="en-US"/>
-              </w:rPr>
-              <w:t>c_passive_tracer</w:t>
-            </w:r>
-            <w:proofErr w:type="spellEnd"/>
-          </w:p>
-        </w:tc>
-        <w:tc>
-          <w:tcPr>
-            <w:tcW w:w="2520" w:type="dxa"/>
-            <w:vAlign w:val="center"/>
-          </w:tcPr>
-          <w:p>
-            <w:pPr>
-              <w:pStyle w:val="af3"/>
-              <w:tabs>
-                <w:tab w:val="left" w:pos="1134"/>
-              </w:tabs>
-              <w:ind w:left="0" w:firstLine="0"/>
-              <w:jc w:val="left"/>
-              <w:rPr>
-                <w:rFonts w:ascii="Cambria" w:hAnsi="Cambria"/>
-                <w:szCs w:val="24"/>
-              </w:rPr>
-            </w:pPr>
           </w:p>
         </w:tc>
       </w:tr>
@@ -7253,8 +5995,6 @@
           <w:szCs w:val="24"/>
         </w:rPr>
       </w:pPr>
-      <w:bookmarkStart w:id="0" w:name="_GoBack"/>
-      <w:bookmarkEnd w:id="0"/>
       <w:r>
         <w:rPr>
           <w:rFonts w:ascii="Cambria" w:hAnsi="Cambria"/>
@@ -7262,7 +6002,6 @@
           <w:sz w:val="28"/>
           <w:szCs w:val="24"/>
         </w:rPr>
-        <w:lastRenderedPageBreak/>
         <w:t>Физическая модель, реализованная в блоке «Канал»</w:t>
       </w:r>
     </w:p>
@@ -7369,7 +6108,7 @@
                     <pic:cNvPicPr/>
                   </pic:nvPicPr>
                   <pic:blipFill>
-                    <a:blip r:embed="rId10" cstate="print">
+                    <a:blip r:embed="rId11" cstate="print">
                       <a:extLst>
                         <a:ext uri="{28A0092B-C50C-407E-A947-70E740481C1C}">
                           <a14:useLocalDpi xmlns:a14="http://schemas.microsoft.com/office/drawing/2010/main" val="0"/>
@@ -8412,7 +7151,6 @@
           <w:rFonts w:ascii="Cambria" w:hAnsi="Cambria"/>
           <w:szCs w:val="24"/>
         </w:rPr>
-        <w:lastRenderedPageBreak/>
         <w:t>Приведём основные уравнения сохранения, решаемые в теплогидравлическом коде.</w:t>
       </w:r>
     </w:p>
@@ -11173,6 +9911,7 @@
           <w:rFonts w:ascii="Cambria" w:hAnsi="Cambria"/>
           <w:szCs w:val="24"/>
         </w:rPr>
+        <w:lastRenderedPageBreak/>
         <w:t>Интегрируя уравнение (</w:t>
       </w:r>
       <w:r>
@@ -16128,6 +14867,7 @@
           <w:rFonts w:ascii="Cambria" w:hAnsi="Cambria"/>
           <w:szCs w:val="24"/>
         </w:rPr>
+        <w:lastRenderedPageBreak/>
         <w:t>Интегрируя уравнение (</w:t>
       </w:r>
       <w:r>
@@ -16244,7 +14984,6 @@
                     <w:rFonts w:ascii="Cambria Math" w:eastAsiaTheme="minorEastAsia" w:hAnsi="Cambria Math"/>
                     <w:szCs w:val="24"/>
                   </w:rPr>
-                  <w:lastRenderedPageBreak/>
                   <m:t>=</m:t>
                 </m:r>
                 <m:sSub>
@@ -17203,7 +15942,6 @@
                 <w:rFonts w:ascii="Cambria" w:hAnsi="Cambria"/>
                 <w:szCs w:val="24"/>
               </w:rPr>
-              <w:lastRenderedPageBreak/>
               <w:t>(</w:t>
             </w:r>
             <w:r>
@@ -17238,7 +15976,6 @@
           <w:rFonts w:ascii="Cambria" w:hAnsi="Cambria"/>
           <w:szCs w:val="24"/>
         </w:rPr>
-        <w:lastRenderedPageBreak/>
         <w:t xml:space="preserve">где </w:t>
       </w:r>
       <m:oMath>
@@ -18771,7 +17508,7 @@
       </w:pPr>
     </w:p>
     <w:sectPr>
-      <w:headerReference w:type="default" r:id="rId11"/>
+      <w:headerReference w:type="default" r:id="rId12"/>
       <w:pgSz w:w="11906" w:h="16838"/>
       <w:pgMar w:top="567" w:right="567" w:bottom="567" w:left="1701" w:header="708" w:footer="708" w:gutter="0"/>
       <w:cols w:space="708"/>
@@ -20738,7 +19475,7 @@
 </file>
 
 <file path=customXml/itemProps1.xml><?xml version="1.0" encoding="utf-8"?>
-<ds:datastoreItem xmlns:ds="http://schemas.openxmlformats.org/officeDocument/2006/customXml" ds:itemID="{434CCEE7-033B-49BF-82F9-429F0C3F3071}">
+<ds:datastoreItem xmlns:ds="http://schemas.openxmlformats.org/officeDocument/2006/customXml" ds:itemID="{30EB5804-9EC9-4632-917E-F1002DA0437A}">
   <ds:schemaRefs>
     <ds:schemaRef ds:uri="http://schemas.openxmlformats.org/officeDocument/2006/bibliography"/>
   </ds:schemaRefs>

--- a/hs/2501.docx
+++ b/hs/2501.docx
@@ -52,7 +52,7 @@
                 <v:shape id="_x0000_i1025" type="#_x0000_t75" style="width:19.7pt;height:18.85pt" o:ole="">
                   <v:imagedata r:id="rId8" o:title=""/>
                 </v:shape>
-                <o:OLEObject Type="Embed" ProgID="PBrush" ShapeID="_x0000_i1025" DrawAspect="Content" ObjectID="_1500218948" r:id="rId9"/>
+                <o:OLEObject Type="Embed" ProgID="PBrush" ShapeID="_x0000_i1025" DrawAspect="Content" ObjectID="_1500464725" r:id="rId9"/>
               </w:object>
             </w:r>
           </w:p>
@@ -296,59 +296,33 @@
     </w:p>
     <w:p>
       <w:pPr>
-        <w:ind w:firstLine="851"/>
         <w:rPr>
           <w:rFonts w:ascii="Cambria" w:hAnsi="Cambria"/>
           <w:szCs w:val="24"/>
         </w:rPr>
       </w:pPr>
-      <w:proofErr w:type="spellStart"/>
       <w:r>
         <w:rPr>
           <w:rFonts w:ascii="Cambria" w:hAnsi="Cambria"/>
           <w:szCs w:val="24"/>
-          <w:lang w:val="en-US"/>
-        </w:rPr>
-        <w:t>Блок</w:t>
-      </w:r>
-      <w:proofErr w:type="spellEnd"/>
-      <w:r>
-        <w:rPr>
-          <w:rFonts w:ascii="Cambria" w:hAnsi="Cambria"/>
-          <w:szCs w:val="24"/>
-          <w:lang w:val="en-US"/>
-        </w:rPr>
-        <w:t xml:space="preserve"> </w:t>
-      </w:r>
-      <w:proofErr w:type="spellStart"/>
-      <w:r>
-        <w:rPr>
-          <w:rFonts w:ascii="Cambria" w:hAnsi="Cambria"/>
-          <w:szCs w:val="24"/>
-          <w:lang w:val="en-US"/>
-        </w:rPr>
-        <w:t>реализует</w:t>
-      </w:r>
-      <w:proofErr w:type="spellEnd"/>
-      <w:r>
-        <w:rPr>
-          <w:rFonts w:ascii="Cambria" w:hAnsi="Cambria"/>
-          <w:szCs w:val="24"/>
-          <w:lang w:val="en-US"/>
-        </w:rPr>
-        <w:t xml:space="preserve"> </w:t>
-      </w:r>
-      <w:r>
-        <w:rPr>
-          <w:rFonts w:ascii="Cambria" w:hAnsi="Cambria"/>
-          <w:szCs w:val="24"/>
-        </w:rPr>
-        <w:t xml:space="preserve">модель трубопровода гидравлической </w:t>
+        </w:rPr>
+        <w:t xml:space="preserve">Блок ""Канал". Блок реализует модель трубопровода, не имеющего внешней стенки. Блок является одним из базовых для построения нодализационных схем теплогидравлических моделей. При помощи данного блока возможно моделирование достаточно произвольного контура с жидкостью (например, трубопровода, межтрубного пространства теплообменника и т. д.). </w:t>
       </w:r>
     </w:p>
     <w:p>
       <w:pPr>
-        <w:ind w:firstLine="0"/>
+        <w:rPr>
+          <w:rFonts w:eastAsia="Times New Roman"/>
+          <w:szCs w:val="24"/>
+          <w:lang w:eastAsia="ru-RU"/>
+        </w:rPr>
+      </w:pPr>
+      <w:bookmarkStart w:id="0" w:name="_GoBack"/>
+      <w:bookmarkEnd w:id="0"/>
+    </w:p>
+    <w:p>
+      <w:pPr>
+        <w:ind w:left="680" w:firstLine="0"/>
         <w:rPr>
           <w:rFonts w:ascii="Cambria" w:hAnsi="Cambria"/>
           <w:b/>
@@ -729,8 +703,6 @@
             </w:r>
           </w:p>
         </w:tc>
-        <w:bookmarkStart w:id="0" w:name="_GoBack"/>
-        <w:bookmarkEnd w:id="0"/>
       </w:tr>
       <w:tr>
         <w:tc>
@@ -2237,7 +2209,7 @@
     </w:p>
     <w:p>
       <w:pPr>
-        <w:ind w:firstLine="0"/>
+        <w:ind w:left="680" w:firstLine="0"/>
         <w:rPr>
           <w:rFonts w:ascii="Cambria" w:hAnsi="Cambria"/>
           <w:b/>
@@ -2845,6 +2817,7 @@
                 <w:rFonts w:ascii="Cambria" w:hAnsi="Cambria"/>
                 <w:szCs w:val="24"/>
               </w:rPr>
+              <w:lastRenderedPageBreak/>
               <w:t>Скорость, м/с</w:t>
             </w:r>
           </w:p>
@@ -3136,7 +3109,6 @@
                 <w:rFonts w:ascii="Cambria" w:hAnsi="Cambria"/>
                 <w:szCs w:val="24"/>
               </w:rPr>
-              <w:lastRenderedPageBreak/>
               <w:t>Нивелирные потери, Па</w:t>
             </w:r>
           </w:p>
@@ -5907,101 +5879,14 @@
           <w:szCs w:val="24"/>
         </w:rPr>
       </w:pPr>
-    </w:p>
-    <w:p>
-      <w:pPr>
-        <w:ind w:firstLine="851"/>
+      <w:r>
         <w:rPr>
           <w:rFonts w:ascii="Cambria" w:hAnsi="Cambria"/>
           <w:b/>
           <w:sz w:val="28"/>
           <w:szCs w:val="24"/>
         </w:rPr>
-      </w:pPr>
-    </w:p>
-    <w:p>
-      <w:pPr>
-        <w:ind w:firstLine="851"/>
-        <w:rPr>
-          <w:rFonts w:ascii="Cambria" w:hAnsi="Cambria"/>
-          <w:b/>
-          <w:sz w:val="28"/>
-          <w:szCs w:val="24"/>
-        </w:rPr>
-      </w:pPr>
-    </w:p>
-    <w:p>
-      <w:pPr>
-        <w:ind w:firstLine="851"/>
-        <w:rPr>
-          <w:rFonts w:ascii="Cambria" w:hAnsi="Cambria"/>
-          <w:b/>
-          <w:sz w:val="28"/>
-          <w:szCs w:val="24"/>
-        </w:rPr>
-      </w:pPr>
-    </w:p>
-    <w:p>
-      <w:pPr>
-        <w:ind w:firstLine="851"/>
-        <w:rPr>
-          <w:rFonts w:ascii="Cambria" w:hAnsi="Cambria"/>
-          <w:b/>
-          <w:sz w:val="28"/>
-          <w:szCs w:val="24"/>
-        </w:rPr>
-      </w:pPr>
-    </w:p>
-    <w:p>
-      <w:pPr>
-        <w:ind w:firstLine="851"/>
-        <w:rPr>
-          <w:rFonts w:ascii="Cambria" w:hAnsi="Cambria"/>
-          <w:b/>
-          <w:sz w:val="28"/>
-          <w:szCs w:val="24"/>
-        </w:rPr>
-      </w:pPr>
-    </w:p>
-    <w:p>
-      <w:pPr>
-        <w:ind w:firstLine="851"/>
-        <w:rPr>
-          <w:rFonts w:ascii="Cambria" w:hAnsi="Cambria"/>
-          <w:b/>
-          <w:sz w:val="28"/>
-          <w:szCs w:val="24"/>
-        </w:rPr>
-      </w:pPr>
-    </w:p>
-    <w:p>
-      <w:pPr>
-        <w:ind w:firstLine="851"/>
-        <w:rPr>
-          <w:rFonts w:ascii="Cambria" w:hAnsi="Cambria"/>
-          <w:b/>
-          <w:sz w:val="28"/>
-          <w:szCs w:val="24"/>
-        </w:rPr>
-      </w:pPr>
-    </w:p>
-    <w:p>
-      <w:pPr>
-        <w:ind w:firstLine="851"/>
-        <w:rPr>
-          <w:rFonts w:ascii="Cambria" w:hAnsi="Cambria"/>
-          <w:b/>
-          <w:sz w:val="28"/>
-          <w:szCs w:val="24"/>
-        </w:rPr>
-      </w:pPr>
-      <w:r>
-        <w:rPr>
-          <w:rFonts w:ascii="Cambria" w:hAnsi="Cambria"/>
-          <w:b/>
-          <w:sz w:val="28"/>
-          <w:szCs w:val="24"/>
-        </w:rPr>
+        <w:lastRenderedPageBreak/>
         <w:t>Физическая модель, реализованная в блоке «Канал»</w:t>
       </w:r>
     </w:p>
@@ -6200,7 +6085,23 @@
           <w:rFonts w:ascii="Cambria" w:hAnsi="Cambria"/>
           <w:szCs w:val="24"/>
         </w:rPr>
-        <w:t>В теплогидравлическом коде рассматривается смещённая сетка. При этом скалярные характеристики теплоносителя (д</w:t>
+        <w:t xml:space="preserve">В </w:t>
+      </w:r>
+      <w:proofErr w:type="spellStart"/>
+      <w:r>
+        <w:rPr>
+          <w:rFonts w:ascii="Cambria" w:hAnsi="Cambria"/>
+          <w:szCs w:val="24"/>
+        </w:rPr>
+        <w:t>теплогидравлическом</w:t>
+      </w:r>
+      <w:proofErr w:type="spellEnd"/>
+      <w:r>
+        <w:rPr>
+          <w:rFonts w:ascii="Cambria" w:hAnsi="Cambria"/>
+          <w:szCs w:val="24"/>
+        </w:rPr>
+        <w:t xml:space="preserve"> коде рассматривается смещённая сетка. При этом скалярные характеристики теплоносителя (д</w:t>
       </w:r>
       <w:r>
         <w:rPr>
@@ -7151,6 +7052,7 @@
           <w:rFonts w:ascii="Cambria" w:hAnsi="Cambria"/>
           <w:szCs w:val="24"/>
         </w:rPr>
+        <w:lastRenderedPageBreak/>
         <w:t>Приведём основные уравнения сохранения, решаемые в теплогидравлическом коде.</w:t>
       </w:r>
     </w:p>
@@ -9911,7 +9813,6 @@
           <w:rFonts w:ascii="Cambria" w:hAnsi="Cambria"/>
           <w:szCs w:val="24"/>
         </w:rPr>
-        <w:lastRenderedPageBreak/>
         <w:t>Интегрируя уравнение (</w:t>
       </w:r>
       <w:r>
@@ -14867,7 +14768,6 @@
           <w:rFonts w:ascii="Cambria" w:hAnsi="Cambria"/>
           <w:szCs w:val="24"/>
         </w:rPr>
-        <w:lastRenderedPageBreak/>
         <w:t>Интегрируя уравнение (</w:t>
       </w:r>
       <w:r>
@@ -14984,6 +14884,7 @@
                     <w:rFonts w:ascii="Cambria Math" w:eastAsiaTheme="minorEastAsia" w:hAnsi="Cambria Math"/>
                     <w:szCs w:val="24"/>
                   </w:rPr>
+                  <w:lastRenderedPageBreak/>
                   <m:t>=</m:t>
                 </m:r>
                 <m:sSub>
@@ -15942,6 +15843,7 @@
                 <w:rFonts w:ascii="Cambria" w:hAnsi="Cambria"/>
                 <w:szCs w:val="24"/>
               </w:rPr>
+              <w:lastRenderedPageBreak/>
               <w:t>(</w:t>
             </w:r>
             <w:r>
@@ -15976,6 +15878,7 @@
           <w:rFonts w:ascii="Cambria" w:hAnsi="Cambria"/>
           <w:szCs w:val="24"/>
         </w:rPr>
+        <w:lastRenderedPageBreak/>
         <w:t xml:space="preserve">где </w:t>
       </w:r>
       <m:oMath>
@@ -19475,7 +19378,7 @@
 </file>
 
 <file path=customXml/itemProps1.xml><?xml version="1.0" encoding="utf-8"?>
-<ds:datastoreItem xmlns:ds="http://schemas.openxmlformats.org/officeDocument/2006/customXml" ds:itemID="{30EB5804-9EC9-4632-917E-F1002DA0437A}">
+<ds:datastoreItem xmlns:ds="http://schemas.openxmlformats.org/officeDocument/2006/customXml" ds:itemID="{79894B5C-1712-4A96-B9A8-7A708F4A02C4}">
   <ds:schemaRefs>
     <ds:schemaRef ds:uri="http://schemas.openxmlformats.org/officeDocument/2006/bibliography"/>
   </ds:schemaRefs>

--- a/hs/2501.docx
+++ b/hs/2501.docx
@@ -49,10 +49,10 @@
                   <v:path o:extrusionok="f" gradientshapeok="t" o:connecttype="rect"/>
                   <o:lock v:ext="edit" aspectratio="t"/>
                 </v:shapetype>
-                <v:shape id="_x0000_i1025" type="#_x0000_t75" style="width:19.7pt;height:18.85pt" o:ole="">
+                <v:shape id="_x0000_i1025" type="#_x0000_t75" style="width:19.5pt;height:18.75pt" o:ole="">
                   <v:imagedata r:id="rId8" o:title=""/>
                 </v:shape>
-                <o:OLEObject Type="Embed" ProgID="PBrush" ShapeID="_x0000_i1025" DrawAspect="Content" ObjectID="_1500464725" r:id="rId9"/>
+                <o:OLEObject Type="Embed" ProgID="PBrush" ShapeID="_x0000_i1025" DrawAspect="Content" ObjectID="_1501665350" r:id="rId9"/>
               </w:object>
             </w:r>
           </w:p>
@@ -317,8 +317,6 @@
           <w:lang w:eastAsia="ru-RU"/>
         </w:rPr>
       </w:pPr>
-      <w:bookmarkStart w:id="0" w:name="_GoBack"/>
-      <w:bookmarkEnd w:id="0"/>
     </w:p>
     <w:p>
       <w:pPr>
@@ -370,13 +368,13 @@
         <w:tblLook w:val="04A0" w:firstRow="1" w:lastRow="0" w:firstColumn="1" w:lastColumn="0" w:noHBand="0" w:noVBand="1"/>
       </w:tblPr>
       <w:tblGrid>
-        <w:gridCol w:w="5014"/>
-        <w:gridCol w:w="2520"/>
+        <w:gridCol w:w="4961"/>
+        <w:gridCol w:w="2693"/>
       </w:tblGrid>
       <w:tr>
         <w:tc>
           <w:tcPr>
-            <w:tcW w:w="5014" w:type="dxa"/>
+            <w:tcW w:w="4961" w:type="dxa"/>
             <w:shd w:val="clear" w:color="auto" w:fill="auto"/>
             <w:vAlign w:val="center"/>
           </w:tcPr>
@@ -408,7 +406,7 @@
         </w:tc>
         <w:tc>
           <w:tcPr>
-            <w:tcW w:w="2520" w:type="dxa"/>
+            <w:tcW w:w="2693" w:type="dxa"/>
             <w:vAlign w:val="center"/>
           </w:tcPr>
           <w:p>
@@ -441,7 +439,7 @@
       <w:tr>
         <w:tc>
           <w:tcPr>
-            <w:tcW w:w="5014" w:type="dxa"/>
+            <w:tcW w:w="4961" w:type="dxa"/>
             <w:shd w:val="clear" w:color="auto" w:fill="auto"/>
             <w:vAlign w:val="center"/>
           </w:tcPr>
@@ -473,7 +471,7 @@
         </w:tc>
         <w:tc>
           <w:tcPr>
-            <w:tcW w:w="2520" w:type="dxa"/>
+            <w:tcW w:w="2693" w:type="dxa"/>
             <w:vAlign w:val="center"/>
           </w:tcPr>
           <w:p>
@@ -504,7 +502,7 @@
       <w:tr>
         <w:tc>
           <w:tcPr>
-            <w:tcW w:w="5014" w:type="dxa"/>
+            <w:tcW w:w="4961" w:type="dxa"/>
             <w:shd w:val="clear" w:color="auto" w:fill="auto"/>
             <w:vAlign w:val="center"/>
           </w:tcPr>
@@ -536,7 +534,7 @@
         </w:tc>
         <w:tc>
           <w:tcPr>
-            <w:tcW w:w="2520" w:type="dxa"/>
+            <w:tcW w:w="2693" w:type="dxa"/>
             <w:vAlign w:val="center"/>
           </w:tcPr>
           <w:p>
@@ -567,7 +565,7 @@
       <w:tr>
         <w:tc>
           <w:tcPr>
-            <w:tcW w:w="5014" w:type="dxa"/>
+            <w:tcW w:w="4961" w:type="dxa"/>
             <w:shd w:val="clear" w:color="auto" w:fill="auto"/>
             <w:vAlign w:val="center"/>
           </w:tcPr>
@@ -613,7 +611,7 @@
         </w:tc>
         <w:tc>
           <w:tcPr>
-            <w:tcW w:w="2520" w:type="dxa"/>
+            <w:tcW w:w="2693" w:type="dxa"/>
             <w:vAlign w:val="center"/>
           </w:tcPr>
           <w:p>
@@ -644,7 +642,7 @@
       <w:tr>
         <w:tc>
           <w:tcPr>
-            <w:tcW w:w="5014" w:type="dxa"/>
+            <w:tcW w:w="4961" w:type="dxa"/>
             <w:shd w:val="clear" w:color="auto" w:fill="auto"/>
             <w:vAlign w:val="center"/>
           </w:tcPr>
@@ -676,7 +674,7 @@
         </w:tc>
         <w:tc>
           <w:tcPr>
-            <w:tcW w:w="2520" w:type="dxa"/>
+            <w:tcW w:w="2693" w:type="dxa"/>
             <w:vAlign w:val="center"/>
           </w:tcPr>
           <w:p>
@@ -707,7 +705,7 @@
       <w:tr>
         <w:tc>
           <w:tcPr>
-            <w:tcW w:w="5014" w:type="dxa"/>
+            <w:tcW w:w="4961" w:type="dxa"/>
             <w:shd w:val="clear" w:color="auto" w:fill="auto"/>
             <w:vAlign w:val="center"/>
           </w:tcPr>
@@ -739,7 +737,7 @@
         </w:tc>
         <w:tc>
           <w:tcPr>
-            <w:tcW w:w="2520" w:type="dxa"/>
+            <w:tcW w:w="2693" w:type="dxa"/>
             <w:vAlign w:val="center"/>
           </w:tcPr>
           <w:p>
@@ -772,7 +770,7 @@
       <w:tr>
         <w:tc>
           <w:tcPr>
-            <w:tcW w:w="5014" w:type="dxa"/>
+            <w:tcW w:w="4961" w:type="dxa"/>
             <w:shd w:val="clear" w:color="auto" w:fill="auto"/>
             <w:vAlign w:val="center"/>
           </w:tcPr>
@@ -807,7 +805,7 @@
         </w:tc>
         <w:tc>
           <w:tcPr>
-            <w:tcW w:w="2520" w:type="dxa"/>
+            <w:tcW w:w="2693" w:type="dxa"/>
             <w:vAlign w:val="center"/>
           </w:tcPr>
           <w:p>
@@ -848,7 +846,7 @@
       <w:tr>
         <w:tc>
           <w:tcPr>
-            <w:tcW w:w="5014" w:type="dxa"/>
+            <w:tcW w:w="4961" w:type="dxa"/>
             <w:shd w:val="clear" w:color="auto" w:fill="auto"/>
             <w:vAlign w:val="center"/>
           </w:tcPr>
@@ -883,7 +881,7 @@
         </w:tc>
         <w:tc>
           <w:tcPr>
-            <w:tcW w:w="2520" w:type="dxa"/>
+            <w:tcW w:w="2693" w:type="dxa"/>
             <w:vAlign w:val="center"/>
           </w:tcPr>
           <w:p>
@@ -924,7 +922,7 @@
       <w:tr>
         <w:tc>
           <w:tcPr>
-            <w:tcW w:w="5014" w:type="dxa"/>
+            <w:tcW w:w="4961" w:type="dxa"/>
             <w:shd w:val="clear" w:color="auto" w:fill="auto"/>
             <w:vAlign w:val="center"/>
           </w:tcPr>
@@ -959,7 +957,7 @@
         </w:tc>
         <w:tc>
           <w:tcPr>
-            <w:tcW w:w="2520" w:type="dxa"/>
+            <w:tcW w:w="2693" w:type="dxa"/>
             <w:vAlign w:val="center"/>
           </w:tcPr>
           <w:p>
@@ -1000,7 +998,7 @@
       <w:tr>
         <w:tc>
           <w:tcPr>
-            <w:tcW w:w="5014" w:type="dxa"/>
+            <w:tcW w:w="4961" w:type="dxa"/>
             <w:shd w:val="clear" w:color="auto" w:fill="auto"/>
             <w:vAlign w:val="center"/>
           </w:tcPr>
@@ -1035,7 +1033,7 @@
         </w:tc>
         <w:tc>
           <w:tcPr>
-            <w:tcW w:w="2520" w:type="dxa"/>
+            <w:tcW w:w="2693" w:type="dxa"/>
             <w:vAlign w:val="center"/>
           </w:tcPr>
           <w:p>
@@ -1076,7 +1074,7 @@
       <w:tr>
         <w:tc>
           <w:tcPr>
-            <w:tcW w:w="5014" w:type="dxa"/>
+            <w:tcW w:w="4961" w:type="dxa"/>
             <w:shd w:val="clear" w:color="auto" w:fill="auto"/>
             <w:vAlign w:val="center"/>
           </w:tcPr>
@@ -1125,7 +1123,7 @@
         </w:tc>
         <w:tc>
           <w:tcPr>
-            <w:tcW w:w="2520" w:type="dxa"/>
+            <w:tcW w:w="2693" w:type="dxa"/>
             <w:vAlign w:val="center"/>
           </w:tcPr>
           <w:p>
@@ -1156,7 +1154,7 @@
       <w:tr>
         <w:tc>
           <w:tcPr>
-            <w:tcW w:w="5014" w:type="dxa"/>
+            <w:tcW w:w="4961" w:type="dxa"/>
             <w:shd w:val="clear" w:color="auto" w:fill="auto"/>
             <w:vAlign w:val="center"/>
           </w:tcPr>
@@ -1191,7 +1189,7 @@
         </w:tc>
         <w:tc>
           <w:tcPr>
-            <w:tcW w:w="2520" w:type="dxa"/>
+            <w:tcW w:w="2693" w:type="dxa"/>
             <w:vAlign w:val="center"/>
           </w:tcPr>
           <w:p>
@@ -1224,7 +1222,7 @@
       <w:tr>
         <w:tc>
           <w:tcPr>
-            <w:tcW w:w="5014" w:type="dxa"/>
+            <w:tcW w:w="4961" w:type="dxa"/>
             <w:shd w:val="clear" w:color="auto" w:fill="auto"/>
             <w:vAlign w:val="center"/>
           </w:tcPr>
@@ -1289,7 +1287,7 @@
         </w:tc>
         <w:tc>
           <w:tcPr>
-            <w:tcW w:w="2520" w:type="dxa"/>
+            <w:tcW w:w="2693" w:type="dxa"/>
             <w:vAlign w:val="center"/>
           </w:tcPr>
           <w:p>
@@ -1330,7 +1328,7 @@
       <w:tr>
         <w:tc>
           <w:tcPr>
-            <w:tcW w:w="5014" w:type="dxa"/>
+            <w:tcW w:w="4961" w:type="dxa"/>
             <w:shd w:val="clear" w:color="auto" w:fill="auto"/>
             <w:vAlign w:val="center"/>
           </w:tcPr>
@@ -1365,7 +1363,7 @@
         </w:tc>
         <w:tc>
           <w:tcPr>
-            <w:tcW w:w="2520" w:type="dxa"/>
+            <w:tcW w:w="2693" w:type="dxa"/>
             <w:vAlign w:val="center"/>
           </w:tcPr>
           <w:p>
@@ -1398,7 +1396,7 @@
       <w:tr>
         <w:tc>
           <w:tcPr>
-            <w:tcW w:w="5014" w:type="dxa"/>
+            <w:tcW w:w="4961" w:type="dxa"/>
             <w:shd w:val="clear" w:color="auto" w:fill="auto"/>
             <w:vAlign w:val="center"/>
           </w:tcPr>
@@ -1433,7 +1431,7 @@
         </w:tc>
         <w:tc>
           <w:tcPr>
-            <w:tcW w:w="2520" w:type="dxa"/>
+            <w:tcW w:w="2693" w:type="dxa"/>
             <w:vAlign w:val="center"/>
           </w:tcPr>
           <w:p>
@@ -1466,7 +1464,7 @@
       <w:tr>
         <w:tc>
           <w:tcPr>
-            <w:tcW w:w="5014" w:type="dxa"/>
+            <w:tcW w:w="4961" w:type="dxa"/>
             <w:shd w:val="clear" w:color="auto" w:fill="auto"/>
             <w:vAlign w:val="center"/>
           </w:tcPr>
@@ -1517,7 +1515,7 @@
         </w:tc>
         <w:tc>
           <w:tcPr>
-            <w:tcW w:w="2520" w:type="dxa"/>
+            <w:tcW w:w="2693" w:type="dxa"/>
             <w:vAlign w:val="center"/>
           </w:tcPr>
           <w:p>
@@ -1550,7 +1548,7 @@
       <w:tr>
         <w:tc>
           <w:tcPr>
-            <w:tcW w:w="5014" w:type="dxa"/>
+            <w:tcW w:w="4961" w:type="dxa"/>
             <w:shd w:val="clear" w:color="auto" w:fill="auto"/>
             <w:vAlign w:val="center"/>
           </w:tcPr>
@@ -1601,7 +1599,7 @@
         </w:tc>
         <w:tc>
           <w:tcPr>
-            <w:tcW w:w="2520" w:type="dxa"/>
+            <w:tcW w:w="2693" w:type="dxa"/>
             <w:vAlign w:val="center"/>
           </w:tcPr>
           <w:p>
@@ -1634,7 +1632,7 @@
       <w:tr>
         <w:tc>
           <w:tcPr>
-            <w:tcW w:w="5014" w:type="dxa"/>
+            <w:tcW w:w="4961" w:type="dxa"/>
             <w:shd w:val="clear" w:color="auto" w:fill="auto"/>
             <w:vAlign w:val="center"/>
           </w:tcPr>
@@ -1669,7 +1667,7 @@
         </w:tc>
         <w:tc>
           <w:tcPr>
-            <w:tcW w:w="2520" w:type="dxa"/>
+            <w:tcW w:w="2693" w:type="dxa"/>
             <w:vAlign w:val="center"/>
           </w:tcPr>
           <w:p>
@@ -1706,7 +1704,7 @@
       <w:tr>
         <w:tc>
           <w:tcPr>
-            <w:tcW w:w="5014" w:type="dxa"/>
+            <w:tcW w:w="4961" w:type="dxa"/>
             <w:shd w:val="clear" w:color="auto" w:fill="auto"/>
             <w:vAlign w:val="center"/>
           </w:tcPr>
@@ -1741,7 +1739,7 @@
         </w:tc>
         <w:tc>
           <w:tcPr>
-            <w:tcW w:w="2520" w:type="dxa"/>
+            <w:tcW w:w="2693" w:type="dxa"/>
             <w:vAlign w:val="center"/>
           </w:tcPr>
           <w:p>
@@ -1778,7 +1776,7 @@
       <w:tr>
         <w:tc>
           <w:tcPr>
-            <w:tcW w:w="5014" w:type="dxa"/>
+            <w:tcW w:w="4961" w:type="dxa"/>
             <w:shd w:val="clear" w:color="auto" w:fill="auto"/>
             <w:vAlign w:val="center"/>
           </w:tcPr>
@@ -1813,7 +1811,7 @@
         </w:tc>
         <w:tc>
           <w:tcPr>
-            <w:tcW w:w="2520" w:type="dxa"/>
+            <w:tcW w:w="2693" w:type="dxa"/>
             <w:vAlign w:val="center"/>
           </w:tcPr>
           <w:p>
@@ -1850,7 +1848,7 @@
       <w:tr>
         <w:tc>
           <w:tcPr>
-            <w:tcW w:w="5014" w:type="dxa"/>
+            <w:tcW w:w="4961" w:type="dxa"/>
             <w:shd w:val="clear" w:color="auto" w:fill="auto"/>
             <w:vAlign w:val="center"/>
           </w:tcPr>
@@ -1892,7 +1890,7 @@
         </w:tc>
         <w:tc>
           <w:tcPr>
-            <w:tcW w:w="2520" w:type="dxa"/>
+            <w:tcW w:w="2693" w:type="dxa"/>
             <w:vAlign w:val="center"/>
           </w:tcPr>
           <w:p>
@@ -1923,7 +1921,7 @@
       <w:tr>
         <w:tc>
           <w:tcPr>
-            <w:tcW w:w="5014" w:type="dxa"/>
+            <w:tcW w:w="4961" w:type="dxa"/>
             <w:shd w:val="clear" w:color="auto" w:fill="auto"/>
             <w:vAlign w:val="center"/>
           </w:tcPr>
@@ -2013,7 +2011,7 @@
         </w:tc>
         <w:tc>
           <w:tcPr>
-            <w:tcW w:w="2520" w:type="dxa"/>
+            <w:tcW w:w="2693" w:type="dxa"/>
             <w:vAlign w:val="center"/>
           </w:tcPr>
           <w:p>
@@ -2046,7 +2044,7 @@
       <w:tr>
         <w:tc>
           <w:tcPr>
-            <w:tcW w:w="5014" w:type="dxa"/>
+            <w:tcW w:w="4961" w:type="dxa"/>
             <w:shd w:val="clear" w:color="auto" w:fill="auto"/>
             <w:vAlign w:val="center"/>
           </w:tcPr>
@@ -2090,7 +2088,7 @@
         </w:tc>
         <w:tc>
           <w:tcPr>
-            <w:tcW w:w="2520" w:type="dxa"/>
+            <w:tcW w:w="2693" w:type="dxa"/>
             <w:vAlign w:val="center"/>
           </w:tcPr>
           <w:p>
@@ -2123,7 +2121,7 @@
       <w:tr>
         <w:tc>
           <w:tcPr>
-            <w:tcW w:w="5014" w:type="dxa"/>
+            <w:tcW w:w="4961" w:type="dxa"/>
             <w:shd w:val="clear" w:color="auto" w:fill="auto"/>
             <w:vAlign w:val="center"/>
           </w:tcPr>
@@ -2167,7 +2165,7 @@
         </w:tc>
         <w:tc>
           <w:tcPr>
-            <w:tcW w:w="2520" w:type="dxa"/>
+            <w:tcW w:w="2693" w:type="dxa"/>
             <w:vAlign w:val="center"/>
           </w:tcPr>
           <w:p>
@@ -2257,13 +2255,13 @@
         <w:tblLook w:val="04A0" w:firstRow="1" w:lastRow="0" w:firstColumn="1" w:lastColumn="0" w:noHBand="0" w:noVBand="1"/>
       </w:tblPr>
       <w:tblGrid>
-        <w:gridCol w:w="5014"/>
-        <w:gridCol w:w="2520"/>
+        <w:gridCol w:w="4961"/>
+        <w:gridCol w:w="2693"/>
       </w:tblGrid>
       <w:tr>
         <w:tc>
           <w:tcPr>
-            <w:tcW w:w="5014" w:type="dxa"/>
+            <w:tcW w:w="4961" w:type="dxa"/>
             <w:shd w:val="clear" w:color="auto" w:fill="auto"/>
             <w:vAlign w:val="center"/>
           </w:tcPr>
@@ -2295,7 +2293,7 @@
         </w:tc>
         <w:tc>
           <w:tcPr>
-            <w:tcW w:w="2520" w:type="dxa"/>
+            <w:tcW w:w="2693" w:type="dxa"/>
             <w:vAlign w:val="center"/>
           </w:tcPr>
           <w:p>
@@ -2332,7 +2330,7 @@
       <w:tr>
         <w:tc>
           <w:tcPr>
-            <w:tcW w:w="5014" w:type="dxa"/>
+            <w:tcW w:w="4961" w:type="dxa"/>
             <w:shd w:val="clear" w:color="auto" w:fill="auto"/>
             <w:vAlign w:val="center"/>
           </w:tcPr>
@@ -2364,7 +2362,7 @@
         </w:tc>
         <w:tc>
           <w:tcPr>
-            <w:tcW w:w="2520" w:type="dxa"/>
+            <w:tcW w:w="2693" w:type="dxa"/>
             <w:vAlign w:val="center"/>
           </w:tcPr>
           <w:p>
@@ -2401,7 +2399,7 @@
       <w:tr>
         <w:tc>
           <w:tcPr>
-            <w:tcW w:w="5014" w:type="dxa"/>
+            <w:tcW w:w="4961" w:type="dxa"/>
             <w:shd w:val="clear" w:color="auto" w:fill="auto"/>
             <w:vAlign w:val="center"/>
           </w:tcPr>
@@ -2440,7 +2438,7 @@
         </w:tc>
         <w:tc>
           <w:tcPr>
-            <w:tcW w:w="2520" w:type="dxa"/>
+            <w:tcW w:w="2693" w:type="dxa"/>
             <w:vAlign w:val="center"/>
           </w:tcPr>
           <w:p>
@@ -2477,7 +2475,7 @@
       <w:tr>
         <w:tc>
           <w:tcPr>
-            <w:tcW w:w="5014" w:type="dxa"/>
+            <w:tcW w:w="4961" w:type="dxa"/>
             <w:shd w:val="clear" w:color="auto" w:fill="auto"/>
             <w:vAlign w:val="center"/>
           </w:tcPr>
@@ -2530,7 +2528,7 @@
         </w:tc>
         <w:tc>
           <w:tcPr>
-            <w:tcW w:w="2520" w:type="dxa"/>
+            <w:tcW w:w="2693" w:type="dxa"/>
             <w:vAlign w:val="center"/>
           </w:tcPr>
           <w:p>
@@ -2567,7 +2565,7 @@
       <w:tr>
         <w:tc>
           <w:tcPr>
-            <w:tcW w:w="5014" w:type="dxa"/>
+            <w:tcW w:w="4961" w:type="dxa"/>
             <w:shd w:val="clear" w:color="auto" w:fill="auto"/>
             <w:vAlign w:val="center"/>
           </w:tcPr>
@@ -2613,7 +2611,7 @@
         </w:tc>
         <w:tc>
           <w:tcPr>
-            <w:tcW w:w="2520" w:type="dxa"/>
+            <w:tcW w:w="2693" w:type="dxa"/>
             <w:vAlign w:val="center"/>
           </w:tcPr>
           <w:p>
@@ -2644,7 +2642,7 @@
       <w:tr>
         <w:tc>
           <w:tcPr>
-            <w:tcW w:w="5014" w:type="dxa"/>
+            <w:tcW w:w="4961" w:type="dxa"/>
             <w:shd w:val="clear" w:color="auto" w:fill="auto"/>
             <w:vAlign w:val="center"/>
           </w:tcPr>
@@ -2676,7 +2674,7 @@
         </w:tc>
         <w:tc>
           <w:tcPr>
-            <w:tcW w:w="2520" w:type="dxa"/>
+            <w:tcW w:w="2693" w:type="dxa"/>
             <w:vAlign w:val="center"/>
           </w:tcPr>
           <w:p>
@@ -2707,7 +2705,7 @@
       <w:tr>
         <w:tc>
           <w:tcPr>
-            <w:tcW w:w="5014" w:type="dxa"/>
+            <w:tcW w:w="4961" w:type="dxa"/>
             <w:shd w:val="clear" w:color="auto" w:fill="auto"/>
             <w:vAlign w:val="center"/>
           </w:tcPr>
@@ -2760,7 +2758,7 @@
         </w:tc>
         <w:tc>
           <w:tcPr>
-            <w:tcW w:w="2520" w:type="dxa"/>
+            <w:tcW w:w="2693" w:type="dxa"/>
             <w:vAlign w:val="center"/>
           </w:tcPr>
           <w:p>
@@ -2791,7 +2789,7 @@
       <w:tr>
         <w:tc>
           <w:tcPr>
-            <w:tcW w:w="5014" w:type="dxa"/>
+            <w:tcW w:w="4961" w:type="dxa"/>
             <w:shd w:val="clear" w:color="auto" w:fill="auto"/>
             <w:vAlign w:val="center"/>
           </w:tcPr>
@@ -2824,7 +2822,7 @@
         </w:tc>
         <w:tc>
           <w:tcPr>
-            <w:tcW w:w="2520" w:type="dxa"/>
+            <w:tcW w:w="2693" w:type="dxa"/>
             <w:vAlign w:val="center"/>
           </w:tcPr>
           <w:p>
@@ -2855,7 +2853,7 @@
       <w:tr>
         <w:tc>
           <w:tcPr>
-            <w:tcW w:w="5014" w:type="dxa"/>
+            <w:tcW w:w="4961" w:type="dxa"/>
             <w:shd w:val="clear" w:color="auto" w:fill="auto"/>
             <w:vAlign w:val="center"/>
           </w:tcPr>
@@ -2887,7 +2885,7 @@
         </w:tc>
         <w:tc>
           <w:tcPr>
-            <w:tcW w:w="2520" w:type="dxa"/>
+            <w:tcW w:w="2693" w:type="dxa"/>
             <w:vAlign w:val="center"/>
           </w:tcPr>
           <w:p>
@@ -2928,7 +2926,7 @@
       <w:tr>
         <w:tc>
           <w:tcPr>
-            <w:tcW w:w="5014" w:type="dxa"/>
+            <w:tcW w:w="4961" w:type="dxa"/>
             <w:shd w:val="clear" w:color="auto" w:fill="auto"/>
             <w:vAlign w:val="center"/>
           </w:tcPr>
@@ -2963,7 +2961,7 @@
         </w:tc>
         <w:tc>
           <w:tcPr>
-            <w:tcW w:w="2520" w:type="dxa"/>
+            <w:tcW w:w="2693" w:type="dxa"/>
             <w:vAlign w:val="center"/>
           </w:tcPr>
           <w:p>
@@ -3004,7 +3002,7 @@
       <w:tr>
         <w:tc>
           <w:tcPr>
-            <w:tcW w:w="5014" w:type="dxa"/>
+            <w:tcW w:w="4961" w:type="dxa"/>
             <w:shd w:val="clear" w:color="auto" w:fill="auto"/>
             <w:vAlign w:val="center"/>
           </w:tcPr>
@@ -3039,7 +3037,7 @@
         </w:tc>
         <w:tc>
           <w:tcPr>
-            <w:tcW w:w="2520" w:type="dxa"/>
+            <w:tcW w:w="2693" w:type="dxa"/>
             <w:vAlign w:val="center"/>
           </w:tcPr>
           <w:p>
@@ -3080,7 +3078,7 @@
       <w:tr>
         <w:tc>
           <w:tcPr>
-            <w:tcW w:w="5014" w:type="dxa"/>
+            <w:tcW w:w="4961" w:type="dxa"/>
             <w:shd w:val="clear" w:color="auto" w:fill="auto"/>
             <w:vAlign w:val="center"/>
           </w:tcPr>
@@ -3115,7 +3113,7 @@
         </w:tc>
         <w:tc>
           <w:tcPr>
-            <w:tcW w:w="2520" w:type="dxa"/>
+            <w:tcW w:w="2693" w:type="dxa"/>
             <w:vAlign w:val="center"/>
           </w:tcPr>
           <w:p>
@@ -3156,7 +3154,7 @@
       <w:tr>
         <w:tc>
           <w:tcPr>
-            <w:tcW w:w="5014" w:type="dxa"/>
+            <w:tcW w:w="4961" w:type="dxa"/>
             <w:shd w:val="clear" w:color="auto" w:fill="auto"/>
             <w:vAlign w:val="center"/>
           </w:tcPr>
@@ -3191,7 +3189,7 @@
         </w:tc>
         <w:tc>
           <w:tcPr>
-            <w:tcW w:w="2520" w:type="dxa"/>
+            <w:tcW w:w="2693" w:type="dxa"/>
             <w:vAlign w:val="center"/>
           </w:tcPr>
           <w:p>
@@ -3232,7 +3230,7 @@
       <w:tr>
         <w:tc>
           <w:tcPr>
-            <w:tcW w:w="5014" w:type="dxa"/>
+            <w:tcW w:w="4961" w:type="dxa"/>
             <w:shd w:val="clear" w:color="auto" w:fill="auto"/>
             <w:vAlign w:val="center"/>
           </w:tcPr>
@@ -3267,7 +3265,7 @@
         </w:tc>
         <w:tc>
           <w:tcPr>
-            <w:tcW w:w="2520" w:type="dxa"/>
+            <w:tcW w:w="2693" w:type="dxa"/>
             <w:vAlign w:val="center"/>
           </w:tcPr>
           <w:p>
@@ -3308,7 +3306,7 @@
       <w:tr>
         <w:tc>
           <w:tcPr>
-            <w:tcW w:w="5014" w:type="dxa"/>
+            <w:tcW w:w="4961" w:type="dxa"/>
             <w:shd w:val="clear" w:color="auto" w:fill="auto"/>
             <w:vAlign w:val="center"/>
           </w:tcPr>
@@ -3343,7 +3341,7 @@
         </w:tc>
         <w:tc>
           <w:tcPr>
-            <w:tcW w:w="2520" w:type="dxa"/>
+            <w:tcW w:w="2693" w:type="dxa"/>
             <w:vAlign w:val="center"/>
           </w:tcPr>
           <w:p>
@@ -3384,7 +3382,7 @@
       <w:tr>
         <w:tc>
           <w:tcPr>
-            <w:tcW w:w="5014" w:type="dxa"/>
+            <w:tcW w:w="4961" w:type="dxa"/>
             <w:shd w:val="clear" w:color="auto" w:fill="auto"/>
             <w:vAlign w:val="center"/>
           </w:tcPr>
@@ -3419,7 +3417,7 @@
         </w:tc>
         <w:tc>
           <w:tcPr>
-            <w:tcW w:w="2520" w:type="dxa"/>
+            <w:tcW w:w="2693" w:type="dxa"/>
             <w:vAlign w:val="center"/>
           </w:tcPr>
           <w:p>
@@ -3450,7 +3448,7 @@
       <w:tr>
         <w:tc>
           <w:tcPr>
-            <w:tcW w:w="5014" w:type="dxa"/>
+            <w:tcW w:w="4961" w:type="dxa"/>
             <w:shd w:val="clear" w:color="auto" w:fill="auto"/>
             <w:vAlign w:val="center"/>
           </w:tcPr>
@@ -3485,7 +3483,7 @@
         </w:tc>
         <w:tc>
           <w:tcPr>
-            <w:tcW w:w="2520" w:type="dxa"/>
+            <w:tcW w:w="2693" w:type="dxa"/>
             <w:vAlign w:val="center"/>
           </w:tcPr>
           <w:p>
@@ -3526,7 +3524,7 @@
       <w:tr>
         <w:tc>
           <w:tcPr>
-            <w:tcW w:w="5014" w:type="dxa"/>
+            <w:tcW w:w="4961" w:type="dxa"/>
             <w:shd w:val="clear" w:color="auto" w:fill="auto"/>
             <w:vAlign w:val="center"/>
           </w:tcPr>
@@ -3568,7 +3566,7 @@
         </w:tc>
         <w:tc>
           <w:tcPr>
-            <w:tcW w:w="2520" w:type="dxa"/>
+            <w:tcW w:w="2693" w:type="dxa"/>
             <w:vAlign w:val="center"/>
           </w:tcPr>
           <w:p>
@@ -3599,7 +3597,7 @@
       <w:tr>
         <w:tc>
           <w:tcPr>
-            <w:tcW w:w="5014" w:type="dxa"/>
+            <w:tcW w:w="4961" w:type="dxa"/>
             <w:shd w:val="clear" w:color="auto" w:fill="auto"/>
             <w:vAlign w:val="center"/>
           </w:tcPr>
@@ -3634,7 +3632,7 @@
         </w:tc>
         <w:tc>
           <w:tcPr>
-            <w:tcW w:w="2520" w:type="dxa"/>
+            <w:tcW w:w="2693" w:type="dxa"/>
             <w:vAlign w:val="center"/>
           </w:tcPr>
           <w:p>
@@ -3664,7 +3662,7 @@
       <w:tr>
         <w:tc>
           <w:tcPr>
-            <w:tcW w:w="5014" w:type="dxa"/>
+            <w:tcW w:w="4961" w:type="dxa"/>
             <w:shd w:val="clear" w:color="auto" w:fill="auto"/>
             <w:vAlign w:val="center"/>
           </w:tcPr>
@@ -3727,7 +3725,7 @@
         </w:tc>
         <w:tc>
           <w:tcPr>
-            <w:tcW w:w="2520" w:type="dxa"/>
+            <w:tcW w:w="2693" w:type="dxa"/>
             <w:vAlign w:val="center"/>
           </w:tcPr>
           <w:p>
@@ -3767,7 +3765,7 @@
       <w:tr>
         <w:tc>
           <w:tcPr>
-            <w:tcW w:w="5014" w:type="dxa"/>
+            <w:tcW w:w="4961" w:type="dxa"/>
             <w:shd w:val="clear" w:color="auto" w:fill="auto"/>
             <w:vAlign w:val="center"/>
           </w:tcPr>
@@ -3802,7 +3800,7 @@
         </w:tc>
         <w:tc>
           <w:tcPr>
-            <w:tcW w:w="2520" w:type="dxa"/>
+            <w:tcW w:w="2693" w:type="dxa"/>
             <w:vAlign w:val="center"/>
           </w:tcPr>
           <w:p>
@@ -3833,7 +3831,7 @@
       <w:tr>
         <w:tc>
           <w:tcPr>
-            <w:tcW w:w="5014" w:type="dxa"/>
+            <w:tcW w:w="4961" w:type="dxa"/>
             <w:shd w:val="clear" w:color="auto" w:fill="auto"/>
             <w:vAlign w:val="center"/>
           </w:tcPr>
@@ -3868,7 +3866,7 @@
         </w:tc>
         <w:tc>
           <w:tcPr>
-            <w:tcW w:w="2520" w:type="dxa"/>
+            <w:tcW w:w="2693" w:type="dxa"/>
             <w:vAlign w:val="center"/>
           </w:tcPr>
           <w:p>
@@ -3909,7 +3907,7 @@
       <w:tr>
         <w:tc>
           <w:tcPr>
-            <w:tcW w:w="5014" w:type="dxa"/>
+            <w:tcW w:w="4961" w:type="dxa"/>
             <w:shd w:val="clear" w:color="auto" w:fill="auto"/>
             <w:vAlign w:val="center"/>
           </w:tcPr>
@@ -3944,7 +3942,7 @@
         </w:tc>
         <w:tc>
           <w:tcPr>
-            <w:tcW w:w="2520" w:type="dxa"/>
+            <w:tcW w:w="2693" w:type="dxa"/>
             <w:vAlign w:val="center"/>
           </w:tcPr>
           <w:p>
@@ -3985,7 +3983,7 @@
       <w:tr>
         <w:tc>
           <w:tcPr>
-            <w:tcW w:w="5014" w:type="dxa"/>
+            <w:tcW w:w="4961" w:type="dxa"/>
             <w:shd w:val="clear" w:color="auto" w:fill="auto"/>
             <w:vAlign w:val="center"/>
           </w:tcPr>
@@ -4027,7 +4025,7 @@
         </w:tc>
         <w:tc>
           <w:tcPr>
-            <w:tcW w:w="2520" w:type="dxa"/>
+            <w:tcW w:w="2693" w:type="dxa"/>
             <w:vAlign w:val="center"/>
           </w:tcPr>
           <w:p>
@@ -4068,7 +4066,7 @@
       <w:tr>
         <w:tc>
           <w:tcPr>
-            <w:tcW w:w="5014" w:type="dxa"/>
+            <w:tcW w:w="4961" w:type="dxa"/>
             <w:shd w:val="clear" w:color="auto" w:fill="auto"/>
             <w:vAlign w:val="center"/>
           </w:tcPr>
@@ -4103,7 +4101,7 @@
         </w:tc>
         <w:tc>
           <w:tcPr>
-            <w:tcW w:w="2520" w:type="dxa"/>
+            <w:tcW w:w="2693" w:type="dxa"/>
             <w:vAlign w:val="center"/>
           </w:tcPr>
           <w:p>
@@ -4144,7 +4142,7 @@
       <w:tr>
         <w:tc>
           <w:tcPr>
-            <w:tcW w:w="5014" w:type="dxa"/>
+            <w:tcW w:w="4961" w:type="dxa"/>
             <w:shd w:val="clear" w:color="auto" w:fill="auto"/>
             <w:vAlign w:val="center"/>
           </w:tcPr>
@@ -4200,7 +4198,7 @@
         </w:tc>
         <w:tc>
           <w:tcPr>
-            <w:tcW w:w="2520" w:type="dxa"/>
+            <w:tcW w:w="2693" w:type="dxa"/>
             <w:vAlign w:val="center"/>
           </w:tcPr>
           <w:p>
@@ -4241,7 +4239,7 @@
       <w:tr>
         <w:tc>
           <w:tcPr>
-            <w:tcW w:w="5014" w:type="dxa"/>
+            <w:tcW w:w="4961" w:type="dxa"/>
             <w:shd w:val="clear" w:color="auto" w:fill="auto"/>
             <w:vAlign w:val="center"/>
           </w:tcPr>
@@ -4276,7 +4274,7 @@
         </w:tc>
         <w:tc>
           <w:tcPr>
-            <w:tcW w:w="2520" w:type="dxa"/>
+            <w:tcW w:w="2693" w:type="dxa"/>
             <w:vAlign w:val="center"/>
           </w:tcPr>
           <w:p>
@@ -4317,7 +4315,7 @@
       <w:tr>
         <w:tc>
           <w:tcPr>
-            <w:tcW w:w="5014" w:type="dxa"/>
+            <w:tcW w:w="4961" w:type="dxa"/>
             <w:shd w:val="clear" w:color="auto" w:fill="auto"/>
             <w:vAlign w:val="center"/>
           </w:tcPr>
@@ -4352,7 +4350,7 @@
         </w:tc>
         <w:tc>
           <w:tcPr>
-            <w:tcW w:w="2520" w:type="dxa"/>
+            <w:tcW w:w="2693" w:type="dxa"/>
             <w:vAlign w:val="center"/>
           </w:tcPr>
           <w:p>
@@ -4393,7 +4391,7 @@
       <w:tr>
         <w:tc>
           <w:tcPr>
-            <w:tcW w:w="5014" w:type="dxa"/>
+            <w:tcW w:w="4961" w:type="dxa"/>
             <w:shd w:val="clear" w:color="auto" w:fill="auto"/>
             <w:vAlign w:val="center"/>
           </w:tcPr>
@@ -4428,7 +4426,7 @@
         </w:tc>
         <w:tc>
           <w:tcPr>
-            <w:tcW w:w="2520" w:type="dxa"/>
+            <w:tcW w:w="2693" w:type="dxa"/>
             <w:vAlign w:val="center"/>
           </w:tcPr>
           <w:p>
@@ -4459,7 +4457,7 @@
       <w:tr>
         <w:tc>
           <w:tcPr>
-            <w:tcW w:w="5014" w:type="dxa"/>
+            <w:tcW w:w="4961" w:type="dxa"/>
             <w:shd w:val="clear" w:color="auto" w:fill="auto"/>
             <w:vAlign w:val="center"/>
           </w:tcPr>
@@ -4501,7 +4499,7 @@
         </w:tc>
         <w:tc>
           <w:tcPr>
-            <w:tcW w:w="2520" w:type="dxa"/>
+            <w:tcW w:w="2693" w:type="dxa"/>
             <w:vAlign w:val="center"/>
           </w:tcPr>
           <w:p>
@@ -4542,7 +4540,7 @@
       <w:tr>
         <w:tc>
           <w:tcPr>
-            <w:tcW w:w="5014" w:type="dxa"/>
+            <w:tcW w:w="4961" w:type="dxa"/>
             <w:shd w:val="clear" w:color="auto" w:fill="auto"/>
             <w:vAlign w:val="center"/>
           </w:tcPr>
@@ -4577,7 +4575,7 @@
         </w:tc>
         <w:tc>
           <w:tcPr>
-            <w:tcW w:w="2520" w:type="dxa"/>
+            <w:tcW w:w="2693" w:type="dxa"/>
             <w:vAlign w:val="center"/>
           </w:tcPr>
           <w:p>
@@ -4618,7 +4616,7 @@
       <w:tr>
         <w:tc>
           <w:tcPr>
-            <w:tcW w:w="5014" w:type="dxa"/>
+            <w:tcW w:w="4961" w:type="dxa"/>
             <w:shd w:val="clear" w:color="auto" w:fill="auto"/>
             <w:vAlign w:val="center"/>
           </w:tcPr>
@@ -4653,7 +4651,7 @@
         </w:tc>
         <w:tc>
           <w:tcPr>
-            <w:tcW w:w="2520" w:type="dxa"/>
+            <w:tcW w:w="2693" w:type="dxa"/>
             <w:vAlign w:val="center"/>
           </w:tcPr>
           <w:p>
@@ -4694,7 +4692,7 @@
       <w:tr>
         <w:tc>
           <w:tcPr>
-            <w:tcW w:w="5014" w:type="dxa"/>
+            <w:tcW w:w="4961" w:type="dxa"/>
             <w:shd w:val="clear" w:color="auto" w:fill="auto"/>
             <w:vAlign w:val="center"/>
           </w:tcPr>
@@ -4729,7 +4727,7 @@
         </w:tc>
         <w:tc>
           <w:tcPr>
-            <w:tcW w:w="2520" w:type="dxa"/>
+            <w:tcW w:w="2693" w:type="dxa"/>
             <w:vAlign w:val="center"/>
           </w:tcPr>
           <w:p>
@@ -4770,7 +4768,7 @@
       <w:tr>
         <w:tc>
           <w:tcPr>
-            <w:tcW w:w="5014" w:type="dxa"/>
+            <w:tcW w:w="4961" w:type="dxa"/>
             <w:shd w:val="clear" w:color="auto" w:fill="auto"/>
             <w:vAlign w:val="center"/>
           </w:tcPr>
@@ -4805,7 +4803,7 @@
         </w:tc>
         <w:tc>
           <w:tcPr>
-            <w:tcW w:w="2520" w:type="dxa"/>
+            <w:tcW w:w="2693" w:type="dxa"/>
             <w:vAlign w:val="center"/>
           </w:tcPr>
           <w:p>
@@ -4846,7 +4844,7 @@
       <w:tr>
         <w:tc>
           <w:tcPr>
-            <w:tcW w:w="5014" w:type="dxa"/>
+            <w:tcW w:w="4961" w:type="dxa"/>
             <w:shd w:val="clear" w:color="auto" w:fill="auto"/>
             <w:vAlign w:val="center"/>
           </w:tcPr>
@@ -4881,7 +4879,7 @@
         </w:tc>
         <w:tc>
           <w:tcPr>
-            <w:tcW w:w="2520" w:type="dxa"/>
+            <w:tcW w:w="2693" w:type="dxa"/>
             <w:vAlign w:val="center"/>
           </w:tcPr>
           <w:p>
@@ -4922,7 +4920,7 @@
       <w:tr>
         <w:tc>
           <w:tcPr>
-            <w:tcW w:w="5014" w:type="dxa"/>
+            <w:tcW w:w="4961" w:type="dxa"/>
             <w:shd w:val="clear" w:color="auto" w:fill="auto"/>
             <w:vAlign w:val="center"/>
           </w:tcPr>
@@ -4957,7 +4955,7 @@
         </w:tc>
         <w:tc>
           <w:tcPr>
-            <w:tcW w:w="2520" w:type="dxa"/>
+            <w:tcW w:w="2693" w:type="dxa"/>
             <w:vAlign w:val="center"/>
           </w:tcPr>
           <w:p>
@@ -4998,7 +4996,7 @@
       <w:tr>
         <w:tc>
           <w:tcPr>
-            <w:tcW w:w="5014" w:type="dxa"/>
+            <w:tcW w:w="4961" w:type="dxa"/>
             <w:shd w:val="clear" w:color="auto" w:fill="auto"/>
             <w:vAlign w:val="center"/>
           </w:tcPr>
@@ -5042,7 +5040,7 @@
         </w:tc>
         <w:tc>
           <w:tcPr>
-            <w:tcW w:w="2520" w:type="dxa"/>
+            <w:tcW w:w="2693" w:type="dxa"/>
             <w:vAlign w:val="center"/>
           </w:tcPr>
           <w:p>
@@ -5073,7 +5071,7 @@
       <w:tr>
         <w:tc>
           <w:tcPr>
-            <w:tcW w:w="5014" w:type="dxa"/>
+            <w:tcW w:w="4961" w:type="dxa"/>
             <w:shd w:val="clear" w:color="auto" w:fill="auto"/>
             <w:vAlign w:val="center"/>
           </w:tcPr>
@@ -5108,7 +5106,7 @@
         </w:tc>
         <w:tc>
           <w:tcPr>
-            <w:tcW w:w="2520" w:type="dxa"/>
+            <w:tcW w:w="2693" w:type="dxa"/>
             <w:vAlign w:val="center"/>
           </w:tcPr>
           <w:p>
@@ -5139,7 +5137,7 @@
       <w:tr>
         <w:tc>
           <w:tcPr>
-            <w:tcW w:w="5014" w:type="dxa"/>
+            <w:tcW w:w="4961" w:type="dxa"/>
             <w:shd w:val="clear" w:color="auto" w:fill="auto"/>
             <w:vAlign w:val="center"/>
           </w:tcPr>
@@ -5174,7 +5172,7 @@
         </w:tc>
         <w:tc>
           <w:tcPr>
-            <w:tcW w:w="2520" w:type="dxa"/>
+            <w:tcW w:w="2693" w:type="dxa"/>
             <w:vAlign w:val="center"/>
           </w:tcPr>
           <w:p>
@@ -5214,7 +5212,7 @@
       <w:tr>
         <w:tc>
           <w:tcPr>
-            <w:tcW w:w="5014" w:type="dxa"/>
+            <w:tcW w:w="4961" w:type="dxa"/>
             <w:shd w:val="clear" w:color="auto" w:fill="auto"/>
             <w:vAlign w:val="center"/>
           </w:tcPr>
@@ -5256,7 +5254,7 @@
         </w:tc>
         <w:tc>
           <w:tcPr>
-            <w:tcW w:w="2520" w:type="dxa"/>
+            <w:tcW w:w="2693" w:type="dxa"/>
             <w:vAlign w:val="center"/>
           </w:tcPr>
           <w:p>
@@ -5297,7 +5295,7 @@
       <w:tr>
         <w:tc>
           <w:tcPr>
-            <w:tcW w:w="5014" w:type="dxa"/>
+            <w:tcW w:w="4961" w:type="dxa"/>
             <w:shd w:val="clear" w:color="auto" w:fill="auto"/>
             <w:vAlign w:val="center"/>
           </w:tcPr>
@@ -5332,7 +5330,7 @@
         </w:tc>
         <w:tc>
           <w:tcPr>
-            <w:tcW w:w="2520" w:type="dxa"/>
+            <w:tcW w:w="2693" w:type="dxa"/>
             <w:vAlign w:val="center"/>
           </w:tcPr>
           <w:p>
@@ -5363,7 +5361,7 @@
       <w:tr>
         <w:tc>
           <w:tcPr>
-            <w:tcW w:w="5014" w:type="dxa"/>
+            <w:tcW w:w="4961" w:type="dxa"/>
             <w:shd w:val="clear" w:color="auto" w:fill="auto"/>
             <w:vAlign w:val="center"/>
           </w:tcPr>
@@ -5414,7 +5412,7 @@
         </w:tc>
         <w:tc>
           <w:tcPr>
-            <w:tcW w:w="2520" w:type="dxa"/>
+            <w:tcW w:w="2693" w:type="dxa"/>
             <w:vAlign w:val="center"/>
           </w:tcPr>
           <w:p>
@@ -5445,7 +5443,7 @@
       <w:tr>
         <w:tc>
           <w:tcPr>
-            <w:tcW w:w="5014" w:type="dxa"/>
+            <w:tcW w:w="4961" w:type="dxa"/>
             <w:shd w:val="clear" w:color="auto" w:fill="auto"/>
             <w:vAlign w:val="center"/>
           </w:tcPr>
@@ -5496,7 +5494,7 @@
         </w:tc>
         <w:tc>
           <w:tcPr>
-            <w:tcW w:w="2520" w:type="dxa"/>
+            <w:tcW w:w="2693" w:type="dxa"/>
             <w:vAlign w:val="center"/>
           </w:tcPr>
           <w:p>
@@ -5527,7 +5525,7 @@
       <w:tr>
         <w:tc>
           <w:tcPr>
-            <w:tcW w:w="5014" w:type="dxa"/>
+            <w:tcW w:w="4961" w:type="dxa"/>
             <w:shd w:val="clear" w:color="auto" w:fill="auto"/>
             <w:vAlign w:val="center"/>
           </w:tcPr>
@@ -5562,7 +5560,7 @@
         </w:tc>
         <w:tc>
           <w:tcPr>
-            <w:tcW w:w="2520" w:type="dxa"/>
+            <w:tcW w:w="2693" w:type="dxa"/>
             <w:vAlign w:val="center"/>
           </w:tcPr>
           <w:p>
@@ -5593,7 +5591,7 @@
       <w:tr>
         <w:tc>
           <w:tcPr>
-            <w:tcW w:w="5014" w:type="dxa"/>
+            <w:tcW w:w="4961" w:type="dxa"/>
             <w:shd w:val="clear" w:color="auto" w:fill="auto"/>
             <w:vAlign w:val="center"/>
           </w:tcPr>
@@ -5644,7 +5642,7 @@
         </w:tc>
         <w:tc>
           <w:tcPr>
-            <w:tcW w:w="2520" w:type="dxa"/>
+            <w:tcW w:w="2693" w:type="dxa"/>
             <w:vAlign w:val="center"/>
           </w:tcPr>
           <w:p>
@@ -5675,7 +5673,7 @@
       <w:tr>
         <w:tc>
           <w:tcPr>
-            <w:tcW w:w="5014" w:type="dxa"/>
+            <w:tcW w:w="4961" w:type="dxa"/>
             <w:shd w:val="clear" w:color="auto" w:fill="auto"/>
             <w:vAlign w:val="center"/>
           </w:tcPr>
@@ -5710,7 +5708,7 @@
         </w:tc>
         <w:tc>
           <w:tcPr>
-            <w:tcW w:w="2520" w:type="dxa"/>
+            <w:tcW w:w="2693" w:type="dxa"/>
             <w:vAlign w:val="center"/>
           </w:tcPr>
           <w:p>
@@ -5751,7 +5749,7 @@
       <w:tr>
         <w:tc>
           <w:tcPr>
-            <w:tcW w:w="5014" w:type="dxa"/>
+            <w:tcW w:w="4961" w:type="dxa"/>
             <w:shd w:val="clear" w:color="auto" w:fill="auto"/>
             <w:vAlign w:val="center"/>
           </w:tcPr>
@@ -5786,7 +5784,7 @@
         </w:tc>
         <w:tc>
           <w:tcPr>
-            <w:tcW w:w="2520" w:type="dxa"/>
+            <w:tcW w:w="2693" w:type="dxa"/>
             <w:vAlign w:val="center"/>
           </w:tcPr>
           <w:p>
@@ -5838,7 +5836,7 @@
     </w:p>
     <w:p>
       <w:pPr>
-        <w:ind w:firstLine="851"/>
+        <w:ind w:firstLine="0"/>
         <w:rPr>
           <w:rFonts w:ascii="Cambria" w:hAnsi="Cambria"/>
           <w:b/>
@@ -5849,7 +5847,7 @@
     </w:p>
     <w:p>
       <w:pPr>
-        <w:ind w:firstLine="851"/>
+        <w:ind w:firstLine="0"/>
         <w:rPr>
           <w:rFonts w:ascii="Cambria" w:hAnsi="Cambria"/>
           <w:b/>
@@ -5860,7 +5858,7 @@
     </w:p>
     <w:p>
       <w:pPr>
-        <w:ind w:firstLine="851"/>
+        <w:ind w:firstLine="0"/>
         <w:rPr>
           <w:rFonts w:ascii="Cambria" w:hAnsi="Cambria"/>
           <w:b/>
@@ -5871,6 +5869,1337 @@
     </w:p>
     <w:p>
       <w:pPr>
+        <w:rPr>
+          <w:rFonts w:ascii="Cambria" w:hAnsi="Cambria"/>
+          <w:szCs w:val="24"/>
+        </w:rPr>
+      </w:pPr>
+      <w:r>
+        <w:rPr>
+          <w:rFonts w:ascii="Cambria" w:hAnsi="Cambria"/>
+          <w:szCs w:val="24"/>
+        </w:rPr>
+        <w:lastRenderedPageBreak/>
+        <w:t>Блок может быть соединен</w:t>
+      </w:r>
+      <w:r>
+        <w:rPr>
+          <w:rFonts w:ascii="Cambria" w:hAnsi="Cambria"/>
+          <w:szCs w:val="24"/>
+        </w:rPr>
+        <w:t xml:space="preserve"> </w:t>
+      </w:r>
+      <w:r>
+        <w:rPr>
+          <w:rFonts w:ascii="Cambria" w:hAnsi="Cambria"/>
+          <w:szCs w:val="24"/>
+        </w:rPr>
+        <w:t xml:space="preserve">с другими </w:t>
+      </w:r>
+      <w:r>
+        <w:rPr>
+          <w:rFonts w:ascii="Cambria" w:hAnsi="Cambria"/>
+          <w:szCs w:val="24"/>
+        </w:rPr>
+        <w:t>блоками</w:t>
+      </w:r>
+      <w:r>
+        <w:rPr>
+          <w:rFonts w:ascii="Cambria" w:hAnsi="Cambria"/>
+          <w:szCs w:val="24"/>
+        </w:rPr>
+        <w:t xml:space="preserve"> посредством гидравлических и тепловых связей.</w:t>
+      </w:r>
+    </w:p>
+    <w:p>
+      <w:pPr>
+        <w:rPr>
+          <w:rFonts w:ascii="Cambria" w:hAnsi="Cambria"/>
+          <w:szCs w:val="24"/>
+        </w:rPr>
+      </w:pPr>
+      <w:r>
+        <w:rPr>
+          <w:rFonts w:ascii="Cambria" w:hAnsi="Cambria"/>
+          <w:szCs w:val="24"/>
+        </w:rPr>
+        <w:t xml:space="preserve">При помощи гидравлических связей блок может соединяться со следующими блоками: </w:t>
+      </w:r>
+    </w:p>
+    <w:p>
+      <w:pPr>
+        <w:pStyle w:val="af3"/>
+        <w:numPr>
+          <w:ilvl w:val="0"/>
+          <w:numId w:val="6"/>
+        </w:numPr>
+        <w:rPr>
+          <w:rFonts w:ascii="Cambria" w:hAnsi="Cambria"/>
+          <w:szCs w:val="24"/>
+        </w:rPr>
+      </w:pPr>
+      <w:r>
+        <w:rPr>
+          <w:rFonts w:ascii="Cambria" w:hAnsi="Cambria"/>
+          <w:szCs w:val="24"/>
+          <w:lang w:val="en-US"/>
+        </w:rPr>
+        <w:t>«</w:t>
+      </w:r>
+      <w:r>
+        <w:rPr>
+          <w:rFonts w:ascii="Cambria" w:hAnsi="Cambria"/>
+          <w:szCs w:val="24"/>
+          <w:lang w:val="en-US"/>
+        </w:rPr>
+        <w:t xml:space="preserve">HS – </w:t>
+      </w:r>
+      <w:proofErr w:type="spellStart"/>
+      <w:r>
+        <w:rPr>
+          <w:rFonts w:ascii="Cambria" w:hAnsi="Cambria"/>
+          <w:szCs w:val="24"/>
+          <w:lang w:val="en-US"/>
+        </w:rPr>
+        <w:t>Канал</w:t>
+      </w:r>
+      <w:proofErr w:type="spellEnd"/>
+      <w:r>
+        <w:rPr>
+          <w:rFonts w:ascii="Cambria" w:hAnsi="Cambria"/>
+          <w:szCs w:val="24"/>
+          <w:lang w:val="en-US"/>
+        </w:rPr>
+        <w:t>»</w:t>
+      </w:r>
+      <w:r>
+        <w:rPr>
+          <w:rFonts w:ascii="Cambria" w:hAnsi="Cambria"/>
+          <w:szCs w:val="24"/>
+          <w:lang w:val="en-US"/>
+        </w:rPr>
+        <w:t>;</w:t>
+      </w:r>
+    </w:p>
+    <w:p>
+      <w:pPr>
+        <w:pStyle w:val="af3"/>
+        <w:numPr>
+          <w:ilvl w:val="0"/>
+          <w:numId w:val="6"/>
+        </w:numPr>
+        <w:rPr>
+          <w:rFonts w:ascii="Cambria" w:hAnsi="Cambria"/>
+          <w:szCs w:val="24"/>
+        </w:rPr>
+      </w:pPr>
+      <w:r>
+        <w:rPr>
+          <w:rFonts w:ascii="Cambria" w:hAnsi="Cambria"/>
+          <w:szCs w:val="24"/>
+        </w:rPr>
+        <w:t>«</w:t>
+      </w:r>
+      <w:r>
+        <w:rPr>
+          <w:rFonts w:ascii="Cambria" w:hAnsi="Cambria"/>
+          <w:szCs w:val="24"/>
+          <w:lang w:val="en-US"/>
+        </w:rPr>
+        <w:t xml:space="preserve">HS - </w:t>
+      </w:r>
+      <w:r>
+        <w:rPr>
+          <w:rFonts w:ascii="Cambria" w:hAnsi="Cambria"/>
+          <w:szCs w:val="24"/>
+        </w:rPr>
+        <w:t>Труба»;</w:t>
+      </w:r>
+    </w:p>
+    <w:p>
+      <w:pPr>
+        <w:pStyle w:val="af3"/>
+        <w:numPr>
+          <w:ilvl w:val="0"/>
+          <w:numId w:val="6"/>
+        </w:numPr>
+        <w:rPr>
+          <w:rFonts w:ascii="Cambria" w:hAnsi="Cambria"/>
+          <w:szCs w:val="24"/>
+        </w:rPr>
+      </w:pPr>
+      <w:r>
+        <w:rPr>
+          <w:rFonts w:ascii="Cambria" w:hAnsi="Cambria"/>
+          <w:szCs w:val="24"/>
+        </w:rPr>
+        <w:t>«</w:t>
+      </w:r>
+      <w:r>
+        <w:rPr>
+          <w:rFonts w:ascii="Cambria" w:hAnsi="Cambria"/>
+          <w:szCs w:val="24"/>
+        </w:rPr>
+        <w:t>HS – Граничный узел</w:t>
+      </w:r>
+      <w:r>
+        <w:rPr>
+          <w:rFonts w:ascii="Cambria" w:hAnsi="Cambria"/>
+          <w:szCs w:val="24"/>
+        </w:rPr>
+        <w:t>»</w:t>
+      </w:r>
+      <w:r>
+        <w:rPr>
+          <w:rFonts w:ascii="Cambria" w:hAnsi="Cambria"/>
+          <w:szCs w:val="24"/>
+        </w:rPr>
+        <w:t>;</w:t>
+      </w:r>
+    </w:p>
+    <w:p>
+      <w:pPr>
+        <w:pStyle w:val="af3"/>
+        <w:numPr>
+          <w:ilvl w:val="0"/>
+          <w:numId w:val="6"/>
+        </w:numPr>
+        <w:rPr>
+          <w:rFonts w:ascii="Cambria" w:hAnsi="Cambria"/>
+          <w:szCs w:val="24"/>
+        </w:rPr>
+      </w:pPr>
+      <w:r>
+        <w:rPr>
+          <w:rFonts w:ascii="Cambria" w:hAnsi="Cambria"/>
+          <w:szCs w:val="24"/>
+        </w:rPr>
+        <w:t>«</w:t>
+      </w:r>
+      <w:r>
+        <w:rPr>
+          <w:rFonts w:ascii="Cambria" w:hAnsi="Cambria"/>
+          <w:szCs w:val="24"/>
+        </w:rPr>
+        <w:t>HS – Внутренний узел</w:t>
+      </w:r>
+      <w:r>
+        <w:rPr>
+          <w:rFonts w:ascii="Cambria" w:hAnsi="Cambria"/>
+          <w:szCs w:val="24"/>
+        </w:rPr>
+        <w:t>»</w:t>
+      </w:r>
+      <w:r>
+        <w:rPr>
+          <w:rFonts w:ascii="Cambria" w:hAnsi="Cambria"/>
+          <w:szCs w:val="24"/>
+        </w:rPr>
+        <w:t>;</w:t>
+      </w:r>
+    </w:p>
+    <w:p>
+      <w:pPr>
+        <w:pStyle w:val="af3"/>
+        <w:numPr>
+          <w:ilvl w:val="0"/>
+          <w:numId w:val="6"/>
+        </w:numPr>
+        <w:rPr>
+          <w:rFonts w:ascii="Cambria" w:hAnsi="Cambria"/>
+          <w:szCs w:val="24"/>
+        </w:rPr>
+      </w:pPr>
+      <w:r>
+        <w:rPr>
+          <w:rFonts w:ascii="Cambria" w:hAnsi="Cambria"/>
+          <w:szCs w:val="24"/>
+        </w:rPr>
+        <w:t>«</w:t>
+      </w:r>
+      <w:r>
+        <w:rPr>
+          <w:rFonts w:ascii="Cambria" w:hAnsi="Cambria"/>
+          <w:szCs w:val="24"/>
+          <w:lang w:val="en-US"/>
+        </w:rPr>
+        <w:t>HS</w:t>
+      </w:r>
+      <w:r>
+        <w:rPr>
+          <w:rFonts w:ascii="Cambria" w:hAnsi="Cambria"/>
+          <w:szCs w:val="24"/>
+        </w:rPr>
+        <w:t xml:space="preserve"> – Узел компенсатора»;</w:t>
+      </w:r>
+    </w:p>
+    <w:p>
+      <w:pPr>
+        <w:pStyle w:val="af3"/>
+        <w:numPr>
+          <w:ilvl w:val="0"/>
+          <w:numId w:val="6"/>
+        </w:numPr>
+        <w:rPr>
+          <w:rFonts w:ascii="Cambria" w:hAnsi="Cambria"/>
+          <w:szCs w:val="24"/>
+        </w:rPr>
+      </w:pPr>
+      <w:r>
+        <w:rPr>
+          <w:rFonts w:ascii="Cambria" w:hAnsi="Cambria"/>
+          <w:szCs w:val="24"/>
+        </w:rPr>
+        <w:t>«</w:t>
+      </w:r>
+      <w:r>
+        <w:rPr>
+          <w:rFonts w:ascii="Cambria" w:hAnsi="Cambria"/>
+          <w:szCs w:val="24"/>
+          <w:lang w:val="en-US"/>
+        </w:rPr>
+        <w:t>HS</w:t>
+      </w:r>
+      <w:r>
+        <w:rPr>
+          <w:rFonts w:ascii="Cambria" w:hAnsi="Cambria"/>
+          <w:szCs w:val="24"/>
+        </w:rPr>
+        <w:t xml:space="preserve"> – </w:t>
+      </w:r>
+      <w:r>
+        <w:rPr>
+          <w:rFonts w:ascii="Cambria" w:hAnsi="Cambria"/>
+          <w:szCs w:val="24"/>
+        </w:rPr>
+        <w:t>Насос с электроприводом в сборе»;</w:t>
+      </w:r>
+    </w:p>
+    <w:p>
+      <w:pPr>
+        <w:pStyle w:val="af3"/>
+        <w:numPr>
+          <w:ilvl w:val="0"/>
+          <w:numId w:val="6"/>
+        </w:numPr>
+        <w:rPr>
+          <w:rFonts w:ascii="Cambria" w:hAnsi="Cambria"/>
+          <w:szCs w:val="24"/>
+        </w:rPr>
+      </w:pPr>
+      <w:r>
+        <w:rPr>
+          <w:rFonts w:ascii="Cambria" w:hAnsi="Cambria"/>
+          <w:szCs w:val="24"/>
+        </w:rPr>
+        <w:t>«</w:t>
+      </w:r>
+      <w:r>
+        <w:rPr>
+          <w:rFonts w:ascii="Cambria" w:hAnsi="Cambria"/>
+          <w:szCs w:val="24"/>
+          <w:lang w:val="en-US"/>
+        </w:rPr>
+        <w:t xml:space="preserve">HS – </w:t>
+      </w:r>
+      <w:r>
+        <w:rPr>
+          <w:rFonts w:ascii="Cambria" w:hAnsi="Cambria"/>
+          <w:szCs w:val="24"/>
+        </w:rPr>
+        <w:t>Эжектор»;</w:t>
+      </w:r>
+    </w:p>
+    <w:p>
+      <w:pPr>
+        <w:pStyle w:val="af3"/>
+        <w:numPr>
+          <w:ilvl w:val="0"/>
+          <w:numId w:val="6"/>
+        </w:numPr>
+        <w:rPr>
+          <w:rFonts w:ascii="Cambria" w:hAnsi="Cambria"/>
+          <w:szCs w:val="24"/>
+        </w:rPr>
+      </w:pPr>
+      <w:bookmarkStart w:id="0" w:name="_GoBack"/>
+      <w:bookmarkEnd w:id="0"/>
+      <w:r>
+        <w:rPr>
+          <w:rFonts w:ascii="Cambria" w:hAnsi="Cambria"/>
+          <w:szCs w:val="24"/>
+        </w:rPr>
+        <w:t>«</w:t>
+      </w:r>
+      <w:r>
+        <w:rPr>
+          <w:rFonts w:ascii="Cambria" w:hAnsi="Cambria"/>
+          <w:szCs w:val="24"/>
+          <w:lang w:val="en-US"/>
+        </w:rPr>
+        <w:t>HS</w:t>
+      </w:r>
+      <w:r>
+        <w:rPr>
+          <w:rFonts w:ascii="Cambria" w:hAnsi="Cambria"/>
+          <w:szCs w:val="24"/>
+        </w:rPr>
+        <w:t xml:space="preserve"> - </w:t>
+      </w:r>
+      <w:r>
+        <w:rPr>
+          <w:rFonts w:ascii="Cambria" w:hAnsi="Cambria"/>
+          <w:szCs w:val="24"/>
+        </w:rPr>
+        <w:t>Ссылка на объект»;</w:t>
+      </w:r>
+    </w:p>
+    <w:p>
+      <w:pPr>
+        <w:pStyle w:val="af3"/>
+        <w:numPr>
+          <w:ilvl w:val="0"/>
+          <w:numId w:val="6"/>
+        </w:numPr>
+        <w:rPr>
+          <w:rFonts w:ascii="Cambria" w:hAnsi="Cambria"/>
+          <w:szCs w:val="24"/>
+        </w:rPr>
+      </w:pPr>
+      <w:r>
+        <w:rPr>
+          <w:rFonts w:ascii="Cambria" w:hAnsi="Cambria"/>
+          <w:szCs w:val="24"/>
+        </w:rPr>
+        <w:t>«</w:t>
+      </w:r>
+      <w:r>
+        <w:rPr>
+          <w:rFonts w:ascii="Cambria" w:hAnsi="Cambria"/>
+          <w:szCs w:val="24"/>
+          <w:lang w:val="en-US"/>
+        </w:rPr>
+        <w:t xml:space="preserve">HS – </w:t>
+      </w:r>
+      <w:r>
+        <w:rPr>
+          <w:rFonts w:ascii="Cambria" w:hAnsi="Cambria"/>
+          <w:szCs w:val="24"/>
+        </w:rPr>
+        <w:t>Порт входа»;</w:t>
+      </w:r>
+    </w:p>
+    <w:p>
+      <w:pPr>
+        <w:pStyle w:val="af3"/>
+        <w:numPr>
+          <w:ilvl w:val="0"/>
+          <w:numId w:val="6"/>
+        </w:numPr>
+        <w:rPr>
+          <w:rFonts w:ascii="Cambria" w:hAnsi="Cambria"/>
+          <w:szCs w:val="24"/>
+        </w:rPr>
+      </w:pPr>
+      <w:r>
+        <w:rPr>
+          <w:rFonts w:ascii="Cambria" w:hAnsi="Cambria"/>
+          <w:szCs w:val="24"/>
+        </w:rPr>
+        <w:t>«</w:t>
+      </w:r>
+      <w:r>
+        <w:rPr>
+          <w:rFonts w:ascii="Cambria" w:hAnsi="Cambria"/>
+          <w:szCs w:val="24"/>
+          <w:lang w:val="en-US"/>
+        </w:rPr>
+        <w:t xml:space="preserve">HS – </w:t>
+      </w:r>
+      <w:r>
+        <w:rPr>
+          <w:rFonts w:ascii="Cambria" w:hAnsi="Cambria"/>
+          <w:szCs w:val="24"/>
+        </w:rPr>
+        <w:t>Порт выхода»;</w:t>
+      </w:r>
+    </w:p>
+    <w:p>
+      <w:pPr>
+        <w:pStyle w:val="af3"/>
+        <w:numPr>
+          <w:ilvl w:val="0"/>
+          <w:numId w:val="6"/>
+        </w:numPr>
+        <w:rPr>
+          <w:rFonts w:ascii="Cambria" w:hAnsi="Cambria"/>
+          <w:szCs w:val="24"/>
+        </w:rPr>
+      </w:pPr>
+      <w:r>
+        <w:rPr>
+          <w:rFonts w:ascii="Cambria" w:hAnsi="Cambria"/>
+          <w:szCs w:val="24"/>
+        </w:rPr>
+        <w:t>«</w:t>
+      </w:r>
+      <w:r>
+        <w:rPr>
+          <w:rFonts w:ascii="Cambria" w:hAnsi="Cambria"/>
+          <w:szCs w:val="24"/>
+          <w:lang w:val="en-US"/>
+        </w:rPr>
+        <w:t xml:space="preserve">HS – </w:t>
+      </w:r>
+      <w:r>
+        <w:rPr>
+          <w:rFonts w:ascii="Cambria" w:hAnsi="Cambria"/>
+          <w:szCs w:val="24"/>
+        </w:rPr>
+        <w:t>В память»;</w:t>
+      </w:r>
+    </w:p>
+    <w:p>
+      <w:pPr>
+        <w:pStyle w:val="af3"/>
+        <w:numPr>
+          <w:ilvl w:val="0"/>
+          <w:numId w:val="6"/>
+        </w:numPr>
+        <w:rPr>
+          <w:rFonts w:ascii="Cambria" w:hAnsi="Cambria"/>
+          <w:szCs w:val="24"/>
+        </w:rPr>
+      </w:pPr>
+      <w:r>
+        <w:rPr>
+          <w:rFonts w:ascii="Cambria" w:hAnsi="Cambria"/>
+          <w:szCs w:val="24"/>
+        </w:rPr>
+        <w:t>«</w:t>
+      </w:r>
+      <w:r>
+        <w:rPr>
+          <w:rFonts w:ascii="Cambria" w:hAnsi="Cambria"/>
+          <w:szCs w:val="24"/>
+          <w:lang w:val="en-US"/>
+        </w:rPr>
+        <w:t xml:space="preserve">HS – </w:t>
+      </w:r>
+      <w:r>
+        <w:rPr>
+          <w:rFonts w:ascii="Cambria" w:hAnsi="Cambria"/>
+          <w:szCs w:val="24"/>
+        </w:rPr>
+        <w:t>Из памяти».</w:t>
+      </w:r>
+    </w:p>
+    <w:p>
+      <w:pPr>
+        <w:rPr>
+          <w:rFonts w:ascii="Cambria" w:hAnsi="Cambria"/>
+          <w:szCs w:val="24"/>
+        </w:rPr>
+      </w:pPr>
+      <w:r>
+        <w:rPr>
+          <w:rFonts w:ascii="Cambria" w:hAnsi="Cambria"/>
+          <w:szCs w:val="24"/>
+        </w:rPr>
+        <w:t>При помощи тепловых связей блок может соединяться со следующими блоками:</w:t>
+      </w:r>
+    </w:p>
+    <w:p>
+      <w:pPr>
+        <w:pStyle w:val="af3"/>
+        <w:numPr>
+          <w:ilvl w:val="0"/>
+          <w:numId w:val="7"/>
+        </w:numPr>
+        <w:rPr>
+          <w:rFonts w:ascii="Cambria" w:hAnsi="Cambria"/>
+          <w:szCs w:val="24"/>
+        </w:rPr>
+      </w:pPr>
+      <w:r>
+        <w:rPr>
+          <w:rFonts w:ascii="Cambria" w:hAnsi="Cambria"/>
+          <w:szCs w:val="24"/>
+        </w:rPr>
+        <w:t>«</w:t>
+      </w:r>
+      <w:r>
+        <w:rPr>
+          <w:rFonts w:ascii="Cambria" w:hAnsi="Cambria"/>
+          <w:szCs w:val="24"/>
+          <w:lang w:val="en-US"/>
+        </w:rPr>
+        <w:t>HS</w:t>
+      </w:r>
+      <w:r>
+        <w:rPr>
+          <w:rFonts w:ascii="Cambria" w:hAnsi="Cambria"/>
+          <w:szCs w:val="24"/>
+        </w:rPr>
+        <w:t xml:space="preserve"> –</w:t>
+      </w:r>
+      <w:r>
+        <w:rPr>
+          <w:rFonts w:ascii="Cambria" w:hAnsi="Cambria"/>
+          <w:szCs w:val="24"/>
+        </w:rPr>
+        <w:t xml:space="preserve"> Граничное условие 3-го рода»;</w:t>
+      </w:r>
+    </w:p>
+    <w:p>
+      <w:pPr>
+        <w:pStyle w:val="af3"/>
+        <w:numPr>
+          <w:ilvl w:val="0"/>
+          <w:numId w:val="7"/>
+        </w:numPr>
+        <w:rPr>
+          <w:rFonts w:ascii="Cambria" w:hAnsi="Cambria"/>
+          <w:szCs w:val="24"/>
+        </w:rPr>
+      </w:pPr>
+      <w:r>
+        <w:rPr>
+          <w:rFonts w:ascii="Cambria" w:hAnsi="Cambria"/>
+          <w:szCs w:val="24"/>
+        </w:rPr>
+        <w:t>«</w:t>
+      </w:r>
+      <w:r>
+        <w:rPr>
+          <w:rFonts w:ascii="Cambria" w:hAnsi="Cambria"/>
+          <w:szCs w:val="24"/>
+          <w:lang w:val="en-US"/>
+        </w:rPr>
+        <w:t>HS</w:t>
+      </w:r>
+      <w:r>
+        <w:rPr>
+          <w:rFonts w:ascii="Cambria" w:hAnsi="Cambria"/>
+          <w:szCs w:val="24"/>
+        </w:rPr>
+        <w:t xml:space="preserve"> – </w:t>
+      </w:r>
+      <w:r>
+        <w:rPr>
+          <w:rFonts w:ascii="Cambria" w:hAnsi="Cambria"/>
+          <w:szCs w:val="24"/>
+        </w:rPr>
+        <w:t>Заданный тепловой поток на стенке»;</w:t>
+      </w:r>
+    </w:p>
+    <w:p>
+      <w:pPr>
+        <w:pStyle w:val="af3"/>
+        <w:numPr>
+          <w:ilvl w:val="0"/>
+          <w:numId w:val="7"/>
+        </w:numPr>
+        <w:rPr>
+          <w:rFonts w:ascii="Cambria" w:hAnsi="Cambria"/>
+          <w:szCs w:val="24"/>
+        </w:rPr>
+      </w:pPr>
+      <w:r>
+        <w:rPr>
+          <w:rFonts w:ascii="Cambria" w:hAnsi="Cambria"/>
+          <w:szCs w:val="24"/>
+        </w:rPr>
+        <w:t>«</w:t>
+      </w:r>
+      <w:r>
+        <w:rPr>
+          <w:rFonts w:ascii="Cambria" w:hAnsi="Cambria"/>
+          <w:szCs w:val="24"/>
+          <w:lang w:val="en-US"/>
+        </w:rPr>
+        <w:t>HS</w:t>
+      </w:r>
+      <w:r>
+        <w:rPr>
+          <w:rFonts w:ascii="Cambria" w:hAnsi="Cambria"/>
+          <w:szCs w:val="24"/>
+        </w:rPr>
+        <w:t xml:space="preserve"> – Стенка с заданной температурой»;</w:t>
+      </w:r>
+    </w:p>
+    <w:p>
+      <w:pPr>
+        <w:pStyle w:val="af3"/>
+        <w:numPr>
+          <w:ilvl w:val="0"/>
+          <w:numId w:val="7"/>
+        </w:numPr>
+        <w:rPr>
+          <w:rFonts w:ascii="Cambria" w:hAnsi="Cambria"/>
+          <w:szCs w:val="24"/>
+        </w:rPr>
+      </w:pPr>
+      <w:r>
+        <w:rPr>
+          <w:rFonts w:ascii="Cambria" w:hAnsi="Cambria"/>
+          <w:szCs w:val="24"/>
+        </w:rPr>
+        <w:t>«</w:t>
+      </w:r>
+      <w:r>
+        <w:rPr>
+          <w:rFonts w:ascii="Cambria" w:hAnsi="Cambria"/>
+          <w:szCs w:val="24"/>
+          <w:lang w:val="en-US"/>
+        </w:rPr>
+        <w:t xml:space="preserve">HS – </w:t>
+      </w:r>
+      <w:r>
+        <w:rPr>
+          <w:rFonts w:ascii="Cambria" w:hAnsi="Cambria"/>
+          <w:szCs w:val="24"/>
+        </w:rPr>
+        <w:t>Тепловое граничное условие»;</w:t>
+      </w:r>
+    </w:p>
+    <w:p>
+      <w:pPr>
+        <w:pStyle w:val="af3"/>
+        <w:numPr>
+          <w:ilvl w:val="0"/>
+          <w:numId w:val="7"/>
+        </w:numPr>
+        <w:rPr>
+          <w:rFonts w:ascii="Cambria" w:hAnsi="Cambria"/>
+          <w:szCs w:val="24"/>
+        </w:rPr>
+      </w:pPr>
+      <w:r>
+        <w:rPr>
+          <w:rFonts w:ascii="Cambria" w:hAnsi="Cambria"/>
+          <w:szCs w:val="24"/>
+        </w:rPr>
+        <w:t>«</w:t>
+      </w:r>
+      <w:r>
+        <w:rPr>
+          <w:rFonts w:ascii="Cambria" w:hAnsi="Cambria"/>
+          <w:szCs w:val="24"/>
+          <w:lang w:val="en-US"/>
+        </w:rPr>
+        <w:t xml:space="preserve">HS – </w:t>
+      </w:r>
+      <w:r>
+        <w:rPr>
+          <w:rFonts w:ascii="Cambria" w:hAnsi="Cambria"/>
+          <w:szCs w:val="24"/>
+        </w:rPr>
+        <w:t>Цилиндрическая толстая стенка»;</w:t>
+      </w:r>
+    </w:p>
+    <w:p>
+      <w:pPr>
+        <w:pStyle w:val="af3"/>
+        <w:numPr>
+          <w:ilvl w:val="0"/>
+          <w:numId w:val="7"/>
+        </w:numPr>
+        <w:rPr>
+          <w:rFonts w:ascii="Cambria" w:hAnsi="Cambria"/>
+          <w:szCs w:val="24"/>
+        </w:rPr>
+      </w:pPr>
+      <w:r>
+        <w:rPr>
+          <w:rFonts w:ascii="Cambria" w:hAnsi="Cambria"/>
+          <w:szCs w:val="24"/>
+        </w:rPr>
+        <w:t>«</w:t>
+      </w:r>
+      <w:r>
+        <w:rPr>
+          <w:rFonts w:ascii="Cambria" w:hAnsi="Cambria"/>
+          <w:szCs w:val="24"/>
+          <w:lang w:val="en-US"/>
+        </w:rPr>
+        <w:t>HS</w:t>
+      </w:r>
+      <w:r>
+        <w:rPr>
+          <w:rFonts w:ascii="Cambria" w:hAnsi="Cambria"/>
+          <w:szCs w:val="24"/>
+        </w:rPr>
+        <w:t xml:space="preserve"> – </w:t>
+      </w:r>
+      <w:r>
+        <w:rPr>
+          <w:rFonts w:ascii="Cambria" w:hAnsi="Cambria"/>
+          <w:szCs w:val="24"/>
+        </w:rPr>
+        <w:t>Цилиндрическая толстая стенка с излучением»;</w:t>
+      </w:r>
+    </w:p>
+    <w:p>
+      <w:pPr>
+        <w:pStyle w:val="af3"/>
+        <w:numPr>
+          <w:ilvl w:val="0"/>
+          <w:numId w:val="7"/>
+        </w:numPr>
+        <w:rPr>
+          <w:rFonts w:ascii="Cambria" w:hAnsi="Cambria"/>
+          <w:szCs w:val="24"/>
+        </w:rPr>
+      </w:pPr>
+      <w:r>
+        <w:rPr>
+          <w:rFonts w:ascii="Cambria" w:hAnsi="Cambria"/>
+          <w:szCs w:val="24"/>
+        </w:rPr>
+        <w:t>«</w:t>
+      </w:r>
+      <w:r>
+        <w:rPr>
+          <w:rFonts w:ascii="Cambria" w:hAnsi="Cambria"/>
+          <w:szCs w:val="24"/>
+          <w:lang w:val="en-US"/>
+        </w:rPr>
+        <w:t>HS</w:t>
+      </w:r>
+      <w:r>
+        <w:rPr>
+          <w:rFonts w:ascii="Cambria" w:hAnsi="Cambria"/>
+          <w:szCs w:val="24"/>
+        </w:rPr>
+        <w:t xml:space="preserve"> – </w:t>
+      </w:r>
+      <w:r>
+        <w:rPr>
+          <w:rFonts w:ascii="Cambria" w:hAnsi="Cambria"/>
+          <w:szCs w:val="24"/>
+        </w:rPr>
+        <w:t>Двухслойная цилиндрическая толстая стенка»;</w:t>
+      </w:r>
+    </w:p>
+    <w:p>
+      <w:pPr>
+        <w:pStyle w:val="af3"/>
+        <w:numPr>
+          <w:ilvl w:val="0"/>
+          <w:numId w:val="7"/>
+        </w:numPr>
+        <w:rPr>
+          <w:rFonts w:ascii="Cambria" w:hAnsi="Cambria"/>
+          <w:szCs w:val="24"/>
+        </w:rPr>
+      </w:pPr>
+      <w:r>
+        <w:rPr>
+          <w:rFonts w:ascii="Cambria" w:hAnsi="Cambria"/>
+          <w:szCs w:val="24"/>
+        </w:rPr>
+        <w:t>«</w:t>
+      </w:r>
+      <w:r>
+        <w:rPr>
+          <w:rFonts w:ascii="Cambria" w:hAnsi="Cambria"/>
+          <w:szCs w:val="24"/>
+          <w:lang w:val="en-US"/>
+        </w:rPr>
+        <w:t xml:space="preserve">HS – </w:t>
+      </w:r>
+      <w:r>
+        <w:rPr>
+          <w:rFonts w:ascii="Cambria" w:hAnsi="Cambria"/>
+          <w:szCs w:val="24"/>
+        </w:rPr>
+        <w:t>Плоская толстая стенка»;</w:t>
+      </w:r>
+    </w:p>
+    <w:p>
+      <w:pPr>
+        <w:pStyle w:val="af3"/>
+        <w:numPr>
+          <w:ilvl w:val="0"/>
+          <w:numId w:val="7"/>
+        </w:numPr>
+        <w:rPr>
+          <w:rFonts w:ascii="Cambria" w:hAnsi="Cambria"/>
+          <w:szCs w:val="24"/>
+        </w:rPr>
+      </w:pPr>
+      <w:r>
+        <w:rPr>
+          <w:rFonts w:ascii="Cambria" w:hAnsi="Cambria"/>
+          <w:szCs w:val="24"/>
+        </w:rPr>
+        <w:t>«</w:t>
+      </w:r>
+      <w:r>
+        <w:rPr>
+          <w:rFonts w:ascii="Cambria" w:hAnsi="Cambria"/>
+          <w:szCs w:val="24"/>
+          <w:lang w:val="en-US"/>
+        </w:rPr>
+        <w:t xml:space="preserve">HS – </w:t>
+      </w:r>
+      <w:r>
+        <w:rPr>
+          <w:rFonts w:ascii="Cambria" w:hAnsi="Cambria"/>
+          <w:szCs w:val="24"/>
+        </w:rPr>
+        <w:t>Тонкая стенка Тип 1»;</w:t>
+      </w:r>
+    </w:p>
+    <w:p>
+      <w:pPr>
+        <w:pStyle w:val="af3"/>
+        <w:numPr>
+          <w:ilvl w:val="0"/>
+          <w:numId w:val="7"/>
+        </w:numPr>
+        <w:rPr>
+          <w:rFonts w:ascii="Cambria" w:hAnsi="Cambria"/>
+          <w:szCs w:val="24"/>
+        </w:rPr>
+      </w:pPr>
+      <w:r>
+        <w:rPr>
+          <w:rFonts w:ascii="Cambria" w:hAnsi="Cambria"/>
+          <w:szCs w:val="24"/>
+        </w:rPr>
+        <w:t>«</w:t>
+      </w:r>
+      <w:r>
+        <w:rPr>
+          <w:rFonts w:ascii="Cambria" w:hAnsi="Cambria"/>
+          <w:szCs w:val="24"/>
+          <w:lang w:val="en-US"/>
+        </w:rPr>
+        <w:t xml:space="preserve">HS – </w:t>
+      </w:r>
+      <w:r>
+        <w:rPr>
+          <w:rFonts w:ascii="Cambria" w:hAnsi="Cambria"/>
+          <w:szCs w:val="24"/>
+        </w:rPr>
+        <w:t>Тонкая стенка Тип 2»;</w:t>
+      </w:r>
+    </w:p>
+    <w:p>
+      <w:pPr>
+        <w:pStyle w:val="af3"/>
+        <w:numPr>
+          <w:ilvl w:val="0"/>
+          <w:numId w:val="7"/>
+        </w:numPr>
+        <w:rPr>
+          <w:rFonts w:ascii="Cambria" w:hAnsi="Cambria"/>
+          <w:szCs w:val="24"/>
+        </w:rPr>
+      </w:pPr>
+      <w:r>
+        <w:rPr>
+          <w:rFonts w:ascii="Cambria" w:hAnsi="Cambria"/>
+          <w:szCs w:val="24"/>
+        </w:rPr>
+        <w:t>«</w:t>
+      </w:r>
+      <w:r>
+        <w:rPr>
+          <w:rFonts w:ascii="Cambria" w:hAnsi="Cambria"/>
+          <w:szCs w:val="24"/>
+          <w:lang w:val="en-US"/>
+        </w:rPr>
+        <w:t xml:space="preserve">HS – </w:t>
+      </w:r>
+      <w:r>
+        <w:rPr>
+          <w:rFonts w:ascii="Cambria" w:hAnsi="Cambria"/>
+          <w:szCs w:val="24"/>
+        </w:rPr>
+        <w:t>Зазор между стенками».</w:t>
+      </w:r>
+    </w:p>
+    <w:p>
+      <w:pPr>
+        <w:rPr>
+          <w:rFonts w:ascii="Cambria" w:hAnsi="Cambria"/>
+          <w:szCs w:val="24"/>
+        </w:rPr>
+      </w:pPr>
+      <w:r>
+        <w:rPr>
+          <w:rFonts w:ascii="Cambria" w:hAnsi="Cambria"/>
+          <w:szCs w:val="24"/>
+        </w:rPr>
+        <w:t>В качестве дополнительных элементов на блок «</w:t>
+      </w:r>
+      <w:r>
+        <w:rPr>
+          <w:rFonts w:ascii="Cambria" w:hAnsi="Cambria"/>
+          <w:szCs w:val="24"/>
+          <w:lang w:val="en-US"/>
+        </w:rPr>
+        <w:t>HS</w:t>
+      </w:r>
+      <w:r>
+        <w:rPr>
+          <w:rFonts w:ascii="Cambria" w:hAnsi="Cambria"/>
+          <w:szCs w:val="24"/>
+        </w:rPr>
+        <w:t xml:space="preserve"> - </w:t>
+      </w:r>
+      <w:r>
+        <w:rPr>
+          <w:rFonts w:ascii="Cambria" w:hAnsi="Cambria"/>
+          <w:szCs w:val="24"/>
+        </w:rPr>
+        <w:t>Канал</w:t>
+      </w:r>
+      <w:r>
+        <w:rPr>
+          <w:rFonts w:ascii="Cambria" w:hAnsi="Cambria"/>
+          <w:szCs w:val="24"/>
+        </w:rPr>
+        <w:t>»</w:t>
+      </w:r>
+      <w:r>
+        <w:rPr>
+          <w:rFonts w:ascii="Cambria" w:hAnsi="Cambria"/>
+          <w:szCs w:val="24"/>
+        </w:rPr>
+        <w:t xml:space="preserve"> могут быть установлены следующие блоки (при этом блок «</w:t>
+      </w:r>
+      <w:r>
+        <w:rPr>
+          <w:rFonts w:ascii="Cambria" w:hAnsi="Cambria"/>
+          <w:szCs w:val="24"/>
+          <w:lang w:val="en-US"/>
+        </w:rPr>
+        <w:t>HS</w:t>
+      </w:r>
+      <w:r>
+        <w:rPr>
+          <w:rFonts w:ascii="Cambria" w:hAnsi="Cambria"/>
+          <w:szCs w:val="24"/>
+        </w:rPr>
+        <w:t xml:space="preserve"> </w:t>
+      </w:r>
+      <w:r>
+        <w:rPr>
+          <w:rFonts w:ascii="Cambria" w:hAnsi="Cambria"/>
+          <w:szCs w:val="24"/>
+        </w:rPr>
+        <w:t>–</w:t>
+      </w:r>
+      <w:r>
+        <w:rPr>
+          <w:rFonts w:ascii="Cambria" w:hAnsi="Cambria"/>
+          <w:szCs w:val="24"/>
+        </w:rPr>
+        <w:t xml:space="preserve"> </w:t>
+      </w:r>
+      <w:r>
+        <w:rPr>
+          <w:rFonts w:ascii="Cambria" w:hAnsi="Cambria"/>
+          <w:szCs w:val="24"/>
+        </w:rPr>
+        <w:t>Канал» будет родительским, а дополнительно установленные блоки – дочерними):</w:t>
+      </w:r>
+    </w:p>
+    <w:p>
+      <w:pPr>
+        <w:pStyle w:val="af3"/>
+        <w:numPr>
+          <w:ilvl w:val="0"/>
+          <w:numId w:val="6"/>
+        </w:numPr>
+        <w:rPr>
+          <w:rFonts w:ascii="Cambria" w:hAnsi="Cambria"/>
+          <w:szCs w:val="24"/>
+          <w:lang w:val="en-US"/>
+        </w:rPr>
+      </w:pPr>
+      <w:r>
+        <w:rPr>
+          <w:rFonts w:ascii="Cambria" w:hAnsi="Cambria"/>
+          <w:szCs w:val="24"/>
+        </w:rPr>
+        <w:t>«</w:t>
+      </w:r>
+      <w:r>
+        <w:rPr>
+          <w:rFonts w:ascii="Cambria" w:hAnsi="Cambria"/>
+          <w:szCs w:val="24"/>
+          <w:lang w:val="en-US"/>
+        </w:rPr>
+        <w:t xml:space="preserve">HS – </w:t>
+      </w:r>
+      <w:r>
+        <w:rPr>
+          <w:rFonts w:ascii="Cambria" w:hAnsi="Cambria"/>
+          <w:szCs w:val="24"/>
+        </w:rPr>
+        <w:t>Местное сопротивление</w:t>
+      </w:r>
+      <w:r>
+        <w:rPr>
+          <w:rFonts w:ascii="Cambria" w:hAnsi="Cambria"/>
+          <w:szCs w:val="24"/>
+        </w:rPr>
+        <w:t>»</w:t>
+      </w:r>
+      <w:r>
+        <w:rPr>
+          <w:rFonts w:ascii="Cambria" w:hAnsi="Cambria"/>
+          <w:szCs w:val="24"/>
+        </w:rPr>
+        <w:t>;</w:t>
+      </w:r>
+    </w:p>
+    <w:p>
+      <w:pPr>
+        <w:pStyle w:val="af3"/>
+        <w:numPr>
+          <w:ilvl w:val="0"/>
+          <w:numId w:val="6"/>
+        </w:numPr>
+        <w:rPr>
+          <w:rFonts w:ascii="Cambria" w:hAnsi="Cambria"/>
+          <w:szCs w:val="24"/>
+          <w:lang w:val="en-US"/>
+        </w:rPr>
+      </w:pPr>
+      <w:r>
+        <w:rPr>
+          <w:rFonts w:ascii="Cambria" w:hAnsi="Cambria"/>
+          <w:szCs w:val="24"/>
+        </w:rPr>
+        <w:t>«</w:t>
+      </w:r>
+      <w:r>
+        <w:rPr>
+          <w:rFonts w:ascii="Cambria" w:hAnsi="Cambria"/>
+          <w:szCs w:val="24"/>
+          <w:lang w:val="en-US"/>
+        </w:rPr>
+        <w:t xml:space="preserve">HS – </w:t>
+      </w:r>
+      <w:r>
+        <w:rPr>
+          <w:rFonts w:ascii="Cambria" w:hAnsi="Cambria"/>
+          <w:szCs w:val="24"/>
+        </w:rPr>
+        <w:t>Простой насос</w:t>
+      </w:r>
+      <w:r>
+        <w:rPr>
+          <w:rFonts w:ascii="Cambria" w:hAnsi="Cambria"/>
+          <w:szCs w:val="24"/>
+        </w:rPr>
+        <w:t>»</w:t>
+      </w:r>
+      <w:r>
+        <w:rPr>
+          <w:rFonts w:ascii="Cambria" w:hAnsi="Cambria"/>
+          <w:szCs w:val="24"/>
+        </w:rPr>
+        <w:t>;</w:t>
+      </w:r>
+    </w:p>
+    <w:p>
+      <w:pPr>
+        <w:pStyle w:val="af3"/>
+        <w:numPr>
+          <w:ilvl w:val="0"/>
+          <w:numId w:val="6"/>
+        </w:numPr>
+        <w:rPr>
+          <w:rFonts w:ascii="Cambria" w:hAnsi="Cambria"/>
+          <w:szCs w:val="24"/>
+          <w:lang w:val="en-US"/>
+        </w:rPr>
+      </w:pPr>
+      <w:r>
+        <w:rPr>
+          <w:rFonts w:ascii="Cambria" w:hAnsi="Cambria"/>
+          <w:szCs w:val="24"/>
+        </w:rPr>
+        <w:t>«</w:t>
+      </w:r>
+      <w:r>
+        <w:rPr>
+          <w:rFonts w:ascii="Cambria" w:hAnsi="Cambria"/>
+          <w:szCs w:val="24"/>
+          <w:lang w:val="en-US"/>
+        </w:rPr>
+        <w:t xml:space="preserve">HS – </w:t>
+      </w:r>
+      <w:r>
+        <w:rPr>
+          <w:rFonts w:ascii="Cambria" w:hAnsi="Cambria"/>
+          <w:szCs w:val="24"/>
+        </w:rPr>
+        <w:t>Насос</w:t>
+      </w:r>
+      <w:r>
+        <w:rPr>
+          <w:rFonts w:ascii="Cambria" w:hAnsi="Cambria"/>
+          <w:szCs w:val="24"/>
+        </w:rPr>
+        <w:t>»</w:t>
+      </w:r>
+      <w:r>
+        <w:rPr>
+          <w:rFonts w:ascii="Cambria" w:hAnsi="Cambria"/>
+          <w:szCs w:val="24"/>
+        </w:rPr>
+        <w:t>;</w:t>
+      </w:r>
+    </w:p>
+    <w:p>
+      <w:pPr>
+        <w:pStyle w:val="af3"/>
+        <w:numPr>
+          <w:ilvl w:val="0"/>
+          <w:numId w:val="6"/>
+        </w:numPr>
+        <w:rPr>
+          <w:rFonts w:ascii="Cambria" w:hAnsi="Cambria"/>
+          <w:szCs w:val="24"/>
+          <w:lang w:val="en-US"/>
+        </w:rPr>
+      </w:pPr>
+      <w:r>
+        <w:rPr>
+          <w:rFonts w:ascii="Cambria" w:hAnsi="Cambria"/>
+          <w:szCs w:val="24"/>
+        </w:rPr>
+        <w:t>«</w:t>
+      </w:r>
+      <w:r>
+        <w:rPr>
+          <w:rFonts w:ascii="Cambria" w:hAnsi="Cambria"/>
+          <w:szCs w:val="24"/>
+          <w:lang w:val="en-US"/>
+        </w:rPr>
+        <w:t xml:space="preserve">HS – </w:t>
+      </w:r>
+      <w:r>
+        <w:rPr>
+          <w:rFonts w:ascii="Cambria" w:hAnsi="Cambria"/>
+          <w:szCs w:val="24"/>
+        </w:rPr>
+        <w:t>Заданный напор насоса</w:t>
+      </w:r>
+      <w:r>
+        <w:rPr>
+          <w:rFonts w:ascii="Cambria" w:hAnsi="Cambria"/>
+          <w:szCs w:val="24"/>
+        </w:rPr>
+        <w:t>»</w:t>
+      </w:r>
+      <w:r>
+        <w:rPr>
+          <w:rFonts w:ascii="Cambria" w:hAnsi="Cambria"/>
+          <w:szCs w:val="24"/>
+        </w:rPr>
+        <w:t>;</w:t>
+      </w:r>
+    </w:p>
+    <w:p>
+      <w:pPr>
+        <w:pStyle w:val="af3"/>
+        <w:numPr>
+          <w:ilvl w:val="0"/>
+          <w:numId w:val="6"/>
+        </w:numPr>
+        <w:rPr>
+          <w:rFonts w:ascii="Cambria" w:hAnsi="Cambria"/>
+          <w:szCs w:val="24"/>
+          <w:lang w:val="en-US"/>
+        </w:rPr>
+      </w:pPr>
+      <w:r>
+        <w:rPr>
+          <w:rFonts w:ascii="Cambria" w:hAnsi="Cambria"/>
+          <w:szCs w:val="24"/>
+        </w:rPr>
+        <w:t>«</w:t>
+      </w:r>
+      <w:r>
+        <w:rPr>
+          <w:rFonts w:ascii="Cambria" w:hAnsi="Cambria"/>
+          <w:szCs w:val="24"/>
+          <w:lang w:val="en-US"/>
+        </w:rPr>
+        <w:t xml:space="preserve">HS – </w:t>
+      </w:r>
+      <w:r>
+        <w:rPr>
+          <w:rFonts w:ascii="Cambria" w:hAnsi="Cambria"/>
+          <w:szCs w:val="24"/>
+        </w:rPr>
+        <w:t>Плунжерный насос</w:t>
+      </w:r>
+      <w:r>
+        <w:rPr>
+          <w:rFonts w:ascii="Cambria" w:hAnsi="Cambria"/>
+          <w:szCs w:val="24"/>
+        </w:rPr>
+        <w:t>»;</w:t>
+      </w:r>
+    </w:p>
+    <w:p>
+      <w:pPr>
+        <w:pStyle w:val="af3"/>
+        <w:numPr>
+          <w:ilvl w:val="0"/>
+          <w:numId w:val="6"/>
+        </w:numPr>
+        <w:rPr>
+          <w:rFonts w:ascii="Cambria" w:hAnsi="Cambria"/>
+          <w:szCs w:val="24"/>
+          <w:lang w:val="en-US"/>
+        </w:rPr>
+      </w:pPr>
+      <w:r>
+        <w:rPr>
+          <w:rFonts w:ascii="Cambria" w:hAnsi="Cambria"/>
+          <w:szCs w:val="24"/>
+        </w:rPr>
+        <w:t>«</w:t>
+      </w:r>
+      <w:r>
+        <w:rPr>
+          <w:rFonts w:ascii="Cambria" w:hAnsi="Cambria"/>
+          <w:szCs w:val="24"/>
+          <w:lang w:val="en-US"/>
+        </w:rPr>
+        <w:t xml:space="preserve">HS – </w:t>
+      </w:r>
+      <w:r>
+        <w:rPr>
+          <w:rFonts w:ascii="Cambria" w:hAnsi="Cambria"/>
+          <w:szCs w:val="24"/>
+        </w:rPr>
+        <w:t>ТЭН».</w:t>
+      </w:r>
+    </w:p>
+    <w:p>
+      <w:pPr>
+        <w:ind w:firstLine="0"/>
+        <w:rPr>
+          <w:rFonts w:ascii="Cambria" w:hAnsi="Cambria"/>
+          <w:szCs w:val="24"/>
+          <w:lang w:val="en-US"/>
+        </w:rPr>
+      </w:pPr>
+    </w:p>
+    <w:p>
+      <w:pPr>
         <w:ind w:firstLine="851"/>
         <w:rPr>
           <w:rFonts w:ascii="Cambria" w:hAnsi="Cambria"/>
@@ -5879,14 +7208,211 @@
           <w:szCs w:val="24"/>
         </w:rPr>
       </w:pPr>
-      <w:r>
+    </w:p>
+    <w:p>
+      <w:pPr>
+        <w:ind w:firstLine="851"/>
         <w:rPr>
           <w:rFonts w:ascii="Cambria" w:hAnsi="Cambria"/>
           <w:b/>
           <w:sz w:val="28"/>
           <w:szCs w:val="24"/>
         </w:rPr>
-        <w:lastRenderedPageBreak/>
+      </w:pPr>
+    </w:p>
+    <w:p>
+      <w:pPr>
+        <w:ind w:firstLine="851"/>
+        <w:rPr>
+          <w:rFonts w:ascii="Cambria" w:hAnsi="Cambria"/>
+          <w:b/>
+          <w:sz w:val="28"/>
+          <w:szCs w:val="24"/>
+        </w:rPr>
+      </w:pPr>
+    </w:p>
+    <w:p>
+      <w:pPr>
+        <w:ind w:firstLine="851"/>
+        <w:rPr>
+          <w:rFonts w:ascii="Cambria" w:hAnsi="Cambria"/>
+          <w:b/>
+          <w:sz w:val="28"/>
+          <w:szCs w:val="24"/>
+        </w:rPr>
+      </w:pPr>
+    </w:p>
+    <w:p>
+      <w:pPr>
+        <w:ind w:firstLine="851"/>
+        <w:rPr>
+          <w:rFonts w:ascii="Cambria" w:hAnsi="Cambria"/>
+          <w:b/>
+          <w:sz w:val="28"/>
+          <w:szCs w:val="24"/>
+        </w:rPr>
+      </w:pPr>
+    </w:p>
+    <w:p>
+      <w:pPr>
+        <w:ind w:firstLine="851"/>
+        <w:rPr>
+          <w:rFonts w:ascii="Cambria" w:hAnsi="Cambria"/>
+          <w:b/>
+          <w:sz w:val="28"/>
+          <w:szCs w:val="24"/>
+        </w:rPr>
+      </w:pPr>
+    </w:p>
+    <w:p>
+      <w:pPr>
+        <w:ind w:firstLine="851"/>
+        <w:rPr>
+          <w:rFonts w:ascii="Cambria" w:hAnsi="Cambria"/>
+          <w:b/>
+          <w:sz w:val="28"/>
+          <w:szCs w:val="24"/>
+        </w:rPr>
+      </w:pPr>
+    </w:p>
+    <w:p>
+      <w:pPr>
+        <w:ind w:firstLine="851"/>
+        <w:rPr>
+          <w:rFonts w:ascii="Cambria" w:hAnsi="Cambria"/>
+          <w:b/>
+          <w:sz w:val="28"/>
+          <w:szCs w:val="24"/>
+        </w:rPr>
+      </w:pPr>
+    </w:p>
+    <w:p>
+      <w:pPr>
+        <w:ind w:firstLine="851"/>
+        <w:rPr>
+          <w:rFonts w:ascii="Cambria" w:hAnsi="Cambria"/>
+          <w:b/>
+          <w:sz w:val="28"/>
+          <w:szCs w:val="24"/>
+        </w:rPr>
+      </w:pPr>
+    </w:p>
+    <w:p>
+      <w:pPr>
+        <w:ind w:firstLine="851"/>
+        <w:rPr>
+          <w:rFonts w:ascii="Cambria" w:hAnsi="Cambria"/>
+          <w:b/>
+          <w:sz w:val="28"/>
+          <w:szCs w:val="24"/>
+        </w:rPr>
+      </w:pPr>
+    </w:p>
+    <w:p>
+      <w:pPr>
+        <w:ind w:firstLine="851"/>
+        <w:rPr>
+          <w:rFonts w:ascii="Cambria" w:hAnsi="Cambria"/>
+          <w:b/>
+          <w:sz w:val="28"/>
+          <w:szCs w:val="24"/>
+        </w:rPr>
+      </w:pPr>
+    </w:p>
+    <w:p>
+      <w:pPr>
+        <w:ind w:firstLine="851"/>
+        <w:rPr>
+          <w:rFonts w:ascii="Cambria" w:hAnsi="Cambria"/>
+          <w:b/>
+          <w:sz w:val="28"/>
+          <w:szCs w:val="24"/>
+        </w:rPr>
+      </w:pPr>
+    </w:p>
+    <w:p>
+      <w:pPr>
+        <w:ind w:firstLine="851"/>
+        <w:rPr>
+          <w:rFonts w:ascii="Cambria" w:hAnsi="Cambria"/>
+          <w:b/>
+          <w:sz w:val="28"/>
+          <w:szCs w:val="24"/>
+        </w:rPr>
+      </w:pPr>
+    </w:p>
+    <w:p>
+      <w:pPr>
+        <w:ind w:firstLine="851"/>
+        <w:rPr>
+          <w:rFonts w:ascii="Cambria" w:hAnsi="Cambria"/>
+          <w:b/>
+          <w:sz w:val="28"/>
+          <w:szCs w:val="24"/>
+        </w:rPr>
+      </w:pPr>
+    </w:p>
+    <w:p>
+      <w:pPr>
+        <w:ind w:firstLine="851"/>
+        <w:rPr>
+          <w:rFonts w:ascii="Cambria" w:hAnsi="Cambria"/>
+          <w:b/>
+          <w:sz w:val="28"/>
+          <w:szCs w:val="24"/>
+        </w:rPr>
+      </w:pPr>
+    </w:p>
+    <w:p>
+      <w:pPr>
+        <w:ind w:firstLine="851"/>
+        <w:rPr>
+          <w:rFonts w:ascii="Cambria" w:hAnsi="Cambria"/>
+          <w:b/>
+          <w:sz w:val="28"/>
+          <w:szCs w:val="24"/>
+        </w:rPr>
+      </w:pPr>
+    </w:p>
+    <w:p>
+      <w:pPr>
+        <w:ind w:firstLine="851"/>
+        <w:rPr>
+          <w:rFonts w:ascii="Cambria" w:hAnsi="Cambria"/>
+          <w:b/>
+          <w:sz w:val="28"/>
+          <w:szCs w:val="24"/>
+        </w:rPr>
+      </w:pPr>
+    </w:p>
+    <w:p>
+      <w:pPr>
+        <w:ind w:firstLine="851"/>
+        <w:rPr>
+          <w:rFonts w:ascii="Cambria" w:hAnsi="Cambria"/>
+          <w:b/>
+          <w:sz w:val="28"/>
+          <w:szCs w:val="24"/>
+        </w:rPr>
+      </w:pPr>
+    </w:p>
+    <w:p>
+      <w:pPr>
+        <w:ind w:firstLine="851"/>
+        <w:rPr>
+          <w:rFonts w:ascii="Cambria" w:hAnsi="Cambria"/>
+          <w:b/>
+          <w:sz w:val="28"/>
+          <w:szCs w:val="24"/>
+        </w:rPr>
+      </w:pPr>
+      <w:r>
+        <w:rPr>
+          <w:rFonts w:ascii="Cambria" w:hAnsi="Cambria"/>
+          <w:b/>
+          <w:sz w:val="28"/>
+          <w:szCs w:val="24"/>
+        </w:rPr>
         <w:t>Физическая модель, реализованная в блоке «Канал»</w:t>
       </w:r>
     </w:p>
@@ -6771,6 +8297,7 @@
           <w:rFonts w:ascii="Cambria" w:eastAsiaTheme="minorEastAsia" w:hAnsi="Cambria"/>
           <w:szCs w:val="24"/>
         </w:rPr>
+        <w:lastRenderedPageBreak/>
         <w:t>В случае реализации схемы аппроксимации конвективных членов «против потока» весовой множитель рассчитывается следующим образом:</w:t>
       </w:r>
     </w:p>
@@ -7052,7 +8579,6 @@
           <w:rFonts w:ascii="Cambria" w:hAnsi="Cambria"/>
           <w:szCs w:val="24"/>
         </w:rPr>
-        <w:lastRenderedPageBreak/>
         <w:t>Приведём основные уравнения сохранения, решаемые в теплогидравлическом коде.</w:t>
       </w:r>
     </w:p>
@@ -9690,6 +11216,7 @@
             <w:szCs w:val="24"/>
             <w:lang w:val="en-US"/>
           </w:rPr>
+          <w:lastRenderedPageBreak/>
           <m:t>K</m:t>
         </m:r>
       </m:oMath>
@@ -14350,6 +15877,7 @@
                     <w:rFonts w:ascii="Cambria Math" w:hAnsi="Cambria Math"/>
                     <w:szCs w:val="24"/>
                   </w:rPr>
+                  <w:lastRenderedPageBreak/>
                   <m:t>ρ∙</m:t>
                 </m:r>
                 <m:f>
@@ -14884,7 +16412,6 @@
                     <w:rFonts w:ascii="Cambria Math" w:eastAsiaTheme="minorEastAsia" w:hAnsi="Cambria Math"/>
                     <w:szCs w:val="24"/>
                   </w:rPr>
-                  <w:lastRenderedPageBreak/>
                   <m:t>=</m:t>
                 </m:r>
                 <m:sSub>
@@ -15843,7 +17370,6 @@
                 <w:rFonts w:ascii="Cambria" w:hAnsi="Cambria"/>
                 <w:szCs w:val="24"/>
               </w:rPr>
-              <w:lastRenderedPageBreak/>
               <w:t>(</w:t>
             </w:r>
             <w:r>
@@ -15878,7 +17404,6 @@
           <w:rFonts w:ascii="Cambria" w:hAnsi="Cambria"/>
           <w:szCs w:val="24"/>
         </w:rPr>
-        <w:lastRenderedPageBreak/>
         <w:t xml:space="preserve">где </w:t>
       </w:r>
       <m:oMath>
@@ -17705,7 +19230,7 @@
   <w:abstractNum w:abstractNumId="2" w15:restartNumberingAfterBreak="0">
     <w:nsid w:val="1F5253B9"/>
     <w:multiLevelType w:val="hybridMultilevel"/>
-    <w:tmpl w:val="5E2899EC"/>
+    <w:tmpl w:val="D73212DA"/>
     <w:lvl w:ilvl="0" w:tplc="04190001">
       <w:start w:val="1"/>
       <w:numFmt w:val="bullet"/>
@@ -17816,6 +19341,232 @@
     </w:lvl>
   </w:abstractNum>
   <w:abstractNum w:abstractNumId="3" w15:restartNumberingAfterBreak="0">
+    <w:nsid w:val="28AB5F99"/>
+    <w:multiLevelType w:val="hybridMultilevel"/>
+    <w:tmpl w:val="5BBA7B58"/>
+    <w:lvl w:ilvl="0" w:tplc="04190001">
+      <w:start w:val="1"/>
+      <w:numFmt w:val="bullet"/>
+      <w:lvlText w:val=""/>
+      <w:lvlJc w:val="left"/>
+      <w:pPr>
+        <w:ind w:left="1429" w:hanging="360"/>
+      </w:pPr>
+      <w:rPr>
+        <w:rFonts w:ascii="Symbol" w:hAnsi="Symbol" w:hint="default"/>
+      </w:rPr>
+    </w:lvl>
+    <w:lvl w:ilvl="1" w:tplc="04190003" w:tentative="1">
+      <w:start w:val="1"/>
+      <w:numFmt w:val="bullet"/>
+      <w:lvlText w:val="o"/>
+      <w:lvlJc w:val="left"/>
+      <w:pPr>
+        <w:ind w:left="2149" w:hanging="360"/>
+      </w:pPr>
+      <w:rPr>
+        <w:rFonts w:ascii="Courier New" w:hAnsi="Courier New" w:cs="Courier New" w:hint="default"/>
+      </w:rPr>
+    </w:lvl>
+    <w:lvl w:ilvl="2" w:tplc="04190005" w:tentative="1">
+      <w:start w:val="1"/>
+      <w:numFmt w:val="bullet"/>
+      <w:lvlText w:val=""/>
+      <w:lvlJc w:val="left"/>
+      <w:pPr>
+        <w:ind w:left="2869" w:hanging="360"/>
+      </w:pPr>
+      <w:rPr>
+        <w:rFonts w:ascii="Wingdings" w:hAnsi="Wingdings" w:hint="default"/>
+      </w:rPr>
+    </w:lvl>
+    <w:lvl w:ilvl="3" w:tplc="04190001" w:tentative="1">
+      <w:start w:val="1"/>
+      <w:numFmt w:val="bullet"/>
+      <w:lvlText w:val=""/>
+      <w:lvlJc w:val="left"/>
+      <w:pPr>
+        <w:ind w:left="3589" w:hanging="360"/>
+      </w:pPr>
+      <w:rPr>
+        <w:rFonts w:ascii="Symbol" w:hAnsi="Symbol" w:hint="default"/>
+      </w:rPr>
+    </w:lvl>
+    <w:lvl w:ilvl="4" w:tplc="04190003" w:tentative="1">
+      <w:start w:val="1"/>
+      <w:numFmt w:val="bullet"/>
+      <w:lvlText w:val="o"/>
+      <w:lvlJc w:val="left"/>
+      <w:pPr>
+        <w:ind w:left="4309" w:hanging="360"/>
+      </w:pPr>
+      <w:rPr>
+        <w:rFonts w:ascii="Courier New" w:hAnsi="Courier New" w:cs="Courier New" w:hint="default"/>
+      </w:rPr>
+    </w:lvl>
+    <w:lvl w:ilvl="5" w:tplc="04190005" w:tentative="1">
+      <w:start w:val="1"/>
+      <w:numFmt w:val="bullet"/>
+      <w:lvlText w:val=""/>
+      <w:lvlJc w:val="left"/>
+      <w:pPr>
+        <w:ind w:left="5029" w:hanging="360"/>
+      </w:pPr>
+      <w:rPr>
+        <w:rFonts w:ascii="Wingdings" w:hAnsi="Wingdings" w:hint="default"/>
+      </w:rPr>
+    </w:lvl>
+    <w:lvl w:ilvl="6" w:tplc="04190001" w:tentative="1">
+      <w:start w:val="1"/>
+      <w:numFmt w:val="bullet"/>
+      <w:lvlText w:val=""/>
+      <w:lvlJc w:val="left"/>
+      <w:pPr>
+        <w:ind w:left="5749" w:hanging="360"/>
+      </w:pPr>
+      <w:rPr>
+        <w:rFonts w:ascii="Symbol" w:hAnsi="Symbol" w:hint="default"/>
+      </w:rPr>
+    </w:lvl>
+    <w:lvl w:ilvl="7" w:tplc="04190003" w:tentative="1">
+      <w:start w:val="1"/>
+      <w:numFmt w:val="bullet"/>
+      <w:lvlText w:val="o"/>
+      <w:lvlJc w:val="left"/>
+      <w:pPr>
+        <w:ind w:left="6469" w:hanging="360"/>
+      </w:pPr>
+      <w:rPr>
+        <w:rFonts w:ascii="Courier New" w:hAnsi="Courier New" w:cs="Courier New" w:hint="default"/>
+      </w:rPr>
+    </w:lvl>
+    <w:lvl w:ilvl="8" w:tplc="04190005" w:tentative="1">
+      <w:start w:val="1"/>
+      <w:numFmt w:val="bullet"/>
+      <w:lvlText w:val=""/>
+      <w:lvlJc w:val="left"/>
+      <w:pPr>
+        <w:ind w:left="7189" w:hanging="360"/>
+      </w:pPr>
+      <w:rPr>
+        <w:rFonts w:ascii="Wingdings" w:hAnsi="Wingdings" w:hint="default"/>
+      </w:rPr>
+    </w:lvl>
+  </w:abstractNum>
+  <w:abstractNum w:abstractNumId="4" w15:restartNumberingAfterBreak="0">
+    <w:nsid w:val="3A0D4BE8"/>
+    <w:multiLevelType w:val="hybridMultilevel"/>
+    <w:tmpl w:val="7436D6D6"/>
+    <w:lvl w:ilvl="0" w:tplc="04190001">
+      <w:start w:val="1"/>
+      <w:numFmt w:val="bullet"/>
+      <w:lvlText w:val=""/>
+      <w:lvlJc w:val="left"/>
+      <w:pPr>
+        <w:ind w:left="1429" w:hanging="360"/>
+      </w:pPr>
+      <w:rPr>
+        <w:rFonts w:ascii="Symbol" w:hAnsi="Symbol" w:hint="default"/>
+      </w:rPr>
+    </w:lvl>
+    <w:lvl w:ilvl="1" w:tplc="04190003" w:tentative="1">
+      <w:start w:val="1"/>
+      <w:numFmt w:val="bullet"/>
+      <w:lvlText w:val="o"/>
+      <w:lvlJc w:val="left"/>
+      <w:pPr>
+        <w:ind w:left="2149" w:hanging="360"/>
+      </w:pPr>
+      <w:rPr>
+        <w:rFonts w:ascii="Courier New" w:hAnsi="Courier New" w:cs="Courier New" w:hint="default"/>
+      </w:rPr>
+    </w:lvl>
+    <w:lvl w:ilvl="2" w:tplc="04190005" w:tentative="1">
+      <w:start w:val="1"/>
+      <w:numFmt w:val="bullet"/>
+      <w:lvlText w:val=""/>
+      <w:lvlJc w:val="left"/>
+      <w:pPr>
+        <w:ind w:left="2869" w:hanging="360"/>
+      </w:pPr>
+      <w:rPr>
+        <w:rFonts w:ascii="Wingdings" w:hAnsi="Wingdings" w:hint="default"/>
+      </w:rPr>
+    </w:lvl>
+    <w:lvl w:ilvl="3" w:tplc="04190001" w:tentative="1">
+      <w:start w:val="1"/>
+      <w:numFmt w:val="bullet"/>
+      <w:lvlText w:val=""/>
+      <w:lvlJc w:val="left"/>
+      <w:pPr>
+        <w:ind w:left="3589" w:hanging="360"/>
+      </w:pPr>
+      <w:rPr>
+        <w:rFonts w:ascii="Symbol" w:hAnsi="Symbol" w:hint="default"/>
+      </w:rPr>
+    </w:lvl>
+    <w:lvl w:ilvl="4" w:tplc="04190003" w:tentative="1">
+      <w:start w:val="1"/>
+      <w:numFmt w:val="bullet"/>
+      <w:lvlText w:val="o"/>
+      <w:lvlJc w:val="left"/>
+      <w:pPr>
+        <w:ind w:left="4309" w:hanging="360"/>
+      </w:pPr>
+      <w:rPr>
+        <w:rFonts w:ascii="Courier New" w:hAnsi="Courier New" w:cs="Courier New" w:hint="default"/>
+      </w:rPr>
+    </w:lvl>
+    <w:lvl w:ilvl="5" w:tplc="04190005" w:tentative="1">
+      <w:start w:val="1"/>
+      <w:numFmt w:val="bullet"/>
+      <w:lvlText w:val=""/>
+      <w:lvlJc w:val="left"/>
+      <w:pPr>
+        <w:ind w:left="5029" w:hanging="360"/>
+      </w:pPr>
+      <w:rPr>
+        <w:rFonts w:ascii="Wingdings" w:hAnsi="Wingdings" w:hint="default"/>
+      </w:rPr>
+    </w:lvl>
+    <w:lvl w:ilvl="6" w:tplc="04190001" w:tentative="1">
+      <w:start w:val="1"/>
+      <w:numFmt w:val="bullet"/>
+      <w:lvlText w:val=""/>
+      <w:lvlJc w:val="left"/>
+      <w:pPr>
+        <w:ind w:left="5749" w:hanging="360"/>
+      </w:pPr>
+      <w:rPr>
+        <w:rFonts w:ascii="Symbol" w:hAnsi="Symbol" w:hint="default"/>
+      </w:rPr>
+    </w:lvl>
+    <w:lvl w:ilvl="7" w:tplc="04190003" w:tentative="1">
+      <w:start w:val="1"/>
+      <w:numFmt w:val="bullet"/>
+      <w:lvlText w:val="o"/>
+      <w:lvlJc w:val="left"/>
+      <w:pPr>
+        <w:ind w:left="6469" w:hanging="360"/>
+      </w:pPr>
+      <w:rPr>
+        <w:rFonts w:ascii="Courier New" w:hAnsi="Courier New" w:cs="Courier New" w:hint="default"/>
+      </w:rPr>
+    </w:lvl>
+    <w:lvl w:ilvl="8" w:tplc="04190005" w:tentative="1">
+      <w:start w:val="1"/>
+      <w:numFmt w:val="bullet"/>
+      <w:lvlText w:val=""/>
+      <w:lvlJc w:val="left"/>
+      <w:pPr>
+        <w:ind w:left="7189" w:hanging="360"/>
+      </w:pPr>
+      <w:rPr>
+        <w:rFonts w:ascii="Wingdings" w:hAnsi="Wingdings" w:hint="default"/>
+      </w:rPr>
+    </w:lvl>
+  </w:abstractNum>
+  <w:abstractNum w:abstractNumId="5" w15:restartNumberingAfterBreak="0">
     <w:nsid w:val="45CE2B86"/>
     <w:multiLevelType w:val="multilevel"/>
     <w:tmpl w:val="27880D40"/>
@@ -17956,7 +19707,7 @@
       </w:rPr>
     </w:lvl>
   </w:abstractNum>
-  <w:abstractNum w:abstractNumId="4" w15:restartNumberingAfterBreak="0">
+  <w:abstractNum w:abstractNumId="6" w15:restartNumberingAfterBreak="0">
     <w:nsid w:val="4EC401E6"/>
     <w:multiLevelType w:val="multilevel"/>
     <w:tmpl w:val="F8184942"/>
@@ -18097,7 +19848,7 @@
       </w:rPr>
     </w:lvl>
   </w:abstractNum>
-  <w:abstractNum w:abstractNumId="5" w15:restartNumberingAfterBreak="0">
+  <w:abstractNum w:abstractNumId="7" w15:restartNumberingAfterBreak="0">
     <w:nsid w:val="54A32A9B"/>
     <w:multiLevelType w:val="multilevel"/>
     <w:tmpl w:val="AFEEE84A"/>
@@ -18188,19 +19939,25 @@
     </w:lvl>
   </w:abstractNum>
   <w:num w:numId="1">
-    <w:abstractNumId w:val="5"/>
+    <w:abstractNumId w:val="7"/>
   </w:num>
   <w:num w:numId="2">
-    <w:abstractNumId w:val="4"/>
+    <w:abstractNumId w:val="6"/>
   </w:num>
   <w:num w:numId="3">
-    <w:abstractNumId w:val="3"/>
+    <w:abstractNumId w:val="5"/>
   </w:num>
   <w:num w:numId="4">
     <w:abstractNumId w:val="1"/>
   </w:num>
   <w:num w:numId="5">
     <w:abstractNumId w:val="2"/>
+  </w:num>
+  <w:num w:numId="6">
+    <w:abstractNumId w:val="4"/>
+  </w:num>
+  <w:num w:numId="7">
+    <w:abstractNumId w:val="3"/>
   </w:num>
   <w:numIdMacAtCleanup w:val="4"/>
 </w:numbering>
@@ -19378,7 +21135,7 @@
 </file>
 
 <file path=customXml/itemProps1.xml><?xml version="1.0" encoding="utf-8"?>
-<ds:datastoreItem xmlns:ds="http://schemas.openxmlformats.org/officeDocument/2006/customXml" ds:itemID="{79894B5C-1712-4A96-B9A8-7A708F4A02C4}">
+<ds:datastoreItem xmlns:ds="http://schemas.openxmlformats.org/officeDocument/2006/customXml" ds:itemID="{42A13DED-DAD8-4574-BE24-144E585F8991}">
   <ds:schemaRefs>
     <ds:schemaRef ds:uri="http://schemas.openxmlformats.org/officeDocument/2006/bibliography"/>
   </ds:schemaRefs>

--- a/hs/2501.docx
+++ b/hs/2501.docx
@@ -19,17 +19,20 @@
               <w:bottom w:val="single" w:sz="4" w:space="0" w:color="auto"/>
             </w:tcBorders>
           </w:tcPr>
+          <w:bookmarkStart w:id="0" w:name="_GoBack"/>
           <w:p>
             <w:pPr>
               <w:ind w:firstLine="0"/>
               <w:jc w:val="center"/>
               <w:rPr>
                 <w:rFonts w:ascii="Cambria" w:hAnsi="Cambria"/>
+                <w:b/>
                 <w:sz w:val="28"/>
               </w:rPr>
             </w:pPr>
             <w:r>
               <w:rPr>
+                <w:b/>
                 <w:sz w:val="28"/>
               </w:rPr>
               <w:object w:dxaOrig="384" w:dyaOrig="384">
@@ -55,7 +58,7 @@
                 <v:shape id="_x0000_i1025" type="#_x0000_t75" style="width:19.5pt;height:18.75pt" o:ole="">
                   <v:imagedata r:id="rId8" o:title=""/>
                 </v:shape>
-                <o:OLEObject Type="Embed" ProgID="PBrush" ShapeID="_x0000_i1025" DrawAspect="Content" ObjectID="_1504960769" r:id="rId9"/>
+                <o:OLEObject Type="Embed" ProgID="PBrush" ShapeID="_x0000_i1025" DrawAspect="Content" ObjectID="_1504965099" r:id="rId9"/>
               </w:object>
             </w:r>
           </w:p>
@@ -69,6 +72,7 @@
               <w:ind w:firstLine="0"/>
               <w:rPr>
                 <w:rFonts w:ascii="Cambria" w:hAnsi="Cambria"/>
+                <w:b/>
                 <w:sz w:val="36"/>
                 <w:szCs w:val="36"/>
               </w:rPr>
@@ -76,6 +80,7 @@
             <w:r>
               <w:rPr>
                 <w:rFonts w:ascii="Cambria" w:hAnsi="Cambria"/>
+                <w:b/>
                 <w:color w:val="0000CC"/>
                 <w:sz w:val="36"/>
                 <w:szCs w:val="36"/>
@@ -86,6 +91,7 @@
             <w:r>
               <w:rPr>
                 <w:rFonts w:ascii="Cambria" w:hAnsi="Cambria"/>
+                <w:b/>
                 <w:color w:val="0000CC"/>
                 <w:sz w:val="36"/>
                 <w:szCs w:val="36"/>
@@ -95,6 +101,7 @@
             <w:r>
               <w:rPr>
                 <w:rFonts w:ascii="Cambria" w:hAnsi="Cambria"/>
+                <w:b/>
                 <w:color w:val="0000CC"/>
                 <w:sz w:val="36"/>
                 <w:szCs w:val="36"/>
@@ -104,6 +111,7 @@
             <w:r>
               <w:rPr>
                 <w:rFonts w:ascii="Cambria" w:hAnsi="Cambria"/>
+                <w:b/>
                 <w:color w:val="0000CC"/>
                 <w:sz w:val="36"/>
                 <w:szCs w:val="36"/>
@@ -113,6 +121,7 @@
             <w:r>
               <w:rPr>
                 <w:rFonts w:ascii="Cambria" w:hAnsi="Cambria"/>
+                <w:b/>
                 <w:color w:val="0000CC"/>
                 <w:sz w:val="36"/>
                 <w:szCs w:val="36"/>
@@ -122,6 +131,7 @@
           </w:p>
         </w:tc>
       </w:tr>
+      <w:bookmarkEnd w:id="0"/>
       <w:tr>
         <w:tc>
           <w:tcPr>
@@ -1327,7 +1337,6 @@
                 <w:rFonts w:ascii="Cambria" w:hAnsi="Cambria"/>
                 <w:sz w:val="28"/>
               </w:rPr>
-              <w:lastRenderedPageBreak/>
               <w:t>Количество труб в пучке</w:t>
             </w:r>
           </w:p>
@@ -3086,7 +3095,6 @@
                 <w:rFonts w:ascii="Cambria" w:hAnsi="Cambria"/>
                 <w:sz w:val="28"/>
               </w:rPr>
-              <w:lastRenderedPageBreak/>
               <w:t>Давление на входе, Па</w:t>
             </w:r>
           </w:p>
@@ -4882,7 +4890,6 @@
                 <w:rFonts w:ascii="Cambria" w:hAnsi="Cambria"/>
                 <w:sz w:val="28"/>
               </w:rPr>
-              <w:lastRenderedPageBreak/>
               <w:t>Масса теплоносителя в ячейках (по ур-нию состояния), кг</w:t>
             </w:r>
           </w:p>
@@ -5930,7 +5937,6 @@
           <w:rFonts w:ascii="Cambria" w:hAnsi="Cambria"/>
           <w:sz w:val="28"/>
         </w:rPr>
-        <w:lastRenderedPageBreak/>
         <w:t>«</w:t>
       </w:r>
       <w:r>
@@ -6743,8 +6749,6 @@
           <w:sz w:val="28"/>
         </w:rPr>
       </w:pPr>
-      <w:bookmarkStart w:id="0" w:name="_GoBack"/>
-      <w:bookmarkEnd w:id="0"/>
       <w:r>
         <w:rPr>
           <w:rFonts w:ascii="Cambria" w:hAnsi="Cambria"/>
@@ -6794,15 +6798,7 @@
           <w:rFonts w:ascii="Cambria" w:hAnsi="Cambria"/>
           <w:sz w:val="28"/>
         </w:rPr>
-        <w:t xml:space="preserve">Предполагается, что значения скалярных характеристик теплоносителя остаются постоянными в пределах контрольного объёма, и меняются скачком на границе ячеек, а значения векторных характеристик теплоносителя остаются постоянными в пределах левого и правого полуобъёмов, примыкающих к гидравлической связи, и меняются </w:t>
-      </w:r>
-      <w:r>
-        <w:rPr>
-          <w:rFonts w:ascii="Cambria" w:hAnsi="Cambria"/>
-          <w:sz w:val="28"/>
-        </w:rPr>
-        <w:lastRenderedPageBreak/>
-        <w:t>скачком в центрах ячеек. Запишем в общем виде, что значение скалярной величины на границе ячеек зависит от значений в соседних ячейках следующим образом:</w:t>
+        <w:t>Предполагается, что значения скалярных характеристик теплоносителя остаются постоянными в пределах контрольного объёма, и меняются скачком на границе ячеек, а значения векторных характеристик теплоносителя остаются постоянными в пределах левого и правого полуобъёмов, примыкающих к гидравлической связи, и меняются скачком в центрах ячеек. Запишем в общем виде, что значение скалярной величины на границе ячеек зависит от значений в соседних ячейках следующим образом:</w:t>
       </w:r>
     </w:p>
     <w:tbl>
@@ -10109,7 +10105,6 @@
             <w:sz w:val="28"/>
             <w:lang w:val="en-US"/>
           </w:rPr>
-          <w:lastRenderedPageBreak/>
           <m:t>K</m:t>
         </m:r>
       </m:oMath>
@@ -13646,7 +13641,6 @@
           <w:rFonts w:ascii="Cambria" w:eastAsiaTheme="minorEastAsia" w:hAnsi="Cambria"/>
           <w:sz w:val="28"/>
         </w:rPr>
-        <w:lastRenderedPageBreak/>
         <w:t xml:space="preserve"> – </w:t>
       </w:r>
       <w:r>
@@ -15143,7 +15137,6 @@
                     <w:sz w:val="28"/>
                     <w:lang w:val="en-US"/>
                   </w:rPr>
-                  <w:lastRenderedPageBreak/>
                   <m:t>ρ∙V∙</m:t>
                 </m:r>
                 <m:f>
@@ -16994,7 +16987,6 @@
           <w:rFonts w:ascii="Cambria" w:eastAsiaTheme="minorEastAsia" w:hAnsi="Cambria"/>
           <w:sz w:val="28"/>
         </w:rPr>
-        <w:lastRenderedPageBreak/>
         <w:t>Интегрируя (1</w:t>
       </w:r>
       <w:r>
@@ -19750,7 +19742,7 @@
 </file>
 
 <file path=customXml/itemProps1.xml><?xml version="1.0" encoding="utf-8"?>
-<ds:datastoreItem xmlns:ds="http://schemas.openxmlformats.org/officeDocument/2006/customXml" ds:itemID="{57C2F334-F4D3-41EE-BF30-4694CFD7953D}">
+<ds:datastoreItem xmlns:ds="http://schemas.openxmlformats.org/officeDocument/2006/customXml" ds:itemID="{EF6FD8A4-9C48-4E56-9A8D-A2732FD13306}">
   <ds:schemaRefs>
     <ds:schemaRef ds:uri="http://schemas.openxmlformats.org/officeDocument/2006/bibliography"/>
   </ds:schemaRefs>

--- a/hs/2501.docx
+++ b/hs/2501.docx
@@ -19,7 +19,6 @@
               <w:bottom w:val="single" w:sz="4" w:space="0" w:color="auto"/>
             </w:tcBorders>
           </w:tcPr>
-          <w:bookmarkStart w:id="0" w:name="_GoBack"/>
           <w:p>
             <w:pPr>
               <w:ind w:firstLine="0"/>
@@ -58,7 +57,7 @@
                 <v:shape id="_x0000_i1025" type="#_x0000_t75" style="width:19.5pt;height:18.75pt" o:ole="">
                   <v:imagedata r:id="rId8" o:title=""/>
                 </v:shape>
-                <o:OLEObject Type="Embed" ProgID="PBrush" ShapeID="_x0000_i1025" DrawAspect="Content" ObjectID="_1504965099" r:id="rId9"/>
+                <o:OLEObject Type="Embed" ProgID="PBrush" ShapeID="_x0000_i1025" DrawAspect="Content" ObjectID="_1508656290" r:id="rId9"/>
               </w:object>
             </w:r>
           </w:p>
@@ -77,6 +76,7 @@
                 <w:szCs w:val="36"/>
               </w:rPr>
             </w:pPr>
+            <w:bookmarkStart w:id="0" w:name="_GoBack"/>
             <w:r>
               <w:rPr>
                 <w:rFonts w:ascii="Cambria" w:hAnsi="Cambria"/>
@@ -128,10 +128,10 @@
               </w:rPr>
               <w:t>Канал</w:t>
             </w:r>
+            <w:bookmarkEnd w:id="0"/>
           </w:p>
         </w:tc>
       </w:tr>
-      <w:bookmarkEnd w:id="0"/>
       <w:tr>
         <w:tc>
           <w:tcPr>
@@ -1337,6 +1337,7 @@
                 <w:rFonts w:ascii="Cambria" w:hAnsi="Cambria"/>
                 <w:sz w:val="28"/>
               </w:rPr>
+              <w:lastRenderedPageBreak/>
               <w:t>Количество труб в пучке</w:t>
             </w:r>
           </w:p>
@@ -3095,6 +3096,7 @@
                 <w:rFonts w:ascii="Cambria" w:hAnsi="Cambria"/>
                 <w:sz w:val="28"/>
               </w:rPr>
+              <w:lastRenderedPageBreak/>
               <w:t>Давление на входе, Па</w:t>
             </w:r>
           </w:p>
@@ -4890,6 +4892,7 @@
                 <w:rFonts w:ascii="Cambria" w:hAnsi="Cambria"/>
                 <w:sz w:val="28"/>
               </w:rPr>
+              <w:lastRenderedPageBreak/>
               <w:t>Масса теплоносителя в ячейках (по ур-нию состояния), кг</w:t>
             </w:r>
           </w:p>
@@ -5937,6 +5940,7 @@
           <w:rFonts w:ascii="Cambria" w:hAnsi="Cambria"/>
           <w:sz w:val="28"/>
         </w:rPr>
+        <w:lastRenderedPageBreak/>
         <w:t>«</w:t>
       </w:r>
       <w:r>
@@ -6798,7 +6802,15 @@
           <w:rFonts w:ascii="Cambria" w:hAnsi="Cambria"/>
           <w:sz w:val="28"/>
         </w:rPr>
-        <w:t>Предполагается, что значения скалярных характеристик теплоносителя остаются постоянными в пределах контрольного объёма, и меняются скачком на границе ячеек, а значения векторных характеристик теплоносителя остаются постоянными в пределах левого и правого полуобъёмов, примыкающих к гидравлической связи, и меняются скачком в центрах ячеек. Запишем в общем виде, что значение скалярной величины на границе ячеек зависит от значений в соседних ячейках следующим образом:</w:t>
+        <w:t xml:space="preserve">Предполагается, что значения скалярных характеристик теплоносителя остаются постоянными в пределах контрольного объёма, и меняются скачком на границе ячеек, а значения векторных характеристик теплоносителя остаются постоянными в пределах левого и правого полуобъёмов, примыкающих к гидравлической связи, и меняются </w:t>
+      </w:r>
+      <w:r>
+        <w:rPr>
+          <w:rFonts w:ascii="Cambria" w:hAnsi="Cambria"/>
+          <w:sz w:val="28"/>
+        </w:rPr>
+        <w:lastRenderedPageBreak/>
+        <w:t>скачком в центрах ячеек. Запишем в общем виде, что значение скалярной величины на границе ячеек зависит от значений в соседних ячейках следующим образом:</w:t>
       </w:r>
     </w:p>
     <w:tbl>
@@ -10105,6 +10117,7 @@
             <w:sz w:val="28"/>
             <w:lang w:val="en-US"/>
           </w:rPr>
+          <w:lastRenderedPageBreak/>
           <m:t>K</m:t>
         </m:r>
       </m:oMath>
@@ -13641,6 +13654,7 @@
           <w:rFonts w:ascii="Cambria" w:eastAsiaTheme="minorEastAsia" w:hAnsi="Cambria"/>
           <w:sz w:val="28"/>
         </w:rPr>
+        <w:lastRenderedPageBreak/>
         <w:t xml:space="preserve"> – </w:t>
       </w:r>
       <w:r>
@@ -15137,6 +15151,7 @@
                     <w:sz w:val="28"/>
                     <w:lang w:val="en-US"/>
                   </w:rPr>
+                  <w:lastRenderedPageBreak/>
                   <m:t>ρ∙V∙</m:t>
                 </m:r>
                 <m:f>
@@ -16987,6 +17002,7 @@
           <w:rFonts w:ascii="Cambria" w:eastAsiaTheme="minorEastAsia" w:hAnsi="Cambria"/>
           <w:sz w:val="28"/>
         </w:rPr>
+        <w:lastRenderedPageBreak/>
         <w:t>Интегрируя (1</w:t>
       </w:r>
       <w:r>
@@ -17609,7 +17625,7 @@
 
 <file path=word/numbering.xml><?xml version="1.0" encoding="utf-8"?>
 <w:numbering xmlns:wpc="http://schemas.microsoft.com/office/word/2010/wordprocessingCanvas" xmlns:mc="http://schemas.openxmlformats.org/markup-compatibility/2006" xmlns:o="urn:schemas-microsoft-com:office:office" xmlns:r="http://schemas.openxmlformats.org/officeDocument/2006/relationships" xmlns:m="http://schemas.openxmlformats.org/officeDocument/2006/math" xmlns:v="urn:schemas-microsoft-com:vml" xmlns:wp14="http://schemas.microsoft.com/office/word/2010/wordprocessingDrawing" xmlns:wp="http://schemas.openxmlformats.org/drawingml/2006/wordprocessingDrawing" xmlns:w10="urn:schemas-microsoft-com:office:word" xmlns:w="http://schemas.openxmlformats.org/wordprocessingml/2006/main" xmlns:w14="http://schemas.microsoft.com/office/word/2010/wordml" xmlns:w15="http://schemas.microsoft.com/office/word/2012/wordml" xmlns:wpg="http://schemas.microsoft.com/office/word/2010/wordprocessingGroup" xmlns:wpi="http://schemas.microsoft.com/office/word/2010/wordprocessingInk" xmlns:wne="http://schemas.microsoft.com/office/word/2006/wordml" xmlns:wps="http://schemas.microsoft.com/office/word/2010/wordprocessingShape" mc:Ignorable="w14 w15 wp14">
-  <w:abstractNum w:abstractNumId="0" w15:restartNumberingAfterBreak="0">
+  <w:abstractNum w:abstractNumId="0">
     <w:nsid w:val="00000005"/>
     <w:multiLevelType w:val="multilevel"/>
     <w:tmpl w:val="00000005"/>
@@ -17723,7 +17739,7 @@
       </w:pPr>
     </w:lvl>
   </w:abstractNum>
-  <w:abstractNum w:abstractNumId="1" w15:restartNumberingAfterBreak="0">
+  <w:abstractNum w:abstractNumId="1">
     <w:nsid w:val="148C6B9C"/>
     <w:multiLevelType w:val="hybridMultilevel"/>
     <w:tmpl w:val="5B287458"/>
@@ -17836,7 +17852,7 @@
       </w:rPr>
     </w:lvl>
   </w:abstractNum>
-  <w:abstractNum w:abstractNumId="2" w15:restartNumberingAfterBreak="0">
+  <w:abstractNum w:abstractNumId="2">
     <w:nsid w:val="1F5253B9"/>
     <w:multiLevelType w:val="hybridMultilevel"/>
     <w:tmpl w:val="D73212DA"/>
@@ -17949,7 +17965,7 @@
       </w:rPr>
     </w:lvl>
   </w:abstractNum>
-  <w:abstractNum w:abstractNumId="3" w15:restartNumberingAfterBreak="0">
+  <w:abstractNum w:abstractNumId="3">
     <w:nsid w:val="28AB5F99"/>
     <w:multiLevelType w:val="hybridMultilevel"/>
     <w:tmpl w:val="5BBA7B58"/>
@@ -18062,7 +18078,7 @@
       </w:rPr>
     </w:lvl>
   </w:abstractNum>
-  <w:abstractNum w:abstractNumId="4" w15:restartNumberingAfterBreak="0">
+  <w:abstractNum w:abstractNumId="4">
     <w:nsid w:val="3A0D4BE8"/>
     <w:multiLevelType w:val="hybridMultilevel"/>
     <w:tmpl w:val="7436D6D6"/>
@@ -18175,7 +18191,7 @@
       </w:rPr>
     </w:lvl>
   </w:abstractNum>
-  <w:abstractNum w:abstractNumId="5" w15:restartNumberingAfterBreak="0">
+  <w:abstractNum w:abstractNumId="5">
     <w:nsid w:val="45CE2B86"/>
     <w:multiLevelType w:val="multilevel"/>
     <w:tmpl w:val="27880D40"/>
@@ -18316,7 +18332,7 @@
       </w:rPr>
     </w:lvl>
   </w:abstractNum>
-  <w:abstractNum w:abstractNumId="6" w15:restartNumberingAfterBreak="0">
+  <w:abstractNum w:abstractNumId="6">
     <w:nsid w:val="4EC401E6"/>
     <w:multiLevelType w:val="multilevel"/>
     <w:tmpl w:val="F8184942"/>
@@ -18457,7 +18473,7 @@
       </w:rPr>
     </w:lvl>
   </w:abstractNum>
-  <w:abstractNum w:abstractNumId="7" w15:restartNumberingAfterBreak="0">
+  <w:abstractNum w:abstractNumId="7">
     <w:nsid w:val="54A32A9B"/>
     <w:multiLevelType w:val="multilevel"/>
     <w:tmpl w:val="AFEEE84A"/>
@@ -19165,6 +19181,7 @@
     <w:uiPriority w:val="59"/>
     <w:rsid w:val="00EE325E"/>
     <w:tblPr>
+      <w:tblInd w:w="0" w:type="dxa"/>
       <w:tblBorders>
         <w:top w:val="single" w:sz="4" w:space="0" w:color="000000"/>
         <w:left w:val="single" w:sz="4" w:space="0" w:color="000000"/>
@@ -19173,6 +19190,12 @@
         <w:insideH w:val="single" w:sz="4" w:space="0" w:color="000000"/>
         <w:insideV w:val="single" w:sz="4" w:space="0" w:color="000000"/>
       </w:tblBorders>
+      <w:tblCellMar>
+        <w:top w:w="0" w:type="dxa"/>
+        <w:left w:w="108" w:type="dxa"/>
+        <w:bottom w:w="0" w:type="dxa"/>
+        <w:right w:w="108" w:type="dxa"/>
+      </w:tblCellMar>
     </w:tblPr>
   </w:style>
   <w:style w:type="paragraph" w:styleId="a7">
@@ -19742,7 +19765,7 @@
 </file>
 
 <file path=customXml/itemProps1.xml><?xml version="1.0" encoding="utf-8"?>
-<ds:datastoreItem xmlns:ds="http://schemas.openxmlformats.org/officeDocument/2006/customXml" ds:itemID="{EF6FD8A4-9C48-4E56-9A8D-A2732FD13306}">
+<ds:datastoreItem xmlns:ds="http://schemas.openxmlformats.org/officeDocument/2006/customXml" ds:itemID="{14D74556-16F6-4008-9822-8CB21CFB1C95}">
   <ds:schemaRefs>
     <ds:schemaRef ds:uri="http://schemas.openxmlformats.org/officeDocument/2006/bibliography"/>
   </ds:schemaRefs>

--- a/hs/2501.docx
+++ b/hs/2501.docx
@@ -54,10 +54,10 @@
                   <v:path o:extrusionok="f" gradientshapeok="t" o:connecttype="rect"/>
                   <o:lock v:ext="edit" aspectratio="t"/>
                 </v:shapetype>
-                <v:shape id="_x0000_i1025" type="#_x0000_t75" style="width:19.5pt;height:18.75pt" o:ole="">
+                <v:shape id="_x0000_i1025" type="#_x0000_t75" style="width:19.25pt;height:18.4pt" o:ole="">
                   <v:imagedata r:id="rId8" o:title=""/>
                 </v:shape>
-                <o:OLEObject Type="Embed" ProgID="PBrush" ShapeID="_x0000_i1025" DrawAspect="Content" ObjectID="_1508656290" r:id="rId9"/>
+                <o:OLEObject Type="Embed" ProgID="PBrush" ShapeID="_x0000_i1025" DrawAspect="Content" ObjectID="_1509970032" r:id="rId9"/>
               </w:object>
             </w:r>
           </w:p>
@@ -76,7 +76,6 @@
                 <w:szCs w:val="36"/>
               </w:rPr>
             </w:pPr>
-            <w:bookmarkStart w:id="0" w:name="_GoBack"/>
             <w:r>
               <w:rPr>
                 <w:rFonts w:ascii="Cambria" w:hAnsi="Cambria"/>
@@ -128,7 +127,6 @@
               </w:rPr>
               <w:t>Канал</w:t>
             </w:r>
-            <w:bookmarkEnd w:id="0"/>
           </w:p>
         </w:tc>
       </w:tr>
@@ -320,7 +318,1211 @@
           <w:rFonts w:ascii="Cambria" w:hAnsi="Cambria"/>
           <w:sz w:val="28"/>
         </w:rPr>
-        <w:t xml:space="preserve">Блок реализует модель трубопровода, не имеющего внешней стенки. Блок является одним из базовых для построения </w:t>
+        <w:t xml:space="preserve">Блок реализует модель трубопровода, не имеющего внешней стенки. </w:t>
+      </w:r>
+      <w:r>
+        <w:rPr>
+          <w:rFonts w:ascii="Cambria" w:hAnsi="Cambria"/>
+          <w:sz w:val="28"/>
+        </w:rPr>
+        <w:t>Концептуально представляет собой набор</w:t>
+      </w:r>
+      <w:r>
+        <w:rPr>
+          <w:rFonts w:ascii="Cambria" w:hAnsi="Cambria"/>
+          <w:sz w:val="28"/>
+        </w:rPr>
+        <w:t xml:space="preserve"> последовательно-соединенных</w:t>
+      </w:r>
+      <w:r>
+        <w:rPr>
+          <w:rFonts w:ascii="Cambria" w:hAnsi="Cambria"/>
+          <w:sz w:val="28"/>
+        </w:rPr>
+        <w:t xml:space="preserve"> элементарных гидравлических объемов</w:t>
+      </w:r>
+      <w:r>
+        <w:rPr>
+          <w:rFonts w:ascii="Cambria" w:hAnsi="Cambria"/>
+          <w:sz w:val="28"/>
+        </w:rPr>
+        <w:t xml:space="preserve"> (ячеек)</w:t>
+      </w:r>
+      <w:r>
+        <w:rPr>
+          <w:rFonts w:ascii="Cambria" w:hAnsi="Cambria"/>
+          <w:sz w:val="28"/>
+        </w:rPr>
+        <w:t>, расположенных друг за другом</w:t>
+      </w:r>
+      <w:r>
+        <w:rPr>
+          <w:rFonts w:ascii="Cambria" w:hAnsi="Cambria"/>
+          <w:sz w:val="28"/>
+        </w:rPr>
+        <w:t>, имеющих некоторую длину и</w:t>
+      </w:r>
+      <w:r>
+        <w:rPr>
+          <w:rFonts w:ascii="Cambria" w:hAnsi="Cambria"/>
+          <w:sz w:val="28"/>
+        </w:rPr>
+        <w:t xml:space="preserve"> в</w:t>
+      </w:r>
+      <w:r>
+        <w:rPr>
+          <w:rFonts w:ascii="Cambria" w:hAnsi="Cambria"/>
+          <w:sz w:val="28"/>
+        </w:rPr>
+        <w:t xml:space="preserve"> поперечном</w:t>
+      </w:r>
+      <w:r>
+        <w:rPr>
+          <w:rFonts w:ascii="Cambria" w:hAnsi="Cambria"/>
+          <w:sz w:val="28"/>
+        </w:rPr>
+        <w:t xml:space="preserve"> сечени</w:t>
+      </w:r>
+      <w:r>
+        <w:rPr>
+          <w:rFonts w:ascii="Cambria" w:hAnsi="Cambria"/>
+          <w:sz w:val="28"/>
+        </w:rPr>
+        <w:t>и</w:t>
+      </w:r>
+      <w:r>
+        <w:rPr>
+          <w:rFonts w:ascii="Cambria" w:hAnsi="Cambria"/>
+          <w:sz w:val="28"/>
+        </w:rPr>
+        <w:t xml:space="preserve"> повторя</w:t>
+      </w:r>
+      <w:r>
+        <w:rPr>
+          <w:rFonts w:ascii="Cambria" w:hAnsi="Cambria"/>
+          <w:sz w:val="28"/>
+        </w:rPr>
+        <w:t>ющих</w:t>
+      </w:r>
+      <w:r>
+        <w:rPr>
+          <w:rFonts w:ascii="Cambria" w:hAnsi="Cambria"/>
+          <w:sz w:val="28"/>
+        </w:rPr>
+        <w:t xml:space="preserve"> </w:t>
+      </w:r>
+      <w:r>
+        <w:rPr>
+          <w:rFonts w:ascii="Cambria" w:hAnsi="Cambria"/>
+          <w:sz w:val="28"/>
+        </w:rPr>
+        <w:t>сечение</w:t>
+      </w:r>
+      <w:r>
+        <w:rPr>
+          <w:rFonts w:ascii="Cambria" w:hAnsi="Cambria"/>
+          <w:sz w:val="28"/>
+        </w:rPr>
+        <w:t xml:space="preserve"> </w:t>
+      </w:r>
+      <w:r>
+        <w:rPr>
+          <w:rFonts w:ascii="Cambria" w:hAnsi="Cambria"/>
+          <w:sz w:val="28"/>
+        </w:rPr>
+        <w:t>канала.</w:t>
+      </w:r>
+      <w:r>
+        <w:rPr>
+          <w:rFonts w:ascii="Cambria" w:hAnsi="Cambria"/>
+          <w:sz w:val="28"/>
+        </w:rPr>
+        <w:t xml:space="preserve"> </w:t>
+      </w:r>
+      <w:r>
+        <w:rPr>
+          <w:rFonts w:ascii="Cambria" w:hAnsi="Cambria"/>
+          <w:sz w:val="28"/>
+        </w:rPr>
+        <w:t xml:space="preserve">Для расчета такого блока, он должен быть включен в состав схемы, то есть иметь граничные условия, задаваемые </w:t>
+      </w:r>
+      <w:r>
+        <w:rPr>
+          <w:rFonts w:ascii="Cambria" w:hAnsi="Cambria"/>
+          <w:sz w:val="28"/>
+        </w:rPr>
+        <w:t xml:space="preserve">блоками </w:t>
+      </w:r>
+      <w:r>
+        <w:rPr>
+          <w:rFonts w:ascii="Cambria" w:hAnsi="Cambria"/>
+          <w:sz w:val="28"/>
+        </w:rPr>
+        <w:t>граничны</w:t>
+      </w:r>
+      <w:r>
+        <w:rPr>
+          <w:rFonts w:ascii="Cambria" w:hAnsi="Cambria"/>
+          <w:sz w:val="28"/>
+        </w:rPr>
+        <w:t xml:space="preserve">х условиями, узлами, трубами либо </w:t>
+      </w:r>
+      <w:r>
+        <w:rPr>
+          <w:rFonts w:ascii="Cambria" w:hAnsi="Cambria"/>
+          <w:sz w:val="28"/>
+        </w:rPr>
+        <w:t xml:space="preserve">другими каналами. </w:t>
+      </w:r>
+      <w:r>
+        <w:rPr>
+          <w:rFonts w:ascii="Cambria" w:hAnsi="Cambria"/>
+          <w:sz w:val="28"/>
+        </w:rPr>
+        <w:t>Принципиальным отличием канала от трубы является отсутствие теплообмена с окружающей средой через стенку трубы.</w:t>
+      </w:r>
+      <w:r>
+        <w:rPr>
+          <w:rFonts w:ascii="Cambria" w:hAnsi="Cambria"/>
+          <w:sz w:val="28"/>
+        </w:rPr>
+        <w:t xml:space="preserve"> </w:t>
+      </w:r>
+      <w:r>
+        <w:rPr>
+          <w:rFonts w:ascii="Cambria" w:hAnsi="Cambria"/>
+          <w:sz w:val="28"/>
+        </w:rPr>
+        <w:t xml:space="preserve">Моделировать реальный трубопровод исключительно с помощью канала, можно в тех случаях, когда вклад температуры внешней среды невелик либо им пренебрегают. Для других случаев можно использовать связку канал-стенка (см. ниже). </w:t>
+      </w:r>
+      <w:r>
+        <w:rPr>
+          <w:rFonts w:ascii="Cambria" w:hAnsi="Cambria"/>
+          <w:sz w:val="28"/>
+        </w:rPr>
+        <w:t xml:space="preserve">Каждый </w:t>
+      </w:r>
+      <w:r>
+        <w:rPr>
+          <w:rFonts w:ascii="Cambria" w:hAnsi="Cambria"/>
+          <w:sz w:val="28"/>
+        </w:rPr>
+        <w:t xml:space="preserve">элементарный объем является камерой идеального смешения, </w:t>
+      </w:r>
+      <w:r>
+        <w:rPr>
+          <w:rFonts w:ascii="Cambria" w:hAnsi="Cambria"/>
+          <w:sz w:val="28"/>
+        </w:rPr>
+        <w:t>то есть величины параметров</w:t>
+      </w:r>
+      <w:r>
+        <w:rPr>
+          <w:rFonts w:ascii="Cambria" w:hAnsi="Cambria"/>
+          <w:sz w:val="28"/>
+        </w:rPr>
+        <w:t>, характеризующие состояние рабочего тела в нем,</w:t>
+      </w:r>
+      <w:r>
+        <w:rPr>
+          <w:rFonts w:ascii="Cambria" w:hAnsi="Cambria"/>
+          <w:sz w:val="28"/>
+        </w:rPr>
+        <w:t xml:space="preserve"> не имеют пространственного распределения внутри объема и характеризуются только одним значением.</w:t>
+      </w:r>
+      <w:r>
+        <w:rPr>
+          <w:rFonts w:ascii="Cambria" w:hAnsi="Cambria"/>
+          <w:sz w:val="28"/>
+        </w:rPr>
+        <w:t xml:space="preserve"> </w:t>
+      </w:r>
+      <w:r>
+        <w:rPr>
+          <w:rFonts w:ascii="Cambria" w:hAnsi="Cambria"/>
+          <w:sz w:val="28"/>
+        </w:rPr>
+        <w:t>Во время расчета, н</w:t>
+      </w:r>
+      <w:r>
+        <w:rPr>
+          <w:rFonts w:ascii="Cambria" w:hAnsi="Cambria"/>
+          <w:sz w:val="28"/>
+        </w:rPr>
+        <w:t xml:space="preserve">а каждом </w:t>
+      </w:r>
+      <w:r>
+        <w:rPr>
+          <w:rFonts w:ascii="Cambria" w:hAnsi="Cambria"/>
+          <w:sz w:val="28"/>
+        </w:rPr>
+        <w:t>такте</w:t>
+      </w:r>
+      <w:r>
+        <w:rPr>
+          <w:rFonts w:ascii="Cambria" w:hAnsi="Cambria"/>
+          <w:sz w:val="28"/>
+        </w:rPr>
+        <w:t xml:space="preserve"> математического решателя</w:t>
+      </w:r>
+      <w:r>
+        <w:rPr>
+          <w:rFonts w:ascii="Cambria" w:hAnsi="Cambria"/>
+          <w:sz w:val="28"/>
+        </w:rPr>
+        <w:t>,</w:t>
+      </w:r>
+      <w:r>
+        <w:rPr>
+          <w:rFonts w:ascii="Cambria" w:hAnsi="Cambria"/>
+          <w:sz w:val="28"/>
+        </w:rPr>
+        <w:t xml:space="preserve"> происходит расчет параметров внутри каждого об</w:t>
+      </w:r>
+      <w:r>
+        <w:rPr>
+          <w:rFonts w:ascii="Cambria" w:hAnsi="Cambria"/>
+          <w:sz w:val="28"/>
+        </w:rPr>
+        <w:t xml:space="preserve">ъема, а также решаются балансовые </w:t>
+      </w:r>
+      <w:r>
+        <w:rPr>
+          <w:rFonts w:ascii="Cambria" w:hAnsi="Cambria"/>
+          <w:sz w:val="28"/>
+        </w:rPr>
+        <w:t>уравнения</w:t>
+      </w:r>
+      <w:r>
+        <w:rPr>
+          <w:rFonts w:ascii="Cambria" w:hAnsi="Cambria"/>
+          <w:sz w:val="28"/>
+        </w:rPr>
+        <w:t>, позволяющие моделировать перетекание рабочего тела из одного элементарного объема в другой.</w:t>
+      </w:r>
+      <w:r>
+        <w:rPr>
+          <w:rFonts w:ascii="Cambria" w:hAnsi="Cambria"/>
+          <w:sz w:val="28"/>
+        </w:rPr>
+        <w:t xml:space="preserve"> За счет этого, </w:t>
+      </w:r>
+      <w:r>
+        <w:rPr>
+          <w:rFonts w:ascii="Cambria" w:hAnsi="Cambria"/>
+          <w:sz w:val="28"/>
+        </w:rPr>
+        <w:t xml:space="preserve">рассчитываются параметры гидравлической схемы, характеризующие состояние рабочего тела </w:t>
+      </w:r>
+      <w:r>
+        <w:rPr>
+          <w:rFonts w:ascii="Cambria" w:hAnsi="Cambria"/>
+          <w:b/>
+          <w:sz w:val="28"/>
+        </w:rPr>
+        <w:t>внутри элементарного объема</w:t>
+      </w:r>
+      <w:r>
+        <w:rPr>
+          <w:rFonts w:ascii="Cambria" w:hAnsi="Cambria"/>
+          <w:sz w:val="28"/>
+        </w:rPr>
+        <w:t xml:space="preserve"> (</w:t>
+      </w:r>
+      <w:r>
+        <w:rPr>
+          <w:rFonts w:ascii="Cambria" w:hAnsi="Cambria"/>
+          <w:sz w:val="28"/>
+        </w:rPr>
+        <w:t>давлени</w:t>
+      </w:r>
+      <w:r>
+        <w:rPr>
+          <w:rFonts w:ascii="Cambria" w:hAnsi="Cambria"/>
+          <w:sz w:val="28"/>
+        </w:rPr>
+        <w:t>е</w:t>
+      </w:r>
+      <w:r>
+        <w:rPr>
+          <w:rFonts w:ascii="Cambria" w:hAnsi="Cambria"/>
+          <w:sz w:val="28"/>
+        </w:rPr>
+        <w:t>, температур</w:t>
+      </w:r>
+      <w:r>
+        <w:rPr>
+          <w:rFonts w:ascii="Cambria" w:hAnsi="Cambria"/>
+          <w:sz w:val="28"/>
+        </w:rPr>
+        <w:t>а</w:t>
+      </w:r>
+      <w:r>
+        <w:rPr>
+          <w:rFonts w:ascii="Cambria" w:hAnsi="Cambria"/>
+          <w:sz w:val="28"/>
+        </w:rPr>
+        <w:t>, концентраци</w:t>
+      </w:r>
+      <w:r>
+        <w:rPr>
+          <w:rFonts w:ascii="Cambria" w:hAnsi="Cambria"/>
+          <w:sz w:val="28"/>
+        </w:rPr>
+        <w:t>я</w:t>
+      </w:r>
+      <w:r>
+        <w:rPr>
+          <w:rFonts w:ascii="Cambria" w:hAnsi="Cambria"/>
+          <w:sz w:val="28"/>
+        </w:rPr>
+        <w:t xml:space="preserve"> и т.д</w:t>
+      </w:r>
+      <w:r>
+        <w:rPr>
+          <w:rFonts w:ascii="Cambria" w:hAnsi="Cambria"/>
+          <w:sz w:val="28"/>
+        </w:rPr>
+        <w:t>.), а также</w:t>
+      </w:r>
+      <w:r>
+        <w:rPr>
+          <w:rFonts w:ascii="Cambria" w:hAnsi="Cambria"/>
+          <w:sz w:val="28"/>
+        </w:rPr>
+        <w:t xml:space="preserve"> ряд</w:t>
+      </w:r>
+      <w:r>
+        <w:rPr>
+          <w:rFonts w:ascii="Cambria" w:hAnsi="Cambria"/>
+          <w:sz w:val="28"/>
+        </w:rPr>
+        <w:t xml:space="preserve"> параметров</w:t>
+      </w:r>
+      <w:r>
+        <w:rPr>
+          <w:rFonts w:ascii="Cambria" w:hAnsi="Cambria"/>
+          <w:sz w:val="28"/>
+        </w:rPr>
+        <w:t>, связанных</w:t>
+      </w:r>
+      <w:r>
+        <w:rPr>
+          <w:rFonts w:ascii="Cambria" w:hAnsi="Cambria"/>
+          <w:sz w:val="28"/>
+        </w:rPr>
+        <w:t xml:space="preserve"> </w:t>
+      </w:r>
+      <w:r>
+        <w:rPr>
+          <w:rFonts w:ascii="Cambria" w:hAnsi="Cambria"/>
+          <w:sz w:val="28"/>
+        </w:rPr>
+        <w:t>с переносом вещества</w:t>
+      </w:r>
+      <w:r>
+        <w:rPr>
+          <w:rFonts w:ascii="Cambria" w:hAnsi="Cambria"/>
+          <w:sz w:val="28"/>
+        </w:rPr>
+        <w:t xml:space="preserve"> </w:t>
+      </w:r>
+      <w:r>
+        <w:rPr>
+          <w:rFonts w:ascii="Cambria" w:hAnsi="Cambria"/>
+          <w:b/>
+          <w:sz w:val="28"/>
+        </w:rPr>
+        <w:t>между двумя соседними элементарными объемами</w:t>
+      </w:r>
+      <w:r>
+        <w:rPr>
+          <w:rFonts w:ascii="Cambria" w:hAnsi="Cambria"/>
+          <w:sz w:val="28"/>
+        </w:rPr>
+        <w:t xml:space="preserve"> </w:t>
+      </w:r>
+      <w:r>
+        <w:rPr>
+          <w:rFonts w:ascii="Cambria" w:hAnsi="Cambria"/>
+          <w:sz w:val="28"/>
+        </w:rPr>
+        <w:t>(расход, скорость</w:t>
+      </w:r>
+      <w:r>
+        <w:rPr>
+          <w:rFonts w:ascii="Cambria" w:hAnsi="Cambria"/>
+          <w:sz w:val="28"/>
+        </w:rPr>
+        <w:t xml:space="preserve"> течения</w:t>
+      </w:r>
+      <w:r>
+        <w:rPr>
+          <w:rFonts w:ascii="Cambria" w:hAnsi="Cambria"/>
+          <w:sz w:val="28"/>
+        </w:rPr>
+        <w:t xml:space="preserve">, </w:t>
+      </w:r>
+      <w:r>
+        <w:rPr>
+          <w:rFonts w:ascii="Cambria" w:hAnsi="Cambria"/>
+          <w:sz w:val="28"/>
+        </w:rPr>
+        <w:t>потери давления и т.д.)</w:t>
+      </w:r>
+      <w:r>
+        <w:rPr>
+          <w:rFonts w:ascii="Cambria" w:hAnsi="Cambria"/>
+          <w:sz w:val="28"/>
+        </w:rPr>
+        <w:t>.</w:t>
+      </w:r>
+      <w:r>
+        <w:rPr>
+          <w:rFonts w:ascii="Cambria" w:hAnsi="Cambria"/>
+          <w:sz w:val="28"/>
+        </w:rPr>
+        <w:t xml:space="preserve"> </w:t>
+      </w:r>
+    </w:p>
+    <w:p>
+      <w:pPr>
+        <w:rPr>
+          <w:rFonts w:ascii="Cambria" w:hAnsi="Cambria"/>
+          <w:sz w:val="28"/>
+        </w:rPr>
+      </w:pPr>
+      <w:r>
+        <w:rPr>
+          <w:rFonts w:ascii="Cambria" w:hAnsi="Cambria"/>
+          <w:sz w:val="28"/>
+        </w:rPr>
+        <w:t xml:space="preserve">Такой </w:t>
+      </w:r>
+      <w:r>
+        <w:rPr>
+          <w:rFonts w:ascii="Cambria" w:hAnsi="Cambria"/>
+          <w:sz w:val="28"/>
+        </w:rPr>
+        <w:t>способ моделирования</w:t>
+      </w:r>
+      <w:r>
+        <w:rPr>
+          <w:rFonts w:ascii="Cambria" w:hAnsi="Cambria"/>
+          <w:sz w:val="28"/>
+        </w:rPr>
+        <w:t xml:space="preserve"> позволяет получать распределенные значения параметров рабочего тела</w:t>
+      </w:r>
+      <w:r>
+        <w:rPr>
+          <w:rFonts w:ascii="Cambria" w:hAnsi="Cambria"/>
+          <w:sz w:val="28"/>
+        </w:rPr>
+        <w:t xml:space="preserve"> в масштабах всего трубопровода (всей гидравлической схемы). </w:t>
+      </w:r>
+      <w:r>
+        <w:rPr>
+          <w:rFonts w:ascii="Cambria" w:hAnsi="Cambria"/>
+          <w:sz w:val="28"/>
+        </w:rPr>
+        <w:t>Это значит, что</w:t>
+      </w:r>
+      <w:r>
+        <w:rPr>
+          <w:rFonts w:ascii="Cambria" w:hAnsi="Cambria"/>
+          <w:sz w:val="28"/>
+        </w:rPr>
+        <w:t xml:space="preserve"> </w:t>
+      </w:r>
+      <w:r>
+        <w:rPr>
+          <w:rFonts w:ascii="Cambria" w:hAnsi="Cambria"/>
+          <w:sz w:val="28"/>
+        </w:rPr>
+        <w:t>условный</w:t>
+      </w:r>
+      <w:r>
+        <w:rPr>
+          <w:rFonts w:ascii="Cambria" w:hAnsi="Cambria"/>
+          <w:sz w:val="28"/>
+        </w:rPr>
+        <w:t xml:space="preserve"> канал, разбитый на </w:t>
+      </w:r>
+      <w:r>
+        <w:rPr>
+          <w:rFonts w:ascii="Cambria" w:hAnsi="Cambria"/>
+          <w:sz w:val="28"/>
+        </w:rPr>
+        <w:t>3</w:t>
+      </w:r>
+      <w:r>
+        <w:rPr>
+          <w:rFonts w:ascii="Cambria" w:hAnsi="Cambria"/>
+          <w:sz w:val="28"/>
+        </w:rPr>
+        <w:t xml:space="preserve"> элементарных объем</w:t>
+      </w:r>
+      <w:r>
+        <w:rPr>
+          <w:rFonts w:ascii="Cambria" w:hAnsi="Cambria"/>
+          <w:sz w:val="28"/>
+        </w:rPr>
+        <w:t>а</w:t>
+      </w:r>
+      <w:r>
+        <w:rPr>
+          <w:rFonts w:ascii="Cambria" w:hAnsi="Cambria"/>
+          <w:sz w:val="28"/>
+        </w:rPr>
+        <w:t xml:space="preserve">, позволяет контролировать параметры в </w:t>
+      </w:r>
+      <w:r>
+        <w:rPr>
+          <w:rFonts w:ascii="Cambria" w:hAnsi="Cambria"/>
+          <w:sz w:val="28"/>
+        </w:rPr>
+        <w:t>3</w:t>
+      </w:r>
+      <w:r>
+        <w:rPr>
+          <w:rFonts w:ascii="Cambria" w:hAnsi="Cambria"/>
+          <w:sz w:val="28"/>
+        </w:rPr>
+        <w:t xml:space="preserve"> точках вдоль </w:t>
+      </w:r>
+      <w:r>
+        <w:rPr>
+          <w:rFonts w:ascii="Cambria" w:hAnsi="Cambria"/>
+          <w:sz w:val="28"/>
+        </w:rPr>
+        <w:t xml:space="preserve">его </w:t>
+      </w:r>
+      <w:r>
+        <w:rPr>
+          <w:rFonts w:ascii="Cambria" w:hAnsi="Cambria"/>
+          <w:sz w:val="28"/>
+        </w:rPr>
+        <w:t xml:space="preserve">длины. Это относится к тем параметрам, которые рассчитываются внутри каждой </w:t>
+      </w:r>
+      <w:r>
+        <w:rPr>
+          <w:rFonts w:ascii="Cambria" w:hAnsi="Cambria"/>
+          <w:sz w:val="28"/>
+        </w:rPr>
+        <w:t>элементарной ячейки</w:t>
+      </w:r>
+      <w:r>
+        <w:rPr>
+          <w:rFonts w:ascii="Cambria" w:hAnsi="Cambria"/>
+          <w:sz w:val="28"/>
+        </w:rPr>
+        <w:t xml:space="preserve"> (давление, температура, концентрация и т.д.)</w:t>
+      </w:r>
+      <w:r>
+        <w:rPr>
+          <w:rFonts w:ascii="Cambria" w:hAnsi="Cambria"/>
+          <w:sz w:val="28"/>
+        </w:rPr>
+        <w:t xml:space="preserve">. </w:t>
+      </w:r>
+      <w:r>
+        <w:rPr>
+          <w:rFonts w:ascii="Cambria" w:hAnsi="Cambria"/>
+          <w:sz w:val="28"/>
+        </w:rPr>
+        <w:t>Количество же т</w:t>
+      </w:r>
+      <w:r>
+        <w:rPr>
+          <w:rFonts w:ascii="Cambria" w:hAnsi="Cambria"/>
+          <w:sz w:val="28"/>
+        </w:rPr>
+        <w:t>ех, которы</w:t>
+      </w:r>
+      <w:r>
+        <w:rPr>
+          <w:rFonts w:ascii="Cambria" w:hAnsi="Cambria"/>
+          <w:sz w:val="28"/>
+        </w:rPr>
+        <w:t>е</w:t>
+      </w:r>
+      <w:r>
+        <w:rPr>
+          <w:rFonts w:ascii="Cambria" w:hAnsi="Cambria"/>
+          <w:sz w:val="28"/>
+        </w:rPr>
+        <w:t xml:space="preserve"> относятся к границам объемов</w:t>
+      </w:r>
+      <w:r>
+        <w:rPr>
+          <w:rFonts w:ascii="Cambria" w:hAnsi="Cambria"/>
+          <w:sz w:val="28"/>
+        </w:rPr>
+        <w:t xml:space="preserve"> (</w:t>
+      </w:r>
+      <w:r>
+        <w:rPr>
+          <w:rFonts w:ascii="Cambria" w:hAnsi="Cambria"/>
+          <w:sz w:val="28"/>
+        </w:rPr>
+        <w:t>расход, скорость течения</w:t>
+      </w:r>
+      <w:r>
+        <w:rPr>
+          <w:rFonts w:ascii="Cambria" w:hAnsi="Cambria"/>
+          <w:sz w:val="28"/>
+        </w:rPr>
+        <w:t xml:space="preserve">, </w:t>
+      </w:r>
+      <w:r>
+        <w:rPr>
+          <w:rFonts w:ascii="Cambria" w:hAnsi="Cambria"/>
+          <w:sz w:val="28"/>
+        </w:rPr>
+        <w:t>потери давления и т.д.</w:t>
+      </w:r>
+      <w:r>
+        <w:rPr>
+          <w:rFonts w:ascii="Cambria" w:hAnsi="Cambria"/>
+          <w:sz w:val="28"/>
+        </w:rPr>
+        <w:t>) будет равно количеству этих границ</w:t>
+      </w:r>
+      <w:r>
+        <w:rPr>
+          <w:rFonts w:ascii="Cambria" w:hAnsi="Cambria"/>
+          <w:sz w:val="28"/>
+        </w:rPr>
+        <w:t xml:space="preserve"> </w:t>
+      </w:r>
+      <w:r>
+        <w:rPr>
+          <w:rFonts w:ascii="Cambria" w:hAnsi="Cambria"/>
+          <w:sz w:val="28"/>
+        </w:rPr>
+        <w:t>по длине канала. Причем для внешних границ крайних ячеек также</w:t>
+      </w:r>
+      <w:r>
+        <w:rPr>
+          <w:rFonts w:ascii="Cambria" w:hAnsi="Cambria"/>
+          <w:sz w:val="28"/>
+        </w:rPr>
+        <w:t xml:space="preserve"> </w:t>
+      </w:r>
+      <w:r>
+        <w:rPr>
+          <w:rFonts w:ascii="Cambria" w:hAnsi="Cambria"/>
+          <w:sz w:val="28"/>
+        </w:rPr>
+        <w:t xml:space="preserve">происходит расчет. Таким образом, если канал содержит </w:t>
+      </w:r>
+      <w:r>
+        <w:rPr>
+          <w:rFonts w:ascii="Cambria" w:hAnsi="Cambria"/>
+          <w:sz w:val="28"/>
+          <w:lang w:val="en-US"/>
+        </w:rPr>
+        <w:t>N</w:t>
+      </w:r>
+      <w:r>
+        <w:rPr>
+          <w:rFonts w:ascii="Cambria" w:hAnsi="Cambria"/>
+          <w:sz w:val="28"/>
+        </w:rPr>
+        <w:t xml:space="preserve"> </w:t>
+      </w:r>
+      <w:r>
+        <w:rPr>
+          <w:rFonts w:ascii="Cambria" w:hAnsi="Cambria"/>
+          <w:sz w:val="28"/>
+        </w:rPr>
+        <w:t xml:space="preserve">элементарных объемов, то набор параметров, рассчитываемых для границ ячеек, будет состоять из </w:t>
+      </w:r>
+      <w:r>
+        <w:rPr>
+          <w:rFonts w:ascii="Cambria" w:hAnsi="Cambria"/>
+          <w:sz w:val="28"/>
+          <w:lang w:val="en-US"/>
+        </w:rPr>
+        <w:t>N</w:t>
+      </w:r>
+      <w:r>
+        <w:rPr>
+          <w:rFonts w:ascii="Cambria" w:hAnsi="Cambria"/>
+          <w:sz w:val="28"/>
+        </w:rPr>
+        <w:t xml:space="preserve">+1 </w:t>
+      </w:r>
+      <w:r>
+        <w:rPr>
+          <w:rFonts w:ascii="Cambria" w:hAnsi="Cambria"/>
+          <w:sz w:val="28"/>
+        </w:rPr>
+        <w:lastRenderedPageBreak/>
+        <w:t>элементов. Например, канал из трех ячеек будет иметь массив давлений из трех элементов (давление в каждом элементарном объеме), а массив расходов – из четырех (на каждой границе между ячейками).</w:t>
+      </w:r>
+    </w:p>
+    <w:p>
+      <w:pPr>
+        <w:jc w:val="center"/>
+        <w:rPr>
+          <w:rFonts w:ascii="Cambria" w:hAnsi="Cambria"/>
+          <w:sz w:val="28"/>
+          <w:lang w:val="en-US"/>
+        </w:rPr>
+      </w:pPr>
+      <w:r>
+        <w:object w:dxaOrig="8880" w:dyaOrig="1680">
+          <v:shape id="_x0000_i1026" type="#_x0000_t75" style="width:443.7pt;height:83.7pt" o:ole="">
+            <v:imagedata r:id="rId11" o:title=""/>
+          </v:shape>
+          <o:OLEObject Type="Embed" ProgID="Visio.Drawing.15" ShapeID="_x0000_i1026" DrawAspect="Content" ObjectID="_1509970033" r:id="rId12"/>
+        </w:object>
+      </w:r>
+    </w:p>
+    <w:p>
+      <w:pPr>
+        <w:rPr>
+          <w:rFonts w:ascii="Cambria" w:hAnsi="Cambria"/>
+          <w:sz w:val="28"/>
+        </w:rPr>
+      </w:pPr>
+      <w:r>
+        <w:rPr>
+          <w:rFonts w:ascii="Cambria" w:hAnsi="Cambria"/>
+          <w:sz w:val="28"/>
+        </w:rPr>
+        <w:t>В общем случае, значения</w:t>
+      </w:r>
+      <w:r>
+        <w:rPr>
+          <w:rFonts w:ascii="Cambria" w:hAnsi="Cambria"/>
+          <w:sz w:val="28"/>
+        </w:rPr>
+        <w:t xml:space="preserve"> параметров на границах между ячейками, образующими канал, </w:t>
+      </w:r>
+      <w:r>
+        <w:rPr>
+          <w:rFonts w:ascii="Cambria" w:hAnsi="Cambria"/>
+          <w:sz w:val="28"/>
+        </w:rPr>
+        <w:t xml:space="preserve">рассчитываются автоматически, исходя из физической модели канала. Однако в значения некоторых из них можно вносить изменения с помощью соответствующих блоков библиотеки </w:t>
+      </w:r>
+      <w:r>
+        <w:rPr>
+          <w:rFonts w:ascii="Cambria" w:hAnsi="Cambria"/>
+          <w:sz w:val="28"/>
+          <w:lang w:val="en-US"/>
+        </w:rPr>
+        <w:t>HS</w:t>
+      </w:r>
+      <w:r>
+        <w:rPr>
+          <w:rFonts w:ascii="Cambria" w:hAnsi="Cambria"/>
+          <w:sz w:val="28"/>
+        </w:rPr>
+        <w:t xml:space="preserve">. </w:t>
+      </w:r>
+      <w:r>
+        <w:rPr>
+          <w:rFonts w:ascii="Cambria" w:hAnsi="Cambria"/>
+          <w:sz w:val="28"/>
+        </w:rPr>
+        <w:t>Такие блоки должны быть установлены на канал и иметь привязку к определенной границе между двумя элементарными ячейками. Технически, работа таких блоков заключается в формировании некоторой заданной добавки к определенному параметру. Например</w:t>
+      </w:r>
+      <w:r>
+        <w:rPr>
+          <w:rFonts w:ascii="Cambria" w:hAnsi="Cambria"/>
+          <w:sz w:val="28"/>
+        </w:rPr>
+        <w:t>,</w:t>
+      </w:r>
+      <w:r>
+        <w:rPr>
+          <w:rFonts w:ascii="Cambria" w:hAnsi="Cambria"/>
+          <w:sz w:val="28"/>
+        </w:rPr>
+        <w:t xml:space="preserve"> блоки «Н</w:t>
+      </w:r>
+      <w:r>
+        <w:rPr>
+          <w:rFonts w:ascii="Cambria" w:hAnsi="Cambria"/>
+          <w:sz w:val="28"/>
+          <w:lang w:val="en-US"/>
+        </w:rPr>
+        <w:t>S</w:t>
+      </w:r>
+      <w:r>
+        <w:rPr>
+          <w:rFonts w:ascii="Cambria" w:hAnsi="Cambria"/>
+          <w:sz w:val="28"/>
+        </w:rPr>
+        <w:t xml:space="preserve"> </w:t>
+      </w:r>
+      <w:r>
+        <w:rPr>
+          <w:rFonts w:ascii="Cambria" w:hAnsi="Cambria"/>
+          <w:sz w:val="28"/>
+        </w:rPr>
+        <w:t>–</w:t>
+      </w:r>
+      <w:r>
+        <w:rPr>
+          <w:rFonts w:ascii="Cambria" w:hAnsi="Cambria"/>
+          <w:sz w:val="28"/>
+        </w:rPr>
+        <w:t xml:space="preserve"> </w:t>
+      </w:r>
+      <w:r>
+        <w:rPr>
+          <w:rFonts w:ascii="Cambria" w:hAnsi="Cambria"/>
+          <w:sz w:val="28"/>
+        </w:rPr>
+        <w:t>Клапан» и «</w:t>
+      </w:r>
+      <w:r>
+        <w:rPr>
+          <w:rFonts w:ascii="Cambria" w:hAnsi="Cambria"/>
+          <w:sz w:val="28"/>
+          <w:lang w:val="en-US"/>
+        </w:rPr>
+        <w:t>HS</w:t>
+      </w:r>
+      <w:r>
+        <w:rPr>
+          <w:rFonts w:ascii="Cambria" w:hAnsi="Cambria"/>
+          <w:sz w:val="28"/>
+        </w:rPr>
+        <w:t xml:space="preserve"> </w:t>
+      </w:r>
+      <w:r>
+        <w:rPr>
+          <w:rFonts w:ascii="Cambria" w:hAnsi="Cambria"/>
+          <w:sz w:val="28"/>
+        </w:rPr>
+        <w:t>–</w:t>
+      </w:r>
+      <w:r>
+        <w:rPr>
+          <w:rFonts w:ascii="Cambria" w:hAnsi="Cambria"/>
+          <w:sz w:val="28"/>
+        </w:rPr>
+        <w:t xml:space="preserve"> </w:t>
+      </w:r>
+      <w:r>
+        <w:rPr>
+          <w:rFonts w:ascii="Cambria" w:hAnsi="Cambria"/>
+          <w:sz w:val="28"/>
+        </w:rPr>
+        <w:t>Местное сопротивление</w:t>
+      </w:r>
+      <w:r>
+        <w:rPr>
+          <w:rFonts w:ascii="Cambria" w:hAnsi="Cambria"/>
+          <w:sz w:val="28"/>
+        </w:rPr>
+        <w:t>»</w:t>
+      </w:r>
+      <w:r>
+        <w:rPr>
+          <w:rFonts w:ascii="Cambria" w:hAnsi="Cambria"/>
+          <w:sz w:val="28"/>
+        </w:rPr>
+        <w:t xml:space="preserve"> вносят изменение в величину гидравлического сопротивления, рассчитанного на соответствующей границе. А блок «</w:t>
+      </w:r>
+      <w:r>
+        <w:rPr>
+          <w:rFonts w:ascii="Cambria" w:hAnsi="Cambria"/>
+          <w:sz w:val="28"/>
+          <w:lang w:val="en-US"/>
+        </w:rPr>
+        <w:t>HS</w:t>
+      </w:r>
+      <w:r>
+        <w:rPr>
+          <w:rFonts w:ascii="Cambria" w:hAnsi="Cambria"/>
+          <w:sz w:val="28"/>
+        </w:rPr>
+        <w:t xml:space="preserve"> - </w:t>
+      </w:r>
+      <w:r>
+        <w:rPr>
+          <w:rFonts w:ascii="Cambria" w:hAnsi="Cambria"/>
+          <w:sz w:val="28"/>
+        </w:rPr>
+        <w:t>Насос» вносит добавку в перепад давления на заданной границе. Такие принудительные изменения в результатах рассчитанных параметрах, учитываются решателем и</w:t>
+      </w:r>
+      <w:r>
+        <w:rPr>
+          <w:rFonts w:ascii="Cambria" w:hAnsi="Cambria"/>
+          <w:sz w:val="28"/>
+        </w:rPr>
+        <w:t xml:space="preserve"> уже на следующем такте расчета</w:t>
+      </w:r>
+      <w:r>
+        <w:rPr>
+          <w:rFonts w:ascii="Cambria" w:hAnsi="Cambria"/>
+          <w:sz w:val="28"/>
+        </w:rPr>
+        <w:t xml:space="preserve"> начинают</w:t>
+      </w:r>
+      <w:r>
+        <w:rPr>
+          <w:rFonts w:ascii="Cambria" w:hAnsi="Cambria"/>
+          <w:sz w:val="28"/>
+        </w:rPr>
+        <w:t xml:space="preserve"> физично</w:t>
+      </w:r>
+      <w:r>
+        <w:rPr>
+          <w:rFonts w:ascii="Cambria" w:hAnsi="Cambria"/>
+          <w:sz w:val="28"/>
+        </w:rPr>
+        <w:t xml:space="preserve"> </w:t>
+      </w:r>
+      <w:r>
+        <w:rPr>
+          <w:rFonts w:ascii="Cambria" w:hAnsi="Cambria"/>
+          <w:sz w:val="28"/>
+        </w:rPr>
+        <w:t>из</w:t>
+      </w:r>
+      <w:r>
+        <w:rPr>
+          <w:rFonts w:ascii="Cambria" w:hAnsi="Cambria"/>
+          <w:sz w:val="28"/>
+        </w:rPr>
+        <w:t>меняться и другие параметры</w:t>
+      </w:r>
+      <w:r>
+        <w:rPr>
+          <w:rFonts w:ascii="Cambria" w:hAnsi="Cambria"/>
+          <w:sz w:val="28"/>
+        </w:rPr>
+        <w:t xml:space="preserve"> модели.</w:t>
+      </w:r>
+    </w:p>
+    <w:p>
+      <w:pPr>
+        <w:rPr>
+          <w:rFonts w:ascii="Cambria" w:hAnsi="Cambria"/>
+          <w:sz w:val="28"/>
+        </w:rPr>
+      </w:pPr>
+      <w:r>
+        <w:rPr>
+          <w:rFonts w:ascii="Cambria" w:hAnsi="Cambria"/>
+          <w:sz w:val="28"/>
+        </w:rPr>
+        <w:t>Кроме связи друг с дру</w:t>
+      </w:r>
+      <w:bookmarkStart w:id="0" w:name="_GoBack"/>
+      <w:bookmarkEnd w:id="0"/>
+      <w:r>
+        <w:rPr>
+          <w:rFonts w:ascii="Cambria" w:hAnsi="Cambria"/>
+          <w:sz w:val="28"/>
+        </w:rPr>
+        <w:t xml:space="preserve">гом, гидравлические ячейки, образующие канал, могут осуществлять </w:t>
+      </w:r>
+      <w:r>
+        <w:rPr>
+          <w:rFonts w:ascii="Cambria" w:hAnsi="Cambria"/>
+          <w:b/>
+          <w:sz w:val="28"/>
+        </w:rPr>
+        <w:t>теплообмен с моделью стенки</w:t>
+      </w:r>
+      <w:r>
+        <w:rPr>
+          <w:rFonts w:ascii="Cambria" w:hAnsi="Cambria"/>
+          <w:sz w:val="28"/>
+        </w:rPr>
+        <w:t xml:space="preserve">, при помощи, устанавливаемых пользователем, тепловых связей. </w:t>
+      </w:r>
+      <w:r>
+        <w:rPr>
+          <w:rFonts w:ascii="Cambria" w:hAnsi="Cambria"/>
+          <w:sz w:val="28"/>
+        </w:rPr>
+        <w:t xml:space="preserve">Таким образом можно моделировать не только гидравлический канал, но и трубу, которая осуществляет теплообмен с окружающей средой. </w:t>
+      </w:r>
+      <w:r>
+        <w:rPr>
+          <w:rFonts w:ascii="Cambria" w:hAnsi="Cambria"/>
+          <w:sz w:val="28"/>
+        </w:rPr>
+        <w:t>В этом случае дополнительно решается уравнение теплоотдачи</w:t>
+      </w:r>
+      <w:r>
+        <w:rPr>
+          <w:rFonts w:ascii="Cambria" w:hAnsi="Cambria"/>
+          <w:sz w:val="28"/>
+        </w:rPr>
+        <w:t xml:space="preserve"> между ячейкой канала и соответствующей ей ячейкой стенки.</w:t>
+      </w:r>
+      <w:r>
+        <w:rPr>
+          <w:rFonts w:ascii="Cambria" w:hAnsi="Cambria"/>
+          <w:sz w:val="28"/>
+        </w:rPr>
+        <w:t xml:space="preserve"> Следствием этого </w:t>
+      </w:r>
+      <w:r>
+        <w:rPr>
+          <w:rFonts w:ascii="Cambria" w:hAnsi="Cambria"/>
+          <w:sz w:val="28"/>
+        </w:rPr>
+        <w:t>является то, что сетка разбиения стенки по длине, должна обязательно соответствовать сетке разбиения соответствующего ей канала.</w:t>
+      </w:r>
+      <w:r>
+        <w:rPr>
+          <w:rFonts w:ascii="Cambria" w:hAnsi="Cambria"/>
+          <w:sz w:val="28"/>
+        </w:rPr>
+        <w:t xml:space="preserve"> </w:t>
+      </w:r>
+      <w:r>
+        <w:rPr>
+          <w:rFonts w:ascii="Cambria" w:hAnsi="Cambria"/>
+          <w:sz w:val="28"/>
+        </w:rPr>
+        <w:t>То есть</w:t>
+      </w:r>
+      <w:r>
+        <w:rPr>
+          <w:rFonts w:ascii="Cambria" w:hAnsi="Cambria"/>
+          <w:sz w:val="28"/>
+        </w:rPr>
+        <w:t xml:space="preserve"> стенка должна иметь ту же длину, что и канал. Для случаев, когда канал имеет стенки с разными свойствами (например, наличие теплоизоляции на </w:t>
+      </w:r>
+      <w:r>
+        <w:rPr>
+          <w:rFonts w:ascii="Cambria" w:hAnsi="Cambria"/>
+          <w:sz w:val="28"/>
+        </w:rPr>
+        <w:t xml:space="preserve">некоторой </w:t>
+      </w:r>
+      <w:r>
+        <w:rPr>
+          <w:rFonts w:ascii="Cambria" w:hAnsi="Cambria"/>
+          <w:sz w:val="28"/>
+        </w:rPr>
+        <w:t>части трубы)</w:t>
+      </w:r>
+      <w:r>
+        <w:rPr>
+          <w:rFonts w:ascii="Cambria" w:hAnsi="Cambria"/>
+          <w:sz w:val="28"/>
+        </w:rPr>
+        <w:t xml:space="preserve">, существует </w:t>
+      </w:r>
+      <w:r>
+        <w:rPr>
+          <w:rFonts w:ascii="Cambria" w:hAnsi="Cambria"/>
+          <w:sz w:val="28"/>
+        </w:rPr>
+        <w:t xml:space="preserve">возможность склеивания каналов. </w:t>
+      </w:r>
+      <w:r>
+        <w:rPr>
+          <w:rFonts w:ascii="Cambria" w:hAnsi="Cambria"/>
+          <w:sz w:val="28"/>
+        </w:rPr>
+        <w:t xml:space="preserve">То есть реальный </w:t>
+      </w:r>
+      <w:r>
+        <w:rPr>
+          <w:rFonts w:ascii="Cambria" w:hAnsi="Cambria"/>
+          <w:sz w:val="28"/>
+        </w:rPr>
+        <w:t>подобный</w:t>
+      </w:r>
+      <w:r>
+        <w:rPr>
+          <w:rFonts w:ascii="Cambria" w:hAnsi="Cambria"/>
+          <w:sz w:val="28"/>
+        </w:rPr>
+        <w:t xml:space="preserve"> т</w:t>
+      </w:r>
+      <w:r>
+        <w:rPr>
+          <w:rFonts w:ascii="Cambria" w:hAnsi="Cambria"/>
+          <w:sz w:val="28"/>
+        </w:rPr>
+        <w:t xml:space="preserve">рубопровод моделируется несколькими блоками </w:t>
+      </w:r>
+      <w:r>
+        <w:rPr>
+          <w:rFonts w:ascii="Cambria" w:hAnsi="Cambria"/>
+          <w:sz w:val="28"/>
+        </w:rPr>
+        <w:t>«</w:t>
+      </w:r>
+      <w:r>
+        <w:rPr>
+          <w:rFonts w:ascii="Cambria" w:hAnsi="Cambria"/>
+          <w:sz w:val="28"/>
+          <w:lang w:val="en-US"/>
+        </w:rPr>
+        <w:t>HS</w:t>
+      </w:r>
+      <w:r>
+        <w:rPr>
+          <w:rFonts w:ascii="Cambria" w:hAnsi="Cambria"/>
+          <w:sz w:val="28"/>
+        </w:rPr>
+        <w:t xml:space="preserve"> – </w:t>
+      </w:r>
+      <w:r>
+        <w:rPr>
+          <w:rFonts w:ascii="Cambria" w:hAnsi="Cambria"/>
+          <w:sz w:val="28"/>
+        </w:rPr>
+        <w:t>Канал</w:t>
+      </w:r>
+      <w:r>
+        <w:rPr>
+          <w:rFonts w:ascii="Cambria" w:hAnsi="Cambria"/>
+          <w:sz w:val="28"/>
+        </w:rPr>
+        <w:t>»</w:t>
+      </w:r>
+      <w:r>
+        <w:rPr>
+          <w:rFonts w:ascii="Cambria" w:hAnsi="Cambria"/>
+          <w:sz w:val="28"/>
+        </w:rPr>
+        <w:t xml:space="preserve">, соединенными последовательно и напрямую. С точки зрения последовательности </w:t>
+      </w:r>
+      <w:r>
+        <w:rPr>
+          <w:rFonts w:ascii="Cambria" w:hAnsi="Cambria"/>
+          <w:sz w:val="28"/>
+        </w:rPr>
+        <w:t>рас</w:t>
+      </w:r>
+      <w:r>
+        <w:rPr>
+          <w:rFonts w:ascii="Cambria" w:hAnsi="Cambria"/>
+          <w:sz w:val="28"/>
+        </w:rPr>
+        <w:t>чета, все соединенные таким образом каналы будут обрабатываться, как один. Однако каждый такой канал может иметь уникальную стенку или не иметь ее вовсе.</w:t>
+      </w:r>
+    </w:p>
+    <w:p>
+      <w:pPr>
+        <w:rPr>
+          <w:rFonts w:ascii="Cambria" w:hAnsi="Cambria"/>
+          <w:sz w:val="28"/>
+        </w:rPr>
+      </w:pPr>
+      <w:r>
+        <w:rPr>
+          <w:rFonts w:ascii="Cambria" w:hAnsi="Cambria"/>
+          <w:sz w:val="28"/>
+        </w:rPr>
+        <w:t xml:space="preserve">Блок является одним из базовых для построения </w:t>
       </w:r>
       <w:r>
         <w:rPr>
@@ -1337,7 +2539,6 @@
                 <w:rFonts w:ascii="Cambria" w:hAnsi="Cambria"/>
                 <w:sz w:val="28"/>
               </w:rPr>
-              <w:lastRenderedPageBreak/>
               <w:t>Количество труб в пучке</w:t>
             </w:r>
           </w:p>
@@ -2039,6 +3240,7 @@
           <w:b/>
           <w:sz w:val="28"/>
         </w:rPr>
+        <w:lastRenderedPageBreak/>
         <w:t>Параметры блока «</w:t>
       </w:r>
       <w:r>
@@ -3096,7 +4298,6 @@
                 <w:rFonts w:ascii="Cambria" w:hAnsi="Cambria"/>
                 <w:sz w:val="28"/>
               </w:rPr>
-              <w:lastRenderedPageBreak/>
               <w:t>Давление на входе, Па</w:t>
             </w:r>
           </w:p>
@@ -3829,6 +5030,7 @@
                 <w:rFonts w:ascii="Cambria" w:hAnsi="Cambria"/>
                 <w:sz w:val="28"/>
               </w:rPr>
+              <w:lastRenderedPageBreak/>
               <w:t>Скорость на выходе, м/с</w:t>
             </w:r>
           </w:p>
@@ -4892,7 +6094,6 @@
                 <w:rFonts w:ascii="Cambria" w:hAnsi="Cambria"/>
                 <w:sz w:val="28"/>
               </w:rPr>
-              <w:lastRenderedPageBreak/>
               <w:t>Масса теплоносителя в ячейках (по ур-нию состояния), кг</w:t>
             </w:r>
           </w:p>
@@ -5353,6 +6554,7 @@
           <w:rFonts w:ascii="Cambria" w:hAnsi="Cambria"/>
           <w:sz w:val="28"/>
         </w:rPr>
+        <w:lastRenderedPageBreak/>
         <w:t>«</w:t>
       </w:r>
       <w:r>
@@ -5940,7 +7142,6 @@
           <w:rFonts w:ascii="Cambria" w:hAnsi="Cambria"/>
           <w:sz w:val="28"/>
         </w:rPr>
-        <w:lastRenderedPageBreak/>
         <w:t>«</w:t>
       </w:r>
       <w:r>
@@ -6362,6 +7563,7 @@
           <w:rFonts w:ascii="Cambria" w:hAnsi="Cambria"/>
           <w:sz w:val="28"/>
         </w:rPr>
+        <w:lastRenderedPageBreak/>
         <w:t>«</w:t>
       </w:r>
       <w:r>
@@ -6668,6 +7870,7 @@
           <w:sz w:val="28"/>
           <w:lang w:eastAsia="ru-RU"/>
         </w:rPr>
+        <w:lastRenderedPageBreak/>
         <w:drawing>
           <wp:inline distT="0" distB="0" distL="0" distR="0">
             <wp:extent cx="6120130" cy="2976880"/>
@@ -6684,7 +7887,7 @@
                     <pic:cNvPicPr/>
                   </pic:nvPicPr>
                   <pic:blipFill>
-                    <a:blip r:embed="rId11" cstate="print">
+                    <a:blip r:embed="rId13" cstate="print">
                       <a:extLst>
                         <a:ext uri="{28A0092B-C50C-407E-A947-70E740481C1C}">
                           <a14:useLocalDpi xmlns:a14="http://schemas.microsoft.com/office/drawing/2010/main" val="0"/>
@@ -6802,15 +8005,7 @@
           <w:rFonts w:ascii="Cambria" w:hAnsi="Cambria"/>
           <w:sz w:val="28"/>
         </w:rPr>
-        <w:t xml:space="preserve">Предполагается, что значения скалярных характеристик теплоносителя остаются постоянными в пределах контрольного объёма, и меняются скачком на границе ячеек, а значения векторных характеристик теплоносителя остаются постоянными в пределах левого и правого полуобъёмов, примыкающих к гидравлической связи, и меняются </w:t>
-      </w:r>
-      <w:r>
-        <w:rPr>
-          <w:rFonts w:ascii="Cambria" w:hAnsi="Cambria"/>
-          <w:sz w:val="28"/>
-        </w:rPr>
-        <w:lastRenderedPageBreak/>
-        <w:t>скачком в центрах ячеек. Запишем в общем виде, что значение скалярной величины на границе ячеек зависит от значений в соседних ячейках следующим образом:</w:t>
+        <w:t>Предполагается, что значения скалярных характеристик теплоносителя остаются постоянными в пределах контрольного объёма, и меняются скачком на границе ячеек, а значения векторных характеристик теплоносителя остаются постоянными в пределах левого и правого полуобъёмов, примыкающих к гидравлической связи, и меняются скачком в центрах ячеек. Запишем в общем виде, что значение скалярной величины на границе ячеек зависит от значений в соседних ячейках следующим образом:</w:t>
       </w:r>
     </w:p>
     <w:tbl>
@@ -10117,7 +11312,6 @@
             <w:sz w:val="28"/>
             <w:lang w:val="en-US"/>
           </w:rPr>
-          <w:lastRenderedPageBreak/>
           <m:t>K</m:t>
         </m:r>
       </m:oMath>
@@ -13654,7 +14848,6 @@
           <w:rFonts w:ascii="Cambria" w:eastAsiaTheme="minorEastAsia" w:hAnsi="Cambria"/>
           <w:sz w:val="28"/>
         </w:rPr>
-        <w:lastRenderedPageBreak/>
         <w:t xml:space="preserve"> – </w:t>
       </w:r>
       <w:r>
@@ -15151,7 +16344,6 @@
                     <w:sz w:val="28"/>
                     <w:lang w:val="en-US"/>
                   </w:rPr>
-                  <w:lastRenderedPageBreak/>
                   <m:t>ρ∙V∙</m:t>
                 </m:r>
                 <m:f>
@@ -15610,6 +16802,7 @@
                     <w:rFonts w:ascii="Cambria Math" w:hAnsi="Cambria Math"/>
                     <w:sz w:val="28"/>
                   </w:rPr>
+                  <w:lastRenderedPageBreak/>
                   <m:t>+</m:t>
                 </m:r>
                 <m:d>
@@ -16168,6 +17361,7 @@
                 <w:rFonts w:ascii="Cambria" w:hAnsi="Cambria"/>
                 <w:sz w:val="28"/>
               </w:rPr>
+              <w:lastRenderedPageBreak/>
               <w:t>(</w:t>
             </w:r>
             <w:r>
@@ -16201,6 +17395,7 @@
           <w:rFonts w:ascii="Cambria" w:hAnsi="Cambria"/>
           <w:sz w:val="28"/>
         </w:rPr>
+        <w:lastRenderedPageBreak/>
         <w:t xml:space="preserve">где </w:t>
       </w:r>
       <m:oMath>
@@ -17002,7 +18197,6 @@
           <w:rFonts w:ascii="Cambria" w:eastAsiaTheme="minorEastAsia" w:hAnsi="Cambria"/>
           <w:sz w:val="28"/>
         </w:rPr>
-        <w:lastRenderedPageBreak/>
         <w:t>Интегрируя (1</w:t>
       </w:r>
       <w:r>
@@ -17565,6 +18759,7 @@
           <w:rFonts w:ascii="Cambria" w:hAnsi="Cambria"/>
           <w:sz w:val="28"/>
         </w:rPr>
+        <w:lastRenderedPageBreak/>
         <w:t xml:space="preserve">Полученные аналоги уравнений сохранения переписываются через приращения неизвестных величина на текущем слое по времени (при этом производные неизвестных величин по времени заменяются через приращения с использование формулы дифференцирования назад) и решаются итерационным методом Ньютона-Рафсона. При этом используется идея разделения по физическим процессам, в соответствии с которой первоначально определяются поля давлений и расходов в контуре, затем поле энтальпий, и, наконец, поле концентраций пассивных </w:t>
       </w:r>
       <w:r>
@@ -19765,7 +20960,7 @@
 </file>
 
 <file path=customXml/itemProps1.xml><?xml version="1.0" encoding="utf-8"?>
-<ds:datastoreItem xmlns:ds="http://schemas.openxmlformats.org/officeDocument/2006/customXml" ds:itemID="{14D74556-16F6-4008-9822-8CB21CFB1C95}">
+<ds:datastoreItem xmlns:ds="http://schemas.openxmlformats.org/officeDocument/2006/customXml" ds:itemID="{066906A1-C38D-48D8-9741-C9FDCBA929C8}">
   <ds:schemaRefs>
     <ds:schemaRef ds:uri="http://schemas.openxmlformats.org/officeDocument/2006/bibliography"/>
   </ds:schemaRefs>
